--- a/documentation/bundel.docx
+++ b/documentation/bundel.docx
@@ -21,95 +21,250 @@
     </w:p>
     <w:p/>
     <w:p>
-      <w:pPr>
-        <w:pStyle w:val="Heading2"/>
-      </w:pPr>
-      <w:r>
-        <w:t>1.2</w:t>
-      </w:r>
-      <w:r>
-        <w:t xml:space="preserve"> F</w:t>
-      </w:r>
-      <w:r>
-        <w:t>unctionaliteit</w:t>
-      </w:r>
-    </w:p>
-    <w:p/>
-    <w:p>
-      <w:pPr>
-        <w:pStyle w:val="Heading2"/>
-      </w:pPr>
-      <w:r>
-        <w:t>1.3</w:t>
-      </w:r>
-      <w:r>
-        <w:t>Screenshots</w:t>
-      </w:r>
-    </w:p>
-    <w:p/>
-    <w:p>
-      <w:pPr>
-        <w:pStyle w:val="Heading2"/>
-      </w:pPr>
-      <w:r>
-        <w:t>1.4URL</w:t>
-      </w:r>
-    </w:p>
-    <w:p/>
-    <w:p>
-      <w:pPr>
-        <w:pStyle w:val="Heading1"/>
-      </w:pPr>
-      <w:r>
-        <w:t>2.Planning</w:t>
-      </w:r>
-    </w:p>
-    <w:p/>
-    <w:p>
-      <w:pPr>
-        <w:pStyle w:val="Heading1"/>
-      </w:pPr>
-      <w:r>
-        <w:t>3.Usability test report(s)</w:t>
-      </w:r>
-    </w:p>
-    <w:p/>
-    <w:p>
-      <w:pPr>
-        <w:pStyle w:val="Heading1"/>
-      </w:pPr>
-      <w:r>
-        <w:t>4.Technische documentatie</w:t>
-      </w:r>
-    </w:p>
-    <w:p/>
-    <w:p>
-      <w:pPr>
-        <w:pStyle w:val="Heading2"/>
-      </w:pPr>
-      <w:r>
-        <w:t>4.1Wireframes</w:t>
-      </w:r>
-    </w:p>
-    <w:p/>
-    <w:p>
-      <w:pPr>
-        <w:pStyle w:val="Heading2"/>
-      </w:pPr>
-      <w:r>
-        <w:t>4.2Sitemap</w:t>
-      </w:r>
-    </w:p>
-    <w:p/>
-    <w:p>
-      <w:r>
-        <w:t>Website</w:t>
-      </w:r>
-      <w:r>
-        <w:t>:</w:t>
+      <w:r>
+        <w:t>Kotter is een app waarmee studenten maar ok ouders van studenten op een leuke manier het ideale kot voor zicht zelf of voor hun kind kan vinden. Bij kotter ben je zeer snel ‘up and running’ zo moet je maar enkel je inlog gegevens ingeven , school en prijs. Hierna kan men al direct door onze databank lopen van koten.</w:t>
+      </w:r>
+      <w:r>
+        <w:t>Dit is zeer eenvoudig de gebruikers kunnen elk kot like of disliken dit kan men doen door de icoontjes te gebruiken of door naar links of naar rechts te swipen.</w:t>
       </w:r>
       <w:bookmarkStart w:id="0" w:name="_GoBack"/>
       <w:bookmarkEnd w:id="0"/>
+      <w:r>
+        <w:t xml:space="preserve"> De gebruikers kunnen ook specifieker zoeken door de ingebouwde filters zo kan men minimum opervlakte bepalen ,de maximum afstand tot hun campus, maximum prijs ... De gebruikers kunnen ook vie de app eenvoudig de kot eigenaars contactere</w:t>
+      </w:r>
+      <w:r>
+        <w:t>n door te bellen of te mailen.</w:t>
+      </w:r>
+    </w:p>
+    <w:p>
+      <w:r>
+        <w:t>Bij kotter is er ook een website die als promo dient. Maar hier kunnen geintreseerde kot eigenaars ook contacteren wanneer ze hun kotten ok in onze databank van kotten willen steken. Wanneer we dit accepteren sturen wij hun inog gegevens door voor het kotten beheer paneel. Waar dus deze mensen hun kotten kunnen toevoegen. Deze worden dan door het kotter team gereviewd wanneer deze goedgekeurd word</w:t>
+      </w:r>
+      <w:r>
+        <w:t xml:space="preserve"> zal deze dus in de app beschikbaar zijn wanneer deze afgekeurd word dus niet.</w:t>
+      </w:r>
+      <w:r>
+        <w:t xml:space="preserve"> Als het kot al een tijdje in de app zit kan</w:t>
+      </w:r>
+    </w:p>
+    <w:p>
+      <w:pPr>
+        <w:rPr>
+          <w:b/>
+        </w:rPr>
+      </w:pPr>
+      <w:r>
+        <w:rPr>
+          <w:b/>
+        </w:rPr>
+        <w:t>Commerciël aspect</w:t>
+      </w:r>
+      <w:r>
+        <w:rPr>
+          <w:b/>
+        </w:rPr>
+        <w:t xml:space="preserve"> (theoretisch)</w:t>
+      </w:r>
+    </w:p>
+    <w:p>
+      <w:r>
+        <w:t>We willen de gebruikers niet hinderen om op een zo gemakkelijk mogelijke manier contact te zoeken met de koteigenaar/verhuurder. Daarom gaat deze contactinformatie direct beschikbaar zijn.</w:t>
+      </w:r>
+    </w:p>
+    <w:p>
+      <w:r>
+        <w:t>We gaan met één kotbedrijf starten, daarna zullen andere kotbedrijven contact kunnen aanvragen via de website. (kotterapp.be) Ze nemen contact op via email, dan sturen wij daarna onze prijzen door.</w:t>
+      </w:r>
+    </w:p>
+    <w:p>
+      <w:pPr>
+        <w:rPr>
+          <w:u w:val="single"/>
+        </w:rPr>
+      </w:pPr>
+      <w:r>
+        <w:t>Een kotbedrijf dat bij ons een aanvraag heeft gedaan gaan we evalueren, en accepteren/weigeren.</w:t>
+      </w:r>
+      <w:r>
+        <w:br/>
+        <w:t>Als we een bedrijf accepteren en de financiële kant is achter de rug, dan sturen we een login en paswoord door.</w:t>
+      </w:r>
+      <w:r>
+        <w:br/>
+        <w:t xml:space="preserve">Dit wilt nog niet zeggen dat koten automatisch in de app terecht komen, zie: </w:t>
+      </w:r>
+      <w:r>
+        <w:rPr>
+          <w:u w:val="single"/>
+        </w:rPr>
+        <w:t>kwaliteit</w:t>
+      </w:r>
+    </w:p>
+    <w:p>
+      <w:pPr>
+        <w:rPr>
+          <w:u w:val="single"/>
+        </w:rPr>
+      </w:pPr>
+      <w:r>
+        <w:rPr>
+          <w:u w:val="single"/>
+        </w:rPr>
+        <w:t>Kwaliteit</w:t>
+      </w:r>
+    </w:p>
+    <w:p>
+      <w:r>
+        <w:t xml:space="preserve">Die kwaliteit van koten zullen we garanderen door manueel koten te </w:t>
+      </w:r>
+      <w:r>
+        <w:rPr>
+          <w:i/>
+        </w:rPr>
+        <w:t>approven</w:t>
+      </w:r>
+      <w:r>
+        <w:t>, hierdoor sluipen er geen koten in die niet op hetzelfde niveau zitten. (de huisjesmelkers eruit filteren)</w:t>
+      </w:r>
+    </w:p>
+    <w:p/>
+    <w:p>
+      <w:pPr>
+        <w:pStyle w:val="Heading2"/>
+      </w:pPr>
+      <w:r>
+        <w:t>1.2</w:t>
+      </w:r>
+      <w:r>
+        <w:t xml:space="preserve"> F</w:t>
+      </w:r>
+      <w:r>
+        <w:t>unctionaliteit</w:t>
+      </w:r>
+    </w:p>
+    <w:p/>
+    <w:p>
+      <w:pPr>
+        <w:rPr>
+          <w:b/>
+        </w:rPr>
+      </w:pPr>
+      <w:r>
+        <w:rPr>
+          <w:b/>
+        </w:rPr>
+        <w:t>User flow</w:t>
+      </w:r>
+    </w:p>
+    <w:p>
+      <w:r>
+        <w:t>De app is ontwikkeld voor tablets en smartphones, je kan hem dus downloaden via de Apple App Store en de Google Play Store. Via de website vindt men ook links naar beide stores.</w:t>
+      </w:r>
+    </w:p>
+    <w:p>
+      <w:r>
+        <w:t>Registratie is eenvoudig en de enige gegevens die we vragen zijn een gebruikersnaam en paswoord.</w:t>
+      </w:r>
+      <w:r>
+        <w:br/>
+        <w:t>Na de registratie geeft een gebruiker zijn/haar toekomstige school op en een maximum budget.</w:t>
+      </w:r>
+    </w:p>
+    <w:p>
+      <w:r>
+        <w:lastRenderedPageBreak/>
+        <w:t>That’s all! De gebruiker krijgt nu koten te zien met het zelfgekozen budget en in de buurt van de gekozen school/universiteit.</w:t>
+      </w:r>
+    </w:p>
+    <w:p>
+      <w:r>
+        <w:t>Door koten browsen is super eenvoudig. Bij elk kot moet de gebruiker ‘liken’ of ‘disliken’. Een kot disliken wilt zeggen dat het verwijderd wordt uit de pool waaruit de gebruiker kan kiezen. Een geliked kot verschijnt in de favorieten lijst.</w:t>
+      </w:r>
+      <w:r>
+        <w:br/>
+        <w:t>Zo eindigt de gebruiker uiteindelijk met een lijst van koten die hij/zij geweldig vindt + meer koten die de gebruiker nog nooit eerder heeft gezien indien hij nog meer opties wil.</w:t>
+      </w:r>
+    </w:p>
+    <w:p>
+      <w:r>
+        <w:t>Via de instellingen kan de gebruiker eenvoudig het budget veranderen, de school/universiteit aanpassen en een massa andere instellingen: badkamer ja/nee, keuken ja/nee, minimum oppervlakte,...</w:t>
+      </w:r>
+    </w:p>
+    <w:p/>
+    <w:p/>
+    <w:p>
+      <w:pPr>
+        <w:pStyle w:val="Heading2"/>
+      </w:pPr>
+      <w:r>
+        <w:t>1.3</w:t>
+      </w:r>
+      <w:r>
+        <w:t>Screenshots</w:t>
+      </w:r>
+    </w:p>
+    <w:p/>
+    <w:p>
+      <w:pPr>
+        <w:pStyle w:val="Heading2"/>
+      </w:pPr>
+      <w:r>
+        <w:t>1.4URL</w:t>
+      </w:r>
+    </w:p>
+    <w:p/>
+    <w:p>
+      <w:pPr>
+        <w:pStyle w:val="Heading1"/>
+      </w:pPr>
+      <w:r>
+        <w:t>2.Planning</w:t>
+      </w:r>
+    </w:p>
+    <w:p/>
+    <w:p>
+      <w:pPr>
+        <w:pStyle w:val="Heading1"/>
+      </w:pPr>
+      <w:r>
+        <w:t>3.Usability test report(s)</w:t>
+      </w:r>
+    </w:p>
+    <w:p/>
+    <w:p>
+      <w:pPr>
+        <w:pStyle w:val="Heading1"/>
+      </w:pPr>
+      <w:r>
+        <w:t>4.Technische documentatie</w:t>
+      </w:r>
+    </w:p>
+    <w:p/>
+    <w:p>
+      <w:pPr>
+        <w:pStyle w:val="Heading2"/>
+      </w:pPr>
+      <w:r>
+        <w:t>4.1Wireframes</w:t>
+      </w:r>
+    </w:p>
+    <w:p/>
+    <w:p>
+      <w:pPr>
+        <w:pStyle w:val="Heading2"/>
+      </w:pPr>
+      <w:r>
+        <w:t>4.2Sitemap</w:t>
+      </w:r>
+    </w:p>
+    <w:p/>
+    <w:p>
+      <w:r>
+        <w:t>Website</w:t>
+      </w:r>
+      <w:r>
+        <w:t>:</w:t>
+      </w:r>
     </w:p>
     <w:p>
       <w:r>

--- a/documentation/bundel.docx
+++ b/documentation/bundel.docx
@@ -27,104 +27,580 @@
       <w:r>
         <w:t>Dit is zeer eenvoudig de gebruikers kunnen elk kot like of disliken dit kan men doen door de icoontjes te gebruiken of door naar links of naar rechts te swipen.</w:t>
       </w:r>
+      <w:r>
+        <w:t xml:space="preserve"> De gebruikers kunnen ook specifieker zoeken door de ingebouwde filters zo kan men minimum opervlakte bepalen ,de maximum afstand tot hun campus, maximum prijs ... De gebruikers kunnen ook vie de app eenvoudig de kot eigenaars contactere</w:t>
+      </w:r>
+      <w:r>
+        <w:t>n door te bellen of te mailen.</w:t>
+      </w:r>
+    </w:p>
+    <w:p>
+      <w:r>
+        <w:t>Bij kotter is er ook een website die als promo dient. Maar hier kunnen geintreseerde kot eigenaars ook contacteren wanneer ze hun kotten ok in onze databank van kotten willen steken. Wanneer we dit accepteren sturen wij hun inog gegevens door voor het kotten beheer paneel. Waar dus deze mensen hun kotten kunnen toevoegen. Deze worden dan door het kotter team gereviewd wanneer deze goedgekeurd word</w:t>
+      </w:r>
+      <w:r>
+        <w:t xml:space="preserve"> zal deze dus in de app beschikbaar zijn wanneer deze afgekeurd word dus niet.</w:t>
+      </w:r>
+      <w:r>
+        <w:t xml:space="preserve"> Als het kot al een tijdje in de app zit kan</w:t>
+      </w:r>
+    </w:p>
+    <w:p>
+      <w:pPr>
+        <w:rPr>
+          <w:b/>
+        </w:rPr>
+      </w:pPr>
+      <w:r>
+        <w:rPr>
+          <w:b/>
+        </w:rPr>
+        <w:t>Commerciël aspect</w:t>
+      </w:r>
+      <w:r>
+        <w:rPr>
+          <w:b/>
+        </w:rPr>
+        <w:t xml:space="preserve"> (theoretisch)</w:t>
+      </w:r>
+    </w:p>
+    <w:p>
+      <w:r>
+        <w:t>We willen de gebruikers niet hinderen om op een zo gemakkelijk mogelijke manier contact te zoeken met de koteigenaar/verhuurder. Daarom gaat deze contactinformatie direct beschikbaar zijn.</w:t>
+      </w:r>
+    </w:p>
+    <w:p>
+      <w:r>
+        <w:t>We gaan met één kotbedrijf starten, daarna zullen andere kotbedrijven contact kunnen aanvragen via de website. (kotterapp.be) Ze nemen contact op via email, dan sturen wij daarna onze prijzen door.</w:t>
+      </w:r>
+    </w:p>
+    <w:p>
+      <w:pPr>
+        <w:rPr>
+          <w:u w:val="single"/>
+        </w:rPr>
+      </w:pPr>
+      <w:r>
+        <w:t>Een kotbedrijf dat bij ons een aanvraag heeft gedaan gaan we evalueren, en accepteren/weigeren.</w:t>
+      </w:r>
+      <w:r>
+        <w:br/>
+        <w:t>Als we een bedrijf accepteren en de financiële kant is achter de rug, dan sturen we een login en paswoord door.</w:t>
+      </w:r>
+      <w:r>
+        <w:br/>
+        <w:t xml:space="preserve">Dit wilt nog niet zeggen dat koten automatisch in de app terecht komen, zie: </w:t>
+      </w:r>
+      <w:r>
+        <w:rPr>
+          <w:u w:val="single"/>
+        </w:rPr>
+        <w:t>kwaliteit</w:t>
+      </w:r>
+    </w:p>
+    <w:p>
+      <w:pPr>
+        <w:rPr>
+          <w:u w:val="single"/>
+        </w:rPr>
+      </w:pPr>
+      <w:r>
+        <w:rPr>
+          <w:u w:val="single"/>
+        </w:rPr>
+        <w:t>Kwaliteit</w:t>
+      </w:r>
+    </w:p>
+    <w:p>
+      <w:r>
+        <w:t xml:space="preserve">Die kwaliteit van koten zullen we garanderen door manueel koten te </w:t>
+      </w:r>
+      <w:r>
+        <w:rPr>
+          <w:i/>
+        </w:rPr>
+        <w:t>approven</w:t>
+      </w:r>
+      <w:r>
+        <w:t>, hierdoor sluipen er geen koten in die niet op hetzelfde niveau zitten. (de huisjesmelkers eruit filteren)</w:t>
+      </w:r>
+    </w:p>
+    <w:p/>
+    <w:p>
+      <w:pPr>
+        <w:pStyle w:val="Heading2"/>
+      </w:pPr>
+      <w:r>
+        <w:t>1.2</w:t>
+      </w:r>
+      <w:r>
+        <w:t xml:space="preserve"> F</w:t>
+      </w:r>
+      <w:r>
+        <w:t>unctionaliteit</w:t>
+      </w:r>
+    </w:p>
+    <w:p/>
+    <w:p>
+      <w:pPr>
+        <w:rPr>
+          <w:b/>
+        </w:rPr>
+      </w:pPr>
+      <w:r>
+        <w:rPr>
+          <w:b/>
+        </w:rPr>
+        <w:t>User flow</w:t>
+      </w:r>
+    </w:p>
+    <w:p>
+      <w:r>
+        <w:t>De app is ontwikkeld voor tablets en smartphones, je kan hem dus downloaden via de Apple App Store en de Google Play Store. Via de website vindt men ook links naar beide stores.</w:t>
+      </w:r>
+    </w:p>
+    <w:p>
+      <w:r>
+        <w:t>Registratie is eenvoudig en de enige gegevens die we vragen zijn een gebruikersnaam en paswoord.</w:t>
+      </w:r>
+      <w:r>
+        <w:br/>
+        <w:t>Na de registratie geeft een gebruiker zijn/haar toekomstige school op en een maximum budget.</w:t>
+      </w:r>
+    </w:p>
+    <w:p>
+      <w:r>
+        <w:lastRenderedPageBreak/>
+        <w:t>That’s all! De gebruiker krijgt nu koten te zien met het zelfgekozen budget en in de buurt van de gekozen school/universiteit.</w:t>
+      </w:r>
+    </w:p>
+    <w:p>
+      <w:r>
+        <w:t>Door koten browsen is super eenvoudig. Bij elk kot moet de gebruiker ‘liken’ of ‘disliken’. Een kot disliken wilt zeggen dat het verwijderd wordt uit de pool waaruit de gebruiker kan kiezen. Een geliked kot verschijnt in de favorieten lijst.</w:t>
+      </w:r>
+      <w:r>
+        <w:br/>
+        <w:t>Zo eindigt de gebruiker uiteindelijk met een lijst van koten die hij/zij geweldig vindt + meer koten die de gebruiker nog nooit eerder heeft gezien indien hij nog meer opties wil.</w:t>
+      </w:r>
+    </w:p>
+    <w:p>
+      <w:r>
+        <w:t>Via de instellingen kan de gebruiker eenvoudig het budget veranderen, de school/universiteit aanpassen en een massa andere instellingen: badkamer ja/nee, keuken ja/nee, minimum oppervlakte,...</w:t>
+      </w:r>
+    </w:p>
+    <w:p/>
+    <w:p/>
+    <w:p>
+      <w:pPr>
+        <w:pStyle w:val="Heading2"/>
+        <w:rPr>
+          <w:lang w:val="en-US"/>
+        </w:rPr>
+      </w:pPr>
+      <w:r>
+        <w:rPr>
+          <w:lang w:val="en-US"/>
+        </w:rPr>
+        <w:t>1.3</w:t>
+      </w:r>
+      <w:r>
+        <w:rPr>
+          <w:lang w:val="en-US"/>
+        </w:rPr>
+        <w:t>Screenshots</w:t>
+      </w:r>
+    </w:p>
+    <w:p>
+      <w:pPr>
+        <w:rPr>
+          <w:lang w:val="en-US"/>
+        </w:rPr>
+      </w:pPr>
+    </w:p>
+    <w:p>
+      <w:pPr>
+        <w:pStyle w:val="Heading2"/>
+        <w:rPr>
+          <w:lang w:val="en-US"/>
+        </w:rPr>
+      </w:pPr>
+      <w:r>
+        <w:rPr>
+          <w:lang w:val="en-US"/>
+        </w:rPr>
+        <w:t>1.4URL</w:t>
+      </w:r>
+    </w:p>
+    <w:p>
+      <w:pPr>
+        <w:rPr>
+          <w:lang w:val="en-US"/>
+        </w:rPr>
+      </w:pPr>
+    </w:p>
+    <w:p>
+      <w:pPr>
+        <w:pStyle w:val="Heading1"/>
+        <w:rPr>
+          <w:lang w:val="en-US"/>
+        </w:rPr>
+      </w:pPr>
+      <w:proofErr w:type="gramStart"/>
+      <w:r>
+        <w:rPr>
+          <w:lang w:val="en-US"/>
+        </w:rPr>
+        <w:t>2.Planning</w:t>
+      </w:r>
+      <w:proofErr w:type="gramEnd"/>
+    </w:p>
+    <w:p>
+      <w:pPr>
+        <w:rPr>
+          <w:lang w:val="en-US"/>
+        </w:rPr>
+      </w:pPr>
+    </w:p>
+    <w:p>
+      <w:pPr>
+        <w:pStyle w:val="Heading1"/>
+        <w:rPr>
+          <w:lang w:val="en-US"/>
+        </w:rPr>
+      </w:pPr>
+      <w:proofErr w:type="gramStart"/>
+      <w:r>
+        <w:rPr>
+          <w:lang w:val="en-US"/>
+        </w:rPr>
+        <w:t>3.Usability</w:t>
+      </w:r>
+      <w:proofErr w:type="gramEnd"/>
+      <w:r>
+        <w:rPr>
+          <w:lang w:val="en-US"/>
+        </w:rPr>
+        <w:t xml:space="preserve"> test report(s)</w:t>
+      </w:r>
+    </w:p>
+    <w:p>
+      <w:pPr>
+        <w:rPr>
+          <w:lang w:val="en-US"/>
+        </w:rPr>
+      </w:pPr>
+    </w:p>
+    <w:p>
+      <w:pPr>
+        <w:pStyle w:val="Heading1"/>
+      </w:pPr>
+      <w:r>
+        <w:t>4.Technische documentatie</w:t>
+      </w:r>
+    </w:p>
+    <w:p/>
+    <w:p>
+      <w:pPr>
+        <w:pStyle w:val="Heading2"/>
+      </w:pPr>
+      <w:r>
+        <w:t>4.1Wireframes</w:t>
+      </w:r>
+      <w:r>
+        <w:t xml:space="preserve"> App</w:t>
+      </w:r>
+    </w:p>
+    <w:p>
+      <w:r>
+        <w:t>tutorial</w:t>
+      </w:r>
+    </w:p>
+    <w:p>
+      <w:r>
+        <w:lastRenderedPageBreak/>
+        <w:pict>
+          <v:shapetype id="_x0000_t75" coordsize="21600,21600" o:spt="75" o:preferrelative="t" path="m@4@5l@4@11@9@11@9@5xe" filled="f" stroked="f">
+            <v:stroke joinstyle="miter"/>
+            <v:formulas>
+              <v:f eqn="if lineDrawn pixelLineWidth 0"/>
+              <v:f eqn="sum @0 1 0"/>
+              <v:f eqn="sum 0 0 @1"/>
+              <v:f eqn="prod @2 1 2"/>
+              <v:f eqn="prod @3 21600 pixelWidth"/>
+              <v:f eqn="prod @3 21600 pixelHeight"/>
+              <v:f eqn="sum @0 0 1"/>
+              <v:f eqn="prod @6 1 2"/>
+              <v:f eqn="prod @7 21600 pixelWidth"/>
+              <v:f eqn="sum @8 21600 0"/>
+              <v:f eqn="prod @7 21600 pixelHeight"/>
+              <v:f eqn="sum @10 21600 0"/>
+            </v:formulas>
+            <v:path o:extrusionok="f" gradientshapeok="t" o:connecttype="rect"/>
+            <o:lock v:ext="edit" aspectratio="t"/>
+          </v:shapetype>
+          <v:shape id="_x0000_i1026" type="#_x0000_t75" style="width:127.5pt;height:261pt">
+            <v:imagedata r:id="rId5" o:title="tutorial1"/>
+          </v:shape>
+        </w:pict>
+      </w:r>
+      <w:r>
+        <w:t xml:space="preserve">       </w:t>
+      </w:r>
+      <w:r>
+        <w:rPr>
+          <w:noProof/>
+          <w:lang w:eastAsia="nl-BE"/>
+        </w:rPr>
+        <w:drawing>
+          <wp:inline distT="0" distB="0" distL="0" distR="0">
+            <wp:extent cx="1620000" cy="3302309"/>
+            <wp:effectExtent l="0" t="0" r="0" b="0"/>
+            <wp:docPr id="4" name="Picture 4" descr="C:\Users\Maico\AppData\Local\Microsoft\Windows\INetCache\Content.Word\FINAL - Eerste Scherm.png"/>
+            <wp:cNvGraphicFramePr>
+              <a:graphicFrameLocks xmlns:a="http://schemas.openxmlformats.org/drawingml/2006/main" noChangeAspect="1"/>
+            </wp:cNvGraphicFramePr>
+            <a:graphic xmlns:a="http://schemas.openxmlformats.org/drawingml/2006/main">
+              <a:graphicData uri="http://schemas.openxmlformats.org/drawingml/2006/picture">
+                <pic:pic xmlns:pic="http://schemas.openxmlformats.org/drawingml/2006/picture">
+                  <pic:nvPicPr>
+                    <pic:cNvPr id="0" name="Picture 18" descr="C:\Users\Maico\AppData\Local\Microsoft\Windows\INetCache\Content.Word\FINAL - Eerste Scherm.png"/>
+                    <pic:cNvPicPr>
+                      <a:picLocks noChangeAspect="1" noChangeArrowheads="1"/>
+                    </pic:cNvPicPr>
+                  </pic:nvPicPr>
+                  <pic:blipFill>
+                    <a:blip r:embed="rId6" cstate="print">
+                      <a:extLst>
+                        <a:ext uri="{28A0092B-C50C-407E-A947-70E740481C1C}">
+                          <a14:useLocalDpi xmlns:a14="http://schemas.microsoft.com/office/drawing/2010/main" val="0"/>
+                        </a:ext>
+                      </a:extLst>
+                    </a:blip>
+                    <a:srcRect/>
+                    <a:stretch>
+                      <a:fillRect/>
+                    </a:stretch>
+                  </pic:blipFill>
+                  <pic:spPr bwMode="auto">
+                    <a:xfrm>
+                      <a:off x="0" y="0"/>
+                      <a:ext cx="1620000" cy="3302309"/>
+                    </a:xfrm>
+                    <a:prstGeom prst="rect">
+                      <a:avLst/>
+                    </a:prstGeom>
+                    <a:noFill/>
+                    <a:ln>
+                      <a:noFill/>
+                    </a:ln>
+                  </pic:spPr>
+                </pic:pic>
+              </a:graphicData>
+            </a:graphic>
+          </wp:inline>
+        </w:drawing>
+      </w:r>
+      <w:r>
+        <w:t xml:space="preserve">         </w:t>
+      </w:r>
+      <w:r>
+        <w:rPr>
+          <w:noProof/>
+          <w:lang w:eastAsia="nl-BE"/>
+        </w:rPr>
+        <w:drawing>
+          <wp:inline distT="0" distB="0" distL="0" distR="0">
+            <wp:extent cx="1620000" cy="3307354"/>
+            <wp:effectExtent l="0" t="0" r="0" b="7620"/>
+            <wp:docPr id="3" name="Picture 3" descr="C:\Users\Maico\AppData\Local\Microsoft\Windows\INetCache\Content.Word\tutorial2.jpg"/>
+            <wp:cNvGraphicFramePr>
+              <a:graphicFrameLocks xmlns:a="http://schemas.openxmlformats.org/drawingml/2006/main" noChangeAspect="1"/>
+            </wp:cNvGraphicFramePr>
+            <a:graphic xmlns:a="http://schemas.openxmlformats.org/drawingml/2006/main">
+              <a:graphicData uri="http://schemas.openxmlformats.org/drawingml/2006/picture">
+                <pic:pic xmlns:pic="http://schemas.openxmlformats.org/drawingml/2006/picture">
+                  <pic:nvPicPr>
+                    <pic:cNvPr id="0" name="Picture 10" descr="C:\Users\Maico\AppData\Local\Microsoft\Windows\INetCache\Content.Word\tutorial2.jpg"/>
+                    <pic:cNvPicPr>
+                      <a:picLocks noChangeAspect="1" noChangeArrowheads="1"/>
+                    </pic:cNvPicPr>
+                  </pic:nvPicPr>
+                  <pic:blipFill>
+                    <a:blip r:embed="rId7" cstate="print">
+                      <a:extLst>
+                        <a:ext uri="{28A0092B-C50C-407E-A947-70E740481C1C}">
+                          <a14:useLocalDpi xmlns:a14="http://schemas.microsoft.com/office/drawing/2010/main" val="0"/>
+                        </a:ext>
+                      </a:extLst>
+                    </a:blip>
+                    <a:srcRect/>
+                    <a:stretch>
+                      <a:fillRect/>
+                    </a:stretch>
+                  </pic:blipFill>
+                  <pic:spPr bwMode="auto">
+                    <a:xfrm>
+                      <a:off x="0" y="0"/>
+                      <a:ext cx="1620000" cy="3307354"/>
+                    </a:xfrm>
+                    <a:prstGeom prst="rect">
+                      <a:avLst/>
+                    </a:prstGeom>
+                    <a:noFill/>
+                    <a:ln>
+                      <a:noFill/>
+                    </a:ln>
+                  </pic:spPr>
+                </pic:pic>
+              </a:graphicData>
+            </a:graphic>
+          </wp:inline>
+        </w:drawing>
+      </w:r>
+    </w:p>
+    <w:p/>
+    <w:p>
+      <w:r>
+        <w:t>Register</w:t>
+      </w:r>
+    </w:p>
+    <w:p>
+      <w:r>
+        <w:pict>
+          <v:shape id="_x0000_i1027" type="#_x0000_t75" style="width:127.5pt;height:261pt">
+            <v:imagedata r:id="rId8" o:title="FINAL - Registratie Scherm"/>
+          </v:shape>
+        </w:pict>
+      </w:r>
+    </w:p>
+    <w:p>
+      <w:r>
+        <w:t>Browse koten</w:t>
+      </w:r>
+    </w:p>
+    <w:p>
+      <w:r>
+        <w:rPr>
+          <w:noProof/>
+          <w:lang w:eastAsia="nl-BE"/>
+        </w:rPr>
+        <w:lastRenderedPageBreak/>
+        <w:drawing>
+          <wp:inline distT="0" distB="0" distL="0" distR="0">
+            <wp:extent cx="1619250" cy="3314700"/>
+            <wp:effectExtent l="0" t="0" r="0" b="0"/>
+            <wp:docPr id="5" name="Picture 5" descr="C:\Users\Maico\AppData\Local\Microsoft\Windows\INetCache\Content.Word\FINAL - Browse Scherm.png"/>
+            <wp:cNvGraphicFramePr>
+              <a:graphicFrameLocks xmlns:a="http://schemas.openxmlformats.org/drawingml/2006/main" noChangeAspect="1"/>
+            </wp:cNvGraphicFramePr>
+            <a:graphic xmlns:a="http://schemas.openxmlformats.org/drawingml/2006/main">
+              <a:graphicData uri="http://schemas.openxmlformats.org/drawingml/2006/picture">
+                <pic:pic xmlns:pic="http://schemas.openxmlformats.org/drawingml/2006/picture">
+                  <pic:nvPicPr>
+                    <pic:cNvPr id="0" name="Picture 25" descr="C:\Users\Maico\AppData\Local\Microsoft\Windows\INetCache\Content.Word\FINAL - Browse Scherm.png"/>
+                    <pic:cNvPicPr>
+                      <a:picLocks noChangeAspect="1" noChangeArrowheads="1"/>
+                    </pic:cNvPicPr>
+                  </pic:nvPicPr>
+                  <pic:blipFill>
+                    <a:blip r:embed="rId9" cstate="print">
+                      <a:extLst>
+                        <a:ext uri="{28A0092B-C50C-407E-A947-70E740481C1C}">
+                          <a14:useLocalDpi xmlns:a14="http://schemas.microsoft.com/office/drawing/2010/main" val="0"/>
+                        </a:ext>
+                      </a:extLst>
+                    </a:blip>
+                    <a:srcRect/>
+                    <a:stretch>
+                      <a:fillRect/>
+                    </a:stretch>
+                  </pic:blipFill>
+                  <pic:spPr bwMode="auto">
+                    <a:xfrm>
+                      <a:off x="0" y="0"/>
+                      <a:ext cx="1619250" cy="3314700"/>
+                    </a:xfrm>
+                    <a:prstGeom prst="rect">
+                      <a:avLst/>
+                    </a:prstGeom>
+                    <a:noFill/>
+                    <a:ln>
+                      <a:noFill/>
+                    </a:ln>
+                  </pic:spPr>
+                </pic:pic>
+              </a:graphicData>
+            </a:graphic>
+          </wp:inline>
+        </w:drawing>
+      </w:r>
+    </w:p>
+    <w:p>
+      <w:r>
+        <w:t>Settings</w:t>
+      </w:r>
+    </w:p>
+    <w:p>
+      <w:r>
+        <w:pict>
+          <v:shape id="_x0000_i1028" type="#_x0000_t75" style="width:127.5pt;height:261pt">
+            <v:imagedata r:id="rId10" o:title="instellingen"/>
+          </v:shape>
+        </w:pict>
+      </w:r>
+    </w:p>
+    <w:p>
+      <w:r>
+        <w:t>Favorite</w:t>
+      </w:r>
+    </w:p>
+    <w:p>
+      <w:r>
+        <w:lastRenderedPageBreak/>
+        <w:pict>
+          <v:shape id="_x0000_i1029" type="#_x0000_t75" style="width:127.5pt;height:261pt">
+            <v:imagedata r:id="rId11" o:title="favorieten block"/>
+          </v:shape>
+        </w:pict>
+      </w:r>
+    </w:p>
+    <w:p/>
+    <w:p>
+      <w:pPr>
+        <w:pStyle w:val="Heading2"/>
+      </w:pPr>
+      <w:r>
+        <w:t>4.2 Wireframes Website</w:t>
+      </w:r>
+    </w:p>
+    <w:p>
+      <w:r>
+        <w:pict>
+          <v:shape id="_x0000_i1030" type="#_x0000_t75" style="width:453pt;height:255pt">
+            <v:imagedata r:id="rId12" o:title="website wireframe balsamiq inloggen"/>
+          </v:shape>
+        </w:pict>
+      </w:r>
       <w:bookmarkStart w:id="0" w:name="_GoBack"/>
       <w:bookmarkEnd w:id="0"/>
-      <w:r>
-        <w:t xml:space="preserve"> De gebruikers kunnen ook specifieker zoeken door de ingebouwde filters zo kan men minimum opervlakte bepalen ,de maximum afstand tot hun campus, maximum prijs ... De gebruikers kunnen ook vie de app eenvoudig de kot eigenaars contactere</w:t>
-      </w:r>
-      <w:r>
-        <w:t>n door te bellen of te mailen.</w:t>
-      </w:r>
-    </w:p>
-    <w:p>
-      <w:r>
-        <w:t>Bij kotter is er ook een website die als promo dient. Maar hier kunnen geintreseerde kot eigenaars ook contacteren wanneer ze hun kotten ok in onze databank van kotten willen steken. Wanneer we dit accepteren sturen wij hun inog gegevens door voor het kotten beheer paneel. Waar dus deze mensen hun kotten kunnen toevoegen. Deze worden dan door het kotter team gereviewd wanneer deze goedgekeurd word</w:t>
-      </w:r>
-      <w:r>
-        <w:t xml:space="preserve"> zal deze dus in de app beschikbaar zijn wanneer deze afgekeurd word dus niet.</w:t>
-      </w:r>
-      <w:r>
-        <w:t xml:space="preserve"> Als het kot al een tijdje in de app zit kan</w:t>
-      </w:r>
-    </w:p>
-    <w:p>
-      <w:pPr>
-        <w:rPr>
-          <w:b/>
-        </w:rPr>
-      </w:pPr>
-      <w:r>
-        <w:rPr>
-          <w:b/>
-        </w:rPr>
-        <w:t>Commerciël aspect</w:t>
-      </w:r>
-      <w:r>
-        <w:rPr>
-          <w:b/>
-        </w:rPr>
-        <w:t xml:space="preserve"> (theoretisch)</w:t>
-      </w:r>
-    </w:p>
-    <w:p>
-      <w:r>
-        <w:t>We willen de gebruikers niet hinderen om op een zo gemakkelijk mogelijke manier contact te zoeken met de koteigenaar/verhuurder. Daarom gaat deze contactinformatie direct beschikbaar zijn.</w:t>
-      </w:r>
-    </w:p>
-    <w:p>
-      <w:r>
-        <w:t>We gaan met één kotbedrijf starten, daarna zullen andere kotbedrijven contact kunnen aanvragen via de website. (kotterapp.be) Ze nemen contact op via email, dan sturen wij daarna onze prijzen door.</w:t>
-      </w:r>
-    </w:p>
-    <w:p>
-      <w:pPr>
-        <w:rPr>
-          <w:u w:val="single"/>
-        </w:rPr>
-      </w:pPr>
-      <w:r>
-        <w:t>Een kotbedrijf dat bij ons een aanvraag heeft gedaan gaan we evalueren, en accepteren/weigeren.</w:t>
-      </w:r>
-      <w:r>
-        <w:br/>
-        <w:t>Als we een bedrijf accepteren en de financiële kant is achter de rug, dan sturen we een login en paswoord door.</w:t>
-      </w:r>
-      <w:r>
-        <w:br/>
-        <w:t xml:space="preserve">Dit wilt nog niet zeggen dat koten automatisch in de app terecht komen, zie: </w:t>
-      </w:r>
-      <w:r>
-        <w:rPr>
-          <w:u w:val="single"/>
-        </w:rPr>
-        <w:t>kwaliteit</w:t>
-      </w:r>
-    </w:p>
-    <w:p>
-      <w:pPr>
-        <w:rPr>
-          <w:u w:val="single"/>
-        </w:rPr>
-      </w:pPr>
-      <w:r>
-        <w:rPr>
-          <w:u w:val="single"/>
-        </w:rPr>
-        <w:t>Kwaliteit</w:t>
-      </w:r>
-    </w:p>
-    <w:p>
-      <w:r>
-        <w:t xml:space="preserve">Die kwaliteit van koten zullen we garanderen door manueel koten te </w:t>
-      </w:r>
-      <w:r>
-        <w:rPr>
-          <w:i/>
-        </w:rPr>
-        <w:t>approven</w:t>
-      </w:r>
-      <w:r>
-        <w:t>, hierdoor sluipen er geen koten in die niet op hetzelfde niveau zitten. (de huisjesmelkers eruit filteren)</w:t>
+    </w:p>
+    <w:p>
+      <w:r>
+        <w:lastRenderedPageBreak/>
+        <w:pict>
+          <v:shape id="_x0000_i1031" type="#_x0000_t75" style="width:453pt;height:255pt">
+            <v:imagedata r:id="rId13" o:title="website wireframe balsamiq registreren"/>
+          </v:shape>
+        </w:pict>
+      </w:r>
+    </w:p>
+    <w:p>
+      <w:r>
+        <w:pict>
+          <v:shape id="_x0000_i1032" type="#_x0000_t75" style="width:453pt;height:255pt">
+            <v:imagedata r:id="rId14" o:title="website wireframe balsamiq"/>
+          </v:shape>
+        </w:pict>
       </w:r>
     </w:p>
     <w:p/>
@@ -133,128 +609,10 @@
         <w:pStyle w:val="Heading2"/>
       </w:pPr>
       <w:r>
-        <w:t>1.2</w:t>
-      </w:r>
-      <w:r>
-        <w:t xml:space="preserve"> F</w:t>
-      </w:r>
-      <w:r>
-        <w:t>unctionaliteit</w:t>
-      </w:r>
-    </w:p>
-    <w:p/>
-    <w:p>
-      <w:pPr>
-        <w:rPr>
-          <w:b/>
-        </w:rPr>
-      </w:pPr>
-      <w:r>
-        <w:rPr>
-          <w:b/>
-        </w:rPr>
-        <w:t>User flow</w:t>
-      </w:r>
-    </w:p>
-    <w:p>
-      <w:r>
-        <w:t>De app is ontwikkeld voor tablets en smartphones, je kan hem dus downloaden via de Apple App Store en de Google Play Store. Via de website vindt men ook links naar beide stores.</w:t>
-      </w:r>
-    </w:p>
-    <w:p>
-      <w:r>
-        <w:t>Registratie is eenvoudig en de enige gegevens die we vragen zijn een gebruikersnaam en paswoord.</w:t>
-      </w:r>
-      <w:r>
-        <w:br/>
-        <w:t>Na de registratie geeft een gebruiker zijn/haar toekomstige school op en een maximum budget.</w:t>
-      </w:r>
-    </w:p>
-    <w:p>
-      <w:r>
-        <w:lastRenderedPageBreak/>
-        <w:t>That’s all! De gebruiker krijgt nu koten te zien met het zelfgekozen budget en in de buurt van de gekozen school/universiteit.</w:t>
-      </w:r>
-    </w:p>
-    <w:p>
-      <w:r>
-        <w:t>Door koten browsen is super eenvoudig. Bij elk kot moet de gebruiker ‘liken’ of ‘disliken’. Een kot disliken wilt zeggen dat het verwijderd wordt uit de pool waaruit de gebruiker kan kiezen. Een geliked kot verschijnt in de favorieten lijst.</w:t>
-      </w:r>
-      <w:r>
-        <w:br/>
-        <w:t>Zo eindigt de gebruiker uiteindelijk met een lijst van koten die hij/zij geweldig vindt + meer koten die de gebruiker nog nooit eerder heeft gezien indien hij nog meer opties wil.</w:t>
-      </w:r>
-    </w:p>
-    <w:p>
-      <w:r>
-        <w:t>Via de instellingen kan de gebruiker eenvoudig het budget veranderen, de school/universiteit aanpassen en een massa andere instellingen: badkamer ja/nee, keuken ja/nee, minimum oppervlakte,...</w:t>
-      </w:r>
-    </w:p>
-    <w:p/>
-    <w:p/>
-    <w:p>
-      <w:pPr>
-        <w:pStyle w:val="Heading2"/>
-      </w:pPr>
-      <w:r>
-        <w:t>1.3</w:t>
-      </w:r>
-      <w:r>
-        <w:t>Screenshots</w:t>
-      </w:r>
-    </w:p>
-    <w:p/>
-    <w:p>
-      <w:pPr>
-        <w:pStyle w:val="Heading2"/>
-      </w:pPr>
-      <w:r>
-        <w:t>1.4URL</w:t>
-      </w:r>
-    </w:p>
-    <w:p/>
-    <w:p>
-      <w:pPr>
-        <w:pStyle w:val="Heading1"/>
-      </w:pPr>
-      <w:r>
-        <w:t>2.Planning</w:t>
-      </w:r>
-    </w:p>
-    <w:p/>
-    <w:p>
-      <w:pPr>
-        <w:pStyle w:val="Heading1"/>
-      </w:pPr>
-      <w:r>
-        <w:t>3.Usability test report(s)</w:t>
-      </w:r>
-    </w:p>
-    <w:p/>
-    <w:p>
-      <w:pPr>
-        <w:pStyle w:val="Heading1"/>
-      </w:pPr>
-      <w:r>
-        <w:t>4.Technische documentatie</w:t>
-      </w:r>
-    </w:p>
-    <w:p/>
-    <w:p>
-      <w:pPr>
-        <w:pStyle w:val="Heading2"/>
-      </w:pPr>
-      <w:r>
-        <w:t>4.1Wireframes</w:t>
-      </w:r>
-    </w:p>
-    <w:p/>
-    <w:p>
-      <w:pPr>
-        <w:pStyle w:val="Heading2"/>
-      </w:pPr>
-      <w:r>
-        <w:t>4.2Sitemap</w:t>
+        <w:t>4.3</w:t>
+      </w:r>
+      <w:r>
+        <w:t>Sitemap</w:t>
       </w:r>
     </w:p>
     <w:p/>
@@ -291,7 +649,7 @@
                     </pic:cNvPicPr>
                   </pic:nvPicPr>
                   <pic:blipFill>
-                    <a:blip r:embed="rId4">
+                    <a:blip r:embed="rId15">
                       <a:extLst>
                         <a:ext uri="{28A0092B-C50C-407E-A947-70E740481C1C}">
                           <a14:useLocalDpi xmlns:a14="http://schemas.microsoft.com/office/drawing/2010/main" val="0"/>
@@ -353,7 +711,7 @@
                     </pic:cNvPicPr>
                   </pic:nvPicPr>
                   <pic:blipFill>
-                    <a:blip r:embed="rId5">
+                    <a:blip r:embed="rId16">
                       <a:extLst>
                         <a:ext uri="{28A0092B-C50C-407E-A947-70E740481C1C}">
                           <a14:useLocalDpi xmlns:a14="http://schemas.microsoft.com/office/drawing/2010/main" val="0"/>
@@ -393,7 +751,10 @@
         <w:pStyle w:val="Heading2"/>
       </w:pPr>
       <w:r>
-        <w:t>4.3Architectuur</w:t>
+        <w:t>4.4</w:t>
+      </w:r>
+      <w:r>
+        <w:t>Architectuur</w:t>
       </w:r>
     </w:p>
     <w:p/>
@@ -402,7 +763,10 @@
         <w:pStyle w:val="Heading2"/>
       </w:pPr>
       <w:r>
-        <w:t>4.4 Database Schema</w:t>
+        <w:t>4.5</w:t>
+      </w:r>
+      <w:r>
+        <w:t xml:space="preserve"> Database Schema</w:t>
       </w:r>
     </w:p>
     <w:p>
@@ -411,27 +775,8 @@
       </w:pPr>
       <w:r>
         <w:pict>
-          <v:shapetype id="_x0000_t75" coordsize="21600,21600" o:spt="75" o:preferrelative="t" path="m@4@5l@4@11@9@11@9@5xe" filled="f" stroked="f">
-            <v:stroke joinstyle="miter"/>
-            <v:formulas>
-              <v:f eqn="if lineDrawn pixelLineWidth 0"/>
-              <v:f eqn="sum @0 1 0"/>
-              <v:f eqn="sum 0 0 @1"/>
-              <v:f eqn="prod @2 1 2"/>
-              <v:f eqn="prod @3 21600 pixelWidth"/>
-              <v:f eqn="prod @3 21600 pixelHeight"/>
-              <v:f eqn="sum @0 0 1"/>
-              <v:f eqn="prod @6 1 2"/>
-              <v:f eqn="prod @7 21600 pixelWidth"/>
-              <v:f eqn="sum @8 21600 0"/>
-              <v:f eqn="prod @7 21600 pixelHeight"/>
-              <v:f eqn="sum @10 21600 0"/>
-            </v:formulas>
-            <v:path o:extrusionok="f" gradientshapeok="t" o:connecttype="rect"/>
-            <o:lock v:ext="edit" aspectratio="t"/>
-          </v:shapetype>
           <v:shape id="_x0000_i1025" type="#_x0000_t75" style="width:453pt;height:417pt">
-            <v:imagedata r:id="rId6" o:title="db"/>
+            <v:imagedata r:id="rId17" o:title="db"/>
           </v:shape>
         </w:pict>
       </w:r>
@@ -442,7 +787,10 @@
         <w:pStyle w:val="Heading2"/>
       </w:pPr>
       <w:r>
-        <w:t>4.5 Code</w:t>
+        <w:t>4.6</w:t>
+      </w:r>
+      <w:r>
+        <w:t xml:space="preserve"> Code</w:t>
       </w:r>
     </w:p>
     <w:p/>
@@ -1219,4 +1567,16 @@
     </a:ext>
   </a:extLst>
 </a:theme>
+</file>
+
+<file path=customXml/item1.xml><?xml version="1.0" encoding="utf-8"?>
+<b:Sources xmlns:b="http://schemas.openxmlformats.org/officeDocument/2006/bibliography" xmlns="http://schemas.openxmlformats.org/officeDocument/2006/bibliography" SelectedStyle="\APASixthEditionOfficeOnline.xsl" StyleName="APA" Version="6"/>
+</file>
+
+<file path=customXml/itemProps1.xml><?xml version="1.0" encoding="utf-8"?>
+<ds:datastoreItem xmlns:ds="http://schemas.openxmlformats.org/officeDocument/2006/customXml" ds:itemID="{56DDE3A6-CCA7-4041-9655-0856B8B8244F}">
+  <ds:schemaRefs>
+    <ds:schemaRef ds:uri="http://schemas.openxmlformats.org/officeDocument/2006/bibliography"/>
+  </ds:schemaRefs>
+</ds:datastoreItem>
 </file>
--- a/documentation/bundel.docx
+++ b/documentation/bundel.docx
@@ -245,14 +245,12 @@
           <w:lang w:val="en-US"/>
         </w:rPr>
       </w:pPr>
-      <w:proofErr w:type="gramStart"/>
       <w:r>
         <w:rPr>
           <w:lang w:val="en-US"/>
         </w:rPr>
         <w:t>2.Planning</w:t>
       </w:r>
-      <w:proofErr w:type="gramEnd"/>
     </w:p>
     <w:p>
       <w:pPr>
@@ -268,19 +266,11 @@
           <w:lang w:val="en-US"/>
         </w:rPr>
       </w:pPr>
-      <w:proofErr w:type="gramStart"/>
-      <w:r>
-        <w:rPr>
-          <w:lang w:val="en-US"/>
-        </w:rPr>
-        <w:t>3.Usability</w:t>
-      </w:r>
-      <w:proofErr w:type="gramEnd"/>
-      <w:r>
-        <w:rPr>
-          <w:lang w:val="en-US"/>
-        </w:rPr>
-        <w:t xml:space="preserve"> test report(s)</w:t>
+      <w:r>
+        <w:rPr>
+          <w:lang w:val="en-US"/>
+        </w:rPr>
+        <w:t>3.Usability test report(s)</w:t>
       </w:r>
     </w:p>
     <w:p>
@@ -338,7 +328,7 @@
             <v:path o:extrusionok="f" gradientshapeok="t" o:connecttype="rect"/>
             <o:lock v:ext="edit" aspectratio="t"/>
           </v:shapetype>
-          <v:shape id="_x0000_i1026" type="#_x0000_t75" style="width:127.5pt;height:261pt">
+          <v:shape id="_x0000_i1025" type="#_x0000_t75" style="width:127.5pt;height:261pt">
             <v:imagedata r:id="rId5" o:title="tutorial1"/>
           </v:shape>
         </w:pict>
@@ -467,7 +457,7 @@
     <w:p>
       <w:r>
         <w:pict>
-          <v:shape id="_x0000_i1027" type="#_x0000_t75" style="width:127.5pt;height:261pt">
+          <v:shape id="_x0000_i1026" type="#_x0000_t75" style="width:127.5pt;height:261pt">
             <v:imagedata r:id="rId8" o:title="FINAL - Registratie Scherm"/>
           </v:shape>
         </w:pict>
@@ -543,7 +533,7 @@
     <w:p>
       <w:r>
         <w:pict>
-          <v:shape id="_x0000_i1028" type="#_x0000_t75" style="width:127.5pt;height:261pt">
+          <v:shape id="_x0000_i1027" type="#_x0000_t75" style="width:127.5pt;height:261pt">
             <v:imagedata r:id="rId10" o:title="instellingen"/>
           </v:shape>
         </w:pict>
@@ -558,7 +548,7 @@
       <w:r>
         <w:lastRenderedPageBreak/>
         <w:pict>
-          <v:shape id="_x0000_i1029" type="#_x0000_t75" style="width:127.5pt;height:261pt">
+          <v:shape id="_x0000_i1028" type="#_x0000_t75" style="width:127.5pt;height:261pt">
             <v:imagedata r:id="rId11" o:title="favorieten block"/>
           </v:shape>
         </w:pict>
@@ -576,19 +566,17 @@
     <w:p>
       <w:r>
         <w:pict>
-          <v:shape id="_x0000_i1030" type="#_x0000_t75" style="width:453pt;height:255pt">
+          <v:shape id="_x0000_i1029" type="#_x0000_t75" style="width:453pt;height:255pt">
             <v:imagedata r:id="rId12" o:title="website wireframe balsamiq inloggen"/>
           </v:shape>
         </w:pict>
       </w:r>
-      <w:bookmarkStart w:id="0" w:name="_GoBack"/>
-      <w:bookmarkEnd w:id="0"/>
     </w:p>
     <w:p>
       <w:r>
         <w:lastRenderedPageBreak/>
         <w:pict>
-          <v:shape id="_x0000_i1031" type="#_x0000_t75" style="width:453pt;height:255pt">
+          <v:shape id="_x0000_i1030" type="#_x0000_t75" style="width:453pt;height:255pt">
             <v:imagedata r:id="rId13" o:title="website wireframe balsamiq registreren"/>
           </v:shape>
         </w:pict>
@@ -597,7 +585,7 @@
     <w:p>
       <w:r>
         <w:pict>
-          <v:shape id="_x0000_i1032" type="#_x0000_t75" style="width:453pt;height:255pt">
+          <v:shape id="_x0000_i1031" type="#_x0000_t75" style="width:453pt;height:255pt">
             <v:imagedata r:id="rId14" o:title="website wireframe balsamiq"/>
           </v:shape>
         </w:pict>
@@ -759,6 +747,201 @@
     </w:p>
     <w:p/>
     <w:p>
+      <w:r>
+        <w:pict>
+          <v:shape id="_x0000_i1033" type="#_x0000_t75" style="width:221.25pt;height:222.75pt">
+            <v:imagedata r:id="rId17" o:title="software"/>
+          </v:shape>
+        </w:pict>
+      </w:r>
+    </w:p>
+    <w:p/>
+    <w:p>
+      <w:pPr>
+        <w:pStyle w:val="Heading3"/>
+      </w:pPr>
+      <w:r>
+        <w:t>Laravel</w:t>
+      </w:r>
+    </w:p>
+    <w:p/>
+    <w:p>
+      <w:r>
+        <w:rPr>
+          <w:lang w:val="en-US"/>
+        </w:rPr>
+        <w:t>Laravel is een backend MVC framework of Model-View-Controller framework.</w:t>
+      </w:r>
+      <w:r>
+        <w:rPr>
+          <w:lang w:val="en-US"/>
+        </w:rPr>
+        <w:t xml:space="preserve"> </w:t>
+      </w:r>
+      <w:r>
+        <w:t xml:space="preserve">Laravel maakt het development procces veel eenvoudiger en leuk door gebruik te maken van </w:t>
+      </w:r>
+      <w:r>
+        <w:t xml:space="preserve">enkelen geweldige feutures zo als: </w:t>
+      </w:r>
+      <w:r>
+        <w:t>Eloquent ORM</w:t>
+      </w:r>
+      <w:r>
+        <w:t>,</w:t>
+      </w:r>
+      <w:r>
+        <w:t xml:space="preserve"> </w:t>
+      </w:r>
+      <w:r>
+        <w:t>Flexible routing</w:t>
+      </w:r>
+      <w:r>
+        <w:t>,</w:t>
+      </w:r>
+      <w:r>
+        <w:t xml:space="preserve"> </w:t>
+      </w:r>
+      <w:r>
+        <w:t>Migrations</w:t>
+      </w:r>
+      <w:r>
+        <w:t>,</w:t>
+      </w:r>
+      <w:r>
+        <w:t xml:space="preserve"> </w:t>
+      </w:r>
+      <w:r>
+        <w:t>Modular packaging system</w:t>
+      </w:r>
+      <w:r>
+        <w:t>,...</w:t>
+      </w:r>
+      <w:bookmarkStart w:id="0" w:name="_GoBack"/>
+      <w:bookmarkEnd w:id="0"/>
+    </w:p>
+    <w:p/>
+    <w:p>
+      <w:pPr>
+        <w:pStyle w:val="Heading3"/>
+      </w:pPr>
+      <w:r>
+        <w:t>Ionic</w:t>
+      </w:r>
+    </w:p>
+    <w:p/>
+    <w:p>
+      <w:r>
+        <w:t>Ionic i</w:t>
+      </w:r>
+      <w:r>
+        <w:t xml:space="preserve">s </w:t>
+      </w:r>
+      <w:r>
+        <w:t>Gratis en open source , Ioni</w:t>
+      </w:r>
+      <w:r>
+        <w:t xml:space="preserve">c </w:t>
+      </w:r>
+      <w:r>
+        <w:t>biedt een bibliotheek van mobiele - geoptimaliseerde HTML , CSS en JS componenten , ge</w:t>
+      </w:r>
+      <w:r>
+        <w:t>stures</w:t>
+      </w:r>
+      <w:r>
+        <w:t xml:space="preserve"> , en tools voor het bouwen van zeer interactieve apps. Gebouwd met Sass en geoptimaliseerd voor angularjs .</w:t>
+      </w:r>
+    </w:p>
+    <w:p>
+      <w:r>
+        <w:tab/>
+      </w:r>
+    </w:p>
+    <w:p>
+      <w:pPr>
+        <w:rPr>
+          <w:shd w:val="clear" w:color="auto" w:fill="FFFFFF"/>
+        </w:rPr>
+      </w:pPr>
+      <w:r>
+        <w:t>Ionic maakt gebruik van angularjs ,</w:t>
+      </w:r>
+      <w:r>
+        <w:t xml:space="preserve"> </w:t>
+      </w:r>
+      <w:r>
+        <w:t xml:space="preserve">cordova en ionic framework zelf. </w:t>
+      </w:r>
+      <w:r>
+        <w:rPr>
+          <w:lang w:val="en-US"/>
+        </w:rPr>
+        <w:t>Angularjs</w:t>
+      </w:r>
+      <w:r>
+        <w:rPr>
+          <w:lang w:val="en-US"/>
+        </w:rPr>
+        <w:t xml:space="preserve"> is een MVW f</w:t>
+      </w:r>
+      <w:r>
+        <w:rPr>
+          <w:lang w:val="en-US"/>
+        </w:rPr>
+        <w:t>rame</w:t>
+      </w:r>
+      <w:r>
+        <w:rPr>
+          <w:lang w:val="en-US"/>
+        </w:rPr>
+        <w:t>work of Model-View-Whatever framework</w:t>
+      </w:r>
+      <w:r>
+        <w:rPr>
+          <w:shd w:val="clear" w:color="auto" w:fill="FFFFFF"/>
+          <w:lang w:val="en-US"/>
+        </w:rPr>
+        <w:t>.</w:t>
+      </w:r>
+      <w:r>
+        <w:rPr>
+          <w:lang w:val="en-US"/>
+        </w:rPr>
+        <w:t xml:space="preserve"> </w:t>
+      </w:r>
+      <w:r>
+        <w:t>Deze wordt dus gebruikt om heel de logica te developen bij een ionic app.</w:t>
+      </w:r>
+      <w:r>
+        <w:rPr>
+          <w:shd w:val="clear" w:color="auto" w:fill="FFFFFF"/>
+        </w:rPr>
+        <w:t xml:space="preserve"> </w:t>
+      </w:r>
+      <w:r>
+        <w:rPr>
+          <w:shd w:val="clear" w:color="auto" w:fill="FFFFFF"/>
+        </w:rPr>
+        <w:t xml:space="preserve">Dan hebben we nog cordova dit word gebruikt om de native functionaliteiten van het aparaat te gebruiken zo als de camera, accelerometer,geheugen ... </w:t>
+      </w:r>
+    </w:p>
+    <w:p>
+      <w:r>
+        <w:rPr>
+          <w:shd w:val="clear" w:color="auto" w:fill="FFFFFF"/>
+        </w:rPr>
+        <w:t>Het ionic framework zelf is zo als eerder gezecht ene bibliotheek van css, js enhtml componenten</w:t>
+      </w:r>
+      <w:r>
+        <w:rPr>
+          <w:shd w:val="clear" w:color="auto" w:fill="FFFFFF"/>
+        </w:rPr>
+        <w:t>. Vergelijkbaar met bv: bootstrap of een foundation.</w:t>
+      </w:r>
+    </w:p>
+    <w:p/>
+    <w:p>
       <w:pPr>
         <w:pStyle w:val="Heading2"/>
       </w:pPr>
@@ -775,8 +958,8 @@
       </w:pPr>
       <w:r>
         <w:pict>
-          <v:shape id="_x0000_i1025" type="#_x0000_t75" style="width:453pt;height:417pt">
-            <v:imagedata r:id="rId17" o:title="db"/>
+          <v:shape id="_x0000_i1032" type="#_x0000_t75" style="width:453pt;height:417pt">
+            <v:imagedata r:id="rId18" o:title="db"/>
           </v:shape>
         </w:pict>
       </w:r>
@@ -1252,10 +1435,31 @@
       <w:szCs w:val="26"/>
     </w:rPr>
   </w:style>
+  <w:style w:type="paragraph" w:styleId="Heading3">
+    <w:name w:val="heading 3"/>
+    <w:basedOn w:val="Normal"/>
+    <w:next w:val="Normal"/>
+    <w:link w:val="Heading3Char"/>
+    <w:uiPriority w:val="9"/>
+    <w:unhideWhenUsed/>
+    <w:qFormat/>
+    <w:rsid w:val="007718A5"/>
+    <w:pPr>
+      <w:keepNext/>
+      <w:keepLines/>
+      <w:spacing w:before="40" w:after="0"/>
+      <w:outlineLvl w:val="2"/>
+    </w:pPr>
+    <w:rPr>
+      <w:rFonts w:asciiTheme="majorHAnsi" w:eastAsiaTheme="majorEastAsia" w:hAnsiTheme="majorHAnsi" w:cstheme="majorBidi"/>
+      <w:color w:val="1F4D78" w:themeColor="accent1" w:themeShade="7F"/>
+      <w:sz w:val="24"/>
+      <w:szCs w:val="24"/>
+    </w:rPr>
+  </w:style>
   <w:style w:type="character" w:default="1" w:styleId="DefaultParagraphFont">
     <w:name w:val="Default Paragraph Font"/>
     <w:uiPriority w:val="1"/>
-    <w:semiHidden/>
     <w:unhideWhenUsed/>
   </w:style>
   <w:style w:type="table" w:default="1" w:styleId="TableNormal">
@@ -1304,6 +1508,78 @@
       <w:sz w:val="26"/>
       <w:szCs w:val="26"/>
     </w:rPr>
+  </w:style>
+  <w:style w:type="character" w:customStyle="1" w:styleId="Heading3Char">
+    <w:name w:val="Heading 3 Char"/>
+    <w:basedOn w:val="DefaultParagraphFont"/>
+    <w:link w:val="Heading3"/>
+    <w:uiPriority w:val="9"/>
+    <w:rsid w:val="007718A5"/>
+    <w:rPr>
+      <w:rFonts w:asciiTheme="majorHAnsi" w:eastAsiaTheme="majorEastAsia" w:hAnsiTheme="majorHAnsi" w:cstheme="majorBidi"/>
+      <w:color w:val="1F4D78" w:themeColor="accent1" w:themeShade="7F"/>
+      <w:sz w:val="24"/>
+      <w:szCs w:val="24"/>
+    </w:rPr>
+  </w:style>
+  <w:style w:type="paragraph" w:styleId="HTMLPreformatted">
+    <w:name w:val="HTML Preformatted"/>
+    <w:basedOn w:val="Normal"/>
+    <w:link w:val="HTMLPreformattedChar"/>
+    <w:uiPriority w:val="99"/>
+    <w:semiHidden/>
+    <w:unhideWhenUsed/>
+    <w:rsid w:val="007718A5"/>
+    <w:pPr>
+      <w:tabs>
+        <w:tab w:val="left" w:pos="916"/>
+        <w:tab w:val="left" w:pos="1832"/>
+        <w:tab w:val="left" w:pos="2748"/>
+        <w:tab w:val="left" w:pos="3664"/>
+        <w:tab w:val="left" w:pos="4580"/>
+        <w:tab w:val="left" w:pos="5496"/>
+        <w:tab w:val="left" w:pos="6412"/>
+        <w:tab w:val="left" w:pos="7328"/>
+        <w:tab w:val="left" w:pos="8244"/>
+        <w:tab w:val="left" w:pos="9160"/>
+        <w:tab w:val="left" w:pos="10076"/>
+        <w:tab w:val="left" w:pos="10992"/>
+        <w:tab w:val="left" w:pos="11908"/>
+        <w:tab w:val="left" w:pos="12824"/>
+        <w:tab w:val="left" w:pos="13740"/>
+        <w:tab w:val="left" w:pos="14656"/>
+      </w:tabs>
+      <w:spacing w:after="0" w:line="240" w:lineRule="auto"/>
+    </w:pPr>
+    <w:rPr>
+      <w:rFonts w:ascii="Courier New" w:eastAsia="Times New Roman" w:hAnsi="Courier New" w:cs="Courier New"/>
+      <w:sz w:val="20"/>
+      <w:szCs w:val="20"/>
+      <w:lang w:eastAsia="nl-BE"/>
+    </w:rPr>
+  </w:style>
+  <w:style w:type="character" w:customStyle="1" w:styleId="HTMLPreformattedChar">
+    <w:name w:val="HTML Preformatted Char"/>
+    <w:basedOn w:val="DefaultParagraphFont"/>
+    <w:link w:val="HTMLPreformatted"/>
+    <w:uiPriority w:val="99"/>
+    <w:semiHidden/>
+    <w:rsid w:val="007718A5"/>
+    <w:rPr>
+      <w:rFonts w:ascii="Courier New" w:eastAsia="Times New Roman" w:hAnsi="Courier New" w:cs="Courier New"/>
+      <w:sz w:val="20"/>
+      <w:szCs w:val="20"/>
+      <w:lang w:eastAsia="nl-BE"/>
+    </w:rPr>
+  </w:style>
+  <w:style w:type="paragraph" w:styleId="NoSpacing">
+    <w:name w:val="No Spacing"/>
+    <w:uiPriority w:val="1"/>
+    <w:qFormat/>
+    <w:rsid w:val="006473D9"/>
+    <w:pPr>
+      <w:spacing w:after="0" w:line="240" w:lineRule="auto"/>
+    </w:pPr>
   </w:style>
 </w:styles>
 </file>
@@ -1574,7 +1850,7 @@
 </file>
 
 <file path=customXml/itemProps1.xml><?xml version="1.0" encoding="utf-8"?>
-<ds:datastoreItem xmlns:ds="http://schemas.openxmlformats.org/officeDocument/2006/customXml" ds:itemID="{56DDE3A6-CCA7-4041-9655-0856B8B8244F}">
+<ds:datastoreItem xmlns:ds="http://schemas.openxmlformats.org/officeDocument/2006/customXml" ds:itemID="{5E783091-9623-45EA-8BE5-88A8132DE8DF}">
   <ds:schemaRefs>
     <ds:schemaRef ds:uri="http://schemas.openxmlformats.org/officeDocument/2006/bibliography"/>
   </ds:schemaRefs>

--- a/documentation/bundel.docx
+++ b/documentation/bundel.docx
@@ -22,27 +22,174 @@
     <w:p/>
     <w:p>
       <w:r>
-        <w:t>Kotter is een app waarmee studenten maar ok ouders van studenten op een leuke manier het ideale kot voor zicht zelf of voor hun kind kan vinden. Bij kotter ben je zeer snel ‘up and running’ zo moet je maar enkel je inlog gegevens ingeven , school en prijs. Hierna kan men al direct door onze databank lopen van koten.</w:t>
-      </w:r>
-      <w:r>
-        <w:t>Dit is zeer eenvoudig de gebruikers kunnen elk kot like of disliken dit kan men doen door de icoontjes te gebruiken of door naar links of naar rechts te swipen.</w:t>
-      </w:r>
-      <w:r>
-        <w:t xml:space="preserve"> De gebruikers kunnen ook specifieker zoeken door de ingebouwde filters zo kan men minimum opervlakte bepalen ,de maximum afstand tot hun campus, maximum prijs ... De gebruikers kunnen ook vie de app eenvoudig de kot eigenaars contactere</w:t>
-      </w:r>
-      <w:r>
-        <w:t>n door te bellen of te mailen.</w:t>
-      </w:r>
-    </w:p>
-    <w:p>
-      <w:r>
-        <w:t>Bij kotter is er ook een website die als promo dient. Maar hier kunnen geintreseerde kot eigenaars ook contacteren wanneer ze hun kotten ok in onze databank van kotten willen steken. Wanneer we dit accepteren sturen wij hun inog gegevens door voor het kotten beheer paneel. Waar dus deze mensen hun kotten kunnen toevoegen. Deze worden dan door het kotter team gereviewd wanneer deze goedgekeurd word</w:t>
-      </w:r>
-      <w:r>
-        <w:t xml:space="preserve"> zal deze dus in de app beschikbaar zijn wanneer deze afgekeurd word dus niet.</w:t>
-      </w:r>
-      <w:r>
-        <w:t xml:space="preserve"> Als het kot al een tijdje in de app zit kan</w:t>
+        <w:t>Kotter is een app waarmee studenten maar o</w:t>
+      </w:r>
+      <w:r>
+        <w:t>o</w:t>
+      </w:r>
+      <w:r>
+        <w:t>k ouders van studenten op een leuke m</w:t>
+      </w:r>
+      <w:r>
+        <w:t>anier het ideale kot voor zich</w:t>
+      </w:r>
+      <w:r>
+        <w:t xml:space="preserve">zelf of voor hun </w:t>
+      </w:r>
+      <w:r>
+        <w:t>zoon/dochter</w:t>
+      </w:r>
+      <w:r>
+        <w:t xml:space="preserve"> k</w:t>
+      </w:r>
+      <w:r>
+        <w:t>unnen</w:t>
+      </w:r>
+      <w:r>
+        <w:t xml:space="preserve"> vinden. Bij kotter ben je zeer snel ‘up and running’ zo moet je maar enkel je inlog gegevens ingeven , school en prijs. Hierna kan men al direct door onze databank lopen van koten.</w:t>
+      </w:r>
+      <w:r>
+        <w:t xml:space="preserve"> </w:t>
+      </w:r>
+      <w:r>
+        <w:t>Dit is zeer eenvoudig</w:t>
+      </w:r>
+      <w:r>
+        <w:t>, en</w:t>
+      </w:r>
+      <w:r>
+        <w:t xml:space="preserve"> de gebruikers kunnen elk kot like</w:t>
+      </w:r>
+      <w:r>
+        <w:t>n</w:t>
+      </w:r>
+      <w:r>
+        <w:t xml:space="preserve"> of disliken</w:t>
+      </w:r>
+      <w:r>
+        <w:t>. D</w:t>
+      </w:r>
+      <w:r>
+        <w:t>it kan men doen do</w:t>
+      </w:r>
+      <w:r>
+        <w:t xml:space="preserve">or de icoontjes te gebruiken, maar ook </w:t>
+      </w:r>
+      <w:r>
+        <w:t>door naar links of naar rechts te swipen.</w:t>
+      </w:r>
+      <w:r>
+        <w:t xml:space="preserve"> De gebruikers kunnen ook specifieker zoeken door de ingebouwde filters</w:t>
+      </w:r>
+      <w:r>
+        <w:t>. Z</w:t>
+      </w:r>
+      <w:r>
+        <w:t xml:space="preserve">o kan men </w:t>
+      </w:r>
+      <w:r>
+        <w:t>de minimum opervlakte bepalen</w:t>
+      </w:r>
+      <w:r>
+        <w:t>,</w:t>
+      </w:r>
+      <w:r>
+        <w:t xml:space="preserve"> </w:t>
+      </w:r>
+      <w:r>
+        <w:t>de maximum afstan</w:t>
+      </w:r>
+      <w:r>
+        <w:t>d tot hun campus, maximum prijs,</w:t>
+      </w:r>
+      <w:r>
+        <w:t>... De gebruikers kunnen ook vie de app eenvoudig de kot eigenaars contactere</w:t>
+      </w:r>
+      <w:r>
+        <w:t xml:space="preserve">n </w:t>
+      </w:r>
+      <w:r>
+        <w:t>zowel via mail als telefonisch.</w:t>
+      </w:r>
+    </w:p>
+    <w:p>
+      <w:r>
+        <w:t xml:space="preserve">Bij kotter is er ook een website die als promo dient. Maar hier kunnen geintreseerde kot eigenaars ook </w:t>
+      </w:r>
+      <w:r>
+        <w:t>contact met ons opnemen</w:t>
+      </w:r>
+      <w:r>
+        <w:t xml:space="preserve"> wanneer ze hun kot</w:t>
+      </w:r>
+      <w:r>
+        <w:t xml:space="preserve">en </w:t>
+      </w:r>
+      <w:r>
+        <w:t>ook in onze databank van koten willen steken. Wanneer we</w:t>
+      </w:r>
+      <w:r>
+        <w:t xml:space="preserve"> dit accepteren sturen wij hun in</w:t>
+      </w:r>
+      <w:r>
+        <w:t>l</w:t>
+      </w:r>
+      <w:r>
+        <w:t xml:space="preserve">og gegevens </w:t>
+      </w:r>
+      <w:r>
+        <w:t>door voor het ko</w:t>
+      </w:r>
+      <w:r>
+        <w:t xml:space="preserve">ten beheer paneel. </w:t>
+      </w:r>
+      <w:r>
+        <w:t>Hierop kunnen ze dan hun eigen koten gaan toevoegen. De</w:t>
+      </w:r>
+      <w:r>
+        <w:t>ze worden dan door het kotter team gereview</w:t>
+      </w:r>
+      <w:r>
+        <w:t>e</w:t>
+      </w:r>
+      <w:r>
+        <w:t xml:space="preserve">d </w:t>
+      </w:r>
+      <w:r>
+        <w:t>en wanneer deze goedgekeurd worden zullen</w:t>
+      </w:r>
+      <w:r>
+        <w:t xml:space="preserve"> deze dus in de app beschikbaar </w:t>
+      </w:r>
+      <w:r>
+        <w:t xml:space="preserve">gemaakt worden. </w:t>
+      </w:r>
+      <w:r>
+        <w:t xml:space="preserve"> </w:t>
+      </w:r>
+      <w:r>
+        <w:t>W</w:t>
+      </w:r>
+      <w:r>
+        <w:t>anneer deze afgekeurd word</w:t>
+      </w:r>
+      <w:r>
+        <w:t>en</w:t>
+      </w:r>
+      <w:r>
+        <w:t xml:space="preserve"> dus niet.</w:t>
+      </w:r>
+      <w:r>
+        <w:t xml:space="preserve"> Als </w:t>
+      </w:r>
+      <w:r>
+        <w:t>een</w:t>
+      </w:r>
+      <w:r>
+        <w:t xml:space="preserve"> kot al </w:t>
+      </w:r>
+      <w:r>
+        <w:t xml:space="preserve">een tijdje in de app zit, kan men ook het aantal likes terugvinden in het koten beheer paneel. </w:t>
       </w:r>
     </w:p>
     <w:p>
@@ -161,6 +308,7 @@
     </w:p>
     <w:p>
       <w:r>
+        <w:lastRenderedPageBreak/>
         <w:t>Registratie is eenvoudig en de enige gegevens die we vragen zijn een gebruikersnaam en paswoord.</w:t>
       </w:r>
       <w:r>
@@ -170,7 +318,6 @@
     </w:p>
     <w:p>
       <w:r>
-        <w:lastRenderedPageBreak/>
         <w:t>That’s all! De gebruiker krijgt nu koten te zien met het zelfgekozen budget en in de buurt van de gekozen school/universiteit.</w:t>
       </w:r>
     </w:p>
@@ -219,6 +366,20 @@
     </w:p>
     <w:p>
       <w:pPr>
+        <w:rPr>
+          <w:lang w:val="en-US"/>
+        </w:rPr>
+      </w:pPr>
+    </w:p>
+    <w:p>
+      <w:pPr>
+        <w:rPr>
+          <w:lang w:val="en-US"/>
+        </w:rPr>
+      </w:pPr>
+    </w:p>
+    <w:p>
+      <w:pPr>
         <w:pStyle w:val="Heading2"/>
         <w:rPr>
           <w:lang w:val="en-US"/>
@@ -261,6 +422,990 @@
     </w:p>
     <w:p>
       <w:pPr>
+        <w:rPr>
+          <w:lang w:val="en-US"/>
+        </w:rPr>
+      </w:pPr>
+      <w:proofErr w:type="spellStart"/>
+      <w:r>
+        <w:rPr>
+          <w:lang w:val="en-US"/>
+        </w:rPr>
+        <w:t>Voorafgaand</w:t>
+      </w:r>
+      <w:proofErr w:type="spellEnd"/>
+      <w:r>
+        <w:rPr>
+          <w:lang w:val="en-US"/>
+        </w:rPr>
+        <w:t xml:space="preserve">: </w:t>
+      </w:r>
+    </w:p>
+    <w:p>
+      <w:pPr>
+        <w:pStyle w:val="ListParagraph"/>
+        <w:numPr>
+          <w:ilvl w:val="0"/>
+          <w:numId w:val="3"/>
+        </w:numPr>
+      </w:pPr>
+      <w:proofErr w:type="spellStart"/>
+      <w:r>
+        <w:t>Brainstormen</w:t>
+      </w:r>
+      <w:proofErr w:type="spellEnd"/>
+      <w:r>
+        <w:t xml:space="preserve"> </w:t>
+      </w:r>
+    </w:p>
+    <w:p>
+      <w:pPr>
+        <w:pStyle w:val="ListParagraph"/>
+        <w:numPr>
+          <w:ilvl w:val="0"/>
+          <w:numId w:val="3"/>
+        </w:numPr>
+      </w:pPr>
+      <w:r>
+        <w:t xml:space="preserve">Feedback </w:t>
+      </w:r>
+      <w:proofErr w:type="spellStart"/>
+      <w:r>
+        <w:t>momenten</w:t>
+      </w:r>
+      <w:proofErr w:type="spellEnd"/>
+    </w:p>
+    <w:p>
+      <w:pPr>
+        <w:rPr>
+          <w:lang w:val="en-US"/>
+        </w:rPr>
+      </w:pPr>
+    </w:p>
+    <w:p>
+      <w:pPr>
+        <w:rPr>
+          <w:lang w:val="en-US"/>
+        </w:rPr>
+      </w:pPr>
+      <w:r>
+        <w:rPr>
+          <w:lang w:val="en-US"/>
+        </w:rPr>
+        <w:t xml:space="preserve">Week 1: </w:t>
+      </w:r>
+      <w:r>
+        <w:rPr>
+          <w:lang w:val="en-US"/>
+        </w:rPr>
+        <w:t>9</w:t>
+      </w:r>
+      <w:r>
+        <w:rPr>
+          <w:lang w:val="en-US"/>
+        </w:rPr>
+        <w:t>-</w:t>
+      </w:r>
+      <w:r>
+        <w:rPr>
+          <w:lang w:val="en-US"/>
+        </w:rPr>
+        <w:t>15</w:t>
+      </w:r>
+      <w:r>
+        <w:rPr>
+          <w:lang w:val="en-US"/>
+        </w:rPr>
+        <w:t xml:space="preserve"> </w:t>
+      </w:r>
+      <w:proofErr w:type="spellStart"/>
+      <w:r>
+        <w:rPr>
+          <w:lang w:val="en-US"/>
+        </w:rPr>
+        <w:t>maart</w:t>
+      </w:r>
+      <w:proofErr w:type="spellEnd"/>
+    </w:p>
+    <w:p>
+      <w:pPr>
+        <w:pStyle w:val="ListParagraph"/>
+        <w:numPr>
+          <w:ilvl w:val="0"/>
+          <w:numId w:val="2"/>
+        </w:numPr>
+      </w:pPr>
+      <w:proofErr w:type="spellStart"/>
+      <w:r>
+        <w:t>Initiële</w:t>
+      </w:r>
+      <w:proofErr w:type="spellEnd"/>
+      <w:r>
+        <w:t xml:space="preserve"> commit: </w:t>
+      </w:r>
+      <w:proofErr w:type="spellStart"/>
+      <w:r>
+        <w:t>Laravel</w:t>
+      </w:r>
+      <w:proofErr w:type="spellEnd"/>
+      <w:r>
+        <w:t xml:space="preserve"> 5 + Bootstrap</w:t>
+      </w:r>
+    </w:p>
+    <w:p>
+      <w:pPr>
+        <w:pStyle w:val="ListParagraph"/>
+        <w:numPr>
+          <w:ilvl w:val="0"/>
+          <w:numId w:val="2"/>
+        </w:numPr>
+      </w:pPr>
+      <w:r>
+        <w:t xml:space="preserve">Database </w:t>
+      </w:r>
+      <w:proofErr w:type="spellStart"/>
+      <w:r>
+        <w:t>connecties</w:t>
+      </w:r>
+      <w:proofErr w:type="spellEnd"/>
+      <w:r>
+        <w:t xml:space="preserve"> </w:t>
+      </w:r>
+      <w:proofErr w:type="spellStart"/>
+      <w:r>
+        <w:t>maken</w:t>
+      </w:r>
+      <w:proofErr w:type="spellEnd"/>
+    </w:p>
+    <w:p>
+      <w:r>
+        <w:t xml:space="preserve">Week 2: </w:t>
+      </w:r>
+      <w:r>
+        <w:t>16</w:t>
+      </w:r>
+      <w:r>
+        <w:t>-2</w:t>
+      </w:r>
+      <w:r>
+        <w:t>2</w:t>
+      </w:r>
+      <w:r>
+        <w:t xml:space="preserve"> maart</w:t>
+      </w:r>
+    </w:p>
+    <w:p>
+      <w:pPr>
+        <w:pStyle w:val="ListParagraph"/>
+        <w:numPr>
+          <w:ilvl w:val="0"/>
+          <w:numId w:val="2"/>
+        </w:numPr>
+      </w:pPr>
+      <w:r>
+        <w:t xml:space="preserve">Ionic framework </w:t>
+      </w:r>
+      <w:proofErr w:type="spellStart"/>
+      <w:r>
+        <w:t>toevoegen</w:t>
+      </w:r>
+      <w:proofErr w:type="spellEnd"/>
+    </w:p>
+    <w:p>
+      <w:pPr>
+        <w:pStyle w:val="ListParagraph"/>
+        <w:numPr>
+          <w:ilvl w:val="0"/>
+          <w:numId w:val="2"/>
+        </w:numPr>
+      </w:pPr>
+      <w:proofErr w:type="spellStart"/>
+      <w:r>
+        <w:t>Experimenteren</w:t>
+      </w:r>
+      <w:proofErr w:type="spellEnd"/>
+      <w:r>
+        <w:t xml:space="preserve"> met Ionic Framework</w:t>
+      </w:r>
+    </w:p>
+    <w:p>
+      <w:r>
+        <w:t>Week 3: 2</w:t>
+      </w:r>
+      <w:r>
+        <w:t>3-29 maart</w:t>
+      </w:r>
+    </w:p>
+    <w:p>
+      <w:pPr>
+        <w:pStyle w:val="ListParagraph"/>
+        <w:numPr>
+          <w:ilvl w:val="0"/>
+          <w:numId w:val="2"/>
+        </w:numPr>
+      </w:pPr>
+      <w:r>
+        <w:t xml:space="preserve">IONIC: </w:t>
+      </w:r>
+      <w:r>
+        <w:t xml:space="preserve">Tutorial </w:t>
+      </w:r>
+      <w:proofErr w:type="spellStart"/>
+      <w:r>
+        <w:t>pagina</w:t>
+      </w:r>
+      <w:proofErr w:type="spellEnd"/>
+      <w:r>
+        <w:t xml:space="preserve"> &amp; </w:t>
+      </w:r>
+      <w:proofErr w:type="spellStart"/>
+      <w:r>
+        <w:t>registratie</w:t>
+      </w:r>
+      <w:proofErr w:type="spellEnd"/>
+      <w:r>
+        <w:t xml:space="preserve"> </w:t>
+      </w:r>
+      <w:proofErr w:type="spellStart"/>
+      <w:r>
+        <w:t>pagina</w:t>
+      </w:r>
+      <w:proofErr w:type="spellEnd"/>
+    </w:p>
+    <w:p>
+      <w:pPr>
+        <w:pStyle w:val="ListParagraph"/>
+        <w:numPr>
+          <w:ilvl w:val="0"/>
+          <w:numId w:val="2"/>
+        </w:numPr>
+      </w:pPr>
+      <w:r>
+        <w:t xml:space="preserve">Wireframes app: 1e </w:t>
+      </w:r>
+      <w:proofErr w:type="spellStart"/>
+      <w:r>
+        <w:t>versie</w:t>
+      </w:r>
+      <w:proofErr w:type="spellEnd"/>
+    </w:p>
+    <w:p>
+      <w:pPr>
+        <w:pStyle w:val="ListParagraph"/>
+        <w:numPr>
+          <w:ilvl w:val="0"/>
+          <w:numId w:val="2"/>
+        </w:numPr>
+      </w:pPr>
+      <w:r>
+        <w:t xml:space="preserve">IONIC: </w:t>
+      </w:r>
+      <w:r>
+        <w:t>Begin F</w:t>
+      </w:r>
+      <w:r>
+        <w:t>acebook login</w:t>
+      </w:r>
+    </w:p>
+    <w:p>
+      <w:r>
+        <w:lastRenderedPageBreak/>
+        <w:t>Week 4: 30 maart – 5 april</w:t>
+      </w:r>
+    </w:p>
+    <w:p>
+      <w:pPr>
+        <w:pStyle w:val="ListParagraph"/>
+        <w:numPr>
+          <w:ilvl w:val="0"/>
+          <w:numId w:val="2"/>
+        </w:numPr>
+      </w:pPr>
+      <w:r>
+        <w:t>Rest wireframes app</w:t>
+      </w:r>
+    </w:p>
+    <w:p>
+      <w:pPr>
+        <w:pStyle w:val="ListParagraph"/>
+        <w:numPr>
+          <w:ilvl w:val="0"/>
+          <w:numId w:val="2"/>
+        </w:numPr>
+      </w:pPr>
+      <w:proofErr w:type="spellStart"/>
+      <w:r>
+        <w:t>Brainstormen</w:t>
+      </w:r>
+      <w:proofErr w:type="spellEnd"/>
+      <w:r>
+        <w:t xml:space="preserve"> </w:t>
+      </w:r>
+      <w:proofErr w:type="spellStart"/>
+      <w:r>
+        <w:t>naam</w:t>
+      </w:r>
+      <w:proofErr w:type="spellEnd"/>
+    </w:p>
+    <w:p>
+      <w:pPr>
+        <w:pStyle w:val="ListParagraph"/>
+        <w:numPr>
+          <w:ilvl w:val="0"/>
+          <w:numId w:val="2"/>
+        </w:numPr>
+      </w:pPr>
+      <w:r>
+        <w:t>IONIC update</w:t>
+      </w:r>
+    </w:p>
+    <w:p>
+      <w:pPr>
+        <w:pStyle w:val="ListParagraph"/>
+        <w:numPr>
+          <w:ilvl w:val="0"/>
+          <w:numId w:val="2"/>
+        </w:numPr>
+      </w:pPr>
+      <w:r>
+        <w:t xml:space="preserve">Info </w:t>
+      </w:r>
+      <w:proofErr w:type="spellStart"/>
+      <w:r>
+        <w:t>kot</w:t>
+      </w:r>
+      <w:proofErr w:type="spellEnd"/>
+      <w:r>
+        <w:t xml:space="preserve"> </w:t>
+      </w:r>
+      <w:proofErr w:type="spellStart"/>
+      <w:r>
+        <w:t>ophalen</w:t>
+      </w:r>
+      <w:proofErr w:type="spellEnd"/>
+      <w:r>
+        <w:t xml:space="preserve"> via AJAX</w:t>
+      </w:r>
+    </w:p>
+    <w:p>
+      <w:pPr>
+        <w:pStyle w:val="ListParagraph"/>
+        <w:numPr>
+          <w:ilvl w:val="0"/>
+          <w:numId w:val="2"/>
+        </w:numPr>
+      </w:pPr>
+      <w:r>
+        <w:t>User register via AJAX</w:t>
+      </w:r>
+    </w:p>
+    <w:p>
+      <w:r>
+        <w:br/>
+      </w:r>
+      <w:r>
+        <w:t>Week 5: 6-12 april</w:t>
+      </w:r>
+    </w:p>
+    <w:p>
+      <w:pPr>
+        <w:pStyle w:val="ListParagraph"/>
+        <w:numPr>
+          <w:ilvl w:val="0"/>
+          <w:numId w:val="2"/>
+        </w:numPr>
+      </w:pPr>
+      <w:r>
+        <w:t xml:space="preserve">Images </w:t>
+      </w:r>
+      <w:proofErr w:type="spellStart"/>
+      <w:r>
+        <w:t>uitlezen</w:t>
+      </w:r>
+      <w:proofErr w:type="spellEnd"/>
+      <w:r>
+        <w:t xml:space="preserve"> in app</w:t>
+      </w:r>
+    </w:p>
+    <w:p>
+      <w:pPr>
+        <w:pStyle w:val="ListParagraph"/>
+        <w:numPr>
+          <w:ilvl w:val="0"/>
+          <w:numId w:val="2"/>
+        </w:numPr>
+      </w:pPr>
+      <w:r>
+        <w:t xml:space="preserve">Basic filters </w:t>
+      </w:r>
+      <w:proofErr w:type="spellStart"/>
+      <w:r>
+        <w:t>opslaan</w:t>
+      </w:r>
+      <w:proofErr w:type="spellEnd"/>
+      <w:r>
+        <w:t xml:space="preserve"> in database</w:t>
+      </w:r>
+    </w:p>
+    <w:p>
+      <w:pPr>
+        <w:pStyle w:val="ListParagraph"/>
+        <w:numPr>
+          <w:ilvl w:val="0"/>
+          <w:numId w:val="2"/>
+        </w:numPr>
+      </w:pPr>
+      <w:r>
+        <w:t xml:space="preserve">Wireframes </w:t>
+      </w:r>
+      <w:proofErr w:type="spellStart"/>
+      <w:r>
+        <w:t>nieuwe</w:t>
+      </w:r>
+      <w:proofErr w:type="spellEnd"/>
+      <w:r>
+        <w:t xml:space="preserve"> </w:t>
+      </w:r>
+      <w:proofErr w:type="spellStart"/>
+      <w:r>
+        <w:t>versie</w:t>
+      </w:r>
+      <w:proofErr w:type="spellEnd"/>
+    </w:p>
+    <w:p>
+      <w:pPr>
+        <w:rPr>
+          <w:lang w:val="en-US"/>
+        </w:rPr>
+      </w:pPr>
+      <w:r>
+        <w:rPr>
+          <w:lang w:val="en-US"/>
+        </w:rPr>
+        <w:t xml:space="preserve">Week 6: 13-19 </w:t>
+      </w:r>
+      <w:proofErr w:type="spellStart"/>
+      <w:r>
+        <w:rPr>
+          <w:lang w:val="en-US"/>
+        </w:rPr>
+        <w:t>april</w:t>
+      </w:r>
+      <w:proofErr w:type="spellEnd"/>
+    </w:p>
+    <w:p>
+      <w:pPr>
+        <w:pStyle w:val="ListParagraph"/>
+        <w:numPr>
+          <w:ilvl w:val="0"/>
+          <w:numId w:val="2"/>
+        </w:numPr>
+      </w:pPr>
+      <w:r>
+        <w:t>Wireframes website</w:t>
+      </w:r>
+    </w:p>
+    <w:p>
+      <w:pPr>
+        <w:rPr>
+          <w:lang w:val="en-US"/>
+        </w:rPr>
+      </w:pPr>
+      <w:r>
+        <w:rPr>
+          <w:lang w:val="en-US"/>
+        </w:rPr>
+        <w:t xml:space="preserve">Week 7: 20-26 </w:t>
+      </w:r>
+      <w:proofErr w:type="spellStart"/>
+      <w:r>
+        <w:rPr>
+          <w:lang w:val="en-US"/>
+        </w:rPr>
+        <w:t>april</w:t>
+      </w:r>
+      <w:proofErr w:type="spellEnd"/>
+    </w:p>
+    <w:p>
+      <w:pPr>
+        <w:pStyle w:val="ListParagraph"/>
+        <w:numPr>
+          <w:ilvl w:val="0"/>
+          <w:numId w:val="2"/>
+        </w:numPr>
+      </w:pPr>
+      <w:proofErr w:type="spellStart"/>
+      <w:r>
+        <w:t>Verschillende</w:t>
+      </w:r>
+      <w:proofErr w:type="spellEnd"/>
+      <w:r>
+        <w:t xml:space="preserve"> </w:t>
+      </w:r>
+      <w:proofErr w:type="spellStart"/>
+      <w:r>
+        <w:t>kleurencombinaties</w:t>
+      </w:r>
+      <w:proofErr w:type="spellEnd"/>
+      <w:r>
+        <w:t xml:space="preserve"> website</w:t>
+      </w:r>
+    </w:p>
+    <w:p>
+      <w:pPr>
+        <w:rPr>
+          <w:lang w:val="en-US"/>
+        </w:rPr>
+      </w:pPr>
+      <w:r>
+        <w:rPr>
+          <w:lang w:val="en-US"/>
+        </w:rPr>
+        <w:t xml:space="preserve">Week 8: 27 </w:t>
+      </w:r>
+      <w:proofErr w:type="spellStart"/>
+      <w:r>
+        <w:rPr>
+          <w:lang w:val="en-US"/>
+        </w:rPr>
+        <w:t>april</w:t>
+      </w:r>
+      <w:proofErr w:type="spellEnd"/>
+      <w:r>
+        <w:rPr>
+          <w:lang w:val="en-US"/>
+        </w:rPr>
+        <w:t xml:space="preserve"> – 3 </w:t>
+      </w:r>
+      <w:proofErr w:type="spellStart"/>
+      <w:r>
+        <w:rPr>
+          <w:lang w:val="en-US"/>
+        </w:rPr>
+        <w:t>mei</w:t>
+      </w:r>
+      <w:proofErr w:type="spellEnd"/>
+    </w:p>
+    <w:p>
+      <w:pPr>
+        <w:pStyle w:val="ListParagraph"/>
+        <w:numPr>
+          <w:ilvl w:val="0"/>
+          <w:numId w:val="2"/>
+        </w:numPr>
+      </w:pPr>
+      <w:proofErr w:type="spellStart"/>
+      <w:r>
+        <w:t>Foto’s</w:t>
+      </w:r>
+      <w:proofErr w:type="spellEnd"/>
+      <w:r>
+        <w:t xml:space="preserve"> </w:t>
+      </w:r>
+      <w:proofErr w:type="spellStart"/>
+      <w:r>
+        <w:t>koten</w:t>
+      </w:r>
+      <w:proofErr w:type="spellEnd"/>
+    </w:p>
+    <w:p>
+      <w:pPr>
+        <w:pStyle w:val="ListParagraph"/>
+        <w:numPr>
+          <w:ilvl w:val="0"/>
+          <w:numId w:val="2"/>
+        </w:numPr>
+      </w:pPr>
+      <w:r>
+        <w:t xml:space="preserve">App images </w:t>
+      </w:r>
+      <w:proofErr w:type="spellStart"/>
+      <w:r>
+        <w:t>fetchen</w:t>
+      </w:r>
+      <w:proofErr w:type="spellEnd"/>
+    </w:p>
+    <w:p>
+      <w:r>
+        <w:t>Week 9: 4 mei – 10 mei</w:t>
+      </w:r>
+    </w:p>
+    <w:p>
+      <w:pPr>
+        <w:pStyle w:val="ListParagraph"/>
+        <w:numPr>
+          <w:ilvl w:val="0"/>
+          <w:numId w:val="2"/>
+        </w:numPr>
+      </w:pPr>
+      <w:r>
+        <w:t xml:space="preserve">Tutorial </w:t>
+      </w:r>
+      <w:proofErr w:type="spellStart"/>
+      <w:r>
+        <w:t>stijl</w:t>
+      </w:r>
+      <w:proofErr w:type="spellEnd"/>
+      <w:r>
+        <w:t xml:space="preserve"> + tutorial </w:t>
+      </w:r>
+      <w:proofErr w:type="spellStart"/>
+      <w:r>
+        <w:t>zelf</w:t>
+      </w:r>
+      <w:proofErr w:type="spellEnd"/>
+    </w:p>
+    <w:p>
+      <w:pPr>
+        <w:pStyle w:val="ListParagraph"/>
+        <w:numPr>
+          <w:ilvl w:val="0"/>
+          <w:numId w:val="2"/>
+        </w:numPr>
+      </w:pPr>
+      <w:r>
+        <w:t>Update: location.html, main_kot.html, settings.html</w:t>
+      </w:r>
+    </w:p>
+    <w:p>
+      <w:pPr>
+        <w:pStyle w:val="ListParagraph"/>
+        <w:numPr>
+          <w:ilvl w:val="0"/>
+          <w:numId w:val="2"/>
+        </w:numPr>
+      </w:pPr>
+      <w:r>
+        <w:t>Filter bug fixes</w:t>
+      </w:r>
+    </w:p>
+    <w:p>
+      <w:pPr>
+        <w:pStyle w:val="ListParagraph"/>
+        <w:numPr>
+          <w:ilvl w:val="0"/>
+          <w:numId w:val="2"/>
+        </w:numPr>
+      </w:pPr>
+      <w:r>
+        <w:t>Favorite.html</w:t>
+      </w:r>
+    </w:p>
+    <w:p>
+      <w:r>
+        <w:t>Week 10: 11-17 mei</w:t>
+      </w:r>
+    </w:p>
+    <w:p>
+      <w:pPr>
+        <w:rPr>
+          <w:lang w:val="en-US"/>
+        </w:rPr>
+      </w:pPr>
+    </w:p>
+    <w:p>
+      <w:pPr>
+        <w:rPr>
+          <w:lang w:val="en-US"/>
+        </w:rPr>
+      </w:pPr>
+      <w:r>
+        <w:rPr>
+          <w:lang w:val="en-US"/>
+        </w:rPr>
+        <w:t xml:space="preserve">Week 11: 18-24 </w:t>
+      </w:r>
+      <w:proofErr w:type="spellStart"/>
+      <w:r>
+        <w:rPr>
+          <w:lang w:val="en-US"/>
+        </w:rPr>
+        <w:t>mei</w:t>
+      </w:r>
+      <w:proofErr w:type="spellEnd"/>
+    </w:p>
+    <w:p>
+      <w:pPr>
+        <w:rPr>
+          <w:lang w:val="en-US"/>
+        </w:rPr>
+      </w:pPr>
+    </w:p>
+    <w:p>
+      <w:pPr>
+        <w:rPr>
+          <w:lang w:val="en-US"/>
+        </w:rPr>
+      </w:pPr>
+      <w:r>
+        <w:rPr>
+          <w:lang w:val="en-US"/>
+        </w:rPr>
+        <w:t xml:space="preserve">Week 12: 25-31 </w:t>
+      </w:r>
+      <w:proofErr w:type="spellStart"/>
+      <w:r>
+        <w:rPr>
+          <w:lang w:val="en-US"/>
+        </w:rPr>
+        <w:t>mei</w:t>
+      </w:r>
+      <w:proofErr w:type="spellEnd"/>
+    </w:p>
+    <w:p>
+      <w:pPr>
+        <w:pStyle w:val="ListParagraph"/>
+        <w:numPr>
+          <w:ilvl w:val="0"/>
+          <w:numId w:val="2"/>
+        </w:numPr>
+      </w:pPr>
+      <w:proofErr w:type="spellStart"/>
+      <w:r>
+        <w:t>Timelapses</w:t>
+      </w:r>
+      <w:proofErr w:type="spellEnd"/>
+      <w:r>
+        <w:t xml:space="preserve"> </w:t>
+      </w:r>
+      <w:proofErr w:type="spellStart"/>
+      <w:r>
+        <w:t>shooten</w:t>
+      </w:r>
+      <w:proofErr w:type="spellEnd"/>
+    </w:p>
+    <w:p>
+      <w:pPr>
+        <w:ind w:left="360"/>
+      </w:pPr>
+    </w:p>
+    <w:p>
+      <w:pPr>
+        <w:rPr>
+          <w:lang w:val="en-US"/>
+        </w:rPr>
+      </w:pPr>
+      <w:r>
+        <w:rPr>
+          <w:lang w:val="en-US"/>
+        </w:rPr>
+        <w:t xml:space="preserve">Week 13: 1-7 </w:t>
+      </w:r>
+      <w:proofErr w:type="spellStart"/>
+      <w:r>
+        <w:rPr>
+          <w:lang w:val="en-US"/>
+        </w:rPr>
+        <w:t>juni</w:t>
+      </w:r>
+      <w:proofErr w:type="spellEnd"/>
+    </w:p>
+    <w:p>
+      <w:pPr>
+        <w:pStyle w:val="ListParagraph"/>
+        <w:numPr>
+          <w:ilvl w:val="0"/>
+          <w:numId w:val="2"/>
+        </w:numPr>
+      </w:pPr>
+      <w:r>
+        <w:t>Usability testing app</w:t>
+      </w:r>
+    </w:p>
+    <w:p>
+      <w:pPr>
+        <w:pStyle w:val="ListParagraph"/>
+        <w:numPr>
+          <w:ilvl w:val="0"/>
+          <w:numId w:val="2"/>
+        </w:numPr>
+      </w:pPr>
+      <w:bookmarkStart w:id="0" w:name="OLE_LINK6"/>
+      <w:bookmarkStart w:id="1" w:name="OLE_LINK7"/>
+      <w:proofErr w:type="spellStart"/>
+      <w:r>
+        <w:t>Timelapses</w:t>
+      </w:r>
+      <w:proofErr w:type="spellEnd"/>
+      <w:r>
+        <w:t xml:space="preserve"> </w:t>
+      </w:r>
+      <w:proofErr w:type="spellStart"/>
+      <w:r>
+        <w:t>shooten</w:t>
+      </w:r>
+      <w:proofErr w:type="spellEnd"/>
+      <w:r>
+        <w:t xml:space="preserve"> </w:t>
+      </w:r>
+      <w:bookmarkEnd w:id="0"/>
+      <w:bookmarkEnd w:id="1"/>
+    </w:p>
+    <w:p>
+      <w:r>
+        <w:t>Week 14: 8-</w:t>
+      </w:r>
+      <w:r>
+        <w:t>14 juni</w:t>
+      </w:r>
+    </w:p>
+    <w:p>
+      <w:pPr>
+        <w:pStyle w:val="ListParagraph"/>
+        <w:numPr>
+          <w:ilvl w:val="0"/>
+          <w:numId w:val="2"/>
+        </w:numPr>
+      </w:pPr>
+      <w:r>
+        <w:t xml:space="preserve">Feedback </w:t>
+      </w:r>
+      <w:proofErr w:type="spellStart"/>
+      <w:r>
+        <w:t>promotoren</w:t>
+      </w:r>
+      <w:proofErr w:type="spellEnd"/>
+    </w:p>
+    <w:p>
+      <w:pPr>
+        <w:pStyle w:val="ListParagraph"/>
+        <w:numPr>
+          <w:ilvl w:val="0"/>
+          <w:numId w:val="2"/>
+        </w:numPr>
+      </w:pPr>
+      <w:proofErr w:type="spellStart"/>
+      <w:r>
+        <w:t>Afwerken</w:t>
+      </w:r>
+      <w:proofErr w:type="spellEnd"/>
+      <w:r>
+        <w:t xml:space="preserve"> </w:t>
+      </w:r>
+      <w:proofErr w:type="spellStart"/>
+      <w:r>
+        <w:t>promofilm</w:t>
+      </w:r>
+      <w:proofErr w:type="spellEnd"/>
+      <w:r>
+        <w:t xml:space="preserve">-&gt; SELF-DEADLINE: 12 </w:t>
+      </w:r>
+      <w:proofErr w:type="spellStart"/>
+      <w:r>
+        <w:t>juni</w:t>
+      </w:r>
+      <w:proofErr w:type="spellEnd"/>
+    </w:p>
+    <w:p>
+      <w:pPr>
+        <w:pStyle w:val="ListParagraph"/>
+        <w:numPr>
+          <w:ilvl w:val="0"/>
+          <w:numId w:val="2"/>
+        </w:numPr>
+      </w:pPr>
+      <w:bookmarkStart w:id="2" w:name="_GoBack"/>
+      <w:bookmarkEnd w:id="2"/>
+    </w:p>
+    <w:p>
+      <w:pPr>
+        <w:rPr>
+          <w:lang w:val="en-US"/>
+        </w:rPr>
+      </w:pPr>
+      <w:r>
+        <w:rPr>
+          <w:lang w:val="en-US"/>
+        </w:rPr>
+        <w:t xml:space="preserve">Week 15: 15, 16, 17 </w:t>
+      </w:r>
+      <w:proofErr w:type="spellStart"/>
+      <w:r>
+        <w:rPr>
+          <w:lang w:val="en-US"/>
+        </w:rPr>
+        <w:t>juni</w:t>
+      </w:r>
+      <w:proofErr w:type="spellEnd"/>
+    </w:p>
+    <w:p>
+      <w:pPr>
+        <w:pStyle w:val="ListParagraph"/>
+        <w:numPr>
+          <w:ilvl w:val="0"/>
+          <w:numId w:val="2"/>
+        </w:numPr>
+      </w:pPr>
+      <w:proofErr w:type="spellStart"/>
+      <w:r>
+        <w:t>Voorbereiding</w:t>
+      </w:r>
+      <w:proofErr w:type="spellEnd"/>
+      <w:r>
+        <w:t xml:space="preserve"> </w:t>
+      </w:r>
+      <w:proofErr w:type="spellStart"/>
+      <w:r>
+        <w:t>presentatie</w:t>
+      </w:r>
+      <w:proofErr w:type="spellEnd"/>
+    </w:p>
+    <w:p>
+      <w:pPr>
+        <w:pStyle w:val="ListParagraph"/>
+        <w:numPr>
+          <w:ilvl w:val="0"/>
+          <w:numId w:val="2"/>
+        </w:numPr>
+      </w:pPr>
+      <w:r>
+        <w:t xml:space="preserve">Final touches </w:t>
+      </w:r>
+      <w:proofErr w:type="spellStart"/>
+      <w:r>
+        <w:t>bundels</w:t>
+      </w:r>
+      <w:proofErr w:type="spellEnd"/>
+    </w:p>
+    <w:p>
+      <w:pPr>
+        <w:pStyle w:val="ListParagraph"/>
+        <w:numPr>
+          <w:ilvl w:val="0"/>
+          <w:numId w:val="2"/>
+        </w:numPr>
+      </w:pPr>
+      <w:proofErr w:type="spellStart"/>
+      <w:r>
+        <w:t>Bundels</w:t>
+      </w:r>
+      <w:proofErr w:type="spellEnd"/>
+      <w:r>
+        <w:t xml:space="preserve"> </w:t>
+      </w:r>
+      <w:proofErr w:type="spellStart"/>
+      <w:r>
+        <w:t>laten</w:t>
+      </w:r>
+      <w:proofErr w:type="spellEnd"/>
+      <w:r>
+        <w:t xml:space="preserve"> </w:t>
+      </w:r>
+      <w:proofErr w:type="spellStart"/>
+      <w:r>
+        <w:t>bundelen</w:t>
+      </w:r>
+      <w:proofErr w:type="spellEnd"/>
+    </w:p>
+    <w:p>
+      <w:pPr>
+        <w:rPr>
+          <w:lang w:val="en-US"/>
+        </w:rPr>
+      </w:pPr>
+    </w:p>
+    <w:p>
+      <w:pPr>
         <w:pStyle w:val="Heading1"/>
         <w:rPr>
           <w:lang w:val="en-US"/>
@@ -300,52 +1445,19 @@
         <w:t xml:space="preserve"> App</w:t>
       </w:r>
     </w:p>
-    <w:p>
-      <w:r>
-        <w:t>tutorial</w:t>
-      </w:r>
-    </w:p>
-    <w:p>
-      <w:r>
-        <w:lastRenderedPageBreak/>
-        <w:pict>
-          <v:shapetype id="_x0000_t75" coordsize="21600,21600" o:spt="75" o:preferrelative="t" path="m@4@5l@4@11@9@11@9@5xe" filled="f" stroked="f">
-            <v:stroke joinstyle="miter"/>
-            <v:formulas>
-              <v:f eqn="if lineDrawn pixelLineWidth 0"/>
-              <v:f eqn="sum @0 1 0"/>
-              <v:f eqn="sum 0 0 @1"/>
-              <v:f eqn="prod @2 1 2"/>
-              <v:f eqn="prod @3 21600 pixelWidth"/>
-              <v:f eqn="prod @3 21600 pixelHeight"/>
-              <v:f eqn="sum @0 0 1"/>
-              <v:f eqn="prod @6 1 2"/>
-              <v:f eqn="prod @7 21600 pixelWidth"/>
-              <v:f eqn="sum @8 21600 0"/>
-              <v:f eqn="prod @7 21600 pixelHeight"/>
-              <v:f eqn="sum @10 21600 0"/>
-            </v:formulas>
-            <v:path o:extrusionok="f" gradientshapeok="t" o:connecttype="rect"/>
-            <o:lock v:ext="edit" aspectratio="t"/>
-          </v:shapetype>
-          <v:shape id="_x0000_i1025" type="#_x0000_t75" style="width:127.5pt;height:261pt">
-            <v:imagedata r:id="rId5" o:title="tutorial1"/>
-          </v:shape>
-        </w:pict>
-      </w:r>
-      <w:r>
-        <w:t xml:space="preserve">       </w:t>
-      </w:r>
+    <w:p/>
+    <w:p>
       <w:r>
         <w:rPr>
           <w:noProof/>
           <w:lang w:eastAsia="nl-BE"/>
         </w:rPr>
+        <w:lastRenderedPageBreak/>
         <w:drawing>
-          <wp:inline distT="0" distB="0" distL="0" distR="0">
-            <wp:extent cx="1620000" cy="3302309"/>
+          <wp:inline distT="0" distB="0" distL="0" distR="0" wp14:anchorId="3C90EFD0" wp14:editId="1F4CE18C">
+            <wp:extent cx="2857899" cy="5830114"/>
             <wp:effectExtent l="0" t="0" r="0" b="0"/>
-            <wp:docPr id="4" name="Picture 4" descr="C:\Users\Maico\AppData\Local\Microsoft\Windows\INetCache\Content.Word\FINAL - Eerste Scherm.png"/>
+            <wp:docPr id="10" name="Picture 10"/>
             <wp:cNvGraphicFramePr>
               <a:graphicFrameLocks xmlns:a="http://schemas.openxmlformats.org/drawingml/2006/main" noChangeAspect="1"/>
             </wp:cNvGraphicFramePr>
@@ -353,13 +1465,708 @@
               <a:graphicData uri="http://schemas.openxmlformats.org/drawingml/2006/picture">
                 <pic:pic xmlns:pic="http://schemas.openxmlformats.org/drawingml/2006/picture">
                   <pic:nvPicPr>
-                    <pic:cNvPr id="0" name="Picture 18" descr="C:\Users\Maico\AppData\Local\Microsoft\Windows\INetCache\Content.Word\FINAL - Eerste Scherm.png"/>
+                    <pic:cNvPr id="1" name=""/>
+                    <pic:cNvPicPr/>
+                  </pic:nvPicPr>
+                  <pic:blipFill>
+                    <a:blip r:embed="rId6"/>
+                    <a:stretch>
+                      <a:fillRect/>
+                    </a:stretch>
+                  </pic:blipFill>
+                  <pic:spPr>
+                    <a:xfrm>
+                      <a:off x="0" y="0"/>
+                      <a:ext cx="2857899" cy="5830114"/>
+                    </a:xfrm>
+                    <a:prstGeom prst="rect">
+                      <a:avLst/>
+                    </a:prstGeom>
+                  </pic:spPr>
+                </pic:pic>
+              </a:graphicData>
+            </a:graphic>
+          </wp:inline>
+        </w:drawing>
+      </w:r>
+      <w:r>
+        <w:rPr>
+          <w:noProof/>
+          <w:lang w:eastAsia="nl-BE"/>
+        </w:rPr>
+        <w:drawing>
+          <wp:inline distT="0" distB="0" distL="0" distR="0" wp14:anchorId="6375694F" wp14:editId="2A55F768">
+            <wp:extent cx="2857899" cy="5830114"/>
+            <wp:effectExtent l="0" t="0" r="0" b="0"/>
+            <wp:docPr id="11" name="Picture 11"/>
+            <wp:cNvGraphicFramePr>
+              <a:graphicFrameLocks xmlns:a="http://schemas.openxmlformats.org/drawingml/2006/main" noChangeAspect="1"/>
+            </wp:cNvGraphicFramePr>
+            <a:graphic xmlns:a="http://schemas.openxmlformats.org/drawingml/2006/main">
+              <a:graphicData uri="http://schemas.openxmlformats.org/drawingml/2006/picture">
+                <pic:pic xmlns:pic="http://schemas.openxmlformats.org/drawingml/2006/picture">
+                  <pic:nvPicPr>
+                    <pic:cNvPr id="1" name=""/>
+                    <pic:cNvPicPr/>
+                  </pic:nvPicPr>
+                  <pic:blipFill>
+                    <a:blip r:embed="rId7"/>
+                    <a:stretch>
+                      <a:fillRect/>
+                    </a:stretch>
+                  </pic:blipFill>
+                  <pic:spPr>
+                    <a:xfrm>
+                      <a:off x="0" y="0"/>
+                      <a:ext cx="2857899" cy="5830114"/>
+                    </a:xfrm>
+                    <a:prstGeom prst="rect">
+                      <a:avLst/>
+                    </a:prstGeom>
+                  </pic:spPr>
+                </pic:pic>
+              </a:graphicData>
+            </a:graphic>
+          </wp:inline>
+        </w:drawing>
+      </w:r>
+    </w:p>
+    <w:p/>
+    <w:p>
+      <w:r>
+        <w:t>Beginscherm:</w:t>
+      </w:r>
+    </w:p>
+    <w:p>
+      <w:pPr>
+        <w:pStyle w:val="ListParagraph"/>
+        <w:numPr>
+          <w:ilvl w:val="0"/>
+          <w:numId w:val="1"/>
+        </w:numPr>
+      </w:pPr>
+      <w:r>
+        <w:t>Slogan</w:t>
+      </w:r>
+    </w:p>
+    <w:p>
+      <w:pPr>
+        <w:pStyle w:val="ListParagraph"/>
+        <w:numPr>
+          <w:ilvl w:val="0"/>
+          <w:numId w:val="1"/>
+        </w:numPr>
+      </w:pPr>
+      <w:proofErr w:type="spellStart"/>
+      <w:r>
+        <w:t>Inlog</w:t>
+      </w:r>
+      <w:proofErr w:type="spellEnd"/>
+      <w:r>
+        <w:t>/</w:t>
+      </w:r>
+      <w:proofErr w:type="spellStart"/>
+      <w:r>
+        <w:t>registreer</w:t>
+      </w:r>
+      <w:proofErr w:type="spellEnd"/>
+      <w:r>
+        <w:t xml:space="preserve"> </w:t>
+      </w:r>
+      <w:proofErr w:type="spellStart"/>
+      <w:r>
+        <w:t>opties</w:t>
+      </w:r>
+      <w:proofErr w:type="spellEnd"/>
+      <w:r>
+        <w:t xml:space="preserve"> (+</w:t>
+      </w:r>
+      <w:proofErr w:type="spellStart"/>
+      <w:r>
+        <w:t>facebook</w:t>
+      </w:r>
+      <w:proofErr w:type="spellEnd"/>
+      <w:r>
+        <w:t>)</w:t>
+      </w:r>
+    </w:p>
+    <w:p>
+      <w:pPr>
+        <w:pStyle w:val="ListParagraph"/>
+        <w:numPr>
+          <w:ilvl w:val="0"/>
+          <w:numId w:val="1"/>
+        </w:numPr>
+      </w:pPr>
+      <w:r>
+        <w:t>Start tutorial</w:t>
+      </w:r>
+    </w:p>
+    <w:p>
+      <w:r>
+        <w:t>Registratie gegevens:</w:t>
+      </w:r>
+    </w:p>
+    <w:p>
+      <w:pPr>
+        <w:pStyle w:val="ListParagraph"/>
+        <w:numPr>
+          <w:ilvl w:val="0"/>
+          <w:numId w:val="1"/>
+        </w:numPr>
+      </w:pPr>
+      <w:proofErr w:type="spellStart"/>
+      <w:r>
+        <w:t>Gebruikersnaam</w:t>
+      </w:r>
+      <w:proofErr w:type="spellEnd"/>
+      <w:r>
+        <w:t xml:space="preserve">, email, </w:t>
+      </w:r>
+      <w:proofErr w:type="spellStart"/>
+      <w:r>
+        <w:t>paswoord</w:t>
+      </w:r>
+      <w:proofErr w:type="spellEnd"/>
+    </w:p>
+    <w:p>
+      <w:pPr>
+        <w:pStyle w:val="ListParagraph"/>
+        <w:numPr>
+          <w:ilvl w:val="0"/>
+          <w:numId w:val="1"/>
+        </w:numPr>
+      </w:pPr>
+      <w:proofErr w:type="spellStart"/>
+      <w:r>
+        <w:t>Minimale</w:t>
+      </w:r>
+      <w:proofErr w:type="spellEnd"/>
+      <w:r>
+        <w:t xml:space="preserve"> </w:t>
+      </w:r>
+      <w:proofErr w:type="spellStart"/>
+      <w:r>
+        <w:t>oppervlakte</w:t>
+      </w:r>
+      <w:proofErr w:type="spellEnd"/>
+    </w:p>
+    <w:p>
+      <w:pPr>
+        <w:pStyle w:val="ListParagraph"/>
+        <w:numPr>
+          <w:ilvl w:val="0"/>
+          <w:numId w:val="1"/>
+        </w:numPr>
+      </w:pPr>
+      <w:r>
+        <w:t xml:space="preserve">Maximum </w:t>
+      </w:r>
+      <w:proofErr w:type="spellStart"/>
+      <w:r>
+        <w:t>huurprijs</w:t>
+      </w:r>
+      <w:proofErr w:type="spellEnd"/>
+    </w:p>
+    <w:p>
+      <w:pPr>
+        <w:pStyle w:val="ListParagraph"/>
+        <w:numPr>
+          <w:ilvl w:val="0"/>
+          <w:numId w:val="1"/>
+        </w:numPr>
+      </w:pPr>
+      <w:proofErr w:type="spellStart"/>
+      <w:r>
+        <w:t>Maximale</w:t>
+      </w:r>
+      <w:proofErr w:type="spellEnd"/>
+      <w:r>
+        <w:t xml:space="preserve"> </w:t>
+      </w:r>
+      <w:proofErr w:type="spellStart"/>
+      <w:r>
+        <w:t>afstand</w:t>
+      </w:r>
+      <w:proofErr w:type="spellEnd"/>
+      <w:r>
+        <w:t xml:space="preserve"> van …</w:t>
+      </w:r>
+    </w:p>
+    <w:p>
+      <w:r>
+        <w:rPr>
+          <w:noProof/>
+          <w:lang w:eastAsia="nl-BE"/>
+        </w:rPr>
+        <w:lastRenderedPageBreak/>
+        <w:drawing>
+          <wp:inline distT="0" distB="0" distL="0" distR="0" wp14:anchorId="3F01265A" wp14:editId="2A290ECF">
+            <wp:extent cx="2857899" cy="5830114"/>
+            <wp:effectExtent l="0" t="0" r="0" b="0"/>
+            <wp:docPr id="14" name="Picture 14"/>
+            <wp:cNvGraphicFramePr>
+              <a:graphicFrameLocks xmlns:a="http://schemas.openxmlformats.org/drawingml/2006/main" noChangeAspect="1"/>
+            </wp:cNvGraphicFramePr>
+            <a:graphic xmlns:a="http://schemas.openxmlformats.org/drawingml/2006/main">
+              <a:graphicData uri="http://schemas.openxmlformats.org/drawingml/2006/picture">
+                <pic:pic xmlns:pic="http://schemas.openxmlformats.org/drawingml/2006/picture">
+                  <pic:nvPicPr>
+                    <pic:cNvPr id="1" name=""/>
+                    <pic:cNvPicPr/>
+                  </pic:nvPicPr>
+                  <pic:blipFill>
+                    <a:blip r:embed="rId8"/>
+                    <a:stretch>
+                      <a:fillRect/>
+                    </a:stretch>
+                  </pic:blipFill>
+                  <pic:spPr>
+                    <a:xfrm>
+                      <a:off x="0" y="0"/>
+                      <a:ext cx="2857899" cy="5830114"/>
+                    </a:xfrm>
+                    <a:prstGeom prst="rect">
+                      <a:avLst/>
+                    </a:prstGeom>
+                  </pic:spPr>
+                </pic:pic>
+              </a:graphicData>
+            </a:graphic>
+          </wp:inline>
+        </w:drawing>
+      </w:r>
+      <w:r>
+        <w:rPr>
+          <w:noProof/>
+          <w:lang w:eastAsia="nl-BE"/>
+        </w:rPr>
+        <w:drawing>
+          <wp:inline distT="0" distB="0" distL="0" distR="0" wp14:anchorId="0429D2F3" wp14:editId="538E6D26">
+            <wp:extent cx="2857899" cy="5830114"/>
+            <wp:effectExtent l="0" t="0" r="0" b="0"/>
+            <wp:docPr id="4" name="Picture 4"/>
+            <wp:cNvGraphicFramePr>
+              <a:graphicFrameLocks xmlns:a="http://schemas.openxmlformats.org/drawingml/2006/main" noChangeAspect="1"/>
+            </wp:cNvGraphicFramePr>
+            <a:graphic xmlns:a="http://schemas.openxmlformats.org/drawingml/2006/main">
+              <a:graphicData uri="http://schemas.openxmlformats.org/drawingml/2006/picture">
+                <pic:pic xmlns:pic="http://schemas.openxmlformats.org/drawingml/2006/picture">
+                  <pic:nvPicPr>
+                    <pic:cNvPr id="1" name=""/>
+                    <pic:cNvPicPr/>
+                  </pic:nvPicPr>
+                  <pic:blipFill>
+                    <a:blip r:embed="rId9"/>
+                    <a:stretch>
+                      <a:fillRect/>
+                    </a:stretch>
+                  </pic:blipFill>
+                  <pic:spPr>
+                    <a:xfrm>
+                      <a:off x="0" y="0"/>
+                      <a:ext cx="2857899" cy="5830114"/>
+                    </a:xfrm>
+                    <a:prstGeom prst="rect">
+                      <a:avLst/>
+                    </a:prstGeom>
+                  </pic:spPr>
+                </pic:pic>
+              </a:graphicData>
+            </a:graphic>
+          </wp:inline>
+        </w:drawing>
+      </w:r>
+    </w:p>
+    <w:p/>
+    <w:p>
+      <w:r>
+        <w:t xml:space="preserve">Tutorials: </w:t>
+      </w:r>
+    </w:p>
+    <w:p>
+      <w:pPr>
+        <w:pStyle w:val="ListParagraph"/>
+        <w:numPr>
+          <w:ilvl w:val="0"/>
+          <w:numId w:val="1"/>
+        </w:numPr>
+      </w:pPr>
+      <w:proofErr w:type="spellStart"/>
+      <w:r>
+        <w:t>Basisuitleg</w:t>
+      </w:r>
+      <w:proofErr w:type="spellEnd"/>
+      <w:r>
+        <w:t xml:space="preserve"> </w:t>
+      </w:r>
+      <w:proofErr w:type="spellStart"/>
+      <w:r>
+        <w:t>applicatie</w:t>
+      </w:r>
+      <w:proofErr w:type="spellEnd"/>
+    </w:p>
+    <w:p>
+      <w:pPr>
+        <w:pStyle w:val="ListParagraph"/>
+        <w:numPr>
+          <w:ilvl w:val="0"/>
+          <w:numId w:val="1"/>
+        </w:numPr>
+      </w:pPr>
+      <w:r>
+        <w:t>Swipe gestures</w:t>
+      </w:r>
+    </w:p>
+    <w:p>
+      <w:r>
+        <w:rPr>
+          <w:noProof/>
+          <w:lang w:eastAsia="nl-BE"/>
+        </w:rPr>
+        <w:lastRenderedPageBreak/>
+        <w:drawing>
+          <wp:inline distT="0" distB="0" distL="0" distR="0" wp14:anchorId="19FE1F7A" wp14:editId="450A4889">
+            <wp:extent cx="2857899" cy="5830114"/>
+            <wp:effectExtent l="0" t="0" r="0" b="0"/>
+            <wp:docPr id="5" name="Picture 5"/>
+            <wp:cNvGraphicFramePr>
+              <a:graphicFrameLocks xmlns:a="http://schemas.openxmlformats.org/drawingml/2006/main" noChangeAspect="1"/>
+            </wp:cNvGraphicFramePr>
+            <a:graphic xmlns:a="http://schemas.openxmlformats.org/drawingml/2006/main">
+              <a:graphicData uri="http://schemas.openxmlformats.org/drawingml/2006/picture">
+                <pic:pic xmlns:pic="http://schemas.openxmlformats.org/drawingml/2006/picture">
+                  <pic:nvPicPr>
+                    <pic:cNvPr id="1" name=""/>
+                    <pic:cNvPicPr/>
+                  </pic:nvPicPr>
+                  <pic:blipFill>
+                    <a:blip r:embed="rId10"/>
+                    <a:stretch>
+                      <a:fillRect/>
+                    </a:stretch>
+                  </pic:blipFill>
+                  <pic:spPr>
+                    <a:xfrm>
+                      <a:off x="0" y="0"/>
+                      <a:ext cx="2857899" cy="5830114"/>
+                    </a:xfrm>
+                    <a:prstGeom prst="rect">
+                      <a:avLst/>
+                    </a:prstGeom>
+                  </pic:spPr>
+                </pic:pic>
+              </a:graphicData>
+            </a:graphic>
+          </wp:inline>
+        </w:drawing>
+      </w:r>
+      <w:r>
+        <w:rPr>
+          <w:noProof/>
+          <w:lang w:eastAsia="nl-BE"/>
+        </w:rPr>
+        <w:drawing>
+          <wp:inline distT="0" distB="0" distL="0" distR="0" wp14:anchorId="368D98F8" wp14:editId="71323CD4">
+            <wp:extent cx="2857899" cy="5830114"/>
+            <wp:effectExtent l="0" t="0" r="0" b="0"/>
+            <wp:docPr id="15" name="Picture 15"/>
+            <wp:cNvGraphicFramePr>
+              <a:graphicFrameLocks xmlns:a="http://schemas.openxmlformats.org/drawingml/2006/main" noChangeAspect="1"/>
+            </wp:cNvGraphicFramePr>
+            <a:graphic xmlns:a="http://schemas.openxmlformats.org/drawingml/2006/main">
+              <a:graphicData uri="http://schemas.openxmlformats.org/drawingml/2006/picture">
+                <pic:pic xmlns:pic="http://schemas.openxmlformats.org/drawingml/2006/picture">
+                  <pic:nvPicPr>
+                    <pic:cNvPr id="1" name=""/>
+                    <pic:cNvPicPr/>
+                  </pic:nvPicPr>
+                  <pic:blipFill>
+                    <a:blip r:embed="rId11"/>
+                    <a:stretch>
+                      <a:fillRect/>
+                    </a:stretch>
+                  </pic:blipFill>
+                  <pic:spPr>
+                    <a:xfrm>
+                      <a:off x="0" y="0"/>
+                      <a:ext cx="2857899" cy="5830114"/>
+                    </a:xfrm>
+                    <a:prstGeom prst="rect">
+                      <a:avLst/>
+                    </a:prstGeom>
+                  </pic:spPr>
+                </pic:pic>
+              </a:graphicData>
+            </a:graphic>
+          </wp:inline>
+        </w:drawing>
+      </w:r>
+    </w:p>
+    <w:p/>
+    <w:p>
+      <w:r>
+        <w:t>Instellingen:</w:t>
+      </w:r>
+    </w:p>
+    <w:p>
+      <w:pPr>
+        <w:pStyle w:val="ListParagraph"/>
+        <w:numPr>
+          <w:ilvl w:val="0"/>
+          <w:numId w:val="1"/>
+        </w:numPr>
+        <w:rPr>
+          <w:lang w:val="nl-BE"/>
+        </w:rPr>
+      </w:pPr>
+      <w:r>
+        <w:rPr>
+          <w:lang w:val="nl-BE"/>
+        </w:rPr>
+        <w:t>Extra opties zijn hier te zien: Meer opties dan bij initi</w:t>
+      </w:r>
+      <w:r>
+        <w:rPr>
+          <w:lang w:val="nl-BE"/>
+        </w:rPr>
+        <w:t>ële registratie</w:t>
+      </w:r>
+    </w:p>
+    <w:p>
+      <w:pPr>
+        <w:pStyle w:val="ListParagraph"/>
+        <w:numPr>
+          <w:ilvl w:val="0"/>
+          <w:numId w:val="1"/>
+        </w:numPr>
+        <w:rPr>
+          <w:lang w:val="nl-BE"/>
+        </w:rPr>
+      </w:pPr>
+      <w:r>
+        <w:rPr>
+          <w:lang w:val="nl-BE"/>
+        </w:rPr>
+        <w:t>Mogelijkheid om favorieten te resetten, en alle koten te wissen</w:t>
+      </w:r>
+    </w:p>
+    <w:p/>
+    <w:p>
+      <w:r>
+        <w:rPr>
+          <w:noProof/>
+          <w:lang w:eastAsia="nl-BE"/>
+        </w:rPr>
+        <w:lastRenderedPageBreak/>
+        <w:drawing>
+          <wp:inline distT="0" distB="0" distL="0" distR="0" wp14:anchorId="2F548FF2" wp14:editId="5A23055D">
+            <wp:extent cx="2857899" cy="5830114"/>
+            <wp:effectExtent l="0" t="0" r="0" b="0"/>
+            <wp:docPr id="16" name="Picture 16"/>
+            <wp:cNvGraphicFramePr>
+              <a:graphicFrameLocks xmlns:a="http://schemas.openxmlformats.org/drawingml/2006/main" noChangeAspect="1"/>
+            </wp:cNvGraphicFramePr>
+            <a:graphic xmlns:a="http://schemas.openxmlformats.org/drawingml/2006/main">
+              <a:graphicData uri="http://schemas.openxmlformats.org/drawingml/2006/picture">
+                <pic:pic xmlns:pic="http://schemas.openxmlformats.org/drawingml/2006/picture">
+                  <pic:nvPicPr>
+                    <pic:cNvPr id="1" name=""/>
+                    <pic:cNvPicPr/>
+                  </pic:nvPicPr>
+                  <pic:blipFill>
+                    <a:blip r:embed="rId12"/>
+                    <a:stretch>
+                      <a:fillRect/>
+                    </a:stretch>
+                  </pic:blipFill>
+                  <pic:spPr>
+                    <a:xfrm>
+                      <a:off x="0" y="0"/>
+                      <a:ext cx="2857899" cy="5830114"/>
+                    </a:xfrm>
+                    <a:prstGeom prst="rect">
+                      <a:avLst/>
+                    </a:prstGeom>
+                  </pic:spPr>
+                </pic:pic>
+              </a:graphicData>
+            </a:graphic>
+          </wp:inline>
+        </w:drawing>
+      </w:r>
+      <w:r>
+        <w:rPr>
+          <w:noProof/>
+          <w:lang w:eastAsia="nl-BE"/>
+        </w:rPr>
+        <w:drawing>
+          <wp:inline distT="0" distB="0" distL="0" distR="0" wp14:anchorId="0C91A172" wp14:editId="49EB5207">
+            <wp:extent cx="2857899" cy="5830114"/>
+            <wp:effectExtent l="0" t="0" r="0" b="0"/>
+            <wp:docPr id="17" name="Picture 17"/>
+            <wp:cNvGraphicFramePr>
+              <a:graphicFrameLocks xmlns:a="http://schemas.openxmlformats.org/drawingml/2006/main" noChangeAspect="1"/>
+            </wp:cNvGraphicFramePr>
+            <a:graphic xmlns:a="http://schemas.openxmlformats.org/drawingml/2006/main">
+              <a:graphicData uri="http://schemas.openxmlformats.org/drawingml/2006/picture">
+                <pic:pic xmlns:pic="http://schemas.openxmlformats.org/drawingml/2006/picture">
+                  <pic:nvPicPr>
+                    <pic:cNvPr id="1" name=""/>
+                    <pic:cNvPicPr/>
+                  </pic:nvPicPr>
+                  <pic:blipFill>
+                    <a:blip r:embed="rId13"/>
+                    <a:stretch>
+                      <a:fillRect/>
+                    </a:stretch>
+                  </pic:blipFill>
+                  <pic:spPr>
+                    <a:xfrm>
+                      <a:off x="0" y="0"/>
+                      <a:ext cx="2857899" cy="5830114"/>
+                    </a:xfrm>
+                    <a:prstGeom prst="rect">
+                      <a:avLst/>
+                    </a:prstGeom>
+                  </pic:spPr>
+                </pic:pic>
+              </a:graphicData>
+            </a:graphic>
+          </wp:inline>
+        </w:drawing>
+      </w:r>
+    </w:p>
+    <w:p/>
+    <w:p>
+      <w:r>
+        <w:t>Favorieten:</w:t>
+      </w:r>
+    </w:p>
+    <w:p>
+      <w:pPr>
+        <w:pStyle w:val="ListParagraph"/>
+        <w:numPr>
+          <w:ilvl w:val="0"/>
+          <w:numId w:val="1"/>
+        </w:numPr>
+      </w:pPr>
+      <w:proofErr w:type="spellStart"/>
+      <w:r>
+        <w:t>Beheer</w:t>
+      </w:r>
+      <w:proofErr w:type="spellEnd"/>
+      <w:r>
+        <w:t xml:space="preserve"> </w:t>
+      </w:r>
+      <w:proofErr w:type="spellStart"/>
+      <w:r>
+        <w:t>favorieten</w:t>
+      </w:r>
+      <w:proofErr w:type="spellEnd"/>
+    </w:p>
+    <w:p>
+      <w:pPr>
+        <w:pStyle w:val="ListParagraph"/>
+        <w:numPr>
+          <w:ilvl w:val="0"/>
+          <w:numId w:val="1"/>
+        </w:numPr>
+      </w:pPr>
+      <w:proofErr w:type="spellStart"/>
+      <w:r>
+        <w:t>Verschillende</w:t>
+      </w:r>
+      <w:proofErr w:type="spellEnd"/>
+      <w:r>
+        <w:t xml:space="preserve"> </w:t>
+      </w:r>
+      <w:proofErr w:type="spellStart"/>
+      <w:r>
+        <w:t>weergave</w:t>
+      </w:r>
+      <w:proofErr w:type="spellEnd"/>
+      <w:r>
+        <w:t xml:space="preserve"> </w:t>
+      </w:r>
+      <w:proofErr w:type="spellStart"/>
+      <w:r>
+        <w:t>opties</w:t>
+      </w:r>
+      <w:proofErr w:type="spellEnd"/>
+    </w:p>
+    <w:p>
+      <w:pPr>
+        <w:pStyle w:val="ListParagraph"/>
+        <w:numPr>
+          <w:ilvl w:val="0"/>
+          <w:numId w:val="1"/>
+        </w:numPr>
+        <w:rPr>
+          <w:lang w:val="nl-BE"/>
+        </w:rPr>
+      </w:pPr>
+      <w:r>
+        <w:rPr>
+          <w:lang w:val="nl-BE"/>
+        </w:rPr>
+        <w:t>Mogelijkheid om te her-selecteren tussen favorieten</w:t>
+      </w:r>
+    </w:p>
+    <w:p/>
+    <w:p/>
+    <w:p>
+      <w:pPr>
+        <w:pStyle w:val="Heading2"/>
+      </w:pPr>
+      <w:r>
+        <w:t>4.2 Wireframes Website</w:t>
+      </w:r>
+    </w:p>
+    <w:p/>
+    <w:p>
+      <w:pPr>
+        <w:pStyle w:val="Heading1"/>
+        <w:rPr>
+          <w:rStyle w:val="Heading2Char"/>
+          <w:b/>
+        </w:rPr>
+      </w:pPr>
+      <w:r>
+        <w:rPr>
+          <w:rStyle w:val="Heading2Char"/>
+          <w:b/>
+        </w:rPr>
+        <w:t>Oorspronkelijke Balsamiq wireframes</w:t>
+      </w:r>
+    </w:p>
+    <w:p/>
+    <w:p>
+      <w:r>
+        <w:rPr>
+          <w:noProof/>
+          <w:lang w:eastAsia="nl-BE"/>
+        </w:rPr>
+        <w:lastRenderedPageBreak/>
+        <w:drawing>
+          <wp:inline distT="0" distB="0" distL="0" distR="0" wp14:anchorId="168C66AE" wp14:editId="234BDD3B">
+            <wp:extent cx="5753100" cy="3238500"/>
+            <wp:effectExtent l="0" t="0" r="0" b="0"/>
+            <wp:docPr id="13" name="Picture 13" descr="C:\Users\Matthias\AppData\Local\Microsoft\Windows\INetCache\Content.Word\website wireframe balsamiq.png"/>
+            <wp:cNvGraphicFramePr>
+              <a:graphicFrameLocks xmlns:a="http://schemas.openxmlformats.org/drawingml/2006/main" noChangeAspect="1"/>
+            </wp:cNvGraphicFramePr>
+            <a:graphic xmlns:a="http://schemas.openxmlformats.org/drawingml/2006/main">
+              <a:graphicData uri="http://schemas.openxmlformats.org/drawingml/2006/picture">
+                <pic:pic xmlns:pic="http://schemas.openxmlformats.org/drawingml/2006/picture">
+                  <pic:nvPicPr>
+                    <pic:cNvPr id="0" name="Picture 26" descr="C:\Users\Matthias\AppData\Local\Microsoft\Windows\INetCache\Content.Word\website wireframe balsamiq.png"/>
                     <pic:cNvPicPr>
                       <a:picLocks noChangeAspect="1" noChangeArrowheads="1"/>
                     </pic:cNvPicPr>
                   </pic:nvPicPr>
                   <pic:blipFill>
-                    <a:blip r:embed="rId6" cstate="print">
+                    <a:blip r:embed="rId14">
                       <a:extLst>
                         <a:ext uri="{28A0092B-C50C-407E-A947-70E740481C1C}">
                           <a14:useLocalDpi xmlns:a14="http://schemas.microsoft.com/office/drawing/2010/main" val="0"/>
@@ -374,7 +2181,7 @@
                   <pic:spPr bwMode="auto">
                     <a:xfrm>
                       <a:off x="0" y="0"/>
-                      <a:ext cx="1620000" cy="3302309"/>
+                      <a:ext cx="5753100" cy="3238500"/>
                     </a:xfrm>
                     <a:prstGeom prst="rect">
                       <a:avLst/>
@@ -390,9 +2197,46 @@
           </wp:inline>
         </w:drawing>
       </w:r>
-      <w:r>
-        <w:t xml:space="preserve">         </w:t>
-      </w:r>
+    </w:p>
+    <w:p/>
+    <w:p>
+      <w:pPr>
+        <w:rPr>
+          <w:lang w:val="en-US"/>
+        </w:rPr>
+      </w:pPr>
+      <w:r>
+        <w:rPr>
+          <w:lang w:val="en-US"/>
+        </w:rPr>
+        <w:t xml:space="preserve">Landing-page: </w:t>
+      </w:r>
+      <w:proofErr w:type="spellStart"/>
+      <w:r>
+        <w:rPr>
+          <w:lang w:val="en-US"/>
+        </w:rPr>
+        <w:t>Naam</w:t>
+      </w:r>
+      <w:proofErr w:type="spellEnd"/>
+      <w:r>
+        <w:rPr>
+          <w:lang w:val="en-US"/>
+        </w:rPr>
+        <w:t xml:space="preserve"> + Slogan + Download button + Login button</w:t>
+      </w:r>
+    </w:p>
+    <w:p>
+      <w:pPr>
+        <w:rPr>
+          <w:lang w:val="en-US"/>
+        </w:rPr>
+      </w:pPr>
+    </w:p>
+    <w:p>
+      <w:pPr>
+        <w:pStyle w:val="Heading1"/>
+      </w:pPr>
       <w:r>
         <w:rPr>
           <w:noProof/>
@@ -400,9 +2244,9 @@
         </w:rPr>
         <w:drawing>
           <wp:inline distT="0" distB="0" distL="0" distR="0">
-            <wp:extent cx="1620000" cy="3307354"/>
-            <wp:effectExtent l="0" t="0" r="0" b="7620"/>
-            <wp:docPr id="3" name="Picture 3" descr="C:\Users\Maico\AppData\Local\Microsoft\Windows\INetCache\Content.Word\tutorial2.jpg"/>
+            <wp:extent cx="5753100" cy="3238500"/>
+            <wp:effectExtent l="0" t="0" r="0" b="0"/>
+            <wp:docPr id="9" name="Picture 9" descr="website wireframe balsamiq inloggen"/>
             <wp:cNvGraphicFramePr>
               <a:graphicFrameLocks xmlns:a="http://schemas.openxmlformats.org/drawingml/2006/main" noChangeAspect="1"/>
             </wp:cNvGraphicFramePr>
@@ -410,13 +2254,13 @@
               <a:graphicData uri="http://schemas.openxmlformats.org/drawingml/2006/picture">
                 <pic:pic xmlns:pic="http://schemas.openxmlformats.org/drawingml/2006/picture">
                   <pic:nvPicPr>
-                    <pic:cNvPr id="0" name="Picture 10" descr="C:\Users\Maico\AppData\Local\Microsoft\Windows\INetCache\Content.Word\tutorial2.jpg"/>
+                    <pic:cNvPr id="0" name="Picture 13" descr="website wireframe balsamiq inloggen"/>
                     <pic:cNvPicPr>
                       <a:picLocks noChangeAspect="1" noChangeArrowheads="1"/>
                     </pic:cNvPicPr>
                   </pic:nvPicPr>
                   <pic:blipFill>
-                    <a:blip r:embed="rId7" cstate="print">
+                    <a:blip r:embed="rId15">
                       <a:extLst>
                         <a:ext uri="{28A0092B-C50C-407E-A947-70E740481C1C}">
                           <a14:useLocalDpi xmlns:a14="http://schemas.microsoft.com/office/drawing/2010/main" val="0"/>
@@ -431,7 +2275,7 @@
                   <pic:spPr bwMode="auto">
                     <a:xfrm>
                       <a:off x="0" y="0"/>
-                      <a:ext cx="1620000" cy="3307354"/>
+                      <a:ext cx="5753100" cy="3238500"/>
                     </a:xfrm>
                     <a:prstGeom prst="rect">
                       <a:avLst/>
@@ -451,21 +2295,7 @@
     <w:p/>
     <w:p>
       <w:r>
-        <w:t>Register</w:t>
-      </w:r>
-    </w:p>
-    <w:p>
-      <w:r>
-        <w:pict>
-          <v:shape id="_x0000_i1026" type="#_x0000_t75" style="width:127.5pt;height:261pt">
-            <v:imagedata r:id="rId8" o:title="FINAL - Registratie Scherm"/>
-          </v:shape>
-        </w:pict>
-      </w:r>
-    </w:p>
-    <w:p>
-      <w:r>
-        <w:t>Browse koten</w:t>
+        <w:t>Login scherm in iPhone mockup</w:t>
       </w:r>
     </w:p>
     <w:p>
@@ -477,9 +2307,9 @@
         <w:lastRenderedPageBreak/>
         <w:drawing>
           <wp:inline distT="0" distB="0" distL="0" distR="0">
-            <wp:extent cx="1619250" cy="3314700"/>
+            <wp:extent cx="5753100" cy="3238500"/>
             <wp:effectExtent l="0" t="0" r="0" b="0"/>
-            <wp:docPr id="5" name="Picture 5" descr="C:\Users\Maico\AppData\Local\Microsoft\Windows\INetCache\Content.Word\FINAL - Browse Scherm.png"/>
+            <wp:docPr id="8" name="Picture 8" descr="website wireframe balsamiq registreren"/>
             <wp:cNvGraphicFramePr>
               <a:graphicFrameLocks xmlns:a="http://schemas.openxmlformats.org/drawingml/2006/main" noChangeAspect="1"/>
             </wp:cNvGraphicFramePr>
@@ -487,13 +2317,13 @@
               <a:graphicData uri="http://schemas.openxmlformats.org/drawingml/2006/picture">
                 <pic:pic xmlns:pic="http://schemas.openxmlformats.org/drawingml/2006/picture">
                   <pic:nvPicPr>
-                    <pic:cNvPr id="0" name="Picture 25" descr="C:\Users\Maico\AppData\Local\Microsoft\Windows\INetCache\Content.Word\FINAL - Browse Scherm.png"/>
+                    <pic:cNvPr id="0" name="Picture 14" descr="website wireframe balsamiq registreren"/>
                     <pic:cNvPicPr>
                       <a:picLocks noChangeAspect="1" noChangeArrowheads="1"/>
                     </pic:cNvPicPr>
                   </pic:nvPicPr>
                   <pic:blipFill>
-                    <a:blip r:embed="rId9" cstate="print">
+                    <a:blip r:embed="rId16">
                       <a:extLst>
                         <a:ext uri="{28A0092B-C50C-407E-A947-70E740481C1C}">
                           <a14:useLocalDpi xmlns:a14="http://schemas.microsoft.com/office/drawing/2010/main" val="0"/>
@@ -508,7 +2338,7 @@
                   <pic:spPr bwMode="auto">
                     <a:xfrm>
                       <a:off x="0" y="0"/>
-                      <a:ext cx="1619250" cy="3314700"/>
+                      <a:ext cx="5753100" cy="3238500"/>
                     </a:xfrm>
                     <a:prstGeom prst="rect">
                       <a:avLst/>
@@ -525,92 +2355,87 @@
         </w:drawing>
       </w:r>
     </w:p>
-    <w:p>
-      <w:r>
-        <w:t>Settings</w:t>
-      </w:r>
-    </w:p>
-    <w:p>
-      <w:r>
-        <w:pict>
-          <v:shape id="_x0000_i1027" type="#_x0000_t75" style="width:127.5pt;height:261pt">
-            <v:imagedata r:id="rId10" o:title="instellingen"/>
-          </v:shape>
-        </w:pict>
-      </w:r>
-    </w:p>
-    <w:p>
-      <w:r>
-        <w:t>Favorite</w:t>
-      </w:r>
-    </w:p>
-    <w:p>
-      <w:r>
-        <w:lastRenderedPageBreak/>
-        <w:pict>
-          <v:shape id="_x0000_i1028" type="#_x0000_t75" style="width:127.5pt;height:261pt">
-            <v:imagedata r:id="rId11" o:title="favorieten block"/>
-          </v:shape>
-        </w:pict>
-      </w:r>
-    </w:p>
     <w:p/>
     <w:p>
       <w:pPr>
+        <w:rPr>
+          <w:lang w:val="en-US"/>
+        </w:rPr>
+      </w:pPr>
+      <w:proofErr w:type="spellStart"/>
+      <w:r>
+        <w:rPr>
+          <w:lang w:val="en-US"/>
+        </w:rPr>
+        <w:t>Registratie</w:t>
+      </w:r>
+      <w:proofErr w:type="spellEnd"/>
+      <w:r>
+        <w:rPr>
+          <w:lang w:val="en-US"/>
+        </w:rPr>
+        <w:t xml:space="preserve"> </w:t>
+      </w:r>
+      <w:proofErr w:type="spellStart"/>
+      <w:r>
+        <w:rPr>
+          <w:lang w:val="en-US"/>
+        </w:rPr>
+        <w:t>scherm</w:t>
+      </w:r>
+      <w:proofErr w:type="spellEnd"/>
+      <w:r>
+        <w:rPr>
+          <w:lang w:val="en-US"/>
+        </w:rPr>
+        <w:t xml:space="preserve"> in </w:t>
+      </w:r>
+      <w:proofErr w:type="spellStart"/>
+      <w:r>
+        <w:rPr>
+          <w:lang w:val="en-US"/>
+        </w:rPr>
+        <w:t>verticale</w:t>
+      </w:r>
+      <w:proofErr w:type="spellEnd"/>
+      <w:r>
+        <w:rPr>
+          <w:lang w:val="en-US"/>
+        </w:rPr>
+        <w:t xml:space="preserve"> iPhone mockup</w:t>
+      </w:r>
+    </w:p>
+    <w:p>
+      <w:pPr>
         <w:pStyle w:val="Heading2"/>
-      </w:pPr>
-      <w:r>
-        <w:t>4.2 Wireframes Website</w:t>
-      </w:r>
-    </w:p>
-    <w:p>
-      <w:r>
-        <w:pict>
-          <v:shape id="_x0000_i1029" type="#_x0000_t75" style="width:453pt;height:255pt">
-            <v:imagedata r:id="rId12" o:title="website wireframe balsamiq inloggen"/>
-          </v:shape>
-        </w:pict>
-      </w:r>
-    </w:p>
-    <w:p>
-      <w:r>
-        <w:lastRenderedPageBreak/>
-        <w:pict>
-          <v:shape id="_x0000_i1030" type="#_x0000_t75" style="width:453pt;height:255pt">
-            <v:imagedata r:id="rId13" o:title="website wireframe balsamiq registreren"/>
-          </v:shape>
-        </w:pict>
-      </w:r>
-    </w:p>
-    <w:p>
-      <w:r>
-        <w:pict>
-          <v:shape id="_x0000_i1031" type="#_x0000_t75" style="width:453pt;height:255pt">
-            <v:imagedata r:id="rId14" o:title="website wireframe balsamiq"/>
-          </v:shape>
-        </w:pict>
-      </w:r>
-    </w:p>
-    <w:p/>
+        <w:rPr>
+          <w:b/>
+          <w:lang w:val="en-US"/>
+        </w:rPr>
+      </w:pPr>
+    </w:p>
     <w:p>
       <w:pPr>
         <w:pStyle w:val="Heading2"/>
-      </w:pPr>
-      <w:r>
-        <w:t>4.3</w:t>
-      </w:r>
-      <w:r>
-        <w:t>Sitemap</w:t>
-      </w:r>
-    </w:p>
-    <w:p/>
-    <w:p>
-      <w:r>
-        <w:t>Website</w:t>
-      </w:r>
-      <w:r>
-        <w:t>:</w:t>
-      </w:r>
+        <w:rPr>
+          <w:b/>
+          <w:lang w:val="en-US"/>
+        </w:rPr>
+      </w:pPr>
+      <w:r>
+        <w:rPr>
+          <w:b/>
+          <w:lang w:val="en-US"/>
+        </w:rPr>
+        <w:t>Photoshop wireframes</w:t>
+      </w:r>
+    </w:p>
+    <w:p>
+      <w:pPr>
+        <w:rPr>
+          <w:lang w:val="en-US"/>
+        </w:rPr>
+      </w:pPr>
     </w:p>
     <w:p>
       <w:r>
@@ -618,7 +2443,228 @@
           <w:noProof/>
           <w:lang w:eastAsia="nl-BE"/>
         </w:rPr>
+        <w:drawing>
+          <wp:inline distT="0" distB="0" distL="0" distR="0" wp14:anchorId="3072E6DE" wp14:editId="430FA299">
+            <wp:extent cx="5753100" cy="3238500"/>
+            <wp:effectExtent l="0" t="0" r="0" b="0"/>
+            <wp:docPr id="12" name="Picture 12" descr="C:\Users\Matthias\AppData\Local\Microsoft\Windows\INetCache\Content.Word\website wireframe home.jpg"/>
+            <wp:cNvGraphicFramePr>
+              <a:graphicFrameLocks xmlns:a="http://schemas.openxmlformats.org/drawingml/2006/main" noChangeAspect="1"/>
+            </wp:cNvGraphicFramePr>
+            <a:graphic xmlns:a="http://schemas.openxmlformats.org/drawingml/2006/main">
+              <a:graphicData uri="http://schemas.openxmlformats.org/drawingml/2006/picture">
+                <pic:pic xmlns:pic="http://schemas.openxmlformats.org/drawingml/2006/picture">
+                  <pic:nvPicPr>
+                    <pic:cNvPr id="0" name="Picture 23" descr="C:\Users\Matthias\AppData\Local\Microsoft\Windows\INetCache\Content.Word\website wireframe home.jpg"/>
+                    <pic:cNvPicPr>
+                      <a:picLocks noChangeAspect="1" noChangeArrowheads="1"/>
+                    </pic:cNvPicPr>
+                  </pic:nvPicPr>
+                  <pic:blipFill>
+                    <a:blip r:embed="rId17" cstate="print">
+                      <a:extLst>
+                        <a:ext uri="{28A0092B-C50C-407E-A947-70E740481C1C}">
+                          <a14:useLocalDpi xmlns:a14="http://schemas.microsoft.com/office/drawing/2010/main" val="0"/>
+                        </a:ext>
+                      </a:extLst>
+                    </a:blip>
+                    <a:srcRect/>
+                    <a:stretch>
+                      <a:fillRect/>
+                    </a:stretch>
+                  </pic:blipFill>
+                  <pic:spPr bwMode="auto">
+                    <a:xfrm>
+                      <a:off x="0" y="0"/>
+                      <a:ext cx="5753100" cy="3238500"/>
+                    </a:xfrm>
+                    <a:prstGeom prst="rect">
+                      <a:avLst/>
+                    </a:prstGeom>
+                    <a:noFill/>
+                    <a:ln>
+                      <a:noFill/>
+                    </a:ln>
+                  </pic:spPr>
+                </pic:pic>
+              </a:graphicData>
+            </a:graphic>
+          </wp:inline>
+        </w:drawing>
+      </w:r>
+    </w:p>
+    <w:p>
+      <w:r>
+        <w:t>Landing-page: Naam + Slogan + Downloadknop + iPhone mockup</w:t>
+      </w:r>
+      <w:r>
+        <w:br/>
+        <w:t>Achergrondafbeelding = luxueus kot</w:t>
+      </w:r>
+    </w:p>
+    <w:p/>
+    <w:p>
+      <w:r>
+        <w:rPr>
+          <w:noProof/>
+          <w:lang w:eastAsia="nl-BE"/>
+        </w:rPr>
         <w:lastRenderedPageBreak/>
+        <w:drawing>
+          <wp:inline distT="0" distB="0" distL="0" distR="0">
+            <wp:extent cx="5753100" cy="3238500"/>
+            <wp:effectExtent l="0" t="0" r="0" b="0"/>
+            <wp:docPr id="7" name="Picture 7" descr="website wireframe registratie"/>
+            <wp:cNvGraphicFramePr>
+              <a:graphicFrameLocks xmlns:a="http://schemas.openxmlformats.org/drawingml/2006/main" noChangeAspect="1"/>
+            </wp:cNvGraphicFramePr>
+            <a:graphic xmlns:a="http://schemas.openxmlformats.org/drawingml/2006/main">
+              <a:graphicData uri="http://schemas.openxmlformats.org/drawingml/2006/picture">
+                <pic:pic xmlns:pic="http://schemas.openxmlformats.org/drawingml/2006/picture">
+                  <pic:nvPicPr>
+                    <pic:cNvPr id="0" name="Picture 15" descr="website wireframe registratie"/>
+                    <pic:cNvPicPr>
+                      <a:picLocks noChangeAspect="1" noChangeArrowheads="1"/>
+                    </pic:cNvPicPr>
+                  </pic:nvPicPr>
+                  <pic:blipFill>
+                    <a:blip r:embed="rId18" cstate="print">
+                      <a:extLst>
+                        <a:ext uri="{28A0092B-C50C-407E-A947-70E740481C1C}">
+                          <a14:useLocalDpi xmlns:a14="http://schemas.microsoft.com/office/drawing/2010/main" val="0"/>
+                        </a:ext>
+                      </a:extLst>
+                    </a:blip>
+                    <a:srcRect/>
+                    <a:stretch>
+                      <a:fillRect/>
+                    </a:stretch>
+                  </pic:blipFill>
+                  <pic:spPr bwMode="auto">
+                    <a:xfrm>
+                      <a:off x="0" y="0"/>
+                      <a:ext cx="5753100" cy="3238500"/>
+                    </a:xfrm>
+                    <a:prstGeom prst="rect">
+                      <a:avLst/>
+                    </a:prstGeom>
+                    <a:noFill/>
+                    <a:ln>
+                      <a:noFill/>
+                    </a:ln>
+                  </pic:spPr>
+                </pic:pic>
+              </a:graphicData>
+            </a:graphic>
+          </wp:inline>
+        </w:drawing>
+      </w:r>
+    </w:p>
+    <w:p>
+      <w:r>
+        <w:t>Registratiescherm op zelfde scherm als landing-page</w:t>
+      </w:r>
+      <w:r>
+        <w:br/>
+        <w:t>Eenvoudig clean formulier</w:t>
+      </w:r>
+    </w:p>
+    <w:p/>
+    <w:p/>
+    <w:p>
+      <w:r>
+        <w:rPr>
+          <w:noProof/>
+          <w:lang w:eastAsia="nl-BE"/>
+        </w:rPr>
+        <w:drawing>
+          <wp:inline distT="0" distB="0" distL="0" distR="0">
+            <wp:extent cx="5753100" cy="3238500"/>
+            <wp:effectExtent l="0" t="0" r="0" b="0"/>
+            <wp:docPr id="6" name="Picture 6" descr="website wireframe login"/>
+            <wp:cNvGraphicFramePr>
+              <a:graphicFrameLocks xmlns:a="http://schemas.openxmlformats.org/drawingml/2006/main" noChangeAspect="1"/>
+            </wp:cNvGraphicFramePr>
+            <a:graphic xmlns:a="http://schemas.openxmlformats.org/drawingml/2006/main">
+              <a:graphicData uri="http://schemas.openxmlformats.org/drawingml/2006/picture">
+                <pic:pic xmlns:pic="http://schemas.openxmlformats.org/drawingml/2006/picture">
+                  <pic:nvPicPr>
+                    <pic:cNvPr id="0" name="Picture 16" descr="website wireframe login"/>
+                    <pic:cNvPicPr>
+                      <a:picLocks noChangeAspect="1" noChangeArrowheads="1"/>
+                    </pic:cNvPicPr>
+                  </pic:nvPicPr>
+                  <pic:blipFill>
+                    <a:blip r:embed="rId19" cstate="print">
+                      <a:extLst>
+                        <a:ext uri="{28A0092B-C50C-407E-A947-70E740481C1C}">
+                          <a14:useLocalDpi xmlns:a14="http://schemas.microsoft.com/office/drawing/2010/main" val="0"/>
+                        </a:ext>
+                      </a:extLst>
+                    </a:blip>
+                    <a:srcRect/>
+                    <a:stretch>
+                      <a:fillRect/>
+                    </a:stretch>
+                  </pic:blipFill>
+                  <pic:spPr bwMode="auto">
+                    <a:xfrm>
+                      <a:off x="0" y="0"/>
+                      <a:ext cx="5753100" cy="3238500"/>
+                    </a:xfrm>
+                    <a:prstGeom prst="rect">
+                      <a:avLst/>
+                    </a:prstGeom>
+                    <a:noFill/>
+                    <a:ln>
+                      <a:noFill/>
+                    </a:ln>
+                  </pic:spPr>
+                </pic:pic>
+              </a:graphicData>
+            </a:graphic>
+          </wp:inline>
+        </w:drawing>
+      </w:r>
+    </w:p>
+    <w:p>
+      <w:r>
+        <w:t>Loginscherm op zelfde pagina als landing-page</w:t>
+      </w:r>
+      <w:r>
+        <w:br/>
+        <w:t>Eenvoudig clean formulier</w:t>
+      </w:r>
+    </w:p>
+    <w:p/>
+    <w:p/>
+    <w:p>
+      <w:pPr>
+        <w:pStyle w:val="Heading2"/>
+      </w:pPr>
+      <w:r>
+        <w:lastRenderedPageBreak/>
+        <w:t>4.3</w:t>
+      </w:r>
+      <w:r>
+        <w:t>Sitemap</w:t>
+      </w:r>
+    </w:p>
+    <w:p/>
+    <w:p>
+      <w:r>
+        <w:t>Website</w:t>
+      </w:r>
+      <w:r>
+        <w:t>:</w:t>
+      </w:r>
+    </w:p>
+    <w:p>
+      <w:r>
+        <w:rPr>
+          <w:noProof/>
+          <w:lang w:eastAsia="nl-BE"/>
+        </w:rPr>
         <w:drawing>
           <wp:inline distT="0" distB="0" distL="0" distR="0">
             <wp:extent cx="5760720" cy="3818262"/>
@@ -637,7 +2683,7 @@
                     </pic:cNvPicPr>
                   </pic:nvPicPr>
                   <pic:blipFill>
-                    <a:blip r:embed="rId15">
+                    <a:blip r:embed="rId20">
                       <a:extLst>
                         <a:ext uri="{28A0092B-C50C-407E-A947-70E740481C1C}">
                           <a14:useLocalDpi xmlns:a14="http://schemas.microsoft.com/office/drawing/2010/main" val="0"/>
@@ -671,6 +2717,7 @@
     </w:p>
     <w:p>
       <w:r>
+        <w:lastRenderedPageBreak/>
         <w:t>App:</w:t>
       </w:r>
       <w:r>
@@ -699,7 +2746,7 @@
                     </pic:cNvPicPr>
                   </pic:nvPicPr>
                   <pic:blipFill>
-                    <a:blip r:embed="rId16">
+                    <a:blip r:embed="rId21">
                       <a:extLst>
                         <a:ext uri="{28A0092B-C50C-407E-A947-70E740481C1C}">
                           <a14:useLocalDpi xmlns:a14="http://schemas.microsoft.com/office/drawing/2010/main" val="0"/>
@@ -748,9 +2795,29 @@
     <w:p/>
     <w:p>
       <w:r>
+        <w:lastRenderedPageBreak/>
         <w:pict>
-          <v:shape id="_x0000_i1033" type="#_x0000_t75" style="width:221.25pt;height:222.75pt">
-            <v:imagedata r:id="rId17" o:title="software"/>
+          <v:shapetype id="_x0000_t75" coordsize="21600,21600" o:spt="75" o:preferrelative="t" path="m@4@5l@4@11@9@11@9@5xe" filled="f" stroked="f">
+            <v:stroke joinstyle="miter"/>
+            <v:formulas>
+              <v:f eqn="if lineDrawn pixelLineWidth 0"/>
+              <v:f eqn="sum @0 1 0"/>
+              <v:f eqn="sum 0 0 @1"/>
+              <v:f eqn="prod @2 1 2"/>
+              <v:f eqn="prod @3 21600 pixelWidth"/>
+              <v:f eqn="prod @3 21600 pixelHeight"/>
+              <v:f eqn="sum @0 0 1"/>
+              <v:f eqn="prod @6 1 2"/>
+              <v:f eqn="prod @7 21600 pixelWidth"/>
+              <v:f eqn="sum @8 21600 0"/>
+              <v:f eqn="prod @7 21600 pixelHeight"/>
+              <v:f eqn="sum @10 21600 0"/>
+            </v:formulas>
+            <v:path o:extrusionok="f" gradientshapeok="t" o:connecttype="rect"/>
+            <o:lock v:ext="edit" aspectratio="t"/>
+          </v:shapetype>
+          <v:shape id="_x0000_i1025" type="#_x0000_t75" style="width:221.25pt;height:222.75pt">
+            <v:imagedata r:id="rId22" o:title="software"/>
           </v:shape>
         </w:pict>
       </w:r>
@@ -759,193 +2826,213 @@
     <w:p>
       <w:pPr>
         <w:pStyle w:val="Heading3"/>
-      </w:pPr>
-      <w:r>
+        <w:rPr>
+          <w:lang w:val="en-US"/>
+        </w:rPr>
+      </w:pPr>
+      <w:proofErr w:type="spellStart"/>
+      <w:r>
+        <w:rPr>
+          <w:lang w:val="en-US"/>
+        </w:rPr>
         <w:t>Laravel</w:t>
       </w:r>
+      <w:proofErr w:type="spellEnd"/>
+    </w:p>
+    <w:p>
+      <w:pPr>
+        <w:rPr>
+          <w:lang w:val="en-US"/>
+        </w:rPr>
+      </w:pPr>
+    </w:p>
+    <w:p>
+      <w:proofErr w:type="spellStart"/>
+      <w:r>
+        <w:rPr>
+          <w:lang w:val="en-US"/>
+        </w:rPr>
+        <w:t>Laravel</w:t>
+      </w:r>
+      <w:proofErr w:type="spellEnd"/>
+      <w:r>
+        <w:rPr>
+          <w:lang w:val="en-US"/>
+        </w:rPr>
+        <w:t xml:space="preserve"> is </w:t>
+      </w:r>
+      <w:proofErr w:type="spellStart"/>
+      <w:r>
+        <w:rPr>
+          <w:lang w:val="en-US"/>
+        </w:rPr>
+        <w:t>een</w:t>
+      </w:r>
+      <w:proofErr w:type="spellEnd"/>
+      <w:r>
+        <w:rPr>
+          <w:lang w:val="en-US"/>
+        </w:rPr>
+        <w:t xml:space="preserve"> backend MVC framework of Model-View-Controller framework.</w:t>
+      </w:r>
+      <w:r>
+        <w:rPr>
+          <w:lang w:val="en-US"/>
+        </w:rPr>
+        <w:t xml:space="preserve"> </w:t>
+      </w:r>
+      <w:r>
+        <w:t xml:space="preserve">Laravel maakt het development procces veel eenvoudiger en leuk door gebruik te maken van </w:t>
+      </w:r>
+      <w:r>
+        <w:t>enkelen geweldige feutures zo als: Eloquent ORM,</w:t>
+      </w:r>
+      <w:r>
+        <w:t xml:space="preserve"> </w:t>
+      </w:r>
+      <w:r>
+        <w:t>Flexible routing,</w:t>
+      </w:r>
+      <w:r>
+        <w:t xml:space="preserve"> </w:t>
+      </w:r>
+      <w:r>
+        <w:t>Migrations,</w:t>
+      </w:r>
+      <w:r>
+        <w:t xml:space="preserve"> </w:t>
+      </w:r>
+      <w:r>
+        <w:t>Modular packaging system,...</w:t>
+      </w:r>
     </w:p>
     <w:p/>
     <w:p>
-      <w:r>
-        <w:rPr>
-          <w:lang w:val="en-US"/>
-        </w:rPr>
-        <w:t>Laravel is een backend MVC framework of Model-View-Controller framework.</w:t>
-      </w:r>
-      <w:r>
-        <w:rPr>
-          <w:lang w:val="en-US"/>
-        </w:rPr>
+      <w:pPr>
+        <w:pStyle w:val="Heading3"/>
+      </w:pPr>
+      <w:r>
+        <w:t>Ionic</w:t>
+      </w:r>
+    </w:p>
+    <w:p/>
+    <w:p>
+      <w:r>
+        <w:t>Ionic i</w:t>
+      </w:r>
+      <w:r>
+        <w:t xml:space="preserve">s </w:t>
+      </w:r>
+      <w:r>
+        <w:t>Gratis en open source , Ioni</w:t>
+      </w:r>
+      <w:r>
+        <w:t xml:space="preserve">c </w:t>
+      </w:r>
+      <w:r>
+        <w:t>biedt een bibliotheek van mobiele - geoptimaliseerde HTML , CSS en JS componenten , ge</w:t>
+      </w:r>
+      <w:r>
+        <w:t>stures</w:t>
+      </w:r>
+      <w:r>
+        <w:t xml:space="preserve"> , en tools voor het bouwen van zeer interactieve apps. Gebouwd met Sass en geoptimaliseerd voor angularjs .</w:t>
+      </w:r>
+    </w:p>
+    <w:p>
+      <w:r>
+        <w:tab/>
+      </w:r>
+    </w:p>
+    <w:p>
+      <w:pPr>
+        <w:rPr>
+          <w:shd w:val="clear" w:color="auto" w:fill="FFFFFF"/>
+        </w:rPr>
+      </w:pPr>
+      <w:r>
+        <w:t>Ionic maakt gebruik van angularjs ,</w:t>
+      </w:r>
+      <w:r>
         <w:t xml:space="preserve"> </w:t>
       </w:r>
       <w:r>
-        <w:t xml:space="preserve">Laravel maakt het development procces veel eenvoudiger en leuk door gebruik te maken van </w:t>
-      </w:r>
-      <w:r>
-        <w:t xml:space="preserve">enkelen geweldige feutures zo als: </w:t>
-      </w:r>
-      <w:r>
-        <w:t>Eloquent ORM</w:t>
-      </w:r>
-      <w:r>
-        <w:t>,</w:t>
-      </w:r>
-      <w:r>
+        <w:t xml:space="preserve">cordova en ionic framework zelf. </w:t>
+      </w:r>
+      <w:r>
+        <w:rPr>
+          <w:lang w:val="en-US"/>
+        </w:rPr>
+        <w:t>Angularjs</w:t>
+      </w:r>
+      <w:r>
+        <w:rPr>
+          <w:lang w:val="en-US"/>
+        </w:rPr>
+        <w:t xml:space="preserve"> is een MVW f</w:t>
+      </w:r>
+      <w:r>
+        <w:rPr>
+          <w:lang w:val="en-US"/>
+        </w:rPr>
+        <w:t>rame</w:t>
+      </w:r>
+      <w:r>
+        <w:rPr>
+          <w:lang w:val="en-US"/>
+        </w:rPr>
+        <w:t>work of Model-View-Whatever framework</w:t>
+      </w:r>
+      <w:r>
+        <w:rPr>
+          <w:shd w:val="clear" w:color="auto" w:fill="FFFFFF"/>
+          <w:lang w:val="en-US"/>
+        </w:rPr>
+        <w:t>.</w:t>
+      </w:r>
+      <w:r>
+        <w:rPr>
+          <w:lang w:val="en-US"/>
+        </w:rPr>
         <w:t xml:space="preserve"> </w:t>
       </w:r>
       <w:r>
-        <w:t>Flexible routing</w:t>
-      </w:r>
-      <w:r>
-        <w:t>,</w:t>
-      </w:r>
-      <w:r>
+        <w:t>Deze wordt dus gebruikt om heel de logica te developen bij een ionic app.</w:t>
+      </w:r>
+      <w:r>
+        <w:rPr>
+          <w:shd w:val="clear" w:color="auto" w:fill="FFFFFF"/>
+        </w:rPr>
         <w:t xml:space="preserve"> </w:t>
       </w:r>
       <w:r>
-        <w:t>Migrations</w:t>
-      </w:r>
-      <w:r>
-        <w:t>,</w:t>
-      </w:r>
-      <w:r>
-        <w:t xml:space="preserve"> </w:t>
-      </w:r>
-      <w:r>
-        <w:t>Modular packaging system</w:t>
-      </w:r>
-      <w:r>
-        <w:t>,...</w:t>
-      </w:r>
-      <w:bookmarkStart w:id="0" w:name="_GoBack"/>
-      <w:bookmarkEnd w:id="0"/>
+        <w:rPr>
+          <w:shd w:val="clear" w:color="auto" w:fill="FFFFFF"/>
+        </w:rPr>
+        <w:t xml:space="preserve">Dan hebben we nog cordova dit word gebruikt om de native functionaliteiten van het aparaat te gebruiken zo als de camera, accelerometer,geheugen ... </w:t>
+      </w:r>
+    </w:p>
+    <w:p>
+      <w:r>
+        <w:rPr>
+          <w:shd w:val="clear" w:color="auto" w:fill="FFFFFF"/>
+        </w:rPr>
+        <w:t>Het ionic framework zelf is zo als eerder gezecht ene bibliotheek van css, js enhtml componenten</w:t>
+      </w:r>
+      <w:r>
+        <w:rPr>
+          <w:shd w:val="clear" w:color="auto" w:fill="FFFFFF"/>
+        </w:rPr>
+        <w:t>. Vergelijkbaar met bv: bootstrap of een foundation.</w:t>
+      </w:r>
     </w:p>
     <w:p/>
     <w:p>
       <w:pPr>
-        <w:pStyle w:val="Heading3"/>
-      </w:pPr>
-      <w:r>
-        <w:t>Ionic</w:t>
-      </w:r>
-    </w:p>
-    <w:p/>
-    <w:p>
-      <w:r>
-        <w:t>Ionic i</w:t>
-      </w:r>
-      <w:r>
-        <w:t xml:space="preserve">s </w:t>
-      </w:r>
-      <w:r>
-        <w:t>Gratis en open source , Ioni</w:t>
-      </w:r>
-      <w:r>
-        <w:t xml:space="preserve">c </w:t>
-      </w:r>
-      <w:r>
-        <w:t>biedt een bibliotheek van mobiele - geoptimaliseerde HTML , CSS en JS componenten , ge</w:t>
-      </w:r>
-      <w:r>
-        <w:t>stures</w:t>
-      </w:r>
-      <w:r>
-        <w:t xml:space="preserve"> , en tools voor het bouwen van zeer interactieve apps. Gebouwd met Sass en geoptimaliseerd voor angularjs .</w:t>
-      </w:r>
-    </w:p>
-    <w:p>
-      <w:r>
-        <w:tab/>
-      </w:r>
-    </w:p>
-    <w:p>
-      <w:pPr>
-        <w:rPr>
-          <w:shd w:val="clear" w:color="auto" w:fill="FFFFFF"/>
-        </w:rPr>
-      </w:pPr>
-      <w:r>
-        <w:t>Ionic maakt gebruik van angularjs ,</w:t>
-      </w:r>
-      <w:r>
-        <w:t xml:space="preserve"> </w:t>
-      </w:r>
-      <w:r>
-        <w:t xml:space="preserve">cordova en ionic framework zelf. </w:t>
-      </w:r>
-      <w:r>
-        <w:rPr>
-          <w:lang w:val="en-US"/>
-        </w:rPr>
-        <w:t>Angularjs</w:t>
-      </w:r>
-      <w:r>
-        <w:rPr>
-          <w:lang w:val="en-US"/>
-        </w:rPr>
-        <w:t xml:space="preserve"> is een MVW f</w:t>
-      </w:r>
-      <w:r>
-        <w:rPr>
-          <w:lang w:val="en-US"/>
-        </w:rPr>
-        <w:t>rame</w:t>
-      </w:r>
-      <w:r>
-        <w:rPr>
-          <w:lang w:val="en-US"/>
-        </w:rPr>
-        <w:t>work of Model-View-Whatever framework</w:t>
-      </w:r>
-      <w:r>
-        <w:rPr>
-          <w:shd w:val="clear" w:color="auto" w:fill="FFFFFF"/>
-          <w:lang w:val="en-US"/>
-        </w:rPr>
-        <w:t>.</w:t>
-      </w:r>
-      <w:r>
-        <w:rPr>
-          <w:lang w:val="en-US"/>
-        </w:rPr>
-        <w:t xml:space="preserve"> </w:t>
-      </w:r>
-      <w:r>
-        <w:t>Deze wordt dus gebruikt om heel de logica te developen bij een ionic app.</w:t>
-      </w:r>
-      <w:r>
-        <w:rPr>
-          <w:shd w:val="clear" w:color="auto" w:fill="FFFFFF"/>
-        </w:rPr>
-        <w:t xml:space="preserve"> </w:t>
-      </w:r>
-      <w:r>
-        <w:rPr>
-          <w:shd w:val="clear" w:color="auto" w:fill="FFFFFF"/>
-        </w:rPr>
-        <w:t xml:space="preserve">Dan hebben we nog cordova dit word gebruikt om de native functionaliteiten van het aparaat te gebruiken zo als de camera, accelerometer,geheugen ... </w:t>
-      </w:r>
-    </w:p>
-    <w:p>
-      <w:r>
-        <w:rPr>
-          <w:shd w:val="clear" w:color="auto" w:fill="FFFFFF"/>
-        </w:rPr>
-        <w:t>Het ionic framework zelf is zo als eerder gezecht ene bibliotheek van css, js enhtml componenten</w:t>
-      </w:r>
-      <w:r>
-        <w:rPr>
-          <w:shd w:val="clear" w:color="auto" w:fill="FFFFFF"/>
-        </w:rPr>
-        <w:t>. Vergelijkbaar met bv: bootstrap of een foundation.</w:t>
-      </w:r>
-    </w:p>
-    <w:p/>
-    <w:p>
-      <w:pPr>
         <w:pStyle w:val="Heading2"/>
       </w:pPr>
       <w:r>
+        <w:lastRenderedPageBreak/>
         <w:t>4.5</w:t>
       </w:r>
       <w:r>
@@ -958,8 +3045,8 @@
       </w:pPr>
       <w:r>
         <w:pict>
-          <v:shape id="_x0000_i1032" type="#_x0000_t75" style="width:453pt;height:417pt">
-            <v:imagedata r:id="rId18" o:title="db"/>
+          <v:shape id="_x0000_i1026" type="#_x0000_t75" style="width:453pt;height:417pt">
+            <v:imagedata r:id="rId23" o:title="db"/>
           </v:shape>
         </w:pict>
       </w:r>
@@ -996,6 +3083,358 @@
     </w:sectPr>
   </w:body>
 </w:document>
+</file>
+
+<file path=word/numbering.xml><?xml version="1.0" encoding="utf-8"?>
+<w:numbering xmlns:wpc="http://schemas.microsoft.com/office/word/2010/wordprocessingCanvas" xmlns:mc="http://schemas.openxmlformats.org/markup-compatibility/2006" xmlns:o="urn:schemas-microsoft-com:office:office" xmlns:r="http://schemas.openxmlformats.org/officeDocument/2006/relationships" xmlns:m="http://schemas.openxmlformats.org/officeDocument/2006/math" xmlns:v="urn:schemas-microsoft-com:vml" xmlns:wp14="http://schemas.microsoft.com/office/word/2010/wordprocessingDrawing" xmlns:wp="http://schemas.openxmlformats.org/drawingml/2006/wordprocessingDrawing" xmlns:w10="urn:schemas-microsoft-com:office:word" xmlns:w="http://schemas.openxmlformats.org/wordprocessingml/2006/main" xmlns:w14="http://schemas.microsoft.com/office/word/2010/wordml" xmlns:w15="http://schemas.microsoft.com/office/word/2012/wordml" xmlns:wpg="http://schemas.microsoft.com/office/word/2010/wordprocessingGroup" xmlns:wpi="http://schemas.microsoft.com/office/word/2010/wordprocessingInk" xmlns:wne="http://schemas.microsoft.com/office/word/2006/wordml" xmlns:wps="http://schemas.microsoft.com/office/word/2010/wordprocessingShape" mc:Ignorable="w14 w15 wp14">
+  <w:abstractNum w:abstractNumId="0" w15:restartNumberingAfterBreak="0">
+    <w:nsid w:val="2902618A"/>
+    <w:multiLevelType w:val="hybridMultilevel"/>
+    <w:tmpl w:val="A390441E"/>
+    <w:lvl w:ilvl="0" w:tplc="ED821FF6">
+      <w:start w:val="2"/>
+      <w:numFmt w:val="bullet"/>
+      <w:lvlText w:val="-"/>
+      <w:lvlJc w:val="left"/>
+      <w:pPr>
+        <w:ind w:left="720" w:hanging="360"/>
+      </w:pPr>
+      <w:rPr>
+        <w:rFonts w:ascii="Calibri" w:eastAsiaTheme="minorHAnsi" w:hAnsi="Calibri" w:cstheme="minorBidi" w:hint="default"/>
+      </w:rPr>
+    </w:lvl>
+    <w:lvl w:ilvl="1" w:tplc="08130003" w:tentative="1">
+      <w:start w:val="1"/>
+      <w:numFmt w:val="bullet"/>
+      <w:lvlText w:val="o"/>
+      <w:lvlJc w:val="left"/>
+      <w:pPr>
+        <w:ind w:left="1440" w:hanging="360"/>
+      </w:pPr>
+      <w:rPr>
+        <w:rFonts w:ascii="Courier New" w:hAnsi="Courier New" w:cs="Courier New" w:hint="default"/>
+      </w:rPr>
+    </w:lvl>
+    <w:lvl w:ilvl="2" w:tplc="08130005" w:tentative="1">
+      <w:start w:val="1"/>
+      <w:numFmt w:val="bullet"/>
+      <w:lvlText w:val=""/>
+      <w:lvlJc w:val="left"/>
+      <w:pPr>
+        <w:ind w:left="2160" w:hanging="360"/>
+      </w:pPr>
+      <w:rPr>
+        <w:rFonts w:ascii="Wingdings" w:hAnsi="Wingdings" w:hint="default"/>
+      </w:rPr>
+    </w:lvl>
+    <w:lvl w:ilvl="3" w:tplc="08130001" w:tentative="1">
+      <w:start w:val="1"/>
+      <w:numFmt w:val="bullet"/>
+      <w:lvlText w:val=""/>
+      <w:lvlJc w:val="left"/>
+      <w:pPr>
+        <w:ind w:left="2880" w:hanging="360"/>
+      </w:pPr>
+      <w:rPr>
+        <w:rFonts w:ascii="Symbol" w:hAnsi="Symbol" w:hint="default"/>
+      </w:rPr>
+    </w:lvl>
+    <w:lvl w:ilvl="4" w:tplc="08130003" w:tentative="1">
+      <w:start w:val="1"/>
+      <w:numFmt w:val="bullet"/>
+      <w:lvlText w:val="o"/>
+      <w:lvlJc w:val="left"/>
+      <w:pPr>
+        <w:ind w:left="3600" w:hanging="360"/>
+      </w:pPr>
+      <w:rPr>
+        <w:rFonts w:ascii="Courier New" w:hAnsi="Courier New" w:cs="Courier New" w:hint="default"/>
+      </w:rPr>
+    </w:lvl>
+    <w:lvl w:ilvl="5" w:tplc="08130005" w:tentative="1">
+      <w:start w:val="1"/>
+      <w:numFmt w:val="bullet"/>
+      <w:lvlText w:val=""/>
+      <w:lvlJc w:val="left"/>
+      <w:pPr>
+        <w:ind w:left="4320" w:hanging="360"/>
+      </w:pPr>
+      <w:rPr>
+        <w:rFonts w:ascii="Wingdings" w:hAnsi="Wingdings" w:hint="default"/>
+      </w:rPr>
+    </w:lvl>
+    <w:lvl w:ilvl="6" w:tplc="08130001" w:tentative="1">
+      <w:start w:val="1"/>
+      <w:numFmt w:val="bullet"/>
+      <w:lvlText w:val=""/>
+      <w:lvlJc w:val="left"/>
+      <w:pPr>
+        <w:ind w:left="5040" w:hanging="360"/>
+      </w:pPr>
+      <w:rPr>
+        <w:rFonts w:ascii="Symbol" w:hAnsi="Symbol" w:hint="default"/>
+      </w:rPr>
+    </w:lvl>
+    <w:lvl w:ilvl="7" w:tplc="08130003" w:tentative="1">
+      <w:start w:val="1"/>
+      <w:numFmt w:val="bullet"/>
+      <w:lvlText w:val="o"/>
+      <w:lvlJc w:val="left"/>
+      <w:pPr>
+        <w:ind w:left="5760" w:hanging="360"/>
+      </w:pPr>
+      <w:rPr>
+        <w:rFonts w:ascii="Courier New" w:hAnsi="Courier New" w:cs="Courier New" w:hint="default"/>
+      </w:rPr>
+    </w:lvl>
+    <w:lvl w:ilvl="8" w:tplc="08130005" w:tentative="1">
+      <w:start w:val="1"/>
+      <w:numFmt w:val="bullet"/>
+      <w:lvlText w:val=""/>
+      <w:lvlJc w:val="left"/>
+      <w:pPr>
+        <w:ind w:left="6480" w:hanging="360"/>
+      </w:pPr>
+      <w:rPr>
+        <w:rFonts w:ascii="Wingdings" w:hAnsi="Wingdings" w:hint="default"/>
+      </w:rPr>
+    </w:lvl>
+  </w:abstractNum>
+  <w:abstractNum w:abstractNumId="1" w15:restartNumberingAfterBreak="0">
+    <w:nsid w:val="512427A2"/>
+    <w:multiLevelType w:val="hybridMultilevel"/>
+    <w:tmpl w:val="2C02D570"/>
+    <w:lvl w:ilvl="0" w:tplc="1372485A">
+      <w:numFmt w:val="bullet"/>
+      <w:lvlText w:val="-"/>
+      <w:lvlJc w:val="left"/>
+      <w:pPr>
+        <w:ind w:left="720" w:hanging="360"/>
+      </w:pPr>
+      <w:rPr>
+        <w:rFonts w:ascii="Calibri" w:eastAsiaTheme="minorHAnsi" w:hAnsi="Calibri" w:cstheme="minorBidi" w:hint="default"/>
+      </w:rPr>
+    </w:lvl>
+    <w:lvl w:ilvl="1" w:tplc="08130003" w:tentative="1">
+      <w:start w:val="1"/>
+      <w:numFmt w:val="bullet"/>
+      <w:lvlText w:val="o"/>
+      <w:lvlJc w:val="left"/>
+      <w:pPr>
+        <w:ind w:left="1440" w:hanging="360"/>
+      </w:pPr>
+      <w:rPr>
+        <w:rFonts w:ascii="Courier New" w:hAnsi="Courier New" w:cs="Courier New" w:hint="default"/>
+      </w:rPr>
+    </w:lvl>
+    <w:lvl w:ilvl="2" w:tplc="08130005" w:tentative="1">
+      <w:start w:val="1"/>
+      <w:numFmt w:val="bullet"/>
+      <w:lvlText w:val=""/>
+      <w:lvlJc w:val="left"/>
+      <w:pPr>
+        <w:ind w:left="2160" w:hanging="360"/>
+      </w:pPr>
+      <w:rPr>
+        <w:rFonts w:ascii="Wingdings" w:hAnsi="Wingdings" w:hint="default"/>
+      </w:rPr>
+    </w:lvl>
+    <w:lvl w:ilvl="3" w:tplc="08130001" w:tentative="1">
+      <w:start w:val="1"/>
+      <w:numFmt w:val="bullet"/>
+      <w:lvlText w:val=""/>
+      <w:lvlJc w:val="left"/>
+      <w:pPr>
+        <w:ind w:left="2880" w:hanging="360"/>
+      </w:pPr>
+      <w:rPr>
+        <w:rFonts w:ascii="Symbol" w:hAnsi="Symbol" w:hint="default"/>
+      </w:rPr>
+    </w:lvl>
+    <w:lvl w:ilvl="4" w:tplc="08130003" w:tentative="1">
+      <w:start w:val="1"/>
+      <w:numFmt w:val="bullet"/>
+      <w:lvlText w:val="o"/>
+      <w:lvlJc w:val="left"/>
+      <w:pPr>
+        <w:ind w:left="3600" w:hanging="360"/>
+      </w:pPr>
+      <w:rPr>
+        <w:rFonts w:ascii="Courier New" w:hAnsi="Courier New" w:cs="Courier New" w:hint="default"/>
+      </w:rPr>
+    </w:lvl>
+    <w:lvl w:ilvl="5" w:tplc="08130005" w:tentative="1">
+      <w:start w:val="1"/>
+      <w:numFmt w:val="bullet"/>
+      <w:lvlText w:val=""/>
+      <w:lvlJc w:val="left"/>
+      <w:pPr>
+        <w:ind w:left="4320" w:hanging="360"/>
+      </w:pPr>
+      <w:rPr>
+        <w:rFonts w:ascii="Wingdings" w:hAnsi="Wingdings" w:hint="default"/>
+      </w:rPr>
+    </w:lvl>
+    <w:lvl w:ilvl="6" w:tplc="08130001" w:tentative="1">
+      <w:start w:val="1"/>
+      <w:numFmt w:val="bullet"/>
+      <w:lvlText w:val=""/>
+      <w:lvlJc w:val="left"/>
+      <w:pPr>
+        <w:ind w:left="5040" w:hanging="360"/>
+      </w:pPr>
+      <w:rPr>
+        <w:rFonts w:ascii="Symbol" w:hAnsi="Symbol" w:hint="default"/>
+      </w:rPr>
+    </w:lvl>
+    <w:lvl w:ilvl="7" w:tplc="08130003" w:tentative="1">
+      <w:start w:val="1"/>
+      <w:numFmt w:val="bullet"/>
+      <w:lvlText w:val="o"/>
+      <w:lvlJc w:val="left"/>
+      <w:pPr>
+        <w:ind w:left="5760" w:hanging="360"/>
+      </w:pPr>
+      <w:rPr>
+        <w:rFonts w:ascii="Courier New" w:hAnsi="Courier New" w:cs="Courier New" w:hint="default"/>
+      </w:rPr>
+    </w:lvl>
+    <w:lvl w:ilvl="8" w:tplc="08130005" w:tentative="1">
+      <w:start w:val="1"/>
+      <w:numFmt w:val="bullet"/>
+      <w:lvlText w:val=""/>
+      <w:lvlJc w:val="left"/>
+      <w:pPr>
+        <w:ind w:left="6480" w:hanging="360"/>
+      </w:pPr>
+      <w:rPr>
+        <w:rFonts w:ascii="Wingdings" w:hAnsi="Wingdings" w:hint="default"/>
+      </w:rPr>
+    </w:lvl>
+  </w:abstractNum>
+  <w:abstractNum w:abstractNumId="2" w15:restartNumberingAfterBreak="0">
+    <w:nsid w:val="7BB63A8B"/>
+    <w:multiLevelType w:val="hybridMultilevel"/>
+    <w:tmpl w:val="9F9A6E1C"/>
+    <w:lvl w:ilvl="0" w:tplc="F1E6848E">
+      <w:start w:val="2"/>
+      <w:numFmt w:val="bullet"/>
+      <w:lvlText w:val="-"/>
+      <w:lvlJc w:val="left"/>
+      <w:pPr>
+        <w:ind w:left="720" w:hanging="360"/>
+      </w:pPr>
+      <w:rPr>
+        <w:rFonts w:ascii="Calibri" w:eastAsiaTheme="minorHAnsi" w:hAnsi="Calibri" w:cstheme="minorBidi" w:hint="default"/>
+      </w:rPr>
+    </w:lvl>
+    <w:lvl w:ilvl="1" w:tplc="08130003" w:tentative="1">
+      <w:start w:val="1"/>
+      <w:numFmt w:val="bullet"/>
+      <w:lvlText w:val="o"/>
+      <w:lvlJc w:val="left"/>
+      <w:pPr>
+        <w:ind w:left="1440" w:hanging="360"/>
+      </w:pPr>
+      <w:rPr>
+        <w:rFonts w:ascii="Courier New" w:hAnsi="Courier New" w:cs="Courier New" w:hint="default"/>
+      </w:rPr>
+    </w:lvl>
+    <w:lvl w:ilvl="2" w:tplc="08130005" w:tentative="1">
+      <w:start w:val="1"/>
+      <w:numFmt w:val="bullet"/>
+      <w:lvlText w:val=""/>
+      <w:lvlJc w:val="left"/>
+      <w:pPr>
+        <w:ind w:left="2160" w:hanging="360"/>
+      </w:pPr>
+      <w:rPr>
+        <w:rFonts w:ascii="Wingdings" w:hAnsi="Wingdings" w:hint="default"/>
+      </w:rPr>
+    </w:lvl>
+    <w:lvl w:ilvl="3" w:tplc="08130001" w:tentative="1">
+      <w:start w:val="1"/>
+      <w:numFmt w:val="bullet"/>
+      <w:lvlText w:val=""/>
+      <w:lvlJc w:val="left"/>
+      <w:pPr>
+        <w:ind w:left="2880" w:hanging="360"/>
+      </w:pPr>
+      <w:rPr>
+        <w:rFonts w:ascii="Symbol" w:hAnsi="Symbol" w:hint="default"/>
+      </w:rPr>
+    </w:lvl>
+    <w:lvl w:ilvl="4" w:tplc="08130003" w:tentative="1">
+      <w:start w:val="1"/>
+      <w:numFmt w:val="bullet"/>
+      <w:lvlText w:val="o"/>
+      <w:lvlJc w:val="left"/>
+      <w:pPr>
+        <w:ind w:left="3600" w:hanging="360"/>
+      </w:pPr>
+      <w:rPr>
+        <w:rFonts w:ascii="Courier New" w:hAnsi="Courier New" w:cs="Courier New" w:hint="default"/>
+      </w:rPr>
+    </w:lvl>
+    <w:lvl w:ilvl="5" w:tplc="08130005" w:tentative="1">
+      <w:start w:val="1"/>
+      <w:numFmt w:val="bullet"/>
+      <w:lvlText w:val=""/>
+      <w:lvlJc w:val="left"/>
+      <w:pPr>
+        <w:ind w:left="4320" w:hanging="360"/>
+      </w:pPr>
+      <w:rPr>
+        <w:rFonts w:ascii="Wingdings" w:hAnsi="Wingdings" w:hint="default"/>
+      </w:rPr>
+    </w:lvl>
+    <w:lvl w:ilvl="6" w:tplc="08130001" w:tentative="1">
+      <w:start w:val="1"/>
+      <w:numFmt w:val="bullet"/>
+      <w:lvlText w:val=""/>
+      <w:lvlJc w:val="left"/>
+      <w:pPr>
+        <w:ind w:left="5040" w:hanging="360"/>
+      </w:pPr>
+      <w:rPr>
+        <w:rFonts w:ascii="Symbol" w:hAnsi="Symbol" w:hint="default"/>
+      </w:rPr>
+    </w:lvl>
+    <w:lvl w:ilvl="7" w:tplc="08130003" w:tentative="1">
+      <w:start w:val="1"/>
+      <w:numFmt w:val="bullet"/>
+      <w:lvlText w:val="o"/>
+      <w:lvlJc w:val="left"/>
+      <w:pPr>
+        <w:ind w:left="5760" w:hanging="360"/>
+      </w:pPr>
+      <w:rPr>
+        <w:rFonts w:ascii="Courier New" w:hAnsi="Courier New" w:cs="Courier New" w:hint="default"/>
+      </w:rPr>
+    </w:lvl>
+    <w:lvl w:ilvl="8" w:tplc="08130005" w:tentative="1">
+      <w:start w:val="1"/>
+      <w:numFmt w:val="bullet"/>
+      <w:lvlText w:val=""/>
+      <w:lvlJc w:val="left"/>
+      <w:pPr>
+        <w:ind w:left="6480" w:hanging="360"/>
+      </w:pPr>
+      <w:rPr>
+        <w:rFonts w:ascii="Wingdings" w:hAnsi="Wingdings" w:hint="default"/>
+      </w:rPr>
+    </w:lvl>
+  </w:abstractNum>
+  <w:num w:numId="1">
+    <w:abstractNumId w:val="1"/>
+  </w:num>
+  <w:num w:numId="2">
+    <w:abstractNumId w:val="2"/>
+  </w:num>
+  <w:num w:numId="3">
+    <w:abstractNumId w:val="0"/>
+  </w:num>
+</w:numbering>
 </file>
 
 <file path=word/styles.xml><?xml version="1.0" encoding="utf-8"?>
@@ -1460,6 +3899,7 @@
   <w:style w:type="character" w:default="1" w:styleId="DefaultParagraphFont">
     <w:name w:val="Default Paragraph Font"/>
     <w:uiPriority w:val="1"/>
+    <w:semiHidden/>
     <w:unhideWhenUsed/>
   </w:style>
   <w:style w:type="table" w:default="1" w:styleId="TableNormal">
@@ -1580,6 +4020,20 @@
     <w:pPr>
       <w:spacing w:after="0" w:line="240" w:lineRule="auto"/>
     </w:pPr>
+  </w:style>
+  <w:style w:type="paragraph" w:styleId="ListParagraph">
+    <w:name w:val="List Paragraph"/>
+    <w:basedOn w:val="Normal"/>
+    <w:uiPriority w:val="34"/>
+    <w:qFormat/>
+    <w:rsid w:val="008E3E9D"/>
+    <w:pPr>
+      <w:ind w:left="720"/>
+      <w:contextualSpacing/>
+    </w:pPr>
+    <w:rPr>
+      <w:lang w:val="en-US"/>
+    </w:rPr>
   </w:style>
 </w:styles>
 </file>
@@ -1850,7 +4304,7 @@
 </file>
 
 <file path=customXml/itemProps1.xml><?xml version="1.0" encoding="utf-8"?>
-<ds:datastoreItem xmlns:ds="http://schemas.openxmlformats.org/officeDocument/2006/customXml" ds:itemID="{5E783091-9623-45EA-8BE5-88A8132DE8DF}">
+<ds:datastoreItem xmlns:ds="http://schemas.openxmlformats.org/officeDocument/2006/customXml" ds:itemID="{7C22AC95-8962-4705-8F51-28621BD159FE}">
   <ds:schemaRefs>
     <ds:schemaRef ds:uri="http://schemas.openxmlformats.org/officeDocument/2006/bibliography"/>
   </ds:schemaRefs>

--- a/documentation/bundel.docx
+++ b/documentation/bundel.docx
@@ -406,12 +406,14 @@
           <w:lang w:val="en-US"/>
         </w:rPr>
       </w:pPr>
+      <w:proofErr w:type="gramStart"/>
       <w:r>
         <w:rPr>
           <w:lang w:val="en-US"/>
         </w:rPr>
         <w:t>2.Planning</w:t>
       </w:r>
+      <w:proofErr w:type="gramEnd"/>
     </w:p>
     <w:p>
       <w:pPr>
@@ -481,13 +483,6 @@
           <w:lang w:val="en-US"/>
         </w:rPr>
       </w:pPr>
-    </w:p>
-    <w:p>
-      <w:pPr>
-        <w:rPr>
-          <w:lang w:val="en-US"/>
-        </w:rPr>
-      </w:pPr>
       <w:r>
         <w:rPr>
           <w:lang w:val="en-US"/>
@@ -535,37 +530,148 @@
           <w:numId w:val="2"/>
         </w:numPr>
       </w:pPr>
-      <w:proofErr w:type="spellStart"/>
-      <w:r>
-        <w:t>Initiële</w:t>
-      </w:r>
-      <w:proofErr w:type="spellEnd"/>
-      <w:r>
-        <w:t xml:space="preserve"> commit: </w:t>
-      </w:r>
-      <w:proofErr w:type="spellStart"/>
-      <w:r>
-        <w:t>Laravel</w:t>
-      </w:r>
-      <w:proofErr w:type="spellEnd"/>
-      <w:r>
-        <w:t xml:space="preserve"> 5 + Bootstrap</w:t>
-      </w:r>
-    </w:p>
-    <w:p>
-      <w:pPr>
-        <w:pStyle w:val="ListParagraph"/>
-        <w:numPr>
-          <w:ilvl w:val="0"/>
-          <w:numId w:val="2"/>
-        </w:numPr>
-      </w:pPr>
       <w:r>
         <w:t xml:space="preserve">Database </w:t>
       </w:r>
       <w:proofErr w:type="spellStart"/>
       <w:r>
-        <w:t>connecties</w:t>
+        <w:t>shema</w:t>
+      </w:r>
+      <w:proofErr w:type="spellEnd"/>
+    </w:p>
+    <w:p>
+      <w:pPr>
+        <w:pStyle w:val="ListParagraph"/>
+        <w:numPr>
+          <w:ilvl w:val="0"/>
+          <w:numId w:val="2"/>
+        </w:numPr>
+        <w:rPr>
+          <w:lang w:val="nl-BE"/>
+        </w:rPr>
+      </w:pPr>
+      <w:r>
+        <w:rPr>
+          <w:lang w:val="nl-BE"/>
+        </w:rPr>
+        <w:t>Laravel project aanmaken + login(</w:t>
+      </w:r>
+      <w:r>
+        <w:rPr>
+          <w:lang w:val="nl-BE"/>
+        </w:rPr>
+        <w:t>M</w:t>
+      </w:r>
+      <w:r>
+        <w:rPr>
+          <w:lang w:val="nl-BE"/>
+        </w:rPr>
+        <w:t>aico)</w:t>
+      </w:r>
+    </w:p>
+    <w:p>
+      <w:pPr>
+        <w:pStyle w:val="ListParagraph"/>
+        <w:numPr>
+          <w:ilvl w:val="0"/>
+          <w:numId w:val="2"/>
+        </w:numPr>
+        <w:rPr>
+          <w:lang w:val="nl-BE"/>
+        </w:rPr>
+      </w:pPr>
+      <w:r>
+        <w:rPr>
+          <w:lang w:val="nl-BE"/>
+        </w:rPr>
+        <w:t>Laravel koten toevoegen aan db(Maico)</w:t>
+      </w:r>
+    </w:p>
+    <w:p>
+      <w:r>
+        <w:t xml:space="preserve">Week 2: </w:t>
+      </w:r>
+      <w:r>
+        <w:t>16</w:t>
+      </w:r>
+      <w:r>
+        <w:t>-2</w:t>
+      </w:r>
+      <w:r>
+        <w:t>2</w:t>
+      </w:r>
+      <w:r>
+        <w:t xml:space="preserve"> maart</w:t>
+      </w:r>
+    </w:p>
+    <w:p>
+      <w:pPr>
+        <w:pStyle w:val="ListParagraph"/>
+        <w:numPr>
+          <w:ilvl w:val="0"/>
+          <w:numId w:val="2"/>
+        </w:numPr>
+      </w:pPr>
+      <w:proofErr w:type="spellStart"/>
+      <w:r>
+        <w:t>Experimenteren</w:t>
+      </w:r>
+      <w:proofErr w:type="spellEnd"/>
+      <w:r>
+        <w:t xml:space="preserve"> met Ionic Framework</w:t>
+      </w:r>
+      <w:r>
+        <w:t>(Maico)</w:t>
+      </w:r>
+    </w:p>
+    <w:p>
+      <w:pPr>
+        <w:pStyle w:val="ListParagraph"/>
+        <w:numPr>
+          <w:ilvl w:val="0"/>
+          <w:numId w:val="2"/>
+        </w:numPr>
+        <w:rPr>
+          <w:lang w:val="nl-BE"/>
+        </w:rPr>
+      </w:pPr>
+      <w:r>
+        <w:rPr>
+          <w:lang w:val="nl-BE"/>
+        </w:rPr>
+        <w:t>Laravel koten overzicht + aanpassen + deleten(Maico)</w:t>
+      </w:r>
+    </w:p>
+    <w:p>
+      <w:r>
+        <w:t>Week 3: 2</w:t>
+      </w:r>
+      <w:r>
+        <w:t>3-29 maart</w:t>
+      </w:r>
+    </w:p>
+    <w:p>
+      <w:pPr>
+        <w:pStyle w:val="ListParagraph"/>
+        <w:numPr>
+          <w:ilvl w:val="0"/>
+          <w:numId w:val="2"/>
+        </w:numPr>
+      </w:pPr>
+      <w:r>
+        <w:t xml:space="preserve">IONIC: Tutorial </w:t>
+      </w:r>
+      <w:proofErr w:type="spellStart"/>
+      <w:r>
+        <w:t>pagina</w:t>
+      </w:r>
+      <w:proofErr w:type="spellEnd"/>
+      <w:r>
+        <w:t xml:space="preserve"> &amp; </w:t>
+      </w:r>
+      <w:proofErr w:type="spellStart"/>
+      <w:r>
+        <w:t>registratie</w:t>
       </w:r>
       <w:proofErr w:type="spellEnd"/>
       <w:r>
@@ -573,94 +679,809 @@
       </w:r>
       <w:proofErr w:type="spellStart"/>
       <w:r>
-        <w:t>maken</w:t>
-      </w:r>
-      <w:proofErr w:type="spellEnd"/>
-    </w:p>
-    <w:p>
-      <w:r>
-        <w:t xml:space="preserve">Week 2: </w:t>
-      </w:r>
-      <w:r>
-        <w:t>16</w:t>
-      </w:r>
-      <w:r>
-        <w:t>-2</w:t>
-      </w:r>
-      <w:r>
-        <w:t>2</w:t>
-      </w:r>
-      <w:r>
-        <w:t xml:space="preserve"> maart</w:t>
-      </w:r>
-    </w:p>
-    <w:p>
-      <w:pPr>
-        <w:pStyle w:val="ListParagraph"/>
-        <w:numPr>
-          <w:ilvl w:val="0"/>
-          <w:numId w:val="2"/>
-        </w:numPr>
-      </w:pPr>
-      <w:r>
-        <w:t xml:space="preserve">Ionic framework </w:t>
-      </w:r>
-      <w:proofErr w:type="spellStart"/>
-      <w:r>
-        <w:t>toevoegen</w:t>
-      </w:r>
-      <w:proofErr w:type="spellEnd"/>
-    </w:p>
-    <w:p>
-      <w:pPr>
-        <w:pStyle w:val="ListParagraph"/>
-        <w:numPr>
-          <w:ilvl w:val="0"/>
-          <w:numId w:val="2"/>
-        </w:numPr>
-      </w:pPr>
-      <w:proofErr w:type="spellStart"/>
-      <w:r>
-        <w:t>Experimenteren</w:t>
-      </w:r>
-      <w:proofErr w:type="spellEnd"/>
-      <w:r>
-        <w:t xml:space="preserve"> met Ionic Framework</w:t>
-      </w:r>
-    </w:p>
-    <w:p>
-      <w:r>
-        <w:t>Week 3: 2</w:t>
-      </w:r>
-      <w:r>
-        <w:t>3-29 maart</w:t>
-      </w:r>
-    </w:p>
-    <w:p>
-      <w:pPr>
-        <w:pStyle w:val="ListParagraph"/>
-        <w:numPr>
-          <w:ilvl w:val="0"/>
-          <w:numId w:val="2"/>
-        </w:numPr>
-      </w:pPr>
-      <w:r>
-        <w:t xml:space="preserve">IONIC: </w:t>
-      </w:r>
+        <w:t>pagina</w:t>
+      </w:r>
+      <w:proofErr w:type="spellEnd"/>
+      <w:r>
+        <w:t>(Maico)</w:t>
+      </w:r>
+    </w:p>
+    <w:p>
+      <w:pPr>
+        <w:pStyle w:val="ListParagraph"/>
+        <w:numPr>
+          <w:ilvl w:val="0"/>
+          <w:numId w:val="2"/>
+        </w:numPr>
+        <w:rPr>
+          <w:lang w:val="fr-BE"/>
+        </w:rPr>
+      </w:pPr>
+      <w:proofErr w:type="spellStart"/>
+      <w:r>
+        <w:rPr>
+          <w:lang w:val="fr-BE"/>
+        </w:rPr>
+        <w:t>Wireframes</w:t>
+      </w:r>
+      <w:proofErr w:type="spellEnd"/>
+      <w:r>
+        <w:rPr>
+          <w:lang w:val="fr-BE"/>
+        </w:rPr>
+        <w:t xml:space="preserve"> </w:t>
+      </w:r>
+      <w:proofErr w:type="spellStart"/>
+      <w:r>
+        <w:rPr>
+          <w:lang w:val="fr-BE"/>
+        </w:rPr>
+        <w:t>app</w:t>
+      </w:r>
+      <w:proofErr w:type="spellEnd"/>
+      <w:r>
+        <w:rPr>
+          <w:lang w:val="fr-BE"/>
+        </w:rPr>
+        <w:t xml:space="preserve">: 1e </w:t>
+      </w:r>
+      <w:proofErr w:type="spellStart"/>
+      <w:r>
+        <w:rPr>
+          <w:lang w:val="fr-BE"/>
+        </w:rPr>
+        <w:t>versie</w:t>
+      </w:r>
+      <w:proofErr w:type="spellEnd"/>
+      <w:r>
+        <w:rPr>
+          <w:lang w:val="fr-BE"/>
+        </w:rPr>
+        <w:t>(Matthias)</w:t>
+      </w:r>
+    </w:p>
+    <w:p>
+      <w:r>
+        <w:t>Week 4: 30 maart – 5 april</w:t>
+      </w:r>
+    </w:p>
+    <w:p>
+      <w:pPr>
+        <w:pStyle w:val="ListParagraph"/>
+        <w:numPr>
+          <w:ilvl w:val="0"/>
+          <w:numId w:val="2"/>
+        </w:numPr>
+      </w:pPr>
+      <w:r>
+        <w:lastRenderedPageBreak/>
+        <w:t>Rest wireframes app</w:t>
+      </w:r>
+      <w:r>
+        <w:t>(Matthias)</w:t>
+      </w:r>
+    </w:p>
+    <w:p>
+      <w:pPr>
+        <w:pStyle w:val="ListParagraph"/>
+        <w:numPr>
+          <w:ilvl w:val="0"/>
+          <w:numId w:val="2"/>
+        </w:numPr>
+      </w:pPr>
+      <w:proofErr w:type="spellStart"/>
+      <w:r>
+        <w:t>Brainstormen</w:t>
+      </w:r>
+      <w:proofErr w:type="spellEnd"/>
+      <w:r>
+        <w:t xml:space="preserve"> </w:t>
+      </w:r>
+      <w:proofErr w:type="spellStart"/>
+      <w:r>
+        <w:t>naam</w:t>
+      </w:r>
+      <w:proofErr w:type="spellEnd"/>
+      <w:r>
+        <w:t>(Matthias + Maico)</w:t>
+      </w:r>
+    </w:p>
+    <w:p>
+      <w:pPr>
+        <w:pStyle w:val="ListParagraph"/>
+        <w:numPr>
+          <w:ilvl w:val="0"/>
+          <w:numId w:val="2"/>
+        </w:numPr>
+      </w:pPr>
+      <w:r>
+        <w:t>Facebook register</w:t>
+      </w:r>
+      <w:r>
+        <w:t xml:space="preserve"> (Maico)</w:t>
+      </w:r>
+    </w:p>
+    <w:p>
+      <w:pPr>
+        <w:pStyle w:val="ListParagraph"/>
+        <w:numPr>
+          <w:ilvl w:val="0"/>
+          <w:numId w:val="2"/>
+        </w:numPr>
+        <w:rPr>
+          <w:lang w:val="nl-BE"/>
+        </w:rPr>
+      </w:pPr>
+      <w:r>
+        <w:rPr>
+          <w:lang w:val="nl-BE"/>
+        </w:rPr>
+        <w:t>Info kot ophalen via AJAX</w:t>
+      </w:r>
+      <w:r>
+        <w:rPr>
+          <w:lang w:val="nl-BE"/>
+        </w:rPr>
+        <w:t xml:space="preserve"> (Maico)</w:t>
+      </w:r>
+    </w:p>
+    <w:p>
+      <w:r>
+        <w:br/>
+      </w:r>
+      <w:r>
+        <w:t>Week 5: 6-12 april</w:t>
+      </w:r>
+    </w:p>
+    <w:p>
+      <w:pPr>
+        <w:pStyle w:val="ListParagraph"/>
+        <w:numPr>
+          <w:ilvl w:val="0"/>
+          <w:numId w:val="2"/>
+        </w:numPr>
+      </w:pPr>
+      <w:r>
+        <w:t xml:space="preserve">Images </w:t>
+      </w:r>
+      <w:proofErr w:type="spellStart"/>
+      <w:r>
+        <w:t>Kot</w:t>
+      </w:r>
+      <w:proofErr w:type="spellEnd"/>
+      <w:r>
+        <w:t xml:space="preserve"> </w:t>
+      </w:r>
+      <w:proofErr w:type="spellStart"/>
+      <w:r>
+        <w:t>uitlezen</w:t>
+      </w:r>
+      <w:proofErr w:type="spellEnd"/>
+      <w:r>
+        <w:t xml:space="preserve"> (Maico)</w:t>
+      </w:r>
+    </w:p>
+    <w:p>
+      <w:pPr>
+        <w:pStyle w:val="ListParagraph"/>
+        <w:numPr>
+          <w:ilvl w:val="0"/>
+          <w:numId w:val="2"/>
+        </w:numPr>
+      </w:pPr>
+      <w:r>
+        <w:t>B</w:t>
+      </w:r>
+      <w:r>
+        <w:t>asic filters van user (Maico)</w:t>
+      </w:r>
+    </w:p>
+    <w:p>
+      <w:pPr>
+        <w:pStyle w:val="ListParagraph"/>
+        <w:numPr>
+          <w:ilvl w:val="0"/>
+          <w:numId w:val="2"/>
+        </w:numPr>
+      </w:pPr>
+      <w:r>
+        <w:t xml:space="preserve">Wireframes </w:t>
+      </w:r>
+      <w:proofErr w:type="spellStart"/>
+      <w:r>
+        <w:t>nieuwe</w:t>
+      </w:r>
+      <w:proofErr w:type="spellEnd"/>
+      <w:r>
+        <w:t xml:space="preserve"> </w:t>
+      </w:r>
+      <w:proofErr w:type="spellStart"/>
+      <w:r>
+        <w:t>versie</w:t>
+      </w:r>
+      <w:proofErr w:type="spellEnd"/>
+      <w:r>
+        <w:t xml:space="preserve"> (Matthias)</w:t>
+      </w:r>
+    </w:p>
+    <w:p>
+      <w:pPr>
+        <w:rPr>
+          <w:lang w:val="en-US"/>
+        </w:rPr>
+      </w:pPr>
+      <w:r>
+        <w:rPr>
+          <w:lang w:val="en-US"/>
+        </w:rPr>
+        <w:t xml:space="preserve">Week 6: 13-19 </w:t>
+      </w:r>
+      <w:proofErr w:type="spellStart"/>
+      <w:proofErr w:type="gramStart"/>
+      <w:r>
+        <w:rPr>
+          <w:lang w:val="en-US"/>
+        </w:rPr>
+        <w:t>april</w:t>
+      </w:r>
+      <w:proofErr w:type="spellEnd"/>
+      <w:proofErr w:type="gramEnd"/>
+    </w:p>
+    <w:p>
+      <w:pPr>
+        <w:pStyle w:val="ListParagraph"/>
+        <w:numPr>
+          <w:ilvl w:val="0"/>
+          <w:numId w:val="2"/>
+        </w:numPr>
+      </w:pPr>
+      <w:r>
+        <w:t>Wireframes website</w:t>
+      </w:r>
+      <w:r>
+        <w:t xml:space="preserve"> (Matthias)</w:t>
+      </w:r>
+    </w:p>
+    <w:p>
+      <w:pPr>
+        <w:rPr>
+          <w:lang w:val="en-US"/>
+        </w:rPr>
+      </w:pPr>
+      <w:r>
+        <w:rPr>
+          <w:lang w:val="en-US"/>
+        </w:rPr>
+        <w:t xml:space="preserve">Week 7: 20-26 </w:t>
+      </w:r>
+      <w:proofErr w:type="spellStart"/>
+      <w:proofErr w:type="gramStart"/>
+      <w:r>
+        <w:rPr>
+          <w:lang w:val="en-US"/>
+        </w:rPr>
+        <w:t>april</w:t>
+      </w:r>
+      <w:proofErr w:type="spellEnd"/>
+      <w:proofErr w:type="gramEnd"/>
+    </w:p>
+    <w:p>
+      <w:pPr>
+        <w:pStyle w:val="ListParagraph"/>
+        <w:numPr>
+          <w:ilvl w:val="0"/>
+          <w:numId w:val="2"/>
+        </w:numPr>
+      </w:pPr>
+      <w:proofErr w:type="spellStart"/>
+      <w:r>
+        <w:t>Verschillende</w:t>
+      </w:r>
+      <w:proofErr w:type="spellEnd"/>
+      <w:r>
+        <w:t xml:space="preserve"> </w:t>
+      </w:r>
+      <w:proofErr w:type="spellStart"/>
+      <w:r>
+        <w:t>kleurencombinaties</w:t>
+      </w:r>
+      <w:proofErr w:type="spellEnd"/>
+      <w:r>
+        <w:t xml:space="preserve"> website</w:t>
+      </w:r>
+      <w:r>
+        <w:t>(Matthias)</w:t>
+      </w:r>
+    </w:p>
+    <w:p>
+      <w:pPr>
+        <w:pStyle w:val="ListParagraph"/>
+        <w:numPr>
+          <w:ilvl w:val="0"/>
+          <w:numId w:val="2"/>
+        </w:numPr>
+        <w:rPr>
+          <w:lang w:val="nl-BE"/>
+        </w:rPr>
+      </w:pPr>
+      <w:r>
+        <w:rPr>
+          <w:lang w:val="nl-BE"/>
+        </w:rPr>
+        <w:t>Afstand berekening van school tot kot (Maico)</w:t>
+      </w:r>
+    </w:p>
+    <w:p>
+      <w:pPr>
+        <w:rPr>
+          <w:lang w:val="en-US"/>
+        </w:rPr>
+      </w:pPr>
+      <w:r>
+        <w:rPr>
+          <w:lang w:val="en-US"/>
+        </w:rPr>
+        <w:t xml:space="preserve">Week 8: 27 </w:t>
+      </w:r>
+      <w:proofErr w:type="spellStart"/>
+      <w:proofErr w:type="gramStart"/>
+      <w:r>
+        <w:rPr>
+          <w:lang w:val="en-US"/>
+        </w:rPr>
+        <w:t>april</w:t>
+      </w:r>
+      <w:proofErr w:type="spellEnd"/>
+      <w:proofErr w:type="gramEnd"/>
+      <w:r>
+        <w:rPr>
+          <w:lang w:val="en-US"/>
+        </w:rPr>
+        <w:t xml:space="preserve"> – 3 </w:t>
+      </w:r>
+      <w:proofErr w:type="spellStart"/>
+      <w:r>
+        <w:rPr>
+          <w:lang w:val="en-US"/>
+        </w:rPr>
+        <w:t>mei</w:t>
+      </w:r>
+      <w:proofErr w:type="spellEnd"/>
+    </w:p>
+    <w:p>
+      <w:pPr>
+        <w:pStyle w:val="ListParagraph"/>
+        <w:numPr>
+          <w:ilvl w:val="0"/>
+          <w:numId w:val="2"/>
+        </w:numPr>
+      </w:pPr>
+      <w:proofErr w:type="spellStart"/>
+      <w:r>
+        <w:t>Foto’s</w:t>
+      </w:r>
+      <w:proofErr w:type="spellEnd"/>
+      <w:r>
+        <w:t xml:space="preserve"> </w:t>
+      </w:r>
+      <w:proofErr w:type="spellStart"/>
+      <w:r>
+        <w:t>koten</w:t>
+      </w:r>
+      <w:proofErr w:type="spellEnd"/>
+    </w:p>
+    <w:p>
+      <w:pPr>
+        <w:pStyle w:val="ListParagraph"/>
+        <w:numPr>
+          <w:ilvl w:val="0"/>
+          <w:numId w:val="2"/>
+        </w:numPr>
+      </w:pPr>
+      <w:r>
+        <w:t xml:space="preserve">App images </w:t>
+      </w:r>
+      <w:proofErr w:type="spellStart"/>
+      <w:r>
+        <w:t>fetchen</w:t>
+      </w:r>
+      <w:proofErr w:type="spellEnd"/>
+    </w:p>
+    <w:p>
+      <w:pPr>
+        <w:pStyle w:val="ListParagraph"/>
+        <w:numPr>
+          <w:ilvl w:val="0"/>
+          <w:numId w:val="2"/>
+        </w:numPr>
+        <w:rPr>
+          <w:lang w:val="nl-BE"/>
+        </w:rPr>
+      </w:pPr>
+      <w:r>
+        <w:rPr>
+          <w:lang w:val="nl-BE"/>
+        </w:rPr>
+        <w:t>Google maps toevoegen app (Maico)</w:t>
+      </w:r>
+    </w:p>
+    <w:p>
+      <w:pPr>
+        <w:pStyle w:val="ListParagraph"/>
+        <w:numPr>
+          <w:ilvl w:val="0"/>
+          <w:numId w:val="2"/>
+        </w:numPr>
+        <w:rPr>
+          <w:lang w:val="nl-BE"/>
+        </w:rPr>
+      </w:pPr>
+      <w:r>
+        <w:rPr>
+          <w:lang w:val="nl-BE"/>
+        </w:rPr>
+        <w:t>Filters toepassen bij uitlezen kotten (Maico)</w:t>
+      </w:r>
+    </w:p>
+    <w:p>
+      <w:r>
+        <w:t>Week 9: 4 mei – 10 mei</w:t>
+      </w:r>
+    </w:p>
+    <w:p>
+      <w:pPr>
+        <w:pStyle w:val="ListParagraph"/>
+        <w:numPr>
+          <w:ilvl w:val="0"/>
+          <w:numId w:val="2"/>
+        </w:numPr>
+      </w:pPr>
       <w:r>
         <w:t xml:space="preserve">Tutorial </w:t>
       </w:r>
       <w:proofErr w:type="spellStart"/>
       <w:r>
-        <w:t>pagina</w:t>
-      </w:r>
-      <w:proofErr w:type="spellEnd"/>
-      <w:r>
-        <w:t xml:space="preserve"> &amp; </w:t>
-      </w:r>
-      <w:proofErr w:type="spellStart"/>
-      <w:r>
-        <w:t>registratie</w:t>
+        <w:t>stijl</w:t>
+      </w:r>
+      <w:proofErr w:type="spellEnd"/>
+      <w:r>
+        <w:t xml:space="preserve"> + tutorial </w:t>
+      </w:r>
+      <w:proofErr w:type="spellStart"/>
+      <w:r>
+        <w:t>zelf</w:t>
+      </w:r>
+      <w:proofErr w:type="spellEnd"/>
+      <w:r>
+        <w:t xml:space="preserve"> (Matthias)</w:t>
+      </w:r>
+    </w:p>
+    <w:p>
+      <w:pPr>
+        <w:pStyle w:val="ListParagraph"/>
+        <w:numPr>
+          <w:ilvl w:val="0"/>
+          <w:numId w:val="2"/>
+        </w:numPr>
+      </w:pPr>
+      <w:r>
+        <w:t>Update: location.html, main_kot.html, settings.html</w:t>
+      </w:r>
+      <w:r>
+        <w:t xml:space="preserve"> (Matthias)</w:t>
+      </w:r>
+    </w:p>
+    <w:p>
+      <w:pPr>
+        <w:pStyle w:val="ListParagraph"/>
+        <w:numPr>
+          <w:ilvl w:val="0"/>
+          <w:numId w:val="2"/>
+        </w:numPr>
+      </w:pPr>
+      <w:r>
+        <w:t>Filter bug fixes</w:t>
+      </w:r>
+      <w:r>
+        <w:t xml:space="preserve"> (Maico)</w:t>
+      </w:r>
+    </w:p>
+    <w:p>
+      <w:pPr>
+        <w:pStyle w:val="ListParagraph"/>
+        <w:numPr>
+          <w:ilvl w:val="0"/>
+          <w:numId w:val="2"/>
+        </w:numPr>
+        <w:rPr>
+          <w:lang w:val="nl-BE"/>
+        </w:rPr>
+      </w:pPr>
+      <w:r>
+        <w:rPr>
+          <w:lang w:val="nl-BE"/>
+        </w:rPr>
+        <w:t>Favorite pagina</w:t>
+      </w:r>
+      <w:r>
+        <w:rPr>
+          <w:lang w:val="nl-BE"/>
+        </w:rPr>
+        <w:t xml:space="preserve"> + afstand berekening van kotten server-side</w:t>
+      </w:r>
+      <w:r>
+        <w:rPr>
+          <w:lang w:val="nl-BE"/>
+        </w:rPr>
+        <w:t xml:space="preserve"> (Maico)</w:t>
+      </w:r>
+    </w:p>
+    <w:p>
+      <w:pPr>
+        <w:pStyle w:val="ListParagraph"/>
+        <w:numPr>
+          <w:ilvl w:val="0"/>
+          <w:numId w:val="2"/>
+        </w:numPr>
+        <w:rPr>
+          <w:lang w:val="nl-BE"/>
+        </w:rPr>
+      </w:pPr>
+      <w:r>
+        <w:rPr>
+          <w:lang w:val="nl-BE"/>
+        </w:rPr>
+        <w:t>Internet connection check (Maico)</w:t>
+      </w:r>
+    </w:p>
+    <w:p>
+      <w:r>
+        <w:t>Week 10: 11-17 mei</w:t>
+      </w:r>
+    </w:p>
+    <w:p>
+      <w:pPr>
+        <w:pStyle w:val="ListParagraph"/>
+        <w:numPr>
+          <w:ilvl w:val="0"/>
+          <w:numId w:val="2"/>
+        </w:numPr>
+        <w:rPr>
+          <w:lang w:val="nl-BE"/>
+        </w:rPr>
+      </w:pPr>
+      <w:r>
+        <w:rPr>
+          <w:lang w:val="nl-BE"/>
+        </w:rPr>
+        <w:t>Server aankopen + laravel project online zetten(Maico)</w:t>
+      </w:r>
+    </w:p>
+    <w:p>
+      <w:pPr>
+        <w:pStyle w:val="ListParagraph"/>
+        <w:numPr>
+          <w:ilvl w:val="0"/>
+          <w:numId w:val="2"/>
+        </w:numPr>
+        <w:rPr>
+          <w:lang w:val="nl-BE"/>
+        </w:rPr>
+      </w:pPr>
+      <w:r>
+        <w:rPr>
+          <w:lang w:val="nl-BE"/>
+        </w:rPr>
+        <w:t>Extra filters toegevoegd (Maico)</w:t>
+      </w:r>
+    </w:p>
+    <w:p>
+      <w:pPr>
+        <w:pStyle w:val="ListParagraph"/>
+        <w:numPr>
+          <w:ilvl w:val="0"/>
+          <w:numId w:val="2"/>
+        </w:numPr>
+        <w:rPr>
+          <w:lang w:val="nl-BE"/>
+        </w:rPr>
+      </w:pPr>
+      <w:r>
+        <w:rPr>
+          <w:lang w:val="nl-BE"/>
+        </w:rPr>
+        <w:t>Google maps bug fix + favorite structuur aanpassen (Maico)</w:t>
+      </w:r>
+    </w:p>
+    <w:p>
+      <w:pPr>
+        <w:pStyle w:val="ListParagraph"/>
+        <w:numPr>
+          <w:ilvl w:val="0"/>
+          <w:numId w:val="2"/>
+        </w:numPr>
+        <w:rPr>
+          <w:lang w:val="nl-BE"/>
+        </w:rPr>
+      </w:pPr>
+      <w:r>
+        <w:rPr>
+          <w:lang w:val="nl-BE"/>
+        </w:rPr>
+        <w:t>Campusen antwerpen opzoeken en  in db plaatsen (Maico)</w:t>
+      </w:r>
+    </w:p>
+    <w:p>
+      <w:pPr>
+        <w:pStyle w:val="ListParagraph"/>
+        <w:numPr>
+          <w:ilvl w:val="0"/>
+          <w:numId w:val="2"/>
+        </w:numPr>
+        <w:rPr>
+          <w:lang w:val="nl-BE"/>
+        </w:rPr>
+      </w:pPr>
+      <w:r>
+        <w:rPr>
+          <w:lang w:val="nl-BE"/>
+        </w:rPr>
+        <w:t>Performance app verbeteren (Maico)</w:t>
+      </w:r>
+    </w:p>
+    <w:p>
+      <w:pPr>
+        <w:rPr>
+          <w:lang w:val="en-US"/>
+        </w:rPr>
+      </w:pPr>
+      <w:r>
+        <w:rPr>
+          <w:lang w:val="en-US"/>
+        </w:rPr>
+        <w:t xml:space="preserve">Week 11: 18-24 </w:t>
+      </w:r>
+      <w:proofErr w:type="spellStart"/>
+      <w:proofErr w:type="gramStart"/>
+      <w:r>
+        <w:rPr>
+          <w:lang w:val="en-US"/>
+        </w:rPr>
+        <w:t>mei</w:t>
+      </w:r>
+      <w:proofErr w:type="spellEnd"/>
+      <w:proofErr w:type="gramEnd"/>
+    </w:p>
+    <w:p>
+      <w:pPr>
+        <w:pStyle w:val="ListParagraph"/>
+        <w:numPr>
+          <w:ilvl w:val="0"/>
+          <w:numId w:val="2"/>
+        </w:numPr>
+        <w:rPr>
+          <w:lang w:val="nl-BE"/>
+        </w:rPr>
+      </w:pPr>
+      <w:r>
+        <w:rPr>
+          <w:lang w:val="nl-BE"/>
+        </w:rPr>
+        <w:t>A</w:t>
+      </w:r>
+      <w:r>
+        <w:rPr>
+          <w:lang w:val="nl-BE"/>
+        </w:rPr>
+        <w:t>PI</w:t>
+      </w:r>
+      <w:r>
+        <w:rPr>
+          <w:lang w:val="nl-BE"/>
+        </w:rPr>
+        <w:t xml:space="preserve"> in laravel maken voor app</w:t>
+      </w:r>
+      <w:r>
+        <w:rPr>
+          <w:lang w:val="nl-BE"/>
+        </w:rPr>
+        <w:t xml:space="preserve"> (omzetten van basic php files in laravel)</w:t>
+      </w:r>
+      <w:r>
+        <w:rPr>
+          <w:lang w:val="nl-BE"/>
+        </w:rPr>
+        <w:t xml:space="preserve"> (Maico)</w:t>
+      </w:r>
+    </w:p>
+    <w:p>
+      <w:pPr>
+        <w:pStyle w:val="ListParagraph"/>
+        <w:numPr>
+          <w:ilvl w:val="0"/>
+          <w:numId w:val="2"/>
+        </w:numPr>
+        <w:rPr>
+          <w:lang w:val="nl-BE"/>
+        </w:rPr>
+      </w:pPr>
+      <w:r>
+        <w:rPr>
+          <w:lang w:val="nl-BE"/>
+        </w:rPr>
+        <w:t>Tinder styled swipe cards toegevoegd(Maico)</w:t>
+      </w:r>
+    </w:p>
+    <w:p>
+      <w:pPr>
+        <w:pStyle w:val="ListParagraph"/>
+        <w:numPr>
+          <w:ilvl w:val="0"/>
+          <w:numId w:val="2"/>
+        </w:numPr>
+        <w:rPr>
+          <w:lang w:val="nl-BE"/>
+        </w:rPr>
+      </w:pPr>
+      <w:r>
+        <w:rPr>
+          <w:lang w:val="nl-BE"/>
+        </w:rPr>
+        <w:t>Loading spinne toevoegen(Maico)</w:t>
+      </w:r>
+    </w:p>
+    <w:p>
+      <w:pPr>
+        <w:pStyle w:val="ListParagraph"/>
+        <w:numPr>
+          <w:ilvl w:val="0"/>
+          <w:numId w:val="2"/>
+        </w:numPr>
+        <w:rPr>
+          <w:lang w:val="nl-BE"/>
+        </w:rPr>
+      </w:pPr>
+      <w:r>
+        <w:rPr>
+          <w:lang w:val="nl-BE"/>
+        </w:rPr>
+        <w:t>Fb login via andere plugin (Maico)</w:t>
+      </w:r>
+    </w:p>
+    <w:p>
+      <w:pPr>
+        <w:rPr>
+          <w:lang w:val="en-US"/>
+        </w:rPr>
+      </w:pPr>
+      <w:r>
+        <w:rPr>
+          <w:lang w:val="en-US"/>
+        </w:rPr>
+        <w:t xml:space="preserve">Week 12: 25-31 </w:t>
+      </w:r>
+      <w:proofErr w:type="spellStart"/>
+      <w:proofErr w:type="gramStart"/>
+      <w:r>
+        <w:rPr>
+          <w:lang w:val="en-US"/>
+        </w:rPr>
+        <w:t>mei</w:t>
+      </w:r>
+      <w:proofErr w:type="spellEnd"/>
+      <w:proofErr w:type="gramEnd"/>
+    </w:p>
+    <w:p>
+      <w:pPr>
+        <w:pStyle w:val="ListParagraph"/>
+        <w:numPr>
+          <w:ilvl w:val="0"/>
+          <w:numId w:val="2"/>
+        </w:numPr>
+      </w:pPr>
+      <w:proofErr w:type="spellStart"/>
+      <w:r>
+        <w:t>Timelapses</w:t>
       </w:r>
       <w:proofErr w:type="spellEnd"/>
       <w:r>
@@ -668,516 +1489,89 @@
       </w:r>
       <w:proofErr w:type="spellStart"/>
       <w:r>
-        <w:t>pagina</w:t>
-      </w:r>
-      <w:proofErr w:type="spellEnd"/>
-    </w:p>
-    <w:p>
-      <w:pPr>
-        <w:pStyle w:val="ListParagraph"/>
-        <w:numPr>
-          <w:ilvl w:val="0"/>
-          <w:numId w:val="2"/>
-        </w:numPr>
-      </w:pPr>
-      <w:r>
-        <w:t xml:space="preserve">Wireframes app: 1e </w:t>
-      </w:r>
-      <w:proofErr w:type="spellStart"/>
-      <w:r>
-        <w:t>versie</w:t>
-      </w:r>
-      <w:proofErr w:type="spellEnd"/>
-    </w:p>
-    <w:p>
-      <w:pPr>
-        <w:pStyle w:val="ListParagraph"/>
-        <w:numPr>
-          <w:ilvl w:val="0"/>
-          <w:numId w:val="2"/>
-        </w:numPr>
-      </w:pPr>
-      <w:r>
-        <w:t xml:space="preserve">IONIC: </w:t>
-      </w:r>
-      <w:r>
-        <w:t>Begin F</w:t>
-      </w:r>
-      <w:r>
-        <w:t>acebook login</w:t>
-      </w:r>
-    </w:p>
-    <w:p>
+        <w:t>shooten</w:t>
+      </w:r>
+      <w:proofErr w:type="spellEnd"/>
+      <w:r>
+        <w:t xml:space="preserve"> (Matthias)</w:t>
+      </w:r>
+    </w:p>
+    <w:p>
+      <w:pPr>
+        <w:pStyle w:val="ListParagraph"/>
+        <w:numPr>
+          <w:ilvl w:val="0"/>
+          <w:numId w:val="2"/>
+        </w:numPr>
+      </w:pPr>
+      <w:r>
+        <w:t xml:space="preserve">Database </w:t>
+      </w:r>
+      <w:proofErr w:type="spellStart"/>
+      <w:r>
+        <w:t>shema</w:t>
+      </w:r>
+      <w:proofErr w:type="spellEnd"/>
+      <w:r>
+        <w:t xml:space="preserve"> </w:t>
+      </w:r>
+      <w:proofErr w:type="spellStart"/>
+      <w:r>
+        <w:t>updaten</w:t>
+      </w:r>
+      <w:proofErr w:type="spellEnd"/>
+      <w:r>
+        <w:t xml:space="preserve"> (Maico)</w:t>
+      </w:r>
+    </w:p>
+    <w:p>
+      <w:pPr>
+        <w:pStyle w:val="ListParagraph"/>
+        <w:numPr>
+          <w:ilvl w:val="0"/>
+          <w:numId w:val="2"/>
+        </w:numPr>
+      </w:pPr>
       <w:r>
         <w:lastRenderedPageBreak/>
-        <w:t>Week 4: 30 maart – 5 april</w:t>
-      </w:r>
-    </w:p>
-    <w:p>
-      <w:pPr>
-        <w:pStyle w:val="ListParagraph"/>
-        <w:numPr>
-          <w:ilvl w:val="0"/>
-          <w:numId w:val="2"/>
-        </w:numPr>
-      </w:pPr>
-      <w:r>
-        <w:t>Rest wireframes app</w:t>
-      </w:r>
-    </w:p>
-    <w:p>
-      <w:pPr>
-        <w:pStyle w:val="ListParagraph"/>
-        <w:numPr>
-          <w:ilvl w:val="0"/>
-          <w:numId w:val="2"/>
-        </w:numPr>
-      </w:pPr>
-      <w:proofErr w:type="spellStart"/>
-      <w:r>
-        <w:t>Brainstormen</w:t>
-      </w:r>
-      <w:proofErr w:type="spellEnd"/>
-      <w:r>
-        <w:t xml:space="preserve"> </w:t>
-      </w:r>
-      <w:proofErr w:type="spellStart"/>
-      <w:r>
-        <w:t>naam</w:t>
-      </w:r>
-      <w:proofErr w:type="spellEnd"/>
-    </w:p>
-    <w:p>
-      <w:pPr>
-        <w:pStyle w:val="ListParagraph"/>
-        <w:numPr>
-          <w:ilvl w:val="0"/>
-          <w:numId w:val="2"/>
-        </w:numPr>
-      </w:pPr>
-      <w:r>
-        <w:t>IONIC update</w:t>
-      </w:r>
-    </w:p>
-    <w:p>
-      <w:pPr>
-        <w:pStyle w:val="ListParagraph"/>
-        <w:numPr>
-          <w:ilvl w:val="0"/>
-          <w:numId w:val="2"/>
-        </w:numPr>
-      </w:pPr>
-      <w:r>
-        <w:t xml:space="preserve">Info </w:t>
-      </w:r>
-      <w:proofErr w:type="spellStart"/>
-      <w:r>
-        <w:t>kot</w:t>
-      </w:r>
-      <w:proofErr w:type="spellEnd"/>
-      <w:r>
-        <w:t xml:space="preserve"> </w:t>
-      </w:r>
-      <w:proofErr w:type="spellStart"/>
-      <w:r>
-        <w:t>ophalen</w:t>
-      </w:r>
-      <w:proofErr w:type="spellEnd"/>
-      <w:r>
-        <w:t xml:space="preserve"> via AJAX</w:t>
-      </w:r>
-    </w:p>
-    <w:p>
-      <w:pPr>
-        <w:pStyle w:val="ListParagraph"/>
-        <w:numPr>
-          <w:ilvl w:val="0"/>
-          <w:numId w:val="2"/>
-        </w:numPr>
-      </w:pPr>
-      <w:r>
-        <w:t>User register via AJAX</w:t>
-      </w:r>
-    </w:p>
-    <w:p>
-      <w:r>
-        <w:br/>
-      </w:r>
-      <w:r>
-        <w:t>Week 5: 6-12 april</w:t>
-      </w:r>
-    </w:p>
-    <w:p>
-      <w:pPr>
-        <w:pStyle w:val="ListParagraph"/>
-        <w:numPr>
-          <w:ilvl w:val="0"/>
-          <w:numId w:val="2"/>
-        </w:numPr>
-      </w:pPr>
-      <w:r>
-        <w:t xml:space="preserve">Images </w:t>
-      </w:r>
-      <w:proofErr w:type="spellStart"/>
-      <w:r>
-        <w:t>uitlezen</w:t>
-      </w:r>
-      <w:proofErr w:type="spellEnd"/>
-      <w:r>
-        <w:t xml:space="preserve"> in app</w:t>
-      </w:r>
-    </w:p>
-    <w:p>
-      <w:pPr>
-        <w:pStyle w:val="ListParagraph"/>
-        <w:numPr>
-          <w:ilvl w:val="0"/>
-          <w:numId w:val="2"/>
-        </w:numPr>
-      </w:pPr>
-      <w:r>
-        <w:t xml:space="preserve">Basic filters </w:t>
-      </w:r>
-      <w:proofErr w:type="spellStart"/>
-      <w:r>
-        <w:t>opslaan</w:t>
-      </w:r>
-      <w:proofErr w:type="spellEnd"/>
-      <w:r>
-        <w:t xml:space="preserve"> in database</w:t>
-      </w:r>
-    </w:p>
-    <w:p>
-      <w:pPr>
-        <w:pStyle w:val="ListParagraph"/>
-        <w:numPr>
-          <w:ilvl w:val="0"/>
-          <w:numId w:val="2"/>
-        </w:numPr>
-      </w:pPr>
-      <w:r>
-        <w:t xml:space="preserve">Wireframes </w:t>
-      </w:r>
-      <w:proofErr w:type="spellStart"/>
-      <w:r>
-        <w:t>nieuwe</w:t>
-      </w:r>
-      <w:proofErr w:type="spellEnd"/>
-      <w:r>
-        <w:t xml:space="preserve"> </w:t>
-      </w:r>
-      <w:proofErr w:type="spellStart"/>
-      <w:r>
-        <w:t>versie</w:t>
-      </w:r>
-      <w:proofErr w:type="spellEnd"/>
-    </w:p>
-    <w:p>
-      <w:pPr>
-        <w:rPr>
-          <w:lang w:val="en-US"/>
-        </w:rPr>
-      </w:pPr>
-      <w:r>
-        <w:rPr>
-          <w:lang w:val="en-US"/>
-        </w:rPr>
-        <w:t xml:space="preserve">Week 6: 13-19 </w:t>
-      </w:r>
-      <w:proofErr w:type="spellStart"/>
-      <w:r>
-        <w:rPr>
-          <w:lang w:val="en-US"/>
-        </w:rPr>
-        <w:t>april</w:t>
-      </w:r>
-      <w:proofErr w:type="spellEnd"/>
-    </w:p>
-    <w:p>
-      <w:pPr>
-        <w:pStyle w:val="ListParagraph"/>
-        <w:numPr>
-          <w:ilvl w:val="0"/>
-          <w:numId w:val="2"/>
-        </w:numPr>
-      </w:pPr>
-      <w:r>
-        <w:t>Wireframes website</w:t>
-      </w:r>
-    </w:p>
-    <w:p>
-      <w:pPr>
-        <w:rPr>
-          <w:lang w:val="en-US"/>
-        </w:rPr>
-      </w:pPr>
-      <w:r>
-        <w:rPr>
-          <w:lang w:val="en-US"/>
-        </w:rPr>
-        <w:t xml:space="preserve">Week 7: 20-26 </w:t>
-      </w:r>
-      <w:proofErr w:type="spellStart"/>
-      <w:r>
-        <w:rPr>
-          <w:lang w:val="en-US"/>
-        </w:rPr>
-        <w:t>april</w:t>
-      </w:r>
-      <w:proofErr w:type="spellEnd"/>
-    </w:p>
-    <w:p>
-      <w:pPr>
-        <w:pStyle w:val="ListParagraph"/>
-        <w:numPr>
-          <w:ilvl w:val="0"/>
-          <w:numId w:val="2"/>
-        </w:numPr>
-      </w:pPr>
-      <w:proofErr w:type="spellStart"/>
-      <w:r>
-        <w:t>Verschillende</w:t>
-      </w:r>
-      <w:proofErr w:type="spellEnd"/>
-      <w:r>
-        <w:t xml:space="preserve"> </w:t>
-      </w:r>
-      <w:proofErr w:type="spellStart"/>
-      <w:r>
-        <w:t>kleurencombinaties</w:t>
-      </w:r>
-      <w:proofErr w:type="spellEnd"/>
-      <w:r>
-        <w:t xml:space="preserve"> website</w:t>
-      </w:r>
-    </w:p>
-    <w:p>
-      <w:pPr>
-        <w:rPr>
-          <w:lang w:val="en-US"/>
-        </w:rPr>
-      </w:pPr>
-      <w:r>
-        <w:rPr>
-          <w:lang w:val="en-US"/>
-        </w:rPr>
-        <w:t xml:space="preserve">Week 8: 27 </w:t>
-      </w:r>
-      <w:proofErr w:type="spellStart"/>
-      <w:r>
-        <w:rPr>
-          <w:lang w:val="en-US"/>
-        </w:rPr>
-        <w:t>april</w:t>
-      </w:r>
-      <w:proofErr w:type="spellEnd"/>
-      <w:r>
-        <w:rPr>
-          <w:lang w:val="en-US"/>
-        </w:rPr>
-        <w:t xml:space="preserve"> – 3 </w:t>
-      </w:r>
-      <w:proofErr w:type="spellStart"/>
-      <w:r>
-        <w:rPr>
-          <w:lang w:val="en-US"/>
-        </w:rPr>
-        <w:t>mei</w:t>
-      </w:r>
-      <w:proofErr w:type="spellEnd"/>
-    </w:p>
-    <w:p>
-      <w:pPr>
-        <w:pStyle w:val="ListParagraph"/>
-        <w:numPr>
-          <w:ilvl w:val="0"/>
-          <w:numId w:val="2"/>
-        </w:numPr>
-      </w:pPr>
-      <w:proofErr w:type="spellStart"/>
-      <w:r>
-        <w:t>Foto’s</w:t>
-      </w:r>
-      <w:proofErr w:type="spellEnd"/>
-      <w:r>
-        <w:t xml:space="preserve"> </w:t>
-      </w:r>
-      <w:proofErr w:type="spellStart"/>
-      <w:r>
-        <w:t>koten</w:t>
-      </w:r>
-      <w:proofErr w:type="spellEnd"/>
-    </w:p>
-    <w:p>
-      <w:pPr>
-        <w:pStyle w:val="ListParagraph"/>
-        <w:numPr>
-          <w:ilvl w:val="0"/>
-          <w:numId w:val="2"/>
-        </w:numPr>
-      </w:pPr>
-      <w:r>
-        <w:t xml:space="preserve">App images </w:t>
-      </w:r>
-      <w:proofErr w:type="spellStart"/>
-      <w:r>
-        <w:t>fetchen</w:t>
-      </w:r>
-      <w:proofErr w:type="spellEnd"/>
-    </w:p>
-    <w:p>
-      <w:r>
-        <w:t>Week 9: 4 mei – 10 mei</w:t>
-      </w:r>
-    </w:p>
-    <w:p>
-      <w:pPr>
-        <w:pStyle w:val="ListParagraph"/>
-        <w:numPr>
-          <w:ilvl w:val="0"/>
-          <w:numId w:val="2"/>
-        </w:numPr>
-      </w:pPr>
-      <w:r>
-        <w:t xml:space="preserve">Tutorial </w:t>
-      </w:r>
-      <w:proofErr w:type="spellStart"/>
-      <w:r>
-        <w:t>stijl</w:t>
-      </w:r>
-      <w:proofErr w:type="spellEnd"/>
-      <w:r>
-        <w:t xml:space="preserve"> + tutorial </w:t>
-      </w:r>
-      <w:proofErr w:type="spellStart"/>
-      <w:r>
-        <w:t>zelf</w:t>
-      </w:r>
-      <w:proofErr w:type="spellEnd"/>
-    </w:p>
-    <w:p>
-      <w:pPr>
-        <w:pStyle w:val="ListParagraph"/>
-        <w:numPr>
-          <w:ilvl w:val="0"/>
-          <w:numId w:val="2"/>
-        </w:numPr>
-      </w:pPr>
-      <w:r>
-        <w:t>Update: location.html, main_kot.html, settings.html</w:t>
-      </w:r>
-    </w:p>
-    <w:p>
-      <w:pPr>
-        <w:pStyle w:val="ListParagraph"/>
-        <w:numPr>
-          <w:ilvl w:val="0"/>
-          <w:numId w:val="2"/>
-        </w:numPr>
-      </w:pPr>
-      <w:r>
-        <w:t>Filter bug fixes</w:t>
-      </w:r>
-    </w:p>
-    <w:p>
-      <w:pPr>
-        <w:pStyle w:val="ListParagraph"/>
-        <w:numPr>
-          <w:ilvl w:val="0"/>
-          <w:numId w:val="2"/>
-        </w:numPr>
-      </w:pPr>
-      <w:r>
-        <w:t>Favorite.html</w:t>
-      </w:r>
-    </w:p>
-    <w:p>
-      <w:r>
-        <w:t>Week 10: 11-17 mei</w:t>
-      </w:r>
-    </w:p>
-    <w:p>
-      <w:pPr>
-        <w:rPr>
-          <w:lang w:val="en-US"/>
-        </w:rPr>
-      </w:pPr>
-    </w:p>
-    <w:p>
-      <w:pPr>
-        <w:rPr>
-          <w:lang w:val="en-US"/>
-        </w:rPr>
-      </w:pPr>
-      <w:r>
-        <w:rPr>
-          <w:lang w:val="en-US"/>
-        </w:rPr>
-        <w:t xml:space="preserve">Week 11: 18-24 </w:t>
-      </w:r>
-      <w:proofErr w:type="spellStart"/>
-      <w:r>
-        <w:rPr>
-          <w:lang w:val="en-US"/>
-        </w:rPr>
-        <w:t>mei</w:t>
-      </w:r>
-      <w:proofErr w:type="spellEnd"/>
-    </w:p>
-    <w:p>
-      <w:pPr>
-        <w:rPr>
-          <w:lang w:val="en-US"/>
-        </w:rPr>
-      </w:pPr>
-    </w:p>
-    <w:p>
-      <w:pPr>
-        <w:rPr>
-          <w:lang w:val="en-US"/>
-        </w:rPr>
-      </w:pPr>
-      <w:r>
-        <w:rPr>
-          <w:lang w:val="en-US"/>
-        </w:rPr>
-        <w:t xml:space="preserve">Week 12: 25-31 </w:t>
-      </w:r>
-      <w:proofErr w:type="spellStart"/>
-      <w:r>
-        <w:rPr>
-          <w:lang w:val="en-US"/>
-        </w:rPr>
-        <w:t>mei</w:t>
-      </w:r>
-      <w:proofErr w:type="spellEnd"/>
-    </w:p>
-    <w:p>
-      <w:pPr>
-        <w:pStyle w:val="ListParagraph"/>
-        <w:numPr>
-          <w:ilvl w:val="0"/>
-          <w:numId w:val="2"/>
-        </w:numPr>
-      </w:pPr>
-      <w:proofErr w:type="spellStart"/>
-      <w:r>
-        <w:t>Timelapses</w:t>
-      </w:r>
-      <w:proofErr w:type="spellEnd"/>
-      <w:r>
-        <w:t xml:space="preserve"> </w:t>
-      </w:r>
-      <w:proofErr w:type="spellStart"/>
-      <w:r>
-        <w:t>shooten</w:t>
-      </w:r>
-      <w:proofErr w:type="spellEnd"/>
-    </w:p>
-    <w:p>
-      <w:pPr>
-        <w:ind w:left="360"/>
-      </w:pPr>
+        <w:t>Tinder swipe card fix (Maico)</w:t>
+      </w:r>
+    </w:p>
+    <w:p>
+      <w:pPr>
+        <w:pStyle w:val="ListParagraph"/>
+        <w:numPr>
+          <w:ilvl w:val="0"/>
+          <w:numId w:val="2"/>
+        </w:numPr>
+        <w:rPr>
+          <w:lang w:val="nl-BE"/>
+        </w:rPr>
+      </w:pPr>
+      <w:r>
+        <w:rPr>
+          <w:lang w:val="nl-BE"/>
+        </w:rPr>
+        <w:t>Login + logout toegevoegd app(Maico)</w:t>
+      </w:r>
+    </w:p>
+    <w:p>
+      <w:pPr>
+        <w:pStyle w:val="ListParagraph"/>
+        <w:numPr>
+          <w:ilvl w:val="0"/>
+          <w:numId w:val="2"/>
+        </w:numPr>
+        <w:rPr>
+          <w:lang w:val="nl-BE"/>
+        </w:rPr>
+      </w:pPr>
+      <w:r>
+        <w:rPr>
+          <w:lang w:val="nl-BE"/>
+        </w:rPr>
+        <w:t>Reset favorite koten(Maico)</w:t>
+      </w:r>
     </w:p>
     <w:p>
       <w:pPr>
@@ -1242,6 +1636,54 @@
       <w:bookmarkEnd w:id="1"/>
     </w:p>
     <w:p>
+      <w:pPr>
+        <w:pStyle w:val="ListParagraph"/>
+        <w:numPr>
+          <w:ilvl w:val="0"/>
+          <w:numId w:val="2"/>
+        </w:numPr>
+      </w:pPr>
+      <w:r>
+        <w:t>Bug fixes (Maico)</w:t>
+      </w:r>
+    </w:p>
+    <w:p>
+      <w:pPr>
+        <w:pStyle w:val="ListParagraph"/>
+        <w:numPr>
+          <w:ilvl w:val="0"/>
+          <w:numId w:val="2"/>
+        </w:numPr>
+        <w:rPr>
+          <w:lang w:val="nl-BE"/>
+        </w:rPr>
+      </w:pPr>
+      <w:r>
+        <w:rPr>
+          <w:lang w:val="nl-BE"/>
+        </w:rPr>
+        <w:t>Contact pagina toevoegen website (Maico)</w:t>
+      </w:r>
+    </w:p>
+    <w:p>
+      <w:pPr>
+        <w:pStyle w:val="ListParagraph"/>
+        <w:numPr>
+          <w:ilvl w:val="0"/>
+          <w:numId w:val="2"/>
+        </w:numPr>
+        <w:rPr>
+          <w:lang w:val="nl-BE"/>
+        </w:rPr>
+      </w:pPr>
+      <w:r>
+        <w:rPr>
+          <w:lang w:val="nl-BE"/>
+        </w:rPr>
+        <w:t>Admin paneel kotten in laravel(Maico)</w:t>
+      </w:r>
+    </w:p>
+    <w:p>
       <w:r>
         <w:t>Week 14: 8-</w:t>
       </w:r>
@@ -1303,107 +1745,166 @@
           <w:ilvl w:val="0"/>
           <w:numId w:val="2"/>
         </w:numPr>
-      </w:pPr>
+        <w:rPr>
+          <w:lang w:val="nl-BE"/>
+        </w:rPr>
+      </w:pPr>
+      <w:r>
+        <w:rPr>
+          <w:lang w:val="nl-BE"/>
+        </w:rPr>
+        <w:t>Feedback aanpassingen doorvoeren(Maico+Matthias)</w:t>
+      </w:r>
+    </w:p>
+    <w:p>
+      <w:pPr>
+        <w:pStyle w:val="ListParagraph"/>
+        <w:numPr>
+          <w:ilvl w:val="0"/>
+          <w:numId w:val="2"/>
+        </w:numPr>
+        <w:rPr>
+          <w:lang w:val="nl-BE"/>
+        </w:rPr>
+      </w:pPr>
+      <w:r>
+        <w:rPr>
+          <w:lang w:val="nl-BE"/>
+        </w:rPr>
+        <w:t>Code nakijken + opruime (Maico)</w:t>
+      </w:r>
+    </w:p>
+    <w:p>
+      <w:pPr>
+        <w:pStyle w:val="ListParagraph"/>
+        <w:numPr>
+          <w:ilvl w:val="0"/>
+          <w:numId w:val="2"/>
+        </w:numPr>
+        <w:rPr>
+          <w:lang w:val="nl-BE"/>
+        </w:rPr>
+      </w:pPr>
+      <w:r>
+        <w:rPr>
+          <w:lang w:val="nl-BE"/>
+        </w:rPr>
+        <w:t>Aan bundel werken (Maico+Matthias)</w:t>
+      </w:r>
+    </w:p>
+    <w:p>
+      <w:pPr>
+        <w:rPr>
+          <w:lang w:val="en-US"/>
+        </w:rPr>
+      </w:pPr>
+      <w:r>
+        <w:rPr>
+          <w:lang w:val="en-US"/>
+        </w:rPr>
+        <w:t xml:space="preserve">Week 15: 15, 16, 17 </w:t>
+      </w:r>
+      <w:proofErr w:type="spellStart"/>
+      <w:r>
+        <w:rPr>
+          <w:lang w:val="en-US"/>
+        </w:rPr>
+        <w:t>juni</w:t>
+      </w:r>
+      <w:proofErr w:type="spellEnd"/>
+    </w:p>
+    <w:p>
+      <w:pPr>
+        <w:pStyle w:val="ListParagraph"/>
+        <w:numPr>
+          <w:ilvl w:val="0"/>
+          <w:numId w:val="2"/>
+        </w:numPr>
+      </w:pPr>
+      <w:proofErr w:type="spellStart"/>
+      <w:r>
+        <w:t>Voorbereiding</w:t>
+      </w:r>
+      <w:proofErr w:type="spellEnd"/>
+      <w:r>
+        <w:t xml:space="preserve"> </w:t>
+      </w:r>
+      <w:r>
+        <w:t>presentative (</w:t>
+      </w:r>
+      <w:proofErr w:type="spellStart"/>
+      <w:r>
+        <w:t>Maico+Matthias</w:t>
+      </w:r>
+      <w:proofErr w:type="spellEnd"/>
+      <w:r>
+        <w:t>)</w:t>
+      </w:r>
+    </w:p>
+    <w:p>
+      <w:pPr>
+        <w:pStyle w:val="ListParagraph"/>
+        <w:numPr>
+          <w:ilvl w:val="0"/>
+          <w:numId w:val="2"/>
+        </w:numPr>
+      </w:pPr>
+      <w:r>
+        <w:t xml:space="preserve">Final touches </w:t>
+      </w:r>
+      <w:proofErr w:type="spellStart"/>
+      <w:r>
+        <w:t>bundels</w:t>
+      </w:r>
+      <w:proofErr w:type="spellEnd"/>
+      <w:r>
+        <w:t xml:space="preserve"> </w:t>
+      </w:r>
+      <w:r>
+        <w:t>(</w:t>
+      </w:r>
+      <w:proofErr w:type="spellStart"/>
+      <w:r>
+        <w:t>Maico+Matthias</w:t>
+      </w:r>
+      <w:proofErr w:type="spellEnd"/>
+      <w:r>
+        <w:t>)</w:t>
+      </w:r>
+    </w:p>
+    <w:p>
+      <w:pPr>
+        <w:pStyle w:val="ListParagraph"/>
+        <w:numPr>
+          <w:ilvl w:val="0"/>
+          <w:numId w:val="2"/>
+        </w:numPr>
+        <w:rPr>
+          <w:lang w:val="nl-BE"/>
+        </w:rPr>
+      </w:pPr>
+      <w:r>
+        <w:rPr>
+          <w:lang w:val="nl-BE"/>
+        </w:rPr>
+        <w:t>Bundels laten bundelen</w:t>
+      </w:r>
+      <w:r>
+        <w:rPr>
+          <w:lang w:val="nl-BE"/>
+        </w:rPr>
+        <w:t xml:space="preserve"> </w:t>
+      </w:r>
+      <w:r>
+        <w:rPr>
+          <w:lang w:val="nl-BE"/>
+        </w:rPr>
+        <w:t>(Maico+Matthias)</w:t>
+      </w:r>
       <w:bookmarkStart w:id="2" w:name="_GoBack"/>
       <w:bookmarkEnd w:id="2"/>
     </w:p>
-    <w:p>
-      <w:pPr>
-        <w:rPr>
-          <w:lang w:val="en-US"/>
-        </w:rPr>
-      </w:pPr>
-      <w:r>
-        <w:rPr>
-          <w:lang w:val="en-US"/>
-        </w:rPr>
-        <w:t xml:space="preserve">Week 15: 15, 16, 17 </w:t>
-      </w:r>
-      <w:proofErr w:type="spellStart"/>
-      <w:r>
-        <w:rPr>
-          <w:lang w:val="en-US"/>
-        </w:rPr>
-        <w:t>juni</w:t>
-      </w:r>
-      <w:proofErr w:type="spellEnd"/>
-    </w:p>
-    <w:p>
-      <w:pPr>
-        <w:pStyle w:val="ListParagraph"/>
-        <w:numPr>
-          <w:ilvl w:val="0"/>
-          <w:numId w:val="2"/>
-        </w:numPr>
-      </w:pPr>
-      <w:proofErr w:type="spellStart"/>
-      <w:r>
-        <w:t>Voorbereiding</w:t>
-      </w:r>
-      <w:proofErr w:type="spellEnd"/>
-      <w:r>
-        <w:t xml:space="preserve"> </w:t>
-      </w:r>
-      <w:proofErr w:type="spellStart"/>
-      <w:r>
-        <w:t>presentatie</w:t>
-      </w:r>
-      <w:proofErr w:type="spellEnd"/>
-    </w:p>
-    <w:p>
-      <w:pPr>
-        <w:pStyle w:val="ListParagraph"/>
-        <w:numPr>
-          <w:ilvl w:val="0"/>
-          <w:numId w:val="2"/>
-        </w:numPr>
-      </w:pPr>
-      <w:r>
-        <w:t xml:space="preserve">Final touches </w:t>
-      </w:r>
-      <w:proofErr w:type="spellStart"/>
-      <w:r>
-        <w:t>bundels</w:t>
-      </w:r>
-      <w:proofErr w:type="spellEnd"/>
-    </w:p>
-    <w:p>
-      <w:pPr>
-        <w:pStyle w:val="ListParagraph"/>
-        <w:numPr>
-          <w:ilvl w:val="0"/>
-          <w:numId w:val="2"/>
-        </w:numPr>
-      </w:pPr>
-      <w:proofErr w:type="spellStart"/>
-      <w:r>
-        <w:t>Bundels</w:t>
-      </w:r>
-      <w:proofErr w:type="spellEnd"/>
-      <w:r>
-        <w:t xml:space="preserve"> </w:t>
-      </w:r>
-      <w:proofErr w:type="spellStart"/>
-      <w:r>
-        <w:t>laten</w:t>
-      </w:r>
-      <w:proofErr w:type="spellEnd"/>
-      <w:r>
-        <w:t xml:space="preserve"> </w:t>
-      </w:r>
-      <w:proofErr w:type="spellStart"/>
-      <w:r>
-        <w:t>bundelen</w:t>
-      </w:r>
-      <w:proofErr w:type="spellEnd"/>
-    </w:p>
-    <w:p>
-      <w:pPr>
-        <w:rPr>
-          <w:lang w:val="en-US"/>
-        </w:rPr>
-      </w:pPr>
-    </w:p>
+    <w:p/>
     <w:p>
       <w:pPr>
         <w:pStyle w:val="Heading1"/>
@@ -1411,11 +1912,19 @@
           <w:lang w:val="en-US"/>
         </w:rPr>
       </w:pPr>
-      <w:r>
-        <w:rPr>
-          <w:lang w:val="en-US"/>
-        </w:rPr>
-        <w:t>3.Usability test report(s)</w:t>
+      <w:proofErr w:type="gramStart"/>
+      <w:r>
+        <w:rPr>
+          <w:lang w:val="en-US"/>
+        </w:rPr>
+        <w:t>3.Usability</w:t>
+      </w:r>
+      <w:proofErr w:type="gramEnd"/>
+      <w:r>
+        <w:rPr>
+          <w:lang w:val="en-US"/>
+        </w:rPr>
+        <w:t xml:space="preserve"> test report(s)</w:t>
       </w:r>
     </w:p>
     <w:p>
@@ -4304,7 +4813,7 @@
 </file>
 
 <file path=customXml/itemProps1.xml><?xml version="1.0" encoding="utf-8"?>
-<ds:datastoreItem xmlns:ds="http://schemas.openxmlformats.org/officeDocument/2006/customXml" ds:itemID="{7C22AC95-8962-4705-8F51-28621BD159FE}">
+<ds:datastoreItem xmlns:ds="http://schemas.openxmlformats.org/officeDocument/2006/customXml" ds:itemID="{7523200D-3F49-4AB5-AA5C-1855B6B18CFC}">
   <ds:schemaRefs>
     <ds:schemaRef ds:uri="http://schemas.openxmlformats.org/officeDocument/2006/bibliography"/>
   </ds:schemaRefs>

--- a/documentation/bundel.docx
+++ b/documentation/bundel.docx
@@ -406,41 +406,31 @@
           <w:lang w:val="en-US"/>
         </w:rPr>
       </w:pPr>
-      <w:proofErr w:type="gramStart"/>
       <w:r>
         <w:rPr>
           <w:lang w:val="en-US"/>
         </w:rPr>
         <w:t>2.Planning</w:t>
       </w:r>
-      <w:proofErr w:type="gramEnd"/>
-    </w:p>
-    <w:p>
-      <w:pPr>
-        <w:rPr>
-          <w:lang w:val="en-US"/>
-        </w:rPr>
-      </w:pPr>
-    </w:p>
-    <w:p>
-      <w:pPr>
-        <w:rPr>
-          <w:lang w:val="en-US"/>
-        </w:rPr>
-      </w:pPr>
-      <w:proofErr w:type="spellStart"/>
-      <w:r>
-        <w:rPr>
-          <w:lang w:val="en-US"/>
-        </w:rPr>
-        <w:t>Voorafgaand</w:t>
-      </w:r>
-      <w:proofErr w:type="spellEnd"/>
-      <w:r>
-        <w:rPr>
-          <w:lang w:val="en-US"/>
-        </w:rPr>
-        <w:t xml:space="preserve">: </w:t>
+    </w:p>
+    <w:p>
+      <w:pPr>
+        <w:rPr>
+          <w:lang w:val="en-US"/>
+        </w:rPr>
+      </w:pPr>
+    </w:p>
+    <w:p>
+      <w:pPr>
+        <w:rPr>
+          <w:lang w:val="en-US"/>
+        </w:rPr>
+      </w:pPr>
+      <w:r>
+        <w:rPr>
+          <w:lang w:val="en-US"/>
+        </w:rPr>
+        <w:t xml:space="preserve">Voorafgaand: </w:t>
       </w:r>
     </w:p>
     <w:p>
@@ -451,13 +441,8 @@
           <w:numId w:val="3"/>
         </w:numPr>
       </w:pPr>
-      <w:proofErr w:type="spellStart"/>
-      <w:r>
-        <w:t>Brainstormen</w:t>
-      </w:r>
-      <w:proofErr w:type="spellEnd"/>
-      <w:r>
-        <w:t xml:space="preserve"> </w:t>
+      <w:r>
+        <w:t xml:space="preserve">Brainstormen </w:t>
       </w:r>
     </w:p>
     <w:p>
@@ -469,13 +454,8 @@
         </w:numPr>
       </w:pPr>
       <w:r>
-        <w:t xml:space="preserve">Feedback </w:t>
-      </w:r>
-      <w:proofErr w:type="spellStart"/>
-      <w:r>
-        <w:t>momenten</w:t>
-      </w:r>
-      <w:proofErr w:type="spellEnd"/>
+        <w:t>Feedback momenten</w:t>
+      </w:r>
     </w:p>
     <w:p>
       <w:pPr>
@@ -511,16 +491,8 @@
         <w:rPr>
           <w:lang w:val="en-US"/>
         </w:rPr>
-        <w:t xml:space="preserve"> </w:t>
-      </w:r>
-      <w:proofErr w:type="spellStart"/>
-      <w:r>
-        <w:rPr>
-          <w:lang w:val="en-US"/>
-        </w:rPr>
-        <w:t>maart</w:t>
-      </w:r>
-      <w:proofErr w:type="spellEnd"/>
+        <w:t xml:space="preserve"> maart</w:t>
+      </w:r>
     </w:p>
     <w:p>
       <w:pPr>
@@ -531,13 +503,8 @@
         </w:numPr>
       </w:pPr>
       <w:r>
-        <w:t xml:space="preserve">Database </w:t>
-      </w:r>
-      <w:proofErr w:type="spellStart"/>
-      <w:r>
-        <w:t>shema</w:t>
-      </w:r>
-      <w:proofErr w:type="spellEnd"/>
+        <w:t>Database shema</w:t>
+      </w:r>
     </w:p>
     <w:p>
       <w:pPr>
@@ -612,13 +579,8 @@
           <w:numId w:val="2"/>
         </w:numPr>
       </w:pPr>
-      <w:proofErr w:type="spellStart"/>
-      <w:r>
-        <w:t>Experimenteren</w:t>
-      </w:r>
-      <w:proofErr w:type="spellEnd"/>
-      <w:r>
-        <w:t xml:space="preserve"> met Ionic Framework</w:t>
+      <w:r>
+        <w:t>Experimenteren met Ionic Framework</w:t>
       </w:r>
       <w:r>
         <w:t>(Maico)</w:t>
@@ -659,29 +621,8 @@
         </w:numPr>
       </w:pPr>
       <w:r>
-        <w:t xml:space="preserve">IONIC: Tutorial </w:t>
-      </w:r>
-      <w:proofErr w:type="spellStart"/>
-      <w:r>
-        <w:t>pagina</w:t>
-      </w:r>
-      <w:proofErr w:type="spellEnd"/>
-      <w:r>
-        <w:t xml:space="preserve"> &amp; </w:t>
-      </w:r>
-      <w:proofErr w:type="spellStart"/>
-      <w:r>
-        <w:t>registratie</w:t>
-      </w:r>
-      <w:proofErr w:type="spellEnd"/>
-      <w:r>
-        <w:t xml:space="preserve"> </w:t>
-      </w:r>
-      <w:proofErr w:type="spellStart"/>
-      <w:r>
-        <w:t>pagina</w:t>
-      </w:r>
-      <w:proofErr w:type="spellEnd"/>
+        <w:t>IONIC: Tutorial pagina &amp; registratie pagina</w:t>
+      </w:r>
       <w:r>
         <w:t>(Maico)</w:t>
       </w:r>
@@ -697,42 +638,12 @@
           <w:lang w:val="fr-BE"/>
         </w:rPr>
       </w:pPr>
-      <w:proofErr w:type="spellStart"/>
       <w:r>
         <w:rPr>
           <w:lang w:val="fr-BE"/>
         </w:rPr>
-        <w:t>Wireframes</w:t>
-      </w:r>
-      <w:proofErr w:type="spellEnd"/>
-      <w:r>
-        <w:rPr>
-          <w:lang w:val="fr-BE"/>
-        </w:rPr>
-        <w:t xml:space="preserve"> </w:t>
-      </w:r>
-      <w:proofErr w:type="spellStart"/>
-      <w:r>
-        <w:rPr>
-          <w:lang w:val="fr-BE"/>
-        </w:rPr>
-        <w:t>app</w:t>
-      </w:r>
-      <w:proofErr w:type="spellEnd"/>
-      <w:r>
-        <w:rPr>
-          <w:lang w:val="fr-BE"/>
-        </w:rPr>
-        <w:t xml:space="preserve">: 1e </w:t>
-      </w:r>
-      <w:proofErr w:type="spellStart"/>
-      <w:r>
-        <w:rPr>
-          <w:lang w:val="fr-BE"/>
-        </w:rPr>
-        <w:t>versie</w:t>
-      </w:r>
-      <w:proofErr w:type="spellEnd"/>
+        <w:t>Wireframes app: 1e versie</w:t>
+      </w:r>
       <w:r>
         <w:rPr>
           <w:lang w:val="fr-BE"/>
@@ -769,19 +680,9 @@
           <w:numId w:val="2"/>
         </w:numPr>
       </w:pPr>
-      <w:proofErr w:type="spellStart"/>
-      <w:r>
-        <w:t>Brainstormen</w:t>
-      </w:r>
-      <w:proofErr w:type="spellEnd"/>
-      <w:r>
-        <w:t xml:space="preserve"> </w:t>
-      </w:r>
-      <w:proofErr w:type="spellStart"/>
-      <w:r>
-        <w:t>naam</w:t>
-      </w:r>
-      <w:proofErr w:type="spellEnd"/>
+      <w:r>
+        <w:t>Brainstormen naam</w:t>
+      </w:r>
       <w:r>
         <w:t>(Matthias + Maico)</w:t>
       </w:r>
@@ -844,19 +745,233 @@
       <w:r>
         <w:t xml:space="preserve">Images </w:t>
       </w:r>
-      <w:proofErr w:type="spellStart"/>
-      <w:r>
-        <w:t>Kot</w:t>
-      </w:r>
-      <w:proofErr w:type="spellEnd"/>
-      <w:r>
-        <w:t xml:space="preserve"> </w:t>
-      </w:r>
-      <w:proofErr w:type="spellStart"/>
-      <w:r>
-        <w:t>uitlezen</w:t>
-      </w:r>
-      <w:proofErr w:type="spellEnd"/>
+      <w:r>
+        <w:t>Kot uitlezen (Maico)</w:t>
+      </w:r>
+    </w:p>
+    <w:p>
+      <w:pPr>
+        <w:pStyle w:val="ListParagraph"/>
+        <w:numPr>
+          <w:ilvl w:val="0"/>
+          <w:numId w:val="2"/>
+        </w:numPr>
+      </w:pPr>
+      <w:r>
+        <w:t>B</w:t>
+      </w:r>
+      <w:r>
+        <w:t>asic filters van user (Maico)</w:t>
+      </w:r>
+    </w:p>
+    <w:p>
+      <w:pPr>
+        <w:pStyle w:val="ListParagraph"/>
+        <w:numPr>
+          <w:ilvl w:val="0"/>
+          <w:numId w:val="2"/>
+        </w:numPr>
+      </w:pPr>
+      <w:r>
+        <w:t>Wireframes nieuwe versie</w:t>
+      </w:r>
+      <w:r>
+        <w:t xml:space="preserve"> (Matthias)</w:t>
+      </w:r>
+    </w:p>
+    <w:p>
+      <w:pPr>
+        <w:rPr>
+          <w:lang w:val="en-US"/>
+        </w:rPr>
+      </w:pPr>
+      <w:r>
+        <w:rPr>
+          <w:lang w:val="en-US"/>
+        </w:rPr>
+        <w:t>Week 6: 13-19 april</w:t>
+      </w:r>
+    </w:p>
+    <w:p>
+      <w:pPr>
+        <w:pStyle w:val="ListParagraph"/>
+        <w:numPr>
+          <w:ilvl w:val="0"/>
+          <w:numId w:val="2"/>
+        </w:numPr>
+      </w:pPr>
+      <w:r>
+        <w:t>Wireframes website</w:t>
+      </w:r>
+      <w:r>
+        <w:t xml:space="preserve"> (Matthias)</w:t>
+      </w:r>
+    </w:p>
+    <w:p>
+      <w:pPr>
+        <w:rPr>
+          <w:lang w:val="en-US"/>
+        </w:rPr>
+      </w:pPr>
+      <w:r>
+        <w:rPr>
+          <w:lang w:val="en-US"/>
+        </w:rPr>
+        <w:t>Week 7: 20-26 april</w:t>
+      </w:r>
+    </w:p>
+    <w:p>
+      <w:pPr>
+        <w:pStyle w:val="ListParagraph"/>
+        <w:numPr>
+          <w:ilvl w:val="0"/>
+          <w:numId w:val="2"/>
+        </w:numPr>
+      </w:pPr>
+      <w:r>
+        <w:t>Verschillende kleurencombinaties website</w:t>
+      </w:r>
+      <w:r>
+        <w:t>(Matthias)</w:t>
+      </w:r>
+    </w:p>
+    <w:p>
+      <w:pPr>
+        <w:pStyle w:val="ListParagraph"/>
+        <w:numPr>
+          <w:ilvl w:val="0"/>
+          <w:numId w:val="2"/>
+        </w:numPr>
+        <w:rPr>
+          <w:lang w:val="nl-BE"/>
+        </w:rPr>
+      </w:pPr>
+      <w:r>
+        <w:rPr>
+          <w:lang w:val="nl-BE"/>
+        </w:rPr>
+        <w:t>Afstand berekening van school tot kot (Maico)</w:t>
+      </w:r>
+    </w:p>
+    <w:p>
+      <w:pPr>
+        <w:rPr>
+          <w:lang w:val="en-US"/>
+        </w:rPr>
+      </w:pPr>
+      <w:r>
+        <w:rPr>
+          <w:lang w:val="en-US"/>
+        </w:rPr>
+        <w:t>Week 8: 27 april – 3 mei</w:t>
+      </w:r>
+    </w:p>
+    <w:p>
+      <w:pPr>
+        <w:pStyle w:val="ListParagraph"/>
+        <w:numPr>
+          <w:ilvl w:val="0"/>
+          <w:numId w:val="2"/>
+        </w:numPr>
+      </w:pPr>
+      <w:r>
+        <w:t>Foto’s koten</w:t>
+      </w:r>
+    </w:p>
+    <w:p>
+      <w:pPr>
+        <w:pStyle w:val="ListParagraph"/>
+        <w:numPr>
+          <w:ilvl w:val="0"/>
+          <w:numId w:val="2"/>
+        </w:numPr>
+      </w:pPr>
+      <w:r>
+        <w:t>App images fetchen</w:t>
+      </w:r>
+    </w:p>
+    <w:p>
+      <w:pPr>
+        <w:pStyle w:val="ListParagraph"/>
+        <w:numPr>
+          <w:ilvl w:val="0"/>
+          <w:numId w:val="2"/>
+        </w:numPr>
+        <w:rPr>
+          <w:lang w:val="nl-BE"/>
+        </w:rPr>
+      </w:pPr>
+      <w:r>
+        <w:rPr>
+          <w:lang w:val="nl-BE"/>
+        </w:rPr>
+        <w:t>Google maps toevoegen app (Maico)</w:t>
+      </w:r>
+    </w:p>
+    <w:p>
+      <w:pPr>
+        <w:pStyle w:val="ListParagraph"/>
+        <w:numPr>
+          <w:ilvl w:val="0"/>
+          <w:numId w:val="2"/>
+        </w:numPr>
+        <w:rPr>
+          <w:lang w:val="nl-BE"/>
+        </w:rPr>
+      </w:pPr>
+      <w:r>
+        <w:rPr>
+          <w:lang w:val="nl-BE"/>
+        </w:rPr>
+        <w:t>Filters toepassen bij uitlezen kotten (Maico)</w:t>
+      </w:r>
+    </w:p>
+    <w:p>
+      <w:r>
+        <w:t>Week 9: 4 mei – 10 mei</w:t>
+      </w:r>
+    </w:p>
+    <w:p>
+      <w:pPr>
+        <w:pStyle w:val="ListParagraph"/>
+        <w:numPr>
+          <w:ilvl w:val="0"/>
+          <w:numId w:val="2"/>
+        </w:numPr>
+      </w:pPr>
+      <w:r>
+        <w:t>Tutorial stijl + tutorial zelf</w:t>
+      </w:r>
+      <w:r>
+        <w:t xml:space="preserve"> (Matthias)</w:t>
+      </w:r>
+    </w:p>
+    <w:p>
+      <w:pPr>
+        <w:pStyle w:val="ListParagraph"/>
+        <w:numPr>
+          <w:ilvl w:val="0"/>
+          <w:numId w:val="2"/>
+        </w:numPr>
+      </w:pPr>
+      <w:r>
+        <w:t>Update: location.html, main_kot.html, settings.html</w:t>
+      </w:r>
+      <w:r>
+        <w:t xml:space="preserve"> (Matthias)</w:t>
+      </w:r>
+    </w:p>
+    <w:p>
+      <w:pPr>
+        <w:pStyle w:val="ListParagraph"/>
+        <w:numPr>
+          <w:ilvl w:val="0"/>
+          <w:numId w:val="2"/>
+        </w:numPr>
+      </w:pPr>
+      <w:r>
+        <w:t>Filter bug fixes</w:t>
+      </w:r>
       <w:r>
         <w:t xml:space="preserve"> (Maico)</w:t>
       </w:r>
@@ -868,12 +983,27 @@
           <w:ilvl w:val="0"/>
           <w:numId w:val="2"/>
         </w:numPr>
-      </w:pPr>
-      <w:r>
-        <w:t>B</w:t>
-      </w:r>
-      <w:r>
-        <w:t>asic filters van user (Maico)</w:t>
+        <w:rPr>
+          <w:lang w:val="nl-BE"/>
+        </w:rPr>
+      </w:pPr>
+      <w:r>
+        <w:rPr>
+          <w:lang w:val="nl-BE"/>
+        </w:rPr>
+        <w:t>Favorite pagina</w:t>
+      </w:r>
+      <w:r>
+        <w:rPr>
+          <w:lang w:val="nl-BE"/>
+        </w:rPr>
+        <w:t xml:space="preserve"> + afstand berekening van kotten server-side</w:t>
+      </w:r>
+      <w:r>
+        <w:rPr>
+          <w:lang w:val="nl-BE"/>
+        </w:rPr>
+        <w:t xml:space="preserve"> (Maico)</w:t>
       </w:r>
     </w:p>
     <w:p>
@@ -883,52 +1013,251 @@
           <w:ilvl w:val="0"/>
           <w:numId w:val="2"/>
         </w:numPr>
-      </w:pPr>
-      <w:r>
-        <w:t xml:space="preserve">Wireframes </w:t>
-      </w:r>
-      <w:proofErr w:type="spellStart"/>
-      <w:r>
-        <w:t>nieuwe</w:t>
-      </w:r>
-      <w:proofErr w:type="spellEnd"/>
-      <w:r>
-        <w:t xml:space="preserve"> </w:t>
-      </w:r>
-      <w:proofErr w:type="spellStart"/>
-      <w:r>
-        <w:t>versie</w:t>
-      </w:r>
-      <w:proofErr w:type="spellEnd"/>
+        <w:rPr>
+          <w:lang w:val="nl-BE"/>
+        </w:rPr>
+      </w:pPr>
+      <w:r>
+        <w:rPr>
+          <w:lang w:val="nl-BE"/>
+        </w:rPr>
+        <w:t>Internet connection check (Maico)</w:t>
+      </w:r>
+    </w:p>
+    <w:p>
+      <w:r>
+        <w:t>Week 10: 11-17 mei</w:t>
+      </w:r>
+    </w:p>
+    <w:p>
+      <w:pPr>
+        <w:pStyle w:val="ListParagraph"/>
+        <w:numPr>
+          <w:ilvl w:val="0"/>
+          <w:numId w:val="2"/>
+        </w:numPr>
+        <w:rPr>
+          <w:lang w:val="nl-BE"/>
+        </w:rPr>
+      </w:pPr>
+      <w:r>
+        <w:rPr>
+          <w:lang w:val="nl-BE"/>
+        </w:rPr>
+        <w:t>Server aankopen + laravel project online zetten(Maico)</w:t>
+      </w:r>
+    </w:p>
+    <w:p>
+      <w:pPr>
+        <w:pStyle w:val="ListParagraph"/>
+        <w:numPr>
+          <w:ilvl w:val="0"/>
+          <w:numId w:val="2"/>
+        </w:numPr>
+        <w:rPr>
+          <w:lang w:val="nl-BE"/>
+        </w:rPr>
+      </w:pPr>
+      <w:r>
+        <w:rPr>
+          <w:lang w:val="nl-BE"/>
+        </w:rPr>
+        <w:t>Extra filters toegevoegd (Maico)</w:t>
+      </w:r>
+    </w:p>
+    <w:p>
+      <w:pPr>
+        <w:pStyle w:val="ListParagraph"/>
+        <w:numPr>
+          <w:ilvl w:val="0"/>
+          <w:numId w:val="2"/>
+        </w:numPr>
+        <w:rPr>
+          <w:lang w:val="nl-BE"/>
+        </w:rPr>
+      </w:pPr>
+      <w:r>
+        <w:rPr>
+          <w:lang w:val="nl-BE"/>
+        </w:rPr>
+        <w:t>Google maps bug fix + favorite structuur aanpassen (Maico)</w:t>
+      </w:r>
+    </w:p>
+    <w:p>
+      <w:pPr>
+        <w:pStyle w:val="ListParagraph"/>
+        <w:numPr>
+          <w:ilvl w:val="0"/>
+          <w:numId w:val="2"/>
+        </w:numPr>
+        <w:rPr>
+          <w:lang w:val="nl-BE"/>
+        </w:rPr>
+      </w:pPr>
+      <w:r>
+        <w:rPr>
+          <w:lang w:val="nl-BE"/>
+        </w:rPr>
+        <w:t>Campusen antwerpen opzoeken en  in db plaatsen (Maico)</w:t>
+      </w:r>
+    </w:p>
+    <w:p>
+      <w:pPr>
+        <w:pStyle w:val="ListParagraph"/>
+        <w:numPr>
+          <w:ilvl w:val="0"/>
+          <w:numId w:val="2"/>
+        </w:numPr>
+        <w:rPr>
+          <w:lang w:val="nl-BE"/>
+        </w:rPr>
+      </w:pPr>
+      <w:r>
+        <w:rPr>
+          <w:lang w:val="nl-BE"/>
+        </w:rPr>
+        <w:t>Performance app verbeteren (Maico)</w:t>
+      </w:r>
+    </w:p>
+    <w:p>
+      <w:pPr>
+        <w:rPr>
+          <w:lang w:val="en-US"/>
+        </w:rPr>
+      </w:pPr>
+      <w:r>
+        <w:rPr>
+          <w:lang w:val="en-US"/>
+        </w:rPr>
+        <w:t>Week 11: 18-24 mei</w:t>
+      </w:r>
+    </w:p>
+    <w:p>
+      <w:pPr>
+        <w:pStyle w:val="ListParagraph"/>
+        <w:numPr>
+          <w:ilvl w:val="0"/>
+          <w:numId w:val="2"/>
+        </w:numPr>
+        <w:rPr>
+          <w:lang w:val="nl-BE"/>
+        </w:rPr>
+      </w:pPr>
+      <w:r>
+        <w:rPr>
+          <w:lang w:val="nl-BE"/>
+        </w:rPr>
+        <w:t>A</w:t>
+      </w:r>
+      <w:r>
+        <w:rPr>
+          <w:lang w:val="nl-BE"/>
+        </w:rPr>
+        <w:t>PI</w:t>
+      </w:r>
+      <w:r>
+        <w:rPr>
+          <w:lang w:val="nl-BE"/>
+        </w:rPr>
+        <w:t xml:space="preserve"> in laravel maken voor app</w:t>
+      </w:r>
+      <w:r>
+        <w:rPr>
+          <w:lang w:val="nl-BE"/>
+        </w:rPr>
+        <w:t xml:space="preserve"> (omzetten van basic php files in laravel)</w:t>
+      </w:r>
+      <w:r>
+        <w:rPr>
+          <w:lang w:val="nl-BE"/>
+        </w:rPr>
+        <w:t xml:space="preserve"> (Maico)</w:t>
+      </w:r>
+    </w:p>
+    <w:p>
+      <w:pPr>
+        <w:pStyle w:val="ListParagraph"/>
+        <w:numPr>
+          <w:ilvl w:val="0"/>
+          <w:numId w:val="2"/>
+        </w:numPr>
+        <w:rPr>
+          <w:lang w:val="nl-BE"/>
+        </w:rPr>
+      </w:pPr>
+      <w:r>
+        <w:rPr>
+          <w:lang w:val="nl-BE"/>
+        </w:rPr>
+        <w:t>Tinder styled swipe cards toegevoegd(Maico)</w:t>
+      </w:r>
+    </w:p>
+    <w:p>
+      <w:pPr>
+        <w:pStyle w:val="ListParagraph"/>
+        <w:numPr>
+          <w:ilvl w:val="0"/>
+          <w:numId w:val="2"/>
+        </w:numPr>
+        <w:rPr>
+          <w:lang w:val="nl-BE"/>
+        </w:rPr>
+      </w:pPr>
+      <w:r>
+        <w:rPr>
+          <w:lang w:val="nl-BE"/>
+        </w:rPr>
+        <w:t>Loading spinne toevoegen(Maico)</w:t>
+      </w:r>
+    </w:p>
+    <w:p>
+      <w:pPr>
+        <w:pStyle w:val="ListParagraph"/>
+        <w:numPr>
+          <w:ilvl w:val="0"/>
+          <w:numId w:val="2"/>
+        </w:numPr>
+        <w:rPr>
+          <w:lang w:val="nl-BE"/>
+        </w:rPr>
+      </w:pPr>
+      <w:r>
+        <w:rPr>
+          <w:lang w:val="nl-BE"/>
+        </w:rPr>
+        <w:t>Fb login via andere plugin (Maico)</w:t>
+      </w:r>
+    </w:p>
+    <w:p>
+      <w:pPr>
+        <w:rPr>
+          <w:lang w:val="en-US"/>
+        </w:rPr>
+      </w:pPr>
+      <w:r>
+        <w:rPr>
+          <w:lang w:val="en-US"/>
+        </w:rPr>
+        <w:t>Week 12: 25-31 mei</w:t>
+      </w:r>
+    </w:p>
+    <w:p>
+      <w:pPr>
+        <w:pStyle w:val="ListParagraph"/>
+        <w:numPr>
+          <w:ilvl w:val="0"/>
+          <w:numId w:val="2"/>
+        </w:numPr>
+      </w:pPr>
+      <w:r>
+        <w:t>Timelapses shooten</w:t>
+      </w:r>
       <w:r>
         <w:t xml:space="preserve"> (Matthias)</w:t>
       </w:r>
     </w:p>
     <w:p>
       <w:pPr>
-        <w:rPr>
-          <w:lang w:val="en-US"/>
-        </w:rPr>
-      </w:pPr>
-      <w:r>
-        <w:rPr>
-          <w:lang w:val="en-US"/>
-        </w:rPr>
-        <w:t xml:space="preserve">Week 6: 13-19 </w:t>
-      </w:r>
-      <w:proofErr w:type="spellStart"/>
-      <w:proofErr w:type="gramStart"/>
-      <w:r>
-        <w:rPr>
-          <w:lang w:val="en-US"/>
-        </w:rPr>
-        <w:t>april</w:t>
-      </w:r>
-      <w:proofErr w:type="spellEnd"/>
-      <w:proofErr w:type="gramEnd"/>
-    </w:p>
-    <w:p>
-      <w:pPr>
         <w:pStyle w:val="ListParagraph"/>
         <w:numPr>
           <w:ilvl w:val="0"/>
@@ -936,592 +1265,7 @@
         </w:numPr>
       </w:pPr>
       <w:r>
-        <w:t>Wireframes website</w:t>
-      </w:r>
-      <w:r>
-        <w:t xml:space="preserve"> (Matthias)</w:t>
-      </w:r>
-    </w:p>
-    <w:p>
-      <w:pPr>
-        <w:rPr>
-          <w:lang w:val="en-US"/>
-        </w:rPr>
-      </w:pPr>
-      <w:r>
-        <w:rPr>
-          <w:lang w:val="en-US"/>
-        </w:rPr>
-        <w:t xml:space="preserve">Week 7: 20-26 </w:t>
-      </w:r>
-      <w:proofErr w:type="spellStart"/>
-      <w:proofErr w:type="gramStart"/>
-      <w:r>
-        <w:rPr>
-          <w:lang w:val="en-US"/>
-        </w:rPr>
-        <w:t>april</w:t>
-      </w:r>
-      <w:proofErr w:type="spellEnd"/>
-      <w:proofErr w:type="gramEnd"/>
-    </w:p>
-    <w:p>
-      <w:pPr>
-        <w:pStyle w:val="ListParagraph"/>
-        <w:numPr>
-          <w:ilvl w:val="0"/>
-          <w:numId w:val="2"/>
-        </w:numPr>
-      </w:pPr>
-      <w:proofErr w:type="spellStart"/>
-      <w:r>
-        <w:t>Verschillende</w:t>
-      </w:r>
-      <w:proofErr w:type="spellEnd"/>
-      <w:r>
-        <w:t xml:space="preserve"> </w:t>
-      </w:r>
-      <w:proofErr w:type="spellStart"/>
-      <w:r>
-        <w:t>kleurencombinaties</w:t>
-      </w:r>
-      <w:proofErr w:type="spellEnd"/>
-      <w:r>
-        <w:t xml:space="preserve"> website</w:t>
-      </w:r>
-      <w:r>
-        <w:t>(Matthias)</w:t>
-      </w:r>
-    </w:p>
-    <w:p>
-      <w:pPr>
-        <w:pStyle w:val="ListParagraph"/>
-        <w:numPr>
-          <w:ilvl w:val="0"/>
-          <w:numId w:val="2"/>
-        </w:numPr>
-        <w:rPr>
-          <w:lang w:val="nl-BE"/>
-        </w:rPr>
-      </w:pPr>
-      <w:r>
-        <w:rPr>
-          <w:lang w:val="nl-BE"/>
-        </w:rPr>
-        <w:t>Afstand berekening van school tot kot (Maico)</w:t>
-      </w:r>
-    </w:p>
-    <w:p>
-      <w:pPr>
-        <w:rPr>
-          <w:lang w:val="en-US"/>
-        </w:rPr>
-      </w:pPr>
-      <w:r>
-        <w:rPr>
-          <w:lang w:val="en-US"/>
-        </w:rPr>
-        <w:t xml:space="preserve">Week 8: 27 </w:t>
-      </w:r>
-      <w:proofErr w:type="spellStart"/>
-      <w:proofErr w:type="gramStart"/>
-      <w:r>
-        <w:rPr>
-          <w:lang w:val="en-US"/>
-        </w:rPr>
-        <w:t>april</w:t>
-      </w:r>
-      <w:proofErr w:type="spellEnd"/>
-      <w:proofErr w:type="gramEnd"/>
-      <w:r>
-        <w:rPr>
-          <w:lang w:val="en-US"/>
-        </w:rPr>
-        <w:t xml:space="preserve"> – 3 </w:t>
-      </w:r>
-      <w:proofErr w:type="spellStart"/>
-      <w:r>
-        <w:rPr>
-          <w:lang w:val="en-US"/>
-        </w:rPr>
-        <w:t>mei</w:t>
-      </w:r>
-      <w:proofErr w:type="spellEnd"/>
-    </w:p>
-    <w:p>
-      <w:pPr>
-        <w:pStyle w:val="ListParagraph"/>
-        <w:numPr>
-          <w:ilvl w:val="0"/>
-          <w:numId w:val="2"/>
-        </w:numPr>
-      </w:pPr>
-      <w:proofErr w:type="spellStart"/>
-      <w:r>
-        <w:t>Foto’s</w:t>
-      </w:r>
-      <w:proofErr w:type="spellEnd"/>
-      <w:r>
-        <w:t xml:space="preserve"> </w:t>
-      </w:r>
-      <w:proofErr w:type="spellStart"/>
-      <w:r>
-        <w:t>koten</w:t>
-      </w:r>
-      <w:proofErr w:type="spellEnd"/>
-    </w:p>
-    <w:p>
-      <w:pPr>
-        <w:pStyle w:val="ListParagraph"/>
-        <w:numPr>
-          <w:ilvl w:val="0"/>
-          <w:numId w:val="2"/>
-        </w:numPr>
-      </w:pPr>
-      <w:r>
-        <w:t xml:space="preserve">App images </w:t>
-      </w:r>
-      <w:proofErr w:type="spellStart"/>
-      <w:r>
-        <w:t>fetchen</w:t>
-      </w:r>
-      <w:proofErr w:type="spellEnd"/>
-    </w:p>
-    <w:p>
-      <w:pPr>
-        <w:pStyle w:val="ListParagraph"/>
-        <w:numPr>
-          <w:ilvl w:val="0"/>
-          <w:numId w:val="2"/>
-        </w:numPr>
-        <w:rPr>
-          <w:lang w:val="nl-BE"/>
-        </w:rPr>
-      </w:pPr>
-      <w:r>
-        <w:rPr>
-          <w:lang w:val="nl-BE"/>
-        </w:rPr>
-        <w:t>Google maps toevoegen app (Maico)</w:t>
-      </w:r>
-    </w:p>
-    <w:p>
-      <w:pPr>
-        <w:pStyle w:val="ListParagraph"/>
-        <w:numPr>
-          <w:ilvl w:val="0"/>
-          <w:numId w:val="2"/>
-        </w:numPr>
-        <w:rPr>
-          <w:lang w:val="nl-BE"/>
-        </w:rPr>
-      </w:pPr>
-      <w:r>
-        <w:rPr>
-          <w:lang w:val="nl-BE"/>
-        </w:rPr>
-        <w:t>Filters toepassen bij uitlezen kotten (Maico)</w:t>
-      </w:r>
-    </w:p>
-    <w:p>
-      <w:r>
-        <w:t>Week 9: 4 mei – 10 mei</w:t>
-      </w:r>
-    </w:p>
-    <w:p>
-      <w:pPr>
-        <w:pStyle w:val="ListParagraph"/>
-        <w:numPr>
-          <w:ilvl w:val="0"/>
-          <w:numId w:val="2"/>
-        </w:numPr>
-      </w:pPr>
-      <w:r>
-        <w:t xml:space="preserve">Tutorial </w:t>
-      </w:r>
-      <w:proofErr w:type="spellStart"/>
-      <w:r>
-        <w:t>stijl</w:t>
-      </w:r>
-      <w:proofErr w:type="spellEnd"/>
-      <w:r>
-        <w:t xml:space="preserve"> + tutorial </w:t>
-      </w:r>
-      <w:proofErr w:type="spellStart"/>
-      <w:r>
-        <w:t>zelf</w:t>
-      </w:r>
-      <w:proofErr w:type="spellEnd"/>
-      <w:r>
-        <w:t xml:space="preserve"> (Matthias)</w:t>
-      </w:r>
-    </w:p>
-    <w:p>
-      <w:pPr>
-        <w:pStyle w:val="ListParagraph"/>
-        <w:numPr>
-          <w:ilvl w:val="0"/>
-          <w:numId w:val="2"/>
-        </w:numPr>
-      </w:pPr>
-      <w:r>
-        <w:t>Update: location.html, main_kot.html, settings.html</w:t>
-      </w:r>
-      <w:r>
-        <w:t xml:space="preserve"> (Matthias)</w:t>
-      </w:r>
-    </w:p>
-    <w:p>
-      <w:pPr>
-        <w:pStyle w:val="ListParagraph"/>
-        <w:numPr>
-          <w:ilvl w:val="0"/>
-          <w:numId w:val="2"/>
-        </w:numPr>
-      </w:pPr>
-      <w:r>
-        <w:t>Filter bug fixes</w:t>
-      </w:r>
-      <w:r>
-        <w:t xml:space="preserve"> (Maico)</w:t>
-      </w:r>
-    </w:p>
-    <w:p>
-      <w:pPr>
-        <w:pStyle w:val="ListParagraph"/>
-        <w:numPr>
-          <w:ilvl w:val="0"/>
-          <w:numId w:val="2"/>
-        </w:numPr>
-        <w:rPr>
-          <w:lang w:val="nl-BE"/>
-        </w:rPr>
-      </w:pPr>
-      <w:r>
-        <w:rPr>
-          <w:lang w:val="nl-BE"/>
-        </w:rPr>
-        <w:t>Favorite pagina</w:t>
-      </w:r>
-      <w:r>
-        <w:rPr>
-          <w:lang w:val="nl-BE"/>
-        </w:rPr>
-        <w:t xml:space="preserve"> + afstand berekening van kotten server-side</w:t>
-      </w:r>
-      <w:r>
-        <w:rPr>
-          <w:lang w:val="nl-BE"/>
-        </w:rPr>
-        <w:t xml:space="preserve"> (Maico)</w:t>
-      </w:r>
-    </w:p>
-    <w:p>
-      <w:pPr>
-        <w:pStyle w:val="ListParagraph"/>
-        <w:numPr>
-          <w:ilvl w:val="0"/>
-          <w:numId w:val="2"/>
-        </w:numPr>
-        <w:rPr>
-          <w:lang w:val="nl-BE"/>
-        </w:rPr>
-      </w:pPr>
-      <w:r>
-        <w:rPr>
-          <w:lang w:val="nl-BE"/>
-        </w:rPr>
-        <w:t>Internet connection check (Maico)</w:t>
-      </w:r>
-    </w:p>
-    <w:p>
-      <w:r>
-        <w:t>Week 10: 11-17 mei</w:t>
-      </w:r>
-    </w:p>
-    <w:p>
-      <w:pPr>
-        <w:pStyle w:val="ListParagraph"/>
-        <w:numPr>
-          <w:ilvl w:val="0"/>
-          <w:numId w:val="2"/>
-        </w:numPr>
-        <w:rPr>
-          <w:lang w:val="nl-BE"/>
-        </w:rPr>
-      </w:pPr>
-      <w:r>
-        <w:rPr>
-          <w:lang w:val="nl-BE"/>
-        </w:rPr>
-        <w:t>Server aankopen + laravel project online zetten(Maico)</w:t>
-      </w:r>
-    </w:p>
-    <w:p>
-      <w:pPr>
-        <w:pStyle w:val="ListParagraph"/>
-        <w:numPr>
-          <w:ilvl w:val="0"/>
-          <w:numId w:val="2"/>
-        </w:numPr>
-        <w:rPr>
-          <w:lang w:val="nl-BE"/>
-        </w:rPr>
-      </w:pPr>
-      <w:r>
-        <w:rPr>
-          <w:lang w:val="nl-BE"/>
-        </w:rPr>
-        <w:t>Extra filters toegevoegd (Maico)</w:t>
-      </w:r>
-    </w:p>
-    <w:p>
-      <w:pPr>
-        <w:pStyle w:val="ListParagraph"/>
-        <w:numPr>
-          <w:ilvl w:val="0"/>
-          <w:numId w:val="2"/>
-        </w:numPr>
-        <w:rPr>
-          <w:lang w:val="nl-BE"/>
-        </w:rPr>
-      </w:pPr>
-      <w:r>
-        <w:rPr>
-          <w:lang w:val="nl-BE"/>
-        </w:rPr>
-        <w:t>Google maps bug fix + favorite structuur aanpassen (Maico)</w:t>
-      </w:r>
-    </w:p>
-    <w:p>
-      <w:pPr>
-        <w:pStyle w:val="ListParagraph"/>
-        <w:numPr>
-          <w:ilvl w:val="0"/>
-          <w:numId w:val="2"/>
-        </w:numPr>
-        <w:rPr>
-          <w:lang w:val="nl-BE"/>
-        </w:rPr>
-      </w:pPr>
-      <w:r>
-        <w:rPr>
-          <w:lang w:val="nl-BE"/>
-        </w:rPr>
-        <w:t>Campusen antwerpen opzoeken en  in db plaatsen (Maico)</w:t>
-      </w:r>
-    </w:p>
-    <w:p>
-      <w:pPr>
-        <w:pStyle w:val="ListParagraph"/>
-        <w:numPr>
-          <w:ilvl w:val="0"/>
-          <w:numId w:val="2"/>
-        </w:numPr>
-        <w:rPr>
-          <w:lang w:val="nl-BE"/>
-        </w:rPr>
-      </w:pPr>
-      <w:r>
-        <w:rPr>
-          <w:lang w:val="nl-BE"/>
-        </w:rPr>
-        <w:t>Performance app verbeteren (Maico)</w:t>
-      </w:r>
-    </w:p>
-    <w:p>
-      <w:pPr>
-        <w:rPr>
-          <w:lang w:val="en-US"/>
-        </w:rPr>
-      </w:pPr>
-      <w:r>
-        <w:rPr>
-          <w:lang w:val="en-US"/>
-        </w:rPr>
-        <w:t xml:space="preserve">Week 11: 18-24 </w:t>
-      </w:r>
-      <w:proofErr w:type="spellStart"/>
-      <w:proofErr w:type="gramStart"/>
-      <w:r>
-        <w:rPr>
-          <w:lang w:val="en-US"/>
-        </w:rPr>
-        <w:t>mei</w:t>
-      </w:r>
-      <w:proofErr w:type="spellEnd"/>
-      <w:proofErr w:type="gramEnd"/>
-    </w:p>
-    <w:p>
-      <w:pPr>
-        <w:pStyle w:val="ListParagraph"/>
-        <w:numPr>
-          <w:ilvl w:val="0"/>
-          <w:numId w:val="2"/>
-        </w:numPr>
-        <w:rPr>
-          <w:lang w:val="nl-BE"/>
-        </w:rPr>
-      </w:pPr>
-      <w:r>
-        <w:rPr>
-          <w:lang w:val="nl-BE"/>
-        </w:rPr>
-        <w:t>A</w:t>
-      </w:r>
-      <w:r>
-        <w:rPr>
-          <w:lang w:val="nl-BE"/>
-        </w:rPr>
-        <w:t>PI</w:t>
-      </w:r>
-      <w:r>
-        <w:rPr>
-          <w:lang w:val="nl-BE"/>
-        </w:rPr>
-        <w:t xml:space="preserve"> in laravel maken voor app</w:t>
-      </w:r>
-      <w:r>
-        <w:rPr>
-          <w:lang w:val="nl-BE"/>
-        </w:rPr>
-        <w:t xml:space="preserve"> (omzetten van basic php files in laravel)</w:t>
-      </w:r>
-      <w:r>
-        <w:rPr>
-          <w:lang w:val="nl-BE"/>
-        </w:rPr>
-        <w:t xml:space="preserve"> (Maico)</w:t>
-      </w:r>
-    </w:p>
-    <w:p>
-      <w:pPr>
-        <w:pStyle w:val="ListParagraph"/>
-        <w:numPr>
-          <w:ilvl w:val="0"/>
-          <w:numId w:val="2"/>
-        </w:numPr>
-        <w:rPr>
-          <w:lang w:val="nl-BE"/>
-        </w:rPr>
-      </w:pPr>
-      <w:r>
-        <w:rPr>
-          <w:lang w:val="nl-BE"/>
-        </w:rPr>
-        <w:t>Tinder styled swipe cards toegevoegd(Maico)</w:t>
-      </w:r>
-    </w:p>
-    <w:p>
-      <w:pPr>
-        <w:pStyle w:val="ListParagraph"/>
-        <w:numPr>
-          <w:ilvl w:val="0"/>
-          <w:numId w:val="2"/>
-        </w:numPr>
-        <w:rPr>
-          <w:lang w:val="nl-BE"/>
-        </w:rPr>
-      </w:pPr>
-      <w:r>
-        <w:rPr>
-          <w:lang w:val="nl-BE"/>
-        </w:rPr>
-        <w:t>Loading spinne toevoegen(Maico)</w:t>
-      </w:r>
-    </w:p>
-    <w:p>
-      <w:pPr>
-        <w:pStyle w:val="ListParagraph"/>
-        <w:numPr>
-          <w:ilvl w:val="0"/>
-          <w:numId w:val="2"/>
-        </w:numPr>
-        <w:rPr>
-          <w:lang w:val="nl-BE"/>
-        </w:rPr>
-      </w:pPr>
-      <w:r>
-        <w:rPr>
-          <w:lang w:val="nl-BE"/>
-        </w:rPr>
-        <w:t>Fb login via andere plugin (Maico)</w:t>
-      </w:r>
-    </w:p>
-    <w:p>
-      <w:pPr>
-        <w:rPr>
-          <w:lang w:val="en-US"/>
-        </w:rPr>
-      </w:pPr>
-      <w:r>
-        <w:rPr>
-          <w:lang w:val="en-US"/>
-        </w:rPr>
-        <w:t xml:space="preserve">Week 12: 25-31 </w:t>
-      </w:r>
-      <w:proofErr w:type="spellStart"/>
-      <w:proofErr w:type="gramStart"/>
-      <w:r>
-        <w:rPr>
-          <w:lang w:val="en-US"/>
-        </w:rPr>
-        <w:t>mei</w:t>
-      </w:r>
-      <w:proofErr w:type="spellEnd"/>
-      <w:proofErr w:type="gramEnd"/>
-    </w:p>
-    <w:p>
-      <w:pPr>
-        <w:pStyle w:val="ListParagraph"/>
-        <w:numPr>
-          <w:ilvl w:val="0"/>
-          <w:numId w:val="2"/>
-        </w:numPr>
-      </w:pPr>
-      <w:proofErr w:type="spellStart"/>
-      <w:r>
-        <w:t>Timelapses</w:t>
-      </w:r>
-      <w:proofErr w:type="spellEnd"/>
-      <w:r>
-        <w:t xml:space="preserve"> </w:t>
-      </w:r>
-      <w:proofErr w:type="spellStart"/>
-      <w:r>
-        <w:t>shooten</w:t>
-      </w:r>
-      <w:proofErr w:type="spellEnd"/>
-      <w:r>
-        <w:t xml:space="preserve"> (Matthias)</w:t>
-      </w:r>
-    </w:p>
-    <w:p>
-      <w:pPr>
-        <w:pStyle w:val="ListParagraph"/>
-        <w:numPr>
-          <w:ilvl w:val="0"/>
-          <w:numId w:val="2"/>
-        </w:numPr>
-      </w:pPr>
-      <w:r>
-        <w:t xml:space="preserve">Database </w:t>
-      </w:r>
-      <w:proofErr w:type="spellStart"/>
-      <w:r>
-        <w:t>shema</w:t>
-      </w:r>
-      <w:proofErr w:type="spellEnd"/>
-      <w:r>
-        <w:t xml:space="preserve"> </w:t>
-      </w:r>
-      <w:proofErr w:type="spellStart"/>
-      <w:r>
-        <w:t>updaten</w:t>
-      </w:r>
-      <w:proofErr w:type="spellEnd"/>
-      <w:r>
-        <w:t xml:space="preserve"> (Maico)</w:t>
+        <w:t>Database shema updaten (Maico)</w:t>
       </w:r>
     </w:p>
     <w:p>
@@ -1583,16 +1327,8 @@
         <w:rPr>
           <w:lang w:val="en-US"/>
         </w:rPr>
-        <w:t xml:space="preserve">Week 13: 1-7 </w:t>
-      </w:r>
-      <w:proofErr w:type="spellStart"/>
-      <w:r>
-        <w:rPr>
-          <w:lang w:val="en-US"/>
-        </w:rPr>
-        <w:t>juni</w:t>
-      </w:r>
-      <w:proofErr w:type="spellEnd"/>
+        <w:t>Week 13: 1-7 juni</w:t>
+      </w:r>
     </w:p>
     <w:p>
       <w:pPr>
@@ -1616,19 +1352,9 @@
       </w:pPr>
       <w:bookmarkStart w:id="0" w:name="OLE_LINK6"/>
       <w:bookmarkStart w:id="1" w:name="OLE_LINK7"/>
-      <w:proofErr w:type="spellStart"/>
-      <w:r>
-        <w:t>Timelapses</w:t>
-      </w:r>
-      <w:proofErr w:type="spellEnd"/>
-      <w:r>
-        <w:t xml:space="preserve"> </w:t>
-      </w:r>
-      <w:proofErr w:type="spellStart"/>
-      <w:r>
-        <w:t>shooten</w:t>
-      </w:r>
-      <w:proofErr w:type="spellEnd"/>
+      <w:r>
+        <w:t>Timelapses shooten</w:t>
+      </w:r>
       <w:r>
         <w:t xml:space="preserve"> </w:t>
       </w:r>
@@ -1700,13 +1426,8 @@
         </w:numPr>
       </w:pPr>
       <w:r>
-        <w:t xml:space="preserve">Feedback </w:t>
-      </w:r>
-      <w:proofErr w:type="spellStart"/>
-      <w:r>
-        <w:t>promotoren</w:t>
-      </w:r>
-      <w:proofErr w:type="spellEnd"/>
+        <w:t>Feedback promotoren</w:t>
+      </w:r>
     </w:p>
     <w:p>
       <w:pPr>
@@ -1716,27 +1437,9 @@
           <w:numId w:val="2"/>
         </w:numPr>
       </w:pPr>
-      <w:proofErr w:type="spellStart"/>
-      <w:r>
-        <w:t>Afwerken</w:t>
-      </w:r>
-      <w:proofErr w:type="spellEnd"/>
-      <w:r>
-        <w:t xml:space="preserve"> </w:t>
-      </w:r>
-      <w:proofErr w:type="spellStart"/>
-      <w:r>
-        <w:t>promofilm</w:t>
-      </w:r>
-      <w:proofErr w:type="spellEnd"/>
-      <w:r>
-        <w:t xml:space="preserve">-&gt; SELF-DEADLINE: 12 </w:t>
-      </w:r>
-      <w:proofErr w:type="spellStart"/>
-      <w:r>
-        <w:t>juni</w:t>
-      </w:r>
-      <w:proofErr w:type="spellEnd"/>
+      <w:r>
+        <w:t>Afwerken promofilm-&gt; SELF-DEADLINE: 12 juni</w:t>
+      </w:r>
     </w:p>
     <w:p>
       <w:pPr>
@@ -1802,16 +1505,8 @@
         <w:rPr>
           <w:lang w:val="en-US"/>
         </w:rPr>
-        <w:t xml:space="preserve">Week 15: 15, 16, 17 </w:t>
-      </w:r>
-      <w:proofErr w:type="spellStart"/>
-      <w:r>
-        <w:rPr>
-          <w:lang w:val="en-US"/>
-        </w:rPr>
-        <w:t>juni</w:t>
-      </w:r>
-      <w:proofErr w:type="spellEnd"/>
+        <w:t>Week 15: 15, 16, 17 juni</w:t>
+      </w:r>
     </w:p>
     <w:p>
       <w:pPr>
@@ -1821,24 +1516,11 @@
           <w:numId w:val="2"/>
         </w:numPr>
       </w:pPr>
-      <w:proofErr w:type="spellStart"/>
-      <w:r>
-        <w:t>Voorbereiding</w:t>
-      </w:r>
-      <w:proofErr w:type="spellEnd"/>
-      <w:r>
-        <w:t xml:space="preserve"> </w:t>
-      </w:r>
-      <w:r>
-        <w:t>presentative (</w:t>
-      </w:r>
-      <w:proofErr w:type="spellStart"/>
-      <w:r>
-        <w:t>Maico+Matthias</w:t>
-      </w:r>
-      <w:proofErr w:type="spellEnd"/>
-      <w:r>
-        <w:t>)</w:t>
+      <w:r>
+        <w:t xml:space="preserve">Voorbereiding </w:t>
+      </w:r>
+      <w:r>
+        <w:t>presentative (Maico+Matthias)</w:t>
       </w:r>
     </w:p>
     <w:p>
@@ -1850,26 +1532,10 @@
         </w:numPr>
       </w:pPr>
       <w:r>
-        <w:t xml:space="preserve">Final touches </w:t>
-      </w:r>
-      <w:proofErr w:type="spellStart"/>
-      <w:r>
-        <w:t>bundels</w:t>
-      </w:r>
-      <w:proofErr w:type="spellEnd"/>
-      <w:r>
-        <w:t xml:space="preserve"> </w:t>
-      </w:r>
-      <w:r>
-        <w:t>(</w:t>
-      </w:r>
-      <w:proofErr w:type="spellStart"/>
-      <w:r>
-        <w:t>Maico+Matthias</w:t>
-      </w:r>
-      <w:proofErr w:type="spellEnd"/>
-      <w:r>
-        <w:t>)</w:t>
+        <w:t>Final touches bundels</w:t>
+      </w:r>
+      <w:r>
+        <w:t xml:space="preserve"> (Maico+Matthias)</w:t>
       </w:r>
     </w:p>
     <w:p>
@@ -1893,16 +1559,8 @@
         <w:rPr>
           <w:lang w:val="nl-BE"/>
         </w:rPr>
-        <w:t xml:space="preserve"> </w:t>
-      </w:r>
-      <w:r>
-        <w:rPr>
-          <w:lang w:val="nl-BE"/>
-        </w:rPr>
-        <w:t>(Maico+Matthias)</w:t>
-      </w:r>
-      <w:bookmarkStart w:id="2" w:name="_GoBack"/>
-      <w:bookmarkEnd w:id="2"/>
+        <w:t xml:space="preserve"> (Maico+Matthias)</w:t>
+      </w:r>
     </w:p>
     <w:p/>
     <w:p>
@@ -1912,19 +1570,11 @@
           <w:lang w:val="en-US"/>
         </w:rPr>
       </w:pPr>
-      <w:proofErr w:type="gramStart"/>
-      <w:r>
-        <w:rPr>
-          <w:lang w:val="en-US"/>
-        </w:rPr>
-        <w:t>3.Usability</w:t>
-      </w:r>
-      <w:proofErr w:type="gramEnd"/>
-      <w:r>
-        <w:rPr>
-          <w:lang w:val="en-US"/>
-        </w:rPr>
-        <w:t xml:space="preserve"> test report(s)</w:t>
+      <w:r>
+        <w:rPr>
+          <w:lang w:val="en-US"/>
+        </w:rPr>
+        <w:t>3.Usability test report(s)</w:t>
       </w:r>
     </w:p>
     <w:p>
@@ -1967,294 +1617,6 @@
             <wp:extent cx="2857899" cy="5830114"/>
             <wp:effectExtent l="0" t="0" r="0" b="0"/>
             <wp:docPr id="10" name="Picture 10"/>
-            <wp:cNvGraphicFramePr>
-              <a:graphicFrameLocks xmlns:a="http://schemas.openxmlformats.org/drawingml/2006/main" noChangeAspect="1"/>
-            </wp:cNvGraphicFramePr>
-            <a:graphic xmlns:a="http://schemas.openxmlformats.org/drawingml/2006/main">
-              <a:graphicData uri="http://schemas.openxmlformats.org/drawingml/2006/picture">
-                <pic:pic xmlns:pic="http://schemas.openxmlformats.org/drawingml/2006/picture">
-                  <pic:nvPicPr>
-                    <pic:cNvPr id="1" name=""/>
-                    <pic:cNvPicPr/>
-                  </pic:nvPicPr>
-                  <pic:blipFill>
-                    <a:blip r:embed="rId6"/>
-                    <a:stretch>
-                      <a:fillRect/>
-                    </a:stretch>
-                  </pic:blipFill>
-                  <pic:spPr>
-                    <a:xfrm>
-                      <a:off x="0" y="0"/>
-                      <a:ext cx="2857899" cy="5830114"/>
-                    </a:xfrm>
-                    <a:prstGeom prst="rect">
-                      <a:avLst/>
-                    </a:prstGeom>
-                  </pic:spPr>
-                </pic:pic>
-              </a:graphicData>
-            </a:graphic>
-          </wp:inline>
-        </w:drawing>
-      </w:r>
-      <w:r>
-        <w:rPr>
-          <w:noProof/>
-          <w:lang w:eastAsia="nl-BE"/>
-        </w:rPr>
-        <w:drawing>
-          <wp:inline distT="0" distB="0" distL="0" distR="0" wp14:anchorId="6375694F" wp14:editId="2A55F768">
-            <wp:extent cx="2857899" cy="5830114"/>
-            <wp:effectExtent l="0" t="0" r="0" b="0"/>
-            <wp:docPr id="11" name="Picture 11"/>
-            <wp:cNvGraphicFramePr>
-              <a:graphicFrameLocks xmlns:a="http://schemas.openxmlformats.org/drawingml/2006/main" noChangeAspect="1"/>
-            </wp:cNvGraphicFramePr>
-            <a:graphic xmlns:a="http://schemas.openxmlformats.org/drawingml/2006/main">
-              <a:graphicData uri="http://schemas.openxmlformats.org/drawingml/2006/picture">
-                <pic:pic xmlns:pic="http://schemas.openxmlformats.org/drawingml/2006/picture">
-                  <pic:nvPicPr>
-                    <pic:cNvPr id="1" name=""/>
-                    <pic:cNvPicPr/>
-                  </pic:nvPicPr>
-                  <pic:blipFill>
-                    <a:blip r:embed="rId7"/>
-                    <a:stretch>
-                      <a:fillRect/>
-                    </a:stretch>
-                  </pic:blipFill>
-                  <pic:spPr>
-                    <a:xfrm>
-                      <a:off x="0" y="0"/>
-                      <a:ext cx="2857899" cy="5830114"/>
-                    </a:xfrm>
-                    <a:prstGeom prst="rect">
-                      <a:avLst/>
-                    </a:prstGeom>
-                  </pic:spPr>
-                </pic:pic>
-              </a:graphicData>
-            </a:graphic>
-          </wp:inline>
-        </w:drawing>
-      </w:r>
-    </w:p>
-    <w:p/>
-    <w:p>
-      <w:r>
-        <w:t>Beginscherm:</w:t>
-      </w:r>
-    </w:p>
-    <w:p>
-      <w:pPr>
-        <w:pStyle w:val="ListParagraph"/>
-        <w:numPr>
-          <w:ilvl w:val="0"/>
-          <w:numId w:val="1"/>
-        </w:numPr>
-      </w:pPr>
-      <w:r>
-        <w:t>Slogan</w:t>
-      </w:r>
-    </w:p>
-    <w:p>
-      <w:pPr>
-        <w:pStyle w:val="ListParagraph"/>
-        <w:numPr>
-          <w:ilvl w:val="0"/>
-          <w:numId w:val="1"/>
-        </w:numPr>
-      </w:pPr>
-      <w:proofErr w:type="spellStart"/>
-      <w:r>
-        <w:t>Inlog</w:t>
-      </w:r>
-      <w:proofErr w:type="spellEnd"/>
-      <w:r>
-        <w:t>/</w:t>
-      </w:r>
-      <w:proofErr w:type="spellStart"/>
-      <w:r>
-        <w:t>registreer</w:t>
-      </w:r>
-      <w:proofErr w:type="spellEnd"/>
-      <w:r>
-        <w:t xml:space="preserve"> </w:t>
-      </w:r>
-      <w:proofErr w:type="spellStart"/>
-      <w:r>
-        <w:t>opties</w:t>
-      </w:r>
-      <w:proofErr w:type="spellEnd"/>
-      <w:r>
-        <w:t xml:space="preserve"> (+</w:t>
-      </w:r>
-      <w:proofErr w:type="spellStart"/>
-      <w:r>
-        <w:t>facebook</w:t>
-      </w:r>
-      <w:proofErr w:type="spellEnd"/>
-      <w:r>
-        <w:t>)</w:t>
-      </w:r>
-    </w:p>
-    <w:p>
-      <w:pPr>
-        <w:pStyle w:val="ListParagraph"/>
-        <w:numPr>
-          <w:ilvl w:val="0"/>
-          <w:numId w:val="1"/>
-        </w:numPr>
-      </w:pPr>
-      <w:r>
-        <w:t>Start tutorial</w:t>
-      </w:r>
-    </w:p>
-    <w:p>
-      <w:r>
-        <w:t>Registratie gegevens:</w:t>
-      </w:r>
-    </w:p>
-    <w:p>
-      <w:pPr>
-        <w:pStyle w:val="ListParagraph"/>
-        <w:numPr>
-          <w:ilvl w:val="0"/>
-          <w:numId w:val="1"/>
-        </w:numPr>
-      </w:pPr>
-      <w:proofErr w:type="spellStart"/>
-      <w:r>
-        <w:t>Gebruikersnaam</w:t>
-      </w:r>
-      <w:proofErr w:type="spellEnd"/>
-      <w:r>
-        <w:t xml:space="preserve">, email, </w:t>
-      </w:r>
-      <w:proofErr w:type="spellStart"/>
-      <w:r>
-        <w:t>paswoord</w:t>
-      </w:r>
-      <w:proofErr w:type="spellEnd"/>
-    </w:p>
-    <w:p>
-      <w:pPr>
-        <w:pStyle w:val="ListParagraph"/>
-        <w:numPr>
-          <w:ilvl w:val="0"/>
-          <w:numId w:val="1"/>
-        </w:numPr>
-      </w:pPr>
-      <w:proofErr w:type="spellStart"/>
-      <w:r>
-        <w:t>Minimale</w:t>
-      </w:r>
-      <w:proofErr w:type="spellEnd"/>
-      <w:r>
-        <w:t xml:space="preserve"> </w:t>
-      </w:r>
-      <w:proofErr w:type="spellStart"/>
-      <w:r>
-        <w:t>oppervlakte</w:t>
-      </w:r>
-      <w:proofErr w:type="spellEnd"/>
-    </w:p>
-    <w:p>
-      <w:pPr>
-        <w:pStyle w:val="ListParagraph"/>
-        <w:numPr>
-          <w:ilvl w:val="0"/>
-          <w:numId w:val="1"/>
-        </w:numPr>
-      </w:pPr>
-      <w:r>
-        <w:t xml:space="preserve">Maximum </w:t>
-      </w:r>
-      <w:proofErr w:type="spellStart"/>
-      <w:r>
-        <w:t>huurprijs</w:t>
-      </w:r>
-      <w:proofErr w:type="spellEnd"/>
-    </w:p>
-    <w:p>
-      <w:pPr>
-        <w:pStyle w:val="ListParagraph"/>
-        <w:numPr>
-          <w:ilvl w:val="0"/>
-          <w:numId w:val="1"/>
-        </w:numPr>
-      </w:pPr>
-      <w:proofErr w:type="spellStart"/>
-      <w:r>
-        <w:t>Maximale</w:t>
-      </w:r>
-      <w:proofErr w:type="spellEnd"/>
-      <w:r>
-        <w:t xml:space="preserve"> </w:t>
-      </w:r>
-      <w:proofErr w:type="spellStart"/>
-      <w:r>
-        <w:t>afstand</w:t>
-      </w:r>
-      <w:proofErr w:type="spellEnd"/>
-      <w:r>
-        <w:t xml:space="preserve"> van …</w:t>
-      </w:r>
-    </w:p>
-    <w:p>
-      <w:r>
-        <w:rPr>
-          <w:noProof/>
-          <w:lang w:eastAsia="nl-BE"/>
-        </w:rPr>
-        <w:lastRenderedPageBreak/>
-        <w:drawing>
-          <wp:inline distT="0" distB="0" distL="0" distR="0" wp14:anchorId="3F01265A" wp14:editId="2A290ECF">
-            <wp:extent cx="2857899" cy="5830114"/>
-            <wp:effectExtent l="0" t="0" r="0" b="0"/>
-            <wp:docPr id="14" name="Picture 14"/>
-            <wp:cNvGraphicFramePr>
-              <a:graphicFrameLocks xmlns:a="http://schemas.openxmlformats.org/drawingml/2006/main" noChangeAspect="1"/>
-            </wp:cNvGraphicFramePr>
-            <a:graphic xmlns:a="http://schemas.openxmlformats.org/drawingml/2006/main">
-              <a:graphicData uri="http://schemas.openxmlformats.org/drawingml/2006/picture">
-                <pic:pic xmlns:pic="http://schemas.openxmlformats.org/drawingml/2006/picture">
-                  <pic:nvPicPr>
-                    <pic:cNvPr id="1" name=""/>
-                    <pic:cNvPicPr/>
-                  </pic:nvPicPr>
-                  <pic:blipFill>
-                    <a:blip r:embed="rId8"/>
-                    <a:stretch>
-                      <a:fillRect/>
-                    </a:stretch>
-                  </pic:blipFill>
-                  <pic:spPr>
-                    <a:xfrm>
-                      <a:off x="0" y="0"/>
-                      <a:ext cx="2857899" cy="5830114"/>
-                    </a:xfrm>
-                    <a:prstGeom prst="rect">
-                      <a:avLst/>
-                    </a:prstGeom>
-                  </pic:spPr>
-                </pic:pic>
-              </a:graphicData>
-            </a:graphic>
-          </wp:inline>
-        </w:drawing>
-      </w:r>
-      <w:r>
-        <w:rPr>
-          <w:noProof/>
-          <w:lang w:eastAsia="nl-BE"/>
-        </w:rPr>
-        <w:drawing>
-          <wp:inline distT="0" distB="0" distL="0" distR="0" wp14:anchorId="0429D2F3" wp14:editId="538E6D26">
-            <wp:extent cx="2857899" cy="5830114"/>
-            <wp:effectExtent l="0" t="0" r="0" b="0"/>
-            <wp:docPr id="4" name="Picture 4"/>
             <wp:cNvGraphicFramePr>
               <a:graphicFrameLocks xmlns:a="http://schemas.openxmlformats.org/drawingml/2006/main" noChangeAspect="1"/>
             </wp:cNvGraphicFramePr>
@@ -2286,59 +1648,16 @@
           </wp:inline>
         </w:drawing>
       </w:r>
-    </w:p>
-    <w:p/>
-    <w:p>
-      <w:r>
-        <w:t xml:space="preserve">Tutorials: </w:t>
-      </w:r>
-    </w:p>
-    <w:p>
-      <w:pPr>
-        <w:pStyle w:val="ListParagraph"/>
-        <w:numPr>
-          <w:ilvl w:val="0"/>
-          <w:numId w:val="1"/>
-        </w:numPr>
-      </w:pPr>
-      <w:proofErr w:type="spellStart"/>
-      <w:r>
-        <w:t>Basisuitleg</w:t>
-      </w:r>
-      <w:proofErr w:type="spellEnd"/>
-      <w:r>
-        <w:t xml:space="preserve"> </w:t>
-      </w:r>
-      <w:proofErr w:type="spellStart"/>
-      <w:r>
-        <w:t>applicatie</w:t>
-      </w:r>
-      <w:proofErr w:type="spellEnd"/>
-    </w:p>
-    <w:p>
-      <w:pPr>
-        <w:pStyle w:val="ListParagraph"/>
-        <w:numPr>
-          <w:ilvl w:val="0"/>
-          <w:numId w:val="1"/>
-        </w:numPr>
-      </w:pPr>
-      <w:r>
-        <w:t>Swipe gestures</w:t>
-      </w:r>
-    </w:p>
-    <w:p>
       <w:r>
         <w:rPr>
           <w:noProof/>
           <w:lang w:eastAsia="nl-BE"/>
         </w:rPr>
-        <w:lastRenderedPageBreak/>
         <w:drawing>
-          <wp:inline distT="0" distB="0" distL="0" distR="0" wp14:anchorId="19FE1F7A" wp14:editId="450A4889">
+          <wp:inline distT="0" distB="0" distL="0" distR="0" wp14:anchorId="6375694F" wp14:editId="2A55F768">
             <wp:extent cx="2857899" cy="5830114"/>
             <wp:effectExtent l="0" t="0" r="0" b="0"/>
-            <wp:docPr id="5" name="Picture 5"/>
+            <wp:docPr id="11" name="Picture 11"/>
             <wp:cNvGraphicFramePr>
               <a:graphicFrameLocks xmlns:a="http://schemas.openxmlformats.org/drawingml/2006/main" noChangeAspect="1"/>
             </wp:cNvGraphicFramePr>
@@ -2370,16 +1689,114 @@
           </wp:inline>
         </w:drawing>
       </w:r>
+    </w:p>
+    <w:p/>
+    <w:p>
+      <w:r>
+        <w:t>Beginscherm:</w:t>
+      </w:r>
+    </w:p>
+    <w:p>
+      <w:pPr>
+        <w:pStyle w:val="ListParagraph"/>
+        <w:numPr>
+          <w:ilvl w:val="0"/>
+          <w:numId w:val="1"/>
+        </w:numPr>
+      </w:pPr>
+      <w:r>
+        <w:t>Slogan</w:t>
+      </w:r>
+    </w:p>
+    <w:p>
+      <w:pPr>
+        <w:pStyle w:val="ListParagraph"/>
+        <w:numPr>
+          <w:ilvl w:val="0"/>
+          <w:numId w:val="1"/>
+        </w:numPr>
+      </w:pPr>
+      <w:r>
+        <w:t>Inlog/registreer opties (+facebook)</w:t>
+      </w:r>
+    </w:p>
+    <w:p>
+      <w:pPr>
+        <w:pStyle w:val="ListParagraph"/>
+        <w:numPr>
+          <w:ilvl w:val="0"/>
+          <w:numId w:val="1"/>
+        </w:numPr>
+      </w:pPr>
+      <w:r>
+        <w:t>Start tutorial</w:t>
+      </w:r>
+    </w:p>
+    <w:p>
+      <w:r>
+        <w:t>Registratie gegevens:</w:t>
+      </w:r>
+    </w:p>
+    <w:p>
+      <w:pPr>
+        <w:pStyle w:val="ListParagraph"/>
+        <w:numPr>
+          <w:ilvl w:val="0"/>
+          <w:numId w:val="1"/>
+        </w:numPr>
+      </w:pPr>
+      <w:r>
+        <w:t>Gebruikersnaam, email, paswoord</w:t>
+      </w:r>
+    </w:p>
+    <w:p>
+      <w:pPr>
+        <w:pStyle w:val="ListParagraph"/>
+        <w:numPr>
+          <w:ilvl w:val="0"/>
+          <w:numId w:val="1"/>
+        </w:numPr>
+      </w:pPr>
+      <w:r>
+        <w:t>Minimale oppervlakte</w:t>
+      </w:r>
+    </w:p>
+    <w:p>
+      <w:pPr>
+        <w:pStyle w:val="ListParagraph"/>
+        <w:numPr>
+          <w:ilvl w:val="0"/>
+          <w:numId w:val="1"/>
+        </w:numPr>
+      </w:pPr>
+      <w:r>
+        <w:t>Maximum huurprijs</w:t>
+      </w:r>
+    </w:p>
+    <w:p>
+      <w:pPr>
+        <w:pStyle w:val="ListParagraph"/>
+        <w:numPr>
+          <w:ilvl w:val="0"/>
+          <w:numId w:val="1"/>
+        </w:numPr>
+      </w:pPr>
+      <w:r>
+        <w:t>Maximale afstand van …</w:t>
+      </w:r>
+    </w:p>
+    <w:p>
       <w:r>
         <w:rPr>
           <w:noProof/>
           <w:lang w:eastAsia="nl-BE"/>
         </w:rPr>
+        <w:lastRenderedPageBreak/>
         <w:drawing>
-          <wp:inline distT="0" distB="0" distL="0" distR="0" wp14:anchorId="368D98F8" wp14:editId="71323CD4">
+          <wp:inline distT="0" distB="0" distL="0" distR="0" wp14:anchorId="3F01265A" wp14:editId="2A290ECF">
             <wp:extent cx="2857899" cy="5830114"/>
             <wp:effectExtent l="0" t="0" r="0" b="0"/>
-            <wp:docPr id="15" name="Picture 15"/>
+            <wp:docPr id="14" name="Picture 14"/>
             <wp:cNvGraphicFramePr>
               <a:graphicFrameLocks xmlns:a="http://schemas.openxmlformats.org/drawingml/2006/main" noChangeAspect="1"/>
             </wp:cNvGraphicFramePr>
@@ -2411,68 +1828,16 @@
           </wp:inline>
         </w:drawing>
       </w:r>
-    </w:p>
-    <w:p/>
-    <w:p>
-      <w:r>
-        <w:t>Instellingen:</w:t>
-      </w:r>
-    </w:p>
-    <w:p>
-      <w:pPr>
-        <w:pStyle w:val="ListParagraph"/>
-        <w:numPr>
-          <w:ilvl w:val="0"/>
-          <w:numId w:val="1"/>
-        </w:numPr>
-        <w:rPr>
-          <w:lang w:val="nl-BE"/>
-        </w:rPr>
-      </w:pPr>
-      <w:r>
-        <w:rPr>
-          <w:lang w:val="nl-BE"/>
-        </w:rPr>
-        <w:t>Extra opties zijn hier te zien: Meer opties dan bij initi</w:t>
-      </w:r>
-      <w:r>
-        <w:rPr>
-          <w:lang w:val="nl-BE"/>
-        </w:rPr>
-        <w:t>ële registratie</w:t>
-      </w:r>
-    </w:p>
-    <w:p>
-      <w:pPr>
-        <w:pStyle w:val="ListParagraph"/>
-        <w:numPr>
-          <w:ilvl w:val="0"/>
-          <w:numId w:val="1"/>
-        </w:numPr>
-        <w:rPr>
-          <w:lang w:val="nl-BE"/>
-        </w:rPr>
-      </w:pPr>
-      <w:r>
-        <w:rPr>
-          <w:lang w:val="nl-BE"/>
-        </w:rPr>
-        <w:t>Mogelijkheid om favorieten te resetten, en alle koten te wissen</w:t>
-      </w:r>
-    </w:p>
-    <w:p/>
-    <w:p>
       <w:r>
         <w:rPr>
           <w:noProof/>
           <w:lang w:eastAsia="nl-BE"/>
         </w:rPr>
-        <w:lastRenderedPageBreak/>
         <w:drawing>
-          <wp:inline distT="0" distB="0" distL="0" distR="0" wp14:anchorId="2F548FF2" wp14:editId="5A23055D">
+          <wp:inline distT="0" distB="0" distL="0" distR="0" wp14:anchorId="0429D2F3" wp14:editId="538E6D26">
             <wp:extent cx="2857899" cy="5830114"/>
             <wp:effectExtent l="0" t="0" r="0" b="0"/>
-            <wp:docPr id="16" name="Picture 16"/>
+            <wp:docPr id="4" name="Picture 4"/>
             <wp:cNvGraphicFramePr>
               <a:graphicFrameLocks xmlns:a="http://schemas.openxmlformats.org/drawingml/2006/main" noChangeAspect="1"/>
             </wp:cNvGraphicFramePr>
@@ -2504,16 +1869,49 @@
           </wp:inline>
         </w:drawing>
       </w:r>
+    </w:p>
+    <w:p/>
+    <w:p>
+      <w:r>
+        <w:t xml:space="preserve">Tutorials: </w:t>
+      </w:r>
+    </w:p>
+    <w:p>
+      <w:pPr>
+        <w:pStyle w:val="ListParagraph"/>
+        <w:numPr>
+          <w:ilvl w:val="0"/>
+          <w:numId w:val="1"/>
+        </w:numPr>
+      </w:pPr>
+      <w:r>
+        <w:t>Basisuitleg applicatie</w:t>
+      </w:r>
+    </w:p>
+    <w:p>
+      <w:pPr>
+        <w:pStyle w:val="ListParagraph"/>
+        <w:numPr>
+          <w:ilvl w:val="0"/>
+          <w:numId w:val="1"/>
+        </w:numPr>
+      </w:pPr>
+      <w:r>
+        <w:t>Swipe gestures</w:t>
+      </w:r>
+    </w:p>
+    <w:p>
       <w:r>
         <w:rPr>
           <w:noProof/>
           <w:lang w:eastAsia="nl-BE"/>
         </w:rPr>
+        <w:lastRenderedPageBreak/>
         <w:drawing>
-          <wp:inline distT="0" distB="0" distL="0" distR="0" wp14:anchorId="0C91A172" wp14:editId="49EB5207">
+          <wp:inline distT="0" distB="0" distL="0" distR="0" wp14:anchorId="19FE1F7A" wp14:editId="450A4889">
             <wp:extent cx="2857899" cy="5830114"/>
             <wp:effectExtent l="0" t="0" r="0" b="0"/>
-            <wp:docPr id="17" name="Picture 17"/>
+            <wp:docPr id="5" name="Picture 5"/>
             <wp:cNvGraphicFramePr>
               <a:graphicFrameLocks xmlns:a="http://schemas.openxmlformats.org/drawingml/2006/main" noChangeAspect="1"/>
             </wp:cNvGraphicFramePr>
@@ -2545,10 +1943,185 @@
           </wp:inline>
         </w:drawing>
       </w:r>
+      <w:r>
+        <w:rPr>
+          <w:noProof/>
+          <w:lang w:eastAsia="nl-BE"/>
+        </w:rPr>
+        <w:drawing>
+          <wp:inline distT="0" distB="0" distL="0" distR="0" wp14:anchorId="368D98F8" wp14:editId="71323CD4">
+            <wp:extent cx="2857899" cy="5830114"/>
+            <wp:effectExtent l="0" t="0" r="0" b="0"/>
+            <wp:docPr id="15" name="Picture 15"/>
+            <wp:cNvGraphicFramePr>
+              <a:graphicFrameLocks xmlns:a="http://schemas.openxmlformats.org/drawingml/2006/main" noChangeAspect="1"/>
+            </wp:cNvGraphicFramePr>
+            <a:graphic xmlns:a="http://schemas.openxmlformats.org/drawingml/2006/main">
+              <a:graphicData uri="http://schemas.openxmlformats.org/drawingml/2006/picture">
+                <pic:pic xmlns:pic="http://schemas.openxmlformats.org/drawingml/2006/picture">
+                  <pic:nvPicPr>
+                    <pic:cNvPr id="1" name=""/>
+                    <pic:cNvPicPr/>
+                  </pic:nvPicPr>
+                  <pic:blipFill>
+                    <a:blip r:embed="rId14"/>
+                    <a:stretch>
+                      <a:fillRect/>
+                    </a:stretch>
+                  </pic:blipFill>
+                  <pic:spPr>
+                    <a:xfrm>
+                      <a:off x="0" y="0"/>
+                      <a:ext cx="2857899" cy="5830114"/>
+                    </a:xfrm>
+                    <a:prstGeom prst="rect">
+                      <a:avLst/>
+                    </a:prstGeom>
+                  </pic:spPr>
+                </pic:pic>
+              </a:graphicData>
+            </a:graphic>
+          </wp:inline>
+        </w:drawing>
+      </w:r>
     </w:p>
     <w:p/>
     <w:p>
       <w:r>
+        <w:t>Instellingen:</w:t>
+      </w:r>
+    </w:p>
+    <w:p>
+      <w:pPr>
+        <w:pStyle w:val="ListParagraph"/>
+        <w:numPr>
+          <w:ilvl w:val="0"/>
+          <w:numId w:val="1"/>
+        </w:numPr>
+        <w:rPr>
+          <w:lang w:val="nl-BE"/>
+        </w:rPr>
+      </w:pPr>
+      <w:r>
+        <w:rPr>
+          <w:lang w:val="nl-BE"/>
+        </w:rPr>
+        <w:t>Extra opties zijn hier te zien: Meer opties dan bij initi</w:t>
+      </w:r>
+      <w:r>
+        <w:rPr>
+          <w:lang w:val="nl-BE"/>
+        </w:rPr>
+        <w:t>ële registratie</w:t>
+      </w:r>
+    </w:p>
+    <w:p>
+      <w:pPr>
+        <w:pStyle w:val="ListParagraph"/>
+        <w:numPr>
+          <w:ilvl w:val="0"/>
+          <w:numId w:val="1"/>
+        </w:numPr>
+        <w:rPr>
+          <w:lang w:val="nl-BE"/>
+        </w:rPr>
+      </w:pPr>
+      <w:r>
+        <w:rPr>
+          <w:lang w:val="nl-BE"/>
+        </w:rPr>
+        <w:t>Mogelijkheid om favorieten te resetten, en alle koten te wissen</w:t>
+      </w:r>
+    </w:p>
+    <w:p/>
+    <w:p>
+      <w:r>
+        <w:rPr>
+          <w:noProof/>
+          <w:lang w:eastAsia="nl-BE"/>
+        </w:rPr>
+        <w:lastRenderedPageBreak/>
+        <w:drawing>
+          <wp:inline distT="0" distB="0" distL="0" distR="0" wp14:anchorId="2F548FF2" wp14:editId="5A23055D">
+            <wp:extent cx="2857899" cy="5830114"/>
+            <wp:effectExtent l="0" t="0" r="0" b="0"/>
+            <wp:docPr id="16" name="Picture 16"/>
+            <wp:cNvGraphicFramePr>
+              <a:graphicFrameLocks xmlns:a="http://schemas.openxmlformats.org/drawingml/2006/main" noChangeAspect="1"/>
+            </wp:cNvGraphicFramePr>
+            <a:graphic xmlns:a="http://schemas.openxmlformats.org/drawingml/2006/main">
+              <a:graphicData uri="http://schemas.openxmlformats.org/drawingml/2006/picture">
+                <pic:pic xmlns:pic="http://schemas.openxmlformats.org/drawingml/2006/picture">
+                  <pic:nvPicPr>
+                    <pic:cNvPr id="1" name=""/>
+                    <pic:cNvPicPr/>
+                  </pic:nvPicPr>
+                  <pic:blipFill>
+                    <a:blip r:embed="rId15"/>
+                    <a:stretch>
+                      <a:fillRect/>
+                    </a:stretch>
+                  </pic:blipFill>
+                  <pic:spPr>
+                    <a:xfrm>
+                      <a:off x="0" y="0"/>
+                      <a:ext cx="2857899" cy="5830114"/>
+                    </a:xfrm>
+                    <a:prstGeom prst="rect">
+                      <a:avLst/>
+                    </a:prstGeom>
+                  </pic:spPr>
+                </pic:pic>
+              </a:graphicData>
+            </a:graphic>
+          </wp:inline>
+        </w:drawing>
+      </w:r>
+      <w:r>
+        <w:rPr>
+          <w:noProof/>
+          <w:lang w:eastAsia="nl-BE"/>
+        </w:rPr>
+        <w:drawing>
+          <wp:inline distT="0" distB="0" distL="0" distR="0" wp14:anchorId="0C91A172" wp14:editId="49EB5207">
+            <wp:extent cx="2857899" cy="5830114"/>
+            <wp:effectExtent l="0" t="0" r="0" b="0"/>
+            <wp:docPr id="17" name="Picture 17"/>
+            <wp:cNvGraphicFramePr>
+              <a:graphicFrameLocks xmlns:a="http://schemas.openxmlformats.org/drawingml/2006/main" noChangeAspect="1"/>
+            </wp:cNvGraphicFramePr>
+            <a:graphic xmlns:a="http://schemas.openxmlformats.org/drawingml/2006/main">
+              <a:graphicData uri="http://schemas.openxmlformats.org/drawingml/2006/picture">
+                <pic:pic xmlns:pic="http://schemas.openxmlformats.org/drawingml/2006/picture">
+                  <pic:nvPicPr>
+                    <pic:cNvPr id="1" name=""/>
+                    <pic:cNvPicPr/>
+                  </pic:nvPicPr>
+                  <pic:blipFill>
+                    <a:blip r:embed="rId16"/>
+                    <a:stretch>
+                      <a:fillRect/>
+                    </a:stretch>
+                  </pic:blipFill>
+                  <pic:spPr>
+                    <a:xfrm>
+                      <a:off x="0" y="0"/>
+                      <a:ext cx="2857899" cy="5830114"/>
+                    </a:xfrm>
+                    <a:prstGeom prst="rect">
+                      <a:avLst/>
+                    </a:prstGeom>
+                  </pic:spPr>
+                </pic:pic>
+              </a:graphicData>
+            </a:graphic>
+          </wp:inline>
+        </w:drawing>
+      </w:r>
+    </w:p>
+    <w:p/>
+    <w:p>
+      <w:r>
         <w:t>Favorieten:</w:t>
       </w:r>
     </w:p>
@@ -2560,19 +2133,9 @@
           <w:numId w:val="1"/>
         </w:numPr>
       </w:pPr>
-      <w:proofErr w:type="spellStart"/>
-      <w:r>
-        <w:t>Beheer</w:t>
-      </w:r>
-      <w:proofErr w:type="spellEnd"/>
-      <w:r>
-        <w:t xml:space="preserve"> </w:t>
-      </w:r>
-      <w:proofErr w:type="spellStart"/>
-      <w:r>
-        <w:t>favorieten</w:t>
-      </w:r>
-      <w:proofErr w:type="spellEnd"/>
+      <w:r>
+        <w:t>Beheer favorieten</w:t>
+      </w:r>
     </w:p>
     <w:p>
       <w:pPr>
@@ -2582,27 +2145,9 @@
           <w:numId w:val="1"/>
         </w:numPr>
       </w:pPr>
-      <w:proofErr w:type="spellStart"/>
-      <w:r>
-        <w:t>Verschillende</w:t>
-      </w:r>
-      <w:proofErr w:type="spellEnd"/>
-      <w:r>
-        <w:t xml:space="preserve"> </w:t>
-      </w:r>
-      <w:proofErr w:type="spellStart"/>
-      <w:r>
-        <w:t>weergave</w:t>
-      </w:r>
-      <w:proofErr w:type="spellEnd"/>
-      <w:r>
-        <w:t xml:space="preserve"> </w:t>
-      </w:r>
-      <w:proofErr w:type="spellStart"/>
-      <w:r>
-        <w:t>opties</w:t>
-      </w:r>
-      <w:proofErr w:type="spellEnd"/>
+      <w:r>
+        <w:t>Verschillende weergave opties</w:t>
+      </w:r>
     </w:p>
     <w:p>
       <w:pPr>
@@ -2675,7 +2220,7 @@
                     </pic:cNvPicPr>
                   </pic:nvPicPr>
                   <pic:blipFill>
-                    <a:blip r:embed="rId14">
+                    <a:blip r:embed="rId17">
                       <a:extLst>
                         <a:ext uri="{28A0092B-C50C-407E-A947-70E740481C1C}">
                           <a14:useLocalDpi xmlns:a14="http://schemas.microsoft.com/office/drawing/2010/main" val="0"/>
@@ -2718,21 +2263,7 @@
         <w:rPr>
           <w:lang w:val="en-US"/>
         </w:rPr>
-        <w:t xml:space="preserve">Landing-page: </w:t>
-      </w:r>
-      <w:proofErr w:type="spellStart"/>
-      <w:r>
-        <w:rPr>
-          <w:lang w:val="en-US"/>
-        </w:rPr>
-        <w:t>Naam</w:t>
-      </w:r>
-      <w:proofErr w:type="spellEnd"/>
-      <w:r>
-        <w:rPr>
-          <w:lang w:val="en-US"/>
-        </w:rPr>
-        <w:t xml:space="preserve"> + Slogan + Download button + Login button</w:t>
+        <w:t>Landing-page: Naam + Slogan + Download button + Login button</w:t>
       </w:r>
     </w:p>
     <w:p>
@@ -2769,7 +2300,7 @@
                     </pic:cNvPicPr>
                   </pic:nvPicPr>
                   <pic:blipFill>
-                    <a:blip r:embed="rId15">
+                    <a:blip r:embed="rId18">
                       <a:extLst>
                         <a:ext uri="{28A0092B-C50C-407E-A947-70E740481C1C}">
                           <a14:useLocalDpi xmlns:a14="http://schemas.microsoft.com/office/drawing/2010/main" val="0"/>
@@ -2832,7 +2363,7 @@
                     </pic:cNvPicPr>
                   </pic:nvPicPr>
                   <pic:blipFill>
-                    <a:blip r:embed="rId16">
+                    <a:blip r:embed="rId19">
                       <a:extLst>
                         <a:ext uri="{28A0092B-C50C-407E-A947-70E740481C1C}">
                           <a14:useLocalDpi xmlns:a14="http://schemas.microsoft.com/office/drawing/2010/main" val="0"/>
@@ -2871,47 +2402,11 @@
           <w:lang w:val="en-US"/>
         </w:rPr>
       </w:pPr>
-      <w:proofErr w:type="spellStart"/>
-      <w:r>
-        <w:rPr>
-          <w:lang w:val="en-US"/>
-        </w:rPr>
-        <w:t>Registratie</w:t>
-      </w:r>
-      <w:proofErr w:type="spellEnd"/>
-      <w:r>
-        <w:rPr>
-          <w:lang w:val="en-US"/>
-        </w:rPr>
-        <w:t xml:space="preserve"> </w:t>
-      </w:r>
-      <w:proofErr w:type="spellStart"/>
-      <w:r>
-        <w:rPr>
-          <w:lang w:val="en-US"/>
-        </w:rPr>
-        <w:t>scherm</w:t>
-      </w:r>
-      <w:proofErr w:type="spellEnd"/>
-      <w:r>
-        <w:rPr>
-          <w:lang w:val="en-US"/>
-        </w:rPr>
-        <w:t xml:space="preserve"> in </w:t>
-      </w:r>
-      <w:proofErr w:type="spellStart"/>
-      <w:r>
-        <w:rPr>
-          <w:lang w:val="en-US"/>
-        </w:rPr>
-        <w:t>verticale</w:t>
-      </w:r>
-      <w:proofErr w:type="spellEnd"/>
-      <w:r>
-        <w:rPr>
-          <w:lang w:val="en-US"/>
-        </w:rPr>
-        <w:t xml:space="preserve"> iPhone mockup</w:t>
+      <w:r>
+        <w:rPr>
+          <w:lang w:val="en-US"/>
+        </w:rPr>
+        <w:t>Registratie scherm in verticale iPhone mockup</w:t>
       </w:r>
     </w:p>
     <w:p>
@@ -2970,7 +2465,7 @@
                     </pic:cNvPicPr>
                   </pic:nvPicPr>
                   <pic:blipFill>
-                    <a:blip r:embed="rId17" cstate="print">
+                    <a:blip r:embed="rId20" cstate="print">
                       <a:extLst>
                         <a:ext uri="{28A0092B-C50C-407E-A947-70E740481C1C}">
                           <a14:useLocalDpi xmlns:a14="http://schemas.microsoft.com/office/drawing/2010/main" val="0"/>
@@ -3037,7 +2532,7 @@
                     </pic:cNvPicPr>
                   </pic:nvPicPr>
                   <pic:blipFill>
-                    <a:blip r:embed="rId18" cstate="print">
+                    <a:blip r:embed="rId21" cstate="print">
                       <a:extLst>
                         <a:ext uri="{28A0092B-C50C-407E-A947-70E740481C1C}">
                           <a14:useLocalDpi xmlns:a14="http://schemas.microsoft.com/office/drawing/2010/main" val="0"/>
@@ -3104,7 +2599,7 @@
                     </pic:cNvPicPr>
                   </pic:nvPicPr>
                   <pic:blipFill>
-                    <a:blip r:embed="rId19" cstate="print">
+                    <a:blip r:embed="rId22" cstate="print">
                       <a:extLst>
                         <a:ext uri="{28A0092B-C50C-407E-A947-70E740481C1C}">
                           <a14:useLocalDpi xmlns:a14="http://schemas.microsoft.com/office/drawing/2010/main" val="0"/>
@@ -3176,7 +2671,7 @@
         </w:rPr>
         <w:drawing>
           <wp:inline distT="0" distB="0" distL="0" distR="0">
-            <wp:extent cx="5760720" cy="3818262"/>
+            <wp:extent cx="6308709" cy="4181475"/>
             <wp:effectExtent l="0" t="0" r="0" b="0"/>
             <wp:docPr id="1" name="Picture 1" descr="C:\Users\Maico\AppData\Local\Microsoft\Windows\INetCache\Content.Word\website.png"/>
             <wp:cNvGraphicFramePr>
@@ -3192,7 +2687,7 @@
                     </pic:cNvPicPr>
                   </pic:nvPicPr>
                   <pic:blipFill>
-                    <a:blip r:embed="rId20">
+                    <a:blip r:embed="rId23">
                       <a:extLst>
                         <a:ext uri="{28A0092B-C50C-407E-A947-70E740481C1C}">
                           <a14:useLocalDpi xmlns:a14="http://schemas.microsoft.com/office/drawing/2010/main" val="0"/>
@@ -3207,7 +2702,7 @@
                   <pic:spPr bwMode="auto">
                     <a:xfrm>
                       <a:off x="0" y="0"/>
-                      <a:ext cx="5760720" cy="3818262"/>
+                      <a:ext cx="6328382" cy="4194514"/>
                     </a:xfrm>
                     <a:prstGeom prst="rect">
                       <a:avLst/>
@@ -3255,7 +2750,7 @@
                     </pic:cNvPicPr>
                   </pic:nvPicPr>
                   <pic:blipFill>
-                    <a:blip r:embed="rId21">
+                    <a:blip r:embed="rId24">
                       <a:extLst>
                         <a:ext uri="{28A0092B-C50C-407E-A947-70E740481C1C}">
                           <a14:useLocalDpi xmlns:a14="http://schemas.microsoft.com/office/drawing/2010/main" val="0"/>
@@ -3326,7 +2821,7 @@
             <o:lock v:ext="edit" aspectratio="t"/>
           </v:shapetype>
           <v:shape id="_x0000_i1025" type="#_x0000_t75" style="width:221.25pt;height:222.75pt">
-            <v:imagedata r:id="rId22" o:title="software"/>
+            <v:imagedata r:id="rId25" o:title="software"/>
           </v:shape>
         </w:pict>
       </w:r>
@@ -3339,50 +2834,26 @@
           <w:lang w:val="en-US"/>
         </w:rPr>
       </w:pPr>
-      <w:proofErr w:type="spellStart"/>
       <w:r>
         <w:rPr>
           <w:lang w:val="en-US"/>
         </w:rPr>
         <w:t>Laravel</w:t>
       </w:r>
-      <w:proofErr w:type="spellEnd"/>
-    </w:p>
-    <w:p>
-      <w:pPr>
-        <w:rPr>
-          <w:lang w:val="en-US"/>
-        </w:rPr>
-      </w:pPr>
-    </w:p>
-    <w:p>
-      <w:proofErr w:type="spellStart"/>
-      <w:r>
-        <w:rPr>
-          <w:lang w:val="en-US"/>
-        </w:rPr>
-        <w:t>Laravel</w:t>
-      </w:r>
-      <w:proofErr w:type="spellEnd"/>
-      <w:r>
-        <w:rPr>
-          <w:lang w:val="en-US"/>
-        </w:rPr>
-        <w:t xml:space="preserve"> is </w:t>
-      </w:r>
-      <w:proofErr w:type="spellStart"/>
-      <w:r>
-        <w:rPr>
-          <w:lang w:val="en-US"/>
-        </w:rPr>
-        <w:t>een</w:t>
-      </w:r>
-      <w:proofErr w:type="spellEnd"/>
-      <w:r>
-        <w:rPr>
-          <w:lang w:val="en-US"/>
-        </w:rPr>
-        <w:t xml:space="preserve"> backend MVC framework of Model-View-Controller framework.</w:t>
+    </w:p>
+    <w:p>
+      <w:pPr>
+        <w:rPr>
+          <w:lang w:val="en-US"/>
+        </w:rPr>
+      </w:pPr>
+    </w:p>
+    <w:p>
+      <w:r>
+        <w:rPr>
+          <w:lang w:val="en-US"/>
+        </w:rPr>
+        <w:t>Laravel is een backend MVC framework of Model-View-Controller framework.</w:t>
       </w:r>
       <w:r>
         <w:rPr>
@@ -3555,7 +3026,7 @@
       <w:r>
         <w:pict>
           <v:shape id="_x0000_i1026" type="#_x0000_t75" style="width:453pt;height:417pt">
-            <v:imagedata r:id="rId23" o:title="db"/>
+            <v:imagedata r:id="rId26" o:title="db"/>
           </v:shape>
         </w:pict>
       </w:r>
@@ -3575,16 +3046,427 @@
     <w:p/>
     <w:p>
       <w:pPr>
+        <w:pStyle w:val="Heading4"/>
+      </w:pPr>
+      <w:r>
+        <w:t>Kotten ophalen uit db</w:t>
+      </w:r>
+    </w:p>
+    <w:p>
+      <w:r>
+        <w:t>Deze code is van de app dit is een functie die ik oproep bij het openen van de view en telkens opnieuw wanneer er gestemd werd. Hier word er een gerbuikt gemaakt van KotService.getKot deze zal een get request doen naar de server. Wanneer de data terug komt zal men er een marker op de map worden gezet en word de data uitgelezen.</w:t>
+      </w:r>
+      <w:r>
+        <w:t xml:space="preserve"> </w:t>
+      </w:r>
+    </w:p>
+    <w:bookmarkStart w:id="2" w:name="_MON_1495457343"/>
+    <w:bookmarkEnd w:id="2"/>
+    <w:p>
+      <w:pPr>
+        <w:pStyle w:val="Code"/>
+      </w:pPr>
+      <w:r>
+        <w:object w:dxaOrig="9072" w:dyaOrig="7007">
+          <v:shape id="_x0000_i1027" type="#_x0000_t75" style="width:453.75pt;height:350.25pt" o:ole="">
+            <v:imagedata r:id="rId27" o:title=""/>
+          </v:shape>
+          <o:OLEObject Type="Embed" ProgID="Word.OpenDocumentText.12" ShapeID="_x0000_i1027" DrawAspect="Content" ObjectID="_1495460700" r:id="rId28"/>
+        </w:object>
+      </w:r>
+    </w:p>
+    <w:p/>
+    <w:p>
+      <w:r>
+        <w:t>Hier kan je de KotService zien , bij elke functie word er dus een get request naar de server gestuurd met bepaalde paramaters.</w:t>
+      </w:r>
+    </w:p>
+    <w:bookmarkStart w:id="3" w:name="_MON_1495457374"/>
+    <w:bookmarkEnd w:id="3"/>
+    <w:p>
+      <w:r>
+        <w:object w:dxaOrig="9072" w:dyaOrig="4665">
+          <v:shape id="_x0000_i1028" type="#_x0000_t75" style="width:453.75pt;height:233.25pt" o:ole="">
+            <v:imagedata r:id="rId29" o:title=""/>
+          </v:shape>
+          <o:OLEObject Type="Embed" ProgID="Word.OpenDocumentText.12" ShapeID="_x0000_i1028" DrawAspect="Content" ObjectID="_1495460701" r:id="rId30"/>
+        </w:object>
+      </w:r>
+    </w:p>
+    <w:p/>
+    <w:p>
+      <w:r>
+        <w:lastRenderedPageBreak/>
+        <w:t>Bij de get</w:t>
+      </w:r>
+      <w:r>
+        <w:t>Kot</w:t>
+      </w:r>
+      <w:r>
+        <w:t xml:space="preserve"> request word deze functie aangeroepen in de apicontroller</w:t>
+      </w:r>
+      <w:r>
+        <w:t xml:space="preserve"> op de server</w:t>
+      </w:r>
+      <w:r>
+        <w:t xml:space="preserve">. Hierbij worden de filters van de app user opgehaald en megegeven aan een functie getKot van Kot model. Na dat deze functie is uitgevoerd zal men het kot als data terug sturen en word deze uitgelezen in de app. </w:t>
+      </w:r>
+    </w:p>
+    <w:bookmarkStart w:id="4" w:name="_MON_1495457391"/>
+    <w:bookmarkEnd w:id="4"/>
+    <w:p>
+      <w:r>
+        <w:object w:dxaOrig="9072" w:dyaOrig="1852">
+          <v:shape id="_x0000_i1031" type="#_x0000_t75" style="width:453.75pt;height:92.25pt" o:ole="">
+            <v:imagedata r:id="rId31" o:title=""/>
+          </v:shape>
+          <o:OLEObject Type="Embed" ProgID="Word.OpenDocumentText.12" ShapeID="_x0000_i1031" DrawAspect="Content" ObjectID="_1495460702" r:id="rId32"/>
+        </w:object>
+      </w:r>
+    </w:p>
+    <w:p>
+      <w:r>
+        <w:t>Hier</w:t>
+      </w:r>
+      <w:r>
+        <w:t xml:space="preserve"> kan je de functie zien die het ophalen van het kot behandeld, er wordt dus een qeury opgemaakt aan de hand van de gebruiker zijn filters</w:t>
+      </w:r>
+      <w:r>
+        <w:t xml:space="preserve"> en gestemde koten</w:t>
+      </w:r>
+      <w:r>
+        <w:t xml:space="preserve"> om het correcte kot te vinden voor hem. Wanneer dit klaar is gaan we nog de afstand van het kot tot de gebruiker zijn campus berekenen aan de hand geotools wanneer deze kleiner is dan de gebruiker zijn maximum afstand word deze gereturned wanneer dit niet het geval is zal deze functie opnieuw worden uitgevoerd tot dat de afstand kleiner is dan de gebruiker zijn maximum afstand tot zijn campus.</w:t>
+      </w:r>
+    </w:p>
+    <w:bookmarkStart w:id="5" w:name="_MON_1495457416"/>
+    <w:bookmarkEnd w:id="5"/>
+    <w:p>
+      <w:r>
+        <w:object w:dxaOrig="9072" w:dyaOrig="12624">
+          <v:shape id="_x0000_i1030" type="#_x0000_t75" style="width:453.75pt;height:631.5pt" o:ole="">
+            <v:imagedata r:id="rId33" o:title=""/>
+          </v:shape>
+          <o:OLEObject Type="Embed" ProgID="Word.OpenDocumentText.12" ShapeID="_x0000_i1030" DrawAspect="Content" ObjectID="_1495460703" r:id="rId34"/>
+        </w:object>
+      </w:r>
+    </w:p>
+    <w:p/>
+    <w:bookmarkStart w:id="6" w:name="_MON_1495457492"/>
+    <w:bookmarkEnd w:id="6"/>
+    <w:p>
+      <w:r>
+        <w:object w:dxaOrig="9072" w:dyaOrig="5134">
+          <v:shape id="_x0000_i1029" type="#_x0000_t75" style="width:453.75pt;height:256.5pt" o:ole="">
+            <v:imagedata r:id="rId35" o:title=""/>
+          </v:shape>
+          <o:OLEObject Type="Embed" ProgID="Word.OpenDocumentText.12" ShapeID="_x0000_i1029" DrawAspect="Content" ObjectID="_1495460704" r:id="rId36"/>
+        </w:object>
+      </w:r>
+    </w:p>
+    <w:p>
+      <w:pPr>
+        <w:pStyle w:val="Heading4"/>
+      </w:pPr>
+      <w:r>
+        <w:t>Kotten opslaan in database</w:t>
+      </w:r>
+    </w:p>
+    <w:p>
+      <w:r>
+        <w:t xml:space="preserve">Wanneer kot beheerders van kotten het formulier in verzenden om een nieuw kot toe te voegen zal deze naar volgende functie worden gestuurd. Die de het kot zal opslaan en de afbeeldingen in de </w:t>
+      </w:r>
+      <w:r>
+        <w:lastRenderedPageBreak/>
+        <w:t xml:space="preserve">database. </w:t>
+      </w:r>
+      <w:bookmarkStart w:id="7" w:name="_MON_1495458293"/>
+      <w:bookmarkEnd w:id="7"/>
+      <w:r>
+        <w:object w:dxaOrig="9072" w:dyaOrig="10285">
+          <v:shape id="_x0000_i1032" type="#_x0000_t75" style="width:453.75pt;height:514.5pt" o:ole="">
+            <v:imagedata r:id="rId37" o:title=""/>
+          </v:shape>
+          <o:OLEObject Type="Embed" ProgID="Word.OpenDocumentText.12" ShapeID="_x0000_i1032" DrawAspect="Content" ObjectID="_1495460705" r:id="rId38"/>
+        </w:object>
+      </w:r>
+    </w:p>
+    <w:p>
+      <w:r>
+        <w:t>Maar voor dat deze code word uitgevoerd moet er eerst een validatie gebeuren deze gebeurd door addKotRequest die r als volgd uit ziet. Deze zal er voor zorgen dat er telkens  4 afbeeldingen worden geupload per kot. En dat alle nodige velden correct worden ingevuld.</w:t>
+      </w:r>
+    </w:p>
+    <w:bookmarkStart w:id="8" w:name="_MON_1495458428"/>
+    <w:bookmarkEnd w:id="8"/>
+    <w:p>
+      <w:pPr>
         <w:pStyle w:val="Heading1"/>
       </w:pPr>
       <w:r>
+        <w:object w:dxaOrig="9072" w:dyaOrig="10285">
+          <v:shape id="_x0000_i1033" type="#_x0000_t75" style="width:453.75pt;height:514.5pt" o:ole="">
+            <v:imagedata r:id="rId39" o:title=""/>
+          </v:shape>
+          <o:OLEObject Type="Embed" ProgID="Word.OpenDocumentText.12" ShapeID="_x0000_i1033" DrawAspect="Content" ObjectID="_1495460706" r:id="rId40"/>
+        </w:object>
+      </w:r>
+    </w:p>
+    <w:p>
+      <w:pPr>
+        <w:pStyle w:val="Heading4"/>
+      </w:pPr>
+      <w:r>
+        <w:t>Stemmen via swipen</w:t>
+      </w:r>
+    </w:p>
+    <w:p>
+      <w:pPr>
+        <w:rPr>
+          <w:lang w:val="en-US"/>
+        </w:rPr>
+      </w:pPr>
+      <w:r>
+        <w:t xml:space="preserve">Voor de swipe cards heb ik gebruikt gemaakt van een plugin </w:t>
+      </w:r>
+      <w:r>
+        <w:t>ionic-contrib-tinder-cards</w:t>
+      </w:r>
+      <w:r>
+        <w:t xml:space="preserve"> die het gedeelten van het animeren van de swipe cards al voor je doet. Enkel moet je zelf nog bepaalde acties vast hangen aan het swipen zelf. Dit is dankzij ionic gestures vrij simpel. </w:t>
+      </w:r>
+      <w:r>
+        <w:rPr>
+          <w:lang w:val="en-US"/>
+        </w:rPr>
+        <w:t>Je kan hiervoor</w:t>
+      </w:r>
+      <w:r>
+        <w:rPr>
+          <w:lang w:val="en-US"/>
+        </w:rPr>
+        <w:t xml:space="preserve"> custom attributes gebruiken zo</w:t>
+      </w:r>
+      <w:r>
+        <w:rPr>
+          <w:lang w:val="en-US"/>
+        </w:rPr>
+        <w:t xml:space="preserve">als on-swipe-left , on-swipe-right , on-release,...  </w:t>
+      </w:r>
+    </w:p>
+    <w:bookmarkStart w:id="9" w:name="_MON_1495460029"/>
+    <w:bookmarkEnd w:id="9"/>
+    <w:p>
+      <w:pPr>
+        <w:pStyle w:val="Code"/>
+        <w:rPr>
+          <w:lang w:val="en-US"/>
+        </w:rPr>
+      </w:pPr>
+      <w:r>
+        <w:rPr>
+          <w:lang w:val="en-US"/>
+        </w:rPr>
+        <w:object w:dxaOrig="9072" w:dyaOrig="8646">
+          <v:shape id="_x0000_i1034" type="#_x0000_t75" style="width:453.75pt;height:6in" o:ole="">
+            <v:imagedata r:id="rId41" o:title=""/>
+          </v:shape>
+          <o:OLEObject Type="Embed" ProgID="Word.OpenDocumentText.12" ShapeID="_x0000_i1034" DrawAspect="Content" ObjectID="_1495460707" r:id="rId42"/>
+        </w:object>
+      </w:r>
+    </w:p>
+    <w:p/>
+    <w:p>
+      <w:r>
+        <w:t>Deze zul</w:t>
+      </w:r>
+      <w:r>
+        <w:t>len dan een functie oproepen.</w:t>
+      </w:r>
+      <w:r>
+        <w:t xml:space="preserve"> </w:t>
+      </w:r>
+      <w:r>
+        <w:t>Buiten het links en rechts swipen is er ook nog een functie onRelease omdat wanneer je niet snel genoeg swiped zal deze als een drag gezien worden</w:t>
+      </w:r>
+      <w:r>
+        <w:t>. W</w:t>
+      </w:r>
+      <w:bookmarkStart w:id="10" w:name="_GoBack"/>
+      <w:bookmarkEnd w:id="10"/>
+      <w:r>
+        <w:t>anneer de drag stopt zal de onRelease functie opgeroepen worden waar op die moment gecontroleerd word of je naar links of naar rechts geswiped hebt en er dan gestemd wordt. De timeout zorgt er voor dat er zeker niet 2 keer gestemd word dus dat er zeker niet de onRelease functie opgeroepen word en bv swipeLeft functie.</w:t>
+      </w:r>
+    </w:p>
+    <w:bookmarkStart w:id="11" w:name="_MON_1495460344"/>
+    <w:bookmarkEnd w:id="11"/>
+    <w:p>
+      <w:pPr>
+        <w:pStyle w:val="Heading1"/>
+        <w:rPr>
+          <w:lang w:val="en-US"/>
+        </w:rPr>
+      </w:pPr>
+      <w:r>
+        <w:rPr>
+          <w:lang w:val="en-US"/>
+        </w:rPr>
+        <w:object w:dxaOrig="9072" w:dyaOrig="10519">
+          <v:shape id="_x0000_i1035" type="#_x0000_t75" style="width:453.75pt;height:525.75pt" o:ole="">
+            <v:imagedata r:id="rId43" o:title=""/>
+          </v:shape>
+          <o:OLEObject Type="Embed" ProgID="Word.OpenDocumentText.12" ShapeID="_x0000_i1035" DrawAspect="Content" ObjectID="_1495460708" r:id="rId44"/>
+        </w:object>
+      </w:r>
+    </w:p>
+    <w:p>
+      <w:pPr>
+        <w:pStyle w:val="Heading1"/>
+        <w:rPr>
+          <w:lang w:val="en-US"/>
+        </w:rPr>
+      </w:pPr>
+      <w:r>
+        <w:rPr>
+          <w:lang w:val="en-US"/>
+        </w:rPr>
         <w:t>5.Conclusie</w:t>
       </w:r>
     </w:p>
+    <w:p>
+      <w:pPr>
+        <w:pStyle w:val="Heading1"/>
+      </w:pPr>
+      <w:r>
+        <w:t>6.resources</w:t>
+      </w:r>
+    </w:p>
+    <w:p/>
+    <w:p>
+      <w:hyperlink r:id="rId45" w:history="1">
+        <w:r>
+          <w:rPr>
+            <w:rStyle w:val="Hyperlink"/>
+          </w:rPr>
+          <w:t>http://ionicframework.com/</w:t>
+        </w:r>
+      </w:hyperlink>
+    </w:p>
+    <w:p>
+      <w:hyperlink r:id="rId46" w:history="1">
+        <w:r>
+          <w:rPr>
+            <w:rStyle w:val="Hyperlink"/>
+          </w:rPr>
+          <w:t>http://laravel.com/docs/5</w:t>
+        </w:r>
+      </w:hyperlink>
+    </w:p>
+    <w:p>
+      <w:hyperlink r:id="rId47" w:history="1">
+        <w:r>
+          <w:rPr>
+            <w:rStyle w:val="Hyperlink"/>
+          </w:rPr>
+          <w:t>http://blog.ionic.io/tinder-for-x/</w:t>
+        </w:r>
+      </w:hyperlink>
+    </w:p>
+    <w:p>
+      <w:hyperlink r:id="rId48" w:history="1">
+        <w:r>
+          <w:rPr>
+            <w:rStyle w:val="Hyperlink"/>
+          </w:rPr>
+          <w:t>https://blog.nraboy.com/2014/10/implement-google-maps-using-ionicframework/</w:t>
+        </w:r>
+      </w:hyperlink>
+    </w:p>
+    <w:p>
+      <w:hyperlink r:id="rId49" w:history="1">
+        <w:r>
+          <w:rPr>
+            <w:rStyle w:val="Hyperlink"/>
+          </w:rPr>
+          <w:t>https://blog.nraboy.com/2014/06/check-network-connection-with-ionicframework/</w:t>
+        </w:r>
+      </w:hyperlink>
+    </w:p>
+    <w:p>
+      <w:hyperlink r:id="rId50" w:history="1">
+        <w:r>
+          <w:rPr>
+            <w:rStyle w:val="Hyperlink"/>
+          </w:rPr>
+          <w:t>http://ngcordova.com/docs/plugins/facebook/</w:t>
+        </w:r>
+      </w:hyperlink>
+    </w:p>
+    <w:p>
+      <w:hyperlink r:id="rId51" w:history="1">
+        <w:r>
+          <w:rPr>
+            <w:rStyle w:val="Hyperlink"/>
+          </w:rPr>
+          <w:t>http://ccoenraets.github.io/ionic-tutorial/create-ionic-application.html</w:t>
+        </w:r>
+      </w:hyperlink>
+    </w:p>
+    <w:p>
+      <w:hyperlink r:id="rId52" w:history="1">
+        <w:r>
+          <w:rPr>
+            <w:rStyle w:val="Hyperlink"/>
+          </w:rPr>
+          <w:t>https://daneden.github.io/animate.css/</w:t>
+        </w:r>
+      </w:hyperlink>
+    </w:p>
+    <w:p>
+      <w:hyperlink r:id="rId53" w:history="1">
+        <w:r>
+          <w:rPr>
+            <w:rStyle w:val="Hyperlink"/>
+          </w:rPr>
+          <w:t>https://github.com/toin0u/Geotools-laravel</w:t>
+        </w:r>
+      </w:hyperlink>
+    </w:p>
+    <w:p>
+      <w:hyperlink r:id="rId54" w:history="1">
+        <w:r>
+          <w:rPr>
+            <w:rStyle w:val="Hyperlink"/>
+          </w:rPr>
+          <w:t>http://image.intervention.io/</w:t>
+        </w:r>
+      </w:hyperlink>
+    </w:p>
+    <w:p>
+      <w:hyperlink r:id="rId55" w:history="1">
+        <w:r>
+          <w:rPr>
+            <w:rStyle w:val="Hyperlink"/>
+          </w:rPr>
+          <w:t>http://stackoverflow.com/</w:t>
+        </w:r>
+      </w:hyperlink>
+    </w:p>
+    <w:p>
+      <w:hyperlink r:id="rId56" w:history="1">
+        <w:r>
+          <w:rPr>
+            <w:rStyle w:val="Hyperlink"/>
+          </w:rPr>
+          <w:t>http://forum.ionicframework.com/</w:t>
+        </w:r>
+      </w:hyperlink>
+    </w:p>
+    <w:p/>
+    <w:p/>
     <w:p/>
     <w:p/>
     <w:p/>
     <w:sectPr>
+      <w:footerReference w:type="default" r:id="rId57"/>
       <w:pgSz w:w="11906" w:h="16838"/>
       <w:pgMar w:top="1417" w:right="1417" w:bottom="1417" w:left="1417" w:header="708" w:footer="708" w:gutter="0"/>
       <w:cols w:space="708"/>
@@ -3592,6 +3474,159 @@
     </w:sectPr>
   </w:body>
 </w:document>
+</file>
+
+<file path=word/endnotes.xml><?xml version="1.0" encoding="utf-8"?>
+<w:endnotes xmlns:wpc="http://schemas.microsoft.com/office/word/2010/wordprocessingCanvas" xmlns:mc="http://schemas.openxmlformats.org/markup-compatibility/2006" xmlns:o="urn:schemas-microsoft-com:office:office" xmlns:r="http://schemas.openxmlformats.org/officeDocument/2006/relationships" xmlns:m="http://schemas.openxmlformats.org/officeDocument/2006/math" xmlns:v="urn:schemas-microsoft-com:vml" xmlns:wp14="http://schemas.microsoft.com/office/word/2010/wordprocessingDrawing" xmlns:wp="http://schemas.openxmlformats.org/drawingml/2006/wordprocessingDrawing" xmlns:w10="urn:schemas-microsoft-com:office:word" xmlns:w="http://schemas.openxmlformats.org/wordprocessingml/2006/main" xmlns:w14="http://schemas.microsoft.com/office/word/2010/wordml" xmlns:w15="http://schemas.microsoft.com/office/word/2012/wordml" xmlns:wpg="http://schemas.microsoft.com/office/word/2010/wordprocessingGroup" xmlns:wpi="http://schemas.microsoft.com/office/word/2010/wordprocessingInk" xmlns:wne="http://schemas.microsoft.com/office/word/2006/wordml" xmlns:wps="http://schemas.microsoft.com/office/word/2010/wordprocessingShape" mc:Ignorable="w14 w15 wp14">
+  <w:endnote w:type="separator" w:id="-1">
+    <w:p>
+      <w:pPr>
+        <w:spacing w:after="0" w:line="240" w:lineRule="auto"/>
+      </w:pPr>
+      <w:r>
+        <w:separator/>
+      </w:r>
+    </w:p>
+  </w:endnote>
+  <w:endnote w:type="continuationSeparator" w:id="0">
+    <w:p>
+      <w:pPr>
+        <w:spacing w:after="0" w:line="240" w:lineRule="auto"/>
+      </w:pPr>
+      <w:r>
+        <w:continuationSeparator/>
+      </w:r>
+    </w:p>
+  </w:endnote>
+</w:endnotes>
+</file>
+
+<file path=word/footer1.xml><?xml version="1.0" encoding="utf-8"?>
+<w:ftr xmlns:wpc="http://schemas.microsoft.com/office/word/2010/wordprocessingCanvas" xmlns:mc="http://schemas.openxmlformats.org/markup-compatibility/2006" xmlns:o="urn:schemas-microsoft-com:office:office" xmlns:r="http://schemas.openxmlformats.org/officeDocument/2006/relationships" xmlns:m="http://schemas.openxmlformats.org/officeDocument/2006/math" xmlns:v="urn:schemas-microsoft-com:vml" xmlns:wp14="http://schemas.microsoft.com/office/word/2010/wordprocessingDrawing" xmlns:wp="http://schemas.openxmlformats.org/drawingml/2006/wordprocessingDrawing" xmlns:w10="urn:schemas-microsoft-com:office:word" xmlns:w="http://schemas.openxmlformats.org/wordprocessingml/2006/main" xmlns:w14="http://schemas.microsoft.com/office/word/2010/wordml" xmlns:w15="http://schemas.microsoft.com/office/word/2012/wordml" xmlns:wpg="http://schemas.microsoft.com/office/word/2010/wordprocessingGroup" xmlns:wpi="http://schemas.microsoft.com/office/word/2010/wordprocessingInk" xmlns:wne="http://schemas.microsoft.com/office/word/2006/wordml" xmlns:wps="http://schemas.microsoft.com/office/word/2010/wordprocessingShape" mc:Ignorable="w14 w15 wp14">
+  <w:p>
+    <w:pPr>
+      <w:pStyle w:val="Footer"/>
+      <w:jc w:val="center"/>
+      <w:rPr>
+        <w:color w:val="5B9BD5" w:themeColor="accent1"/>
+      </w:rPr>
+    </w:pPr>
+    <w:r>
+      <w:rPr>
+        <w:color w:val="5B9BD5" w:themeColor="accent1"/>
+      </w:rPr>
+      <w:t xml:space="preserve">Page </w:t>
+    </w:r>
+    <w:r>
+      <w:rPr>
+        <w:color w:val="5B9BD5" w:themeColor="accent1"/>
+      </w:rPr>
+      <w:fldChar w:fldCharType="begin"/>
+    </w:r>
+    <w:r>
+      <w:rPr>
+        <w:color w:val="5B9BD5" w:themeColor="accent1"/>
+      </w:rPr>
+      <w:instrText xml:space="preserve"> PAGE  \* Arabic  \* MERGEFORMAT </w:instrText>
+    </w:r>
+    <w:r>
+      <w:rPr>
+        <w:color w:val="5B9BD5" w:themeColor="accent1"/>
+      </w:rPr>
+      <w:fldChar w:fldCharType="separate"/>
+    </w:r>
+    <w:r>
+      <w:rPr>
+        <w:noProof/>
+        <w:color w:val="5B9BD5" w:themeColor="accent1"/>
+      </w:rPr>
+      <w:t>20</w:t>
+    </w:r>
+    <w:r>
+      <w:rPr>
+        <w:color w:val="5B9BD5" w:themeColor="accent1"/>
+      </w:rPr>
+      <w:fldChar w:fldCharType="end"/>
+    </w:r>
+    <w:r>
+      <w:rPr>
+        <w:color w:val="5B9BD5" w:themeColor="accent1"/>
+      </w:rPr>
+      <w:t xml:space="preserve"> of </w:t>
+    </w:r>
+    <w:r>
+      <w:rPr>
+        <w:color w:val="5B9BD5" w:themeColor="accent1"/>
+      </w:rPr>
+      <w:fldChar w:fldCharType="begin"/>
+    </w:r>
+    <w:r>
+      <w:rPr>
+        <w:color w:val="5B9BD5" w:themeColor="accent1"/>
+      </w:rPr>
+      <w:instrText xml:space="preserve"> NUMPAGES  \* Arabic  \* MERGEFORMAT </w:instrText>
+    </w:r>
+    <w:r>
+      <w:rPr>
+        <w:color w:val="5B9BD5" w:themeColor="accent1"/>
+      </w:rPr>
+      <w:fldChar w:fldCharType="separate"/>
+    </w:r>
+    <w:r>
+      <w:rPr>
+        <w:noProof/>
+        <w:color w:val="5B9BD5" w:themeColor="accent1"/>
+      </w:rPr>
+      <w:t>24</w:t>
+    </w:r>
+    <w:r>
+      <w:rPr>
+        <w:color w:val="5B9BD5" w:themeColor="accent1"/>
+      </w:rPr>
+      <w:fldChar w:fldCharType="end"/>
+    </w:r>
+  </w:p>
+  <w:p>
+    <w:pPr>
+      <w:pStyle w:val="Footer"/>
+    </w:pPr>
+    <w:r>
+      <w:t>Kotter</w:t>
+    </w:r>
+    <w:r>
+      <w:tab/>
+    </w:r>
+    <w:r>
+      <w:tab/>
+      <w:t>Maico Paulussen &amp; Matthias Verhoeven</w:t>
+    </w:r>
+  </w:p>
+</w:ftr>
+</file>
+
+<file path=word/footnotes.xml><?xml version="1.0" encoding="utf-8"?>
+<w:footnotes xmlns:wpc="http://schemas.microsoft.com/office/word/2010/wordprocessingCanvas" xmlns:mc="http://schemas.openxmlformats.org/markup-compatibility/2006" xmlns:o="urn:schemas-microsoft-com:office:office" xmlns:r="http://schemas.openxmlformats.org/officeDocument/2006/relationships" xmlns:m="http://schemas.openxmlformats.org/officeDocument/2006/math" xmlns:v="urn:schemas-microsoft-com:vml" xmlns:wp14="http://schemas.microsoft.com/office/word/2010/wordprocessingDrawing" xmlns:wp="http://schemas.openxmlformats.org/drawingml/2006/wordprocessingDrawing" xmlns:w10="urn:schemas-microsoft-com:office:word" xmlns:w="http://schemas.openxmlformats.org/wordprocessingml/2006/main" xmlns:w14="http://schemas.microsoft.com/office/word/2010/wordml" xmlns:w15="http://schemas.microsoft.com/office/word/2012/wordml" xmlns:wpg="http://schemas.microsoft.com/office/word/2010/wordprocessingGroup" xmlns:wpi="http://schemas.microsoft.com/office/word/2010/wordprocessingInk" xmlns:wne="http://schemas.microsoft.com/office/word/2006/wordml" xmlns:wps="http://schemas.microsoft.com/office/word/2010/wordprocessingShape" mc:Ignorable="w14 w15 wp14">
+  <w:footnote w:type="separator" w:id="-1">
+    <w:p>
+      <w:pPr>
+        <w:spacing w:after="0" w:line="240" w:lineRule="auto"/>
+      </w:pPr>
+      <w:r>
+        <w:separator/>
+      </w:r>
+    </w:p>
+  </w:footnote>
+  <w:footnote w:type="continuationSeparator" w:id="0">
+    <w:p>
+      <w:pPr>
+        <w:spacing w:after="0" w:line="240" w:lineRule="auto"/>
+      </w:pPr>
+      <w:r>
+        <w:continuationSeparator/>
+      </w:r>
+    </w:p>
+  </w:footnote>
+</w:footnotes>
 </file>
 
 <file path=word/numbering.xml><?xml version="1.0" encoding="utf-8"?>
@@ -3934,6 +3969,119 @@
       </w:rPr>
     </w:lvl>
   </w:abstractNum>
+  <w:abstractNum w:abstractNumId="3" w15:restartNumberingAfterBreak="0">
+    <w:nsid w:val="7C8D6FDA"/>
+    <w:multiLevelType w:val="hybridMultilevel"/>
+    <w:tmpl w:val="5322CCFE"/>
+    <w:lvl w:ilvl="0" w:tplc="75A48ED6">
+      <w:start w:val="4"/>
+      <w:numFmt w:val="bullet"/>
+      <w:lvlText w:val=""/>
+      <w:lvlJc w:val="left"/>
+      <w:pPr>
+        <w:ind w:left="720" w:hanging="360"/>
+      </w:pPr>
+      <w:rPr>
+        <w:rFonts w:ascii="Symbol" w:eastAsiaTheme="minorHAnsi" w:hAnsi="Symbol" w:cstheme="minorBidi" w:hint="default"/>
+      </w:rPr>
+    </w:lvl>
+    <w:lvl w:ilvl="1" w:tplc="08130003" w:tentative="1">
+      <w:start w:val="1"/>
+      <w:numFmt w:val="bullet"/>
+      <w:lvlText w:val="o"/>
+      <w:lvlJc w:val="left"/>
+      <w:pPr>
+        <w:ind w:left="1440" w:hanging="360"/>
+      </w:pPr>
+      <w:rPr>
+        <w:rFonts w:ascii="Courier New" w:hAnsi="Courier New" w:cs="Courier New" w:hint="default"/>
+      </w:rPr>
+    </w:lvl>
+    <w:lvl w:ilvl="2" w:tplc="08130005" w:tentative="1">
+      <w:start w:val="1"/>
+      <w:numFmt w:val="bullet"/>
+      <w:lvlText w:val=""/>
+      <w:lvlJc w:val="left"/>
+      <w:pPr>
+        <w:ind w:left="2160" w:hanging="360"/>
+      </w:pPr>
+      <w:rPr>
+        <w:rFonts w:ascii="Wingdings" w:hAnsi="Wingdings" w:hint="default"/>
+      </w:rPr>
+    </w:lvl>
+    <w:lvl w:ilvl="3" w:tplc="08130001" w:tentative="1">
+      <w:start w:val="1"/>
+      <w:numFmt w:val="bullet"/>
+      <w:lvlText w:val=""/>
+      <w:lvlJc w:val="left"/>
+      <w:pPr>
+        <w:ind w:left="2880" w:hanging="360"/>
+      </w:pPr>
+      <w:rPr>
+        <w:rFonts w:ascii="Symbol" w:hAnsi="Symbol" w:hint="default"/>
+      </w:rPr>
+    </w:lvl>
+    <w:lvl w:ilvl="4" w:tplc="08130003" w:tentative="1">
+      <w:start w:val="1"/>
+      <w:numFmt w:val="bullet"/>
+      <w:lvlText w:val="o"/>
+      <w:lvlJc w:val="left"/>
+      <w:pPr>
+        <w:ind w:left="3600" w:hanging="360"/>
+      </w:pPr>
+      <w:rPr>
+        <w:rFonts w:ascii="Courier New" w:hAnsi="Courier New" w:cs="Courier New" w:hint="default"/>
+      </w:rPr>
+    </w:lvl>
+    <w:lvl w:ilvl="5" w:tplc="08130005" w:tentative="1">
+      <w:start w:val="1"/>
+      <w:numFmt w:val="bullet"/>
+      <w:lvlText w:val=""/>
+      <w:lvlJc w:val="left"/>
+      <w:pPr>
+        <w:ind w:left="4320" w:hanging="360"/>
+      </w:pPr>
+      <w:rPr>
+        <w:rFonts w:ascii="Wingdings" w:hAnsi="Wingdings" w:hint="default"/>
+      </w:rPr>
+    </w:lvl>
+    <w:lvl w:ilvl="6" w:tplc="08130001" w:tentative="1">
+      <w:start w:val="1"/>
+      <w:numFmt w:val="bullet"/>
+      <w:lvlText w:val=""/>
+      <w:lvlJc w:val="left"/>
+      <w:pPr>
+        <w:ind w:left="5040" w:hanging="360"/>
+      </w:pPr>
+      <w:rPr>
+        <w:rFonts w:ascii="Symbol" w:hAnsi="Symbol" w:hint="default"/>
+      </w:rPr>
+    </w:lvl>
+    <w:lvl w:ilvl="7" w:tplc="08130003" w:tentative="1">
+      <w:start w:val="1"/>
+      <w:numFmt w:val="bullet"/>
+      <w:lvlText w:val="o"/>
+      <w:lvlJc w:val="left"/>
+      <w:pPr>
+        <w:ind w:left="5760" w:hanging="360"/>
+      </w:pPr>
+      <w:rPr>
+        <w:rFonts w:ascii="Courier New" w:hAnsi="Courier New" w:cs="Courier New" w:hint="default"/>
+      </w:rPr>
+    </w:lvl>
+    <w:lvl w:ilvl="8" w:tplc="08130005" w:tentative="1">
+      <w:start w:val="1"/>
+      <w:numFmt w:val="bullet"/>
+      <w:lvlText w:val=""/>
+      <w:lvlJc w:val="left"/>
+      <w:pPr>
+        <w:ind w:left="6480" w:hanging="360"/>
+      </w:pPr>
+      <w:rPr>
+        <w:rFonts w:ascii="Wingdings" w:hAnsi="Wingdings" w:hint="default"/>
+      </w:rPr>
+    </w:lvl>
+  </w:abstractNum>
   <w:num w:numId="1">
     <w:abstractNumId w:val="1"/>
   </w:num>
@@ -3942,6 +4090,9 @@
   </w:num>
   <w:num w:numId="3">
     <w:abstractNumId w:val="0"/>
+  </w:num>
+  <w:num w:numId="4">
+    <w:abstractNumId w:val="3"/>
   </w:num>
 </w:numbering>
 </file>
@@ -4405,10 +4556,31 @@
       <w:szCs w:val="24"/>
     </w:rPr>
   </w:style>
+  <w:style w:type="paragraph" w:styleId="Heading4">
+    <w:name w:val="heading 4"/>
+    <w:basedOn w:val="Normal"/>
+    <w:next w:val="Normal"/>
+    <w:link w:val="Heading4Char"/>
+    <w:uiPriority w:val="9"/>
+    <w:unhideWhenUsed/>
+    <w:qFormat/>
+    <w:rsid w:val="001350E1"/>
+    <w:pPr>
+      <w:keepNext/>
+      <w:keepLines/>
+      <w:spacing w:before="40" w:after="0"/>
+      <w:outlineLvl w:val="3"/>
+    </w:pPr>
+    <w:rPr>
+      <w:rFonts w:asciiTheme="majorHAnsi" w:eastAsiaTheme="majorEastAsia" w:hAnsiTheme="majorHAnsi" w:cstheme="majorBidi"/>
+      <w:i/>
+      <w:iCs/>
+      <w:color w:val="2E74B5" w:themeColor="accent1" w:themeShade="BF"/>
+    </w:rPr>
+  </w:style>
   <w:style w:type="character" w:default="1" w:styleId="DefaultParagraphFont">
     <w:name w:val="Default Paragraph Font"/>
     <w:uiPriority w:val="1"/>
-    <w:semiHidden/>
     <w:unhideWhenUsed/>
   </w:style>
   <w:style w:type="table" w:default="1" w:styleId="TableNormal">
@@ -4523,6 +4695,7 @@
   </w:style>
   <w:style w:type="paragraph" w:styleId="NoSpacing">
     <w:name w:val="No Spacing"/>
+    <w:link w:val="NoSpacingChar"/>
     <w:uiPriority w:val="1"/>
     <w:qFormat/>
     <w:rsid w:val="006473D9"/>
@@ -4543,6 +4716,196 @@
     <w:rPr>
       <w:lang w:val="en-US"/>
     </w:rPr>
+  </w:style>
+  <w:style w:type="character" w:styleId="Hyperlink">
+    <w:name w:val="Hyperlink"/>
+    <w:basedOn w:val="DefaultParagraphFont"/>
+    <w:uiPriority w:val="99"/>
+    <w:unhideWhenUsed/>
+    <w:rsid w:val="00E57B00"/>
+    <w:rPr>
+      <w:color w:val="0563C1" w:themeColor="hyperlink"/>
+      <w:u w:val="single"/>
+    </w:rPr>
+  </w:style>
+  <w:style w:type="paragraph" w:styleId="PlainText">
+    <w:name w:val="Plain Text"/>
+    <w:basedOn w:val="Normal"/>
+    <w:link w:val="PlainTextChar"/>
+    <w:uiPriority w:val="99"/>
+    <w:unhideWhenUsed/>
+    <w:rsid w:val="009818BE"/>
+    <w:pPr>
+      <w:spacing w:after="0" w:line="240" w:lineRule="auto"/>
+    </w:pPr>
+    <w:rPr>
+      <w:rFonts w:ascii="Consolas" w:hAnsi="Consolas"/>
+      <w:sz w:val="21"/>
+      <w:szCs w:val="21"/>
+    </w:rPr>
+  </w:style>
+  <w:style w:type="character" w:customStyle="1" w:styleId="PlainTextChar">
+    <w:name w:val="Plain Text Char"/>
+    <w:basedOn w:val="DefaultParagraphFont"/>
+    <w:link w:val="PlainText"/>
+    <w:uiPriority w:val="99"/>
+    <w:rsid w:val="009818BE"/>
+    <w:rPr>
+      <w:rFonts w:ascii="Consolas" w:hAnsi="Consolas"/>
+      <w:sz w:val="21"/>
+      <w:szCs w:val="21"/>
+    </w:rPr>
+  </w:style>
+  <w:style w:type="character" w:customStyle="1" w:styleId="pun">
+    <w:name w:val="pun"/>
+    <w:basedOn w:val="DefaultParagraphFont"/>
+    <w:rsid w:val="00E6578F"/>
+  </w:style>
+  <w:style w:type="character" w:customStyle="1" w:styleId="pln">
+    <w:name w:val="pln"/>
+    <w:basedOn w:val="DefaultParagraphFont"/>
+    <w:rsid w:val="00E6578F"/>
+  </w:style>
+  <w:style w:type="character" w:customStyle="1" w:styleId="typ">
+    <w:name w:val="typ"/>
+    <w:basedOn w:val="DefaultParagraphFont"/>
+    <w:rsid w:val="00E6578F"/>
+  </w:style>
+  <w:style w:type="character" w:customStyle="1" w:styleId="kwd">
+    <w:name w:val="kwd"/>
+    <w:basedOn w:val="DefaultParagraphFont"/>
+    <w:rsid w:val="00E6578F"/>
+  </w:style>
+  <w:style w:type="character" w:customStyle="1" w:styleId="str">
+    <w:name w:val="str"/>
+    <w:basedOn w:val="DefaultParagraphFont"/>
+    <w:rsid w:val="00E6578F"/>
+  </w:style>
+  <w:style w:type="character" w:customStyle="1" w:styleId="lit">
+    <w:name w:val="lit"/>
+    <w:basedOn w:val="DefaultParagraphFont"/>
+    <w:rsid w:val="00E6578F"/>
+  </w:style>
+  <w:style w:type="character" w:customStyle="1" w:styleId="com">
+    <w:name w:val="com"/>
+    <w:basedOn w:val="DefaultParagraphFont"/>
+    <w:rsid w:val="00E6578F"/>
+  </w:style>
+  <w:style w:type="character" w:customStyle="1" w:styleId="tag">
+    <w:name w:val="tag"/>
+    <w:basedOn w:val="DefaultParagraphFont"/>
+    <w:rsid w:val="00E6578F"/>
+  </w:style>
+  <w:style w:type="character" w:customStyle="1" w:styleId="atn">
+    <w:name w:val="atn"/>
+    <w:basedOn w:val="DefaultParagraphFont"/>
+    <w:rsid w:val="00E6578F"/>
+  </w:style>
+  <w:style w:type="character" w:customStyle="1" w:styleId="atv">
+    <w:name w:val="atv"/>
+    <w:basedOn w:val="DefaultParagraphFont"/>
+    <w:rsid w:val="00E6578F"/>
+  </w:style>
+  <w:style w:type="paragraph" w:customStyle="1" w:styleId="Code">
+    <w:name w:val="Code"/>
+    <w:basedOn w:val="Normal"/>
+    <w:qFormat/>
+    <w:rsid w:val="001350E1"/>
+    <w:pPr>
+      <w:shd w:val="clear" w:color="auto" w:fill="EEEEEE"/>
+      <w:tabs>
+        <w:tab w:val="left" w:pos="916"/>
+        <w:tab w:val="left" w:pos="1832"/>
+        <w:tab w:val="left" w:pos="2748"/>
+        <w:tab w:val="left" w:pos="3664"/>
+        <w:tab w:val="left" w:pos="4580"/>
+        <w:tab w:val="left" w:pos="5496"/>
+        <w:tab w:val="left" w:pos="6412"/>
+        <w:tab w:val="left" w:pos="7328"/>
+        <w:tab w:val="left" w:pos="8244"/>
+        <w:tab w:val="left" w:pos="9160"/>
+        <w:tab w:val="left" w:pos="10076"/>
+        <w:tab w:val="left" w:pos="10992"/>
+        <w:tab w:val="left" w:pos="11908"/>
+        <w:tab w:val="left" w:pos="12824"/>
+        <w:tab w:val="left" w:pos="13740"/>
+        <w:tab w:val="left" w:pos="14656"/>
+      </w:tabs>
+      <w:spacing w:after="0" w:line="240" w:lineRule="auto"/>
+    </w:pPr>
+    <w:rPr>
+      <w:rFonts w:ascii="Consolas" w:eastAsia="Times New Roman" w:hAnsi="Consolas" w:cs="Consolas"/>
+      <w:color w:val="000000"/>
+      <w:sz w:val="20"/>
+      <w:szCs w:val="20"/>
+      <w:bdr w:val="none" w:sz="0" w:space="0" w:color="auto" w:frame="1"/>
+      <w:shd w:val="clear" w:color="auto" w:fill="EEEEEE"/>
+      <w:lang w:eastAsia="nl-BE"/>
+    </w:rPr>
+  </w:style>
+  <w:style w:type="character" w:customStyle="1" w:styleId="Heading4Char">
+    <w:name w:val="Heading 4 Char"/>
+    <w:basedOn w:val="DefaultParagraphFont"/>
+    <w:link w:val="Heading4"/>
+    <w:uiPriority w:val="9"/>
+    <w:rsid w:val="001350E1"/>
+    <w:rPr>
+      <w:rFonts w:asciiTheme="majorHAnsi" w:eastAsiaTheme="majorEastAsia" w:hAnsiTheme="majorHAnsi" w:cstheme="majorBidi"/>
+      <w:i/>
+      <w:iCs/>
+      <w:color w:val="2E74B5" w:themeColor="accent1" w:themeShade="BF"/>
+    </w:rPr>
+  </w:style>
+  <w:style w:type="paragraph" w:styleId="Header">
+    <w:name w:val="header"/>
+    <w:basedOn w:val="Normal"/>
+    <w:link w:val="HeaderChar"/>
+    <w:uiPriority w:val="99"/>
+    <w:unhideWhenUsed/>
+    <w:rsid w:val="00117DAA"/>
+    <w:pPr>
+      <w:tabs>
+        <w:tab w:val="center" w:pos="4536"/>
+        <w:tab w:val="right" w:pos="9072"/>
+      </w:tabs>
+      <w:spacing w:after="0" w:line="240" w:lineRule="auto"/>
+    </w:pPr>
+  </w:style>
+  <w:style w:type="character" w:customStyle="1" w:styleId="HeaderChar">
+    <w:name w:val="Header Char"/>
+    <w:basedOn w:val="DefaultParagraphFont"/>
+    <w:link w:val="Header"/>
+    <w:uiPriority w:val="99"/>
+    <w:rsid w:val="00117DAA"/>
+  </w:style>
+  <w:style w:type="paragraph" w:styleId="Footer">
+    <w:name w:val="footer"/>
+    <w:basedOn w:val="Normal"/>
+    <w:link w:val="FooterChar"/>
+    <w:uiPriority w:val="99"/>
+    <w:unhideWhenUsed/>
+    <w:rsid w:val="00117DAA"/>
+    <w:pPr>
+      <w:tabs>
+        <w:tab w:val="center" w:pos="4536"/>
+        <w:tab w:val="right" w:pos="9072"/>
+      </w:tabs>
+      <w:spacing w:after="0" w:line="240" w:lineRule="auto"/>
+    </w:pPr>
+  </w:style>
+  <w:style w:type="character" w:customStyle="1" w:styleId="FooterChar">
+    <w:name w:val="Footer Char"/>
+    <w:basedOn w:val="DefaultParagraphFont"/>
+    <w:link w:val="Footer"/>
+    <w:uiPriority w:val="99"/>
+    <w:rsid w:val="00117DAA"/>
+  </w:style>
+  <w:style w:type="character" w:customStyle="1" w:styleId="NoSpacingChar">
+    <w:name w:val="No Spacing Char"/>
+    <w:basedOn w:val="DefaultParagraphFont"/>
+    <w:link w:val="NoSpacing"/>
+    <w:uiPriority w:val="1"/>
+    <w:rsid w:val="00117DAA"/>
   </w:style>
 </w:styles>
 </file>
@@ -4809,11 +5172,30 @@
 </file>
 
 <file path=customXml/item1.xml><?xml version="1.0" encoding="utf-8"?>
+<CoverPageProperties xmlns="http://schemas.microsoft.com/office/2006/coverPageProps">
+  <PublishDate/>
+  <Abstract/>
+  <CompanyAddress/>
+  <CompanyPhone/>
+  <CompanyFax/>
+  <CompanyEmail/>
+</CoverPageProperties>
+</file>
+
+<file path=customXml/item2.xml><?xml version="1.0" encoding="utf-8"?>
 <b:Sources xmlns:b="http://schemas.openxmlformats.org/officeDocument/2006/bibliography" xmlns="http://schemas.openxmlformats.org/officeDocument/2006/bibliography" SelectedStyle="\APASixthEditionOfficeOnline.xsl" StyleName="APA" Version="6"/>
 </file>
 
 <file path=customXml/itemProps1.xml><?xml version="1.0" encoding="utf-8"?>
-<ds:datastoreItem xmlns:ds="http://schemas.openxmlformats.org/officeDocument/2006/customXml" ds:itemID="{7523200D-3F49-4AB5-AA5C-1855B6B18CFC}">
+<ds:datastoreItem xmlns:ds="http://schemas.openxmlformats.org/officeDocument/2006/customXml" ds:itemID="{55AF091B-3C7A-41E3-B477-F2FDAA23CFDA}">
+  <ds:schemaRefs>
+    <ds:schemaRef ds:uri="http://schemas.microsoft.com/office/2006/coverPageProps"/>
+  </ds:schemaRefs>
+</ds:datastoreItem>
+</file>
+
+<file path=customXml/itemProps2.xml><?xml version="1.0" encoding="utf-8"?>
+<ds:datastoreItem xmlns:ds="http://schemas.openxmlformats.org/officeDocument/2006/customXml" ds:itemID="{2468FE53-F458-495E-9308-E8F6375C4B8F}">
   <ds:schemaRefs>
     <ds:schemaRef ds:uri="http://schemas.openxmlformats.org/officeDocument/2006/bibliography"/>
   </ds:schemaRefs>

--- a/documentation/bundel.docx
+++ b/documentation/bundel.docx
@@ -2,22 +2,1285 @@
 <file path=word/document.xml><?xml version="1.0" encoding="utf-8"?>
 <w:document xmlns:wpc="http://schemas.microsoft.com/office/word/2010/wordprocessingCanvas" xmlns:mc="http://schemas.openxmlformats.org/markup-compatibility/2006" xmlns:o="urn:schemas-microsoft-com:office:office" xmlns:r="http://schemas.openxmlformats.org/officeDocument/2006/relationships" xmlns:m="http://schemas.openxmlformats.org/officeDocument/2006/math" xmlns:v="urn:schemas-microsoft-com:vml" xmlns:wp14="http://schemas.microsoft.com/office/word/2010/wordprocessingDrawing" xmlns:wp="http://schemas.openxmlformats.org/drawingml/2006/wordprocessingDrawing" xmlns:w10="urn:schemas-microsoft-com:office:word" xmlns:w="http://schemas.openxmlformats.org/wordprocessingml/2006/main" xmlns:w14="http://schemas.microsoft.com/office/word/2010/wordml" xmlns:w15="http://schemas.microsoft.com/office/word/2012/wordml" xmlns:wpg="http://schemas.microsoft.com/office/word/2010/wordprocessingGroup" xmlns:wpi="http://schemas.microsoft.com/office/word/2010/wordprocessingInk" xmlns:wne="http://schemas.microsoft.com/office/word/2006/wordml" xmlns:wps="http://schemas.microsoft.com/office/word/2010/wordprocessingShape" mc:Ignorable="w14 w15 wp14">
   <w:body>
+    <w:sdt>
+      <w:sdtPr>
+        <w:id w:val="1992204980"/>
+        <w:docPartObj>
+          <w:docPartGallery w:val="Table of Contents"/>
+          <w:docPartUnique/>
+        </w:docPartObj>
+      </w:sdtPr>
+      <w:sdtEndPr>
+        <w:rPr>
+          <w:rFonts w:asciiTheme="minorHAnsi" w:eastAsiaTheme="minorHAnsi" w:hAnsiTheme="minorHAnsi" w:cstheme="minorBidi"/>
+          <w:b/>
+          <w:bCs/>
+          <w:noProof/>
+          <w:color w:val="auto"/>
+          <w:sz w:val="22"/>
+          <w:szCs w:val="22"/>
+          <w:lang w:val="nl-BE"/>
+        </w:rPr>
+      </w:sdtEndPr>
+      <w:sdtContent>
+        <w:p>
+          <w:pPr>
+            <w:pStyle w:val="TOCHeading"/>
+          </w:pPr>
+          <w:r>
+            <w:t>Contents</w:t>
+          </w:r>
+        </w:p>
+        <w:p>
+          <w:pPr>
+            <w:pStyle w:val="TOC1"/>
+            <w:tabs>
+              <w:tab w:val="right" w:leader="dot" w:pos="9062"/>
+            </w:tabs>
+            <w:rPr>
+              <w:rFonts w:eastAsiaTheme="minorEastAsia"/>
+              <w:noProof/>
+              <w:lang w:eastAsia="nl-BE"/>
+            </w:rPr>
+          </w:pPr>
+          <w:r>
+            <w:fldChar w:fldCharType="begin"/>
+          </w:r>
+          <w:r>
+            <w:instrText xml:space="preserve"> TOC \o "1-3" \h \z \u </w:instrText>
+          </w:r>
+          <w:r>
+            <w:fldChar w:fldCharType="separate"/>
+          </w:r>
+          <w:hyperlink w:anchor="_Toc421790054" w:history="1">
+            <w:r>
+              <w:rPr>
+                <w:rStyle w:val="Hyperlink"/>
+                <w:noProof/>
+              </w:rPr>
+              <w:t>1.Omschrijving</w:t>
+            </w:r>
+            <w:r>
+              <w:rPr>
+                <w:noProof/>
+                <w:webHidden/>
+              </w:rPr>
+              <w:tab/>
+            </w:r>
+            <w:r>
+              <w:rPr>
+                <w:noProof/>
+                <w:webHidden/>
+              </w:rPr>
+              <w:fldChar w:fldCharType="begin"/>
+            </w:r>
+            <w:r>
+              <w:rPr>
+                <w:noProof/>
+                <w:webHidden/>
+              </w:rPr>
+              <w:instrText xml:space="preserve"> PAGEREF _Toc421790054 \h </w:instrText>
+            </w:r>
+            <w:r>
+              <w:rPr>
+                <w:noProof/>
+                <w:webHidden/>
+              </w:rPr>
+            </w:r>
+            <w:r>
+              <w:rPr>
+                <w:noProof/>
+                <w:webHidden/>
+              </w:rPr>
+              <w:fldChar w:fldCharType="separate"/>
+            </w:r>
+            <w:r>
+              <w:rPr>
+                <w:noProof/>
+                <w:webHidden/>
+              </w:rPr>
+              <w:t>2</w:t>
+            </w:r>
+            <w:r>
+              <w:rPr>
+                <w:noProof/>
+                <w:webHidden/>
+              </w:rPr>
+              <w:fldChar w:fldCharType="end"/>
+            </w:r>
+          </w:hyperlink>
+        </w:p>
+        <w:p>
+          <w:pPr>
+            <w:pStyle w:val="TOC2"/>
+            <w:tabs>
+              <w:tab w:val="right" w:leader="dot" w:pos="9062"/>
+            </w:tabs>
+            <w:rPr>
+              <w:rFonts w:eastAsiaTheme="minorEastAsia"/>
+              <w:noProof/>
+              <w:lang w:eastAsia="nl-BE"/>
+            </w:rPr>
+          </w:pPr>
+          <w:hyperlink w:anchor="_Toc421790055" w:history="1">
+            <w:r>
+              <w:rPr>
+                <w:rStyle w:val="Hyperlink"/>
+                <w:noProof/>
+              </w:rPr>
+              <w:t>1.1Concept-doelgroep</w:t>
+            </w:r>
+            <w:r>
+              <w:rPr>
+                <w:noProof/>
+                <w:webHidden/>
+              </w:rPr>
+              <w:tab/>
+            </w:r>
+            <w:r>
+              <w:rPr>
+                <w:noProof/>
+                <w:webHidden/>
+              </w:rPr>
+              <w:fldChar w:fldCharType="begin"/>
+            </w:r>
+            <w:r>
+              <w:rPr>
+                <w:noProof/>
+                <w:webHidden/>
+              </w:rPr>
+              <w:instrText xml:space="preserve"> PAGEREF _Toc421790055 \h </w:instrText>
+            </w:r>
+            <w:r>
+              <w:rPr>
+                <w:noProof/>
+                <w:webHidden/>
+              </w:rPr>
+            </w:r>
+            <w:r>
+              <w:rPr>
+                <w:noProof/>
+                <w:webHidden/>
+              </w:rPr>
+              <w:fldChar w:fldCharType="separate"/>
+            </w:r>
+            <w:r>
+              <w:rPr>
+                <w:noProof/>
+                <w:webHidden/>
+              </w:rPr>
+              <w:t>2</w:t>
+            </w:r>
+            <w:r>
+              <w:rPr>
+                <w:noProof/>
+                <w:webHidden/>
+              </w:rPr>
+              <w:fldChar w:fldCharType="end"/>
+            </w:r>
+          </w:hyperlink>
+        </w:p>
+        <w:p>
+          <w:pPr>
+            <w:pStyle w:val="TOC2"/>
+            <w:tabs>
+              <w:tab w:val="right" w:leader="dot" w:pos="9062"/>
+            </w:tabs>
+            <w:rPr>
+              <w:rFonts w:eastAsiaTheme="minorEastAsia"/>
+              <w:noProof/>
+              <w:lang w:eastAsia="nl-BE"/>
+            </w:rPr>
+          </w:pPr>
+          <w:hyperlink w:anchor="_Toc421790056" w:history="1">
+            <w:r>
+              <w:rPr>
+                <w:rStyle w:val="Hyperlink"/>
+                <w:noProof/>
+              </w:rPr>
+              <w:t>1.2 Functionaliteit</w:t>
+            </w:r>
+            <w:r>
+              <w:rPr>
+                <w:noProof/>
+                <w:webHidden/>
+              </w:rPr>
+              <w:tab/>
+            </w:r>
+            <w:r>
+              <w:rPr>
+                <w:noProof/>
+                <w:webHidden/>
+              </w:rPr>
+              <w:fldChar w:fldCharType="begin"/>
+            </w:r>
+            <w:r>
+              <w:rPr>
+                <w:noProof/>
+                <w:webHidden/>
+              </w:rPr>
+              <w:instrText xml:space="preserve"> PAGEREF _Toc421790056 \h </w:instrText>
+            </w:r>
+            <w:r>
+              <w:rPr>
+                <w:noProof/>
+                <w:webHidden/>
+              </w:rPr>
+            </w:r>
+            <w:r>
+              <w:rPr>
+                <w:noProof/>
+                <w:webHidden/>
+              </w:rPr>
+              <w:fldChar w:fldCharType="separate"/>
+            </w:r>
+            <w:r>
+              <w:rPr>
+                <w:noProof/>
+                <w:webHidden/>
+              </w:rPr>
+              <w:t>2</w:t>
+            </w:r>
+            <w:r>
+              <w:rPr>
+                <w:noProof/>
+                <w:webHidden/>
+              </w:rPr>
+              <w:fldChar w:fldCharType="end"/>
+            </w:r>
+          </w:hyperlink>
+        </w:p>
+        <w:p>
+          <w:pPr>
+            <w:pStyle w:val="TOC2"/>
+            <w:tabs>
+              <w:tab w:val="right" w:leader="dot" w:pos="9062"/>
+            </w:tabs>
+            <w:rPr>
+              <w:rFonts w:eastAsiaTheme="minorEastAsia"/>
+              <w:noProof/>
+              <w:lang w:eastAsia="nl-BE"/>
+            </w:rPr>
+          </w:pPr>
+          <w:hyperlink w:anchor="_Toc421790057" w:history="1">
+            <w:r>
+              <w:rPr>
+                <w:rStyle w:val="Hyperlink"/>
+                <w:noProof/>
+                <w:lang w:val="en-US"/>
+              </w:rPr>
+              <w:t>1.3Screenshots</w:t>
+            </w:r>
+            <w:r>
+              <w:rPr>
+                <w:noProof/>
+                <w:webHidden/>
+              </w:rPr>
+              <w:tab/>
+            </w:r>
+            <w:r>
+              <w:rPr>
+                <w:noProof/>
+                <w:webHidden/>
+              </w:rPr>
+              <w:fldChar w:fldCharType="begin"/>
+            </w:r>
+            <w:r>
+              <w:rPr>
+                <w:noProof/>
+                <w:webHidden/>
+              </w:rPr>
+              <w:instrText xml:space="preserve"> PAGEREF _Toc421790057 \h </w:instrText>
+            </w:r>
+            <w:r>
+              <w:rPr>
+                <w:noProof/>
+                <w:webHidden/>
+              </w:rPr>
+            </w:r>
+            <w:r>
+              <w:rPr>
+                <w:noProof/>
+                <w:webHidden/>
+              </w:rPr>
+              <w:fldChar w:fldCharType="separate"/>
+            </w:r>
+            <w:r>
+              <w:rPr>
+                <w:noProof/>
+                <w:webHidden/>
+              </w:rPr>
+              <w:t>3</w:t>
+            </w:r>
+            <w:r>
+              <w:rPr>
+                <w:noProof/>
+                <w:webHidden/>
+              </w:rPr>
+              <w:fldChar w:fldCharType="end"/>
+            </w:r>
+          </w:hyperlink>
+        </w:p>
+        <w:p>
+          <w:pPr>
+            <w:pStyle w:val="TOC2"/>
+            <w:tabs>
+              <w:tab w:val="right" w:leader="dot" w:pos="9062"/>
+            </w:tabs>
+            <w:rPr>
+              <w:rFonts w:eastAsiaTheme="minorEastAsia"/>
+              <w:noProof/>
+              <w:lang w:eastAsia="nl-BE"/>
+            </w:rPr>
+          </w:pPr>
+          <w:hyperlink w:anchor="_Toc421790058" w:history="1">
+            <w:r>
+              <w:rPr>
+                <w:rStyle w:val="Hyperlink"/>
+                <w:noProof/>
+                <w:lang w:val="en-US"/>
+              </w:rPr>
+              <w:t>1.4URL</w:t>
+            </w:r>
+            <w:r>
+              <w:rPr>
+                <w:noProof/>
+                <w:webHidden/>
+              </w:rPr>
+              <w:tab/>
+            </w:r>
+            <w:r>
+              <w:rPr>
+                <w:noProof/>
+                <w:webHidden/>
+              </w:rPr>
+              <w:fldChar w:fldCharType="begin"/>
+            </w:r>
+            <w:r>
+              <w:rPr>
+                <w:noProof/>
+                <w:webHidden/>
+              </w:rPr>
+              <w:instrText xml:space="preserve"> PAGEREF _Toc421790058 \h </w:instrText>
+            </w:r>
+            <w:r>
+              <w:rPr>
+                <w:noProof/>
+                <w:webHidden/>
+              </w:rPr>
+            </w:r>
+            <w:r>
+              <w:rPr>
+                <w:noProof/>
+                <w:webHidden/>
+              </w:rPr>
+              <w:fldChar w:fldCharType="separate"/>
+            </w:r>
+            <w:r>
+              <w:rPr>
+                <w:noProof/>
+                <w:webHidden/>
+              </w:rPr>
+              <w:t>3</w:t>
+            </w:r>
+            <w:r>
+              <w:rPr>
+                <w:noProof/>
+                <w:webHidden/>
+              </w:rPr>
+              <w:fldChar w:fldCharType="end"/>
+            </w:r>
+          </w:hyperlink>
+        </w:p>
+        <w:p>
+          <w:pPr>
+            <w:pStyle w:val="TOC1"/>
+            <w:tabs>
+              <w:tab w:val="right" w:leader="dot" w:pos="9062"/>
+            </w:tabs>
+            <w:rPr>
+              <w:rFonts w:eastAsiaTheme="minorEastAsia"/>
+              <w:noProof/>
+              <w:lang w:eastAsia="nl-BE"/>
+            </w:rPr>
+          </w:pPr>
+          <w:hyperlink w:anchor="_Toc421790059" w:history="1">
+            <w:r>
+              <w:rPr>
+                <w:rStyle w:val="Hyperlink"/>
+                <w:noProof/>
+                <w:lang w:val="en-US"/>
+              </w:rPr>
+              <w:t>2.Planning</w:t>
+            </w:r>
+            <w:r>
+              <w:rPr>
+                <w:noProof/>
+                <w:webHidden/>
+              </w:rPr>
+              <w:tab/>
+            </w:r>
+            <w:r>
+              <w:rPr>
+                <w:noProof/>
+                <w:webHidden/>
+              </w:rPr>
+              <w:fldChar w:fldCharType="begin"/>
+            </w:r>
+            <w:r>
+              <w:rPr>
+                <w:noProof/>
+                <w:webHidden/>
+              </w:rPr>
+              <w:instrText xml:space="preserve"> PAGEREF _Toc421790059 \h </w:instrText>
+            </w:r>
+            <w:r>
+              <w:rPr>
+                <w:noProof/>
+                <w:webHidden/>
+              </w:rPr>
+            </w:r>
+            <w:r>
+              <w:rPr>
+                <w:noProof/>
+                <w:webHidden/>
+              </w:rPr>
+              <w:fldChar w:fldCharType="separate"/>
+            </w:r>
+            <w:r>
+              <w:rPr>
+                <w:noProof/>
+                <w:webHidden/>
+              </w:rPr>
+              <w:t>3</w:t>
+            </w:r>
+            <w:r>
+              <w:rPr>
+                <w:noProof/>
+                <w:webHidden/>
+              </w:rPr>
+              <w:fldChar w:fldCharType="end"/>
+            </w:r>
+          </w:hyperlink>
+        </w:p>
+        <w:p>
+          <w:pPr>
+            <w:pStyle w:val="TOC1"/>
+            <w:tabs>
+              <w:tab w:val="right" w:leader="dot" w:pos="9062"/>
+            </w:tabs>
+            <w:rPr>
+              <w:rFonts w:eastAsiaTheme="minorEastAsia"/>
+              <w:noProof/>
+              <w:lang w:eastAsia="nl-BE"/>
+            </w:rPr>
+          </w:pPr>
+          <w:hyperlink w:anchor="_Toc421790060" w:history="1">
+            <w:r>
+              <w:rPr>
+                <w:rStyle w:val="Hyperlink"/>
+                <w:noProof/>
+                <w:lang w:val="en-US"/>
+              </w:rPr>
+              <w:t>3.Usability test report(s)</w:t>
+            </w:r>
+            <w:r>
+              <w:rPr>
+                <w:noProof/>
+                <w:webHidden/>
+              </w:rPr>
+              <w:tab/>
+            </w:r>
+            <w:r>
+              <w:rPr>
+                <w:noProof/>
+                <w:webHidden/>
+              </w:rPr>
+              <w:fldChar w:fldCharType="begin"/>
+            </w:r>
+            <w:r>
+              <w:rPr>
+                <w:noProof/>
+                <w:webHidden/>
+              </w:rPr>
+              <w:instrText xml:space="preserve"> PAGEREF _Toc421790060 \h </w:instrText>
+            </w:r>
+            <w:r>
+              <w:rPr>
+                <w:noProof/>
+                <w:webHidden/>
+              </w:rPr>
+            </w:r>
+            <w:r>
+              <w:rPr>
+                <w:noProof/>
+                <w:webHidden/>
+              </w:rPr>
+              <w:fldChar w:fldCharType="separate"/>
+            </w:r>
+            <w:r>
+              <w:rPr>
+                <w:noProof/>
+                <w:webHidden/>
+              </w:rPr>
+              <w:t>5</w:t>
+            </w:r>
+            <w:r>
+              <w:rPr>
+                <w:noProof/>
+                <w:webHidden/>
+              </w:rPr>
+              <w:fldChar w:fldCharType="end"/>
+            </w:r>
+          </w:hyperlink>
+        </w:p>
+        <w:p>
+          <w:pPr>
+            <w:pStyle w:val="TOC1"/>
+            <w:tabs>
+              <w:tab w:val="right" w:leader="dot" w:pos="9062"/>
+            </w:tabs>
+            <w:rPr>
+              <w:rFonts w:eastAsiaTheme="minorEastAsia"/>
+              <w:noProof/>
+              <w:lang w:eastAsia="nl-BE"/>
+            </w:rPr>
+          </w:pPr>
+          <w:hyperlink w:anchor="_Toc421790061" w:history="1">
+            <w:r>
+              <w:rPr>
+                <w:rStyle w:val="Hyperlink"/>
+                <w:noProof/>
+              </w:rPr>
+              <w:t>4.Technische documentatie</w:t>
+            </w:r>
+            <w:r>
+              <w:rPr>
+                <w:noProof/>
+                <w:webHidden/>
+              </w:rPr>
+              <w:tab/>
+            </w:r>
+            <w:r>
+              <w:rPr>
+                <w:noProof/>
+                <w:webHidden/>
+              </w:rPr>
+              <w:fldChar w:fldCharType="begin"/>
+            </w:r>
+            <w:r>
+              <w:rPr>
+                <w:noProof/>
+                <w:webHidden/>
+              </w:rPr>
+              <w:instrText xml:space="preserve"> PAGEREF _Toc421790061 \h </w:instrText>
+            </w:r>
+            <w:r>
+              <w:rPr>
+                <w:noProof/>
+                <w:webHidden/>
+              </w:rPr>
+            </w:r>
+            <w:r>
+              <w:rPr>
+                <w:noProof/>
+                <w:webHidden/>
+              </w:rPr>
+              <w:fldChar w:fldCharType="separate"/>
+            </w:r>
+            <w:r>
+              <w:rPr>
+                <w:noProof/>
+                <w:webHidden/>
+              </w:rPr>
+              <w:t>5</w:t>
+            </w:r>
+            <w:r>
+              <w:rPr>
+                <w:noProof/>
+                <w:webHidden/>
+              </w:rPr>
+              <w:fldChar w:fldCharType="end"/>
+            </w:r>
+          </w:hyperlink>
+        </w:p>
+        <w:p>
+          <w:pPr>
+            <w:pStyle w:val="TOC2"/>
+            <w:tabs>
+              <w:tab w:val="right" w:leader="dot" w:pos="9062"/>
+            </w:tabs>
+            <w:rPr>
+              <w:rFonts w:eastAsiaTheme="minorEastAsia"/>
+              <w:noProof/>
+              <w:lang w:eastAsia="nl-BE"/>
+            </w:rPr>
+          </w:pPr>
+          <w:hyperlink w:anchor="_Toc421790062" w:history="1">
+            <w:r>
+              <w:rPr>
+                <w:rStyle w:val="Hyperlink"/>
+                <w:noProof/>
+              </w:rPr>
+              <w:t>4.1Wireframes App</w:t>
+            </w:r>
+            <w:r>
+              <w:rPr>
+                <w:noProof/>
+                <w:webHidden/>
+              </w:rPr>
+              <w:tab/>
+            </w:r>
+            <w:r>
+              <w:rPr>
+                <w:noProof/>
+                <w:webHidden/>
+              </w:rPr>
+              <w:fldChar w:fldCharType="begin"/>
+            </w:r>
+            <w:r>
+              <w:rPr>
+                <w:noProof/>
+                <w:webHidden/>
+              </w:rPr>
+              <w:instrText xml:space="preserve"> PAGEREF _Toc421790062 \h </w:instrText>
+            </w:r>
+            <w:r>
+              <w:rPr>
+                <w:noProof/>
+                <w:webHidden/>
+              </w:rPr>
+            </w:r>
+            <w:r>
+              <w:rPr>
+                <w:noProof/>
+                <w:webHidden/>
+              </w:rPr>
+              <w:fldChar w:fldCharType="separate"/>
+            </w:r>
+            <w:r>
+              <w:rPr>
+                <w:noProof/>
+                <w:webHidden/>
+              </w:rPr>
+              <w:t>5</w:t>
+            </w:r>
+            <w:r>
+              <w:rPr>
+                <w:noProof/>
+                <w:webHidden/>
+              </w:rPr>
+              <w:fldChar w:fldCharType="end"/>
+            </w:r>
+          </w:hyperlink>
+        </w:p>
+        <w:p>
+          <w:pPr>
+            <w:pStyle w:val="TOC2"/>
+            <w:tabs>
+              <w:tab w:val="right" w:leader="dot" w:pos="9062"/>
+            </w:tabs>
+            <w:rPr>
+              <w:rFonts w:eastAsiaTheme="minorEastAsia"/>
+              <w:noProof/>
+              <w:lang w:eastAsia="nl-BE"/>
+            </w:rPr>
+          </w:pPr>
+          <w:hyperlink w:anchor="_Toc421790063" w:history="1">
+            <w:r>
+              <w:rPr>
+                <w:rStyle w:val="Hyperlink"/>
+                <w:noProof/>
+              </w:rPr>
+              <w:t>4.2 Wireframes Website</w:t>
+            </w:r>
+            <w:r>
+              <w:rPr>
+                <w:noProof/>
+                <w:webHidden/>
+              </w:rPr>
+              <w:tab/>
+            </w:r>
+            <w:r>
+              <w:rPr>
+                <w:noProof/>
+                <w:webHidden/>
+              </w:rPr>
+              <w:fldChar w:fldCharType="begin"/>
+            </w:r>
+            <w:r>
+              <w:rPr>
+                <w:noProof/>
+                <w:webHidden/>
+              </w:rPr>
+              <w:instrText xml:space="preserve"> PAGEREF _Toc421790063 \h </w:instrText>
+            </w:r>
+            <w:r>
+              <w:rPr>
+                <w:noProof/>
+                <w:webHidden/>
+              </w:rPr>
+            </w:r>
+            <w:r>
+              <w:rPr>
+                <w:noProof/>
+                <w:webHidden/>
+              </w:rPr>
+              <w:fldChar w:fldCharType="separate"/>
+            </w:r>
+            <w:r>
+              <w:rPr>
+                <w:noProof/>
+                <w:webHidden/>
+              </w:rPr>
+              <w:t>10</w:t>
+            </w:r>
+            <w:r>
+              <w:rPr>
+                <w:noProof/>
+                <w:webHidden/>
+              </w:rPr>
+              <w:fldChar w:fldCharType="end"/>
+            </w:r>
+          </w:hyperlink>
+        </w:p>
+        <w:p>
+          <w:pPr>
+            <w:pStyle w:val="TOC2"/>
+            <w:tabs>
+              <w:tab w:val="right" w:leader="dot" w:pos="9062"/>
+            </w:tabs>
+            <w:rPr>
+              <w:rFonts w:eastAsiaTheme="minorEastAsia"/>
+              <w:noProof/>
+              <w:lang w:eastAsia="nl-BE"/>
+            </w:rPr>
+          </w:pPr>
+          <w:hyperlink w:anchor="_Toc421790064" w:history="1">
+            <w:r>
+              <w:rPr>
+                <w:rStyle w:val="Hyperlink"/>
+                <w:b/>
+                <w:noProof/>
+              </w:rPr>
+              <w:t>Oorspronkelijke Balsamiq wireframes</w:t>
+            </w:r>
+            <w:r>
+              <w:rPr>
+                <w:noProof/>
+                <w:webHidden/>
+              </w:rPr>
+              <w:tab/>
+            </w:r>
+            <w:r>
+              <w:rPr>
+                <w:noProof/>
+                <w:webHidden/>
+              </w:rPr>
+              <w:fldChar w:fldCharType="begin"/>
+            </w:r>
+            <w:r>
+              <w:rPr>
+                <w:noProof/>
+                <w:webHidden/>
+              </w:rPr>
+              <w:instrText xml:space="preserve"> PAGEREF _Toc421790064 \h </w:instrText>
+            </w:r>
+            <w:r>
+              <w:rPr>
+                <w:noProof/>
+                <w:webHidden/>
+              </w:rPr>
+            </w:r>
+            <w:r>
+              <w:rPr>
+                <w:noProof/>
+                <w:webHidden/>
+              </w:rPr>
+              <w:fldChar w:fldCharType="separate"/>
+            </w:r>
+            <w:r>
+              <w:rPr>
+                <w:noProof/>
+                <w:webHidden/>
+              </w:rPr>
+              <w:t>10</w:t>
+            </w:r>
+            <w:r>
+              <w:rPr>
+                <w:noProof/>
+                <w:webHidden/>
+              </w:rPr>
+              <w:fldChar w:fldCharType="end"/>
+            </w:r>
+          </w:hyperlink>
+        </w:p>
+        <w:p>
+          <w:pPr>
+            <w:pStyle w:val="TOC2"/>
+            <w:tabs>
+              <w:tab w:val="right" w:leader="dot" w:pos="9062"/>
+            </w:tabs>
+            <w:rPr>
+              <w:rFonts w:eastAsiaTheme="minorEastAsia"/>
+              <w:noProof/>
+              <w:lang w:eastAsia="nl-BE"/>
+            </w:rPr>
+          </w:pPr>
+          <w:hyperlink w:anchor="_Toc421790065" w:history="1">
+            <w:r>
+              <w:rPr>
+                <w:rStyle w:val="Hyperlink"/>
+                <w:noProof/>
+              </w:rPr>
+              <w:t>4.3Sitemap</w:t>
+            </w:r>
+            <w:r>
+              <w:rPr>
+                <w:noProof/>
+                <w:webHidden/>
+              </w:rPr>
+              <w:tab/>
+            </w:r>
+            <w:r>
+              <w:rPr>
+                <w:noProof/>
+                <w:webHidden/>
+              </w:rPr>
+              <w:fldChar w:fldCharType="begin"/>
+            </w:r>
+            <w:r>
+              <w:rPr>
+                <w:noProof/>
+                <w:webHidden/>
+              </w:rPr>
+              <w:instrText xml:space="preserve"> PAGEREF _Toc421790065 \h </w:instrText>
+            </w:r>
+            <w:r>
+              <w:rPr>
+                <w:noProof/>
+                <w:webHidden/>
+              </w:rPr>
+            </w:r>
+            <w:r>
+              <w:rPr>
+                <w:noProof/>
+                <w:webHidden/>
+              </w:rPr>
+              <w:fldChar w:fldCharType="separate"/>
+            </w:r>
+            <w:r>
+              <w:rPr>
+                <w:noProof/>
+                <w:webHidden/>
+              </w:rPr>
+              <w:t>13</w:t>
+            </w:r>
+            <w:r>
+              <w:rPr>
+                <w:noProof/>
+                <w:webHidden/>
+              </w:rPr>
+              <w:fldChar w:fldCharType="end"/>
+            </w:r>
+          </w:hyperlink>
+        </w:p>
+        <w:p>
+          <w:pPr>
+            <w:pStyle w:val="TOC2"/>
+            <w:tabs>
+              <w:tab w:val="right" w:leader="dot" w:pos="9062"/>
+            </w:tabs>
+            <w:rPr>
+              <w:rFonts w:eastAsiaTheme="minorEastAsia"/>
+              <w:noProof/>
+              <w:lang w:eastAsia="nl-BE"/>
+            </w:rPr>
+          </w:pPr>
+          <w:hyperlink w:anchor="_Toc421790066" w:history="1">
+            <w:r>
+              <w:rPr>
+                <w:rStyle w:val="Hyperlink"/>
+                <w:noProof/>
+              </w:rPr>
+              <w:t>4.4Architectuur</w:t>
+            </w:r>
+            <w:r>
+              <w:rPr>
+                <w:noProof/>
+                <w:webHidden/>
+              </w:rPr>
+              <w:tab/>
+            </w:r>
+            <w:r>
+              <w:rPr>
+                <w:noProof/>
+                <w:webHidden/>
+              </w:rPr>
+              <w:fldChar w:fldCharType="begin"/>
+            </w:r>
+            <w:r>
+              <w:rPr>
+                <w:noProof/>
+                <w:webHidden/>
+              </w:rPr>
+              <w:instrText xml:space="preserve"> PAGEREF _Toc421790066 \h </w:instrText>
+            </w:r>
+            <w:r>
+              <w:rPr>
+                <w:noProof/>
+                <w:webHidden/>
+              </w:rPr>
+            </w:r>
+            <w:r>
+              <w:rPr>
+                <w:noProof/>
+                <w:webHidden/>
+              </w:rPr>
+              <w:fldChar w:fldCharType="separate"/>
+            </w:r>
+            <w:r>
+              <w:rPr>
+                <w:noProof/>
+                <w:webHidden/>
+              </w:rPr>
+              <w:t>15</w:t>
+            </w:r>
+            <w:r>
+              <w:rPr>
+                <w:noProof/>
+                <w:webHidden/>
+              </w:rPr>
+              <w:fldChar w:fldCharType="end"/>
+            </w:r>
+          </w:hyperlink>
+        </w:p>
+        <w:p>
+          <w:pPr>
+            <w:pStyle w:val="TOC2"/>
+            <w:tabs>
+              <w:tab w:val="right" w:leader="dot" w:pos="9062"/>
+            </w:tabs>
+            <w:rPr>
+              <w:rFonts w:eastAsiaTheme="minorEastAsia"/>
+              <w:noProof/>
+              <w:lang w:eastAsia="nl-BE"/>
+            </w:rPr>
+          </w:pPr>
+          <w:hyperlink w:anchor="_Toc421790067" w:history="1">
+            <w:r>
+              <w:rPr>
+                <w:rStyle w:val="Hyperlink"/>
+                <w:noProof/>
+              </w:rPr>
+              <w:t>4.5 Database Schema</w:t>
+            </w:r>
+            <w:r>
+              <w:rPr>
+                <w:noProof/>
+                <w:webHidden/>
+              </w:rPr>
+              <w:tab/>
+            </w:r>
+            <w:r>
+              <w:rPr>
+                <w:noProof/>
+                <w:webHidden/>
+              </w:rPr>
+              <w:fldChar w:fldCharType="begin"/>
+            </w:r>
+            <w:r>
+              <w:rPr>
+                <w:noProof/>
+                <w:webHidden/>
+              </w:rPr>
+              <w:instrText xml:space="preserve"> PAGEREF _Toc421790067 \h </w:instrText>
+            </w:r>
+            <w:r>
+              <w:rPr>
+                <w:noProof/>
+                <w:webHidden/>
+              </w:rPr>
+            </w:r>
+            <w:r>
+              <w:rPr>
+                <w:noProof/>
+                <w:webHidden/>
+              </w:rPr>
+              <w:fldChar w:fldCharType="separate"/>
+            </w:r>
+            <w:r>
+              <w:rPr>
+                <w:noProof/>
+                <w:webHidden/>
+              </w:rPr>
+              <w:t>16</w:t>
+            </w:r>
+            <w:r>
+              <w:rPr>
+                <w:noProof/>
+                <w:webHidden/>
+              </w:rPr>
+              <w:fldChar w:fldCharType="end"/>
+            </w:r>
+          </w:hyperlink>
+        </w:p>
+        <w:p>
+          <w:pPr>
+            <w:pStyle w:val="TOC2"/>
+            <w:tabs>
+              <w:tab w:val="right" w:leader="dot" w:pos="9062"/>
+            </w:tabs>
+            <w:rPr>
+              <w:rFonts w:eastAsiaTheme="minorEastAsia"/>
+              <w:noProof/>
+              <w:lang w:eastAsia="nl-BE"/>
+            </w:rPr>
+          </w:pPr>
+          <w:hyperlink w:anchor="_Toc421790068" w:history="1">
+            <w:r>
+              <w:rPr>
+                <w:rStyle w:val="Hyperlink"/>
+                <w:noProof/>
+              </w:rPr>
+              <w:t>4.6 Code</w:t>
+            </w:r>
+            <w:r>
+              <w:rPr>
+                <w:noProof/>
+                <w:webHidden/>
+              </w:rPr>
+              <w:tab/>
+            </w:r>
+            <w:r>
+              <w:rPr>
+                <w:noProof/>
+                <w:webHidden/>
+              </w:rPr>
+              <w:fldChar w:fldCharType="begin"/>
+            </w:r>
+            <w:r>
+              <w:rPr>
+                <w:noProof/>
+                <w:webHidden/>
+              </w:rPr>
+              <w:instrText xml:space="preserve"> PAGEREF _Toc421790068 \h </w:instrText>
+            </w:r>
+            <w:r>
+              <w:rPr>
+                <w:noProof/>
+                <w:webHidden/>
+              </w:rPr>
+            </w:r>
+            <w:r>
+              <w:rPr>
+                <w:noProof/>
+                <w:webHidden/>
+              </w:rPr>
+              <w:fldChar w:fldCharType="separate"/>
+            </w:r>
+            <w:r>
+              <w:rPr>
+                <w:noProof/>
+                <w:webHidden/>
+              </w:rPr>
+              <w:t>16</w:t>
+            </w:r>
+            <w:r>
+              <w:rPr>
+                <w:noProof/>
+                <w:webHidden/>
+              </w:rPr>
+              <w:fldChar w:fldCharType="end"/>
+            </w:r>
+          </w:hyperlink>
+        </w:p>
+        <w:p>
+          <w:pPr>
+            <w:pStyle w:val="TOC1"/>
+            <w:tabs>
+              <w:tab w:val="right" w:leader="dot" w:pos="9062"/>
+            </w:tabs>
+            <w:rPr>
+              <w:rFonts w:eastAsiaTheme="minorEastAsia"/>
+              <w:noProof/>
+              <w:lang w:eastAsia="nl-BE"/>
+            </w:rPr>
+          </w:pPr>
+          <w:hyperlink w:anchor="_Toc421790069" w:history="1">
+            <w:r>
+              <w:rPr>
+                <w:rStyle w:val="Hyperlink"/>
+                <w:noProof/>
+                <w:lang w:val="en-US"/>
+              </w:rPr>
+              <w:t>5.Conclusie</w:t>
+            </w:r>
+            <w:r>
+              <w:rPr>
+                <w:noProof/>
+                <w:webHidden/>
+              </w:rPr>
+              <w:tab/>
+            </w:r>
+            <w:r>
+              <w:rPr>
+                <w:noProof/>
+                <w:webHidden/>
+              </w:rPr>
+              <w:fldChar w:fldCharType="begin"/>
+            </w:r>
+            <w:r>
+              <w:rPr>
+                <w:noProof/>
+                <w:webHidden/>
+              </w:rPr>
+              <w:instrText xml:space="preserve"> PAGEREF _Toc421790069 \h </w:instrText>
+            </w:r>
+            <w:r>
+              <w:rPr>
+                <w:noProof/>
+                <w:webHidden/>
+              </w:rPr>
+            </w:r>
+            <w:r>
+              <w:rPr>
+                <w:noProof/>
+                <w:webHidden/>
+              </w:rPr>
+              <w:fldChar w:fldCharType="separate"/>
+            </w:r>
+            <w:r>
+              <w:rPr>
+                <w:noProof/>
+                <w:webHidden/>
+              </w:rPr>
+              <w:t>24</w:t>
+            </w:r>
+            <w:r>
+              <w:rPr>
+                <w:noProof/>
+                <w:webHidden/>
+              </w:rPr>
+              <w:fldChar w:fldCharType="end"/>
+            </w:r>
+          </w:hyperlink>
+        </w:p>
+        <w:p>
+          <w:pPr>
+            <w:pStyle w:val="TOC1"/>
+            <w:tabs>
+              <w:tab w:val="right" w:leader="dot" w:pos="9062"/>
+            </w:tabs>
+            <w:rPr>
+              <w:rFonts w:eastAsiaTheme="minorEastAsia"/>
+              <w:noProof/>
+              <w:lang w:eastAsia="nl-BE"/>
+            </w:rPr>
+          </w:pPr>
+          <w:hyperlink w:anchor="_Toc421790070" w:history="1">
+            <w:r>
+              <w:rPr>
+                <w:rStyle w:val="Hyperlink"/>
+                <w:noProof/>
+                <w:lang w:val="en-US"/>
+              </w:rPr>
+              <w:t>6.Resources</w:t>
+            </w:r>
+            <w:r>
+              <w:rPr>
+                <w:noProof/>
+                <w:webHidden/>
+              </w:rPr>
+              <w:tab/>
+            </w:r>
+            <w:r>
+              <w:rPr>
+                <w:noProof/>
+                <w:webHidden/>
+              </w:rPr>
+              <w:fldChar w:fldCharType="begin"/>
+            </w:r>
+            <w:r>
+              <w:rPr>
+                <w:noProof/>
+                <w:webHidden/>
+              </w:rPr>
+              <w:instrText xml:space="preserve"> PAGEREF _Toc421790070 \h </w:instrText>
+            </w:r>
+            <w:r>
+              <w:rPr>
+                <w:noProof/>
+                <w:webHidden/>
+              </w:rPr>
+            </w:r>
+            <w:r>
+              <w:rPr>
+                <w:noProof/>
+                <w:webHidden/>
+              </w:rPr>
+              <w:fldChar w:fldCharType="separate"/>
+            </w:r>
+            <w:r>
+              <w:rPr>
+                <w:noProof/>
+                <w:webHidden/>
+              </w:rPr>
+              <w:t>24</w:t>
+            </w:r>
+            <w:r>
+              <w:rPr>
+                <w:noProof/>
+                <w:webHidden/>
+              </w:rPr>
+              <w:fldChar w:fldCharType="end"/>
+            </w:r>
+          </w:hyperlink>
+        </w:p>
+        <w:p>
+          <w:r>
+            <w:rPr>
+              <w:b/>
+              <w:bCs/>
+              <w:noProof/>
+            </w:rPr>
+            <w:fldChar w:fldCharType="end"/>
+          </w:r>
+        </w:p>
+      </w:sdtContent>
+    </w:sdt>
+    <w:p>
+      <w:pPr>
+        <w:sectPr>
+          <w:footerReference w:type="default" r:id="rId9"/>
+          <w:pgSz w:w="11906" w:h="16838"/>
+          <w:pgMar w:top="1417" w:right="1417" w:bottom="1417" w:left="1417" w:header="708" w:footer="708" w:gutter="0"/>
+          <w:cols w:space="708"/>
+          <w:docGrid w:linePitch="360"/>
+        </w:sectPr>
+      </w:pPr>
+    </w:p>
     <w:p>
       <w:pPr>
         <w:pStyle w:val="Heading1"/>
       </w:pPr>
-      <w:r>
+      <w:bookmarkStart w:id="0" w:name="_Toc421790054"/>
+      <w:r>
+        <w:lastRenderedPageBreak/>
         <w:t>1.Omschrijving</w:t>
       </w:r>
+      <w:bookmarkEnd w:id="0"/>
     </w:p>
     <w:p/>
     <w:p>
       <w:pPr>
         <w:pStyle w:val="Heading2"/>
       </w:pPr>
+      <w:bookmarkStart w:id="1" w:name="_Toc421790055"/>
       <w:r>
         <w:t>1.1Concept-doelgroep</w:t>
       </w:r>
+      <w:bookmarkEnd w:id="1"/>
     </w:p>
     <w:p/>
     <w:p>
@@ -272,11 +1535,12 @@
         <w:t>, hierdoor sluipen er geen koten in die niet op hetzelfde niveau zitten. (de huisjesmelkers eruit filteren)</w:t>
       </w:r>
     </w:p>
-    <w:p/>
     <w:p>
       <w:pPr>
         <w:pStyle w:val="Heading2"/>
-      </w:pPr>
+        <w:spacing w:before="0" w:after="120"/>
+      </w:pPr>
+      <w:bookmarkStart w:id="2" w:name="_Toc421790056"/>
       <w:r>
         <w:t>1.2</w:t>
       </w:r>
@@ -286,8 +1550,8 @@
       <w:r>
         <w:t>unctionaliteit</w:t>
       </w:r>
-    </w:p>
-    <w:p/>
+      <w:bookmarkEnd w:id="2"/>
+    </w:p>
     <w:p>
       <w:pPr>
         <w:rPr>
@@ -308,16 +1572,18 @@
     </w:p>
     <w:p>
       <w:r>
-        <w:lastRenderedPageBreak/>
         <w:t>Registratie is eenvoudig en de enige gegevens die we vragen zijn een gebruikersnaam en paswoord.</w:t>
       </w:r>
       <w:r>
         <w:br/>
         <w:t>Na de registratie geeft een gebruiker zijn/haar toekomstige school op en een maximum budget.</w:t>
       </w:r>
-    </w:p>
-    <w:p>
-      <w:r>
+      <w:bookmarkStart w:id="3" w:name="_GoBack"/>
+      <w:bookmarkEnd w:id="3"/>
+    </w:p>
+    <w:p>
+      <w:r>
+        <w:lastRenderedPageBreak/>
         <w:t>That’s all! De gebruiker krijgt nu koten te zien met het zelfgekozen budget en in de buurt van de gekozen school/universiteit.</w:t>
       </w:r>
     </w:p>
@@ -335,8 +1601,6 @@
         <w:t>Via de instellingen kan de gebruiker eenvoudig het budget veranderen, de school/universiteit aanpassen en een massa andere instellingen: badkamer ja/nee, keuken ja/nee, minimum oppervlakte,...</w:t>
       </w:r>
     </w:p>
-    <w:p/>
-    <w:p/>
     <w:p>
       <w:pPr>
         <w:pStyle w:val="Heading2"/>
@@ -344,6 +1608,7 @@
           <w:lang w:val="en-US"/>
         </w:rPr>
       </w:pPr>
+      <w:bookmarkStart w:id="4" w:name="_Toc421790057"/>
       <w:r>
         <w:rPr>
           <w:lang w:val="en-US"/>
@@ -356,20 +1621,7 @@
         </w:rPr>
         <w:t>Screenshots</w:t>
       </w:r>
-    </w:p>
-    <w:p>
-      <w:pPr>
-        <w:rPr>
-          <w:lang w:val="en-US"/>
-        </w:rPr>
-      </w:pPr>
-    </w:p>
-    <w:p>
-      <w:pPr>
-        <w:rPr>
-          <w:lang w:val="en-US"/>
-        </w:rPr>
-      </w:pPr>
+      <w:bookmarkEnd w:id="4"/>
     </w:p>
     <w:p>
       <w:pPr>
@@ -385,19 +1637,14 @@
           <w:lang w:val="en-US"/>
         </w:rPr>
       </w:pPr>
+      <w:bookmarkStart w:id="5" w:name="_Toc421790058"/>
       <w:r>
         <w:rPr>
           <w:lang w:val="en-US"/>
         </w:rPr>
         <w:t>1.4URL</w:t>
       </w:r>
-    </w:p>
-    <w:p>
-      <w:pPr>
-        <w:rPr>
-          <w:lang w:val="en-US"/>
-        </w:rPr>
-      </w:pPr>
+      <w:bookmarkEnd w:id="5"/>
     </w:p>
     <w:p>
       <w:pPr>
@@ -406,31 +1653,43 @@
           <w:lang w:val="en-US"/>
         </w:rPr>
       </w:pPr>
+      <w:bookmarkStart w:id="6" w:name="_Toc421790059"/>
+      <w:proofErr w:type="gramStart"/>
       <w:r>
         <w:rPr>
           <w:lang w:val="en-US"/>
         </w:rPr>
         <w:t>2.Planning</w:t>
       </w:r>
-    </w:p>
-    <w:p>
-      <w:pPr>
-        <w:rPr>
-          <w:lang w:val="en-US"/>
-        </w:rPr>
-      </w:pPr>
-    </w:p>
-    <w:p>
-      <w:pPr>
-        <w:rPr>
-          <w:lang w:val="en-US"/>
-        </w:rPr>
-      </w:pPr>
-      <w:r>
-        <w:rPr>
-          <w:lang w:val="en-US"/>
-        </w:rPr>
-        <w:t xml:space="preserve">Voorafgaand: </w:t>
+      <w:bookmarkEnd w:id="6"/>
+      <w:proofErr w:type="gramEnd"/>
+    </w:p>
+    <w:p>
+      <w:pPr>
+        <w:rPr>
+          <w:lang w:val="en-US"/>
+        </w:rPr>
+      </w:pPr>
+    </w:p>
+    <w:p>
+      <w:pPr>
+        <w:rPr>
+          <w:lang w:val="en-US"/>
+        </w:rPr>
+      </w:pPr>
+      <w:proofErr w:type="spellStart"/>
+      <w:r>
+        <w:rPr>
+          <w:lang w:val="en-US"/>
+        </w:rPr>
+        <w:t>Voorafgaand</w:t>
+      </w:r>
+      <w:proofErr w:type="spellEnd"/>
+      <w:r>
+        <w:rPr>
+          <w:lang w:val="en-US"/>
+        </w:rPr>
+        <w:t xml:space="preserve">: </w:t>
       </w:r>
     </w:p>
     <w:p>
@@ -441,8 +1700,13 @@
           <w:numId w:val="3"/>
         </w:numPr>
       </w:pPr>
-      <w:r>
-        <w:t xml:space="preserve">Brainstormen </w:t>
+      <w:proofErr w:type="spellStart"/>
+      <w:r>
+        <w:t>Brainstormen</w:t>
+      </w:r>
+      <w:proofErr w:type="spellEnd"/>
+      <w:r>
+        <w:t xml:space="preserve"> </w:t>
       </w:r>
     </w:p>
     <w:p>
@@ -454,8 +1718,13 @@
         </w:numPr>
       </w:pPr>
       <w:r>
-        <w:t>Feedback momenten</w:t>
-      </w:r>
+        <w:t xml:space="preserve">Feedback </w:t>
+      </w:r>
+      <w:proofErr w:type="spellStart"/>
+      <w:r>
+        <w:t>momenten</w:t>
+      </w:r>
+      <w:proofErr w:type="spellEnd"/>
     </w:p>
     <w:p>
       <w:pPr>
@@ -491,8 +1760,16 @@
         <w:rPr>
           <w:lang w:val="en-US"/>
         </w:rPr>
-        <w:t xml:space="preserve"> maart</w:t>
-      </w:r>
+        <w:t xml:space="preserve"> </w:t>
+      </w:r>
+      <w:proofErr w:type="spellStart"/>
+      <w:r>
+        <w:rPr>
+          <w:lang w:val="en-US"/>
+        </w:rPr>
+        <w:t>maart</w:t>
+      </w:r>
+      <w:proofErr w:type="spellEnd"/>
     </w:p>
     <w:p>
       <w:pPr>
@@ -503,8 +1780,13 @@
         </w:numPr>
       </w:pPr>
       <w:r>
-        <w:t>Database shema</w:t>
-      </w:r>
+        <w:t xml:space="preserve">Database </w:t>
+      </w:r>
+      <w:proofErr w:type="spellStart"/>
+      <w:r>
+        <w:t>shema</w:t>
+      </w:r>
+      <w:proofErr w:type="spellEnd"/>
     </w:p>
     <w:p>
       <w:pPr>
@@ -579,8 +1861,13 @@
           <w:numId w:val="2"/>
         </w:numPr>
       </w:pPr>
-      <w:r>
-        <w:t>Experimenteren met Ionic Framework</w:t>
+      <w:proofErr w:type="spellStart"/>
+      <w:r>
+        <w:t>Experimenteren</w:t>
+      </w:r>
+      <w:proofErr w:type="spellEnd"/>
+      <w:r>
+        <w:t xml:space="preserve"> met Ionic Framework</w:t>
       </w:r>
       <w:r>
         <w:t>(Maico)</w:t>
@@ -621,8 +1908,29 @@
         </w:numPr>
       </w:pPr>
       <w:r>
-        <w:t>IONIC: Tutorial pagina &amp; registratie pagina</w:t>
-      </w:r>
+        <w:t xml:space="preserve">IONIC: Tutorial </w:t>
+      </w:r>
+      <w:proofErr w:type="spellStart"/>
+      <w:r>
+        <w:t>pagina</w:t>
+      </w:r>
+      <w:proofErr w:type="spellEnd"/>
+      <w:r>
+        <w:t xml:space="preserve"> &amp; </w:t>
+      </w:r>
+      <w:proofErr w:type="spellStart"/>
+      <w:r>
+        <w:t>registratie</w:t>
+      </w:r>
+      <w:proofErr w:type="spellEnd"/>
+      <w:r>
+        <w:t xml:space="preserve"> </w:t>
+      </w:r>
+      <w:proofErr w:type="spellStart"/>
+      <w:r>
+        <w:t>pagina</w:t>
+      </w:r>
+      <w:proofErr w:type="spellEnd"/>
       <w:r>
         <w:t>(Maico)</w:t>
       </w:r>
@@ -638,12 +1946,42 @@
           <w:lang w:val="fr-BE"/>
         </w:rPr>
       </w:pPr>
+      <w:proofErr w:type="spellStart"/>
       <w:r>
         <w:rPr>
           <w:lang w:val="fr-BE"/>
         </w:rPr>
-        <w:t>Wireframes app: 1e versie</w:t>
-      </w:r>
+        <w:t>Wireframes</w:t>
+      </w:r>
+      <w:proofErr w:type="spellEnd"/>
+      <w:r>
+        <w:rPr>
+          <w:lang w:val="fr-BE"/>
+        </w:rPr>
+        <w:t xml:space="preserve"> </w:t>
+      </w:r>
+      <w:proofErr w:type="spellStart"/>
+      <w:r>
+        <w:rPr>
+          <w:lang w:val="fr-BE"/>
+        </w:rPr>
+        <w:t>app</w:t>
+      </w:r>
+      <w:proofErr w:type="spellEnd"/>
+      <w:r>
+        <w:rPr>
+          <w:lang w:val="fr-BE"/>
+        </w:rPr>
+        <w:t xml:space="preserve">: 1e </w:t>
+      </w:r>
+      <w:proofErr w:type="spellStart"/>
+      <w:r>
+        <w:rPr>
+          <w:lang w:val="fr-BE"/>
+        </w:rPr>
+        <w:t>versie</w:t>
+      </w:r>
+      <w:proofErr w:type="spellEnd"/>
       <w:r>
         <w:rPr>
           <w:lang w:val="fr-BE"/>
@@ -665,7 +2003,6 @@
         </w:numPr>
       </w:pPr>
       <w:r>
-        <w:lastRenderedPageBreak/>
         <w:t>Rest wireframes app</w:t>
       </w:r>
       <w:r>
@@ -680,9 +2017,19 @@
           <w:numId w:val="2"/>
         </w:numPr>
       </w:pPr>
-      <w:r>
-        <w:t>Brainstormen naam</w:t>
-      </w:r>
+      <w:proofErr w:type="spellStart"/>
+      <w:r>
+        <w:t>Brainstormen</w:t>
+      </w:r>
+      <w:proofErr w:type="spellEnd"/>
+      <w:r>
+        <w:t xml:space="preserve"> </w:t>
+      </w:r>
+      <w:proofErr w:type="spellStart"/>
+      <w:r>
+        <w:t>naam</w:t>
+      </w:r>
+      <w:proofErr w:type="spellEnd"/>
       <w:r>
         <w:t>(Matthias + Maico)</w:t>
       </w:r>
@@ -745,8 +2092,21 @@
       <w:r>
         <w:t xml:space="preserve">Images </w:t>
       </w:r>
-      <w:r>
-        <w:t>Kot uitlezen (Maico)</w:t>
+      <w:proofErr w:type="spellStart"/>
+      <w:r>
+        <w:t>Kot</w:t>
+      </w:r>
+      <w:proofErr w:type="spellEnd"/>
+      <w:r>
+        <w:t xml:space="preserve"> </w:t>
+      </w:r>
+      <w:proofErr w:type="spellStart"/>
+      <w:r>
+        <w:t>uitlezen</w:t>
+      </w:r>
+      <w:proofErr w:type="spellEnd"/>
+      <w:r>
+        <w:t xml:space="preserve"> (Maico)</w:t>
       </w:r>
     </w:p>
     <w:p>
@@ -758,6 +2118,7 @@
         </w:numPr>
       </w:pPr>
       <w:r>
+        <w:lastRenderedPageBreak/>
         <w:t>B</w:t>
       </w:r>
       <w:r>
@@ -773,8 +2134,21 @@
         </w:numPr>
       </w:pPr>
       <w:r>
-        <w:t>Wireframes nieuwe versie</w:t>
-      </w:r>
+        <w:t xml:space="preserve">Wireframes </w:t>
+      </w:r>
+      <w:proofErr w:type="spellStart"/>
+      <w:r>
+        <w:t>nieuwe</w:t>
+      </w:r>
+      <w:proofErr w:type="spellEnd"/>
+      <w:r>
+        <w:t xml:space="preserve"> </w:t>
+      </w:r>
+      <w:proofErr w:type="spellStart"/>
+      <w:r>
+        <w:t>versie</w:t>
+      </w:r>
+      <w:proofErr w:type="spellEnd"/>
       <w:r>
         <w:t xml:space="preserve"> (Matthias)</w:t>
       </w:r>
@@ -789,8 +2163,18 @@
         <w:rPr>
           <w:lang w:val="en-US"/>
         </w:rPr>
-        <w:t>Week 6: 13-19 april</w:t>
-      </w:r>
+        <w:t xml:space="preserve">Week 6: 13-19 </w:t>
+      </w:r>
+      <w:proofErr w:type="spellStart"/>
+      <w:proofErr w:type="gramStart"/>
+      <w:r>
+        <w:rPr>
+          <w:lang w:val="en-US"/>
+        </w:rPr>
+        <w:t>april</w:t>
+      </w:r>
+      <w:proofErr w:type="spellEnd"/>
+      <w:proofErr w:type="gramEnd"/>
     </w:p>
     <w:p>
       <w:pPr>
@@ -817,8 +2201,18 @@
         <w:rPr>
           <w:lang w:val="en-US"/>
         </w:rPr>
-        <w:t>Week 7: 20-26 april</w:t>
-      </w:r>
+        <w:t xml:space="preserve">Week 7: 20-26 </w:t>
+      </w:r>
+      <w:proofErr w:type="spellStart"/>
+      <w:proofErr w:type="gramStart"/>
+      <w:r>
+        <w:rPr>
+          <w:lang w:val="en-US"/>
+        </w:rPr>
+        <w:t>april</w:t>
+      </w:r>
+      <w:proofErr w:type="spellEnd"/>
+      <w:proofErr w:type="gramEnd"/>
     </w:p>
     <w:p>
       <w:pPr>
@@ -828,8 +2222,21 @@
           <w:numId w:val="2"/>
         </w:numPr>
       </w:pPr>
-      <w:r>
-        <w:t>Verschillende kleurencombinaties website</w:t>
+      <w:proofErr w:type="spellStart"/>
+      <w:r>
+        <w:t>Verschillende</w:t>
+      </w:r>
+      <w:proofErr w:type="spellEnd"/>
+      <w:r>
+        <w:t xml:space="preserve"> </w:t>
+      </w:r>
+      <w:proofErr w:type="spellStart"/>
+      <w:r>
+        <w:t>kleurencombinaties</w:t>
+      </w:r>
+      <w:proofErr w:type="spellEnd"/>
+      <w:r>
+        <w:t xml:space="preserve"> website</w:t>
       </w:r>
       <w:r>
         <w:t>(Matthias)</w:t>
@@ -863,8 +2270,32 @@
         <w:rPr>
           <w:lang w:val="en-US"/>
         </w:rPr>
-        <w:t>Week 8: 27 april – 3 mei</w:t>
-      </w:r>
+        <w:t xml:space="preserve">Week 8: 27 </w:t>
+      </w:r>
+      <w:proofErr w:type="spellStart"/>
+      <w:proofErr w:type="gramStart"/>
+      <w:r>
+        <w:rPr>
+          <w:lang w:val="en-US"/>
+        </w:rPr>
+        <w:t>april</w:t>
+      </w:r>
+      <w:proofErr w:type="spellEnd"/>
+      <w:proofErr w:type="gramEnd"/>
+      <w:r>
+        <w:rPr>
+          <w:lang w:val="en-US"/>
+        </w:rPr>
+        <w:t xml:space="preserve"> – 3 </w:t>
+      </w:r>
+      <w:proofErr w:type="spellStart"/>
+      <w:r>
+        <w:rPr>
+          <w:lang w:val="en-US"/>
+        </w:rPr>
+        <w:t>mei</w:t>
+      </w:r>
+      <w:proofErr w:type="spellEnd"/>
     </w:p>
     <w:p>
       <w:pPr>
@@ -874,9 +2305,19 @@
           <w:numId w:val="2"/>
         </w:numPr>
       </w:pPr>
-      <w:r>
-        <w:t>Foto’s koten</w:t>
-      </w:r>
+      <w:proofErr w:type="spellStart"/>
+      <w:r>
+        <w:t>Foto’s</w:t>
+      </w:r>
+      <w:proofErr w:type="spellEnd"/>
+      <w:r>
+        <w:t xml:space="preserve"> </w:t>
+      </w:r>
+      <w:proofErr w:type="spellStart"/>
+      <w:r>
+        <w:t>koten</w:t>
+      </w:r>
+      <w:proofErr w:type="spellEnd"/>
     </w:p>
     <w:p>
       <w:pPr>
@@ -887,8 +2328,13 @@
         </w:numPr>
       </w:pPr>
       <w:r>
-        <w:t>App images fetchen</w:t>
-      </w:r>
+        <w:t xml:space="preserve">App images </w:t>
+      </w:r>
+      <w:proofErr w:type="spellStart"/>
+      <w:r>
+        <w:t>fetchen</w:t>
+      </w:r>
+      <w:proofErr w:type="spellEnd"/>
     </w:p>
     <w:p>
       <w:pPr>
@@ -940,8 +2386,21 @@
         </w:numPr>
       </w:pPr>
       <w:r>
-        <w:t>Tutorial stijl + tutorial zelf</w:t>
-      </w:r>
+        <w:t xml:space="preserve">Tutorial </w:t>
+      </w:r>
+      <w:proofErr w:type="spellStart"/>
+      <w:r>
+        <w:t>stijl</w:t>
+      </w:r>
+      <w:proofErr w:type="spellEnd"/>
+      <w:r>
+        <w:t xml:space="preserve"> + tutorial </w:t>
+      </w:r>
+      <w:proofErr w:type="spellStart"/>
+      <w:r>
+        <w:t>zelf</w:t>
+      </w:r>
+      <w:proofErr w:type="spellEnd"/>
       <w:r>
         <w:t xml:space="preserve"> (Matthias)</w:t>
       </w:r>
@@ -1129,8 +2588,18 @@
         <w:rPr>
           <w:lang w:val="en-US"/>
         </w:rPr>
-        <w:t>Week 11: 18-24 mei</w:t>
-      </w:r>
+        <w:t xml:space="preserve">Week 11: 18-24 </w:t>
+      </w:r>
+      <w:proofErr w:type="spellStart"/>
+      <w:proofErr w:type="gramStart"/>
+      <w:r>
+        <w:rPr>
+          <w:lang w:val="en-US"/>
+        </w:rPr>
+        <w:t>mei</w:t>
+      </w:r>
+      <w:proofErr w:type="spellEnd"/>
+      <w:proofErr w:type="gramEnd"/>
     </w:p>
     <w:p>
       <w:pPr>
@@ -1238,8 +2707,18 @@
         <w:rPr>
           <w:lang w:val="en-US"/>
         </w:rPr>
-        <w:t>Week 12: 25-31 mei</w:t>
-      </w:r>
+        <w:t xml:space="preserve">Week 12: 25-31 </w:t>
+      </w:r>
+      <w:proofErr w:type="spellStart"/>
+      <w:proofErr w:type="gramStart"/>
+      <w:r>
+        <w:rPr>
+          <w:lang w:val="en-US"/>
+        </w:rPr>
+        <w:t>mei</w:t>
+      </w:r>
+      <w:proofErr w:type="spellEnd"/>
+      <w:proofErr w:type="gramEnd"/>
     </w:p>
     <w:p>
       <w:pPr>
@@ -1249,9 +2728,19 @@
           <w:numId w:val="2"/>
         </w:numPr>
       </w:pPr>
-      <w:r>
-        <w:t>Timelapses shooten</w:t>
-      </w:r>
+      <w:proofErr w:type="spellStart"/>
+      <w:r>
+        <w:t>Timelapses</w:t>
+      </w:r>
+      <w:proofErr w:type="spellEnd"/>
+      <w:r>
+        <w:t xml:space="preserve"> </w:t>
+      </w:r>
+      <w:proofErr w:type="spellStart"/>
+      <w:r>
+        <w:t>shooten</w:t>
+      </w:r>
+      <w:proofErr w:type="spellEnd"/>
       <w:r>
         <w:t xml:space="preserve"> (Matthias)</w:t>
       </w:r>
@@ -1265,7 +2754,23 @@
         </w:numPr>
       </w:pPr>
       <w:r>
-        <w:t>Database shema updaten (Maico)</w:t>
+        <w:t xml:space="preserve">Database </w:t>
+      </w:r>
+      <w:proofErr w:type="spellStart"/>
+      <w:r>
+        <w:t>shema</w:t>
+      </w:r>
+      <w:proofErr w:type="spellEnd"/>
+      <w:r>
+        <w:t xml:space="preserve"> </w:t>
+      </w:r>
+      <w:proofErr w:type="spellStart"/>
+      <w:r>
+        <w:t>updaten</w:t>
+      </w:r>
+      <w:proofErr w:type="spellEnd"/>
+      <w:r>
+        <w:t xml:space="preserve"> (Maico)</w:t>
       </w:r>
     </w:p>
     <w:p>
@@ -1277,7 +2782,6 @@
         </w:numPr>
       </w:pPr>
       <w:r>
-        <w:lastRenderedPageBreak/>
         <w:t>Tinder swipe card fix (Maico)</w:t>
       </w:r>
     </w:p>
@@ -1327,8 +2831,16 @@
         <w:rPr>
           <w:lang w:val="en-US"/>
         </w:rPr>
-        <w:t>Week 13: 1-7 juni</w:t>
-      </w:r>
+        <w:t xml:space="preserve">Week 13: 1-7 </w:t>
+      </w:r>
+      <w:proofErr w:type="spellStart"/>
+      <w:r>
+        <w:rPr>
+          <w:lang w:val="en-US"/>
+        </w:rPr>
+        <w:t>juni</w:t>
+      </w:r>
+      <w:proofErr w:type="spellEnd"/>
     </w:p>
     <w:p>
       <w:pPr>
@@ -1350,16 +2862,26 @@
           <w:numId w:val="2"/>
         </w:numPr>
       </w:pPr>
-      <w:bookmarkStart w:id="0" w:name="OLE_LINK6"/>
-      <w:bookmarkStart w:id="1" w:name="OLE_LINK7"/>
-      <w:r>
-        <w:t>Timelapses shooten</w:t>
-      </w:r>
+      <w:bookmarkStart w:id="7" w:name="OLE_LINK6"/>
+      <w:bookmarkStart w:id="8" w:name="OLE_LINK7"/>
+      <w:proofErr w:type="spellStart"/>
+      <w:r>
+        <w:t>Timelapses</w:t>
+      </w:r>
+      <w:proofErr w:type="spellEnd"/>
       <w:r>
         <w:t xml:space="preserve"> </w:t>
       </w:r>
-      <w:bookmarkEnd w:id="0"/>
-      <w:bookmarkEnd w:id="1"/>
+      <w:proofErr w:type="spellStart"/>
+      <w:r>
+        <w:t>shooten</w:t>
+      </w:r>
+      <w:proofErr w:type="spellEnd"/>
+      <w:r>
+        <w:t xml:space="preserve"> </w:t>
+      </w:r>
+      <w:bookmarkEnd w:id="7"/>
+      <w:bookmarkEnd w:id="8"/>
     </w:p>
     <w:p>
       <w:pPr>
@@ -1370,6 +2892,7 @@
         </w:numPr>
       </w:pPr>
       <w:r>
+        <w:lastRenderedPageBreak/>
         <w:t>Bug fixes (Maico)</w:t>
       </w:r>
     </w:p>
@@ -1426,8 +2949,13 @@
         </w:numPr>
       </w:pPr>
       <w:r>
-        <w:t>Feedback promotoren</w:t>
-      </w:r>
+        <w:t xml:space="preserve">Feedback </w:t>
+      </w:r>
+      <w:proofErr w:type="spellStart"/>
+      <w:r>
+        <w:t>promotoren</w:t>
+      </w:r>
+      <w:proofErr w:type="spellEnd"/>
     </w:p>
     <w:p>
       <w:pPr>
@@ -1437,9 +2965,27 @@
           <w:numId w:val="2"/>
         </w:numPr>
       </w:pPr>
-      <w:r>
-        <w:t>Afwerken promofilm-&gt; SELF-DEADLINE: 12 juni</w:t>
-      </w:r>
+      <w:proofErr w:type="spellStart"/>
+      <w:r>
+        <w:t>Afwerken</w:t>
+      </w:r>
+      <w:proofErr w:type="spellEnd"/>
+      <w:r>
+        <w:t xml:space="preserve"> </w:t>
+      </w:r>
+      <w:proofErr w:type="spellStart"/>
+      <w:r>
+        <w:t>promofilm</w:t>
+      </w:r>
+      <w:proofErr w:type="spellEnd"/>
+      <w:r>
+        <w:t xml:space="preserve">-&gt; SELF-DEADLINE: 12 </w:t>
+      </w:r>
+      <w:proofErr w:type="spellStart"/>
+      <w:r>
+        <w:t>juni</w:t>
+      </w:r>
+      <w:proofErr w:type="spellEnd"/>
     </w:p>
     <w:p>
       <w:pPr>
@@ -1505,8 +3051,16 @@
         <w:rPr>
           <w:lang w:val="en-US"/>
         </w:rPr>
-        <w:t>Week 15: 15, 16, 17 juni</w:t>
-      </w:r>
+        <w:t xml:space="preserve">Week 15: 15, 16, 17 </w:t>
+      </w:r>
+      <w:proofErr w:type="spellStart"/>
+      <w:r>
+        <w:rPr>
+          <w:lang w:val="en-US"/>
+        </w:rPr>
+        <w:t>juni</w:t>
+      </w:r>
+      <w:proofErr w:type="spellEnd"/>
     </w:p>
     <w:p>
       <w:pPr>
@@ -1516,11 +3070,24 @@
           <w:numId w:val="2"/>
         </w:numPr>
       </w:pPr>
-      <w:r>
-        <w:t xml:space="preserve">Voorbereiding </w:t>
-      </w:r>
-      <w:r>
-        <w:t>presentative (Maico+Matthias)</w:t>
+      <w:proofErr w:type="spellStart"/>
+      <w:r>
+        <w:t>Voorbereiding</w:t>
+      </w:r>
+      <w:proofErr w:type="spellEnd"/>
+      <w:r>
+        <w:t xml:space="preserve"> </w:t>
+      </w:r>
+      <w:r>
+        <w:t>presentative (</w:t>
+      </w:r>
+      <w:proofErr w:type="spellStart"/>
+      <w:r>
+        <w:t>Maico+Matthias</w:t>
+      </w:r>
+      <w:proofErr w:type="spellEnd"/>
+      <w:r>
+        <w:t>)</w:t>
       </w:r>
     </w:p>
     <w:p>
@@ -1532,10 +3099,23 @@
         </w:numPr>
       </w:pPr>
       <w:r>
-        <w:t>Final touches bundels</w:t>
-      </w:r>
-      <w:r>
-        <w:t xml:space="preserve"> (Maico+Matthias)</w:t>
+        <w:t xml:space="preserve">Final touches </w:t>
+      </w:r>
+      <w:proofErr w:type="spellStart"/>
+      <w:r>
+        <w:t>bundels</w:t>
+      </w:r>
+      <w:proofErr w:type="spellEnd"/>
+      <w:r>
+        <w:t xml:space="preserve"> (</w:t>
+      </w:r>
+      <w:proofErr w:type="spellStart"/>
+      <w:r>
+        <w:t>Maico+Matthias</w:t>
+      </w:r>
+      <w:proofErr w:type="spellEnd"/>
+      <w:r>
+        <w:t>)</w:t>
       </w:r>
     </w:p>
     <w:p>
@@ -1562,47 +3142,60 @@
         <w:t xml:space="preserve"> (Maico+Matthias)</w:t>
       </w:r>
     </w:p>
+    <w:p>
+      <w:pPr>
+        <w:pStyle w:val="Heading1"/>
+        <w:rPr>
+          <w:lang w:val="en-US"/>
+        </w:rPr>
+      </w:pPr>
+      <w:bookmarkStart w:id="9" w:name="_Toc421790060"/>
+      <w:proofErr w:type="gramStart"/>
+      <w:r>
+        <w:rPr>
+          <w:lang w:val="en-US"/>
+        </w:rPr>
+        <w:t>3.Usability</w:t>
+      </w:r>
+      <w:proofErr w:type="gramEnd"/>
+      <w:r>
+        <w:rPr>
+          <w:lang w:val="en-US"/>
+        </w:rPr>
+        <w:t xml:space="preserve"> test report(s)</w:t>
+      </w:r>
+      <w:bookmarkEnd w:id="9"/>
+    </w:p>
+    <w:p>
+      <w:pPr>
+        <w:rPr>
+          <w:lang w:val="en-US"/>
+        </w:rPr>
+      </w:pPr>
+    </w:p>
+    <w:p>
+      <w:pPr>
+        <w:pStyle w:val="Heading1"/>
+      </w:pPr>
+      <w:bookmarkStart w:id="10" w:name="_Toc421790061"/>
+      <w:r>
+        <w:t>4.Technische documentatie</w:t>
+      </w:r>
+      <w:bookmarkEnd w:id="10"/>
+    </w:p>
     <w:p/>
     <w:p>
       <w:pPr>
-        <w:pStyle w:val="Heading1"/>
-        <w:rPr>
-          <w:lang w:val="en-US"/>
-        </w:rPr>
-      </w:pPr>
-      <w:r>
-        <w:rPr>
-          <w:lang w:val="en-US"/>
-        </w:rPr>
-        <w:t>3.Usability test report(s)</w:t>
-      </w:r>
-    </w:p>
-    <w:p>
-      <w:pPr>
-        <w:rPr>
-          <w:lang w:val="en-US"/>
-        </w:rPr>
-      </w:pPr>
-    </w:p>
-    <w:p>
-      <w:pPr>
-        <w:pStyle w:val="Heading1"/>
-      </w:pPr>
-      <w:r>
-        <w:t>4.Technische documentatie</w:t>
-      </w:r>
-    </w:p>
-    <w:p/>
-    <w:p>
-      <w:pPr>
         <w:pStyle w:val="Heading2"/>
       </w:pPr>
+      <w:bookmarkStart w:id="11" w:name="_Toc421790062"/>
       <w:r>
         <w:t>4.1Wireframes</w:t>
       </w:r>
       <w:r>
         <w:t xml:space="preserve"> App</w:t>
       </w:r>
+      <w:bookmarkEnd w:id="11"/>
     </w:p>
     <w:p/>
     <w:p>
@@ -1617,47 +3210,6 @@
             <wp:extent cx="2857899" cy="5830114"/>
             <wp:effectExtent l="0" t="0" r="0" b="0"/>
             <wp:docPr id="10" name="Picture 10"/>
-            <wp:cNvGraphicFramePr>
-              <a:graphicFrameLocks xmlns:a="http://schemas.openxmlformats.org/drawingml/2006/main" noChangeAspect="1"/>
-            </wp:cNvGraphicFramePr>
-            <a:graphic xmlns:a="http://schemas.openxmlformats.org/drawingml/2006/main">
-              <a:graphicData uri="http://schemas.openxmlformats.org/drawingml/2006/picture">
-                <pic:pic xmlns:pic="http://schemas.openxmlformats.org/drawingml/2006/picture">
-                  <pic:nvPicPr>
-                    <pic:cNvPr id="1" name=""/>
-                    <pic:cNvPicPr/>
-                  </pic:nvPicPr>
-                  <pic:blipFill>
-                    <a:blip r:embed="rId9"/>
-                    <a:stretch>
-                      <a:fillRect/>
-                    </a:stretch>
-                  </pic:blipFill>
-                  <pic:spPr>
-                    <a:xfrm>
-                      <a:off x="0" y="0"/>
-                      <a:ext cx="2857899" cy="5830114"/>
-                    </a:xfrm>
-                    <a:prstGeom prst="rect">
-                      <a:avLst/>
-                    </a:prstGeom>
-                  </pic:spPr>
-                </pic:pic>
-              </a:graphicData>
-            </a:graphic>
-          </wp:inline>
-        </w:drawing>
-      </w:r>
-      <w:r>
-        <w:rPr>
-          <w:noProof/>
-          <w:lang w:eastAsia="nl-BE"/>
-        </w:rPr>
-        <w:drawing>
-          <wp:inline distT="0" distB="0" distL="0" distR="0" wp14:anchorId="6375694F" wp14:editId="2A55F768">
-            <wp:extent cx="2857899" cy="5830114"/>
-            <wp:effectExtent l="0" t="0" r="0" b="0"/>
-            <wp:docPr id="11" name="Picture 11"/>
             <wp:cNvGraphicFramePr>
               <a:graphicFrameLocks xmlns:a="http://schemas.openxmlformats.org/drawingml/2006/main" noChangeAspect="1"/>
             </wp:cNvGraphicFramePr>
@@ -1689,114 +3241,16 @@
           </wp:inline>
         </w:drawing>
       </w:r>
-    </w:p>
-    <w:p/>
-    <w:p>
-      <w:r>
-        <w:t>Beginscherm:</w:t>
-      </w:r>
-    </w:p>
-    <w:p>
-      <w:pPr>
-        <w:pStyle w:val="ListParagraph"/>
-        <w:numPr>
-          <w:ilvl w:val="0"/>
-          <w:numId w:val="1"/>
-        </w:numPr>
-      </w:pPr>
-      <w:r>
-        <w:t>Slogan</w:t>
-      </w:r>
-    </w:p>
-    <w:p>
-      <w:pPr>
-        <w:pStyle w:val="ListParagraph"/>
-        <w:numPr>
-          <w:ilvl w:val="0"/>
-          <w:numId w:val="1"/>
-        </w:numPr>
-      </w:pPr>
-      <w:r>
-        <w:t>Inlog/registreer opties (+facebook)</w:t>
-      </w:r>
-    </w:p>
-    <w:p>
-      <w:pPr>
-        <w:pStyle w:val="ListParagraph"/>
-        <w:numPr>
-          <w:ilvl w:val="0"/>
-          <w:numId w:val="1"/>
-        </w:numPr>
-      </w:pPr>
-      <w:r>
-        <w:t>Start tutorial</w:t>
-      </w:r>
-    </w:p>
-    <w:p>
-      <w:r>
-        <w:t>Registratie gegevens:</w:t>
-      </w:r>
-    </w:p>
-    <w:p>
-      <w:pPr>
-        <w:pStyle w:val="ListParagraph"/>
-        <w:numPr>
-          <w:ilvl w:val="0"/>
-          <w:numId w:val="1"/>
-        </w:numPr>
-      </w:pPr>
-      <w:r>
-        <w:t>Gebruikersnaam, email, paswoord</w:t>
-      </w:r>
-    </w:p>
-    <w:p>
-      <w:pPr>
-        <w:pStyle w:val="ListParagraph"/>
-        <w:numPr>
-          <w:ilvl w:val="0"/>
-          <w:numId w:val="1"/>
-        </w:numPr>
-      </w:pPr>
-      <w:r>
-        <w:t>Minimale oppervlakte</w:t>
-      </w:r>
-    </w:p>
-    <w:p>
-      <w:pPr>
-        <w:pStyle w:val="ListParagraph"/>
-        <w:numPr>
-          <w:ilvl w:val="0"/>
-          <w:numId w:val="1"/>
-        </w:numPr>
-      </w:pPr>
-      <w:r>
-        <w:t>Maximum huurprijs</w:t>
-      </w:r>
-    </w:p>
-    <w:p>
-      <w:pPr>
-        <w:pStyle w:val="ListParagraph"/>
-        <w:numPr>
-          <w:ilvl w:val="0"/>
-          <w:numId w:val="1"/>
-        </w:numPr>
-      </w:pPr>
-      <w:r>
-        <w:t>Maximale afstand van …</w:t>
-      </w:r>
-    </w:p>
-    <w:p>
       <w:r>
         <w:rPr>
           <w:noProof/>
           <w:lang w:eastAsia="nl-BE"/>
         </w:rPr>
-        <w:lastRenderedPageBreak/>
         <w:drawing>
-          <wp:inline distT="0" distB="0" distL="0" distR="0" wp14:anchorId="3F01265A" wp14:editId="2A290ECF">
+          <wp:inline distT="0" distB="0" distL="0" distR="0" wp14:anchorId="6375694F" wp14:editId="2A55F768">
             <wp:extent cx="2857899" cy="5830114"/>
             <wp:effectExtent l="0" t="0" r="0" b="0"/>
-            <wp:docPr id="14" name="Picture 14"/>
+            <wp:docPr id="11" name="Picture 11"/>
             <wp:cNvGraphicFramePr>
               <a:graphicFrameLocks xmlns:a="http://schemas.openxmlformats.org/drawingml/2006/main" noChangeAspect="1"/>
             </wp:cNvGraphicFramePr>
@@ -1828,16 +3282,181 @@
           </wp:inline>
         </w:drawing>
       </w:r>
+    </w:p>
+    <w:p/>
+    <w:p>
+      <w:r>
+        <w:t>Beginscherm:</w:t>
+      </w:r>
+    </w:p>
+    <w:p>
+      <w:pPr>
+        <w:pStyle w:val="ListParagraph"/>
+        <w:numPr>
+          <w:ilvl w:val="0"/>
+          <w:numId w:val="1"/>
+        </w:numPr>
+      </w:pPr>
+      <w:r>
+        <w:t>Slogan</w:t>
+      </w:r>
+    </w:p>
+    <w:p>
+      <w:pPr>
+        <w:pStyle w:val="ListParagraph"/>
+        <w:numPr>
+          <w:ilvl w:val="0"/>
+          <w:numId w:val="1"/>
+        </w:numPr>
+      </w:pPr>
+      <w:proofErr w:type="spellStart"/>
+      <w:r>
+        <w:t>Inlog</w:t>
+      </w:r>
+      <w:proofErr w:type="spellEnd"/>
+      <w:r>
+        <w:t>/</w:t>
+      </w:r>
+      <w:proofErr w:type="spellStart"/>
+      <w:r>
+        <w:t>registreer</w:t>
+      </w:r>
+      <w:proofErr w:type="spellEnd"/>
+      <w:r>
+        <w:t xml:space="preserve"> </w:t>
+      </w:r>
+      <w:proofErr w:type="spellStart"/>
+      <w:r>
+        <w:t>opties</w:t>
+      </w:r>
+      <w:proofErr w:type="spellEnd"/>
+      <w:r>
+        <w:t xml:space="preserve"> (+</w:t>
+      </w:r>
+      <w:proofErr w:type="spellStart"/>
+      <w:r>
+        <w:t>facebook</w:t>
+      </w:r>
+      <w:proofErr w:type="spellEnd"/>
+      <w:r>
+        <w:t>)</w:t>
+      </w:r>
+    </w:p>
+    <w:p>
+      <w:pPr>
+        <w:pStyle w:val="ListParagraph"/>
+        <w:numPr>
+          <w:ilvl w:val="0"/>
+          <w:numId w:val="1"/>
+        </w:numPr>
+      </w:pPr>
+      <w:r>
+        <w:t>Start tutorial</w:t>
+      </w:r>
+    </w:p>
+    <w:p>
+      <w:r>
+        <w:t>Registratie gegevens:</w:t>
+      </w:r>
+    </w:p>
+    <w:p>
+      <w:pPr>
+        <w:pStyle w:val="ListParagraph"/>
+        <w:numPr>
+          <w:ilvl w:val="0"/>
+          <w:numId w:val="1"/>
+        </w:numPr>
+      </w:pPr>
+      <w:proofErr w:type="spellStart"/>
+      <w:r>
+        <w:t>Gebruikersnaam</w:t>
+      </w:r>
+      <w:proofErr w:type="spellEnd"/>
+      <w:r>
+        <w:t xml:space="preserve">, email, </w:t>
+      </w:r>
+      <w:proofErr w:type="spellStart"/>
+      <w:r>
+        <w:t>paswoord</w:t>
+      </w:r>
+      <w:proofErr w:type="spellEnd"/>
+    </w:p>
+    <w:p>
+      <w:pPr>
+        <w:pStyle w:val="ListParagraph"/>
+        <w:numPr>
+          <w:ilvl w:val="0"/>
+          <w:numId w:val="1"/>
+        </w:numPr>
+      </w:pPr>
+      <w:proofErr w:type="spellStart"/>
+      <w:r>
+        <w:t>Minimale</w:t>
+      </w:r>
+      <w:proofErr w:type="spellEnd"/>
+      <w:r>
+        <w:t xml:space="preserve"> </w:t>
+      </w:r>
+      <w:proofErr w:type="spellStart"/>
+      <w:r>
+        <w:t>oppervlakte</w:t>
+      </w:r>
+      <w:proofErr w:type="spellEnd"/>
+    </w:p>
+    <w:p>
+      <w:pPr>
+        <w:pStyle w:val="ListParagraph"/>
+        <w:numPr>
+          <w:ilvl w:val="0"/>
+          <w:numId w:val="1"/>
+        </w:numPr>
+      </w:pPr>
+      <w:r>
+        <w:t xml:space="preserve">Maximum </w:t>
+      </w:r>
+      <w:proofErr w:type="spellStart"/>
+      <w:r>
+        <w:t>huurprijs</w:t>
+      </w:r>
+      <w:proofErr w:type="spellEnd"/>
+    </w:p>
+    <w:p>
+      <w:pPr>
+        <w:pStyle w:val="ListParagraph"/>
+        <w:numPr>
+          <w:ilvl w:val="0"/>
+          <w:numId w:val="1"/>
+        </w:numPr>
+      </w:pPr>
+      <w:proofErr w:type="spellStart"/>
+      <w:r>
+        <w:t>Maximale</w:t>
+      </w:r>
+      <w:proofErr w:type="spellEnd"/>
+      <w:r>
+        <w:t xml:space="preserve"> </w:t>
+      </w:r>
+      <w:proofErr w:type="spellStart"/>
+      <w:r>
+        <w:t>afstand</w:t>
+      </w:r>
+      <w:proofErr w:type="spellEnd"/>
+      <w:r>
+        <w:t xml:space="preserve"> van …</w:t>
+      </w:r>
+    </w:p>
+    <w:p>
       <w:r>
         <w:rPr>
           <w:noProof/>
           <w:lang w:eastAsia="nl-BE"/>
         </w:rPr>
+        <w:lastRenderedPageBreak/>
         <w:drawing>
-          <wp:inline distT="0" distB="0" distL="0" distR="0" wp14:anchorId="0429D2F3" wp14:editId="538E6D26">
+          <wp:inline distT="0" distB="0" distL="0" distR="0" wp14:anchorId="3F01265A" wp14:editId="2A290ECF">
             <wp:extent cx="2857899" cy="5830114"/>
             <wp:effectExtent l="0" t="0" r="0" b="0"/>
-            <wp:docPr id="4" name="Picture 4"/>
+            <wp:docPr id="14" name="Picture 14"/>
             <wp:cNvGraphicFramePr>
               <a:graphicFrameLocks xmlns:a="http://schemas.openxmlformats.org/drawingml/2006/main" noChangeAspect="1"/>
             </wp:cNvGraphicFramePr>
@@ -1869,49 +3488,16 @@
           </wp:inline>
         </w:drawing>
       </w:r>
-    </w:p>
-    <w:p/>
-    <w:p>
-      <w:r>
-        <w:t xml:space="preserve">Tutorials: </w:t>
-      </w:r>
-    </w:p>
-    <w:p>
-      <w:pPr>
-        <w:pStyle w:val="ListParagraph"/>
-        <w:numPr>
-          <w:ilvl w:val="0"/>
-          <w:numId w:val="1"/>
-        </w:numPr>
-      </w:pPr>
-      <w:r>
-        <w:t>Basisuitleg applicatie</w:t>
-      </w:r>
-    </w:p>
-    <w:p>
-      <w:pPr>
-        <w:pStyle w:val="ListParagraph"/>
-        <w:numPr>
-          <w:ilvl w:val="0"/>
-          <w:numId w:val="1"/>
-        </w:numPr>
-      </w:pPr>
-      <w:r>
-        <w:t>Swipe gestures</w:t>
-      </w:r>
-    </w:p>
-    <w:p>
       <w:r>
         <w:rPr>
           <w:noProof/>
           <w:lang w:eastAsia="nl-BE"/>
         </w:rPr>
-        <w:lastRenderedPageBreak/>
         <w:drawing>
-          <wp:inline distT="0" distB="0" distL="0" distR="0" wp14:anchorId="19FE1F7A" wp14:editId="450A4889">
+          <wp:inline distT="0" distB="0" distL="0" distR="0" wp14:anchorId="0429D2F3" wp14:editId="538E6D26">
             <wp:extent cx="2857899" cy="5830114"/>
             <wp:effectExtent l="0" t="0" r="0" b="0"/>
-            <wp:docPr id="5" name="Picture 5"/>
+            <wp:docPr id="4" name="Picture 4"/>
             <wp:cNvGraphicFramePr>
               <a:graphicFrameLocks xmlns:a="http://schemas.openxmlformats.org/drawingml/2006/main" noChangeAspect="1"/>
             </wp:cNvGraphicFramePr>
@@ -1943,16 +3529,59 @@
           </wp:inline>
         </w:drawing>
       </w:r>
+    </w:p>
+    <w:p/>
+    <w:p>
+      <w:r>
+        <w:t xml:space="preserve">Tutorials: </w:t>
+      </w:r>
+    </w:p>
+    <w:p>
+      <w:pPr>
+        <w:pStyle w:val="ListParagraph"/>
+        <w:numPr>
+          <w:ilvl w:val="0"/>
+          <w:numId w:val="1"/>
+        </w:numPr>
+      </w:pPr>
+      <w:proofErr w:type="spellStart"/>
+      <w:r>
+        <w:t>Basisuitleg</w:t>
+      </w:r>
+      <w:proofErr w:type="spellEnd"/>
+      <w:r>
+        <w:t xml:space="preserve"> </w:t>
+      </w:r>
+      <w:proofErr w:type="spellStart"/>
+      <w:r>
+        <w:t>applicatie</w:t>
+      </w:r>
+      <w:proofErr w:type="spellEnd"/>
+    </w:p>
+    <w:p>
+      <w:pPr>
+        <w:pStyle w:val="ListParagraph"/>
+        <w:numPr>
+          <w:ilvl w:val="0"/>
+          <w:numId w:val="1"/>
+        </w:numPr>
+      </w:pPr>
+      <w:r>
+        <w:t>Swipe gestures</w:t>
+      </w:r>
+    </w:p>
+    <w:p>
       <w:r>
         <w:rPr>
           <w:noProof/>
           <w:lang w:eastAsia="nl-BE"/>
         </w:rPr>
+        <w:lastRenderedPageBreak/>
         <w:drawing>
-          <wp:inline distT="0" distB="0" distL="0" distR="0" wp14:anchorId="368D98F8" wp14:editId="71323CD4">
+          <wp:inline distT="0" distB="0" distL="0" distR="0" wp14:anchorId="19FE1F7A" wp14:editId="450A4889">
             <wp:extent cx="2857899" cy="5830114"/>
             <wp:effectExtent l="0" t="0" r="0" b="0"/>
-            <wp:docPr id="15" name="Picture 15"/>
+            <wp:docPr id="5" name="Picture 5"/>
             <wp:cNvGraphicFramePr>
               <a:graphicFrameLocks xmlns:a="http://schemas.openxmlformats.org/drawingml/2006/main" noChangeAspect="1"/>
             </wp:cNvGraphicFramePr>
@@ -1984,68 +3613,16 @@
           </wp:inline>
         </w:drawing>
       </w:r>
-    </w:p>
-    <w:p/>
-    <w:p>
-      <w:r>
-        <w:t>Instellingen:</w:t>
-      </w:r>
-    </w:p>
-    <w:p>
-      <w:pPr>
-        <w:pStyle w:val="ListParagraph"/>
-        <w:numPr>
-          <w:ilvl w:val="0"/>
-          <w:numId w:val="1"/>
-        </w:numPr>
-        <w:rPr>
-          <w:lang w:val="nl-BE"/>
-        </w:rPr>
-      </w:pPr>
-      <w:r>
-        <w:rPr>
-          <w:lang w:val="nl-BE"/>
-        </w:rPr>
-        <w:t>Extra opties zijn hier te zien: Meer opties dan bij initi</w:t>
-      </w:r>
-      <w:r>
-        <w:rPr>
-          <w:lang w:val="nl-BE"/>
-        </w:rPr>
-        <w:t>ële registratie</w:t>
-      </w:r>
-    </w:p>
-    <w:p>
-      <w:pPr>
-        <w:pStyle w:val="ListParagraph"/>
-        <w:numPr>
-          <w:ilvl w:val="0"/>
-          <w:numId w:val="1"/>
-        </w:numPr>
-        <w:rPr>
-          <w:lang w:val="nl-BE"/>
-        </w:rPr>
-      </w:pPr>
-      <w:r>
-        <w:rPr>
-          <w:lang w:val="nl-BE"/>
-        </w:rPr>
-        <w:t>Mogelijkheid om favorieten te resetten, en alle koten te wissen</w:t>
-      </w:r>
-    </w:p>
-    <w:p/>
-    <w:p>
       <w:r>
         <w:rPr>
           <w:noProof/>
           <w:lang w:eastAsia="nl-BE"/>
         </w:rPr>
-        <w:lastRenderedPageBreak/>
         <w:drawing>
-          <wp:inline distT="0" distB="0" distL="0" distR="0" wp14:anchorId="2F548FF2" wp14:editId="5A23055D">
+          <wp:inline distT="0" distB="0" distL="0" distR="0" wp14:anchorId="368D98F8" wp14:editId="71323CD4">
             <wp:extent cx="2857899" cy="5830114"/>
             <wp:effectExtent l="0" t="0" r="0" b="0"/>
-            <wp:docPr id="16" name="Picture 16"/>
+            <wp:docPr id="15" name="Picture 15"/>
             <wp:cNvGraphicFramePr>
               <a:graphicFrameLocks xmlns:a="http://schemas.openxmlformats.org/drawingml/2006/main" noChangeAspect="1"/>
             </wp:cNvGraphicFramePr>
@@ -2077,16 +3654,68 @@
           </wp:inline>
         </w:drawing>
       </w:r>
+    </w:p>
+    <w:p/>
+    <w:p>
+      <w:r>
+        <w:t>Instellingen:</w:t>
+      </w:r>
+    </w:p>
+    <w:p>
+      <w:pPr>
+        <w:pStyle w:val="ListParagraph"/>
+        <w:numPr>
+          <w:ilvl w:val="0"/>
+          <w:numId w:val="1"/>
+        </w:numPr>
+        <w:rPr>
+          <w:lang w:val="nl-BE"/>
+        </w:rPr>
+      </w:pPr>
+      <w:r>
+        <w:rPr>
+          <w:lang w:val="nl-BE"/>
+        </w:rPr>
+        <w:t>Extra opties zijn hier te zien: Meer opties dan bij initi</w:t>
+      </w:r>
+      <w:r>
+        <w:rPr>
+          <w:lang w:val="nl-BE"/>
+        </w:rPr>
+        <w:t>ële registratie</w:t>
+      </w:r>
+    </w:p>
+    <w:p>
+      <w:pPr>
+        <w:pStyle w:val="ListParagraph"/>
+        <w:numPr>
+          <w:ilvl w:val="0"/>
+          <w:numId w:val="1"/>
+        </w:numPr>
+        <w:rPr>
+          <w:lang w:val="nl-BE"/>
+        </w:rPr>
+      </w:pPr>
+      <w:r>
+        <w:rPr>
+          <w:lang w:val="nl-BE"/>
+        </w:rPr>
+        <w:t>Mogelijkheid om favorieten te resetten, en alle koten te wissen</w:t>
+      </w:r>
+    </w:p>
+    <w:p/>
+    <w:p>
       <w:r>
         <w:rPr>
           <w:noProof/>
           <w:lang w:eastAsia="nl-BE"/>
         </w:rPr>
+        <w:lastRenderedPageBreak/>
         <w:drawing>
-          <wp:inline distT="0" distB="0" distL="0" distR="0" wp14:anchorId="0C91A172" wp14:editId="49EB5207">
+          <wp:inline distT="0" distB="0" distL="0" distR="0" wp14:anchorId="2F548FF2" wp14:editId="5A23055D">
             <wp:extent cx="2857899" cy="5830114"/>
             <wp:effectExtent l="0" t="0" r="0" b="0"/>
-            <wp:docPr id="17" name="Picture 17"/>
+            <wp:docPr id="16" name="Picture 16"/>
             <wp:cNvGraphicFramePr>
               <a:graphicFrameLocks xmlns:a="http://schemas.openxmlformats.org/drawingml/2006/main" noChangeAspect="1"/>
             </wp:cNvGraphicFramePr>
@@ -2118,6 +3747,47 @@
           </wp:inline>
         </w:drawing>
       </w:r>
+      <w:r>
+        <w:rPr>
+          <w:noProof/>
+          <w:lang w:eastAsia="nl-BE"/>
+        </w:rPr>
+        <w:drawing>
+          <wp:inline distT="0" distB="0" distL="0" distR="0" wp14:anchorId="0C91A172" wp14:editId="49EB5207">
+            <wp:extent cx="2857899" cy="5830114"/>
+            <wp:effectExtent l="0" t="0" r="0" b="0"/>
+            <wp:docPr id="17" name="Picture 17"/>
+            <wp:cNvGraphicFramePr>
+              <a:graphicFrameLocks xmlns:a="http://schemas.openxmlformats.org/drawingml/2006/main" noChangeAspect="1"/>
+            </wp:cNvGraphicFramePr>
+            <a:graphic xmlns:a="http://schemas.openxmlformats.org/drawingml/2006/main">
+              <a:graphicData uri="http://schemas.openxmlformats.org/drawingml/2006/picture">
+                <pic:pic xmlns:pic="http://schemas.openxmlformats.org/drawingml/2006/picture">
+                  <pic:nvPicPr>
+                    <pic:cNvPr id="1" name=""/>
+                    <pic:cNvPicPr/>
+                  </pic:nvPicPr>
+                  <pic:blipFill>
+                    <a:blip r:embed="rId17"/>
+                    <a:stretch>
+                      <a:fillRect/>
+                    </a:stretch>
+                  </pic:blipFill>
+                  <pic:spPr>
+                    <a:xfrm>
+                      <a:off x="0" y="0"/>
+                      <a:ext cx="2857899" cy="5830114"/>
+                    </a:xfrm>
+                    <a:prstGeom prst="rect">
+                      <a:avLst/>
+                    </a:prstGeom>
+                  </pic:spPr>
+                </pic:pic>
+              </a:graphicData>
+            </a:graphic>
+          </wp:inline>
+        </w:drawing>
+      </w:r>
     </w:p>
     <w:p/>
     <w:p>
@@ -2133,9 +3803,19 @@
           <w:numId w:val="1"/>
         </w:numPr>
       </w:pPr>
-      <w:r>
-        <w:t>Beheer favorieten</w:t>
-      </w:r>
+      <w:proofErr w:type="spellStart"/>
+      <w:r>
+        <w:t>Beheer</w:t>
+      </w:r>
+      <w:proofErr w:type="spellEnd"/>
+      <w:r>
+        <w:t xml:space="preserve"> </w:t>
+      </w:r>
+      <w:proofErr w:type="spellStart"/>
+      <w:r>
+        <w:t>favorieten</w:t>
+      </w:r>
+      <w:proofErr w:type="spellEnd"/>
     </w:p>
     <w:p>
       <w:pPr>
@@ -2145,9 +3825,27 @@
           <w:numId w:val="1"/>
         </w:numPr>
       </w:pPr>
-      <w:r>
-        <w:t>Verschillende weergave opties</w:t>
-      </w:r>
+      <w:proofErr w:type="spellStart"/>
+      <w:r>
+        <w:t>Verschillende</w:t>
+      </w:r>
+      <w:proofErr w:type="spellEnd"/>
+      <w:r>
+        <w:t xml:space="preserve"> </w:t>
+      </w:r>
+      <w:proofErr w:type="spellStart"/>
+      <w:r>
+        <w:t>weergave</w:t>
+      </w:r>
+      <w:proofErr w:type="spellEnd"/>
+      <w:r>
+        <w:t xml:space="preserve"> </w:t>
+      </w:r>
+      <w:proofErr w:type="spellStart"/>
+      <w:r>
+        <w:t>opties</w:t>
+      </w:r>
+      <w:proofErr w:type="spellEnd"/>
     </w:p>
     <w:p>
       <w:pPr>
@@ -2169,30 +3867,44 @@
     </w:p>
     <w:p/>
     <w:p/>
+    <w:p/>
+    <w:p/>
+    <w:p/>
     <w:p>
       <w:pPr>
         <w:pStyle w:val="Heading2"/>
       </w:pPr>
-      <w:r>
+      <w:bookmarkStart w:id="12" w:name="_Toc421790063"/>
+      <w:r>
+        <w:lastRenderedPageBreak/>
         <w:t>4.2 Wireframes Website</w:t>
       </w:r>
-    </w:p>
-    <w:p/>
-    <w:p>
-      <w:pPr>
-        <w:pStyle w:val="Heading1"/>
+      <w:bookmarkEnd w:id="12"/>
+    </w:p>
+    <w:p>
+      <w:pPr>
         <w:rPr>
           <w:rStyle w:val="Heading2Char"/>
+          <w:rFonts w:asciiTheme="minorHAnsi" w:eastAsiaTheme="minorHAnsi" w:hAnsiTheme="minorHAnsi" w:cstheme="minorBidi"/>
           <w:b/>
-        </w:rPr>
-      </w:pPr>
+          <w:color w:val="auto"/>
+          <w:sz w:val="22"/>
+          <w:szCs w:val="22"/>
+        </w:rPr>
+      </w:pPr>
+      <w:bookmarkStart w:id="13" w:name="_Toc421790064"/>
       <w:r>
         <w:rPr>
           <w:rStyle w:val="Heading2Char"/>
+          <w:rFonts w:asciiTheme="minorHAnsi" w:eastAsiaTheme="minorHAnsi" w:hAnsiTheme="minorHAnsi" w:cstheme="minorBidi"/>
           <w:b/>
+          <w:color w:val="auto"/>
+          <w:sz w:val="22"/>
+          <w:szCs w:val="22"/>
         </w:rPr>
         <w:t>Oorspronkelijke Balsamiq wireframes</w:t>
       </w:r>
+      <w:bookmarkEnd w:id="13"/>
     </w:p>
     <w:p/>
     <w:p>
@@ -2201,7 +3913,6 @@
           <w:noProof/>
           <w:lang w:eastAsia="nl-BE"/>
         </w:rPr>
-        <w:lastRenderedPageBreak/>
         <w:drawing>
           <wp:inline distT="0" distB="0" distL="0" distR="0" wp14:anchorId="168C66AE" wp14:editId="234BDD3B">
             <wp:extent cx="5753100" cy="3238500"/>
@@ -2215,86 +3926,6 @@
                 <pic:pic xmlns:pic="http://schemas.openxmlformats.org/drawingml/2006/picture">
                   <pic:nvPicPr>
                     <pic:cNvPr id="0" name="Picture 26" descr="C:\Users\Matthias\AppData\Local\Microsoft\Windows\INetCache\Content.Word\website wireframe balsamiq.png"/>
-                    <pic:cNvPicPr>
-                      <a:picLocks noChangeAspect="1" noChangeArrowheads="1"/>
-                    </pic:cNvPicPr>
-                  </pic:nvPicPr>
-                  <pic:blipFill>
-                    <a:blip r:embed="rId17">
-                      <a:extLst>
-                        <a:ext uri="{28A0092B-C50C-407E-A947-70E740481C1C}">
-                          <a14:useLocalDpi xmlns:a14="http://schemas.microsoft.com/office/drawing/2010/main" val="0"/>
-                        </a:ext>
-                      </a:extLst>
-                    </a:blip>
-                    <a:srcRect/>
-                    <a:stretch>
-                      <a:fillRect/>
-                    </a:stretch>
-                  </pic:blipFill>
-                  <pic:spPr bwMode="auto">
-                    <a:xfrm>
-                      <a:off x="0" y="0"/>
-                      <a:ext cx="5753100" cy="3238500"/>
-                    </a:xfrm>
-                    <a:prstGeom prst="rect">
-                      <a:avLst/>
-                    </a:prstGeom>
-                    <a:noFill/>
-                    <a:ln>
-                      <a:noFill/>
-                    </a:ln>
-                  </pic:spPr>
-                </pic:pic>
-              </a:graphicData>
-            </a:graphic>
-          </wp:inline>
-        </w:drawing>
-      </w:r>
-    </w:p>
-    <w:p/>
-    <w:p>
-      <w:pPr>
-        <w:rPr>
-          <w:lang w:val="en-US"/>
-        </w:rPr>
-      </w:pPr>
-      <w:r>
-        <w:rPr>
-          <w:lang w:val="en-US"/>
-        </w:rPr>
-        <w:t>Landing-page: Naam + Slogan + Download button + Login button</w:t>
-      </w:r>
-    </w:p>
-    <w:p>
-      <w:pPr>
-        <w:rPr>
-          <w:lang w:val="en-US"/>
-        </w:rPr>
-      </w:pPr>
-    </w:p>
-    <w:p>
-      <w:pPr>
-        <w:pStyle w:val="Heading1"/>
-      </w:pPr>
-      <w:r>
-        <w:rPr>
-          <w:noProof/>
-          <w:lang w:eastAsia="nl-BE"/>
-        </w:rPr>
-        <w:drawing>
-          <wp:inline distT="0" distB="0" distL="0" distR="0">
-            <wp:extent cx="5753100" cy="3238500"/>
-            <wp:effectExtent l="0" t="0" r="0" b="0"/>
-            <wp:docPr id="9" name="Picture 9" descr="website wireframe balsamiq inloggen"/>
-            <wp:cNvGraphicFramePr>
-              <a:graphicFrameLocks xmlns:a="http://schemas.openxmlformats.org/drawingml/2006/main" noChangeAspect="1"/>
-            </wp:cNvGraphicFramePr>
-            <a:graphic xmlns:a="http://schemas.openxmlformats.org/drawingml/2006/main">
-              <a:graphicData uri="http://schemas.openxmlformats.org/drawingml/2006/picture">
-                <pic:pic xmlns:pic="http://schemas.openxmlformats.org/drawingml/2006/picture">
-                  <pic:nvPicPr>
-                    <pic:cNvPr id="0" name="Picture 13" descr="website wireframe balsamiq inloggen"/>
                     <pic:cNvPicPr>
                       <a:picLocks noChangeAspect="1" noChangeArrowheads="1"/>
                     </pic:cNvPicPr>
@@ -2334,9 +3965,38 @@
     </w:p>
     <w:p/>
     <w:p>
-      <w:r>
-        <w:t>Login scherm in iPhone mockup</w:t>
-      </w:r>
+      <w:pPr>
+        <w:rPr>
+          <w:lang w:val="en-US"/>
+        </w:rPr>
+      </w:pPr>
+      <w:r>
+        <w:rPr>
+          <w:lang w:val="en-US"/>
+        </w:rPr>
+        <w:t xml:space="preserve">Landing-page: </w:t>
+      </w:r>
+      <w:proofErr w:type="spellStart"/>
+      <w:r>
+        <w:rPr>
+          <w:lang w:val="en-US"/>
+        </w:rPr>
+        <w:t>Naam</w:t>
+      </w:r>
+      <w:proofErr w:type="spellEnd"/>
+      <w:r>
+        <w:rPr>
+          <w:lang w:val="en-US"/>
+        </w:rPr>
+        <w:t xml:space="preserve"> + Slogan + Download button + Login button</w:t>
+      </w:r>
+    </w:p>
+    <w:p>
+      <w:pPr>
+        <w:rPr>
+          <w:lang w:val="en-US"/>
+        </w:rPr>
+      </w:pPr>
     </w:p>
     <w:p>
       <w:r>
@@ -2344,12 +4004,11 @@
           <w:noProof/>
           <w:lang w:eastAsia="nl-BE"/>
         </w:rPr>
-        <w:lastRenderedPageBreak/>
         <w:drawing>
           <wp:inline distT="0" distB="0" distL="0" distR="0">
             <wp:extent cx="5753100" cy="3238500"/>
             <wp:effectExtent l="0" t="0" r="0" b="0"/>
-            <wp:docPr id="8" name="Picture 8" descr="website wireframe balsamiq registreren"/>
+            <wp:docPr id="9" name="Picture 9" descr="website wireframe balsamiq inloggen"/>
             <wp:cNvGraphicFramePr>
               <a:graphicFrameLocks xmlns:a="http://schemas.openxmlformats.org/drawingml/2006/main" noChangeAspect="1"/>
             </wp:cNvGraphicFramePr>
@@ -2357,7 +4016,7 @@
               <a:graphicData uri="http://schemas.openxmlformats.org/drawingml/2006/picture">
                 <pic:pic xmlns:pic="http://schemas.openxmlformats.org/drawingml/2006/picture">
                   <pic:nvPicPr>
-                    <pic:cNvPr id="0" name="Picture 14" descr="website wireframe balsamiq registreren"/>
+                    <pic:cNvPr id="0" name="Picture 13" descr="website wireframe balsamiq inloggen"/>
                     <pic:cNvPicPr>
                       <a:picLocks noChangeAspect="1" noChangeArrowheads="1"/>
                     </pic:cNvPicPr>
@@ -2397,49 +4056,10 @@
     </w:p>
     <w:p/>
     <w:p>
-      <w:pPr>
-        <w:rPr>
-          <w:lang w:val="en-US"/>
-        </w:rPr>
-      </w:pPr>
-      <w:r>
-        <w:rPr>
-          <w:lang w:val="en-US"/>
-        </w:rPr>
-        <w:t>Registratie scherm in verticale iPhone mockup</w:t>
-      </w:r>
-    </w:p>
-    <w:p>
-      <w:pPr>
-        <w:pStyle w:val="Heading2"/>
-        <w:rPr>
-          <w:b/>
-          <w:lang w:val="en-US"/>
-        </w:rPr>
-      </w:pPr>
-    </w:p>
-    <w:p>
-      <w:pPr>
-        <w:pStyle w:val="Heading2"/>
-        <w:rPr>
-          <w:b/>
-          <w:lang w:val="en-US"/>
-        </w:rPr>
-      </w:pPr>
-      <w:r>
-        <w:rPr>
-          <w:b/>
-          <w:lang w:val="en-US"/>
-        </w:rPr>
-        <w:t>Photoshop wireframes</w:t>
-      </w:r>
-    </w:p>
-    <w:p>
-      <w:pPr>
-        <w:rPr>
-          <w:lang w:val="en-US"/>
-        </w:rPr>
-      </w:pPr>
+      <w:r>
+        <w:lastRenderedPageBreak/>
+        <w:t>Login scherm in iPhone mockup</w:t>
+      </w:r>
     </w:p>
     <w:p>
       <w:r>
@@ -2448,10 +4068,10 @@
           <w:lang w:eastAsia="nl-BE"/>
         </w:rPr>
         <w:drawing>
-          <wp:inline distT="0" distB="0" distL="0" distR="0" wp14:anchorId="3072E6DE" wp14:editId="430FA299">
+          <wp:inline distT="0" distB="0" distL="0" distR="0">
             <wp:extent cx="5753100" cy="3238500"/>
             <wp:effectExtent l="0" t="0" r="0" b="0"/>
-            <wp:docPr id="12" name="Picture 12" descr="C:\Users\Matthias\AppData\Local\Microsoft\Windows\INetCache\Content.Word\website wireframe home.jpg"/>
+            <wp:docPr id="8" name="Picture 8" descr="website wireframe balsamiq registreren"/>
             <wp:cNvGraphicFramePr>
               <a:graphicFrameLocks xmlns:a="http://schemas.openxmlformats.org/drawingml/2006/main" noChangeAspect="1"/>
             </wp:cNvGraphicFramePr>
@@ -2459,13 +4079,13 @@
               <a:graphicData uri="http://schemas.openxmlformats.org/drawingml/2006/picture">
                 <pic:pic xmlns:pic="http://schemas.openxmlformats.org/drawingml/2006/picture">
                   <pic:nvPicPr>
-                    <pic:cNvPr id="0" name="Picture 23" descr="C:\Users\Matthias\AppData\Local\Microsoft\Windows\INetCache\Content.Word\website wireframe home.jpg"/>
+                    <pic:cNvPr id="0" name="Picture 14" descr="website wireframe balsamiq registreren"/>
                     <pic:cNvPicPr>
                       <a:picLocks noChangeAspect="1" noChangeArrowheads="1"/>
                     </pic:cNvPicPr>
                   </pic:nvPicPr>
                   <pic:blipFill>
-                    <a:blip r:embed="rId20" cstate="print">
+                    <a:blip r:embed="rId20">
                       <a:extLst>
                         <a:ext uri="{28A0092B-C50C-407E-A947-70E740481C1C}">
                           <a14:useLocalDpi xmlns:a14="http://schemas.microsoft.com/office/drawing/2010/main" val="0"/>
@@ -2497,28 +4117,82 @@
         </w:drawing>
       </w:r>
     </w:p>
-    <w:p>
-      <w:r>
-        <w:t>Landing-page: Naam + Slogan + Downloadknop + iPhone mockup</w:t>
-      </w:r>
-      <w:r>
-        <w:br/>
-        <w:t>Achergrondafbeelding = luxueus kot</w:t>
-      </w:r>
-    </w:p>
     <w:p/>
+    <w:p>
+      <w:pPr>
+        <w:rPr>
+          <w:lang w:val="en-US"/>
+        </w:rPr>
+      </w:pPr>
+      <w:proofErr w:type="spellStart"/>
+      <w:r>
+        <w:rPr>
+          <w:lang w:val="en-US"/>
+        </w:rPr>
+        <w:t>Registratie</w:t>
+      </w:r>
+      <w:proofErr w:type="spellEnd"/>
+      <w:r>
+        <w:rPr>
+          <w:lang w:val="en-US"/>
+        </w:rPr>
+        <w:t xml:space="preserve"> </w:t>
+      </w:r>
+      <w:proofErr w:type="spellStart"/>
+      <w:r>
+        <w:rPr>
+          <w:lang w:val="en-US"/>
+        </w:rPr>
+        <w:t>scherm</w:t>
+      </w:r>
+      <w:proofErr w:type="spellEnd"/>
+      <w:r>
+        <w:rPr>
+          <w:lang w:val="en-US"/>
+        </w:rPr>
+        <w:t xml:space="preserve"> in </w:t>
+      </w:r>
+      <w:proofErr w:type="spellStart"/>
+      <w:r>
+        <w:rPr>
+          <w:lang w:val="en-US"/>
+        </w:rPr>
+        <w:t>verticale</w:t>
+      </w:r>
+      <w:proofErr w:type="spellEnd"/>
+      <w:r>
+        <w:rPr>
+          <w:lang w:val="en-US"/>
+        </w:rPr>
+        <w:t xml:space="preserve"> iPhone mockup</w:t>
+      </w:r>
+    </w:p>
+    <w:p>
+      <w:pPr>
+        <w:rPr>
+          <w:b/>
+          <w:lang w:val="en-US"/>
+        </w:rPr>
+      </w:pPr>
+      <w:r>
+        <w:rPr>
+          <w:b/>
+          <w:lang w:val="en-US"/>
+        </w:rPr>
+        <w:t>Photoshop wireframes</w:t>
+      </w:r>
+    </w:p>
     <w:p>
       <w:r>
         <w:rPr>
           <w:noProof/>
           <w:lang w:eastAsia="nl-BE"/>
         </w:rPr>
-        <w:lastRenderedPageBreak/>
         <w:drawing>
-          <wp:inline distT="0" distB="0" distL="0" distR="0">
+          <wp:inline distT="0" distB="0" distL="0" distR="0" wp14:anchorId="3072E6DE" wp14:editId="430FA299">
             <wp:extent cx="5753100" cy="3238500"/>
             <wp:effectExtent l="0" t="0" r="0" b="0"/>
-            <wp:docPr id="7" name="Picture 7" descr="website wireframe registratie"/>
+            <wp:docPr id="12" name="Picture 12" descr="C:\Users\Matthias\AppData\Local\Microsoft\Windows\INetCache\Content.Word\website wireframe home.jpg"/>
             <wp:cNvGraphicFramePr>
               <a:graphicFrameLocks xmlns:a="http://schemas.openxmlformats.org/drawingml/2006/main" noChangeAspect="1"/>
             </wp:cNvGraphicFramePr>
@@ -2526,7 +4200,7 @@
               <a:graphicData uri="http://schemas.openxmlformats.org/drawingml/2006/picture">
                 <pic:pic xmlns:pic="http://schemas.openxmlformats.org/drawingml/2006/picture">
                   <pic:nvPicPr>
-                    <pic:cNvPr id="0" name="Picture 15" descr="website wireframe registratie"/>
+                    <pic:cNvPr id="0" name="Picture 23" descr="C:\Users\Matthias\AppData\Local\Microsoft\Windows\INetCache\Content.Word\website wireframe home.jpg"/>
                     <pic:cNvPicPr>
                       <a:picLocks noChangeAspect="1" noChangeArrowheads="1"/>
                     </pic:cNvPicPr>
@@ -2566,14 +4240,13 @@
     </w:p>
     <w:p>
       <w:r>
-        <w:t>Registratiescherm op zelfde scherm als landing-page</w:t>
+        <w:t>Landing-page: Naam + Slogan + Downloadknop + iPhone mockup</w:t>
       </w:r>
       <w:r>
         <w:br/>
-        <w:t>Eenvoudig clean formulier</w:t>
-      </w:r>
-    </w:p>
-    <w:p/>
+        <w:t>Achergrondafbeelding = luxueus kot</w:t>
+      </w:r>
+    </w:p>
     <w:p/>
     <w:p>
       <w:r>
@@ -2581,11 +4254,12 @@
           <w:noProof/>
           <w:lang w:eastAsia="nl-BE"/>
         </w:rPr>
+        <w:lastRenderedPageBreak/>
         <w:drawing>
           <wp:inline distT="0" distB="0" distL="0" distR="0">
             <wp:extent cx="5753100" cy="3238500"/>
             <wp:effectExtent l="0" t="0" r="0" b="0"/>
-            <wp:docPr id="6" name="Picture 6" descr="website wireframe login"/>
+            <wp:docPr id="7" name="Picture 7" descr="website wireframe registratie"/>
             <wp:cNvGraphicFramePr>
               <a:graphicFrameLocks xmlns:a="http://schemas.openxmlformats.org/drawingml/2006/main" noChangeAspect="1"/>
             </wp:cNvGraphicFramePr>
@@ -2593,7 +4267,7 @@
               <a:graphicData uri="http://schemas.openxmlformats.org/drawingml/2006/picture">
                 <pic:pic xmlns:pic="http://schemas.openxmlformats.org/drawingml/2006/picture">
                   <pic:nvPicPr>
-                    <pic:cNvPr id="0" name="Picture 16" descr="website wireframe login"/>
+                    <pic:cNvPr id="0" name="Picture 15" descr="website wireframe registratie"/>
                     <pic:cNvPicPr>
                       <a:picLocks noChangeAspect="1" noChangeArrowheads="1"/>
                     </pic:cNvPicPr>
@@ -2633,19 +4307,86 @@
     </w:p>
     <w:p>
       <w:r>
-        <w:t>Loginscherm op zelfde pagina als landing-page</w:t>
+        <w:t>Registratiescherm op zelfde scherm als landing-page</w:t>
       </w:r>
       <w:r>
         <w:br/>
         <w:t>Eenvoudig clean formulier</w:t>
       </w:r>
     </w:p>
+    <w:p>
+      <w:r>
+        <w:rPr>
+          <w:noProof/>
+          <w:lang w:eastAsia="nl-BE"/>
+        </w:rPr>
+        <w:drawing>
+          <wp:inline distT="0" distB="0" distL="0" distR="0">
+            <wp:extent cx="5753100" cy="3238500"/>
+            <wp:effectExtent l="0" t="0" r="0" b="0"/>
+            <wp:docPr id="6" name="Picture 6" descr="website wireframe login"/>
+            <wp:cNvGraphicFramePr>
+              <a:graphicFrameLocks xmlns:a="http://schemas.openxmlformats.org/drawingml/2006/main" noChangeAspect="1"/>
+            </wp:cNvGraphicFramePr>
+            <a:graphic xmlns:a="http://schemas.openxmlformats.org/drawingml/2006/main">
+              <a:graphicData uri="http://schemas.openxmlformats.org/drawingml/2006/picture">
+                <pic:pic xmlns:pic="http://schemas.openxmlformats.org/drawingml/2006/picture">
+                  <pic:nvPicPr>
+                    <pic:cNvPr id="0" name="Picture 16" descr="website wireframe login"/>
+                    <pic:cNvPicPr>
+                      <a:picLocks noChangeAspect="1" noChangeArrowheads="1"/>
+                    </pic:cNvPicPr>
+                  </pic:nvPicPr>
+                  <pic:blipFill>
+                    <a:blip r:embed="rId23" cstate="print">
+                      <a:extLst>
+                        <a:ext uri="{28A0092B-C50C-407E-A947-70E740481C1C}">
+                          <a14:useLocalDpi xmlns:a14="http://schemas.microsoft.com/office/drawing/2010/main" val="0"/>
+                        </a:ext>
+                      </a:extLst>
+                    </a:blip>
+                    <a:srcRect/>
+                    <a:stretch>
+                      <a:fillRect/>
+                    </a:stretch>
+                  </pic:blipFill>
+                  <pic:spPr bwMode="auto">
+                    <a:xfrm>
+                      <a:off x="0" y="0"/>
+                      <a:ext cx="5753100" cy="3238500"/>
+                    </a:xfrm>
+                    <a:prstGeom prst="rect">
+                      <a:avLst/>
+                    </a:prstGeom>
+                    <a:noFill/>
+                    <a:ln>
+                      <a:noFill/>
+                    </a:ln>
+                  </pic:spPr>
+                </pic:pic>
+              </a:graphicData>
+            </a:graphic>
+          </wp:inline>
+        </w:drawing>
+      </w:r>
+    </w:p>
+    <w:p>
+      <w:r>
+        <w:t>Loginscherm op zelfde pagina als landing-page</w:t>
+      </w:r>
+      <w:r>
+        <w:br/>
+        <w:t>Eenvoudig clean formulier</w:t>
+      </w:r>
+    </w:p>
     <w:p/>
     <w:p/>
+    <w:p/>
     <w:p>
       <w:pPr>
         <w:pStyle w:val="Heading2"/>
       </w:pPr>
+      <w:bookmarkStart w:id="14" w:name="_Toc421790065"/>
       <w:r>
         <w:lastRenderedPageBreak/>
         <w:t>4.3</w:t>
@@ -2653,14 +4394,14 @@
       <w:r>
         <w:t>Sitemap</w:t>
       </w:r>
-    </w:p>
-    <w:p/>
-    <w:p>
-      <w:r>
+      <w:bookmarkEnd w:id="14"/>
+    </w:p>
+    <w:p>
+      <w:r>
+        <w:rPr>
+          <w:b/>
+        </w:rPr>
         <w:t>Website</w:t>
-      </w:r>
-      <w:r>
-        <w:t>:</w:t>
       </w:r>
     </w:p>
     <w:p>
@@ -2687,7 +4428,7 @@
                     </pic:cNvPicPr>
                   </pic:nvPicPr>
                   <pic:blipFill>
-                    <a:blip r:embed="rId23">
+                    <a:blip r:embed="rId24">
                       <a:extLst>
                         <a:ext uri="{28A0092B-C50C-407E-A947-70E740481C1C}">
                           <a14:useLocalDpi xmlns:a14="http://schemas.microsoft.com/office/drawing/2010/main" val="0"/>
@@ -2720,22 +4461,38 @@
       </w:r>
     </w:p>
     <w:p>
-      <w:r>
-        <w:lastRenderedPageBreak/>
-        <w:t>App:</w:t>
-      </w:r>
-      <w:r>
-        <w:t xml:space="preserve"> </w:t>
-      </w:r>
-      <w:r>
-        <w:rPr>
+      <w:pPr>
+        <w:rPr>
+          <w:b/>
+        </w:rPr>
+      </w:pPr>
+      <w:r>
+        <w:rPr>
+          <w:b/>
           <w:noProof/>
           <w:lang w:eastAsia="nl-BE"/>
         </w:rPr>
+        <w:lastRenderedPageBreak/>
         <w:drawing>
-          <wp:inline distT="0" distB="0" distL="0" distR="0">
+          <wp:anchor distT="0" distB="0" distL="114300" distR="114300" simplePos="0" relativeHeight="251658240" behindDoc="0" locked="0" layoutInCell="1" allowOverlap="1" wp14:anchorId="2C62776E" wp14:editId="588C7BF8">
+            <wp:simplePos x="0" y="0"/>
+            <wp:positionH relativeFrom="margin">
+              <wp:align>left</wp:align>
+            </wp:positionH>
+            <wp:positionV relativeFrom="paragraph">
+              <wp:posOffset>395605</wp:posOffset>
+            </wp:positionV>
             <wp:extent cx="5486400" cy="4572000"/>
             <wp:effectExtent l="0" t="0" r="0" b="0"/>
+            <wp:wrapThrough wrapText="bothSides">
+              <wp:wrapPolygon edited="0">
+                <wp:start x="0" y="0"/>
+                <wp:lineTo x="0" y="21510"/>
+                <wp:lineTo x="21525" y="21510"/>
+                <wp:lineTo x="21525" y="0"/>
+                <wp:lineTo x="0" y="0"/>
+              </wp:wrapPolygon>
+            </wp:wrapThrough>
             <wp:docPr id="2" name="Picture 2" descr="C:\Users\Maico\AppData\Local\Microsoft\Windows\INetCache\Content.Word\app.png"/>
             <wp:cNvGraphicFramePr>
               <a:graphicFrameLocks xmlns:a="http://schemas.openxmlformats.org/drawingml/2006/main" noChangeAspect="1"/>
@@ -2750,7 +4507,7 @@
                     </pic:cNvPicPr>
                   </pic:nvPicPr>
                   <pic:blipFill>
-                    <a:blip r:embed="rId24">
+                    <a:blip r:embed="rId25">
                       <a:extLst>
                         <a:ext uri="{28A0092B-C50C-407E-A947-70E740481C1C}">
                           <a14:useLocalDpi xmlns:a14="http://schemas.microsoft.com/office/drawing/2010/main" val="0"/>
@@ -2778,28 +4535,51 @@
                 </pic:pic>
               </a:graphicData>
             </a:graphic>
-          </wp:inline>
+            <wp14:sizeRelH relativeFrom="page">
+              <wp14:pctWidth>0</wp14:pctWidth>
+            </wp14:sizeRelH>
+            <wp14:sizeRelV relativeFrom="page">
+              <wp14:pctHeight>0</wp14:pctHeight>
+            </wp14:sizeRelV>
+          </wp:anchor>
         </w:drawing>
+      </w:r>
+      <w:r>
+        <w:rPr>
+          <w:b/>
+        </w:rPr>
+        <w:t>App</w:t>
       </w:r>
     </w:p>
     <w:p/>
     <w:p/>
+    <w:p>
+      <w:pPr>
+        <w:sectPr>
+          <w:pgSz w:w="11906" w:h="16838"/>
+          <w:pgMar w:top="1417" w:right="1417" w:bottom="1417" w:left="1417" w:header="708" w:footer="708" w:gutter="0"/>
+          <w:cols w:space="708"/>
+          <w:docGrid w:linePitch="360"/>
+        </w:sectPr>
+      </w:pPr>
+    </w:p>
+    <w:p>
+      <w:pPr>
+        <w:pStyle w:val="Heading2"/>
+      </w:pPr>
+      <w:bookmarkStart w:id="15" w:name="_Toc421790066"/>
+      <w:r>
+        <w:lastRenderedPageBreak/>
+        <w:t>4.4</w:t>
+      </w:r>
+      <w:r>
+        <w:t>Architectuur</w:t>
+      </w:r>
+      <w:bookmarkEnd w:id="15"/>
+    </w:p>
     <w:p/>
     <w:p>
-      <w:pPr>
-        <w:pStyle w:val="Heading2"/>
-      </w:pPr>
-      <w:r>
-        <w:t>4.4</w:t>
-      </w:r>
-      <w:r>
-        <w:t>Architectuur</w:t>
-      </w:r>
-    </w:p>
-    <w:p/>
-    <w:p>
-      <w:r>
-        <w:lastRenderedPageBreak/>
+      <w:r>
         <w:pict>
           <v:shapetype id="_x0000_t75" coordsize="21600,21600" o:spt="75" o:preferrelative="t" path="m@4@5l@4@11@9@11@9@5xe" filled="f" stroked="f">
             <v:stroke joinstyle="miter"/>
@@ -2821,7 +4601,7 @@
             <o:lock v:ext="edit" aspectratio="t"/>
           </v:shapetype>
           <v:shape id="_x0000_i1025" type="#_x0000_t75" style="width:221.25pt;height:222.75pt">
-            <v:imagedata r:id="rId25" o:title="software"/>
+            <v:imagedata r:id="rId26" o:title="software"/>
           </v:shape>
         </w:pict>
       </w:r>
@@ -2829,31 +4609,49 @@
     <w:p/>
     <w:p>
       <w:pPr>
-        <w:pStyle w:val="Heading3"/>
-        <w:rPr>
-          <w:lang w:val="en-US"/>
-        </w:rPr>
-      </w:pPr>
-      <w:r>
-        <w:rPr>
+        <w:rPr>
+          <w:b/>
+          <w:lang w:val="en-US"/>
+        </w:rPr>
+      </w:pPr>
+      <w:proofErr w:type="spellStart"/>
+      <w:r>
+        <w:rPr>
+          <w:b/>
           <w:lang w:val="en-US"/>
         </w:rPr>
         <w:t>Laravel</w:t>
       </w:r>
-    </w:p>
-    <w:p>
-      <w:pPr>
-        <w:rPr>
-          <w:lang w:val="en-US"/>
-        </w:rPr>
-      </w:pPr>
-    </w:p>
-    <w:p>
-      <w:r>
-        <w:rPr>
-          <w:lang w:val="en-US"/>
-        </w:rPr>
-        <w:t>Laravel is een backend MVC framework of Model-View-Controller framework.</w:t>
+      <w:proofErr w:type="spellEnd"/>
+    </w:p>
+    <w:p>
+      <w:proofErr w:type="spellStart"/>
+      <w:r>
+        <w:rPr>
+          <w:lang w:val="en-US"/>
+        </w:rPr>
+        <w:t>Laravel</w:t>
+      </w:r>
+      <w:proofErr w:type="spellEnd"/>
+      <w:r>
+        <w:rPr>
+          <w:lang w:val="en-US"/>
+        </w:rPr>
+        <w:t xml:space="preserve"> is </w:t>
+      </w:r>
+      <w:proofErr w:type="spellStart"/>
+      <w:r>
+        <w:rPr>
+          <w:lang w:val="en-US"/>
+        </w:rPr>
+        <w:t>een</w:t>
+      </w:r>
+      <w:proofErr w:type="spellEnd"/>
+      <w:r>
+        <w:rPr>
+          <w:lang w:val="en-US"/>
+        </w:rPr>
+        <w:t xml:space="preserve"> backend MVC framework of Model-View-Controller framework.</w:t>
       </w:r>
       <w:r>
         <w:rPr>
@@ -2886,131 +4684,146 @@
         <w:t>Modular packaging system,...</w:t>
       </w:r>
     </w:p>
+    <w:p>
+      <w:pPr>
+        <w:rPr>
+          <w:b/>
+        </w:rPr>
+      </w:pPr>
+      <w:r>
+        <w:rPr>
+          <w:b/>
+        </w:rPr>
+        <w:t>Ionic</w:t>
+      </w:r>
+    </w:p>
+    <w:p>
+      <w:r>
+        <w:t>Ionic i</w:t>
+      </w:r>
+      <w:r>
+        <w:t xml:space="preserve">s </w:t>
+      </w:r>
+      <w:r>
+        <w:t>Gratis en open source , Ioni</w:t>
+      </w:r>
+      <w:r>
+        <w:t xml:space="preserve">c </w:t>
+      </w:r>
+      <w:r>
+        <w:t>biedt een bibliotheek van mobiele - geoptimaliseerde HTML , CSS en JS componenten , ge</w:t>
+      </w:r>
+      <w:r>
+        <w:t>stures</w:t>
+      </w:r>
+      <w:r>
+        <w:t xml:space="preserve"> , en tools voor het bouwen van zeer interactieve apps. Gebouwd met Sass en geoptimaliseerd voor angularjs .</w:t>
+      </w:r>
+    </w:p>
+    <w:p>
+      <w:pPr>
+        <w:rPr>
+          <w:shd w:val="clear" w:color="auto" w:fill="FFFFFF"/>
+        </w:rPr>
+      </w:pPr>
+      <w:r>
+        <w:t>Ionic maakt gebruik van angularjs ,</w:t>
+      </w:r>
+      <w:r>
+        <w:t xml:space="preserve"> </w:t>
+      </w:r>
+      <w:r>
+        <w:t xml:space="preserve">cordova en ionic framework zelf. </w:t>
+      </w:r>
+      <w:proofErr w:type="spellStart"/>
+      <w:r>
+        <w:rPr>
+          <w:lang w:val="en-US"/>
+        </w:rPr>
+        <w:t>Angularjs</w:t>
+      </w:r>
+      <w:proofErr w:type="spellEnd"/>
+      <w:r>
+        <w:rPr>
+          <w:lang w:val="en-US"/>
+        </w:rPr>
+        <w:t xml:space="preserve"> is </w:t>
+      </w:r>
+      <w:proofErr w:type="spellStart"/>
+      <w:r>
+        <w:rPr>
+          <w:lang w:val="en-US"/>
+        </w:rPr>
+        <w:t>een</w:t>
+      </w:r>
+      <w:proofErr w:type="spellEnd"/>
+      <w:r>
+        <w:rPr>
+          <w:lang w:val="en-US"/>
+        </w:rPr>
+        <w:t xml:space="preserve"> MVW f</w:t>
+      </w:r>
+      <w:r>
+        <w:rPr>
+          <w:lang w:val="en-US"/>
+        </w:rPr>
+        <w:t>rame</w:t>
+      </w:r>
+      <w:r>
+        <w:rPr>
+          <w:lang w:val="en-US"/>
+        </w:rPr>
+        <w:t>work of Model-View-Whatever framework</w:t>
+      </w:r>
+      <w:r>
+        <w:rPr>
+          <w:shd w:val="clear" w:color="auto" w:fill="FFFFFF"/>
+          <w:lang w:val="en-US"/>
+        </w:rPr>
+        <w:t>.</w:t>
+      </w:r>
+      <w:r>
+        <w:rPr>
+          <w:lang w:val="en-US"/>
+        </w:rPr>
+        <w:t xml:space="preserve"> </w:t>
+      </w:r>
+      <w:r>
+        <w:t>Deze wordt dus gebruikt om heel de logica te developen bij een ionic app.</w:t>
+      </w:r>
+      <w:r>
+        <w:rPr>
+          <w:shd w:val="clear" w:color="auto" w:fill="FFFFFF"/>
+        </w:rPr>
+        <w:t xml:space="preserve"> </w:t>
+      </w:r>
+      <w:r>
+        <w:rPr>
+          <w:shd w:val="clear" w:color="auto" w:fill="FFFFFF"/>
+        </w:rPr>
+        <w:t xml:space="preserve">Dan hebben we nog cordova dit word gebruikt om de native functionaliteiten van het aparaat te gebruiken zo als de camera, accelerometer,geheugen ... </w:t>
+      </w:r>
+    </w:p>
+    <w:p>
+      <w:r>
+        <w:rPr>
+          <w:shd w:val="clear" w:color="auto" w:fill="FFFFFF"/>
+        </w:rPr>
+        <w:t>Het ionic framework zelf is zo als eerder gezecht ene bibliotheek van css, js enhtml componenten</w:t>
+      </w:r>
+      <w:r>
+        <w:rPr>
+          <w:shd w:val="clear" w:color="auto" w:fill="FFFFFF"/>
+        </w:rPr>
+        <w:t>. Vergelijkbaar met bv: bootstrap of een foundation.</w:t>
+      </w:r>
+    </w:p>
     <w:p/>
     <w:p>
       <w:pPr>
-        <w:pStyle w:val="Heading3"/>
-      </w:pPr>
-      <w:r>
-        <w:t>Ionic</w:t>
-      </w:r>
-    </w:p>
-    <w:p/>
-    <w:p>
-      <w:r>
-        <w:t>Ionic i</w:t>
-      </w:r>
-      <w:r>
-        <w:t xml:space="preserve">s </w:t>
-      </w:r>
-      <w:r>
-        <w:t>Gratis en open source , Ioni</w:t>
-      </w:r>
-      <w:r>
-        <w:t xml:space="preserve">c </w:t>
-      </w:r>
-      <w:r>
-        <w:t>biedt een bibliotheek van mobiele - geoptimaliseerde HTML , CSS en JS componenten , ge</w:t>
-      </w:r>
-      <w:r>
-        <w:t>stures</w:t>
-      </w:r>
-      <w:r>
-        <w:t xml:space="preserve"> , en tools voor het bouwen van zeer interactieve apps. Gebouwd met Sass en geoptimaliseerd voor angularjs .</w:t>
-      </w:r>
-    </w:p>
-    <w:p>
-      <w:r>
-        <w:tab/>
-      </w:r>
-    </w:p>
-    <w:p>
-      <w:pPr>
-        <w:rPr>
-          <w:shd w:val="clear" w:color="auto" w:fill="FFFFFF"/>
-        </w:rPr>
-      </w:pPr>
-      <w:r>
-        <w:t>Ionic maakt gebruik van angularjs ,</w:t>
-      </w:r>
-      <w:r>
-        <w:t xml:space="preserve"> </w:t>
-      </w:r>
-      <w:r>
-        <w:t xml:space="preserve">cordova en ionic framework zelf. </w:t>
-      </w:r>
-      <w:r>
-        <w:rPr>
-          <w:lang w:val="en-US"/>
-        </w:rPr>
-        <w:t>Angularjs</w:t>
-      </w:r>
-      <w:r>
-        <w:rPr>
-          <w:lang w:val="en-US"/>
-        </w:rPr>
-        <w:t xml:space="preserve"> is een MVW f</w:t>
-      </w:r>
-      <w:r>
-        <w:rPr>
-          <w:lang w:val="en-US"/>
-        </w:rPr>
-        <w:t>rame</w:t>
-      </w:r>
-      <w:r>
-        <w:rPr>
-          <w:lang w:val="en-US"/>
-        </w:rPr>
-        <w:t>work of Model-View-Whatever framework</w:t>
-      </w:r>
-      <w:r>
-        <w:rPr>
-          <w:shd w:val="clear" w:color="auto" w:fill="FFFFFF"/>
-          <w:lang w:val="en-US"/>
-        </w:rPr>
-        <w:t>.</w:t>
-      </w:r>
-      <w:r>
-        <w:rPr>
-          <w:lang w:val="en-US"/>
-        </w:rPr>
-        <w:t xml:space="preserve"> </w:t>
-      </w:r>
-      <w:r>
-        <w:t>Deze wordt dus gebruikt om heel de logica te developen bij een ionic app.</w:t>
-      </w:r>
-      <w:r>
-        <w:rPr>
-          <w:shd w:val="clear" w:color="auto" w:fill="FFFFFF"/>
-        </w:rPr>
-        <w:t xml:space="preserve"> </w:t>
-      </w:r>
-      <w:r>
-        <w:rPr>
-          <w:shd w:val="clear" w:color="auto" w:fill="FFFFFF"/>
-        </w:rPr>
-        <w:t xml:space="preserve">Dan hebben we nog cordova dit word gebruikt om de native functionaliteiten van het aparaat te gebruiken zo als de camera, accelerometer,geheugen ... </w:t>
-      </w:r>
-    </w:p>
-    <w:p>
-      <w:r>
-        <w:rPr>
-          <w:shd w:val="clear" w:color="auto" w:fill="FFFFFF"/>
-        </w:rPr>
-        <w:t>Het ionic framework zelf is zo als eerder gezecht ene bibliotheek van css, js enhtml componenten</w:t>
-      </w:r>
-      <w:r>
-        <w:rPr>
-          <w:shd w:val="clear" w:color="auto" w:fill="FFFFFF"/>
-        </w:rPr>
-        <w:t>. Vergelijkbaar met bv: bootstrap of een foundation.</w:t>
-      </w:r>
-    </w:p>
-    <w:p/>
-    <w:p>
-      <w:pPr>
         <w:pStyle w:val="Heading2"/>
       </w:pPr>
+      <w:bookmarkStart w:id="16" w:name="_Toc421790067"/>
       <w:r>
         <w:lastRenderedPageBreak/>
         <w:t>4.5</w:t>
@@ -3018,15 +4831,13 @@
       <w:r>
         <w:t xml:space="preserve"> Database Schema</w:t>
       </w:r>
-    </w:p>
-    <w:p>
-      <w:pPr>
-        <w:pStyle w:val="Heading2"/>
-      </w:pPr>
+      <w:bookmarkEnd w:id="16"/>
+    </w:p>
+    <w:p>
       <w:r>
         <w:pict>
           <v:shape id="_x0000_i1026" type="#_x0000_t75" style="width:453pt;height:417pt">
-            <v:imagedata r:id="rId26" o:title="db"/>
+            <v:imagedata r:id="rId27" o:title="db"/>
           </v:shape>
         </w:pict>
       </w:r>
@@ -3036,32 +4847,78 @@
       <w:pPr>
         <w:pStyle w:val="Heading2"/>
       </w:pPr>
+      <w:bookmarkStart w:id="17" w:name="_Toc421790068"/>
       <w:r>
         <w:t>4.6</w:t>
       </w:r>
       <w:r>
         <w:t xml:space="preserve"> Code</w:t>
       </w:r>
-    </w:p>
-    <w:p/>
-    <w:p>
-      <w:pPr>
-        <w:pStyle w:val="Heading4"/>
-      </w:pPr>
-      <w:r>
-        <w:t>Kotten ophalen uit db</w:t>
-      </w:r>
-    </w:p>
-    <w:p>
-      <w:r>
-        <w:t>Deze code is van de app dit is een functie die ik oproep bij het openen van de view en telkens opnieuw wanneer er gestemd werd. Hier word er een gerbuikt gemaakt van KotService.getKot deze zal een get request doen naar de server. Wanneer de data terug komt zal men er een marker op de map worden gezet en word de data uitgelezen.</w:t>
-      </w:r>
-      <w:r>
-        <w:t xml:space="preserve"> </w:t>
-      </w:r>
-    </w:p>
-    <w:bookmarkStart w:id="2" w:name="_MON_1495457343"/>
-    <w:bookmarkEnd w:id="2"/>
+      <w:bookmarkEnd w:id="17"/>
+    </w:p>
+    <w:p>
+      <w:pPr>
+        <w:spacing w:after="120"/>
+        <w:rPr>
+          <w:b/>
+        </w:rPr>
+      </w:pPr>
+      <w:r>
+        <w:rPr>
+          <w:b/>
+        </w:rPr>
+        <w:t>Kotten ophalen uit d</w:t>
+      </w:r>
+      <w:r>
+        <w:rPr>
+          <w:b/>
+        </w:rPr>
+        <w:t>ata</w:t>
+      </w:r>
+      <w:r>
+        <w:rPr>
+          <w:b/>
+        </w:rPr>
+        <w:t>b</w:t>
+      </w:r>
+      <w:r>
+        <w:rPr>
+          <w:b/>
+        </w:rPr>
+        <w:t>ase</w:t>
+      </w:r>
+    </w:p>
+    <w:p>
+      <w:r>
+        <w:t>Deze code is van de app</w:t>
+      </w:r>
+      <w:r>
+        <w:t>. D</w:t>
+      </w:r>
+      <w:r>
+        <w:t>it is een functie die ik oproep bij het openen van de view en telkens opnieuw wanneer er</w:t>
+      </w:r>
+      <w:r>
+        <w:t xml:space="preserve"> gestemd werd. Hier word er gebruik</w:t>
+      </w:r>
+      <w:r>
+        <w:t xml:space="preserve"> gemaakt van KotService.getKot deze zal een get request doen naar de server. Wa</w:t>
+      </w:r>
+      <w:r>
+        <w:t>nneer de data terug komt zal</w:t>
+      </w:r>
+      <w:r>
+        <w:t xml:space="preserve"> er een marker op de map worden gezet en word</w:t>
+      </w:r>
+      <w:r>
+        <w:t>t</w:t>
+      </w:r>
+      <w:r>
+        <w:t xml:space="preserve"> de data uitgelezen. </w:t>
+      </w:r>
+    </w:p>
+    <w:bookmarkStart w:id="18" w:name="_MON_1495457343"/>
+    <w:bookmarkEnd w:id="18"/>
     <w:p>
       <w:pPr>
         <w:pStyle w:val="Code"/>
@@ -3069,27 +4926,36 @@
       <w:r>
         <w:object w:dxaOrig="9072" w:dyaOrig="7007">
           <v:shape id="_x0000_i1027" type="#_x0000_t75" style="width:453.75pt;height:350.25pt" o:ole="">
-            <v:imagedata r:id="rId27" o:title=""/>
+            <v:imagedata r:id="rId28" o:title=""/>
           </v:shape>
-          <o:OLEObject Type="Embed" ProgID="Word.OpenDocumentText.12" ShapeID="_x0000_i1027" DrawAspect="Content" ObjectID="_1495460700" r:id="rId28"/>
+          <o:OLEObject Type="Embed" ProgID="Word.OpenDocumentText.12" ShapeID="_x0000_i1027" DrawAspect="Content" ObjectID="_1495534286" r:id="rId29"/>
         </w:object>
       </w:r>
     </w:p>
     <w:p/>
     <w:p>
       <w:r>
-        <w:t>Hier kan je de KotService zien , bij elke functie word er dus een get request naar de server gestuurd met bepaalde paramaters.</w:t>
-      </w:r>
-    </w:p>
-    <w:bookmarkStart w:id="3" w:name="_MON_1495457374"/>
-    <w:bookmarkEnd w:id="3"/>
+        <w:t>Hier kan je de KotService zien. B</w:t>
+      </w:r>
+      <w:r>
+        <w:t>ij elke fu</w:t>
+      </w:r>
+      <w:r>
+        <w:t>nctie word er</w:t>
+      </w:r>
+      <w:r>
+        <w:t xml:space="preserve"> een get request naar de server gestuurd met bepaalde paramaters.</w:t>
+      </w:r>
+    </w:p>
+    <w:bookmarkStart w:id="19" w:name="_MON_1495457374"/>
+    <w:bookmarkEnd w:id="19"/>
     <w:p>
       <w:r>
         <w:object w:dxaOrig="9072" w:dyaOrig="4665">
           <v:shape id="_x0000_i1028" type="#_x0000_t75" style="width:453.75pt;height:233.25pt" o:ole="">
-            <v:imagedata r:id="rId29" o:title=""/>
+            <v:imagedata r:id="rId30" o:title=""/>
           </v:shape>
-          <o:OLEObject Type="Embed" ProgID="Word.OpenDocumentText.12" ShapeID="_x0000_i1028" DrawAspect="Content" ObjectID="_1495460701" r:id="rId30"/>
+          <o:OLEObject Type="Embed" ProgID="Word.OpenDocumentText.12" ShapeID="_x0000_i1028" DrawAspect="Content" ObjectID="_1495534287" r:id="rId31"/>
         </w:object>
       </w:r>
     </w:p>
@@ -3109,121 +4975,201 @@
         <w:t xml:space="preserve"> op de server</w:t>
       </w:r>
       <w:r>
-        <w:t xml:space="preserve">. Hierbij worden de filters van de app user opgehaald en megegeven aan een functie getKot van Kot model. Na dat deze functie is uitgevoerd zal men het kot als data terug sturen en word deze uitgelezen in de app. </w:t>
-      </w:r>
-    </w:p>
-    <w:bookmarkStart w:id="4" w:name="_MON_1495457391"/>
-    <w:bookmarkEnd w:id="4"/>
+        <w:t xml:space="preserve">. </w:t>
+      </w:r>
+      <w:r>
+        <w:t>Hier wordt de functie getkot van het kot model opgeroepen</w:t>
+      </w:r>
+      <w:r>
+        <w:t>. Na dat deze functie is uitgevoerd zal men het kot als data terug sturen en word</w:t>
+      </w:r>
+      <w:r>
+        <w:t>t</w:t>
+      </w:r>
+      <w:r>
+        <w:t xml:space="preserve"> deze uitgelezen in de app. </w:t>
+      </w:r>
+    </w:p>
+    <w:bookmarkStart w:id="20" w:name="_MON_1495457391"/>
+    <w:bookmarkEnd w:id="20"/>
     <w:p>
       <w:r>
         <w:object w:dxaOrig="9072" w:dyaOrig="1852">
-          <v:shape id="_x0000_i1031" type="#_x0000_t75" style="width:453.75pt;height:92.25pt" o:ole="">
-            <v:imagedata r:id="rId31" o:title=""/>
+          <v:shape id="_x0000_i1029" type="#_x0000_t75" style="width:453.75pt;height:92.25pt" o:ole="">
+            <v:imagedata r:id="rId32" o:title=""/>
           </v:shape>
-          <o:OLEObject Type="Embed" ProgID="Word.OpenDocumentText.12" ShapeID="_x0000_i1031" DrawAspect="Content" ObjectID="_1495460702" r:id="rId32"/>
+          <o:OLEObject Type="Embed" ProgID="Word.OpenDocumentText.12" ShapeID="_x0000_i1029" DrawAspect="Content" ObjectID="_1495534288" r:id="rId33"/>
         </w:object>
       </w:r>
     </w:p>
     <w:p>
       <w:r>
-        <w:t>Hier</w:t>
-      </w:r>
-      <w:r>
-        <w:t xml:space="preserve"> kan je de functie zien die het ophalen van het kot behandeld, er wordt dus een qeury opgemaakt aan de hand van de gebruiker zijn filters</w:t>
+        <w:t>Hier kan je de functie zien die he</w:t>
+      </w:r>
+      <w:r>
+        <w:t>t ophalen van het kot behandeld. E</w:t>
+      </w:r>
+      <w:r>
+        <w:t>r wordt dus een qeury opgemaakt aan de hand van de gebruiker zijn filters</w:t>
       </w:r>
       <w:r>
         <w:t xml:space="preserve"> en gestemde koten</w:t>
       </w:r>
       <w:r>
-        <w:t xml:space="preserve"> om het correcte kot te vinden voor hem. Wanneer dit klaar is gaan we nog de afstand van het kot tot de gebruiker zijn campus berekenen aan de hand geotools wanneer deze kleiner is dan de gebruiker zijn maximum afstand word deze gereturned wanneer dit niet het geval is zal deze functie opnieuw worden uitgevoerd tot dat de afstand kleiner is dan de gebruiker zijn maximum afstand tot zijn campus.</w:t>
-      </w:r>
-    </w:p>
-    <w:bookmarkStart w:id="5" w:name="_MON_1495457416"/>
-    <w:bookmarkEnd w:id="5"/>
+        <w:t xml:space="preserve"> om het correcte kot te vinden voor hem. Wanneer dit klaar is gaan we nog de afstand van het kot tot de gebruiker zijn campu</w:t>
+      </w:r>
+      <w:r>
+        <w:t>s berekenen aan de hand geotool. W</w:t>
+      </w:r>
+      <w:r>
+        <w:t>anneer deze kleiner is dan de gebruiker zijn maximum afstand word</w:t>
+      </w:r>
+      <w:r>
+        <w:t>t</w:t>
+      </w:r>
+      <w:r>
+        <w:t xml:space="preserve"> deze gereturned</w:t>
+      </w:r>
+      <w:r>
+        <w:t>. W</w:t>
+      </w:r>
+      <w:r>
+        <w:t>anneer dit niet het geval is zal deze functie opnieuw worden uitgevoerd tot dat de afstand kleiner is dan de gebruiker zijn maximum afstand tot zijn campus.</w:t>
+      </w:r>
+    </w:p>
+    <w:bookmarkStart w:id="21" w:name="_MON_1495457416"/>
+    <w:bookmarkEnd w:id="21"/>
     <w:p>
       <w:r>
         <w:object w:dxaOrig="9072" w:dyaOrig="12624">
           <v:shape id="_x0000_i1030" type="#_x0000_t75" style="width:453.75pt;height:631.5pt" o:ole="">
-            <v:imagedata r:id="rId33" o:title=""/>
+            <v:imagedata r:id="rId34" o:title=""/>
           </v:shape>
-          <o:OLEObject Type="Embed" ProgID="Word.OpenDocumentText.12" ShapeID="_x0000_i1030" DrawAspect="Content" ObjectID="_1495460703" r:id="rId34"/>
+          <o:OLEObject Type="Embed" ProgID="Word.OpenDocumentText.12" ShapeID="_x0000_i1030" DrawAspect="Content" ObjectID="_1495534289" r:id="rId35"/>
         </w:object>
       </w:r>
     </w:p>
     <w:p/>
-    <w:bookmarkStart w:id="6" w:name="_MON_1495457492"/>
-    <w:bookmarkEnd w:id="6"/>
+    <w:bookmarkStart w:id="22" w:name="_MON_1495457492"/>
+    <w:bookmarkEnd w:id="22"/>
     <w:p>
       <w:r>
         <w:object w:dxaOrig="9072" w:dyaOrig="5134">
-          <v:shape id="_x0000_i1029" type="#_x0000_t75" style="width:453.75pt;height:256.5pt" o:ole="">
-            <v:imagedata r:id="rId35" o:title=""/>
+          <v:shape id="_x0000_i1031" type="#_x0000_t75" style="width:453.75pt;height:256.5pt" o:ole="">
+            <v:imagedata r:id="rId36" o:title=""/>
           </v:shape>
-          <o:OLEObject Type="Embed" ProgID="Word.OpenDocumentText.12" ShapeID="_x0000_i1029" DrawAspect="Content" ObjectID="_1495460704" r:id="rId36"/>
+          <o:OLEObject Type="Embed" ProgID="Word.OpenDocumentText.12" ShapeID="_x0000_i1031" DrawAspect="Content" ObjectID="_1495534290" r:id="rId37"/>
         </w:object>
       </w:r>
     </w:p>
     <w:p>
       <w:pPr>
-        <w:pStyle w:val="Heading4"/>
-      </w:pPr>
-      <w:r>
+        <w:rPr>
+          <w:b/>
+        </w:rPr>
+      </w:pPr>
+      <w:r>
+        <w:rPr>
+          <w:b/>
+        </w:rPr>
         <w:t>Kotten opslaan in database</w:t>
       </w:r>
     </w:p>
     <w:p>
       <w:r>
-        <w:t xml:space="preserve">Wanneer kot beheerders van kotten het formulier in verzenden om een nieuw kot toe te voegen zal deze naar volgende functie worden gestuurd. Die de het kot zal opslaan en de afbeeldingen in de </w:t>
-      </w:r>
-      <w:r>
-        <w:lastRenderedPageBreak/>
+        <w:t>Wanneer beheerders van koten het formulier</w:t>
+      </w:r>
+      <w:r>
+        <w:t xml:space="preserve"> verzenden om een nieuw kot toe te voegen zal deze naar volgende</w:t>
+      </w:r>
+      <w:r>
+        <w:t xml:space="preserve"> functie worden gestuurd. Deze</w:t>
+      </w:r>
+      <w:r>
+        <w:t xml:space="preserve"> het kot zal opslaan en de afbeeldingen in de</w:t>
+      </w:r>
+      <w:r>
+        <w:t xml:space="preserve"> </w:t>
+      </w:r>
+      <w:r>
         <w:t xml:space="preserve">database. </w:t>
       </w:r>
-      <w:bookmarkStart w:id="7" w:name="_MON_1495458293"/>
-      <w:bookmarkEnd w:id="7"/>
+    </w:p>
+    <w:bookmarkStart w:id="23" w:name="_MON_1495458293"/>
+    <w:bookmarkEnd w:id="23"/>
+    <w:p>
       <w:r>
         <w:object w:dxaOrig="9072" w:dyaOrig="10285">
           <v:shape id="_x0000_i1032" type="#_x0000_t75" style="width:453.75pt;height:514.5pt" o:ole="">
-            <v:imagedata r:id="rId37" o:title=""/>
+            <v:imagedata r:id="rId38" o:title=""/>
           </v:shape>
-          <o:OLEObject Type="Embed" ProgID="Word.OpenDocumentText.12" ShapeID="_x0000_i1032" DrawAspect="Content" ObjectID="_1495460705" r:id="rId38"/>
+          <o:OLEObject Type="Embed" ProgID="Word.OpenDocumentText.12" ShapeID="_x0000_i1032" DrawAspect="Content" ObjectID="_1495534291" r:id="rId39"/>
         </w:object>
       </w:r>
     </w:p>
     <w:p>
       <w:r>
-        <w:t>Maar voor dat deze code word uitgevoerd moet er eerst een validatie gebeuren deze gebeurd door addKotRequest die r als volgd uit ziet. Deze zal er voor zorgen dat er telkens  4 afbeeldingen worden geupload per kot. En dat alle nodige velden correct worden ingevuld.</w:t>
-      </w:r>
-    </w:p>
-    <w:bookmarkStart w:id="8" w:name="_MON_1495458428"/>
-    <w:bookmarkEnd w:id="8"/>
-    <w:p>
-      <w:pPr>
-        <w:pStyle w:val="Heading1"/>
-      </w:pPr>
+        <w:t>V</w:t>
+      </w:r>
+      <w:r>
+        <w:t>oor dat dez</w:t>
+      </w:r>
+      <w:r>
+        <w:t xml:space="preserve">e code wordt </w:t>
+      </w:r>
+      <w:r>
+        <w:t>uitgevoerd moet er eerst een validatie gebeuren</w:t>
+      </w:r>
+      <w:r>
+        <w:t>. Deze gebeurt</w:t>
+      </w:r>
+      <w:r>
+        <w:t xml:space="preserve"> door addKotRequest</w:t>
+      </w:r>
+      <w:r>
+        <w:t>. Hieronder ziet u hoe deze eruit ziet.</w:t>
+      </w:r>
+      <w:r>
+        <w:t xml:space="preserve"> Deze zal er voor zorgen dat er telkens  4 </w:t>
+      </w:r>
+      <w:r>
+        <w:lastRenderedPageBreak/>
+        <w:t>afbee</w:t>
+      </w:r>
+      <w:r>
+        <w:t>ldingen worden geupload per kot e</w:t>
+      </w:r>
+      <w:r>
+        <w:t>n dat alle nodige</w:t>
+      </w:r>
+      <w:r>
+        <w:t xml:space="preserve"> velden correct worden ingevu</w:t>
+      </w:r>
+      <w:bookmarkStart w:id="24" w:name="_MON_1495458428"/>
+      <w:bookmarkEnd w:id="24"/>
       <w:r>
         <w:object w:dxaOrig="9072" w:dyaOrig="10285">
           <v:shape id="_x0000_i1033" type="#_x0000_t75" style="width:453.75pt;height:514.5pt" o:ole="">
-            <v:imagedata r:id="rId39" o:title=""/>
+            <v:imagedata r:id="rId40" o:title=""/>
           </v:shape>
-          <o:OLEObject Type="Embed" ProgID="Word.OpenDocumentText.12" ShapeID="_x0000_i1033" DrawAspect="Content" ObjectID="_1495460706" r:id="rId40"/>
+          <o:OLEObject Type="Embed" ProgID="Word.OpenDocumentText.12" ShapeID="_x0000_i1033" DrawAspect="Content" ObjectID="_1495534292" r:id="rId41"/>
         </w:object>
       </w:r>
     </w:p>
     <w:p>
       <w:pPr>
-        <w:pStyle w:val="Heading4"/>
-      </w:pPr>
-      <w:r>
+        <w:rPr>
+          <w:b/>
+        </w:rPr>
+      </w:pPr>
+      <w:r>
+        <w:rPr>
+          <w:b/>
+        </w:rPr>
         <w:t>Stemmen via swipen</w:t>
       </w:r>
     </w:p>
     <w:p>
-      <w:pPr>
-        <w:rPr>
-          <w:lang w:val="en-US"/>
-        </w:rPr>
-      </w:pPr>
       <w:r>
         <w:t xml:space="preserve">Voor de swipe cards heb ik gebruikt gemaakt van een plugin </w:t>
       </w:r>
@@ -3231,29 +5177,41 @@
         <w:t>ionic-contrib-tinder-cards</w:t>
       </w:r>
       <w:r>
-        <w:t xml:space="preserve"> die het gedeelten van het animeren van de swipe cards al voor je doet. Enkel moet je zelf nog bepaalde acties vast hangen aan het swipen zelf. Dit is dankzij ionic gestures vrij simpel. </w:t>
-      </w:r>
-      <w:r>
-        <w:rPr>
-          <w:lang w:val="en-US"/>
-        </w:rPr>
+        <w:t xml:space="preserve"> die het gedeelte</w:t>
+      </w:r>
+      <w:r>
+        <w:t xml:space="preserve"> van het animeren van de swipe ca</w:t>
+      </w:r>
+      <w:r>
+        <w:t>rds al voor je doet. J</w:t>
+      </w:r>
+      <w:r>
+        <w:t xml:space="preserve">e </w:t>
+      </w:r>
+      <w:r>
+        <w:t xml:space="preserve"> moet alleen </w:t>
+      </w:r>
+      <w:r>
+        <w:t xml:space="preserve">zelf nog bepaalde acties vast hangen aan het swipen zelf. Dit is dankzij ionic gestures vrij simpel. </w:t>
+      </w:r>
+      <w:r>
         <w:t>Je kan hiervoor</w:t>
       </w:r>
       <w:r>
-        <w:rPr>
-          <w:lang w:val="en-US"/>
-        </w:rPr>
         <w:t xml:space="preserve"> custom attributes gebruiken zo</w:t>
       </w:r>
       <w:r>
-        <w:rPr>
-          <w:lang w:val="en-US"/>
-        </w:rPr>
-        <w:t xml:space="preserve">als on-swipe-left , on-swipe-right , on-release,...  </w:t>
-      </w:r>
-    </w:p>
-    <w:bookmarkStart w:id="9" w:name="_MON_1495460029"/>
-    <w:bookmarkEnd w:id="9"/>
+        <w:t>als</w:t>
+      </w:r>
+      <w:r>
+        <w:t>:</w:t>
+      </w:r>
+      <w:r>
+        <w:t xml:space="preserve"> on-swipe-left , on-swipe-right , on-release,...  </w:t>
+      </w:r>
+    </w:p>
+    <w:bookmarkStart w:id="25" w:name="_MON_1495460029"/>
+    <w:bookmarkEnd w:id="25"/>
     <w:p>
       <w:pPr>
         <w:pStyle w:val="Code"/>
@@ -3267,9 +5225,9 @@
         </w:rPr>
         <w:object w:dxaOrig="9072" w:dyaOrig="8646">
           <v:shape id="_x0000_i1034" type="#_x0000_t75" style="width:453.75pt;height:6in" o:ole="">
-            <v:imagedata r:id="rId41" o:title=""/>
+            <v:imagedata r:id="rId42" o:title=""/>
           </v:shape>
-          <o:OLEObject Type="Embed" ProgID="Word.OpenDocumentText.12" ShapeID="_x0000_i1034" DrawAspect="Content" ObjectID="_1495460707" r:id="rId42"/>
+          <o:OLEObject Type="Embed" ProgID="Word.OpenDocumentText.12" ShapeID="_x0000_i1034" DrawAspect="Content" ObjectID="_1495534293" r:id="rId43"/>
         </w:object>
       </w:r>
     </w:p>
@@ -3285,35 +5243,74 @@
         <w:t xml:space="preserve"> </w:t>
       </w:r>
       <w:r>
-        <w:t>Buiten het links en rechts swipen is er ook nog een functie onRelease omdat wanneer je niet snel genoeg swiped zal deze als een drag gezien worden</w:t>
+        <w:t>Buiten het links en rechts swipen is er ook nog een</w:t>
+      </w:r>
+      <w:r>
+        <w:t xml:space="preserve"> functie onRelease. Waneer</w:t>
+      </w:r>
+      <w:r>
+        <w:t xml:space="preserve"> je niet snel genoeg swiped zal deze</w:t>
+      </w:r>
+      <w:r>
+        <w:t xml:space="preserve"> anders</w:t>
+      </w:r>
+      <w:r>
+        <w:t xml:space="preserve"> als een drag gezien worden</w:t>
       </w:r>
       <w:r>
         <w:t>. W</w:t>
       </w:r>
-      <w:bookmarkStart w:id="10" w:name="_GoBack"/>
-      <w:bookmarkEnd w:id="10"/>
-      <w:r>
-        <w:t>anneer de drag stopt zal de onRelease functie opgeroepen worden waar op die moment gecontroleerd word of je naar links of naar rechts geswiped hebt en er dan gestemd wordt. De timeout zorgt er voor dat er zeker niet 2 keer gestemd word dus dat er zeker niet de onRelease functie opgeroepen word en bv swipeLeft functie.</w:t>
-      </w:r>
-    </w:p>
-    <w:bookmarkStart w:id="11" w:name="_MON_1495460344"/>
-    <w:bookmarkEnd w:id="11"/>
-    <w:p>
-      <w:pPr>
-        <w:pStyle w:val="Heading1"/>
-        <w:rPr>
-          <w:lang w:val="en-US"/>
-        </w:rPr>
-      </w:pPr>
+      <w:r>
+        <w:t>anneer de drag stopt zal de onRelease functie opge</w:t>
+      </w:r>
+      <w:r>
+        <w:t>roepen worden. Hier zal</w:t>
+      </w:r>
+      <w:r>
+        <w:t xml:space="preserve"> gecontroleerd word</w:t>
+      </w:r>
+      <w:r>
+        <w:t>en</w:t>
+      </w:r>
+      <w:r>
+        <w:t xml:space="preserve"> of je naar links</w:t>
+      </w:r>
+      <w:r>
+        <w:t xml:space="preserve"> of naar rechts geswiped hebt. Aan de hand hiervan wordt er dan gestemd</w:t>
+      </w:r>
+      <w:r>
+        <w:t>. De timeout zorgt er voor dat er</w:t>
+      </w:r>
+      <w:r>
+        <w:t xml:space="preserve"> zeker niet 2 keer gestemd wordt, dus voorkomt dat </w:t>
+      </w:r>
+      <w:r>
+        <w:t>de onRelease functie</w:t>
+      </w:r>
+      <w:r>
+        <w:t xml:space="preserve"> samen met een </w:t>
+      </w:r>
+      <w:r>
+        <w:lastRenderedPageBreak/>
+        <w:t>andere functie, zoals</w:t>
+      </w:r>
+      <w:r>
+        <w:t xml:space="preserve"> bv</w:t>
+      </w:r>
+      <w:r>
+        <w:t xml:space="preserve"> de swipeLeft functie, samen zullen worden opgeroepen. </w:t>
+      </w:r>
+      <w:bookmarkStart w:id="26" w:name="_MON_1495460344"/>
+      <w:bookmarkEnd w:id="26"/>
       <w:r>
         <w:rPr>
           <w:lang w:val="en-US"/>
         </w:rPr>
         <w:object w:dxaOrig="9072" w:dyaOrig="10519">
           <v:shape id="_x0000_i1035" type="#_x0000_t75" style="width:453.75pt;height:525.75pt" o:ole="">
-            <v:imagedata r:id="rId43" o:title=""/>
+            <v:imagedata r:id="rId44" o:title=""/>
           </v:shape>
-          <o:OLEObject Type="Embed" ProgID="Word.OpenDocumentText.12" ShapeID="_x0000_i1035" DrawAspect="Content" ObjectID="_1495460708" r:id="rId44"/>
+          <o:OLEObject Type="Embed" ProgID="Word.OpenDocumentText.12" ShapeID="_x0000_i1035" DrawAspect="Content" ObjectID="_1495534294" r:id="rId45"/>
         </w:object>
       </w:r>
     </w:p>
@@ -3324,149 +5321,299 @@
           <w:lang w:val="en-US"/>
         </w:rPr>
       </w:pPr>
+      <w:bookmarkStart w:id="27" w:name="_Toc421790069"/>
+      <w:proofErr w:type="gramStart"/>
       <w:r>
         <w:rPr>
           <w:lang w:val="en-US"/>
         </w:rPr>
         <w:t>5.Conclusie</w:t>
       </w:r>
+      <w:bookmarkEnd w:id="27"/>
+      <w:proofErr w:type="gramEnd"/>
     </w:p>
     <w:p>
       <w:pPr>
         <w:pStyle w:val="Heading1"/>
-      </w:pPr>
-      <w:r>
-        <w:t>6.resources</w:t>
-      </w:r>
-    </w:p>
-    <w:p/>
-    <w:p>
-      <w:hyperlink r:id="rId45" w:history="1">
+        <w:rPr>
+          <w:lang w:val="en-US"/>
+        </w:rPr>
+      </w:pPr>
+      <w:bookmarkStart w:id="28" w:name="_Toc421790070"/>
+      <w:proofErr w:type="gramStart"/>
+      <w:r>
+        <w:rPr>
+          <w:lang w:val="en-US"/>
+        </w:rPr>
+        <w:t>6.R</w:t>
+      </w:r>
+      <w:r>
+        <w:rPr>
+          <w:lang w:val="en-US"/>
+        </w:rPr>
+        <w:t>esources</w:t>
+      </w:r>
+      <w:bookmarkEnd w:id="28"/>
+      <w:proofErr w:type="gramEnd"/>
+    </w:p>
+    <w:p>
+      <w:pPr>
+        <w:rPr>
+          <w:lang w:val="en-US"/>
+        </w:rPr>
+      </w:pPr>
+    </w:p>
+    <w:p>
+      <w:pPr>
+        <w:rPr>
+          <w:lang w:val="en-US"/>
+        </w:rPr>
+      </w:pPr>
+      <w:hyperlink r:id="rId46" w:history="1">
         <w:r>
           <w:rPr>
             <w:rStyle w:val="Hyperlink"/>
+            <w:lang w:val="en-US"/>
           </w:rPr>
           <w:t>http://ionicframework.com/</w:t>
         </w:r>
       </w:hyperlink>
     </w:p>
     <w:p>
-      <w:hyperlink r:id="rId46" w:history="1">
+      <w:pPr>
+        <w:rPr>
+          <w:lang w:val="en-US"/>
+        </w:rPr>
+      </w:pPr>
+      <w:hyperlink r:id="rId47" w:history="1">
         <w:r>
           <w:rPr>
             <w:rStyle w:val="Hyperlink"/>
+            <w:lang w:val="en-US"/>
           </w:rPr>
           <w:t>http://laravel.com/docs/5</w:t>
         </w:r>
       </w:hyperlink>
     </w:p>
     <w:p>
-      <w:hyperlink r:id="rId47" w:history="1">
+      <w:pPr>
+        <w:rPr>
+          <w:lang w:val="en-US"/>
+        </w:rPr>
+      </w:pPr>
+      <w:hyperlink r:id="rId48" w:history="1">
         <w:r>
           <w:rPr>
             <w:rStyle w:val="Hyperlink"/>
+            <w:lang w:val="en-US"/>
           </w:rPr>
           <w:t>http://blog.ionic.io/tinder-for-x/</w:t>
         </w:r>
       </w:hyperlink>
     </w:p>
     <w:p>
-      <w:hyperlink r:id="rId48" w:history="1">
-        <w:r>
-          <w:rPr>
-            <w:rStyle w:val="Hyperlink"/>
-          </w:rPr>
-          <w:t>https://blog.nraboy.com/2014/10/implement-google-maps-using-ionicframework/</w:t>
-        </w:r>
-      </w:hyperlink>
-    </w:p>
-    <w:p>
+      <w:pPr>
+        <w:rPr>
+          <w:lang w:val="en-US"/>
+        </w:rPr>
+      </w:pPr>
       <w:hyperlink r:id="rId49" w:history="1">
         <w:r>
           <w:rPr>
             <w:rStyle w:val="Hyperlink"/>
+            <w:lang w:val="en-US"/>
+          </w:rPr>
+          <w:t>https://blog.nraboy.com</w:t>
+        </w:r>
+        <w:r>
+          <w:rPr>
+            <w:rStyle w:val="Hyperlink"/>
+            <w:lang w:val="en-US"/>
+          </w:rPr>
+          <w:t>/</w:t>
+        </w:r>
+        <w:r>
+          <w:rPr>
+            <w:rStyle w:val="Hyperlink"/>
+            <w:lang w:val="en-US"/>
+          </w:rPr>
+          <w:t>2014/10/implement-google-maps-using-ionicframework/</w:t>
+        </w:r>
+      </w:hyperlink>
+    </w:p>
+    <w:p>
+      <w:pPr>
+        <w:rPr>
+          <w:lang w:val="en-US"/>
+        </w:rPr>
+      </w:pPr>
+      <w:hyperlink r:id="rId50" w:history="1">
+        <w:r>
+          <w:rPr>
+            <w:rStyle w:val="Hyperlink"/>
+            <w:lang w:val="en-US"/>
           </w:rPr>
           <w:t>https://blog.nraboy.com/2014/06/check-network-connection-with-ionicframework/</w:t>
         </w:r>
       </w:hyperlink>
     </w:p>
     <w:p>
-      <w:hyperlink r:id="rId50" w:history="1">
+      <w:pPr>
+        <w:rPr>
+          <w:lang w:val="en-US"/>
+        </w:rPr>
+      </w:pPr>
+      <w:hyperlink r:id="rId51" w:history="1">
         <w:r>
           <w:rPr>
             <w:rStyle w:val="Hyperlink"/>
+            <w:lang w:val="en-US"/>
           </w:rPr>
           <w:t>http://ngcordova.com/docs/plugins/facebook/</w:t>
         </w:r>
       </w:hyperlink>
     </w:p>
     <w:p>
-      <w:hyperlink r:id="rId51" w:history="1">
+      <w:pPr>
+        <w:rPr>
+          <w:lang w:val="en-US"/>
+        </w:rPr>
+      </w:pPr>
+      <w:hyperlink r:id="rId52" w:history="1">
         <w:r>
           <w:rPr>
             <w:rStyle w:val="Hyperlink"/>
+            <w:lang w:val="en-US"/>
           </w:rPr>
           <w:t>http://ccoenraets.github.io/ionic-tutorial/create-ionic-application.html</w:t>
         </w:r>
       </w:hyperlink>
     </w:p>
     <w:p>
-      <w:hyperlink r:id="rId52" w:history="1">
+      <w:pPr>
+        <w:rPr>
+          <w:lang w:val="en-US"/>
+        </w:rPr>
+      </w:pPr>
+      <w:hyperlink r:id="rId53" w:history="1">
         <w:r>
           <w:rPr>
             <w:rStyle w:val="Hyperlink"/>
+            <w:lang w:val="en-US"/>
           </w:rPr>
           <w:t>https://daneden.github.io/animate.css/</w:t>
         </w:r>
       </w:hyperlink>
     </w:p>
     <w:p>
-      <w:hyperlink r:id="rId53" w:history="1">
+      <w:pPr>
+        <w:rPr>
+          <w:lang w:val="en-US"/>
+        </w:rPr>
+      </w:pPr>
+      <w:hyperlink r:id="rId54" w:history="1">
         <w:r>
           <w:rPr>
             <w:rStyle w:val="Hyperlink"/>
+            <w:lang w:val="en-US"/>
           </w:rPr>
           <w:t>https://github.com/toin0u/Geotools-laravel</w:t>
         </w:r>
       </w:hyperlink>
     </w:p>
     <w:p>
-      <w:hyperlink r:id="rId54" w:history="1">
+      <w:pPr>
+        <w:rPr>
+          <w:lang w:val="en-US"/>
+        </w:rPr>
+      </w:pPr>
+      <w:hyperlink r:id="rId55" w:history="1">
         <w:r>
           <w:rPr>
             <w:rStyle w:val="Hyperlink"/>
+            <w:lang w:val="en-US"/>
           </w:rPr>
           <w:t>http://image.intervention.io/</w:t>
         </w:r>
       </w:hyperlink>
     </w:p>
     <w:p>
-      <w:hyperlink r:id="rId55" w:history="1">
+      <w:pPr>
+        <w:rPr>
+          <w:lang w:val="en-US"/>
+        </w:rPr>
+      </w:pPr>
+      <w:hyperlink r:id="rId56" w:history="1">
         <w:r>
           <w:rPr>
             <w:rStyle w:val="Hyperlink"/>
+            <w:lang w:val="en-US"/>
           </w:rPr>
           <w:t>http://stackoverflow.com/</w:t>
         </w:r>
       </w:hyperlink>
     </w:p>
     <w:p>
-      <w:hyperlink r:id="rId56" w:history="1">
+      <w:pPr>
+        <w:rPr>
+          <w:lang w:val="en-US"/>
+        </w:rPr>
+      </w:pPr>
+      <w:hyperlink r:id="rId57" w:history="1">
         <w:r>
           <w:rPr>
             <w:rStyle w:val="Hyperlink"/>
+            <w:lang w:val="en-US"/>
           </w:rPr>
           <w:t>http://forum.ionicframework.com/</w:t>
         </w:r>
       </w:hyperlink>
     </w:p>
-    <w:p/>
-    <w:p/>
-    <w:p/>
-    <w:p/>
-    <w:p/>
+    <w:p>
+      <w:pPr>
+        <w:rPr>
+          <w:lang w:val="en-US"/>
+        </w:rPr>
+      </w:pPr>
+      <w:hyperlink r:id="rId58" w:history="1">
+        <w:r>
+          <w:rPr>
+            <w:rStyle w:val="Hyperlink"/>
+            <w:lang w:val="en-US"/>
+          </w:rPr>
+          <w:t>http://specials.han.nl/themasites/studiecentra/verwerken-en-delen/bronnen-vermelden/apa-normen/#comp00004b902de60000000b27453d</w:t>
+        </w:r>
+      </w:hyperlink>
+    </w:p>
+    <w:p>
+      <w:pPr>
+        <w:rPr>
+          <w:lang w:val="en-US"/>
+        </w:rPr>
+      </w:pPr>
+    </w:p>
+    <w:p>
+      <w:pPr>
+        <w:rPr>
+          <w:lang w:val="en-US"/>
+        </w:rPr>
+      </w:pPr>
+    </w:p>
+    <w:p>
+      <w:pPr>
+        <w:rPr>
+          <w:lang w:val="en-US"/>
+        </w:rPr>
+      </w:pPr>
+    </w:p>
+    <w:p>
+      <w:pPr>
+        <w:rPr>
+          <w:lang w:val="en-US"/>
+        </w:rPr>
+      </w:pPr>
+    </w:p>
     <w:sectPr>
-      <w:footerReference w:type="default" r:id="rId57"/>
       <w:pgSz w:w="11906" w:h="16838"/>
       <w:pgMar w:top="1417" w:right="1417" w:bottom="1417" w:left="1417" w:header="708" w:footer="708" w:gutter="0"/>
       <w:cols w:space="708"/>
@@ -3508,79 +5655,44 @@
       <w:pStyle w:val="Footer"/>
       <w:jc w:val="center"/>
       <w:rPr>
+        <w:caps/>
+        <w:noProof/>
         <w:color w:val="5B9BD5" w:themeColor="accent1"/>
       </w:rPr>
     </w:pPr>
     <w:r>
       <w:rPr>
-        <w:color w:val="5B9BD5" w:themeColor="accent1"/>
-      </w:rPr>
-      <w:t xml:space="preserve">Page </w:t>
-    </w:r>
-    <w:r>
-      <w:rPr>
+        <w:caps/>
         <w:color w:val="5B9BD5" w:themeColor="accent1"/>
       </w:rPr>
       <w:fldChar w:fldCharType="begin"/>
     </w:r>
     <w:r>
       <w:rPr>
+        <w:caps/>
         <w:color w:val="5B9BD5" w:themeColor="accent1"/>
       </w:rPr>
-      <w:instrText xml:space="preserve"> PAGE  \* Arabic  \* MERGEFORMAT </w:instrText>
+      <w:instrText xml:space="preserve"> PAGE   \* MERGEFORMAT </w:instrText>
     </w:r>
     <w:r>
       <w:rPr>
+        <w:caps/>
         <w:color w:val="5B9BD5" w:themeColor="accent1"/>
       </w:rPr>
       <w:fldChar w:fldCharType="separate"/>
     </w:r>
     <w:r>
       <w:rPr>
+        <w:caps/>
         <w:noProof/>
         <w:color w:val="5B9BD5" w:themeColor="accent1"/>
       </w:rPr>
-      <w:t>20</w:t>
+      <w:t>1</w:t>
     </w:r>
     <w:r>
       <w:rPr>
-        <w:color w:val="5B9BD5" w:themeColor="accent1"/>
-      </w:rPr>
-      <w:fldChar w:fldCharType="end"/>
-    </w:r>
-    <w:r>
-      <w:rPr>
-        <w:color w:val="5B9BD5" w:themeColor="accent1"/>
-      </w:rPr>
-      <w:t xml:space="preserve"> of </w:t>
-    </w:r>
-    <w:r>
-      <w:rPr>
-        <w:color w:val="5B9BD5" w:themeColor="accent1"/>
-      </w:rPr>
-      <w:fldChar w:fldCharType="begin"/>
-    </w:r>
-    <w:r>
-      <w:rPr>
-        <w:color w:val="5B9BD5" w:themeColor="accent1"/>
-      </w:rPr>
-      <w:instrText xml:space="preserve"> NUMPAGES  \* Arabic  \* MERGEFORMAT </w:instrText>
-    </w:r>
-    <w:r>
-      <w:rPr>
-        <w:color w:val="5B9BD5" w:themeColor="accent1"/>
-      </w:rPr>
-      <w:fldChar w:fldCharType="separate"/>
-    </w:r>
-    <w:r>
-      <w:rPr>
+        <w:caps/>
         <w:noProof/>
-        <w:color w:val="5B9BD5" w:themeColor="accent1"/>
-      </w:rPr>
-      <w:t>24</w:t>
-    </w:r>
-    <w:r>
-      <w:rPr>
         <w:color w:val="5B9BD5" w:themeColor="accent1"/>
       </w:rPr>
       <w:fldChar w:fldCharType="end"/>
@@ -3589,17 +5701,60 @@
   <w:p>
     <w:pPr>
       <w:pStyle w:val="Footer"/>
+      <w:jc w:val="center"/>
+      <w:rPr>
+        <w:caps/>
+        <w:noProof/>
+        <w:color w:val="5B9BD5" w:themeColor="accent1"/>
+      </w:rPr>
+    </w:pPr>
+  </w:p>
+  <w:p>
+    <w:pPr>
+      <w:pStyle w:val="Footer"/>
+      <w:rPr>
+        <w:caps/>
+        <w:noProof/>
+        <w:color w:val="5B9BD5" w:themeColor="accent1"/>
+        <w:sz w:val="18"/>
+      </w:rPr>
     </w:pPr>
     <w:r>
+      <w:rPr>
+        <w:caps/>
+        <w:noProof/>
+        <w:color w:val="5B9BD5" w:themeColor="accent1"/>
+        <w:sz w:val="18"/>
+      </w:rPr>
       <w:t>Kotter</w:t>
     </w:r>
     <w:r>
+      <w:rPr>
+        <w:caps/>
+        <w:noProof/>
+        <w:color w:val="5B9BD5" w:themeColor="accent1"/>
+        <w:sz w:val="18"/>
+      </w:rPr>
       <w:tab/>
     </w:r>
     <w:r>
+      <w:rPr>
+        <w:caps/>
+        <w:noProof/>
+        <w:color w:val="5B9BD5" w:themeColor="accent1"/>
+        <w:sz w:val="18"/>
+      </w:rPr>
       <w:tab/>
-      <w:t>Maico Paulussen &amp; Matthias Verhoeven</w:t>
+      <w:t>Maico Paulussen &amp; Matthias verhoeven</w:t>
     </w:r>
+  </w:p>
+  <w:p>
+    <w:pPr>
+      <w:pStyle w:val="Footer"/>
+      <w:rPr>
+        <w:sz w:val="18"/>
+      </w:rPr>
+    </w:pPr>
   </w:p>
 </w:ftr>
 </file>
@@ -4581,6 +6736,7 @@
   <w:style w:type="character" w:default="1" w:styleId="DefaultParagraphFont">
     <w:name w:val="Default Paragraph Font"/>
     <w:uiPriority w:val="1"/>
+    <w:semiHidden/>
     <w:unhideWhenUsed/>
   </w:style>
   <w:style w:type="table" w:default="1" w:styleId="TableNormal">
@@ -4907,6 +7063,71 @@
     <w:uiPriority w:val="1"/>
     <w:rsid w:val="00117DAA"/>
   </w:style>
+  <w:style w:type="character" w:styleId="FollowedHyperlink">
+    <w:name w:val="FollowedHyperlink"/>
+    <w:basedOn w:val="DefaultParagraphFont"/>
+    <w:uiPriority w:val="99"/>
+    <w:semiHidden/>
+    <w:unhideWhenUsed/>
+    <w:rsid w:val="006D5474"/>
+    <w:rPr>
+      <w:color w:val="954F72" w:themeColor="followedHyperlink"/>
+      <w:u w:val="single"/>
+    </w:rPr>
+  </w:style>
+  <w:style w:type="paragraph" w:styleId="TOCHeading">
+    <w:name w:val="TOC Heading"/>
+    <w:basedOn w:val="Heading1"/>
+    <w:next w:val="Normal"/>
+    <w:uiPriority w:val="39"/>
+    <w:unhideWhenUsed/>
+    <w:qFormat/>
+    <w:rsid w:val="0008445D"/>
+    <w:pPr>
+      <w:outlineLvl w:val="9"/>
+    </w:pPr>
+    <w:rPr>
+      <w:lang w:val="en-US"/>
+    </w:rPr>
+  </w:style>
+  <w:style w:type="paragraph" w:styleId="TOC1">
+    <w:name w:val="toc 1"/>
+    <w:basedOn w:val="Normal"/>
+    <w:next w:val="Normal"/>
+    <w:autoRedefine/>
+    <w:uiPriority w:val="39"/>
+    <w:unhideWhenUsed/>
+    <w:rsid w:val="0008445D"/>
+    <w:pPr>
+      <w:spacing w:after="100"/>
+    </w:pPr>
+  </w:style>
+  <w:style w:type="paragraph" w:styleId="TOC2">
+    <w:name w:val="toc 2"/>
+    <w:basedOn w:val="Normal"/>
+    <w:next w:val="Normal"/>
+    <w:autoRedefine/>
+    <w:uiPriority w:val="39"/>
+    <w:unhideWhenUsed/>
+    <w:rsid w:val="0008445D"/>
+    <w:pPr>
+      <w:spacing w:after="100"/>
+      <w:ind w:left="220"/>
+    </w:pPr>
+  </w:style>
+  <w:style w:type="paragraph" w:styleId="TOC3">
+    <w:name w:val="toc 3"/>
+    <w:basedOn w:val="Normal"/>
+    <w:next w:val="Normal"/>
+    <w:autoRedefine/>
+    <w:uiPriority w:val="39"/>
+    <w:unhideWhenUsed/>
+    <w:rsid w:val="0008445D"/>
+    <w:pPr>
+      <w:spacing w:after="100"/>
+      <w:ind w:left="440"/>
+    </w:pPr>
+  </w:style>
 </w:styles>
 </file>
 
@@ -5195,7 +7416,7 @@
 </file>
 
 <file path=customXml/itemProps2.xml><?xml version="1.0" encoding="utf-8"?>
-<ds:datastoreItem xmlns:ds="http://schemas.openxmlformats.org/officeDocument/2006/customXml" ds:itemID="{2468FE53-F458-495E-9308-E8F6375C4B8F}">
+<ds:datastoreItem xmlns:ds="http://schemas.openxmlformats.org/officeDocument/2006/customXml" ds:itemID="{BA00C136-1DD8-4FB2-B6AD-560B2BDEA64C}">
   <ds:schemaRefs>
     <ds:schemaRef ds:uri="http://schemas.openxmlformats.org/officeDocument/2006/bibliography"/>
   </ds:schemaRefs>

--- a/documentation/bundel.docx
+++ b/documentation/bundel.docx
@@ -4,6 +4,13 @@
   <w:body>
     <w:sdt>
       <w:sdtPr>
+        <w:rPr>
+          <w:rFonts w:asciiTheme="minorHAnsi" w:eastAsiaTheme="minorHAnsi" w:hAnsiTheme="minorHAnsi" w:cstheme="minorBidi"/>
+          <w:color w:val="auto"/>
+          <w:sz w:val="22"/>
+          <w:szCs w:val="22"/>
+          <w:lang w:val="nl-BE"/>
+        </w:rPr>
         <w:id w:val="1992204980"/>
         <w:docPartObj>
           <w:docPartGallery w:val="Table of Contents"/>
@@ -12,14 +19,9 @@
       </w:sdtPr>
       <w:sdtEndPr>
         <w:rPr>
-          <w:rFonts w:asciiTheme="minorHAnsi" w:eastAsiaTheme="minorHAnsi" w:hAnsiTheme="minorHAnsi" w:cstheme="minorBidi"/>
           <w:b/>
           <w:bCs/>
           <w:noProof/>
-          <w:color w:val="auto"/>
-          <w:sz w:val="22"/>
-          <w:szCs w:val="22"/>
-          <w:lang w:val="nl-BE"/>
         </w:rPr>
       </w:sdtEndPr>
       <w:sdtContent>
@@ -1578,8 +1580,6 @@
         <w:br/>
         <w:t>Na de registratie geeft een gebruiker zijn/haar toekomstige school op en een maximum budget.</w:t>
       </w:r>
-      <w:bookmarkStart w:id="3" w:name="_GoBack"/>
-      <w:bookmarkEnd w:id="3"/>
     </w:p>
     <w:p>
       <w:r>
@@ -1608,7 +1608,7 @@
           <w:lang w:val="en-US"/>
         </w:rPr>
       </w:pPr>
-      <w:bookmarkStart w:id="4" w:name="_Toc421790057"/>
+      <w:bookmarkStart w:id="3" w:name="_Toc421790057"/>
       <w:r>
         <w:rPr>
           <w:lang w:val="en-US"/>
@@ -1621,75 +1621,65 @@
         </w:rPr>
         <w:t>Screenshots</w:t>
       </w:r>
+      <w:bookmarkEnd w:id="3"/>
+    </w:p>
+    <w:p>
+      <w:pPr>
+        <w:rPr>
+          <w:lang w:val="en-US"/>
+        </w:rPr>
+      </w:pPr>
+    </w:p>
+    <w:p>
+      <w:pPr>
+        <w:pStyle w:val="Heading2"/>
+        <w:rPr>
+          <w:lang w:val="en-US"/>
+        </w:rPr>
+      </w:pPr>
+      <w:bookmarkStart w:id="4" w:name="_Toc421790058"/>
+      <w:r>
+        <w:rPr>
+          <w:lang w:val="en-US"/>
+        </w:rPr>
+        <w:t>1.4URL</w:t>
+      </w:r>
       <w:bookmarkEnd w:id="4"/>
     </w:p>
     <w:p>
       <w:pPr>
+        <w:pStyle w:val="Heading1"/>
         <w:rPr>
           <w:lang w:val="en-US"/>
         </w:rPr>
       </w:pPr>
-    </w:p>
-    <w:p>
-      <w:pPr>
-        <w:pStyle w:val="Heading2"/>
+      <w:bookmarkStart w:id="5" w:name="_Toc421790059"/>
+      <w:r>
         <w:rPr>
           <w:lang w:val="en-US"/>
         </w:rPr>
-      </w:pPr>
-      <w:bookmarkStart w:id="5" w:name="_Toc421790058"/>
-      <w:r>
+        <w:t>2.Planning</w:t>
+      </w:r>
+      <w:bookmarkEnd w:id="5"/>
+    </w:p>
+    <w:p>
+      <w:pPr>
         <w:rPr>
           <w:lang w:val="en-US"/>
         </w:rPr>
-        <w:t>1.4URL</w:t>
-      </w:r>
-      <w:bookmarkEnd w:id="5"/>
-    </w:p>
-    <w:p>
-      <w:pPr>
-        <w:pStyle w:val="Heading1"/>
+      </w:pPr>
+    </w:p>
+    <w:p>
+      <w:pPr>
         <w:rPr>
           <w:lang w:val="en-US"/>
         </w:rPr>
       </w:pPr>
-      <w:bookmarkStart w:id="6" w:name="_Toc421790059"/>
-      <w:proofErr w:type="gramStart"/>
       <w:r>
         <w:rPr>
           <w:lang w:val="en-US"/>
         </w:rPr>
-        <w:t>2.Planning</w:t>
-      </w:r>
-      <w:bookmarkEnd w:id="6"/>
-      <w:proofErr w:type="gramEnd"/>
-    </w:p>
-    <w:p>
-      <w:pPr>
-        <w:rPr>
-          <w:lang w:val="en-US"/>
-        </w:rPr>
-      </w:pPr>
-    </w:p>
-    <w:p>
-      <w:pPr>
-        <w:rPr>
-          <w:lang w:val="en-US"/>
-        </w:rPr>
-      </w:pPr>
-      <w:proofErr w:type="spellStart"/>
-      <w:r>
-        <w:rPr>
-          <w:lang w:val="en-US"/>
-        </w:rPr>
-        <w:t>Voorafgaand</w:t>
-      </w:r>
-      <w:proofErr w:type="spellEnd"/>
-      <w:r>
-        <w:rPr>
-          <w:lang w:val="en-US"/>
-        </w:rPr>
-        <w:t xml:space="preserve">: </w:t>
+        <w:t xml:space="preserve">Voorafgaand: </w:t>
       </w:r>
     </w:p>
     <w:p>
@@ -1700,13 +1690,8 @@
           <w:numId w:val="3"/>
         </w:numPr>
       </w:pPr>
-      <w:proofErr w:type="spellStart"/>
-      <w:r>
-        <w:t>Brainstormen</w:t>
-      </w:r>
-      <w:proofErr w:type="spellEnd"/>
-      <w:r>
-        <w:t xml:space="preserve"> </w:t>
+      <w:r>
+        <w:t xml:space="preserve">Brainstormen </w:t>
       </w:r>
     </w:p>
     <w:p>
@@ -1718,13 +1703,8 @@
         </w:numPr>
       </w:pPr>
       <w:r>
-        <w:t xml:space="preserve">Feedback </w:t>
-      </w:r>
-      <w:proofErr w:type="spellStart"/>
-      <w:r>
-        <w:t>momenten</w:t>
-      </w:r>
-      <w:proofErr w:type="spellEnd"/>
+        <w:t>Feedback momenten</w:t>
+      </w:r>
     </w:p>
     <w:p>
       <w:pPr>
@@ -1760,16 +1740,8 @@
         <w:rPr>
           <w:lang w:val="en-US"/>
         </w:rPr>
-        <w:t xml:space="preserve"> </w:t>
-      </w:r>
-      <w:proofErr w:type="spellStart"/>
-      <w:r>
-        <w:rPr>
-          <w:lang w:val="en-US"/>
-        </w:rPr>
-        <w:t>maart</w:t>
-      </w:r>
-      <w:proofErr w:type="spellEnd"/>
+        <w:t xml:space="preserve"> maart</w:t>
+      </w:r>
     </w:p>
     <w:p>
       <w:pPr>
@@ -1780,13 +1752,8 @@
         </w:numPr>
       </w:pPr>
       <w:r>
-        <w:t xml:space="preserve">Database </w:t>
-      </w:r>
-      <w:proofErr w:type="spellStart"/>
-      <w:r>
-        <w:t>shema</w:t>
-      </w:r>
-      <w:proofErr w:type="spellEnd"/>
+        <w:t>Database shema</w:t>
+      </w:r>
     </w:p>
     <w:p>
       <w:pPr>
@@ -1861,13 +1828,8 @@
           <w:numId w:val="2"/>
         </w:numPr>
       </w:pPr>
-      <w:proofErr w:type="spellStart"/>
-      <w:r>
-        <w:t>Experimenteren</w:t>
-      </w:r>
-      <w:proofErr w:type="spellEnd"/>
-      <w:r>
-        <w:t xml:space="preserve"> met Ionic Framework</w:t>
+      <w:r>
+        <w:t>Experimenteren met Ionic Framework</w:t>
       </w:r>
       <w:r>
         <w:t>(Maico)</w:t>
@@ -1908,29 +1870,8 @@
         </w:numPr>
       </w:pPr>
       <w:r>
-        <w:t xml:space="preserve">IONIC: Tutorial </w:t>
-      </w:r>
-      <w:proofErr w:type="spellStart"/>
-      <w:r>
-        <w:t>pagina</w:t>
-      </w:r>
-      <w:proofErr w:type="spellEnd"/>
-      <w:r>
-        <w:t xml:space="preserve"> &amp; </w:t>
-      </w:r>
-      <w:proofErr w:type="spellStart"/>
-      <w:r>
-        <w:t>registratie</w:t>
-      </w:r>
-      <w:proofErr w:type="spellEnd"/>
-      <w:r>
-        <w:t xml:space="preserve"> </w:t>
-      </w:r>
-      <w:proofErr w:type="spellStart"/>
-      <w:r>
-        <w:t>pagina</w:t>
-      </w:r>
-      <w:proofErr w:type="spellEnd"/>
+        <w:t>IONIC: Tutorial pagina &amp; registratie pagina</w:t>
+      </w:r>
       <w:r>
         <w:t>(Maico)</w:t>
       </w:r>
@@ -1946,42 +1887,12 @@
           <w:lang w:val="fr-BE"/>
         </w:rPr>
       </w:pPr>
-      <w:proofErr w:type="spellStart"/>
       <w:r>
         <w:rPr>
           <w:lang w:val="fr-BE"/>
         </w:rPr>
-        <w:t>Wireframes</w:t>
-      </w:r>
-      <w:proofErr w:type="spellEnd"/>
-      <w:r>
-        <w:rPr>
-          <w:lang w:val="fr-BE"/>
-        </w:rPr>
-        <w:t xml:space="preserve"> </w:t>
-      </w:r>
-      <w:proofErr w:type="spellStart"/>
-      <w:r>
-        <w:rPr>
-          <w:lang w:val="fr-BE"/>
-        </w:rPr>
-        <w:t>app</w:t>
-      </w:r>
-      <w:proofErr w:type="spellEnd"/>
-      <w:r>
-        <w:rPr>
-          <w:lang w:val="fr-BE"/>
-        </w:rPr>
-        <w:t xml:space="preserve">: 1e </w:t>
-      </w:r>
-      <w:proofErr w:type="spellStart"/>
-      <w:r>
-        <w:rPr>
-          <w:lang w:val="fr-BE"/>
-        </w:rPr>
-        <w:t>versie</w:t>
-      </w:r>
-      <w:proofErr w:type="spellEnd"/>
+        <w:t>Wireframes app: 1e versie</w:t>
+      </w:r>
       <w:r>
         <w:rPr>
           <w:lang w:val="fr-BE"/>
@@ -2017,19 +1928,9 @@
           <w:numId w:val="2"/>
         </w:numPr>
       </w:pPr>
-      <w:proofErr w:type="spellStart"/>
-      <w:r>
-        <w:t>Brainstormen</w:t>
-      </w:r>
-      <w:proofErr w:type="spellEnd"/>
-      <w:r>
-        <w:t xml:space="preserve"> </w:t>
-      </w:r>
-      <w:proofErr w:type="spellStart"/>
-      <w:r>
-        <w:t>naam</w:t>
-      </w:r>
-      <w:proofErr w:type="spellEnd"/>
+      <w:r>
+        <w:t>Brainstormen naam</w:t>
+      </w:r>
       <w:r>
         <w:t>(Matthias + Maico)</w:t>
       </w:r>
@@ -2092,21 +1993,8 @@
       <w:r>
         <w:t xml:space="preserve">Images </w:t>
       </w:r>
-      <w:proofErr w:type="spellStart"/>
-      <w:r>
-        <w:t>Kot</w:t>
-      </w:r>
-      <w:proofErr w:type="spellEnd"/>
-      <w:r>
-        <w:t xml:space="preserve"> </w:t>
-      </w:r>
-      <w:proofErr w:type="spellStart"/>
-      <w:r>
-        <w:t>uitlezen</w:t>
-      </w:r>
-      <w:proofErr w:type="spellEnd"/>
-      <w:r>
-        <w:t xml:space="preserve"> (Maico)</w:t>
+      <w:r>
+        <w:t>Kot uitlezen (Maico)</w:t>
       </w:r>
     </w:p>
     <w:p>
@@ -2134,21 +2022,8 @@
         </w:numPr>
       </w:pPr>
       <w:r>
-        <w:t xml:space="preserve">Wireframes </w:t>
-      </w:r>
-      <w:proofErr w:type="spellStart"/>
-      <w:r>
-        <w:t>nieuwe</w:t>
-      </w:r>
-      <w:proofErr w:type="spellEnd"/>
-      <w:r>
-        <w:t xml:space="preserve"> </w:t>
-      </w:r>
-      <w:proofErr w:type="spellStart"/>
-      <w:r>
-        <w:t>versie</w:t>
-      </w:r>
-      <w:proofErr w:type="spellEnd"/>
+        <w:t>Wireframes nieuwe versie</w:t>
+      </w:r>
       <w:r>
         <w:t xml:space="preserve"> (Matthias)</w:t>
       </w:r>
@@ -2163,18 +2038,8 @@
         <w:rPr>
           <w:lang w:val="en-US"/>
         </w:rPr>
-        <w:t xml:space="preserve">Week 6: 13-19 </w:t>
-      </w:r>
-      <w:proofErr w:type="spellStart"/>
-      <w:proofErr w:type="gramStart"/>
-      <w:r>
-        <w:rPr>
-          <w:lang w:val="en-US"/>
-        </w:rPr>
-        <w:t>april</w:t>
-      </w:r>
-      <w:proofErr w:type="spellEnd"/>
-      <w:proofErr w:type="gramEnd"/>
+        <w:t>Week 6: 13-19 april</w:t>
+      </w:r>
     </w:p>
     <w:p>
       <w:pPr>
@@ -2201,18 +2066,8 @@
         <w:rPr>
           <w:lang w:val="en-US"/>
         </w:rPr>
-        <w:t xml:space="preserve">Week 7: 20-26 </w:t>
-      </w:r>
-      <w:proofErr w:type="spellStart"/>
-      <w:proofErr w:type="gramStart"/>
-      <w:r>
-        <w:rPr>
-          <w:lang w:val="en-US"/>
-        </w:rPr>
-        <w:t>april</w:t>
-      </w:r>
-      <w:proofErr w:type="spellEnd"/>
-      <w:proofErr w:type="gramEnd"/>
+        <w:t>Week 7: 20-26 april</w:t>
+      </w:r>
     </w:p>
     <w:p>
       <w:pPr>
@@ -2222,21 +2077,8 @@
           <w:numId w:val="2"/>
         </w:numPr>
       </w:pPr>
-      <w:proofErr w:type="spellStart"/>
-      <w:r>
-        <w:t>Verschillende</w:t>
-      </w:r>
-      <w:proofErr w:type="spellEnd"/>
-      <w:r>
-        <w:t xml:space="preserve"> </w:t>
-      </w:r>
-      <w:proofErr w:type="spellStart"/>
-      <w:r>
-        <w:t>kleurencombinaties</w:t>
-      </w:r>
-      <w:proofErr w:type="spellEnd"/>
-      <w:r>
-        <w:t xml:space="preserve"> website</w:t>
+      <w:r>
+        <w:t>Verschillende kleurencombinaties website</w:t>
       </w:r>
       <w:r>
         <w:t>(Matthias)</w:t>
@@ -2270,32 +2112,8 @@
         <w:rPr>
           <w:lang w:val="en-US"/>
         </w:rPr>
-        <w:t xml:space="preserve">Week 8: 27 </w:t>
-      </w:r>
-      <w:proofErr w:type="spellStart"/>
-      <w:proofErr w:type="gramStart"/>
-      <w:r>
-        <w:rPr>
-          <w:lang w:val="en-US"/>
-        </w:rPr>
-        <w:t>april</w:t>
-      </w:r>
-      <w:proofErr w:type="spellEnd"/>
-      <w:proofErr w:type="gramEnd"/>
-      <w:r>
-        <w:rPr>
-          <w:lang w:val="en-US"/>
-        </w:rPr>
-        <w:t xml:space="preserve"> – 3 </w:t>
-      </w:r>
-      <w:proofErr w:type="spellStart"/>
-      <w:r>
-        <w:rPr>
-          <w:lang w:val="en-US"/>
-        </w:rPr>
-        <w:t>mei</w:t>
-      </w:r>
-      <w:proofErr w:type="spellEnd"/>
+        <w:t>Week 8: 27 april – 3 mei</w:t>
+      </w:r>
     </w:p>
     <w:p>
       <w:pPr>
@@ -2305,19 +2123,9 @@
           <w:numId w:val="2"/>
         </w:numPr>
       </w:pPr>
-      <w:proofErr w:type="spellStart"/>
-      <w:r>
-        <w:t>Foto’s</w:t>
-      </w:r>
-      <w:proofErr w:type="spellEnd"/>
-      <w:r>
-        <w:t xml:space="preserve"> </w:t>
-      </w:r>
-      <w:proofErr w:type="spellStart"/>
-      <w:r>
-        <w:t>koten</w:t>
-      </w:r>
-      <w:proofErr w:type="spellEnd"/>
+      <w:r>
+        <w:t>Foto’s koten</w:t>
+      </w:r>
     </w:p>
     <w:p>
       <w:pPr>
@@ -2328,13 +2136,8 @@
         </w:numPr>
       </w:pPr>
       <w:r>
-        <w:t xml:space="preserve">App images </w:t>
-      </w:r>
-      <w:proofErr w:type="spellStart"/>
-      <w:r>
-        <w:t>fetchen</w:t>
-      </w:r>
-      <w:proofErr w:type="spellEnd"/>
+        <w:t>App images fetchen</w:t>
+      </w:r>
     </w:p>
     <w:p>
       <w:pPr>
@@ -2386,21 +2189,8 @@
         </w:numPr>
       </w:pPr>
       <w:r>
-        <w:t xml:space="preserve">Tutorial </w:t>
-      </w:r>
-      <w:proofErr w:type="spellStart"/>
-      <w:r>
-        <w:t>stijl</w:t>
-      </w:r>
-      <w:proofErr w:type="spellEnd"/>
-      <w:r>
-        <w:t xml:space="preserve"> + tutorial </w:t>
-      </w:r>
-      <w:proofErr w:type="spellStart"/>
-      <w:r>
-        <w:t>zelf</w:t>
-      </w:r>
-      <w:proofErr w:type="spellEnd"/>
+        <w:t>Tutorial stijl + tutorial zelf</w:t>
+      </w:r>
       <w:r>
         <w:t xml:space="preserve"> (Matthias)</w:t>
       </w:r>
@@ -2588,18 +2378,8 @@
         <w:rPr>
           <w:lang w:val="en-US"/>
         </w:rPr>
-        <w:t xml:space="preserve">Week 11: 18-24 </w:t>
-      </w:r>
-      <w:proofErr w:type="spellStart"/>
-      <w:proofErr w:type="gramStart"/>
-      <w:r>
-        <w:rPr>
-          <w:lang w:val="en-US"/>
-        </w:rPr>
-        <w:t>mei</w:t>
-      </w:r>
-      <w:proofErr w:type="spellEnd"/>
-      <w:proofErr w:type="gramEnd"/>
+        <w:t>Week 11: 18-24 mei</w:t>
+      </w:r>
     </w:p>
     <w:p>
       <w:pPr>
@@ -2707,18 +2487,8 @@
         <w:rPr>
           <w:lang w:val="en-US"/>
         </w:rPr>
-        <w:t xml:space="preserve">Week 12: 25-31 </w:t>
-      </w:r>
-      <w:proofErr w:type="spellStart"/>
-      <w:proofErr w:type="gramStart"/>
-      <w:r>
-        <w:rPr>
-          <w:lang w:val="en-US"/>
-        </w:rPr>
-        <w:t>mei</w:t>
-      </w:r>
-      <w:proofErr w:type="spellEnd"/>
-      <w:proofErr w:type="gramEnd"/>
+        <w:t>Week 12: 25-31 mei</w:t>
+      </w:r>
     </w:p>
     <w:p>
       <w:pPr>
@@ -2728,19 +2498,9 @@
           <w:numId w:val="2"/>
         </w:numPr>
       </w:pPr>
-      <w:proofErr w:type="spellStart"/>
-      <w:r>
-        <w:t>Timelapses</w:t>
-      </w:r>
-      <w:proofErr w:type="spellEnd"/>
-      <w:r>
-        <w:t xml:space="preserve"> </w:t>
-      </w:r>
-      <w:proofErr w:type="spellStart"/>
-      <w:r>
-        <w:t>shooten</w:t>
-      </w:r>
-      <w:proofErr w:type="spellEnd"/>
+      <w:r>
+        <w:t>Timelapses shooten</w:t>
+      </w:r>
       <w:r>
         <w:t xml:space="preserve"> (Matthias)</w:t>
       </w:r>
@@ -2754,23 +2514,7 @@
         </w:numPr>
       </w:pPr>
       <w:r>
-        <w:t xml:space="preserve">Database </w:t>
-      </w:r>
-      <w:proofErr w:type="spellStart"/>
-      <w:r>
-        <w:t>shema</w:t>
-      </w:r>
-      <w:proofErr w:type="spellEnd"/>
-      <w:r>
-        <w:t xml:space="preserve"> </w:t>
-      </w:r>
-      <w:proofErr w:type="spellStart"/>
-      <w:r>
-        <w:t>updaten</w:t>
-      </w:r>
-      <w:proofErr w:type="spellEnd"/>
-      <w:r>
-        <w:t xml:space="preserve"> (Maico)</w:t>
+        <w:t>Database shema updaten (Maico)</w:t>
       </w:r>
     </w:p>
     <w:p>
@@ -2831,16 +2575,8 @@
         <w:rPr>
           <w:lang w:val="en-US"/>
         </w:rPr>
-        <w:t xml:space="preserve">Week 13: 1-7 </w:t>
-      </w:r>
-      <w:proofErr w:type="spellStart"/>
-      <w:r>
-        <w:rPr>
-          <w:lang w:val="en-US"/>
-        </w:rPr>
-        <w:t>juni</w:t>
-      </w:r>
-      <w:proofErr w:type="spellEnd"/>
+        <w:t>Week 13: 1-7 juni</w:t>
+      </w:r>
     </w:p>
     <w:p>
       <w:pPr>
@@ -2862,26 +2598,16 @@
           <w:numId w:val="2"/>
         </w:numPr>
       </w:pPr>
-      <w:bookmarkStart w:id="7" w:name="OLE_LINK6"/>
-      <w:bookmarkStart w:id="8" w:name="OLE_LINK7"/>
-      <w:proofErr w:type="spellStart"/>
-      <w:r>
-        <w:t>Timelapses</w:t>
-      </w:r>
-      <w:proofErr w:type="spellEnd"/>
+      <w:bookmarkStart w:id="6" w:name="OLE_LINK6"/>
+      <w:bookmarkStart w:id="7" w:name="OLE_LINK7"/>
+      <w:r>
+        <w:t>Timelapses shooten</w:t>
+      </w:r>
       <w:r>
         <w:t xml:space="preserve"> </w:t>
       </w:r>
-      <w:proofErr w:type="spellStart"/>
-      <w:r>
-        <w:t>shooten</w:t>
-      </w:r>
-      <w:proofErr w:type="spellEnd"/>
-      <w:r>
-        <w:t xml:space="preserve"> </w:t>
-      </w:r>
+      <w:bookmarkEnd w:id="6"/>
       <w:bookmarkEnd w:id="7"/>
-      <w:bookmarkEnd w:id="8"/>
     </w:p>
     <w:p>
       <w:pPr>
@@ -2949,13 +2675,8 @@
         </w:numPr>
       </w:pPr>
       <w:r>
-        <w:t xml:space="preserve">Feedback </w:t>
-      </w:r>
-      <w:proofErr w:type="spellStart"/>
-      <w:r>
-        <w:t>promotoren</w:t>
-      </w:r>
-      <w:proofErr w:type="spellEnd"/>
+        <w:t>Feedback promotoren</w:t>
+      </w:r>
     </w:p>
     <w:p>
       <w:pPr>
@@ -2965,27 +2686,9 @@
           <w:numId w:val="2"/>
         </w:numPr>
       </w:pPr>
-      <w:proofErr w:type="spellStart"/>
-      <w:r>
-        <w:t>Afwerken</w:t>
-      </w:r>
-      <w:proofErr w:type="spellEnd"/>
-      <w:r>
-        <w:t xml:space="preserve"> </w:t>
-      </w:r>
-      <w:proofErr w:type="spellStart"/>
-      <w:r>
-        <w:t>promofilm</w:t>
-      </w:r>
-      <w:proofErr w:type="spellEnd"/>
-      <w:r>
-        <w:t xml:space="preserve">-&gt; SELF-DEADLINE: 12 </w:t>
-      </w:r>
-      <w:proofErr w:type="spellStart"/>
-      <w:r>
-        <w:t>juni</w:t>
-      </w:r>
-      <w:proofErr w:type="spellEnd"/>
+      <w:r>
+        <w:t>Afwerken promofilm-&gt; SELF-DEADLINE: 12 juni</w:t>
+      </w:r>
     </w:p>
     <w:p>
       <w:pPr>
@@ -3051,16 +2754,8 @@
         <w:rPr>
           <w:lang w:val="en-US"/>
         </w:rPr>
-        <w:t xml:space="preserve">Week 15: 15, 16, 17 </w:t>
-      </w:r>
-      <w:proofErr w:type="spellStart"/>
-      <w:r>
-        <w:rPr>
-          <w:lang w:val="en-US"/>
-        </w:rPr>
-        <w:t>juni</w:t>
-      </w:r>
-      <w:proofErr w:type="spellEnd"/>
+        <w:t>Week 15: 15, 16, 17 juni</w:t>
+      </w:r>
     </w:p>
     <w:p>
       <w:pPr>
@@ -3070,24 +2765,11 @@
           <w:numId w:val="2"/>
         </w:numPr>
       </w:pPr>
-      <w:proofErr w:type="spellStart"/>
-      <w:r>
-        <w:t>Voorbereiding</w:t>
-      </w:r>
-      <w:proofErr w:type="spellEnd"/>
-      <w:r>
-        <w:t xml:space="preserve"> </w:t>
-      </w:r>
-      <w:r>
-        <w:t>presentative (</w:t>
-      </w:r>
-      <w:proofErr w:type="spellStart"/>
-      <w:r>
-        <w:t>Maico+Matthias</w:t>
-      </w:r>
-      <w:proofErr w:type="spellEnd"/>
-      <w:r>
-        <w:t>)</w:t>
+      <w:r>
+        <w:t xml:space="preserve">Voorbereiding </w:t>
+      </w:r>
+      <w:r>
+        <w:t>presentative (Maico+Matthias)</w:t>
       </w:r>
     </w:p>
     <w:p>
@@ -3099,23 +2781,10 @@
         </w:numPr>
       </w:pPr>
       <w:r>
-        <w:t xml:space="preserve">Final touches </w:t>
-      </w:r>
-      <w:proofErr w:type="spellStart"/>
-      <w:r>
-        <w:t>bundels</w:t>
-      </w:r>
-      <w:proofErr w:type="spellEnd"/>
-      <w:r>
-        <w:t xml:space="preserve"> (</w:t>
-      </w:r>
-      <w:proofErr w:type="spellStart"/>
-      <w:r>
-        <w:t>Maico+Matthias</w:t>
-      </w:r>
-      <w:proofErr w:type="spellEnd"/>
-      <w:r>
-        <w:t>)</w:t>
+        <w:t>Final touches bundels</w:t>
+      </w:r>
+      <w:r>
+        <w:t xml:space="preserve"> (Maico+Matthias)</w:t>
       </w:r>
     </w:p>
     <w:p>
@@ -3149,53 +2818,45 @@
           <w:lang w:val="en-US"/>
         </w:rPr>
       </w:pPr>
-      <w:bookmarkStart w:id="9" w:name="_Toc421790060"/>
-      <w:proofErr w:type="gramStart"/>
+      <w:bookmarkStart w:id="8" w:name="_Toc421790060"/>
       <w:r>
         <w:rPr>
           <w:lang w:val="en-US"/>
         </w:rPr>
-        <w:t>3.Usability</w:t>
-      </w:r>
-      <w:proofErr w:type="gramEnd"/>
-      <w:r>
+        <w:t>3.Usability test report(s)</w:t>
+      </w:r>
+      <w:bookmarkEnd w:id="8"/>
+    </w:p>
+    <w:p>
+      <w:pPr>
         <w:rPr>
           <w:lang w:val="en-US"/>
         </w:rPr>
-        <w:t xml:space="preserve"> test report(s)</w:t>
+      </w:pPr>
+    </w:p>
+    <w:p>
+      <w:pPr>
+        <w:pStyle w:val="Heading1"/>
+      </w:pPr>
+      <w:bookmarkStart w:id="9" w:name="_Toc421790061"/>
+      <w:r>
+        <w:t>4.Technische documentatie</w:t>
       </w:r>
       <w:bookmarkEnd w:id="9"/>
     </w:p>
-    <w:p>
-      <w:pPr>
-        <w:rPr>
-          <w:lang w:val="en-US"/>
-        </w:rPr>
-      </w:pPr>
-    </w:p>
-    <w:p>
-      <w:pPr>
-        <w:pStyle w:val="Heading1"/>
-      </w:pPr>
-      <w:bookmarkStart w:id="10" w:name="_Toc421790061"/>
-      <w:r>
-        <w:t>4.Technische documentatie</w:t>
+    <w:p/>
+    <w:p>
+      <w:pPr>
+        <w:pStyle w:val="Heading2"/>
+      </w:pPr>
+      <w:bookmarkStart w:id="10" w:name="_Toc421790062"/>
+      <w:r>
+        <w:t>4.1Wireframes</w:t>
+      </w:r>
+      <w:r>
+        <w:t xml:space="preserve"> App</w:t>
       </w:r>
       <w:bookmarkEnd w:id="10"/>
-    </w:p>
-    <w:p/>
-    <w:p>
-      <w:pPr>
-        <w:pStyle w:val="Heading2"/>
-      </w:pPr>
-      <w:bookmarkStart w:id="11" w:name="_Toc421790062"/>
-      <w:r>
-        <w:t>4.1Wireframes</w:t>
-      </w:r>
-      <w:r>
-        <w:t xml:space="preserve"> App</w:t>
-      </w:r>
-      <w:bookmarkEnd w:id="11"/>
     </w:p>
     <w:p/>
     <w:p>
@@ -3309,37 +2970,8 @@
           <w:numId w:val="1"/>
         </w:numPr>
       </w:pPr>
-      <w:proofErr w:type="spellStart"/>
-      <w:r>
-        <w:t>Inlog</w:t>
-      </w:r>
-      <w:proofErr w:type="spellEnd"/>
-      <w:r>
-        <w:t>/</w:t>
-      </w:r>
-      <w:proofErr w:type="spellStart"/>
-      <w:r>
-        <w:t>registreer</w:t>
-      </w:r>
-      <w:proofErr w:type="spellEnd"/>
-      <w:r>
-        <w:t xml:space="preserve"> </w:t>
-      </w:r>
-      <w:proofErr w:type="spellStart"/>
-      <w:r>
-        <w:t>opties</w:t>
-      </w:r>
-      <w:proofErr w:type="spellEnd"/>
-      <w:r>
-        <w:t xml:space="preserve"> (+</w:t>
-      </w:r>
-      <w:proofErr w:type="spellStart"/>
-      <w:r>
-        <w:t>facebook</w:t>
-      </w:r>
-      <w:proofErr w:type="spellEnd"/>
-      <w:r>
-        <w:t>)</w:t>
+      <w:r>
+        <w:t>Inlog/registreer opties (+facebook)</w:t>
       </w:r>
     </w:p>
     <w:p>
@@ -3367,19 +2999,9 @@
           <w:numId w:val="1"/>
         </w:numPr>
       </w:pPr>
-      <w:proofErr w:type="spellStart"/>
-      <w:r>
-        <w:t>Gebruikersnaam</w:t>
-      </w:r>
-      <w:proofErr w:type="spellEnd"/>
-      <w:r>
-        <w:t xml:space="preserve">, email, </w:t>
-      </w:r>
-      <w:proofErr w:type="spellStart"/>
-      <w:r>
-        <w:t>paswoord</w:t>
-      </w:r>
-      <w:proofErr w:type="spellEnd"/>
+      <w:r>
+        <w:t>Gebruikersnaam, email, paswoord</w:t>
+      </w:r>
     </w:p>
     <w:p>
       <w:pPr>
@@ -3389,19 +3011,9 @@
           <w:numId w:val="1"/>
         </w:numPr>
       </w:pPr>
-      <w:proofErr w:type="spellStart"/>
-      <w:r>
-        <w:t>Minimale</w:t>
-      </w:r>
-      <w:proofErr w:type="spellEnd"/>
-      <w:r>
-        <w:t xml:space="preserve"> </w:t>
-      </w:r>
-      <w:proofErr w:type="spellStart"/>
-      <w:r>
-        <w:t>oppervlakte</w:t>
-      </w:r>
-      <w:proofErr w:type="spellEnd"/>
+      <w:r>
+        <w:t>Minimale oppervlakte</w:t>
+      </w:r>
     </w:p>
     <w:p>
       <w:pPr>
@@ -3412,13 +3024,8 @@
         </w:numPr>
       </w:pPr>
       <w:r>
-        <w:t xml:space="preserve">Maximum </w:t>
-      </w:r>
-      <w:proofErr w:type="spellStart"/>
-      <w:r>
-        <w:t>huurprijs</w:t>
-      </w:r>
-      <w:proofErr w:type="spellEnd"/>
+        <w:t>Maximum huurprijs</w:t>
+      </w:r>
     </w:p>
     <w:p>
       <w:pPr>
@@ -3428,21 +3035,8 @@
           <w:numId w:val="1"/>
         </w:numPr>
       </w:pPr>
-      <w:proofErr w:type="spellStart"/>
-      <w:r>
-        <w:t>Maximale</w:t>
-      </w:r>
-      <w:proofErr w:type="spellEnd"/>
-      <w:r>
-        <w:t xml:space="preserve"> </w:t>
-      </w:r>
-      <w:proofErr w:type="spellStart"/>
-      <w:r>
-        <w:t>afstand</w:t>
-      </w:r>
-      <w:proofErr w:type="spellEnd"/>
-      <w:r>
-        <w:t xml:space="preserve"> van …</w:t>
+      <w:r>
+        <w:t>Maximale afstand van …</w:t>
       </w:r>
     </w:p>
     <w:p>
@@ -3544,19 +3138,9 @@
           <w:numId w:val="1"/>
         </w:numPr>
       </w:pPr>
-      <w:proofErr w:type="spellStart"/>
-      <w:r>
-        <w:t>Basisuitleg</w:t>
-      </w:r>
-      <w:proofErr w:type="spellEnd"/>
-      <w:r>
-        <w:t xml:space="preserve"> </w:t>
-      </w:r>
-      <w:proofErr w:type="spellStart"/>
-      <w:r>
-        <w:t>applicatie</w:t>
-      </w:r>
-      <w:proofErr w:type="spellEnd"/>
+      <w:r>
+        <w:t>Basisuitleg applicatie</w:t>
+      </w:r>
     </w:p>
     <w:p>
       <w:pPr>
@@ -3803,19 +3387,9 @@
           <w:numId w:val="1"/>
         </w:numPr>
       </w:pPr>
-      <w:proofErr w:type="spellStart"/>
-      <w:r>
-        <w:t>Beheer</w:t>
-      </w:r>
-      <w:proofErr w:type="spellEnd"/>
-      <w:r>
-        <w:t xml:space="preserve"> </w:t>
-      </w:r>
-      <w:proofErr w:type="spellStart"/>
-      <w:r>
-        <w:t>favorieten</w:t>
-      </w:r>
-      <w:proofErr w:type="spellEnd"/>
+      <w:r>
+        <w:t>Beheer favorieten</w:t>
+      </w:r>
     </w:p>
     <w:p>
       <w:pPr>
@@ -3825,27 +3399,9 @@
           <w:numId w:val="1"/>
         </w:numPr>
       </w:pPr>
-      <w:proofErr w:type="spellStart"/>
-      <w:r>
-        <w:t>Verschillende</w:t>
-      </w:r>
-      <w:proofErr w:type="spellEnd"/>
-      <w:r>
-        <w:t xml:space="preserve"> </w:t>
-      </w:r>
-      <w:proofErr w:type="spellStart"/>
-      <w:r>
-        <w:t>weergave</w:t>
-      </w:r>
-      <w:proofErr w:type="spellEnd"/>
-      <w:r>
-        <w:t xml:space="preserve"> </w:t>
-      </w:r>
-      <w:proofErr w:type="spellStart"/>
-      <w:r>
-        <w:t>opties</w:t>
-      </w:r>
-      <w:proofErr w:type="spellEnd"/>
+      <w:r>
+        <w:t>Verschillende weergave opties</w:t>
+      </w:r>
     </w:p>
     <w:p>
       <w:pPr>
@@ -3874,12 +3430,12 @@
       <w:pPr>
         <w:pStyle w:val="Heading2"/>
       </w:pPr>
-      <w:bookmarkStart w:id="12" w:name="_Toc421790063"/>
+      <w:bookmarkStart w:id="11" w:name="_Toc421790063"/>
       <w:r>
         <w:lastRenderedPageBreak/>
         <w:t>4.2 Wireframes Website</w:t>
       </w:r>
-      <w:bookmarkEnd w:id="12"/>
+      <w:bookmarkEnd w:id="11"/>
     </w:p>
     <w:p>
       <w:pPr>
@@ -3892,7 +3448,7 @@
           <w:szCs w:val="22"/>
         </w:rPr>
       </w:pPr>
-      <w:bookmarkStart w:id="13" w:name="_Toc421790064"/>
+      <w:bookmarkStart w:id="12" w:name="_Toc421790064"/>
       <w:r>
         <w:rPr>
           <w:rStyle w:val="Heading2Char"/>
@@ -3904,7 +3460,7 @@
         </w:rPr>
         <w:t>Oorspronkelijke Balsamiq wireframes</w:t>
       </w:r>
-      <w:bookmarkEnd w:id="13"/>
+      <w:bookmarkEnd w:id="12"/>
     </w:p>
     <w:p/>
     <w:p>
@@ -3974,21 +3530,7 @@
         <w:rPr>
           <w:lang w:val="en-US"/>
         </w:rPr>
-        <w:t xml:space="preserve">Landing-page: </w:t>
-      </w:r>
-      <w:proofErr w:type="spellStart"/>
-      <w:r>
-        <w:rPr>
-          <w:lang w:val="en-US"/>
-        </w:rPr>
-        <w:t>Naam</w:t>
-      </w:r>
-      <w:proofErr w:type="spellEnd"/>
-      <w:r>
-        <w:rPr>
-          <w:lang w:val="en-US"/>
-        </w:rPr>
-        <w:t xml:space="preserve"> + Slogan + Download button + Login button</w:t>
+        <w:t>Landing-page: Naam + Slogan + Download button + Login button</w:t>
       </w:r>
     </w:p>
     <w:p>
@@ -4124,47 +3666,11 @@
           <w:lang w:val="en-US"/>
         </w:rPr>
       </w:pPr>
-      <w:proofErr w:type="spellStart"/>
       <w:r>
         <w:rPr>
           <w:lang w:val="en-US"/>
         </w:rPr>
-        <w:t>Registratie</w:t>
-      </w:r>
-      <w:proofErr w:type="spellEnd"/>
-      <w:r>
-        <w:rPr>
-          <w:lang w:val="en-US"/>
-        </w:rPr>
-        <w:t xml:space="preserve"> </w:t>
-      </w:r>
-      <w:proofErr w:type="spellStart"/>
-      <w:r>
-        <w:rPr>
-          <w:lang w:val="en-US"/>
-        </w:rPr>
-        <w:t>scherm</w:t>
-      </w:r>
-      <w:proofErr w:type="spellEnd"/>
-      <w:r>
-        <w:rPr>
-          <w:lang w:val="en-US"/>
-        </w:rPr>
-        <w:t xml:space="preserve"> in </w:t>
-      </w:r>
-      <w:proofErr w:type="spellStart"/>
-      <w:r>
-        <w:rPr>
-          <w:lang w:val="en-US"/>
-        </w:rPr>
-        <w:t>verticale</w:t>
-      </w:r>
-      <w:proofErr w:type="spellEnd"/>
-      <w:r>
-        <w:rPr>
-          <w:lang w:val="en-US"/>
-        </w:rPr>
-        <w:t xml:space="preserve"> iPhone mockup</w:t>
+        <w:t>Registratie scherm in verticale iPhone mockup</w:t>
       </w:r>
     </w:p>
     <w:p>
@@ -4386,7 +3892,7 @@
       <w:pPr>
         <w:pStyle w:val="Heading2"/>
       </w:pPr>
-      <w:bookmarkStart w:id="14" w:name="_Toc421790065"/>
+      <w:bookmarkStart w:id="13" w:name="_Toc421790065"/>
       <w:r>
         <w:lastRenderedPageBreak/>
         <w:t>4.3</w:t>
@@ -4394,7 +3900,7 @@
       <w:r>
         <w:t>Sitemap</w:t>
       </w:r>
-      <w:bookmarkEnd w:id="14"/>
+      <w:bookmarkEnd w:id="13"/>
     </w:p>
     <w:p>
       <w:r>
@@ -4466,34 +3972,132 @@
           <w:b/>
         </w:rPr>
       </w:pPr>
+    </w:p>
+    <w:p>
+      <w:pPr>
+        <w:rPr>
+          <w:b/>
+        </w:rPr>
+      </w:pPr>
+    </w:p>
+    <w:p>
+      <w:pPr>
+        <w:rPr>
+          <w:b/>
+        </w:rPr>
+      </w:pPr>
+    </w:p>
+    <w:p>
+      <w:pPr>
+        <w:rPr>
+          <w:b/>
+        </w:rPr>
+      </w:pPr>
+    </w:p>
+    <w:p>
+      <w:pPr>
+        <w:rPr>
+          <w:b/>
+        </w:rPr>
+      </w:pPr>
+    </w:p>
+    <w:p>
+      <w:pPr>
+        <w:rPr>
+          <w:b/>
+        </w:rPr>
+      </w:pPr>
+    </w:p>
+    <w:p>
+      <w:pPr>
+        <w:rPr>
+          <w:b/>
+        </w:rPr>
+      </w:pPr>
+    </w:p>
+    <w:p>
+      <w:pPr>
+        <w:rPr>
+          <w:b/>
+        </w:rPr>
+      </w:pPr>
+    </w:p>
+    <w:p>
+      <w:pPr>
+        <w:rPr>
+          <w:b/>
+        </w:rPr>
+      </w:pPr>
+    </w:p>
+    <w:p>
+      <w:pPr>
+        <w:rPr>
+          <w:b/>
+        </w:rPr>
+      </w:pPr>
+    </w:p>
+    <w:p>
+      <w:pPr>
+        <w:rPr>
+          <w:b/>
+        </w:rPr>
+      </w:pPr>
+    </w:p>
+    <w:p>
+      <w:pPr>
+        <w:rPr>
+          <w:b/>
+        </w:rPr>
+      </w:pPr>
+    </w:p>
+    <w:p>
+      <w:pPr>
+        <w:rPr>
+          <w:b/>
+        </w:rPr>
+      </w:pPr>
+    </w:p>
+    <w:p>
+      <w:pPr>
+        <w:rPr>
+          <w:b/>
+        </w:rPr>
+      </w:pPr>
+    </w:p>
+    <w:p>
+      <w:pPr>
+        <w:rPr>
+          <w:b/>
+        </w:rPr>
+      </w:pPr>
+      <w:r>
+        <w:rPr>
+          <w:b/>
+        </w:rPr>
+        <w:lastRenderedPageBreak/>
+        <w:t>App</w:t>
+      </w:r>
+    </w:p>
+    <w:p>
+      <w:pPr>
+        <w:sectPr>
+          <w:pgSz w:w="11906" w:h="16838"/>
+          <w:pgMar w:top="1417" w:right="1417" w:bottom="1417" w:left="1417" w:header="708" w:footer="708" w:gutter="0"/>
+          <w:cols w:space="708"/>
+          <w:docGrid w:linePitch="360"/>
+        </w:sectPr>
+      </w:pPr>
       <w:r>
         <w:rPr>
           <w:b/>
           <w:noProof/>
           <w:lang w:eastAsia="nl-BE"/>
         </w:rPr>
-        <w:lastRenderedPageBreak/>
         <w:drawing>
-          <wp:anchor distT="0" distB="0" distL="114300" distR="114300" simplePos="0" relativeHeight="251658240" behindDoc="0" locked="0" layoutInCell="1" allowOverlap="1" wp14:anchorId="2C62776E" wp14:editId="588C7BF8">
-            <wp:simplePos x="0" y="0"/>
-            <wp:positionH relativeFrom="margin">
-              <wp:align>left</wp:align>
-            </wp:positionH>
-            <wp:positionV relativeFrom="paragraph">
-              <wp:posOffset>395605</wp:posOffset>
-            </wp:positionV>
-            <wp:extent cx="5486400" cy="4572000"/>
+          <wp:inline distT="0" distB="0" distL="0" distR="0">
+            <wp:extent cx="5760720" cy="4675229"/>
             <wp:effectExtent l="0" t="0" r="0" b="0"/>
-            <wp:wrapThrough wrapText="bothSides">
-              <wp:wrapPolygon edited="0">
-                <wp:start x="0" y="0"/>
-                <wp:lineTo x="0" y="21510"/>
-                <wp:lineTo x="21525" y="21510"/>
-                <wp:lineTo x="21525" y="0"/>
-                <wp:lineTo x="0" y="0"/>
-              </wp:wrapPolygon>
-            </wp:wrapThrough>
-            <wp:docPr id="2" name="Picture 2" descr="C:\Users\Maico\AppData\Local\Microsoft\Windows\INetCache\Content.Word\app.png"/>
+            <wp:docPr id="19" name="Picture 19" descr="C:\Users\Maico\AppData\Local\Microsoft\Windows\INetCache\Content.Word\app.png"/>
             <wp:cNvGraphicFramePr>
               <a:graphicFrameLocks xmlns:a="http://schemas.openxmlformats.org/drawingml/2006/main" noChangeAspect="1"/>
             </wp:cNvGraphicFramePr>
@@ -4501,7 +4105,7 @@
               <a:graphicData uri="http://schemas.openxmlformats.org/drawingml/2006/picture">
                 <pic:pic xmlns:pic="http://schemas.openxmlformats.org/drawingml/2006/picture">
                   <pic:nvPicPr>
-                    <pic:cNvPr id="0" name="Picture 22" descr="C:\Users\Maico\AppData\Local\Microsoft\Windows\INetCache\Content.Word\app.png"/>
+                    <pic:cNvPr id="0" name="Picture 106" descr="C:\Users\Maico\AppData\Local\Microsoft\Windows\INetCache\Content.Word\app.png"/>
                     <pic:cNvPicPr>
                       <a:picLocks noChangeAspect="1" noChangeArrowheads="1"/>
                     </pic:cNvPicPr>
@@ -4522,7 +4126,7 @@
                   <pic:spPr bwMode="auto">
                     <a:xfrm>
                       <a:off x="0" y="0"/>
-                      <a:ext cx="5486400" cy="4572000"/>
+                      <a:ext cx="5760720" cy="4675229"/>
                     </a:xfrm>
                     <a:prstGeom prst="rect">
                       <a:avLst/>
@@ -4535,39 +4139,15 @@
                 </pic:pic>
               </a:graphicData>
             </a:graphic>
-            <wp14:sizeRelH relativeFrom="page">
-              <wp14:pctWidth>0</wp14:pctWidth>
-            </wp14:sizeRelH>
-            <wp14:sizeRelV relativeFrom="page">
-              <wp14:pctHeight>0</wp14:pctHeight>
-            </wp14:sizeRelV>
-          </wp:anchor>
+          </wp:inline>
         </w:drawing>
       </w:r>
-      <w:r>
-        <w:rPr>
-          <w:b/>
-        </w:rPr>
-        <w:t>App</w:t>
-      </w:r>
-    </w:p>
-    <w:p/>
-    <w:p/>
-    <w:p>
-      <w:pPr>
-        <w:sectPr>
-          <w:pgSz w:w="11906" w:h="16838"/>
-          <w:pgMar w:top="1417" w:right="1417" w:bottom="1417" w:left="1417" w:header="708" w:footer="708" w:gutter="0"/>
-          <w:cols w:space="708"/>
-          <w:docGrid w:linePitch="360"/>
-        </w:sectPr>
-      </w:pPr>
     </w:p>
     <w:p>
       <w:pPr>
         <w:pStyle w:val="Heading2"/>
       </w:pPr>
-      <w:bookmarkStart w:id="15" w:name="_Toc421790066"/>
+      <w:bookmarkStart w:id="14" w:name="_Toc421790066"/>
       <w:r>
         <w:lastRenderedPageBreak/>
         <w:t>4.4</w:t>
@@ -4575,6 +4155,14 @@
       <w:r>
         <w:t>Architectuur</w:t>
       </w:r>
+      <w:bookmarkEnd w:id="14"/>
+    </w:p>
+    <w:p/>
+    <w:p>
+      <w:r>
+        <w:t>Ons project bestaat dus uit 2 delen. Een website en een app. De website gemaakt in laravel. De applicatie is gemaakt in ionic. De app doet telkens ajax calls naar de website namelijk naar de apicontroller deze controller verzorgd alle request van de app.</w:t>
+      </w:r>
+      <w:bookmarkStart w:id="15" w:name="_GoBack"/>
       <w:bookmarkEnd w:id="15"/>
     </w:p>
     <w:p/>
@@ -4614,7 +4202,6 @@
           <w:lang w:val="en-US"/>
         </w:rPr>
       </w:pPr>
-      <w:proofErr w:type="spellStart"/>
       <w:r>
         <w:rPr>
           <w:b/>
@@ -4622,146 +4209,110 @@
         </w:rPr>
         <w:t>Laravel</w:t>
       </w:r>
-      <w:proofErr w:type="spellEnd"/>
-    </w:p>
-    <w:p>
-      <w:proofErr w:type="spellStart"/>
+    </w:p>
+    <w:p>
       <w:r>
         <w:rPr>
           <w:lang w:val="en-US"/>
         </w:rPr>
-        <w:t>Laravel</w:t>
-      </w:r>
-      <w:proofErr w:type="spellEnd"/>
+        <w:t>Laravel is een backend MVC framework of Model-View-Controller framework.</w:t>
+      </w:r>
       <w:r>
         <w:rPr>
           <w:lang w:val="en-US"/>
         </w:rPr>
-        <w:t xml:space="preserve"> is </w:t>
-      </w:r>
-      <w:proofErr w:type="spellStart"/>
+        <w:t xml:space="preserve"> </w:t>
+      </w:r>
+      <w:r>
+        <w:t>Laravel maakt het development procces vee</w:t>
+      </w:r>
+      <w:r>
+        <w:t xml:space="preserve">l eenvoudiger en leuk door gebruik te maken van </w:t>
+      </w:r>
+      <w:r>
+        <w:t>enkelen geweldige feutures zo als: Eloquent ORM,</w:t>
+      </w:r>
+      <w:r>
+        <w:t xml:space="preserve"> </w:t>
+      </w:r>
+      <w:r>
+        <w:t>Flexible routing,</w:t>
+      </w:r>
+      <w:r>
+        <w:t xml:space="preserve"> </w:t>
+      </w:r>
+      <w:r>
+        <w:t>Migrations,</w:t>
+      </w:r>
+      <w:r>
+        <w:t xml:space="preserve"> </w:t>
+      </w:r>
+      <w:r>
+        <w:t>Modular packaging system,...</w:t>
+      </w:r>
+    </w:p>
+    <w:p>
+      <w:pPr>
+        <w:rPr>
+          <w:b/>
+        </w:rPr>
+      </w:pPr>
+      <w:r>
+        <w:rPr>
+          <w:b/>
+        </w:rPr>
+        <w:t>Ionic</w:t>
+      </w:r>
+    </w:p>
+    <w:p>
+      <w:r>
+        <w:t>Ionic i</w:t>
+      </w:r>
+      <w:r>
+        <w:t xml:space="preserve">s </w:t>
+      </w:r>
+      <w:r>
+        <w:t>Gratis en open source , Ioni</w:t>
+      </w:r>
+      <w:r>
+        <w:t xml:space="preserve">c </w:t>
+      </w:r>
+      <w:r>
+        <w:t>biedt een bibliotheek van mobiele - geoptimaliseerde HTML , CSS en JS componenten , ge</w:t>
+      </w:r>
+      <w:r>
+        <w:t>stures</w:t>
+      </w:r>
+      <w:r>
+        <w:t xml:space="preserve"> , en tools voor het bouwen van zeer interactieve apps. Gebouwd met Sass en geoptimaliseerd voor angularjs .</w:t>
+      </w:r>
+    </w:p>
+    <w:p>
+      <w:pPr>
+        <w:rPr>
+          <w:shd w:val="clear" w:color="auto" w:fill="FFFFFF"/>
+        </w:rPr>
+      </w:pPr>
+      <w:r>
+        <w:t>Ionic maakt gebruik van angularjs ,</w:t>
+      </w:r>
+      <w:r>
+        <w:t xml:space="preserve"> </w:t>
+      </w:r>
+      <w:r>
+        <w:t xml:space="preserve">cordova en ionic framework zelf. </w:t>
+      </w:r>
       <w:r>
         <w:rPr>
           <w:lang w:val="en-US"/>
         </w:rPr>
-        <w:t>een</w:t>
-      </w:r>
-      <w:proofErr w:type="spellEnd"/>
+        <w:t>Angularjs</w:t>
+      </w:r>
       <w:r>
         <w:rPr>
           <w:lang w:val="en-US"/>
         </w:rPr>
-        <w:t xml:space="preserve"> backend MVC framework of Model-View-Controller framework.</w:t>
-      </w:r>
-      <w:r>
-        <w:rPr>
-          <w:lang w:val="en-US"/>
-        </w:rPr>
-        <w:t xml:space="preserve"> </w:t>
-      </w:r>
-      <w:r>
-        <w:t xml:space="preserve">Laravel maakt het development procces veel eenvoudiger en leuk door gebruik te maken van </w:t>
-      </w:r>
-      <w:r>
-        <w:t>enkelen geweldige feutures zo als: Eloquent ORM,</w:t>
-      </w:r>
-      <w:r>
-        <w:t xml:space="preserve"> </w:t>
-      </w:r>
-      <w:r>
-        <w:t>Flexible routing,</w:t>
-      </w:r>
-      <w:r>
-        <w:t xml:space="preserve"> </w:t>
-      </w:r>
-      <w:r>
-        <w:t>Migrations,</w:t>
-      </w:r>
-      <w:r>
-        <w:t xml:space="preserve"> </w:t>
-      </w:r>
-      <w:r>
-        <w:t>Modular packaging system,...</w:t>
-      </w:r>
-    </w:p>
-    <w:p>
-      <w:pPr>
-        <w:rPr>
-          <w:b/>
-        </w:rPr>
-      </w:pPr>
-      <w:r>
-        <w:rPr>
-          <w:b/>
-        </w:rPr>
-        <w:t>Ionic</w:t>
-      </w:r>
-    </w:p>
-    <w:p>
-      <w:r>
-        <w:t>Ionic i</w:t>
-      </w:r>
-      <w:r>
-        <w:t xml:space="preserve">s </w:t>
-      </w:r>
-      <w:r>
-        <w:t>Gratis en open source , Ioni</w:t>
-      </w:r>
-      <w:r>
-        <w:t xml:space="preserve">c </w:t>
-      </w:r>
-      <w:r>
-        <w:t>biedt een bibliotheek van mobiele - geoptimaliseerde HTML , CSS en JS componenten , ge</w:t>
-      </w:r>
-      <w:r>
-        <w:t>stures</w:t>
-      </w:r>
-      <w:r>
-        <w:t xml:space="preserve"> , en tools voor het bouwen van zeer interactieve apps. Gebouwd met Sass en geoptimaliseerd voor angularjs .</w:t>
-      </w:r>
-    </w:p>
-    <w:p>
-      <w:pPr>
-        <w:rPr>
-          <w:shd w:val="clear" w:color="auto" w:fill="FFFFFF"/>
-        </w:rPr>
-      </w:pPr>
-      <w:r>
-        <w:t>Ionic maakt gebruik van angularjs ,</w:t>
-      </w:r>
-      <w:r>
-        <w:t xml:space="preserve"> </w:t>
-      </w:r>
-      <w:r>
-        <w:t xml:space="preserve">cordova en ionic framework zelf. </w:t>
-      </w:r>
-      <w:proofErr w:type="spellStart"/>
-      <w:r>
-        <w:rPr>
-          <w:lang w:val="en-US"/>
-        </w:rPr>
-        <w:t>Angularjs</w:t>
-      </w:r>
-      <w:proofErr w:type="spellEnd"/>
-      <w:r>
-        <w:rPr>
-          <w:lang w:val="en-US"/>
-        </w:rPr>
-        <w:t xml:space="preserve"> is </w:t>
-      </w:r>
-      <w:proofErr w:type="spellStart"/>
-      <w:r>
-        <w:rPr>
-          <w:lang w:val="en-US"/>
-        </w:rPr>
-        <w:t>een</w:t>
-      </w:r>
-      <w:proofErr w:type="spellEnd"/>
-      <w:r>
-        <w:rPr>
-          <w:lang w:val="en-US"/>
-        </w:rPr>
-        <w:t xml:space="preserve"> MVW f</w:t>
+        <w:t xml:space="preserve"> is een MVW f</w:t>
       </w:r>
       <w:r>
         <w:rPr>
@@ -4928,7 +4479,7 @@
           <v:shape id="_x0000_i1027" type="#_x0000_t75" style="width:453.75pt;height:350.25pt" o:ole="">
             <v:imagedata r:id="rId28" o:title=""/>
           </v:shape>
-          <o:OLEObject Type="Embed" ProgID="Word.OpenDocumentText.12" ShapeID="_x0000_i1027" DrawAspect="Content" ObjectID="_1495534286" r:id="rId29"/>
+          <o:OLEObject Type="Embed" ProgID="Word.OpenDocumentText.12" ShapeID="_x0000_i1027" DrawAspect="Content" ObjectID="_1495545841" r:id="rId29"/>
         </w:object>
       </w:r>
     </w:p>
@@ -4955,7 +4506,7 @@
           <v:shape id="_x0000_i1028" type="#_x0000_t75" style="width:453.75pt;height:233.25pt" o:ole="">
             <v:imagedata r:id="rId30" o:title=""/>
           </v:shape>
-          <o:OLEObject Type="Embed" ProgID="Word.OpenDocumentText.12" ShapeID="_x0000_i1028" DrawAspect="Content" ObjectID="_1495534287" r:id="rId31"/>
+          <o:OLEObject Type="Embed" ProgID="Word.OpenDocumentText.12" ShapeID="_x0000_i1028" DrawAspect="Content" ObjectID="_1495545842" r:id="rId31"/>
         </w:object>
       </w:r>
     </w:p>
@@ -4998,7 +4549,7 @@
           <v:shape id="_x0000_i1029" type="#_x0000_t75" style="width:453.75pt;height:92.25pt" o:ole="">
             <v:imagedata r:id="rId32" o:title=""/>
           </v:shape>
-          <o:OLEObject Type="Embed" ProgID="Word.OpenDocumentText.12" ShapeID="_x0000_i1029" DrawAspect="Content" ObjectID="_1495534288" r:id="rId33"/>
+          <o:OLEObject Type="Embed" ProgID="Word.OpenDocumentText.12" ShapeID="_x0000_i1029" DrawAspect="Content" ObjectID="_1495545843" r:id="rId33"/>
         </w:object>
       </w:r>
     </w:p>
@@ -5045,7 +4596,7 @@
           <v:shape id="_x0000_i1030" type="#_x0000_t75" style="width:453.75pt;height:631.5pt" o:ole="">
             <v:imagedata r:id="rId34" o:title=""/>
           </v:shape>
-          <o:OLEObject Type="Embed" ProgID="Word.OpenDocumentText.12" ShapeID="_x0000_i1030" DrawAspect="Content" ObjectID="_1495534289" r:id="rId35"/>
+          <o:OLEObject Type="Embed" ProgID="Word.OpenDocumentText.12" ShapeID="_x0000_i1030" DrawAspect="Content" ObjectID="_1495545844" r:id="rId35"/>
         </w:object>
       </w:r>
     </w:p>
@@ -5058,7 +4609,7 @@
           <v:shape id="_x0000_i1031" type="#_x0000_t75" style="width:453.75pt;height:256.5pt" o:ole="">
             <v:imagedata r:id="rId36" o:title=""/>
           </v:shape>
-          <o:OLEObject Type="Embed" ProgID="Word.OpenDocumentText.12" ShapeID="_x0000_i1031" DrawAspect="Content" ObjectID="_1495534290" r:id="rId37"/>
+          <o:OLEObject Type="Embed" ProgID="Word.OpenDocumentText.12" ShapeID="_x0000_i1031" DrawAspect="Content" ObjectID="_1495545845" r:id="rId37"/>
         </w:object>
       </w:r>
     </w:p>
@@ -5103,7 +4654,7 @@
           <v:shape id="_x0000_i1032" type="#_x0000_t75" style="width:453.75pt;height:514.5pt" o:ole="">
             <v:imagedata r:id="rId38" o:title=""/>
           </v:shape>
-          <o:OLEObject Type="Embed" ProgID="Word.OpenDocumentText.12" ShapeID="_x0000_i1032" DrawAspect="Content" ObjectID="_1495534291" r:id="rId39"/>
+          <o:OLEObject Type="Embed" ProgID="Word.OpenDocumentText.12" ShapeID="_x0000_i1032" DrawAspect="Content" ObjectID="_1495545846" r:id="rId39"/>
         </w:object>
       </w:r>
     </w:p>
@@ -5152,7 +4703,7 @@
           <v:shape id="_x0000_i1033" type="#_x0000_t75" style="width:453.75pt;height:514.5pt" o:ole="">
             <v:imagedata r:id="rId40" o:title=""/>
           </v:shape>
-          <o:OLEObject Type="Embed" ProgID="Word.OpenDocumentText.12" ShapeID="_x0000_i1033" DrawAspect="Content" ObjectID="_1495534292" r:id="rId41"/>
+          <o:OLEObject Type="Embed" ProgID="Word.OpenDocumentText.12" ShapeID="_x0000_i1033" DrawAspect="Content" ObjectID="_1495545847" r:id="rId41"/>
         </w:object>
       </w:r>
     </w:p>
@@ -5227,7 +4778,7 @@
           <v:shape id="_x0000_i1034" type="#_x0000_t75" style="width:453.75pt;height:6in" o:ole="">
             <v:imagedata r:id="rId42" o:title=""/>
           </v:shape>
-          <o:OLEObject Type="Embed" ProgID="Word.OpenDocumentText.12" ShapeID="_x0000_i1034" DrawAspect="Content" ObjectID="_1495534293" r:id="rId43"/>
+          <o:OLEObject Type="Embed" ProgID="Word.OpenDocumentText.12" ShapeID="_x0000_i1034" DrawAspect="Content" ObjectID="_1495545848" r:id="rId43"/>
         </w:object>
       </w:r>
     </w:p>
@@ -5306,313 +4857,172 @@
         <w:rPr>
           <w:lang w:val="en-US"/>
         </w:rPr>
-        <w:object w:dxaOrig="9072" w:dyaOrig="10519">
-          <v:shape id="_x0000_i1035" type="#_x0000_t75" style="width:453.75pt;height:525.75pt" o:ole="">
+        <w:object w:dxaOrig="9072" w:dyaOrig="11006">
+          <v:shape id="_x0000_i1035" type="#_x0000_t75" style="width:453.75pt;height:550.5pt" o:ole="">
             <v:imagedata r:id="rId44" o:title=""/>
           </v:shape>
-          <o:OLEObject Type="Embed" ProgID="Word.OpenDocumentText.12" ShapeID="_x0000_i1035" DrawAspect="Content" ObjectID="_1495534294" r:id="rId45"/>
+          <o:OLEObject Type="Embed" ProgID="Word.OpenDocumentText.12" ShapeID="_x0000_i1035" DrawAspect="Content" ObjectID="_1495545849" r:id="rId45"/>
         </w:object>
       </w:r>
     </w:p>
     <w:p>
       <w:pPr>
         <w:pStyle w:val="Heading1"/>
-        <w:rPr>
-          <w:lang w:val="en-US"/>
-        </w:rPr>
       </w:pPr>
       <w:bookmarkStart w:id="27" w:name="_Toc421790069"/>
-      <w:proofErr w:type="gramStart"/>
-      <w:r>
-        <w:rPr>
-          <w:lang w:val="en-US"/>
-        </w:rPr>
+      <w:r>
         <w:t>5.Conclusie</w:t>
       </w:r>
       <w:bookmarkEnd w:id="27"/>
-      <w:proofErr w:type="gramEnd"/>
     </w:p>
     <w:p>
       <w:pPr>
         <w:pStyle w:val="Heading1"/>
-        <w:rPr>
-          <w:lang w:val="en-US"/>
-        </w:rPr>
       </w:pPr>
       <w:bookmarkStart w:id="28" w:name="_Toc421790070"/>
-      <w:proofErr w:type="gramStart"/>
-      <w:r>
-        <w:rPr>
-          <w:lang w:val="en-US"/>
-        </w:rPr>
+      <w:r>
         <w:t>6.R</w:t>
       </w:r>
       <w:r>
-        <w:rPr>
-          <w:lang w:val="en-US"/>
-        </w:rPr>
         <w:t>esources</w:t>
       </w:r>
       <w:bookmarkEnd w:id="28"/>
-      <w:proofErr w:type="gramEnd"/>
-    </w:p>
-    <w:p>
-      <w:pPr>
-        <w:rPr>
-          <w:lang w:val="en-US"/>
-        </w:rPr>
-      </w:pPr>
-    </w:p>
-    <w:p>
-      <w:pPr>
-        <w:rPr>
-          <w:lang w:val="en-US"/>
-        </w:rPr>
-      </w:pPr>
+    </w:p>
+    <w:p/>
+    <w:p>
       <w:hyperlink r:id="rId46" w:history="1">
         <w:r>
           <w:rPr>
             <w:rStyle w:val="Hyperlink"/>
-            <w:lang w:val="en-US"/>
           </w:rPr>
           <w:t>http://ionicframework.com/</w:t>
         </w:r>
       </w:hyperlink>
     </w:p>
     <w:p>
-      <w:pPr>
-        <w:rPr>
-          <w:lang w:val="en-US"/>
-        </w:rPr>
-      </w:pPr>
       <w:hyperlink r:id="rId47" w:history="1">
         <w:r>
           <w:rPr>
             <w:rStyle w:val="Hyperlink"/>
-            <w:lang w:val="en-US"/>
           </w:rPr>
           <w:t>http://laravel.com/docs/5</w:t>
         </w:r>
       </w:hyperlink>
     </w:p>
     <w:p>
-      <w:pPr>
-        <w:rPr>
-          <w:lang w:val="en-US"/>
-        </w:rPr>
-      </w:pPr>
       <w:hyperlink r:id="rId48" w:history="1">
         <w:r>
           <w:rPr>
             <w:rStyle w:val="Hyperlink"/>
-            <w:lang w:val="en-US"/>
           </w:rPr>
           <w:t>http://blog.ionic.io/tinder-for-x/</w:t>
         </w:r>
       </w:hyperlink>
     </w:p>
     <w:p>
-      <w:pPr>
-        <w:rPr>
-          <w:lang w:val="en-US"/>
-        </w:rPr>
-      </w:pPr>
       <w:hyperlink r:id="rId49" w:history="1">
         <w:r>
           <w:rPr>
             <w:rStyle w:val="Hyperlink"/>
-            <w:lang w:val="en-US"/>
           </w:rPr>
-          <w:t>https://blog.nraboy.com</w:t>
-        </w:r>
-        <w:r>
-          <w:rPr>
-            <w:rStyle w:val="Hyperlink"/>
-            <w:lang w:val="en-US"/>
-          </w:rPr>
-          <w:t>/</w:t>
-        </w:r>
-        <w:r>
-          <w:rPr>
-            <w:rStyle w:val="Hyperlink"/>
-            <w:lang w:val="en-US"/>
-          </w:rPr>
-          <w:t>2014/10/implement-google-maps-using-ionicframework/</w:t>
+          <w:t>https://blog.nraboy.com/2014/10/implement-google-maps-using-ionicframework/</w:t>
         </w:r>
       </w:hyperlink>
     </w:p>
     <w:p>
-      <w:pPr>
-        <w:rPr>
-          <w:lang w:val="en-US"/>
-        </w:rPr>
-      </w:pPr>
       <w:hyperlink r:id="rId50" w:history="1">
         <w:r>
           <w:rPr>
             <w:rStyle w:val="Hyperlink"/>
-            <w:lang w:val="en-US"/>
           </w:rPr>
           <w:t>https://blog.nraboy.com/2014/06/check-network-connection-with-ionicframework/</w:t>
         </w:r>
       </w:hyperlink>
     </w:p>
     <w:p>
-      <w:pPr>
-        <w:rPr>
-          <w:lang w:val="en-US"/>
-        </w:rPr>
-      </w:pPr>
       <w:hyperlink r:id="rId51" w:history="1">
         <w:r>
           <w:rPr>
             <w:rStyle w:val="Hyperlink"/>
-            <w:lang w:val="en-US"/>
           </w:rPr>
           <w:t>http://ngcordova.com/docs/plugins/facebook/</w:t>
         </w:r>
       </w:hyperlink>
     </w:p>
     <w:p>
-      <w:pPr>
-        <w:rPr>
-          <w:lang w:val="en-US"/>
-        </w:rPr>
-      </w:pPr>
       <w:hyperlink r:id="rId52" w:history="1">
         <w:r>
           <w:rPr>
             <w:rStyle w:val="Hyperlink"/>
-            <w:lang w:val="en-US"/>
           </w:rPr>
           <w:t>http://ccoenraets.github.io/ionic-tutorial/create-ionic-application.html</w:t>
         </w:r>
       </w:hyperlink>
     </w:p>
     <w:p>
-      <w:pPr>
-        <w:rPr>
-          <w:lang w:val="en-US"/>
-        </w:rPr>
-      </w:pPr>
       <w:hyperlink r:id="rId53" w:history="1">
         <w:r>
           <w:rPr>
             <w:rStyle w:val="Hyperlink"/>
-            <w:lang w:val="en-US"/>
           </w:rPr>
           <w:t>https://daneden.github.io/animate.css/</w:t>
         </w:r>
       </w:hyperlink>
     </w:p>
     <w:p>
-      <w:pPr>
-        <w:rPr>
-          <w:lang w:val="en-US"/>
-        </w:rPr>
-      </w:pPr>
       <w:hyperlink r:id="rId54" w:history="1">
         <w:r>
           <w:rPr>
             <w:rStyle w:val="Hyperlink"/>
-            <w:lang w:val="en-US"/>
           </w:rPr>
           <w:t>https://github.com/toin0u/Geotools-laravel</w:t>
         </w:r>
       </w:hyperlink>
     </w:p>
     <w:p>
-      <w:pPr>
-        <w:rPr>
-          <w:lang w:val="en-US"/>
-        </w:rPr>
-      </w:pPr>
       <w:hyperlink r:id="rId55" w:history="1">
         <w:r>
           <w:rPr>
             <w:rStyle w:val="Hyperlink"/>
-            <w:lang w:val="en-US"/>
           </w:rPr>
           <w:t>http://image.intervention.io/</w:t>
         </w:r>
       </w:hyperlink>
     </w:p>
     <w:p>
-      <w:pPr>
-        <w:rPr>
-          <w:lang w:val="en-US"/>
-        </w:rPr>
-      </w:pPr>
       <w:hyperlink r:id="rId56" w:history="1">
         <w:r>
           <w:rPr>
             <w:rStyle w:val="Hyperlink"/>
-            <w:lang w:val="en-US"/>
           </w:rPr>
           <w:t>http://stackoverflow.com/</w:t>
         </w:r>
       </w:hyperlink>
     </w:p>
     <w:p>
-      <w:pPr>
-        <w:rPr>
-          <w:lang w:val="en-US"/>
-        </w:rPr>
-      </w:pPr>
       <w:hyperlink r:id="rId57" w:history="1">
         <w:r>
           <w:rPr>
             <w:rStyle w:val="Hyperlink"/>
-            <w:lang w:val="en-US"/>
           </w:rPr>
           <w:t>http://forum.ionicframework.com/</w:t>
         </w:r>
       </w:hyperlink>
     </w:p>
     <w:p>
-      <w:pPr>
-        <w:rPr>
-          <w:lang w:val="en-US"/>
-        </w:rPr>
-      </w:pPr>
-      <w:hyperlink r:id="rId58" w:history="1">
+      <w:hyperlink r:id="rId58" w:anchor="comp00004b902de60000000b27453d" w:history="1">
         <w:r>
           <w:rPr>
             <w:rStyle w:val="Hyperlink"/>
-            <w:lang w:val="en-US"/>
           </w:rPr>
           <w:t>http://specials.han.nl/themasites/studiecentra/verwerken-en-delen/bronnen-vermelden/apa-normen/#comp00004b902de60000000b27453d</w:t>
         </w:r>
       </w:hyperlink>
     </w:p>
-    <w:p>
-      <w:pPr>
-        <w:rPr>
-          <w:lang w:val="en-US"/>
-        </w:rPr>
-      </w:pPr>
-    </w:p>
-    <w:p>
-      <w:pPr>
-        <w:rPr>
-          <w:lang w:val="en-US"/>
-        </w:rPr>
-      </w:pPr>
-    </w:p>
-    <w:p>
-      <w:pPr>
-        <w:rPr>
-          <w:lang w:val="en-US"/>
-        </w:rPr>
-      </w:pPr>
-    </w:p>
-    <w:p>
-      <w:pPr>
-        <w:rPr>
-          <w:lang w:val="en-US"/>
-        </w:rPr>
-      </w:pPr>
-    </w:p>
+    <w:p/>
+    <w:p/>
+    <w:p/>
+    <w:p/>
     <w:sectPr>
       <w:pgSz w:w="11906" w:h="16838"/>
       <w:pgMar w:top="1417" w:right="1417" w:bottom="1417" w:left="1417" w:header="708" w:footer="708" w:gutter="0"/>
@@ -5687,7 +5097,7 @@
         <w:noProof/>
         <w:color w:val="5B9BD5" w:themeColor="accent1"/>
       </w:rPr>
-      <w:t>1</w:t>
+      <w:t>24</w:t>
     </w:r>
     <w:r>
       <w:rPr>
@@ -5787,6 +5197,119 @@
 <file path=word/numbering.xml><?xml version="1.0" encoding="utf-8"?>
 <w:numbering xmlns:wpc="http://schemas.microsoft.com/office/word/2010/wordprocessingCanvas" xmlns:mc="http://schemas.openxmlformats.org/markup-compatibility/2006" xmlns:o="urn:schemas-microsoft-com:office:office" xmlns:r="http://schemas.openxmlformats.org/officeDocument/2006/relationships" xmlns:m="http://schemas.openxmlformats.org/officeDocument/2006/math" xmlns:v="urn:schemas-microsoft-com:vml" xmlns:wp14="http://schemas.microsoft.com/office/word/2010/wordprocessingDrawing" xmlns:wp="http://schemas.openxmlformats.org/drawingml/2006/wordprocessingDrawing" xmlns:w10="urn:schemas-microsoft-com:office:word" xmlns:w="http://schemas.openxmlformats.org/wordprocessingml/2006/main" xmlns:w14="http://schemas.microsoft.com/office/word/2010/wordml" xmlns:w15="http://schemas.microsoft.com/office/word/2012/wordml" xmlns:wpg="http://schemas.microsoft.com/office/word/2010/wordprocessingGroup" xmlns:wpi="http://schemas.microsoft.com/office/word/2010/wordprocessingInk" xmlns:wne="http://schemas.microsoft.com/office/word/2006/wordml" xmlns:wps="http://schemas.microsoft.com/office/word/2010/wordprocessingShape" mc:Ignorable="w14 w15 wp14">
   <w:abstractNum w:abstractNumId="0" w15:restartNumberingAfterBreak="0">
+    <w:nsid w:val="1E7D63A8"/>
+    <w:multiLevelType w:val="hybridMultilevel"/>
+    <w:tmpl w:val="CAB404E0"/>
+    <w:lvl w:ilvl="0" w:tplc="08130001">
+      <w:start w:val="1"/>
+      <w:numFmt w:val="bullet"/>
+      <w:lvlText w:val=""/>
+      <w:lvlJc w:val="left"/>
+      <w:pPr>
+        <w:ind w:left="720" w:hanging="360"/>
+      </w:pPr>
+      <w:rPr>
+        <w:rFonts w:ascii="Symbol" w:hAnsi="Symbol" w:hint="default"/>
+      </w:rPr>
+    </w:lvl>
+    <w:lvl w:ilvl="1" w:tplc="08130003" w:tentative="1">
+      <w:start w:val="1"/>
+      <w:numFmt w:val="bullet"/>
+      <w:lvlText w:val="o"/>
+      <w:lvlJc w:val="left"/>
+      <w:pPr>
+        <w:ind w:left="1440" w:hanging="360"/>
+      </w:pPr>
+      <w:rPr>
+        <w:rFonts w:ascii="Courier New" w:hAnsi="Courier New" w:cs="Courier New" w:hint="default"/>
+      </w:rPr>
+    </w:lvl>
+    <w:lvl w:ilvl="2" w:tplc="08130005" w:tentative="1">
+      <w:start w:val="1"/>
+      <w:numFmt w:val="bullet"/>
+      <w:lvlText w:val=""/>
+      <w:lvlJc w:val="left"/>
+      <w:pPr>
+        <w:ind w:left="2160" w:hanging="360"/>
+      </w:pPr>
+      <w:rPr>
+        <w:rFonts w:ascii="Wingdings" w:hAnsi="Wingdings" w:hint="default"/>
+      </w:rPr>
+    </w:lvl>
+    <w:lvl w:ilvl="3" w:tplc="08130001" w:tentative="1">
+      <w:start w:val="1"/>
+      <w:numFmt w:val="bullet"/>
+      <w:lvlText w:val=""/>
+      <w:lvlJc w:val="left"/>
+      <w:pPr>
+        <w:ind w:left="2880" w:hanging="360"/>
+      </w:pPr>
+      <w:rPr>
+        <w:rFonts w:ascii="Symbol" w:hAnsi="Symbol" w:hint="default"/>
+      </w:rPr>
+    </w:lvl>
+    <w:lvl w:ilvl="4" w:tplc="08130003" w:tentative="1">
+      <w:start w:val="1"/>
+      <w:numFmt w:val="bullet"/>
+      <w:lvlText w:val="o"/>
+      <w:lvlJc w:val="left"/>
+      <w:pPr>
+        <w:ind w:left="3600" w:hanging="360"/>
+      </w:pPr>
+      <w:rPr>
+        <w:rFonts w:ascii="Courier New" w:hAnsi="Courier New" w:cs="Courier New" w:hint="default"/>
+      </w:rPr>
+    </w:lvl>
+    <w:lvl w:ilvl="5" w:tplc="08130005" w:tentative="1">
+      <w:start w:val="1"/>
+      <w:numFmt w:val="bullet"/>
+      <w:lvlText w:val=""/>
+      <w:lvlJc w:val="left"/>
+      <w:pPr>
+        <w:ind w:left="4320" w:hanging="360"/>
+      </w:pPr>
+      <w:rPr>
+        <w:rFonts w:ascii="Wingdings" w:hAnsi="Wingdings" w:hint="default"/>
+      </w:rPr>
+    </w:lvl>
+    <w:lvl w:ilvl="6" w:tplc="08130001" w:tentative="1">
+      <w:start w:val="1"/>
+      <w:numFmt w:val="bullet"/>
+      <w:lvlText w:val=""/>
+      <w:lvlJc w:val="left"/>
+      <w:pPr>
+        <w:ind w:left="5040" w:hanging="360"/>
+      </w:pPr>
+      <w:rPr>
+        <w:rFonts w:ascii="Symbol" w:hAnsi="Symbol" w:hint="default"/>
+      </w:rPr>
+    </w:lvl>
+    <w:lvl w:ilvl="7" w:tplc="08130003" w:tentative="1">
+      <w:start w:val="1"/>
+      <w:numFmt w:val="bullet"/>
+      <w:lvlText w:val="o"/>
+      <w:lvlJc w:val="left"/>
+      <w:pPr>
+        <w:ind w:left="5760" w:hanging="360"/>
+      </w:pPr>
+      <w:rPr>
+        <w:rFonts w:ascii="Courier New" w:hAnsi="Courier New" w:cs="Courier New" w:hint="default"/>
+      </w:rPr>
+    </w:lvl>
+    <w:lvl w:ilvl="8" w:tplc="08130005" w:tentative="1">
+      <w:start w:val="1"/>
+      <w:numFmt w:val="bullet"/>
+      <w:lvlText w:val=""/>
+      <w:lvlJc w:val="left"/>
+      <w:pPr>
+        <w:ind w:left="6480" w:hanging="360"/>
+      </w:pPr>
+      <w:rPr>
+        <w:rFonts w:ascii="Wingdings" w:hAnsi="Wingdings" w:hint="default"/>
+      </w:rPr>
+    </w:lvl>
+  </w:abstractNum>
+  <w:abstractNum w:abstractNumId="1" w15:restartNumberingAfterBreak="0">
     <w:nsid w:val="2902618A"/>
     <w:multiLevelType w:val="hybridMultilevel"/>
     <w:tmpl w:val="A390441E"/>
@@ -5899,7 +5422,7 @@
       </w:rPr>
     </w:lvl>
   </w:abstractNum>
-  <w:abstractNum w:abstractNumId="1" w15:restartNumberingAfterBreak="0">
+  <w:abstractNum w:abstractNumId="2" w15:restartNumberingAfterBreak="0">
     <w:nsid w:val="512427A2"/>
     <w:multiLevelType w:val="hybridMultilevel"/>
     <w:tmpl w:val="2C02D570"/>
@@ -6011,7 +5534,7 @@
       </w:rPr>
     </w:lvl>
   </w:abstractNum>
-  <w:abstractNum w:abstractNumId="2" w15:restartNumberingAfterBreak="0">
+  <w:abstractNum w:abstractNumId="3" w15:restartNumberingAfterBreak="0">
     <w:nsid w:val="7BB63A8B"/>
     <w:multiLevelType w:val="hybridMultilevel"/>
     <w:tmpl w:val="9F9A6E1C"/>
@@ -6124,7 +5647,7 @@
       </w:rPr>
     </w:lvl>
   </w:abstractNum>
-  <w:abstractNum w:abstractNumId="3" w15:restartNumberingAfterBreak="0">
+  <w:abstractNum w:abstractNumId="4" w15:restartNumberingAfterBreak="0">
     <w:nsid w:val="7C8D6FDA"/>
     <w:multiLevelType w:val="hybridMultilevel"/>
     <w:tmpl w:val="5322CCFE"/>
@@ -6238,16 +5761,19 @@
     </w:lvl>
   </w:abstractNum>
   <w:num w:numId="1">
+    <w:abstractNumId w:val="2"/>
+  </w:num>
+  <w:num w:numId="2">
+    <w:abstractNumId w:val="3"/>
+  </w:num>
+  <w:num w:numId="3">
     <w:abstractNumId w:val="1"/>
   </w:num>
-  <w:num w:numId="2">
-    <w:abstractNumId w:val="2"/>
+  <w:num w:numId="4">
+    <w:abstractNumId w:val="4"/>
   </w:num>
-  <w:num w:numId="3">
+  <w:num w:numId="5">
     <w:abstractNumId w:val="0"/>
-  </w:num>
-  <w:num w:numId="4">
-    <w:abstractNumId w:val="3"/>
   </w:num>
 </w:numbering>
 </file>
@@ -7416,7 +6942,7 @@
 </file>
 
 <file path=customXml/itemProps2.xml><?xml version="1.0" encoding="utf-8"?>
-<ds:datastoreItem xmlns:ds="http://schemas.openxmlformats.org/officeDocument/2006/customXml" ds:itemID="{BA00C136-1DD8-4FB2-B6AD-560B2BDEA64C}">
+<ds:datastoreItem xmlns:ds="http://schemas.openxmlformats.org/officeDocument/2006/customXml" ds:itemID="{371765D2-E38D-48ED-8941-4E453A1A3431}">
   <ds:schemaRefs>
     <ds:schemaRef ds:uri="http://schemas.openxmlformats.org/officeDocument/2006/bibliography"/>
   </ds:schemaRefs>

--- a/documentation/bundel.docx
+++ b/documentation/bundel.docx
@@ -1754,6 +1754,9 @@
       <w:r>
         <w:t>Database shema</w:t>
       </w:r>
+      <w:r>
+        <w:t xml:space="preserve"> (Maico)</w:t>
+      </w:r>
     </w:p>
     <w:p>
       <w:pPr>
@@ -1770,7 +1773,19 @@
         <w:rPr>
           <w:lang w:val="nl-BE"/>
         </w:rPr>
-        <w:t>Laravel project aanmaken + login(</w:t>
+        <w:t>Laravel project aanmaken + login</w:t>
+      </w:r>
+      <w:r>
+        <w:rPr>
+          <w:lang w:val="nl-BE"/>
+        </w:rPr>
+        <w:t xml:space="preserve"> </w:t>
+      </w:r>
+      <w:r>
+        <w:rPr>
+          <w:lang w:val="nl-BE"/>
+        </w:rPr>
+        <w:t>(</w:t>
       </w:r>
       <w:r>
         <w:rPr>
@@ -1800,7 +1815,37 @@
         <w:rPr>
           <w:lang w:val="nl-BE"/>
         </w:rPr>
-        <w:t>Laravel koten toevoegen aan db(Maico)</w:t>
+        <w:t>Laravel koten toevoegen aan db</w:t>
+      </w:r>
+      <w:r>
+        <w:rPr>
+          <w:lang w:val="nl-BE"/>
+        </w:rPr>
+        <w:t xml:space="preserve"> </w:t>
+      </w:r>
+      <w:r>
+        <w:rPr>
+          <w:lang w:val="nl-BE"/>
+        </w:rPr>
+        <w:t>(Maico)</w:t>
+      </w:r>
+    </w:p>
+    <w:p>
+      <w:pPr>
+        <w:pStyle w:val="ListParagraph"/>
+        <w:numPr>
+          <w:ilvl w:val="0"/>
+          <w:numId w:val="2"/>
+        </w:numPr>
+        <w:rPr>
+          <w:lang w:val="nl-BE"/>
+        </w:rPr>
+      </w:pPr>
+      <w:r>
+        <w:rPr>
+          <w:lang w:val="nl-BE"/>
+        </w:rPr>
+        <w:t>Contact zoeken kotbedrijf (Matthias)</w:t>
       </w:r>
     </w:p>
     <w:p>
@@ -1832,6 +1877,9 @@
         <w:t>Experimenteren met Ionic Framework</w:t>
       </w:r>
       <w:r>
+        <w:t xml:space="preserve"> </w:t>
+      </w:r>
+      <w:r>
         <w:t>(Maico)</w:t>
       </w:r>
     </w:p>
@@ -1850,7 +1898,43 @@
         <w:rPr>
           <w:lang w:val="nl-BE"/>
         </w:rPr>
-        <w:t>Laravel koten overzicht + aanpassen + deleten(Maico)</w:t>
+        <w:t>Laravel koten overzicht + aanpassen + deleten</w:t>
+      </w:r>
+      <w:r>
+        <w:rPr>
+          <w:lang w:val="nl-BE"/>
+        </w:rPr>
+        <w:t xml:space="preserve"> </w:t>
+      </w:r>
+      <w:r>
+        <w:rPr>
+          <w:lang w:val="nl-BE"/>
+        </w:rPr>
+        <w:t>(Maico)</w:t>
+      </w:r>
+    </w:p>
+    <w:p>
+      <w:pPr>
+        <w:pStyle w:val="ListParagraph"/>
+        <w:numPr>
+          <w:ilvl w:val="0"/>
+          <w:numId w:val="2"/>
+        </w:numPr>
+        <w:rPr>
+          <w:lang w:val="nl-BE"/>
+        </w:rPr>
+      </w:pPr>
+      <w:r>
+        <w:rPr>
+          <w:lang w:val="nl-BE"/>
+        </w:rPr>
+        <w:t>Afspraak kotbedrijf</w:t>
+      </w:r>
+      <w:r>
+        <w:rPr>
+          <w:lang w:val="nl-BE"/>
+        </w:rPr>
+        <w:t xml:space="preserve"> (Matthias)</w:t>
       </w:r>
     </w:p>
     <w:p>
@@ -1891,12 +1975,42 @@
         <w:rPr>
           <w:lang w:val="fr-BE"/>
         </w:rPr>
-        <w:t>Wireframes app: 1e versie</w:t>
+        <w:t xml:space="preserve">Wireframes </w:t>
       </w:r>
       <w:r>
         <w:rPr>
           <w:lang w:val="fr-BE"/>
         </w:rPr>
+        <w:t>+</w:t>
+      </w:r>
+      <w:r>
+        <w:rPr>
+          <w:lang w:val="fr-BE"/>
+        </w:rPr>
+        <w:t xml:space="preserve"> </w:t>
+      </w:r>
+      <w:r>
+        <w:rPr>
+          <w:lang w:val="fr-BE"/>
+        </w:rPr>
+        <w:t xml:space="preserve">design </w:t>
+      </w:r>
+      <w:r>
+        <w:rPr>
+          <w:lang w:val="fr-BE"/>
+        </w:rPr>
+        <w:t>app: 1e versie</w:t>
+      </w:r>
+      <w:r>
+        <w:rPr>
+          <w:lang w:val="fr-BE"/>
+        </w:rPr>
+        <w:t xml:space="preserve"> </w:t>
+      </w:r>
+      <w:r>
+        <w:rPr>
+          <w:lang w:val="fr-BE"/>
+        </w:rPr>
         <w:t>(Matthias)</w:t>
       </w:r>
     </w:p>
@@ -1914,7 +2028,19 @@
         </w:numPr>
       </w:pPr>
       <w:r>
-        <w:t>Rest wireframes app</w:t>
+        <w:t>W</w:t>
+      </w:r>
+      <w:r>
+        <w:t>ireframes</w:t>
+      </w:r>
+      <w:r>
+        <w:t xml:space="preserve"> + design</w:t>
+      </w:r>
+      <w:r>
+        <w:t xml:space="preserve"> app</w:t>
+      </w:r>
+      <w:r>
+        <w:t xml:space="preserve"> </w:t>
       </w:r>
       <w:r>
         <w:t>(Matthias)</w:t>
@@ -1932,6 +2058,9 @@
         <w:t>Brainstormen naam</w:t>
       </w:r>
       <w:r>
+        <w:t xml:space="preserve"> </w:t>
+      </w:r>
+      <w:r>
         <w:t>(Matthias + Maico)</w:t>
       </w:r>
     </w:p>
@@ -1991,6 +2120,7 @@
         </w:numPr>
       </w:pPr>
       <w:r>
+        <w:lastRenderedPageBreak/>
         <w:t xml:space="preserve">Images </w:t>
       </w:r>
       <w:r>
@@ -2006,11 +2136,701 @@
         </w:numPr>
       </w:pPr>
       <w:r>
+        <w:t>B</w:t>
+      </w:r>
+      <w:r>
+        <w:t>asic filters van user (Maico)</w:t>
+      </w:r>
+    </w:p>
+    <w:p>
+      <w:pPr>
+        <w:pStyle w:val="ListParagraph"/>
+        <w:numPr>
+          <w:ilvl w:val="0"/>
+          <w:numId w:val="2"/>
+        </w:numPr>
+        <w:rPr>
+          <w:lang w:val="nl-BE"/>
+        </w:rPr>
+      </w:pPr>
+      <w:r>
+        <w:rPr>
+          <w:lang w:val="nl-BE"/>
+        </w:rPr>
+        <w:t xml:space="preserve">Wireframes </w:t>
+      </w:r>
+      <w:r>
+        <w:rPr>
+          <w:lang w:val="nl-BE"/>
+        </w:rPr>
+        <w:t xml:space="preserve">+ design </w:t>
+      </w:r>
+      <w:r>
+        <w:rPr>
+          <w:lang w:val="nl-BE"/>
+        </w:rPr>
+        <w:t>nieuwe versie</w:t>
+      </w:r>
+      <w:r>
+        <w:rPr>
+          <w:lang w:val="nl-BE"/>
+        </w:rPr>
+        <w:t xml:space="preserve"> (Matthias)</w:t>
+      </w:r>
+    </w:p>
+    <w:p>
+      <w:pPr>
+        <w:rPr>
+          <w:lang w:val="en-US"/>
+        </w:rPr>
+      </w:pPr>
+      <w:r>
+        <w:rPr>
+          <w:lang w:val="en-US"/>
+        </w:rPr>
+        <w:t>Week 6: 13-19 april</w:t>
+      </w:r>
+    </w:p>
+    <w:p>
+      <w:pPr>
+        <w:pStyle w:val="ListParagraph"/>
+        <w:numPr>
+          <w:ilvl w:val="0"/>
+          <w:numId w:val="2"/>
+        </w:numPr>
+      </w:pPr>
+      <w:r>
+        <w:t xml:space="preserve">Wireframes </w:t>
+      </w:r>
+      <w:r>
+        <w:t xml:space="preserve">+design </w:t>
+      </w:r>
+      <w:r>
+        <w:t>website</w:t>
+      </w:r>
+      <w:r>
+        <w:t xml:space="preserve"> (Matthias)</w:t>
+      </w:r>
+    </w:p>
+    <w:p>
+      <w:pPr>
+        <w:rPr>
+          <w:lang w:val="en-US"/>
+        </w:rPr>
+      </w:pPr>
+      <w:r>
+        <w:rPr>
+          <w:lang w:val="en-US"/>
+        </w:rPr>
+        <w:t>Week 7: 20-26 april</w:t>
+      </w:r>
+    </w:p>
+    <w:p>
+      <w:pPr>
+        <w:pStyle w:val="ListParagraph"/>
+        <w:numPr>
+          <w:ilvl w:val="0"/>
+          <w:numId w:val="2"/>
+        </w:numPr>
+      </w:pPr>
+      <w:r>
+        <w:t>Verschillende kleurencombinaties website</w:t>
+      </w:r>
+      <w:r>
+        <w:t>(Matthias)</w:t>
+      </w:r>
+    </w:p>
+    <w:p>
+      <w:pPr>
+        <w:pStyle w:val="ListParagraph"/>
+        <w:numPr>
+          <w:ilvl w:val="0"/>
+          <w:numId w:val="2"/>
+        </w:numPr>
+        <w:rPr>
+          <w:lang w:val="nl-BE"/>
+        </w:rPr>
+      </w:pPr>
+      <w:r>
+        <w:rPr>
+          <w:lang w:val="nl-BE"/>
+        </w:rPr>
+        <w:t>Afstand berekening van school tot kot (Maico)</w:t>
+      </w:r>
+    </w:p>
+    <w:p>
+      <w:pPr>
+        <w:rPr>
+          <w:lang w:val="en-US"/>
+        </w:rPr>
+      </w:pPr>
+      <w:r>
+        <w:rPr>
+          <w:lang w:val="en-US"/>
+        </w:rPr>
+        <w:t>Week 8: 27 april – 3 mei</w:t>
+      </w:r>
+    </w:p>
+    <w:p>
+      <w:pPr>
+        <w:pStyle w:val="ListParagraph"/>
+        <w:numPr>
+          <w:ilvl w:val="0"/>
+          <w:numId w:val="2"/>
+        </w:numPr>
+        <w:rPr>
+          <w:lang w:val="nl-BE"/>
+        </w:rPr>
+      </w:pPr>
+      <w:r>
+        <w:rPr>
+          <w:lang w:val="nl-BE"/>
+        </w:rPr>
+        <w:t>Foto’s koten</w:t>
+      </w:r>
+      <w:r>
+        <w:rPr>
+          <w:lang w:val="nl-BE"/>
+        </w:rPr>
+        <w:t xml:space="preserve"> trekken</w:t>
+      </w:r>
+      <w:r>
+        <w:rPr>
+          <w:lang w:val="nl-BE"/>
+        </w:rPr>
+        <w:t xml:space="preserve"> + bewerken (Matthias)</w:t>
+      </w:r>
+    </w:p>
+    <w:p>
+      <w:pPr>
+        <w:pStyle w:val="ListParagraph"/>
+        <w:numPr>
+          <w:ilvl w:val="0"/>
+          <w:numId w:val="2"/>
+        </w:numPr>
+      </w:pPr>
+      <w:r>
+        <w:t>App images fetchen</w:t>
+      </w:r>
+      <w:r>
+        <w:t xml:space="preserve"> (Maico)</w:t>
+      </w:r>
+    </w:p>
+    <w:p>
+      <w:pPr>
+        <w:pStyle w:val="ListParagraph"/>
+        <w:numPr>
+          <w:ilvl w:val="0"/>
+          <w:numId w:val="2"/>
+        </w:numPr>
+        <w:rPr>
+          <w:lang w:val="nl-BE"/>
+        </w:rPr>
+      </w:pPr>
+      <w:r>
+        <w:rPr>
+          <w:lang w:val="nl-BE"/>
+        </w:rPr>
+        <w:t>Google maps toevoegen app (Maico)</w:t>
+      </w:r>
+    </w:p>
+    <w:p>
+      <w:pPr>
+        <w:pStyle w:val="ListParagraph"/>
+        <w:numPr>
+          <w:ilvl w:val="0"/>
+          <w:numId w:val="2"/>
+        </w:numPr>
+        <w:rPr>
+          <w:lang w:val="nl-BE"/>
+        </w:rPr>
+      </w:pPr>
+      <w:r>
+        <w:rPr>
+          <w:lang w:val="nl-BE"/>
+        </w:rPr>
+        <w:t>Filters toepassen bij uitlezen kotten (Maico)</w:t>
+      </w:r>
+    </w:p>
+    <w:p>
+      <w:r>
+        <w:t>Week 9: 4 mei – 10 mei</w:t>
+      </w:r>
+    </w:p>
+    <w:p>
+      <w:pPr>
+        <w:pStyle w:val="ListParagraph"/>
+        <w:numPr>
+          <w:ilvl w:val="0"/>
+          <w:numId w:val="2"/>
+        </w:numPr>
+      </w:pPr>
+      <w:r>
+        <w:t xml:space="preserve">Tutorial </w:t>
+      </w:r>
+      <w:r>
+        <w:t>app</w:t>
+      </w:r>
+      <w:r>
+        <w:t xml:space="preserve"> (Matthias)</w:t>
+      </w:r>
+    </w:p>
+    <w:p>
+      <w:pPr>
+        <w:pStyle w:val="ListParagraph"/>
+        <w:numPr>
+          <w:ilvl w:val="0"/>
+          <w:numId w:val="2"/>
+        </w:numPr>
+      </w:pPr>
+      <w:r>
+        <w:t>App design updates</w:t>
+      </w:r>
+      <w:r>
+        <w:t xml:space="preserve"> (Matthias)</w:t>
+      </w:r>
+    </w:p>
+    <w:p>
+      <w:pPr>
+        <w:pStyle w:val="ListParagraph"/>
+        <w:numPr>
+          <w:ilvl w:val="0"/>
+          <w:numId w:val="2"/>
+        </w:numPr>
+      </w:pPr>
+      <w:r>
+        <w:t>Filter bug fixes</w:t>
+      </w:r>
+      <w:r>
+        <w:t xml:space="preserve"> (Maico)</w:t>
+      </w:r>
+    </w:p>
+    <w:p>
+      <w:pPr>
+        <w:pStyle w:val="ListParagraph"/>
+        <w:numPr>
+          <w:ilvl w:val="0"/>
+          <w:numId w:val="2"/>
+        </w:numPr>
+        <w:rPr>
+          <w:lang w:val="nl-BE"/>
+        </w:rPr>
+      </w:pPr>
+      <w:r>
+        <w:rPr>
+          <w:lang w:val="nl-BE"/>
+        </w:rPr>
+        <w:t>Favorite pagina</w:t>
+      </w:r>
+      <w:r>
+        <w:rPr>
+          <w:lang w:val="nl-BE"/>
+        </w:rPr>
+        <w:t xml:space="preserve"> + afstand berekening van kotten server-side</w:t>
+      </w:r>
+      <w:r>
+        <w:rPr>
+          <w:lang w:val="nl-BE"/>
+        </w:rPr>
+        <w:t xml:space="preserve"> (Maico)</w:t>
+      </w:r>
+    </w:p>
+    <w:p>
+      <w:pPr>
+        <w:pStyle w:val="ListParagraph"/>
+        <w:numPr>
+          <w:ilvl w:val="0"/>
+          <w:numId w:val="2"/>
+        </w:numPr>
+        <w:rPr>
+          <w:lang w:val="nl-BE"/>
+        </w:rPr>
+      </w:pPr>
+      <w:r>
+        <w:rPr>
+          <w:lang w:val="nl-BE"/>
+        </w:rPr>
+        <w:t>Internet connection check (Maico)</w:t>
+      </w:r>
+    </w:p>
+    <w:p>
+      <w:r>
+        <w:t>Week 10: 11-17 mei</w:t>
+      </w:r>
+    </w:p>
+    <w:p>
+      <w:pPr>
+        <w:pStyle w:val="ListParagraph"/>
+        <w:numPr>
+          <w:ilvl w:val="0"/>
+          <w:numId w:val="2"/>
+        </w:numPr>
+        <w:rPr>
+          <w:lang w:val="nl-BE"/>
+        </w:rPr>
+      </w:pPr>
+      <w:r>
+        <w:rPr>
+          <w:lang w:val="nl-BE"/>
+        </w:rPr>
+        <w:t>Server aankopen + laravel project online zetten(Maico)</w:t>
+      </w:r>
+    </w:p>
+    <w:p>
+      <w:pPr>
+        <w:pStyle w:val="ListParagraph"/>
+        <w:numPr>
+          <w:ilvl w:val="0"/>
+          <w:numId w:val="2"/>
+        </w:numPr>
+        <w:rPr>
+          <w:lang w:val="nl-BE"/>
+        </w:rPr>
+      </w:pPr>
+      <w:r>
+        <w:rPr>
+          <w:lang w:val="nl-BE"/>
+        </w:rPr>
+        <w:t>Extra filters toegevoegd (Maico)</w:t>
+      </w:r>
+    </w:p>
+    <w:p>
+      <w:pPr>
+        <w:pStyle w:val="ListParagraph"/>
+        <w:numPr>
+          <w:ilvl w:val="0"/>
+          <w:numId w:val="2"/>
+        </w:numPr>
+        <w:rPr>
+          <w:lang w:val="nl-BE"/>
+        </w:rPr>
+      </w:pPr>
+      <w:r>
+        <w:rPr>
+          <w:lang w:val="nl-BE"/>
+        </w:rPr>
+        <w:t>Google maps bug fix + favorite structuur aanpassen (Maico)</w:t>
+      </w:r>
+    </w:p>
+    <w:p>
+      <w:pPr>
+        <w:pStyle w:val="ListParagraph"/>
+        <w:numPr>
+          <w:ilvl w:val="0"/>
+          <w:numId w:val="2"/>
+        </w:numPr>
+        <w:rPr>
+          <w:lang w:val="nl-BE"/>
+        </w:rPr>
+      </w:pPr>
+      <w:r>
+        <w:rPr>
+          <w:lang w:val="nl-BE"/>
+        </w:rPr>
+        <w:t>Campusen antwerpen opzoeken en  in db plaatsen (Maico)</w:t>
+      </w:r>
+    </w:p>
+    <w:p>
+      <w:pPr>
+        <w:pStyle w:val="ListParagraph"/>
+        <w:numPr>
+          <w:ilvl w:val="0"/>
+          <w:numId w:val="2"/>
+        </w:numPr>
+        <w:rPr>
+          <w:lang w:val="nl-BE"/>
+        </w:rPr>
+      </w:pPr>
+      <w:r>
+        <w:rPr>
+          <w:lang w:val="nl-BE"/>
+        </w:rPr>
+        <w:t>Performance app verbeteren (Maico)</w:t>
+      </w:r>
+    </w:p>
+    <w:p>
+      <w:pPr>
+        <w:pStyle w:val="ListParagraph"/>
+        <w:numPr>
+          <w:ilvl w:val="0"/>
+          <w:numId w:val="2"/>
+        </w:numPr>
+      </w:pPr>
+      <w:r>
+        <w:t>Front end app (Matthias)</w:t>
+      </w:r>
+    </w:p>
+    <w:p>
+      <w:pPr>
+        <w:pStyle w:val="ListParagraph"/>
+        <w:numPr>
+          <w:ilvl w:val="0"/>
+          <w:numId w:val="2"/>
+        </w:numPr>
+      </w:pPr>
+      <w:r>
+        <w:t>Nieuw design app (Matthias)</w:t>
+      </w:r>
+    </w:p>
+    <w:p>
+      <w:pPr>
+        <w:rPr>
+          <w:lang w:val="en-US"/>
+        </w:rPr>
+      </w:pPr>
+      <w:r>
+        <w:rPr>
+          <w:lang w:val="en-US"/>
+        </w:rPr>
+        <w:t>Week 11: 18-24 mei</w:t>
+      </w:r>
+    </w:p>
+    <w:p>
+      <w:pPr>
+        <w:pStyle w:val="ListParagraph"/>
+        <w:numPr>
+          <w:ilvl w:val="0"/>
+          <w:numId w:val="2"/>
+        </w:numPr>
+        <w:rPr>
+          <w:lang w:val="nl-BE"/>
+        </w:rPr>
+      </w:pPr>
+      <w:r>
+        <w:rPr>
+          <w:lang w:val="nl-BE"/>
+        </w:rPr>
+        <w:t>A</w:t>
+      </w:r>
+      <w:r>
+        <w:rPr>
+          <w:lang w:val="nl-BE"/>
+        </w:rPr>
+        <w:t>PI</w:t>
+      </w:r>
+      <w:r>
+        <w:rPr>
+          <w:lang w:val="nl-BE"/>
+        </w:rPr>
+        <w:t xml:space="preserve"> in laravel maken voor app</w:t>
+      </w:r>
+      <w:r>
+        <w:rPr>
+          <w:lang w:val="nl-BE"/>
+        </w:rPr>
+        <w:t xml:space="preserve"> (omzetten van basic php files in laravel)</w:t>
+      </w:r>
+      <w:r>
+        <w:rPr>
+          <w:lang w:val="nl-BE"/>
+        </w:rPr>
+        <w:t xml:space="preserve"> (Maico)</w:t>
+      </w:r>
+    </w:p>
+    <w:p>
+      <w:pPr>
+        <w:pStyle w:val="ListParagraph"/>
+        <w:numPr>
+          <w:ilvl w:val="0"/>
+          <w:numId w:val="2"/>
+        </w:numPr>
+        <w:rPr>
+          <w:lang w:val="nl-BE"/>
+        </w:rPr>
+      </w:pPr>
+      <w:r>
+        <w:rPr>
+          <w:lang w:val="nl-BE"/>
+        </w:rPr>
+        <w:t>Tinder styled swipe cards toegevoegd(Maico)</w:t>
+      </w:r>
+    </w:p>
+    <w:p>
+      <w:pPr>
+        <w:pStyle w:val="ListParagraph"/>
+        <w:numPr>
+          <w:ilvl w:val="0"/>
+          <w:numId w:val="2"/>
+        </w:numPr>
+        <w:rPr>
+          <w:lang w:val="nl-BE"/>
+        </w:rPr>
+      </w:pPr>
+      <w:r>
+        <w:rPr>
+          <w:lang w:val="nl-BE"/>
+        </w:rPr>
+        <w:t>Loading spinne</w:t>
+      </w:r>
+      <w:r>
+        <w:rPr>
+          <w:lang w:val="nl-BE"/>
+        </w:rPr>
+        <w:t>r</w:t>
+      </w:r>
+      <w:r>
+        <w:rPr>
+          <w:lang w:val="nl-BE"/>
+        </w:rPr>
+        <w:t xml:space="preserve"> toevoegen(Maico</w:t>
+      </w:r>
+      <w:r>
+        <w:rPr>
+          <w:lang w:val="nl-BE"/>
+        </w:rPr>
+        <w:t>+Matthias</w:t>
+      </w:r>
+      <w:r>
+        <w:rPr>
+          <w:lang w:val="nl-BE"/>
+        </w:rPr>
+        <w:t>)</w:t>
+      </w:r>
+    </w:p>
+    <w:p>
+      <w:pPr>
+        <w:pStyle w:val="ListParagraph"/>
+        <w:numPr>
+          <w:ilvl w:val="0"/>
+          <w:numId w:val="2"/>
+        </w:numPr>
+        <w:rPr>
+          <w:lang w:val="nl-BE"/>
+        </w:rPr>
+      </w:pPr>
+      <w:r>
+        <w:rPr>
+          <w:lang w:val="nl-BE"/>
+        </w:rPr>
+        <w:t>Fb login via andere plugin (Maico)</w:t>
+      </w:r>
+    </w:p>
+    <w:p>
+      <w:pPr>
+        <w:pStyle w:val="ListParagraph"/>
+        <w:numPr>
+          <w:ilvl w:val="0"/>
+          <w:numId w:val="2"/>
+        </w:numPr>
+      </w:pPr>
+      <w:r>
+        <w:t>Feedback website promotor (Maico+Matthias)</w:t>
+      </w:r>
+    </w:p>
+    <w:p>
+      <w:pPr>
+        <w:pStyle w:val="ListParagraph"/>
+        <w:numPr>
+          <w:ilvl w:val="0"/>
+          <w:numId w:val="2"/>
+        </w:numPr>
+        <w:rPr>
+          <w:lang w:val="nl-BE"/>
+        </w:rPr>
+      </w:pPr>
+      <w:r>
+        <w:rPr>
+          <w:lang w:val="nl-BE"/>
+        </w:rPr>
+        <w:t>Timelapses shooten (Matthias)</w:t>
+      </w:r>
+    </w:p>
+    <w:p>
+      <w:pPr>
+        <w:pStyle w:val="ListParagraph"/>
+        <w:numPr>
+          <w:ilvl w:val="0"/>
+          <w:numId w:val="2"/>
+        </w:numPr>
+      </w:pPr>
+      <w:r>
+        <w:t xml:space="preserve">Front-end </w:t>
+      </w:r>
+      <w:r>
+        <w:t>fixes</w:t>
+      </w:r>
+      <w:r>
+        <w:t xml:space="preserve"> </w:t>
+      </w:r>
+      <w:r>
+        <w:t xml:space="preserve">website </w:t>
+      </w:r>
+      <w:r>
+        <w:t>(Matthias)</w:t>
+      </w:r>
+    </w:p>
+    <w:p>
+      <w:pPr>
+        <w:pStyle w:val="ListParagraph"/>
+        <w:numPr>
+          <w:ilvl w:val="0"/>
+          <w:numId w:val="2"/>
+        </w:numPr>
+        <w:rPr>
+          <w:lang w:val="nl-BE"/>
+        </w:rPr>
+      </w:pPr>
+      <w:r>
+        <w:rPr>
+          <w:lang w:val="nl-BE"/>
+        </w:rPr>
+        <w:t>Start ontwikkeling specifiek iOS (Matthias)</w:t>
+      </w:r>
+    </w:p>
+    <w:p>
+      <w:pPr>
+        <w:rPr>
+          <w:lang w:val="en-US"/>
+        </w:rPr>
+      </w:pPr>
+      <w:r>
+        <w:rPr>
+          <w:lang w:val="en-US"/>
+        </w:rPr>
+        <w:t>Week 12: 25-31 mei</w:t>
+      </w:r>
+    </w:p>
+    <w:p>
+      <w:pPr>
+        <w:pStyle w:val="ListParagraph"/>
+        <w:numPr>
+          <w:ilvl w:val="0"/>
+          <w:numId w:val="2"/>
+        </w:numPr>
+      </w:pPr>
+      <w:r>
+        <w:t>Database shema updaten (Maico)</w:t>
+      </w:r>
+    </w:p>
+    <w:p>
+      <w:pPr>
+        <w:pStyle w:val="ListParagraph"/>
+        <w:numPr>
+          <w:ilvl w:val="0"/>
+          <w:numId w:val="2"/>
+        </w:numPr>
+      </w:pPr>
+      <w:r>
+        <w:t>Tinder swipe card fix (Maico)</w:t>
+      </w:r>
+    </w:p>
+    <w:p>
+      <w:pPr>
+        <w:pStyle w:val="ListParagraph"/>
+        <w:numPr>
+          <w:ilvl w:val="0"/>
+          <w:numId w:val="2"/>
+        </w:numPr>
+        <w:rPr>
+          <w:lang w:val="nl-BE"/>
+        </w:rPr>
+      </w:pPr>
+      <w:r>
+        <w:rPr>
+          <w:lang w:val="nl-BE"/>
+        </w:rPr>
         <w:lastRenderedPageBreak/>
-        <w:t>B</w:t>
-      </w:r>
-      <w:r>
-        <w:t>asic filters van user (Maico)</w:t>
+        <w:t>Login + logout toegevoegd app(Maico)</w:t>
       </w:r>
     </w:p>
     <w:p>
@@ -2020,9 +2840,111 @@
           <w:ilvl w:val="0"/>
           <w:numId w:val="2"/>
         </w:numPr>
-      </w:pPr>
-      <w:r>
-        <w:t>Wireframes nieuwe versie</w:t>
+        <w:rPr>
+          <w:lang w:val="nl-BE"/>
+        </w:rPr>
+      </w:pPr>
+      <w:r>
+        <w:rPr>
+          <w:lang w:val="nl-BE"/>
+        </w:rPr>
+        <w:t>Reset favorite koten(Maico)</w:t>
+      </w:r>
+    </w:p>
+    <w:p>
+      <w:pPr>
+        <w:pStyle w:val="ListParagraph"/>
+        <w:numPr>
+          <w:ilvl w:val="0"/>
+          <w:numId w:val="2"/>
+        </w:numPr>
+      </w:pPr>
+      <w:r>
+        <w:t>Timelapses shooten (Matthias)</w:t>
+      </w:r>
+    </w:p>
+    <w:p>
+      <w:pPr>
+        <w:pStyle w:val="ListParagraph"/>
+        <w:numPr>
+          <w:ilvl w:val="0"/>
+          <w:numId w:val="2"/>
+        </w:numPr>
+      </w:pPr>
+      <w:r>
+        <w:t>Scènes shooten (Matthias)</w:t>
+      </w:r>
+    </w:p>
+    <w:p>
+      <w:pPr>
+        <w:pStyle w:val="ListParagraph"/>
+        <w:numPr>
+          <w:ilvl w:val="0"/>
+          <w:numId w:val="2"/>
+        </w:numPr>
+        <w:rPr>
+          <w:lang w:val="nl-BE"/>
+        </w:rPr>
+      </w:pPr>
+      <w:r>
+        <w:rPr>
+          <w:lang w:val="nl-BE"/>
+        </w:rPr>
+        <w:t>Help beheerderspaneel (Matthias)</w:t>
+      </w:r>
+    </w:p>
+    <w:p>
+      <w:pPr>
+        <w:pStyle w:val="ListParagraph"/>
+        <w:numPr>
+          <w:ilvl w:val="0"/>
+          <w:numId w:val="2"/>
+        </w:numPr>
+        <w:rPr>
+          <w:lang w:val="nl-BE"/>
+        </w:rPr>
+      </w:pPr>
+      <w:r>
+        <w:rPr>
+          <w:lang w:val="nl-BE"/>
+        </w:rPr>
+        <w:t>Front-end app (Matthias)</w:t>
+      </w:r>
+    </w:p>
+    <w:p>
+      <w:pPr>
+        <w:pStyle w:val="ListParagraph"/>
+        <w:numPr>
+          <w:ilvl w:val="0"/>
+          <w:numId w:val="2"/>
+        </w:numPr>
+        <w:rPr>
+          <w:lang w:val="nl-BE"/>
+        </w:rPr>
+      </w:pPr>
+      <w:r>
+        <w:rPr>
+          <w:lang w:val="nl-BE"/>
+        </w:rPr>
+        <w:t>Finale versie promofilm script (Matthias)</w:t>
+      </w:r>
+    </w:p>
+    <w:p>
+      <w:pPr>
+        <w:pStyle w:val="ListParagraph"/>
+        <w:numPr>
+          <w:ilvl w:val="0"/>
+          <w:numId w:val="2"/>
+        </w:numPr>
+      </w:pPr>
+      <w:r>
+        <w:t>Stand van zaken</w:t>
+      </w:r>
+      <w:r>
+        <w:t xml:space="preserve"> + to d</w:t>
+      </w:r>
+      <w:r>
+        <w:t>o</w:t>
       </w:r>
       <w:r>
         <w:t xml:space="preserve"> (Matthias)</w:t>
@@ -2030,6 +2952,20 @@
     </w:p>
     <w:p>
       <w:pPr>
+        <w:pStyle w:val="ListParagraph"/>
+        <w:numPr>
+          <w:ilvl w:val="0"/>
+          <w:numId w:val="2"/>
+        </w:numPr>
+      </w:pPr>
+      <w:r>
+        <w:t>Usability testing website (Matthias)</w:t>
+      </w:r>
+      <w:bookmarkStart w:id="6" w:name="_GoBack"/>
+      <w:bookmarkEnd w:id="6"/>
+    </w:p>
+    <w:p>
+      <w:pPr>
         <w:rPr>
           <w:lang w:val="en-US"/>
         </w:rPr>
@@ -2038,7 +2974,7 @@
         <w:rPr>
           <w:lang w:val="en-US"/>
         </w:rPr>
-        <w:t>Week 6: 13-19 april</w:t>
+        <w:t>Week 13: 1-7 juni</w:t>
       </w:r>
     </w:p>
     <w:p>
@@ -2050,7 +2986,7 @@
         </w:numPr>
       </w:pPr>
       <w:r>
-        <w:t>Wireframes website</w:t>
+        <w:t>Usability testing app</w:t>
       </w:r>
       <w:r>
         <w:t xml:space="preserve"> (Matthias)</w:t>
@@ -2058,6 +2994,297 @@
     </w:p>
     <w:p>
       <w:pPr>
+        <w:pStyle w:val="ListParagraph"/>
+        <w:numPr>
+          <w:ilvl w:val="0"/>
+          <w:numId w:val="2"/>
+        </w:numPr>
+      </w:pPr>
+      <w:bookmarkStart w:id="7" w:name="OLE_LINK6"/>
+      <w:bookmarkStart w:id="8" w:name="OLE_LINK7"/>
+      <w:r>
+        <w:t>Laatste t</w:t>
+      </w:r>
+      <w:r>
+        <w:t>imelapses shooten</w:t>
+      </w:r>
+      <w:r>
+        <w:t xml:space="preserve"> </w:t>
+      </w:r>
+      <w:bookmarkEnd w:id="7"/>
+      <w:bookmarkEnd w:id="8"/>
+      <w:r>
+        <w:t>(Matthias)</w:t>
+      </w:r>
+    </w:p>
+    <w:p>
+      <w:pPr>
+        <w:pStyle w:val="ListParagraph"/>
+        <w:numPr>
+          <w:ilvl w:val="0"/>
+          <w:numId w:val="2"/>
+        </w:numPr>
+      </w:pPr>
+      <w:r>
+        <w:t>Bug fixes (Maico)</w:t>
+      </w:r>
+    </w:p>
+    <w:p>
+      <w:pPr>
+        <w:pStyle w:val="ListParagraph"/>
+        <w:numPr>
+          <w:ilvl w:val="0"/>
+          <w:numId w:val="2"/>
+        </w:numPr>
+        <w:rPr>
+          <w:lang w:val="nl-BE"/>
+        </w:rPr>
+      </w:pPr>
+      <w:r>
+        <w:rPr>
+          <w:lang w:val="nl-BE"/>
+        </w:rPr>
+        <w:t>Contact pagina toevoegen website (Maico)</w:t>
+      </w:r>
+    </w:p>
+    <w:p>
+      <w:pPr>
+        <w:pStyle w:val="ListParagraph"/>
+        <w:numPr>
+          <w:ilvl w:val="0"/>
+          <w:numId w:val="2"/>
+        </w:numPr>
+        <w:rPr>
+          <w:lang w:val="nl-BE"/>
+        </w:rPr>
+      </w:pPr>
+      <w:r>
+        <w:rPr>
+          <w:lang w:val="nl-BE"/>
+        </w:rPr>
+        <w:t xml:space="preserve">Admin </w:t>
+      </w:r>
+      <w:r>
+        <w:rPr>
+          <w:lang w:val="nl-BE"/>
+        </w:rPr>
+        <w:t>paneel kot</w:t>
+      </w:r>
+      <w:r>
+        <w:rPr>
+          <w:lang w:val="nl-BE"/>
+        </w:rPr>
+        <w:t>en in laravel(Maico)</w:t>
+      </w:r>
+    </w:p>
+    <w:p>
+      <w:pPr>
+        <w:pStyle w:val="ListParagraph"/>
+        <w:numPr>
+          <w:ilvl w:val="0"/>
+          <w:numId w:val="2"/>
+        </w:numPr>
+        <w:rPr>
+          <w:lang w:val="nl-BE"/>
+        </w:rPr>
+      </w:pPr>
+      <w:r>
+        <w:rPr>
+          <w:lang w:val="nl-BE"/>
+        </w:rPr>
+        <w:t>iOS bug fixes (Matthias)</w:t>
+      </w:r>
+    </w:p>
+    <w:p>
+      <w:pPr>
+        <w:pStyle w:val="ListParagraph"/>
+        <w:numPr>
+          <w:ilvl w:val="0"/>
+          <w:numId w:val="2"/>
+        </w:numPr>
+      </w:pPr>
+      <w:r>
+        <w:t>Admin paneel front-end (Matthias)</w:t>
+      </w:r>
+    </w:p>
+    <w:p>
+      <w:pPr>
+        <w:pStyle w:val="ListParagraph"/>
+        <w:numPr>
+          <w:ilvl w:val="0"/>
+          <w:numId w:val="2"/>
+        </w:numPr>
+        <w:rPr>
+          <w:lang w:val="nl-BE"/>
+        </w:rPr>
+      </w:pPr>
+      <w:r>
+        <w:rPr>
+          <w:lang w:val="nl-BE"/>
+        </w:rPr>
+        <w:t>Alle HTML valid maken (Matthias)</w:t>
+      </w:r>
+    </w:p>
+    <w:p>
+      <w:r>
+        <w:t>Week 14: 8-</w:t>
+      </w:r>
+      <w:r>
+        <w:t>14 juni</w:t>
+      </w:r>
+    </w:p>
+    <w:p>
+      <w:pPr>
+        <w:pStyle w:val="ListParagraph"/>
+        <w:numPr>
+          <w:ilvl w:val="0"/>
+          <w:numId w:val="2"/>
+        </w:numPr>
+      </w:pPr>
+      <w:r>
+        <w:t>Feedback promotoren</w:t>
+      </w:r>
+    </w:p>
+    <w:p>
+      <w:pPr>
+        <w:pStyle w:val="ListParagraph"/>
+        <w:numPr>
+          <w:ilvl w:val="0"/>
+          <w:numId w:val="2"/>
+        </w:numPr>
+        <w:rPr>
+          <w:lang w:val="nl-BE"/>
+        </w:rPr>
+      </w:pPr>
+      <w:r>
+        <w:rPr>
+          <w:lang w:val="nl-BE"/>
+        </w:rPr>
+        <w:t>Laatste scenes filmen promofilm (Matthias)</w:t>
+      </w:r>
+    </w:p>
+    <w:p>
+      <w:pPr>
+        <w:pStyle w:val="ListParagraph"/>
+        <w:numPr>
+          <w:ilvl w:val="0"/>
+          <w:numId w:val="2"/>
+        </w:numPr>
+      </w:pPr>
+      <w:r>
+        <w:t>Monteren</w:t>
+      </w:r>
+      <w:r>
+        <w:t xml:space="preserve"> promofilm</w:t>
+      </w:r>
+      <w:r>
+        <w:t xml:space="preserve"> (Matthias)</w:t>
+      </w:r>
+    </w:p>
+    <w:p>
+      <w:pPr>
+        <w:pStyle w:val="ListParagraph"/>
+        <w:numPr>
+          <w:ilvl w:val="0"/>
+          <w:numId w:val="2"/>
+        </w:numPr>
+        <w:rPr>
+          <w:lang w:val="nl-BE"/>
+        </w:rPr>
+      </w:pPr>
+      <w:r>
+        <w:rPr>
+          <w:lang w:val="nl-BE"/>
+        </w:rPr>
+        <w:t>Feedback aanpassingen doorvoeren(Maico+Matthias)</w:t>
+      </w:r>
+    </w:p>
+    <w:p>
+      <w:pPr>
+        <w:pStyle w:val="ListParagraph"/>
+        <w:numPr>
+          <w:ilvl w:val="0"/>
+          <w:numId w:val="2"/>
+        </w:numPr>
+        <w:rPr>
+          <w:lang w:val="nl-BE"/>
+        </w:rPr>
+      </w:pPr>
+      <w:r>
+        <w:rPr>
+          <w:lang w:val="nl-BE"/>
+        </w:rPr>
+        <w:t>Code nakijken + opruime</w:t>
+      </w:r>
+      <w:r>
+        <w:rPr>
+          <w:lang w:val="nl-BE"/>
+        </w:rPr>
+        <w:t>n</w:t>
+      </w:r>
+      <w:r>
+        <w:rPr>
+          <w:lang w:val="nl-BE"/>
+        </w:rPr>
+        <w:t xml:space="preserve"> (Maico</w:t>
+      </w:r>
+      <w:r>
+        <w:rPr>
+          <w:lang w:val="nl-BE"/>
+        </w:rPr>
+        <w:t>+Matthias</w:t>
+      </w:r>
+      <w:r>
+        <w:rPr>
+          <w:lang w:val="nl-BE"/>
+        </w:rPr>
+        <w:t>)</w:t>
+      </w:r>
+    </w:p>
+    <w:p>
+      <w:pPr>
+        <w:pStyle w:val="ListParagraph"/>
+        <w:numPr>
+          <w:ilvl w:val="0"/>
+          <w:numId w:val="2"/>
+        </w:numPr>
+        <w:rPr>
+          <w:lang w:val="nl-BE"/>
+        </w:rPr>
+      </w:pPr>
+      <w:r>
+        <w:rPr>
+          <w:lang w:val="nl-BE"/>
+        </w:rPr>
+        <w:t>Aan bundel werken (Maico+Matthias)</w:t>
+      </w:r>
+    </w:p>
+    <w:p>
+      <w:pPr>
+        <w:pStyle w:val="ListParagraph"/>
+        <w:numPr>
+          <w:ilvl w:val="0"/>
+          <w:numId w:val="2"/>
+        </w:numPr>
+        <w:rPr>
+          <w:lang w:val="nl-BE"/>
+        </w:rPr>
+      </w:pPr>
+      <w:r>
+        <w:rPr>
+          <w:lang w:val="nl-BE"/>
+        </w:rPr>
+        <w:t>Afspraak</w:t>
+      </w:r>
+      <w:r>
+        <w:rPr>
+          <w:lang w:val="nl-BE"/>
+        </w:rPr>
+        <w:t xml:space="preserve"> maken met kotbedrijf (Matthias)</w:t>
+      </w:r>
+    </w:p>
+    <w:p>
+      <w:pPr>
         <w:rPr>
           <w:lang w:val="en-US"/>
         </w:rPr>
@@ -2066,7 +3293,7 @@
         <w:rPr>
           <w:lang w:val="en-US"/>
         </w:rPr>
-        <w:t>Week 7: 20-26 april</w:t>
+        <w:t>Week 15: 15, 16, 17 juni</w:t>
       </w:r>
     </w:p>
     <w:p>
@@ -2078,10 +3305,10 @@
         </w:numPr>
       </w:pPr>
       <w:r>
-        <w:t>Verschillende kleurencombinaties website</w:t>
-      </w:r>
-      <w:r>
-        <w:t>(Matthias)</w:t>
+        <w:t xml:space="preserve">Voorbereiding </w:t>
+      </w:r>
+      <w:r>
+        <w:t>presentative (Maico+Matthias)</w:t>
       </w:r>
     </w:p>
     <w:p>
@@ -2091,282 +3318,53 @@
           <w:ilvl w:val="0"/>
           <w:numId w:val="2"/>
         </w:numPr>
-        <w:rPr>
-          <w:lang w:val="nl-BE"/>
-        </w:rPr>
-      </w:pPr>
-      <w:r>
-        <w:rPr>
-          <w:lang w:val="nl-BE"/>
-        </w:rPr>
-        <w:t>Afstand berekening van school tot kot (Maico)</w:t>
-      </w:r>
-    </w:p>
-    <w:p>
-      <w:pPr>
+      </w:pPr>
+      <w:r>
+        <w:t>Final touches bundels</w:t>
+      </w:r>
+      <w:r>
+        <w:t xml:space="preserve"> (Maico+Matthias)</w:t>
+      </w:r>
+    </w:p>
+    <w:p>
+      <w:pPr>
+        <w:pStyle w:val="ListParagraph"/>
+        <w:numPr>
+          <w:ilvl w:val="0"/>
+          <w:numId w:val="2"/>
+        </w:numPr>
+        <w:rPr>
+          <w:lang w:val="nl-BE"/>
+        </w:rPr>
+      </w:pPr>
+      <w:r>
+        <w:rPr>
+          <w:lang w:val="nl-BE"/>
+        </w:rPr>
+        <w:t>Bundels laten bundelen</w:t>
+      </w:r>
+      <w:r>
+        <w:rPr>
+          <w:lang w:val="nl-BE"/>
+        </w:rPr>
+        <w:t xml:space="preserve"> (Maico+Matthias)</w:t>
+      </w:r>
+    </w:p>
+    <w:p>
+      <w:pPr>
+        <w:pStyle w:val="Heading1"/>
         <w:rPr>
           <w:lang w:val="en-US"/>
         </w:rPr>
       </w:pPr>
+      <w:bookmarkStart w:id="9" w:name="_Toc421790060"/>
       <w:r>
         <w:rPr>
           <w:lang w:val="en-US"/>
         </w:rPr>
-        <w:t>Week 8: 27 april – 3 mei</w:t>
-      </w:r>
-    </w:p>
-    <w:p>
-      <w:pPr>
-        <w:pStyle w:val="ListParagraph"/>
-        <w:numPr>
-          <w:ilvl w:val="0"/>
-          <w:numId w:val="2"/>
-        </w:numPr>
-      </w:pPr>
-      <w:r>
-        <w:t>Foto’s koten</w:t>
-      </w:r>
-    </w:p>
-    <w:p>
-      <w:pPr>
-        <w:pStyle w:val="ListParagraph"/>
-        <w:numPr>
-          <w:ilvl w:val="0"/>
-          <w:numId w:val="2"/>
-        </w:numPr>
-      </w:pPr>
-      <w:r>
-        <w:t>App images fetchen</w:t>
-      </w:r>
-    </w:p>
-    <w:p>
-      <w:pPr>
-        <w:pStyle w:val="ListParagraph"/>
-        <w:numPr>
-          <w:ilvl w:val="0"/>
-          <w:numId w:val="2"/>
-        </w:numPr>
-        <w:rPr>
-          <w:lang w:val="nl-BE"/>
-        </w:rPr>
-      </w:pPr>
-      <w:r>
-        <w:rPr>
-          <w:lang w:val="nl-BE"/>
-        </w:rPr>
-        <w:t>Google maps toevoegen app (Maico)</w:t>
-      </w:r>
-    </w:p>
-    <w:p>
-      <w:pPr>
-        <w:pStyle w:val="ListParagraph"/>
-        <w:numPr>
-          <w:ilvl w:val="0"/>
-          <w:numId w:val="2"/>
-        </w:numPr>
-        <w:rPr>
-          <w:lang w:val="nl-BE"/>
-        </w:rPr>
-      </w:pPr>
-      <w:r>
-        <w:rPr>
-          <w:lang w:val="nl-BE"/>
-        </w:rPr>
-        <w:t>Filters toepassen bij uitlezen kotten (Maico)</w:t>
-      </w:r>
-    </w:p>
-    <w:p>
-      <w:r>
-        <w:t>Week 9: 4 mei – 10 mei</w:t>
-      </w:r>
-    </w:p>
-    <w:p>
-      <w:pPr>
-        <w:pStyle w:val="ListParagraph"/>
-        <w:numPr>
-          <w:ilvl w:val="0"/>
-          <w:numId w:val="2"/>
-        </w:numPr>
-      </w:pPr>
-      <w:r>
-        <w:t>Tutorial stijl + tutorial zelf</w:t>
-      </w:r>
-      <w:r>
-        <w:t xml:space="preserve"> (Matthias)</w:t>
-      </w:r>
-    </w:p>
-    <w:p>
-      <w:pPr>
-        <w:pStyle w:val="ListParagraph"/>
-        <w:numPr>
-          <w:ilvl w:val="0"/>
-          <w:numId w:val="2"/>
-        </w:numPr>
-      </w:pPr>
-      <w:r>
-        <w:t>Update: location.html, main_kot.html, settings.html</w:t>
-      </w:r>
-      <w:r>
-        <w:t xml:space="preserve"> (Matthias)</w:t>
-      </w:r>
-    </w:p>
-    <w:p>
-      <w:pPr>
-        <w:pStyle w:val="ListParagraph"/>
-        <w:numPr>
-          <w:ilvl w:val="0"/>
-          <w:numId w:val="2"/>
-        </w:numPr>
-      </w:pPr>
-      <w:r>
-        <w:t>Filter bug fixes</w:t>
-      </w:r>
-      <w:r>
-        <w:t xml:space="preserve"> (Maico)</w:t>
-      </w:r>
-    </w:p>
-    <w:p>
-      <w:pPr>
-        <w:pStyle w:val="ListParagraph"/>
-        <w:numPr>
-          <w:ilvl w:val="0"/>
-          <w:numId w:val="2"/>
-        </w:numPr>
-        <w:rPr>
-          <w:lang w:val="nl-BE"/>
-        </w:rPr>
-      </w:pPr>
-      <w:r>
-        <w:rPr>
-          <w:lang w:val="nl-BE"/>
-        </w:rPr>
-        <w:t>Favorite pagina</w:t>
-      </w:r>
-      <w:r>
-        <w:rPr>
-          <w:lang w:val="nl-BE"/>
-        </w:rPr>
-        <w:t xml:space="preserve"> + afstand berekening van kotten server-side</w:t>
-      </w:r>
-      <w:r>
-        <w:rPr>
-          <w:lang w:val="nl-BE"/>
-        </w:rPr>
-        <w:t xml:space="preserve"> (Maico)</w:t>
-      </w:r>
-    </w:p>
-    <w:p>
-      <w:pPr>
-        <w:pStyle w:val="ListParagraph"/>
-        <w:numPr>
-          <w:ilvl w:val="0"/>
-          <w:numId w:val="2"/>
-        </w:numPr>
-        <w:rPr>
-          <w:lang w:val="nl-BE"/>
-        </w:rPr>
-      </w:pPr>
-      <w:r>
-        <w:rPr>
-          <w:lang w:val="nl-BE"/>
-        </w:rPr>
-        <w:t>Internet connection check (Maico)</w:t>
-      </w:r>
-    </w:p>
-    <w:p>
-      <w:r>
-        <w:t>Week 10: 11-17 mei</w:t>
-      </w:r>
-    </w:p>
-    <w:p>
-      <w:pPr>
-        <w:pStyle w:val="ListParagraph"/>
-        <w:numPr>
-          <w:ilvl w:val="0"/>
-          <w:numId w:val="2"/>
-        </w:numPr>
-        <w:rPr>
-          <w:lang w:val="nl-BE"/>
-        </w:rPr>
-      </w:pPr>
-      <w:r>
-        <w:rPr>
-          <w:lang w:val="nl-BE"/>
-        </w:rPr>
-        <w:t>Server aankopen + laravel project online zetten(Maico)</w:t>
-      </w:r>
-    </w:p>
-    <w:p>
-      <w:pPr>
-        <w:pStyle w:val="ListParagraph"/>
-        <w:numPr>
-          <w:ilvl w:val="0"/>
-          <w:numId w:val="2"/>
-        </w:numPr>
-        <w:rPr>
-          <w:lang w:val="nl-BE"/>
-        </w:rPr>
-      </w:pPr>
-      <w:r>
-        <w:rPr>
-          <w:lang w:val="nl-BE"/>
-        </w:rPr>
-        <w:t>Extra filters toegevoegd (Maico)</w:t>
-      </w:r>
-    </w:p>
-    <w:p>
-      <w:pPr>
-        <w:pStyle w:val="ListParagraph"/>
-        <w:numPr>
-          <w:ilvl w:val="0"/>
-          <w:numId w:val="2"/>
-        </w:numPr>
-        <w:rPr>
-          <w:lang w:val="nl-BE"/>
-        </w:rPr>
-      </w:pPr>
-      <w:r>
-        <w:rPr>
-          <w:lang w:val="nl-BE"/>
-        </w:rPr>
-        <w:t>Google maps bug fix + favorite structuur aanpassen (Maico)</w:t>
-      </w:r>
-    </w:p>
-    <w:p>
-      <w:pPr>
-        <w:pStyle w:val="ListParagraph"/>
-        <w:numPr>
-          <w:ilvl w:val="0"/>
-          <w:numId w:val="2"/>
-        </w:numPr>
-        <w:rPr>
-          <w:lang w:val="nl-BE"/>
-        </w:rPr>
-      </w:pPr>
-      <w:r>
-        <w:rPr>
-          <w:lang w:val="nl-BE"/>
-        </w:rPr>
-        <w:t>Campusen antwerpen opzoeken en  in db plaatsen (Maico)</w:t>
-      </w:r>
-    </w:p>
-    <w:p>
-      <w:pPr>
-        <w:pStyle w:val="ListParagraph"/>
-        <w:numPr>
-          <w:ilvl w:val="0"/>
-          <w:numId w:val="2"/>
-        </w:numPr>
-        <w:rPr>
-          <w:lang w:val="nl-BE"/>
-        </w:rPr>
-      </w:pPr>
-      <w:r>
-        <w:rPr>
-          <w:lang w:val="nl-BE"/>
-        </w:rPr>
-        <w:t>Performance app verbeteren (Maico)</w:t>
-      </w:r>
+        <w:t>3.Usability test report(s)</w:t>
+      </w:r>
+      <w:bookmarkEnd w:id="9"/>
     </w:p>
     <w:p>
       <w:pPr>
@@ -2374,489 +3372,42 @@
           <w:lang w:val="en-US"/>
         </w:rPr>
       </w:pPr>
-      <w:r>
+    </w:p>
+    <w:p>
+      <w:pPr>
+        <w:pStyle w:val="Heading1"/>
         <w:rPr>
           <w:lang w:val="en-US"/>
         </w:rPr>
-        <w:t>Week 11: 18-24 mei</w:t>
-      </w:r>
-    </w:p>
-    <w:p>
-      <w:pPr>
-        <w:pStyle w:val="ListParagraph"/>
-        <w:numPr>
-          <w:ilvl w:val="0"/>
-          <w:numId w:val="2"/>
-        </w:numPr>
-        <w:rPr>
-          <w:lang w:val="nl-BE"/>
-        </w:rPr>
-      </w:pPr>
-      <w:r>
-        <w:rPr>
-          <w:lang w:val="nl-BE"/>
-        </w:rPr>
-        <w:t>A</w:t>
-      </w:r>
-      <w:r>
-        <w:rPr>
-          <w:lang w:val="nl-BE"/>
-        </w:rPr>
-        <w:t>PI</w:t>
-      </w:r>
-      <w:r>
-        <w:rPr>
-          <w:lang w:val="nl-BE"/>
-        </w:rPr>
-        <w:t xml:space="preserve"> in laravel maken voor app</w:t>
-      </w:r>
-      <w:r>
-        <w:rPr>
-          <w:lang w:val="nl-BE"/>
-        </w:rPr>
-        <w:t xml:space="preserve"> (omzetten van basic php files in laravel)</w:t>
-      </w:r>
-      <w:r>
-        <w:rPr>
-          <w:lang w:val="nl-BE"/>
-        </w:rPr>
-        <w:t xml:space="preserve"> (Maico)</w:t>
-      </w:r>
-    </w:p>
-    <w:p>
-      <w:pPr>
-        <w:pStyle w:val="ListParagraph"/>
-        <w:numPr>
-          <w:ilvl w:val="0"/>
-          <w:numId w:val="2"/>
-        </w:numPr>
-        <w:rPr>
-          <w:lang w:val="nl-BE"/>
-        </w:rPr>
-      </w:pPr>
-      <w:r>
-        <w:rPr>
-          <w:lang w:val="nl-BE"/>
-        </w:rPr>
-        <w:t>Tinder styled swipe cards toegevoegd(Maico)</w:t>
-      </w:r>
-    </w:p>
-    <w:p>
-      <w:pPr>
-        <w:pStyle w:val="ListParagraph"/>
-        <w:numPr>
-          <w:ilvl w:val="0"/>
-          <w:numId w:val="2"/>
-        </w:numPr>
-        <w:rPr>
-          <w:lang w:val="nl-BE"/>
-        </w:rPr>
-      </w:pPr>
-      <w:r>
-        <w:rPr>
-          <w:lang w:val="nl-BE"/>
-        </w:rPr>
-        <w:t>Loading spinne toevoegen(Maico)</w:t>
-      </w:r>
-    </w:p>
-    <w:p>
-      <w:pPr>
-        <w:pStyle w:val="ListParagraph"/>
-        <w:numPr>
-          <w:ilvl w:val="0"/>
-          <w:numId w:val="2"/>
-        </w:numPr>
-        <w:rPr>
-          <w:lang w:val="nl-BE"/>
-        </w:rPr>
-      </w:pPr>
-      <w:r>
-        <w:rPr>
-          <w:lang w:val="nl-BE"/>
-        </w:rPr>
-        <w:t>Fb login via andere plugin (Maico)</w:t>
-      </w:r>
-    </w:p>
-    <w:p>
-      <w:pPr>
+      </w:pPr>
+      <w:bookmarkStart w:id="10" w:name="_Toc421790061"/>
+      <w:r>
         <w:rPr>
           <w:lang w:val="en-US"/>
         </w:rPr>
-      </w:pPr>
-      <w:r>
+        <w:t>4.Technische documentatie</w:t>
+      </w:r>
+      <w:bookmarkEnd w:id="10"/>
+    </w:p>
+    <w:p>
+      <w:pPr>
         <w:rPr>
           <w:lang w:val="en-US"/>
         </w:rPr>
-        <w:t>Week 12: 25-31 mei</w:t>
-      </w:r>
-    </w:p>
-    <w:p>
-      <w:pPr>
-        <w:pStyle w:val="ListParagraph"/>
-        <w:numPr>
-          <w:ilvl w:val="0"/>
-          <w:numId w:val="2"/>
-        </w:numPr>
-      </w:pPr>
-      <w:r>
-        <w:t>Timelapses shooten</w:t>
-      </w:r>
-      <w:r>
-        <w:t xml:space="preserve"> (Matthias)</w:t>
-      </w:r>
-    </w:p>
-    <w:p>
-      <w:pPr>
-        <w:pStyle w:val="ListParagraph"/>
-        <w:numPr>
-          <w:ilvl w:val="0"/>
-          <w:numId w:val="2"/>
-        </w:numPr>
-      </w:pPr>
-      <w:r>
-        <w:t>Database shema updaten (Maico)</w:t>
-      </w:r>
-    </w:p>
-    <w:p>
-      <w:pPr>
-        <w:pStyle w:val="ListParagraph"/>
-        <w:numPr>
-          <w:ilvl w:val="0"/>
-          <w:numId w:val="2"/>
-        </w:numPr>
-      </w:pPr>
-      <w:r>
-        <w:t>Tinder swipe card fix (Maico)</w:t>
-      </w:r>
-    </w:p>
-    <w:p>
-      <w:pPr>
-        <w:pStyle w:val="ListParagraph"/>
-        <w:numPr>
-          <w:ilvl w:val="0"/>
-          <w:numId w:val="2"/>
-        </w:numPr>
-        <w:rPr>
-          <w:lang w:val="nl-BE"/>
-        </w:rPr>
-      </w:pPr>
-      <w:r>
-        <w:rPr>
-          <w:lang w:val="nl-BE"/>
-        </w:rPr>
-        <w:t>Login + logout toegevoegd app(Maico)</w:t>
-      </w:r>
-    </w:p>
-    <w:p>
-      <w:pPr>
-        <w:pStyle w:val="ListParagraph"/>
-        <w:numPr>
-          <w:ilvl w:val="0"/>
-          <w:numId w:val="2"/>
-        </w:numPr>
-        <w:rPr>
-          <w:lang w:val="nl-BE"/>
-        </w:rPr>
-      </w:pPr>
-      <w:r>
-        <w:rPr>
-          <w:lang w:val="nl-BE"/>
-        </w:rPr>
-        <w:t>Reset favorite koten(Maico)</w:t>
-      </w:r>
-    </w:p>
-    <w:p>
-      <w:pPr>
-        <w:rPr>
-          <w:lang w:val="en-US"/>
-        </w:rPr>
-      </w:pPr>
-      <w:r>
-        <w:rPr>
-          <w:lang w:val="en-US"/>
-        </w:rPr>
-        <w:t>Week 13: 1-7 juni</w:t>
-      </w:r>
-    </w:p>
-    <w:p>
-      <w:pPr>
-        <w:pStyle w:val="ListParagraph"/>
-        <w:numPr>
-          <w:ilvl w:val="0"/>
-          <w:numId w:val="2"/>
-        </w:numPr>
-      </w:pPr>
-      <w:r>
-        <w:t>Usability testing app</w:t>
-      </w:r>
-    </w:p>
-    <w:p>
-      <w:pPr>
-        <w:pStyle w:val="ListParagraph"/>
-        <w:numPr>
-          <w:ilvl w:val="0"/>
-          <w:numId w:val="2"/>
-        </w:numPr>
-      </w:pPr>
-      <w:bookmarkStart w:id="6" w:name="OLE_LINK6"/>
-      <w:bookmarkStart w:id="7" w:name="OLE_LINK7"/>
-      <w:r>
-        <w:t>Timelapses shooten</w:t>
-      </w:r>
-      <w:r>
-        <w:t xml:space="preserve"> </w:t>
-      </w:r>
-      <w:bookmarkEnd w:id="6"/>
-      <w:bookmarkEnd w:id="7"/>
-    </w:p>
-    <w:p>
-      <w:pPr>
-        <w:pStyle w:val="ListParagraph"/>
-        <w:numPr>
-          <w:ilvl w:val="0"/>
-          <w:numId w:val="2"/>
-        </w:numPr>
-      </w:pPr>
-      <w:r>
-        <w:lastRenderedPageBreak/>
-        <w:t>Bug fixes (Maico)</w:t>
-      </w:r>
-    </w:p>
-    <w:p>
-      <w:pPr>
-        <w:pStyle w:val="ListParagraph"/>
-        <w:numPr>
-          <w:ilvl w:val="0"/>
-          <w:numId w:val="2"/>
-        </w:numPr>
-        <w:rPr>
-          <w:lang w:val="nl-BE"/>
-        </w:rPr>
-      </w:pPr>
-      <w:r>
-        <w:rPr>
-          <w:lang w:val="nl-BE"/>
-        </w:rPr>
-        <w:t>Contact pagina toevoegen website (Maico)</w:t>
-      </w:r>
-    </w:p>
-    <w:p>
-      <w:pPr>
-        <w:pStyle w:val="ListParagraph"/>
-        <w:numPr>
-          <w:ilvl w:val="0"/>
-          <w:numId w:val="2"/>
-        </w:numPr>
-        <w:rPr>
-          <w:lang w:val="nl-BE"/>
-        </w:rPr>
-      </w:pPr>
-      <w:r>
-        <w:rPr>
-          <w:lang w:val="nl-BE"/>
-        </w:rPr>
-        <w:t>Admin paneel kotten in laravel(Maico)</w:t>
-      </w:r>
-    </w:p>
-    <w:p>
-      <w:r>
-        <w:t>Week 14: 8-</w:t>
-      </w:r>
-      <w:r>
-        <w:t>14 juni</w:t>
-      </w:r>
-    </w:p>
-    <w:p>
-      <w:pPr>
-        <w:pStyle w:val="ListParagraph"/>
-        <w:numPr>
-          <w:ilvl w:val="0"/>
-          <w:numId w:val="2"/>
-        </w:numPr>
-      </w:pPr>
-      <w:r>
-        <w:t>Feedback promotoren</w:t>
-      </w:r>
-    </w:p>
-    <w:p>
-      <w:pPr>
-        <w:pStyle w:val="ListParagraph"/>
-        <w:numPr>
-          <w:ilvl w:val="0"/>
-          <w:numId w:val="2"/>
-        </w:numPr>
-      </w:pPr>
-      <w:r>
-        <w:t>Afwerken promofilm-&gt; SELF-DEADLINE: 12 juni</w:t>
-      </w:r>
-    </w:p>
-    <w:p>
-      <w:pPr>
-        <w:pStyle w:val="ListParagraph"/>
-        <w:numPr>
-          <w:ilvl w:val="0"/>
-          <w:numId w:val="2"/>
-        </w:numPr>
-        <w:rPr>
-          <w:lang w:val="nl-BE"/>
-        </w:rPr>
-      </w:pPr>
-      <w:r>
-        <w:rPr>
-          <w:lang w:val="nl-BE"/>
-        </w:rPr>
-        <w:t>Feedback aanpassingen doorvoeren(Maico+Matthias)</w:t>
-      </w:r>
-    </w:p>
-    <w:p>
-      <w:pPr>
-        <w:pStyle w:val="ListParagraph"/>
-        <w:numPr>
-          <w:ilvl w:val="0"/>
-          <w:numId w:val="2"/>
-        </w:numPr>
-        <w:rPr>
-          <w:lang w:val="nl-BE"/>
-        </w:rPr>
-      </w:pPr>
-      <w:r>
-        <w:rPr>
-          <w:lang w:val="nl-BE"/>
-        </w:rPr>
-        <w:t>Code nakijken + opruime (Maico)</w:t>
-      </w:r>
-    </w:p>
-    <w:p>
-      <w:pPr>
-        <w:pStyle w:val="ListParagraph"/>
-        <w:numPr>
-          <w:ilvl w:val="0"/>
-          <w:numId w:val="2"/>
-        </w:numPr>
-        <w:rPr>
-          <w:lang w:val="nl-BE"/>
-        </w:rPr>
-      </w:pPr>
-      <w:r>
-        <w:rPr>
-          <w:lang w:val="nl-BE"/>
-        </w:rPr>
-        <w:t>Aan bundel werken (Maico+Matthias)</w:t>
-      </w:r>
-    </w:p>
-    <w:p>
-      <w:pPr>
-        <w:rPr>
-          <w:lang w:val="en-US"/>
-        </w:rPr>
-      </w:pPr>
-      <w:r>
-        <w:rPr>
-          <w:lang w:val="en-US"/>
-        </w:rPr>
-        <w:t>Week 15: 15, 16, 17 juni</w:t>
-      </w:r>
-    </w:p>
-    <w:p>
-      <w:pPr>
-        <w:pStyle w:val="ListParagraph"/>
-        <w:numPr>
-          <w:ilvl w:val="0"/>
-          <w:numId w:val="2"/>
-        </w:numPr>
-      </w:pPr>
-      <w:r>
-        <w:t xml:space="preserve">Voorbereiding </w:t>
-      </w:r>
-      <w:r>
-        <w:t>presentative (Maico+Matthias)</w:t>
-      </w:r>
-    </w:p>
-    <w:p>
-      <w:pPr>
-        <w:pStyle w:val="ListParagraph"/>
-        <w:numPr>
-          <w:ilvl w:val="0"/>
-          <w:numId w:val="2"/>
-        </w:numPr>
-      </w:pPr>
-      <w:r>
-        <w:t>Final touches bundels</w:t>
-      </w:r>
-      <w:r>
-        <w:t xml:space="preserve"> (Maico+Matthias)</w:t>
-      </w:r>
-    </w:p>
-    <w:p>
-      <w:pPr>
-        <w:pStyle w:val="ListParagraph"/>
-        <w:numPr>
-          <w:ilvl w:val="0"/>
-          <w:numId w:val="2"/>
-        </w:numPr>
-        <w:rPr>
-          <w:lang w:val="nl-BE"/>
-        </w:rPr>
-      </w:pPr>
-      <w:r>
-        <w:rPr>
-          <w:lang w:val="nl-BE"/>
-        </w:rPr>
-        <w:t>Bundels laten bundelen</w:t>
-      </w:r>
-      <w:r>
-        <w:rPr>
-          <w:lang w:val="nl-BE"/>
-        </w:rPr>
-        <w:t xml:space="preserve"> (Maico+Matthias)</w:t>
-      </w:r>
-    </w:p>
-    <w:p>
-      <w:pPr>
-        <w:pStyle w:val="Heading1"/>
-        <w:rPr>
-          <w:lang w:val="en-US"/>
-        </w:rPr>
-      </w:pPr>
-      <w:bookmarkStart w:id="8" w:name="_Toc421790060"/>
-      <w:r>
-        <w:rPr>
-          <w:lang w:val="en-US"/>
-        </w:rPr>
-        <w:t>3.Usability test report(s)</w:t>
-      </w:r>
-      <w:bookmarkEnd w:id="8"/>
-    </w:p>
-    <w:p>
-      <w:pPr>
-        <w:rPr>
-          <w:lang w:val="en-US"/>
-        </w:rPr>
-      </w:pPr>
-    </w:p>
-    <w:p>
-      <w:pPr>
-        <w:pStyle w:val="Heading1"/>
-      </w:pPr>
-      <w:bookmarkStart w:id="9" w:name="_Toc421790061"/>
-      <w:r>
-        <w:t>4.Technische documentatie</w:t>
-      </w:r>
-      <w:bookmarkEnd w:id="9"/>
-    </w:p>
-    <w:p/>
+      </w:pPr>
+    </w:p>
     <w:p>
       <w:pPr>
         <w:pStyle w:val="Heading2"/>
       </w:pPr>
-      <w:bookmarkStart w:id="10" w:name="_Toc421790062"/>
+      <w:bookmarkStart w:id="11" w:name="_Toc421790062"/>
       <w:r>
         <w:t>4.1Wireframes</w:t>
       </w:r>
       <w:r>
         <w:t xml:space="preserve"> App</w:t>
       </w:r>
-      <w:bookmarkEnd w:id="10"/>
+      <w:bookmarkEnd w:id="11"/>
     </w:p>
     <w:p/>
     <w:p>
@@ -3430,12 +3981,12 @@
       <w:pPr>
         <w:pStyle w:val="Heading2"/>
       </w:pPr>
-      <w:bookmarkStart w:id="11" w:name="_Toc421790063"/>
+      <w:bookmarkStart w:id="12" w:name="_Toc421790063"/>
       <w:r>
         <w:lastRenderedPageBreak/>
         <w:t>4.2 Wireframes Website</w:t>
       </w:r>
-      <w:bookmarkEnd w:id="11"/>
+      <w:bookmarkEnd w:id="12"/>
     </w:p>
     <w:p>
       <w:pPr>
@@ -3448,7 +3999,7 @@
           <w:szCs w:val="22"/>
         </w:rPr>
       </w:pPr>
-      <w:bookmarkStart w:id="12" w:name="_Toc421790064"/>
+      <w:bookmarkStart w:id="13" w:name="_Toc421790064"/>
       <w:r>
         <w:rPr>
           <w:rStyle w:val="Heading2Char"/>
@@ -3460,7 +4011,7 @@
         </w:rPr>
         <w:t>Oorspronkelijke Balsamiq wireframes</w:t>
       </w:r>
-      <w:bookmarkEnd w:id="12"/>
+      <w:bookmarkEnd w:id="13"/>
     </w:p>
     <w:p/>
     <w:p>
@@ -3892,7 +4443,7 @@
       <w:pPr>
         <w:pStyle w:val="Heading2"/>
       </w:pPr>
-      <w:bookmarkStart w:id="13" w:name="_Toc421790065"/>
+      <w:bookmarkStart w:id="14" w:name="_Toc421790065"/>
       <w:r>
         <w:lastRenderedPageBreak/>
         <w:t>4.3</w:t>
@@ -3900,7 +4451,7 @@
       <w:r>
         <w:t>Sitemap</w:t>
       </w:r>
-      <w:bookmarkEnd w:id="13"/>
+      <w:bookmarkEnd w:id="14"/>
     </w:p>
     <w:p>
       <w:r>
@@ -4147,7 +4698,7 @@
       <w:pPr>
         <w:pStyle w:val="Heading2"/>
       </w:pPr>
-      <w:bookmarkStart w:id="14" w:name="_Toc421790066"/>
+      <w:bookmarkStart w:id="15" w:name="_Toc421790066"/>
       <w:r>
         <w:lastRenderedPageBreak/>
         <w:t>4.4</w:t>
@@ -4155,15 +4706,13 @@
       <w:r>
         <w:t>Architectuur</w:t>
       </w:r>
-      <w:bookmarkEnd w:id="14"/>
+      <w:bookmarkEnd w:id="15"/>
     </w:p>
     <w:p/>
     <w:p>
       <w:r>
         <w:t>Ons project bestaat dus uit 2 delen. Een website en een app. De website gemaakt in laravel. De applicatie is gemaakt in ionic. De app doet telkens ajax calls naar de website namelijk naar de apicontroller deze controller verzorgd alle request van de app.</w:t>
       </w:r>
-      <w:bookmarkStart w:id="15" w:name="_GoBack"/>
-      <w:bookmarkEnd w:id="15"/>
     </w:p>
     <w:p/>
     <w:p>
@@ -4188,7 +4737,7 @@
             <v:path o:extrusionok="f" gradientshapeok="t" o:connecttype="rect"/>
             <o:lock v:ext="edit" aspectratio="t"/>
           </v:shapetype>
-          <v:shape id="_x0000_i1025" type="#_x0000_t75" style="width:221.25pt;height:222.75pt">
+          <v:shape id="_x0000_i1025" type="#_x0000_t75" style="width:221.2pt;height:222.9pt">
             <v:imagedata r:id="rId26" o:title="software"/>
           </v:shape>
         </w:pict>
@@ -4387,7 +4936,7 @@
     <w:p>
       <w:r>
         <w:pict>
-          <v:shape id="_x0000_i1026" type="#_x0000_t75" style="width:453pt;height:417pt">
+          <v:shape id="_x0000_i1026" type="#_x0000_t75" style="width:453.3pt;height:417pt">
             <v:imagedata r:id="rId27" o:title="db"/>
           </v:shape>
         </w:pict>
@@ -4476,10 +5025,10 @@
       </w:pPr>
       <w:r>
         <w:object w:dxaOrig="9072" w:dyaOrig="7007">
-          <v:shape id="_x0000_i1027" type="#_x0000_t75" style="width:453.75pt;height:350.25pt" o:ole="">
+          <v:shape id="_x0000_i1027" type="#_x0000_t75" style="width:453.9pt;height:350.2pt" o:ole="">
             <v:imagedata r:id="rId28" o:title=""/>
           </v:shape>
-          <o:OLEObject Type="Embed" ProgID="Word.OpenDocumentText.12" ShapeID="_x0000_i1027" DrawAspect="Content" ObjectID="_1495545841" r:id="rId29"/>
+          <o:OLEObject Type="Embed" ProgID="Word.OpenDocumentText.12" ShapeID="_x0000_i1027" DrawAspect="Content" ObjectID="_1495600780" r:id="rId29"/>
         </w:object>
       </w:r>
     </w:p>
@@ -4503,10 +5052,10 @@
     <w:p>
       <w:r>
         <w:object w:dxaOrig="9072" w:dyaOrig="4665">
-          <v:shape id="_x0000_i1028" type="#_x0000_t75" style="width:453.75pt;height:233.25pt" o:ole="">
+          <v:shape id="_x0000_i1028" type="#_x0000_t75" style="width:453.9pt;height:233.3pt" o:ole="">
             <v:imagedata r:id="rId30" o:title=""/>
           </v:shape>
-          <o:OLEObject Type="Embed" ProgID="Word.OpenDocumentText.12" ShapeID="_x0000_i1028" DrawAspect="Content" ObjectID="_1495545842" r:id="rId31"/>
+          <o:OLEObject Type="Embed" ProgID="Word.OpenDocumentText.12" ShapeID="_x0000_i1028" DrawAspect="Content" ObjectID="_1495600781" r:id="rId31"/>
         </w:object>
       </w:r>
     </w:p>
@@ -4546,10 +5095,10 @@
     <w:p>
       <w:r>
         <w:object w:dxaOrig="9072" w:dyaOrig="1852">
-          <v:shape id="_x0000_i1029" type="#_x0000_t75" style="width:453.75pt;height:92.25pt" o:ole="">
+          <v:shape id="_x0000_i1029" type="#_x0000_t75" style="width:453.9pt;height:92.15pt" o:ole="">
             <v:imagedata r:id="rId32" o:title=""/>
           </v:shape>
-          <o:OLEObject Type="Embed" ProgID="Word.OpenDocumentText.12" ShapeID="_x0000_i1029" DrawAspect="Content" ObjectID="_1495545843" r:id="rId33"/>
+          <o:OLEObject Type="Embed" ProgID="Word.OpenDocumentText.12" ShapeID="_x0000_i1029" DrawAspect="Content" ObjectID="_1495600782" r:id="rId33"/>
         </w:object>
       </w:r>
     </w:p>
@@ -4593,10 +5142,10 @@
     <w:p>
       <w:r>
         <w:object w:dxaOrig="9072" w:dyaOrig="12624">
-          <v:shape id="_x0000_i1030" type="#_x0000_t75" style="width:453.75pt;height:631.5pt" o:ole="">
+          <v:shape id="_x0000_i1030" type="#_x0000_t75" style="width:453.9pt;height:631.3pt" o:ole="">
             <v:imagedata r:id="rId34" o:title=""/>
           </v:shape>
-          <o:OLEObject Type="Embed" ProgID="Word.OpenDocumentText.12" ShapeID="_x0000_i1030" DrawAspect="Content" ObjectID="_1495545844" r:id="rId35"/>
+          <o:OLEObject Type="Embed" ProgID="Word.OpenDocumentText.12" ShapeID="_x0000_i1030" DrawAspect="Content" ObjectID="_1495600783" r:id="rId35"/>
         </w:object>
       </w:r>
     </w:p>
@@ -4606,10 +5155,10 @@
     <w:p>
       <w:r>
         <w:object w:dxaOrig="9072" w:dyaOrig="5134">
-          <v:shape id="_x0000_i1031" type="#_x0000_t75" style="width:453.75pt;height:256.5pt" o:ole="">
+          <v:shape id="_x0000_i1031" type="#_x0000_t75" style="width:453.9pt;height:256.3pt" o:ole="">
             <v:imagedata r:id="rId36" o:title=""/>
           </v:shape>
-          <o:OLEObject Type="Embed" ProgID="Word.OpenDocumentText.12" ShapeID="_x0000_i1031" DrawAspect="Content" ObjectID="_1495545845" r:id="rId37"/>
+          <o:OLEObject Type="Embed" ProgID="Word.OpenDocumentText.12" ShapeID="_x0000_i1031" DrawAspect="Content" ObjectID="_1495600784" r:id="rId37"/>
         </w:object>
       </w:r>
     </w:p>
@@ -4651,10 +5200,10 @@
     <w:p>
       <w:r>
         <w:object w:dxaOrig="9072" w:dyaOrig="10285">
-          <v:shape id="_x0000_i1032" type="#_x0000_t75" style="width:453.75pt;height:514.5pt" o:ole="">
+          <v:shape id="_x0000_i1032" type="#_x0000_t75" style="width:453.9pt;height:514.35pt" o:ole="">
             <v:imagedata r:id="rId38" o:title=""/>
           </v:shape>
-          <o:OLEObject Type="Embed" ProgID="Word.OpenDocumentText.12" ShapeID="_x0000_i1032" DrawAspect="Content" ObjectID="_1495545846" r:id="rId39"/>
+          <o:OLEObject Type="Embed" ProgID="Word.OpenDocumentText.12" ShapeID="_x0000_i1032" DrawAspect="Content" ObjectID="_1495600785" r:id="rId39"/>
         </w:object>
       </w:r>
     </w:p>
@@ -4700,10 +5249,10 @@
       <w:bookmarkEnd w:id="24"/>
       <w:r>
         <w:object w:dxaOrig="9072" w:dyaOrig="10285">
-          <v:shape id="_x0000_i1033" type="#_x0000_t75" style="width:453.75pt;height:514.5pt" o:ole="">
+          <v:shape id="_x0000_i1033" type="#_x0000_t75" style="width:453.9pt;height:514.35pt" o:ole="">
             <v:imagedata r:id="rId40" o:title=""/>
           </v:shape>
-          <o:OLEObject Type="Embed" ProgID="Word.OpenDocumentText.12" ShapeID="_x0000_i1033" DrawAspect="Content" ObjectID="_1495545847" r:id="rId41"/>
+          <o:OLEObject Type="Embed" ProgID="Word.OpenDocumentText.12" ShapeID="_x0000_i1033" DrawAspect="Content" ObjectID="_1495600786" r:id="rId41"/>
         </w:object>
       </w:r>
     </w:p>
@@ -4775,10 +5324,10 @@
           <w:lang w:val="en-US"/>
         </w:rPr>
         <w:object w:dxaOrig="9072" w:dyaOrig="8646">
-          <v:shape id="_x0000_i1034" type="#_x0000_t75" style="width:453.75pt;height:6in" o:ole="">
+          <v:shape id="_x0000_i1034" type="#_x0000_t75" style="width:453.9pt;height:6in" o:ole="">
             <v:imagedata r:id="rId42" o:title=""/>
           </v:shape>
-          <o:OLEObject Type="Embed" ProgID="Word.OpenDocumentText.12" ShapeID="_x0000_i1034" DrawAspect="Content" ObjectID="_1495545848" r:id="rId43"/>
+          <o:OLEObject Type="Embed" ProgID="Word.OpenDocumentText.12" ShapeID="_x0000_i1034" DrawAspect="Content" ObjectID="_1495600787" r:id="rId43"/>
         </w:object>
       </w:r>
     </w:p>
@@ -4858,10 +5407,10 @@
           <w:lang w:val="en-US"/>
         </w:rPr>
         <w:object w:dxaOrig="9072" w:dyaOrig="11006">
-          <v:shape id="_x0000_i1035" type="#_x0000_t75" style="width:453.75pt;height:550.5pt" o:ole="">
+          <v:shape id="_x0000_i1035" type="#_x0000_t75" style="width:453.9pt;height:550.1pt" o:ole="">
             <v:imagedata r:id="rId44" o:title=""/>
           </v:shape>
-          <o:OLEObject Type="Embed" ProgID="Word.OpenDocumentText.12" ShapeID="_x0000_i1035" DrawAspect="Content" ObjectID="_1495545849" r:id="rId45"/>
+          <o:OLEObject Type="Embed" ProgID="Word.OpenDocumentText.12" ShapeID="_x0000_i1035" DrawAspect="Content" ObjectID="_1495600788" r:id="rId45"/>
         </w:object>
       </w:r>
     </w:p>
@@ -5097,7 +5646,7 @@
         <w:noProof/>
         <w:color w:val="5B9BD5" w:themeColor="accent1"/>
       </w:rPr>
-      <w:t>24</w:t>
+      <w:t>5</w:t>
     </w:r>
     <w:r>
       <w:rPr>
@@ -6942,7 +7491,7 @@
 </file>
 
 <file path=customXml/itemProps2.xml><?xml version="1.0" encoding="utf-8"?>
-<ds:datastoreItem xmlns:ds="http://schemas.openxmlformats.org/officeDocument/2006/customXml" ds:itemID="{371765D2-E38D-48ED-8941-4E453A1A3431}">
+<ds:datastoreItem xmlns:ds="http://schemas.openxmlformats.org/officeDocument/2006/customXml" ds:itemID="{08A99F60-27A3-4B9E-8785-CCA7A7510EBB}">
   <ds:schemaRefs>
     <ds:schemaRef ds:uri="http://schemas.openxmlformats.org/officeDocument/2006/bibliography"/>
   </ds:schemaRefs>

--- a/documentation/bundel.docx
+++ b/documentation/bundel.docx
@@ -2961,20 +2961,58 @@
       <w:r>
         <w:t>Usability testing website (Matthias)</w:t>
       </w:r>
-      <w:bookmarkStart w:id="6" w:name="_GoBack"/>
+    </w:p>
+    <w:p>
+      <w:pPr>
+        <w:rPr>
+          <w:lang w:val="en-US"/>
+        </w:rPr>
+      </w:pPr>
+      <w:r>
+        <w:rPr>
+          <w:lang w:val="en-US"/>
+        </w:rPr>
+        <w:t>Week 13: 1-7 juni</w:t>
+      </w:r>
+    </w:p>
+    <w:p>
+      <w:pPr>
+        <w:pStyle w:val="ListParagraph"/>
+        <w:numPr>
+          <w:ilvl w:val="0"/>
+          <w:numId w:val="2"/>
+        </w:numPr>
+      </w:pPr>
+      <w:r>
+        <w:t>Usability testing app</w:t>
+      </w:r>
+      <w:r>
+        <w:t xml:space="preserve"> (Matthias)</w:t>
+      </w:r>
+    </w:p>
+    <w:p>
+      <w:pPr>
+        <w:pStyle w:val="ListParagraph"/>
+        <w:numPr>
+          <w:ilvl w:val="0"/>
+          <w:numId w:val="2"/>
+        </w:numPr>
+      </w:pPr>
+      <w:bookmarkStart w:id="6" w:name="OLE_LINK6"/>
+      <w:bookmarkStart w:id="7" w:name="OLE_LINK7"/>
+      <w:r>
+        <w:t>Laatste t</w:t>
+      </w:r>
+      <w:r>
+        <w:t>imelapses shooten</w:t>
+      </w:r>
+      <w:r>
+        <w:t xml:space="preserve"> </w:t>
+      </w:r>
       <w:bookmarkEnd w:id="6"/>
-    </w:p>
-    <w:p>
-      <w:pPr>
-        <w:rPr>
-          <w:lang w:val="en-US"/>
-        </w:rPr>
-      </w:pPr>
-      <w:r>
-        <w:rPr>
-          <w:lang w:val="en-US"/>
-        </w:rPr>
-        <w:t>Week 13: 1-7 juni</w:t>
+      <w:bookmarkEnd w:id="7"/>
+      <w:r>
+        <w:t>(Matthias)</w:t>
       </w:r>
     </w:p>
     <w:p>
@@ -2986,7 +3024,156 @@
         </w:numPr>
       </w:pPr>
       <w:r>
-        <w:t>Usability testing app</w:t>
+        <w:t>Bug fixes (Maico)</w:t>
+      </w:r>
+    </w:p>
+    <w:p>
+      <w:pPr>
+        <w:pStyle w:val="ListParagraph"/>
+        <w:numPr>
+          <w:ilvl w:val="0"/>
+          <w:numId w:val="2"/>
+        </w:numPr>
+        <w:rPr>
+          <w:lang w:val="nl-BE"/>
+        </w:rPr>
+      </w:pPr>
+      <w:r>
+        <w:rPr>
+          <w:lang w:val="nl-BE"/>
+        </w:rPr>
+        <w:t>Contact pagina toevoegen website (Maico)</w:t>
+      </w:r>
+    </w:p>
+    <w:p>
+      <w:pPr>
+        <w:pStyle w:val="ListParagraph"/>
+        <w:numPr>
+          <w:ilvl w:val="0"/>
+          <w:numId w:val="2"/>
+        </w:numPr>
+        <w:rPr>
+          <w:lang w:val="nl-BE"/>
+        </w:rPr>
+      </w:pPr>
+      <w:r>
+        <w:rPr>
+          <w:lang w:val="nl-BE"/>
+        </w:rPr>
+        <w:t xml:space="preserve">Admin </w:t>
+      </w:r>
+      <w:r>
+        <w:rPr>
+          <w:lang w:val="nl-BE"/>
+        </w:rPr>
+        <w:t>paneel kot</w:t>
+      </w:r>
+      <w:r>
+        <w:rPr>
+          <w:lang w:val="nl-BE"/>
+        </w:rPr>
+        <w:t>en in laravel(Maico)</w:t>
+      </w:r>
+    </w:p>
+    <w:p>
+      <w:pPr>
+        <w:pStyle w:val="ListParagraph"/>
+        <w:numPr>
+          <w:ilvl w:val="0"/>
+          <w:numId w:val="2"/>
+        </w:numPr>
+        <w:rPr>
+          <w:lang w:val="nl-BE"/>
+        </w:rPr>
+      </w:pPr>
+      <w:r>
+        <w:rPr>
+          <w:lang w:val="nl-BE"/>
+        </w:rPr>
+        <w:t>iOS bug fixes (Matthias)</w:t>
+      </w:r>
+    </w:p>
+    <w:p>
+      <w:pPr>
+        <w:pStyle w:val="ListParagraph"/>
+        <w:numPr>
+          <w:ilvl w:val="0"/>
+          <w:numId w:val="2"/>
+        </w:numPr>
+      </w:pPr>
+      <w:r>
+        <w:t>Admin paneel front-end (Matthias)</w:t>
+      </w:r>
+    </w:p>
+    <w:p>
+      <w:pPr>
+        <w:pStyle w:val="ListParagraph"/>
+        <w:numPr>
+          <w:ilvl w:val="0"/>
+          <w:numId w:val="2"/>
+        </w:numPr>
+        <w:rPr>
+          <w:lang w:val="nl-BE"/>
+        </w:rPr>
+      </w:pPr>
+      <w:r>
+        <w:rPr>
+          <w:lang w:val="nl-BE"/>
+        </w:rPr>
+        <w:t>Alle HTML valid maken (Matthias)</w:t>
+      </w:r>
+    </w:p>
+    <w:p>
+      <w:r>
+        <w:t>Week 14: 8-</w:t>
+      </w:r>
+      <w:r>
+        <w:t>14 juni</w:t>
+      </w:r>
+    </w:p>
+    <w:p>
+      <w:pPr>
+        <w:pStyle w:val="ListParagraph"/>
+        <w:numPr>
+          <w:ilvl w:val="0"/>
+          <w:numId w:val="2"/>
+        </w:numPr>
+      </w:pPr>
+      <w:r>
+        <w:t>Feedback promotoren</w:t>
+      </w:r>
+    </w:p>
+    <w:p>
+      <w:pPr>
+        <w:pStyle w:val="ListParagraph"/>
+        <w:numPr>
+          <w:ilvl w:val="0"/>
+          <w:numId w:val="2"/>
+        </w:numPr>
+        <w:rPr>
+          <w:lang w:val="nl-BE"/>
+        </w:rPr>
+      </w:pPr>
+      <w:r>
+        <w:rPr>
+          <w:lang w:val="nl-BE"/>
+        </w:rPr>
+        <w:t>Laatste scenes filmen promofilm (Matthias)</w:t>
+      </w:r>
+    </w:p>
+    <w:p>
+      <w:pPr>
+        <w:pStyle w:val="ListParagraph"/>
+        <w:numPr>
+          <w:ilvl w:val="0"/>
+          <w:numId w:val="2"/>
+        </w:numPr>
+      </w:pPr>
+      <w:r>
+        <w:t>Monteren</w:t>
+      </w:r>
+      <w:r>
+        <w:t xml:space="preserve"> promofilm</w:t>
       </w:r>
       <w:r>
         <w:t xml:space="preserve"> (Matthias)</w:t>
@@ -2999,288 +3186,107 @@
           <w:ilvl w:val="0"/>
           <w:numId w:val="2"/>
         </w:numPr>
-      </w:pPr>
-      <w:bookmarkStart w:id="7" w:name="OLE_LINK6"/>
-      <w:bookmarkStart w:id="8" w:name="OLE_LINK7"/>
-      <w:r>
-        <w:t>Laatste t</w:t>
-      </w:r>
-      <w:r>
-        <w:t>imelapses shooten</w:t>
-      </w:r>
-      <w:r>
+        <w:rPr>
+          <w:lang w:val="nl-BE"/>
+        </w:rPr>
+      </w:pPr>
+      <w:r>
+        <w:rPr>
+          <w:lang w:val="nl-BE"/>
+        </w:rPr>
+        <w:t>Feedback aanpassingen doorvoeren(Maico+Matthias)</w:t>
+      </w:r>
+    </w:p>
+    <w:p>
+      <w:pPr>
+        <w:pStyle w:val="ListParagraph"/>
+        <w:numPr>
+          <w:ilvl w:val="0"/>
+          <w:numId w:val="2"/>
+        </w:numPr>
+        <w:rPr>
+          <w:lang w:val="nl-BE"/>
+        </w:rPr>
+      </w:pPr>
+      <w:r>
+        <w:rPr>
+          <w:lang w:val="nl-BE"/>
+        </w:rPr>
+        <w:t>Code nakijken + opruime</w:t>
+      </w:r>
+      <w:r>
+        <w:rPr>
+          <w:lang w:val="nl-BE"/>
+        </w:rPr>
+        <w:t>n</w:t>
+      </w:r>
+      <w:r>
+        <w:rPr>
+          <w:lang w:val="nl-BE"/>
+        </w:rPr>
+        <w:t xml:space="preserve"> (Maico</w:t>
+      </w:r>
+      <w:r>
+        <w:rPr>
+          <w:lang w:val="nl-BE"/>
+        </w:rPr>
+        <w:t>+Matthias</w:t>
+      </w:r>
+      <w:r>
+        <w:rPr>
+          <w:lang w:val="nl-BE"/>
+        </w:rPr>
+        <w:t>)</w:t>
+      </w:r>
+    </w:p>
+    <w:p>
+      <w:pPr>
+        <w:pStyle w:val="ListParagraph"/>
+        <w:numPr>
+          <w:ilvl w:val="0"/>
+          <w:numId w:val="2"/>
+        </w:numPr>
+        <w:rPr>
+          <w:lang w:val="nl-BE"/>
+        </w:rPr>
+      </w:pPr>
+      <w:r>
+        <w:rPr>
+          <w:lang w:val="nl-BE"/>
+        </w:rPr>
+        <w:t>Aan bundel werken (Maico+Matthias)</w:t>
+      </w:r>
+    </w:p>
+    <w:p>
+      <w:pPr>
+        <w:pStyle w:val="ListParagraph"/>
+        <w:numPr>
+          <w:ilvl w:val="0"/>
+          <w:numId w:val="2"/>
+        </w:numPr>
+        <w:rPr>
+          <w:lang w:val="nl-BE"/>
+        </w:rPr>
+      </w:pPr>
+      <w:r>
+        <w:rPr>
+          <w:lang w:val="nl-BE"/>
+        </w:rPr>
+        <w:t>Afspraak</w:t>
+      </w:r>
+      <w:r>
+        <w:rPr>
+          <w:lang w:val="nl-BE"/>
+        </w:rPr>
         <w:t xml:space="preserve"> </w:t>
       </w:r>
-      <w:bookmarkEnd w:id="7"/>
+      <w:bookmarkStart w:id="8" w:name="_GoBack"/>
       <w:bookmarkEnd w:id="8"/>
       <w:r>
-        <w:t>(Matthias)</w:t>
-      </w:r>
-    </w:p>
-    <w:p>
-      <w:pPr>
-        <w:pStyle w:val="ListParagraph"/>
-        <w:numPr>
-          <w:ilvl w:val="0"/>
-          <w:numId w:val="2"/>
-        </w:numPr>
-      </w:pPr>
-      <w:r>
-        <w:t>Bug fixes (Maico)</w:t>
-      </w:r>
-    </w:p>
-    <w:p>
-      <w:pPr>
-        <w:pStyle w:val="ListParagraph"/>
-        <w:numPr>
-          <w:ilvl w:val="0"/>
-          <w:numId w:val="2"/>
-        </w:numPr>
-        <w:rPr>
-          <w:lang w:val="nl-BE"/>
-        </w:rPr>
-      </w:pPr>
-      <w:r>
-        <w:rPr>
-          <w:lang w:val="nl-BE"/>
-        </w:rPr>
-        <w:t>Contact pagina toevoegen website (Maico)</w:t>
-      </w:r>
-    </w:p>
-    <w:p>
-      <w:pPr>
-        <w:pStyle w:val="ListParagraph"/>
-        <w:numPr>
-          <w:ilvl w:val="0"/>
-          <w:numId w:val="2"/>
-        </w:numPr>
-        <w:rPr>
-          <w:lang w:val="nl-BE"/>
-        </w:rPr>
-      </w:pPr>
-      <w:r>
-        <w:rPr>
-          <w:lang w:val="nl-BE"/>
-        </w:rPr>
-        <w:t xml:space="preserve">Admin </w:t>
-      </w:r>
-      <w:r>
-        <w:rPr>
-          <w:lang w:val="nl-BE"/>
-        </w:rPr>
-        <w:t>paneel kot</w:t>
-      </w:r>
-      <w:r>
-        <w:rPr>
-          <w:lang w:val="nl-BE"/>
-        </w:rPr>
-        <w:t>en in laravel(Maico)</w:t>
-      </w:r>
-    </w:p>
-    <w:p>
-      <w:pPr>
-        <w:pStyle w:val="ListParagraph"/>
-        <w:numPr>
-          <w:ilvl w:val="0"/>
-          <w:numId w:val="2"/>
-        </w:numPr>
-        <w:rPr>
-          <w:lang w:val="nl-BE"/>
-        </w:rPr>
-      </w:pPr>
-      <w:r>
-        <w:rPr>
-          <w:lang w:val="nl-BE"/>
-        </w:rPr>
-        <w:t>iOS bug fixes (Matthias)</w:t>
-      </w:r>
-    </w:p>
-    <w:p>
-      <w:pPr>
-        <w:pStyle w:val="ListParagraph"/>
-        <w:numPr>
-          <w:ilvl w:val="0"/>
-          <w:numId w:val="2"/>
-        </w:numPr>
-      </w:pPr>
-      <w:r>
-        <w:t>Admin paneel front-end (Matthias)</w:t>
-      </w:r>
-    </w:p>
-    <w:p>
-      <w:pPr>
-        <w:pStyle w:val="ListParagraph"/>
-        <w:numPr>
-          <w:ilvl w:val="0"/>
-          <w:numId w:val="2"/>
-        </w:numPr>
-        <w:rPr>
-          <w:lang w:val="nl-BE"/>
-        </w:rPr>
-      </w:pPr>
-      <w:r>
-        <w:rPr>
-          <w:lang w:val="nl-BE"/>
-        </w:rPr>
-        <w:t>Alle HTML valid maken (Matthias)</w:t>
-      </w:r>
-    </w:p>
-    <w:p>
-      <w:r>
-        <w:t>Week 14: 8-</w:t>
-      </w:r>
-      <w:r>
-        <w:t>14 juni</w:t>
-      </w:r>
-    </w:p>
-    <w:p>
-      <w:pPr>
-        <w:pStyle w:val="ListParagraph"/>
-        <w:numPr>
-          <w:ilvl w:val="0"/>
-          <w:numId w:val="2"/>
-        </w:numPr>
-      </w:pPr>
-      <w:r>
-        <w:t>Feedback promotoren</w:t>
-      </w:r>
-    </w:p>
-    <w:p>
-      <w:pPr>
-        <w:pStyle w:val="ListParagraph"/>
-        <w:numPr>
-          <w:ilvl w:val="0"/>
-          <w:numId w:val="2"/>
-        </w:numPr>
-        <w:rPr>
-          <w:lang w:val="nl-BE"/>
-        </w:rPr>
-      </w:pPr>
-      <w:r>
-        <w:rPr>
-          <w:lang w:val="nl-BE"/>
-        </w:rPr>
-        <w:t>Laatste scenes filmen promofilm (Matthias)</w:t>
-      </w:r>
-    </w:p>
-    <w:p>
-      <w:pPr>
-        <w:pStyle w:val="ListParagraph"/>
-        <w:numPr>
-          <w:ilvl w:val="0"/>
-          <w:numId w:val="2"/>
-        </w:numPr>
-      </w:pPr>
-      <w:r>
-        <w:t>Monteren</w:t>
-      </w:r>
-      <w:r>
-        <w:t xml:space="preserve"> promofilm</w:t>
-      </w:r>
-      <w:r>
-        <w:t xml:space="preserve"> (Matthias)</w:t>
-      </w:r>
-    </w:p>
-    <w:p>
-      <w:pPr>
-        <w:pStyle w:val="ListParagraph"/>
-        <w:numPr>
-          <w:ilvl w:val="0"/>
-          <w:numId w:val="2"/>
-        </w:numPr>
-        <w:rPr>
-          <w:lang w:val="nl-BE"/>
-        </w:rPr>
-      </w:pPr>
-      <w:r>
-        <w:rPr>
-          <w:lang w:val="nl-BE"/>
-        </w:rPr>
-        <w:t>Feedback aanpassingen doorvoeren(Maico+Matthias)</w:t>
-      </w:r>
-    </w:p>
-    <w:p>
-      <w:pPr>
-        <w:pStyle w:val="ListParagraph"/>
-        <w:numPr>
-          <w:ilvl w:val="0"/>
-          <w:numId w:val="2"/>
-        </w:numPr>
-        <w:rPr>
-          <w:lang w:val="nl-BE"/>
-        </w:rPr>
-      </w:pPr>
-      <w:r>
-        <w:rPr>
-          <w:lang w:val="nl-BE"/>
-        </w:rPr>
-        <w:t>Code nakijken + opruime</w:t>
-      </w:r>
-      <w:r>
-        <w:rPr>
-          <w:lang w:val="nl-BE"/>
-        </w:rPr>
-        <w:t>n</w:t>
-      </w:r>
-      <w:r>
-        <w:rPr>
-          <w:lang w:val="nl-BE"/>
-        </w:rPr>
-        <w:t xml:space="preserve"> (Maico</w:t>
-      </w:r>
-      <w:r>
-        <w:rPr>
-          <w:lang w:val="nl-BE"/>
-        </w:rPr>
-        <w:t>+Matthias</w:t>
-      </w:r>
-      <w:r>
-        <w:rPr>
-          <w:lang w:val="nl-BE"/>
-        </w:rPr>
-        <w:t>)</w:t>
-      </w:r>
-    </w:p>
-    <w:p>
-      <w:pPr>
-        <w:pStyle w:val="ListParagraph"/>
-        <w:numPr>
-          <w:ilvl w:val="0"/>
-          <w:numId w:val="2"/>
-        </w:numPr>
-        <w:rPr>
-          <w:lang w:val="nl-BE"/>
-        </w:rPr>
-      </w:pPr>
-      <w:r>
-        <w:rPr>
-          <w:lang w:val="nl-BE"/>
-        </w:rPr>
-        <w:t>Aan bundel werken (Maico+Matthias)</w:t>
-      </w:r>
-    </w:p>
-    <w:p>
-      <w:pPr>
-        <w:pStyle w:val="ListParagraph"/>
-        <w:numPr>
-          <w:ilvl w:val="0"/>
-          <w:numId w:val="2"/>
-        </w:numPr>
-        <w:rPr>
-          <w:lang w:val="nl-BE"/>
-        </w:rPr>
-      </w:pPr>
-      <w:r>
-        <w:rPr>
-          <w:lang w:val="nl-BE"/>
-        </w:rPr>
-        <w:t>Afspraak</w:t>
-      </w:r>
-      <w:r>
-        <w:rPr>
-          <w:lang w:val="nl-BE"/>
-        </w:rPr>
-        <w:t xml:space="preserve"> maken met kotbedrijf (Matthias)</w:t>
+        <w:rPr>
+          <w:lang w:val="nl-BE"/>
+        </w:rPr>
+        <w:t>met kotbedrijf (Matthias)</w:t>
       </w:r>
     </w:p>
     <w:p>
@@ -5028,7 +5034,7 @@
           <v:shape id="_x0000_i1027" type="#_x0000_t75" style="width:453.9pt;height:350.2pt" o:ole="">
             <v:imagedata r:id="rId28" o:title=""/>
           </v:shape>
-          <o:OLEObject Type="Embed" ProgID="Word.OpenDocumentText.12" ShapeID="_x0000_i1027" DrawAspect="Content" ObjectID="_1495600780" r:id="rId29"/>
+          <o:OLEObject Type="Embed" ProgID="Word.OpenDocumentText.12" ShapeID="_x0000_i1027" DrawAspect="Content" ObjectID="_1495600839" r:id="rId29"/>
         </w:object>
       </w:r>
     </w:p>
@@ -5055,14 +5061,13 @@
           <v:shape id="_x0000_i1028" type="#_x0000_t75" style="width:453.9pt;height:233.3pt" o:ole="">
             <v:imagedata r:id="rId30" o:title=""/>
           </v:shape>
-          <o:OLEObject Type="Embed" ProgID="Word.OpenDocumentText.12" ShapeID="_x0000_i1028" DrawAspect="Content" ObjectID="_1495600781" r:id="rId31"/>
+          <o:OLEObject Type="Embed" ProgID="Word.OpenDocumentText.12" ShapeID="_x0000_i1028" DrawAspect="Content" ObjectID="_1495600840" r:id="rId31"/>
         </w:object>
       </w:r>
     </w:p>
     <w:p/>
     <w:p>
       <w:r>
-        <w:lastRenderedPageBreak/>
         <w:t>Bij de get</w:t>
       </w:r>
       <w:r>
@@ -5098,7 +5103,7 @@
           <v:shape id="_x0000_i1029" type="#_x0000_t75" style="width:453.9pt;height:92.15pt" o:ole="">
             <v:imagedata r:id="rId32" o:title=""/>
           </v:shape>
-          <o:OLEObject Type="Embed" ProgID="Word.OpenDocumentText.12" ShapeID="_x0000_i1029" DrawAspect="Content" ObjectID="_1495600782" r:id="rId33"/>
+          <o:OLEObject Type="Embed" ProgID="Word.OpenDocumentText.12" ShapeID="_x0000_i1029" DrawAspect="Content" ObjectID="_1495600841" r:id="rId33"/>
         </w:object>
       </w:r>
     </w:p>
@@ -5145,7 +5150,7 @@
           <v:shape id="_x0000_i1030" type="#_x0000_t75" style="width:453.9pt;height:631.3pt" o:ole="">
             <v:imagedata r:id="rId34" o:title=""/>
           </v:shape>
-          <o:OLEObject Type="Embed" ProgID="Word.OpenDocumentText.12" ShapeID="_x0000_i1030" DrawAspect="Content" ObjectID="_1495600783" r:id="rId35"/>
+          <o:OLEObject Type="Embed" ProgID="Word.OpenDocumentText.12" ShapeID="_x0000_i1030" DrawAspect="Content" ObjectID="_1495600842" r:id="rId35"/>
         </w:object>
       </w:r>
     </w:p>
@@ -5158,7 +5163,7 @@
           <v:shape id="_x0000_i1031" type="#_x0000_t75" style="width:453.9pt;height:256.3pt" o:ole="">
             <v:imagedata r:id="rId36" o:title=""/>
           </v:shape>
-          <o:OLEObject Type="Embed" ProgID="Word.OpenDocumentText.12" ShapeID="_x0000_i1031" DrawAspect="Content" ObjectID="_1495600784" r:id="rId37"/>
+          <o:OLEObject Type="Embed" ProgID="Word.OpenDocumentText.12" ShapeID="_x0000_i1031" DrawAspect="Content" ObjectID="_1495600843" r:id="rId37"/>
         </w:object>
       </w:r>
     </w:p>
@@ -5203,7 +5208,7 @@
           <v:shape id="_x0000_i1032" type="#_x0000_t75" style="width:453.9pt;height:514.35pt" o:ole="">
             <v:imagedata r:id="rId38" o:title=""/>
           </v:shape>
-          <o:OLEObject Type="Embed" ProgID="Word.OpenDocumentText.12" ShapeID="_x0000_i1032" DrawAspect="Content" ObjectID="_1495600785" r:id="rId39"/>
+          <o:OLEObject Type="Embed" ProgID="Word.OpenDocumentText.12" ShapeID="_x0000_i1032" DrawAspect="Content" ObjectID="_1495600844" r:id="rId39"/>
         </w:object>
       </w:r>
     </w:p>
@@ -5230,11 +5235,7 @@
         <w:t>. Hieronder ziet u hoe deze eruit ziet.</w:t>
       </w:r>
       <w:r>
-        <w:t xml:space="preserve"> Deze zal er voor zorgen dat er telkens  4 </w:t>
-      </w:r>
-      <w:r>
-        <w:lastRenderedPageBreak/>
-        <w:t>afbee</w:t>
+        <w:t xml:space="preserve"> Deze zal er voor zorgen dat er telkens  4 afbee</w:t>
       </w:r>
       <w:r>
         <w:t>ldingen worden geupload per kot e</w:t>
@@ -5252,7 +5253,7 @@
           <v:shape id="_x0000_i1033" type="#_x0000_t75" style="width:453.9pt;height:514.35pt" o:ole="">
             <v:imagedata r:id="rId40" o:title=""/>
           </v:shape>
-          <o:OLEObject Type="Embed" ProgID="Word.OpenDocumentText.12" ShapeID="_x0000_i1033" DrawAspect="Content" ObjectID="_1495600786" r:id="rId41"/>
+          <o:OLEObject Type="Embed" ProgID="Word.OpenDocumentText.12" ShapeID="_x0000_i1033" DrawAspect="Content" ObjectID="_1495600845" r:id="rId41"/>
         </w:object>
       </w:r>
     </w:p>
@@ -5327,7 +5328,7 @@
           <v:shape id="_x0000_i1034" type="#_x0000_t75" style="width:453.9pt;height:6in" o:ole="">
             <v:imagedata r:id="rId42" o:title=""/>
           </v:shape>
-          <o:OLEObject Type="Embed" ProgID="Word.OpenDocumentText.12" ShapeID="_x0000_i1034" DrawAspect="Content" ObjectID="_1495600787" r:id="rId43"/>
+          <o:OLEObject Type="Embed" ProgID="Word.OpenDocumentText.12" ShapeID="_x0000_i1034" DrawAspect="Content" ObjectID="_1495600846" r:id="rId43"/>
         </w:object>
       </w:r>
     </w:p>
@@ -5388,11 +5389,7 @@
         <w:t>de onRelease functie</w:t>
       </w:r>
       <w:r>
-        <w:t xml:space="preserve"> samen met een </w:t>
-      </w:r>
-      <w:r>
-        <w:lastRenderedPageBreak/>
-        <w:t>andere functie, zoals</w:t>
+        <w:t xml:space="preserve"> samen met een andere functie, zoals</w:t>
       </w:r>
       <w:r>
         <w:t xml:space="preserve"> bv</w:t>
@@ -5410,7 +5407,7 @@
           <v:shape id="_x0000_i1035" type="#_x0000_t75" style="width:453.9pt;height:550.1pt" o:ole="">
             <v:imagedata r:id="rId44" o:title=""/>
           </v:shape>
-          <o:OLEObject Type="Embed" ProgID="Word.OpenDocumentText.12" ShapeID="_x0000_i1035" DrawAspect="Content" ObjectID="_1495600788" r:id="rId45"/>
+          <o:OLEObject Type="Embed" ProgID="Word.OpenDocumentText.12" ShapeID="_x0000_i1035" DrawAspect="Content" ObjectID="_1495600847" r:id="rId45"/>
         </w:object>
       </w:r>
     </w:p>
@@ -5646,7 +5643,7 @@
         <w:noProof/>
         <w:color w:val="5B9BD5" w:themeColor="accent1"/>
       </w:rPr>
-      <w:t>5</w:t>
+      <w:t>15</w:t>
     </w:r>
     <w:r>
       <w:rPr>
@@ -7491,7 +7488,7 @@
 </file>
 
 <file path=customXml/itemProps2.xml><?xml version="1.0" encoding="utf-8"?>
-<ds:datastoreItem xmlns:ds="http://schemas.openxmlformats.org/officeDocument/2006/customXml" ds:itemID="{08A99F60-27A3-4B9E-8785-CCA7A7510EBB}">
+<ds:datastoreItem xmlns:ds="http://schemas.openxmlformats.org/officeDocument/2006/customXml" ds:itemID="{211AAF28-3B6A-48EA-9502-A5DABA64D608}">
   <ds:schemaRefs>
     <ds:schemaRef ds:uri="http://schemas.openxmlformats.org/officeDocument/2006/bibliography"/>
   </ds:schemaRefs>

--- a/documentation/bundel.docx
+++ b/documentation/bundel.docx
@@ -1654,6 +1654,7 @@
         </w:rPr>
       </w:pPr>
       <w:bookmarkStart w:id="5" w:name="_Toc421790059"/>
+      <w:proofErr w:type="gramStart"/>
       <w:r>
         <w:rPr>
           <w:lang w:val="en-US"/>
@@ -1661,25 +1662,34 @@
         <w:t>2.Planning</w:t>
       </w:r>
       <w:bookmarkEnd w:id="5"/>
-    </w:p>
-    <w:p>
-      <w:pPr>
-        <w:rPr>
-          <w:lang w:val="en-US"/>
-        </w:rPr>
-      </w:pPr>
-    </w:p>
-    <w:p>
-      <w:pPr>
-        <w:rPr>
-          <w:lang w:val="en-US"/>
-        </w:rPr>
-      </w:pPr>
-      <w:r>
-        <w:rPr>
-          <w:lang w:val="en-US"/>
-        </w:rPr>
-        <w:t xml:space="preserve">Voorafgaand: </w:t>
+      <w:proofErr w:type="gramEnd"/>
+    </w:p>
+    <w:p>
+      <w:pPr>
+        <w:rPr>
+          <w:lang w:val="en-US"/>
+        </w:rPr>
+      </w:pPr>
+    </w:p>
+    <w:p>
+      <w:pPr>
+        <w:rPr>
+          <w:lang w:val="en-US"/>
+        </w:rPr>
+      </w:pPr>
+      <w:proofErr w:type="spellStart"/>
+      <w:r>
+        <w:rPr>
+          <w:lang w:val="en-US"/>
+        </w:rPr>
+        <w:t>Voorafgaand</w:t>
+      </w:r>
+      <w:proofErr w:type="spellEnd"/>
+      <w:r>
+        <w:rPr>
+          <w:lang w:val="en-US"/>
+        </w:rPr>
+        <w:t xml:space="preserve">: </w:t>
       </w:r>
     </w:p>
     <w:p>
@@ -1690,8 +1700,13 @@
           <w:numId w:val="3"/>
         </w:numPr>
       </w:pPr>
-      <w:r>
-        <w:t xml:space="preserve">Brainstormen </w:t>
+      <w:proofErr w:type="spellStart"/>
+      <w:r>
+        <w:t>Brainstormen</w:t>
+      </w:r>
+      <w:proofErr w:type="spellEnd"/>
+      <w:r>
+        <w:t xml:space="preserve"> </w:t>
       </w:r>
     </w:p>
     <w:p>
@@ -1703,8 +1718,13 @@
         </w:numPr>
       </w:pPr>
       <w:r>
-        <w:t>Feedback momenten</w:t>
-      </w:r>
+        <w:t xml:space="preserve">Feedback </w:t>
+      </w:r>
+      <w:proofErr w:type="spellStart"/>
+      <w:r>
+        <w:t>momenten</w:t>
+      </w:r>
+      <w:proofErr w:type="spellEnd"/>
     </w:p>
     <w:p>
       <w:pPr>
@@ -1740,6 +1760,141 @@
         <w:rPr>
           <w:lang w:val="en-US"/>
         </w:rPr>
+        <w:t xml:space="preserve"> </w:t>
+      </w:r>
+      <w:proofErr w:type="spellStart"/>
+      <w:r>
+        <w:rPr>
+          <w:lang w:val="en-US"/>
+        </w:rPr>
+        <w:t>maart</w:t>
+      </w:r>
+      <w:proofErr w:type="spellEnd"/>
+    </w:p>
+    <w:p>
+      <w:pPr>
+        <w:pStyle w:val="ListParagraph"/>
+        <w:numPr>
+          <w:ilvl w:val="0"/>
+          <w:numId w:val="2"/>
+        </w:numPr>
+      </w:pPr>
+      <w:r>
+        <w:t xml:space="preserve">Database </w:t>
+      </w:r>
+      <w:proofErr w:type="spellStart"/>
+      <w:r>
+        <w:t>shema</w:t>
+      </w:r>
+      <w:proofErr w:type="spellEnd"/>
+      <w:r>
+        <w:t xml:space="preserve"> (Maico)</w:t>
+      </w:r>
+    </w:p>
+    <w:p>
+      <w:pPr>
+        <w:pStyle w:val="ListParagraph"/>
+        <w:numPr>
+          <w:ilvl w:val="0"/>
+          <w:numId w:val="2"/>
+        </w:numPr>
+        <w:rPr>
+          <w:lang w:val="nl-BE"/>
+        </w:rPr>
+      </w:pPr>
+      <w:r>
+        <w:rPr>
+          <w:lang w:val="nl-BE"/>
+        </w:rPr>
+        <w:t>Laravel project aanmaken + login</w:t>
+      </w:r>
+      <w:r>
+        <w:rPr>
+          <w:lang w:val="nl-BE"/>
+        </w:rPr>
+        <w:t xml:space="preserve"> </w:t>
+      </w:r>
+      <w:r>
+        <w:rPr>
+          <w:lang w:val="nl-BE"/>
+        </w:rPr>
+        <w:t>(</w:t>
+      </w:r>
+      <w:r>
+        <w:rPr>
+          <w:lang w:val="nl-BE"/>
+        </w:rPr>
+        <w:t>M</w:t>
+      </w:r>
+      <w:r>
+        <w:rPr>
+          <w:lang w:val="nl-BE"/>
+        </w:rPr>
+        <w:t>aico)</w:t>
+      </w:r>
+    </w:p>
+    <w:p>
+      <w:pPr>
+        <w:pStyle w:val="ListParagraph"/>
+        <w:numPr>
+          <w:ilvl w:val="0"/>
+          <w:numId w:val="2"/>
+        </w:numPr>
+        <w:rPr>
+          <w:lang w:val="nl-BE"/>
+        </w:rPr>
+      </w:pPr>
+      <w:r>
+        <w:rPr>
+          <w:lang w:val="nl-BE"/>
+        </w:rPr>
+        <w:t>Laravel koten toevoegen aan db</w:t>
+      </w:r>
+      <w:r>
+        <w:rPr>
+          <w:lang w:val="nl-BE"/>
+        </w:rPr>
+        <w:t xml:space="preserve"> </w:t>
+      </w:r>
+      <w:r>
+        <w:rPr>
+          <w:lang w:val="nl-BE"/>
+        </w:rPr>
+        <w:t>(Maico)</w:t>
+      </w:r>
+    </w:p>
+    <w:p>
+      <w:pPr>
+        <w:pStyle w:val="ListParagraph"/>
+        <w:numPr>
+          <w:ilvl w:val="0"/>
+          <w:numId w:val="2"/>
+        </w:numPr>
+        <w:rPr>
+          <w:lang w:val="nl-BE"/>
+        </w:rPr>
+      </w:pPr>
+      <w:r>
+        <w:rPr>
+          <w:lang w:val="nl-BE"/>
+        </w:rPr>
+        <w:t>Contact zoeken kotbedrijf (Matthias)</w:t>
+      </w:r>
+    </w:p>
+    <w:p>
+      <w:r>
+        <w:t xml:space="preserve">Week 2: </w:t>
+      </w:r>
+      <w:r>
+        <w:t>16</w:t>
+      </w:r>
+      <w:r>
+        <w:t>-2</w:t>
+      </w:r>
+      <w:r>
+        <w:t>2</w:t>
+      </w:r>
+      <w:r>
         <w:t xml:space="preserve"> maart</w:t>
       </w:r>
     </w:p>
@@ -1751,11 +1906,19 @@
           <w:numId w:val="2"/>
         </w:numPr>
       </w:pPr>
-      <w:r>
-        <w:t>Database shema</w:t>
-      </w:r>
-      <w:r>
-        <w:t xml:space="preserve"> (Maico)</w:t>
+      <w:proofErr w:type="spellStart"/>
+      <w:r>
+        <w:t>Experimenteren</w:t>
+      </w:r>
+      <w:proofErr w:type="spellEnd"/>
+      <w:r>
+        <w:t xml:space="preserve"> met Ionic Framework</w:t>
+      </w:r>
+      <w:r>
+        <w:t xml:space="preserve"> </w:t>
+      </w:r>
+      <w:r>
+        <w:t>(Maico)</w:t>
       </w:r>
     </w:p>
     <w:p>
@@ -1773,7 +1936,7 @@
         <w:rPr>
           <w:lang w:val="nl-BE"/>
         </w:rPr>
-        <w:t>Laravel project aanmaken + login</w:t>
+        <w:t>Laravel koten overzicht + aanpassen + deleten</w:t>
       </w:r>
       <w:r>
         <w:rPr>
@@ -1785,19 +1948,7 @@
         <w:rPr>
           <w:lang w:val="nl-BE"/>
         </w:rPr>
-        <w:t>(</w:t>
-      </w:r>
-      <w:r>
-        <w:rPr>
-          <w:lang w:val="nl-BE"/>
-        </w:rPr>
-        <w:t>M</w:t>
-      </w:r>
-      <w:r>
-        <w:rPr>
-          <w:lang w:val="nl-BE"/>
-        </w:rPr>
-        <w:t>aico)</w:t>
+        <w:t>(Maico)</w:t>
       </w:r>
     </w:p>
     <w:p>
@@ -1815,18 +1966,56 @@
         <w:rPr>
           <w:lang w:val="nl-BE"/>
         </w:rPr>
-        <w:t>Laravel koten toevoegen aan db</w:t>
-      </w:r>
-      <w:r>
-        <w:rPr>
-          <w:lang w:val="nl-BE"/>
-        </w:rPr>
+        <w:t>Afspraak kotbedrijf</w:t>
+      </w:r>
+      <w:r>
+        <w:rPr>
+          <w:lang w:val="nl-BE"/>
+        </w:rPr>
+        <w:t xml:space="preserve"> (Matthias)</w:t>
+      </w:r>
+    </w:p>
+    <w:p>
+      <w:r>
+        <w:t>Week 3: 2</w:t>
+      </w:r>
+      <w:r>
+        <w:t>3-29 maart</w:t>
+      </w:r>
+    </w:p>
+    <w:p>
+      <w:pPr>
+        <w:pStyle w:val="ListParagraph"/>
+        <w:numPr>
+          <w:ilvl w:val="0"/>
+          <w:numId w:val="2"/>
+        </w:numPr>
+      </w:pPr>
+      <w:r>
+        <w:t xml:space="preserve">IONIC: Tutorial </w:t>
+      </w:r>
+      <w:proofErr w:type="spellStart"/>
+      <w:r>
+        <w:t>pagina</w:t>
+      </w:r>
+      <w:proofErr w:type="spellEnd"/>
+      <w:r>
+        <w:t xml:space="preserve"> &amp; </w:t>
+      </w:r>
+      <w:proofErr w:type="spellStart"/>
+      <w:r>
+        <w:t>registratie</w:t>
+      </w:r>
+      <w:proofErr w:type="spellEnd"/>
+      <w:r>
         <w:t xml:space="preserve"> </w:t>
       </w:r>
-      <w:r>
-        <w:rPr>
-          <w:lang w:val="nl-BE"/>
-        </w:rPr>
+      <w:proofErr w:type="spellStart"/>
+      <w:r>
+        <w:t>pagina</w:t>
+      </w:r>
+      <w:proofErr w:type="spellEnd"/>
+      <w:r>
         <w:t>(Maico)</w:t>
       </w:r>
     </w:p>
@@ -1838,31 +2027,79 @@
           <w:numId w:val="2"/>
         </w:numPr>
         <w:rPr>
-          <w:lang w:val="nl-BE"/>
-        </w:rPr>
-      </w:pPr>
-      <w:r>
-        <w:rPr>
-          <w:lang w:val="nl-BE"/>
-        </w:rPr>
-        <w:t>Contact zoeken kotbedrijf (Matthias)</w:t>
-      </w:r>
-    </w:p>
-    <w:p>
-      <w:r>
-        <w:t xml:space="preserve">Week 2: </w:t>
-      </w:r>
-      <w:r>
-        <w:t>16</w:t>
-      </w:r>
-      <w:r>
-        <w:t>-2</w:t>
-      </w:r>
-      <w:r>
-        <w:t>2</w:t>
-      </w:r>
-      <w:r>
-        <w:t xml:space="preserve"> maart</w:t>
+          <w:lang w:val="fr-BE"/>
+        </w:rPr>
+      </w:pPr>
+      <w:proofErr w:type="spellStart"/>
+      <w:r>
+        <w:rPr>
+          <w:lang w:val="fr-BE"/>
+        </w:rPr>
+        <w:t>Wireframes</w:t>
+      </w:r>
+      <w:proofErr w:type="spellEnd"/>
+      <w:r>
+        <w:rPr>
+          <w:lang w:val="fr-BE"/>
+        </w:rPr>
+        <w:t xml:space="preserve"> </w:t>
+      </w:r>
+      <w:r>
+        <w:rPr>
+          <w:lang w:val="fr-BE"/>
+        </w:rPr>
+        <w:t>+</w:t>
+      </w:r>
+      <w:r>
+        <w:rPr>
+          <w:lang w:val="fr-BE"/>
+        </w:rPr>
+        <w:t xml:space="preserve"> </w:t>
+      </w:r>
+      <w:r>
+        <w:rPr>
+          <w:lang w:val="fr-BE"/>
+        </w:rPr>
+        <w:t xml:space="preserve">design </w:t>
+      </w:r>
+      <w:proofErr w:type="spellStart"/>
+      <w:r>
+        <w:rPr>
+          <w:lang w:val="fr-BE"/>
+        </w:rPr>
+        <w:t>app</w:t>
+      </w:r>
+      <w:proofErr w:type="spellEnd"/>
+      <w:r>
+        <w:rPr>
+          <w:lang w:val="fr-BE"/>
+        </w:rPr>
+        <w:t xml:space="preserve">: 1e </w:t>
+      </w:r>
+      <w:proofErr w:type="spellStart"/>
+      <w:r>
+        <w:rPr>
+          <w:lang w:val="fr-BE"/>
+        </w:rPr>
+        <w:t>versie</w:t>
+      </w:r>
+      <w:proofErr w:type="spellEnd"/>
+      <w:r>
+        <w:rPr>
+          <w:lang w:val="fr-BE"/>
+        </w:rPr>
+        <w:t xml:space="preserve"> </w:t>
+      </w:r>
+      <w:r>
+        <w:rPr>
+          <w:lang w:val="fr-BE"/>
+        </w:rPr>
+        <w:t>(Matthias)</w:t>
+      </w:r>
+    </w:p>
+    <w:p>
+      <w:r>
+        <w:t>Week 4: 30 maart – 5 april</w:t>
       </w:r>
     </w:p>
     <w:p>
@@ -1874,13 +2111,22 @@
         </w:numPr>
       </w:pPr>
       <w:r>
-        <w:t>Experimenteren met Ionic Framework</w:t>
+        <w:t>W</w:t>
+      </w:r>
+      <w:r>
+        <w:t>ireframes</w:t>
+      </w:r>
+      <w:r>
+        <w:t xml:space="preserve"> + design</w:t>
+      </w:r>
+      <w:r>
+        <w:t xml:space="preserve"> app</w:t>
       </w:r>
       <w:r>
         <w:t xml:space="preserve"> </w:t>
       </w:r>
       <w:r>
-        <w:t>(Maico)</w:t>
+        <w:t>(Matthias)</w:t>
       </w:r>
     </w:p>
     <w:p>
@@ -1890,173 +2136,20 @@
           <w:ilvl w:val="0"/>
           <w:numId w:val="2"/>
         </w:numPr>
-        <w:rPr>
-          <w:lang w:val="nl-BE"/>
-        </w:rPr>
-      </w:pPr>
-      <w:r>
-        <w:rPr>
-          <w:lang w:val="nl-BE"/>
-        </w:rPr>
-        <w:t>Laravel koten overzicht + aanpassen + deleten</w:t>
-      </w:r>
-      <w:r>
-        <w:rPr>
-          <w:lang w:val="nl-BE"/>
-        </w:rPr>
+      </w:pPr>
+      <w:proofErr w:type="spellStart"/>
+      <w:r>
+        <w:t>Brainstormen</w:t>
+      </w:r>
+      <w:proofErr w:type="spellEnd"/>
+      <w:r>
         <w:t xml:space="preserve"> </w:t>
       </w:r>
-      <w:r>
-        <w:rPr>
-          <w:lang w:val="nl-BE"/>
-        </w:rPr>
-        <w:t>(Maico)</w:t>
-      </w:r>
-    </w:p>
-    <w:p>
-      <w:pPr>
-        <w:pStyle w:val="ListParagraph"/>
-        <w:numPr>
-          <w:ilvl w:val="0"/>
-          <w:numId w:val="2"/>
-        </w:numPr>
-        <w:rPr>
-          <w:lang w:val="nl-BE"/>
-        </w:rPr>
-      </w:pPr>
-      <w:r>
-        <w:rPr>
-          <w:lang w:val="nl-BE"/>
-        </w:rPr>
-        <w:t>Afspraak kotbedrijf</w:t>
-      </w:r>
-      <w:r>
-        <w:rPr>
-          <w:lang w:val="nl-BE"/>
-        </w:rPr>
-        <w:t xml:space="preserve"> (Matthias)</w:t>
-      </w:r>
-    </w:p>
-    <w:p>
-      <w:r>
-        <w:t>Week 3: 2</w:t>
-      </w:r>
-      <w:r>
-        <w:t>3-29 maart</w:t>
-      </w:r>
-    </w:p>
-    <w:p>
-      <w:pPr>
-        <w:pStyle w:val="ListParagraph"/>
-        <w:numPr>
-          <w:ilvl w:val="0"/>
-          <w:numId w:val="2"/>
-        </w:numPr>
-      </w:pPr>
-      <w:r>
-        <w:t>IONIC: Tutorial pagina &amp; registratie pagina</w:t>
-      </w:r>
-      <w:r>
-        <w:t>(Maico)</w:t>
-      </w:r>
-    </w:p>
-    <w:p>
-      <w:pPr>
-        <w:pStyle w:val="ListParagraph"/>
-        <w:numPr>
-          <w:ilvl w:val="0"/>
-          <w:numId w:val="2"/>
-        </w:numPr>
-        <w:rPr>
-          <w:lang w:val="fr-BE"/>
-        </w:rPr>
-      </w:pPr>
-      <w:r>
-        <w:rPr>
-          <w:lang w:val="fr-BE"/>
-        </w:rPr>
-        <w:t xml:space="preserve">Wireframes </w:t>
-      </w:r>
-      <w:r>
-        <w:rPr>
-          <w:lang w:val="fr-BE"/>
-        </w:rPr>
-        <w:t>+</w:t>
-      </w:r>
-      <w:r>
-        <w:rPr>
-          <w:lang w:val="fr-BE"/>
-        </w:rPr>
-        <w:t xml:space="preserve"> </w:t>
-      </w:r>
-      <w:r>
-        <w:rPr>
-          <w:lang w:val="fr-BE"/>
-        </w:rPr>
-        <w:t xml:space="preserve">design </w:t>
-      </w:r>
-      <w:r>
-        <w:rPr>
-          <w:lang w:val="fr-BE"/>
-        </w:rPr>
-        <w:t>app: 1e versie</w:t>
-      </w:r>
-      <w:r>
-        <w:rPr>
-          <w:lang w:val="fr-BE"/>
-        </w:rPr>
-        <w:t xml:space="preserve"> </w:t>
-      </w:r>
-      <w:r>
-        <w:rPr>
-          <w:lang w:val="fr-BE"/>
-        </w:rPr>
-        <w:t>(Matthias)</w:t>
-      </w:r>
-    </w:p>
-    <w:p>
-      <w:r>
-        <w:t>Week 4: 30 maart – 5 april</w:t>
-      </w:r>
-    </w:p>
-    <w:p>
-      <w:pPr>
-        <w:pStyle w:val="ListParagraph"/>
-        <w:numPr>
-          <w:ilvl w:val="0"/>
-          <w:numId w:val="2"/>
-        </w:numPr>
-      </w:pPr>
-      <w:r>
-        <w:t>W</w:t>
-      </w:r>
-      <w:r>
-        <w:t>ireframes</w:t>
-      </w:r>
-      <w:r>
-        <w:t xml:space="preserve"> + design</w:t>
-      </w:r>
-      <w:r>
-        <w:t xml:space="preserve"> app</w:t>
-      </w:r>
-      <w:r>
-        <w:t xml:space="preserve"> </w:t>
-      </w:r>
-      <w:r>
-        <w:t>(Matthias)</w:t>
-      </w:r>
-    </w:p>
-    <w:p>
-      <w:pPr>
-        <w:pStyle w:val="ListParagraph"/>
-        <w:numPr>
-          <w:ilvl w:val="0"/>
-          <w:numId w:val="2"/>
-        </w:numPr>
-      </w:pPr>
-      <w:r>
-        <w:t>Brainstormen naam</w:t>
-      </w:r>
+      <w:proofErr w:type="spellStart"/>
+      <w:r>
+        <w:t>naam</w:t>
+      </w:r>
+      <w:proofErr w:type="spellEnd"/>
       <w:r>
         <w:t xml:space="preserve"> </w:t>
       </w:r>
@@ -2123,8 +2216,21 @@
         <w:lastRenderedPageBreak/>
         <w:t xml:space="preserve">Images </w:t>
       </w:r>
-      <w:r>
-        <w:t>Kot uitlezen (Maico)</w:t>
+      <w:proofErr w:type="spellStart"/>
+      <w:r>
+        <w:t>Kot</w:t>
+      </w:r>
+      <w:proofErr w:type="spellEnd"/>
+      <w:r>
+        <w:t xml:space="preserve"> </w:t>
+      </w:r>
+      <w:proofErr w:type="spellStart"/>
+      <w:r>
+        <w:t>uitlezen</w:t>
+      </w:r>
+      <w:proofErr w:type="spellEnd"/>
+      <w:r>
+        <w:t xml:space="preserve"> (Maico)</w:t>
       </w:r>
     </w:p>
     <w:p>
@@ -2188,8 +2294,18 @@
         <w:rPr>
           <w:lang w:val="en-US"/>
         </w:rPr>
-        <w:t>Week 6: 13-19 april</w:t>
-      </w:r>
+        <w:t xml:space="preserve">Week 6: 13-19 </w:t>
+      </w:r>
+      <w:proofErr w:type="spellStart"/>
+      <w:proofErr w:type="gramStart"/>
+      <w:r>
+        <w:rPr>
+          <w:lang w:val="en-US"/>
+        </w:rPr>
+        <w:t>april</w:t>
+      </w:r>
+      <w:proofErr w:type="spellEnd"/>
+      <w:proofErr w:type="gramEnd"/>
     </w:p>
     <w:p>
       <w:pPr>
@@ -2222,8 +2338,18 @@
         <w:rPr>
           <w:lang w:val="en-US"/>
         </w:rPr>
-        <w:t>Week 7: 20-26 april</w:t>
-      </w:r>
+        <w:t xml:space="preserve">Week 7: 20-26 </w:t>
+      </w:r>
+      <w:proofErr w:type="spellStart"/>
+      <w:proofErr w:type="gramStart"/>
+      <w:r>
+        <w:rPr>
+          <w:lang w:val="en-US"/>
+        </w:rPr>
+        <w:t>april</w:t>
+      </w:r>
+      <w:proofErr w:type="spellEnd"/>
+      <w:proofErr w:type="gramEnd"/>
     </w:p>
     <w:p>
       <w:pPr>
@@ -2233,8 +2359,21 @@
           <w:numId w:val="2"/>
         </w:numPr>
       </w:pPr>
-      <w:r>
-        <w:t>Verschillende kleurencombinaties website</w:t>
+      <w:proofErr w:type="spellStart"/>
+      <w:r>
+        <w:t>Verschillende</w:t>
+      </w:r>
+      <w:proofErr w:type="spellEnd"/>
+      <w:r>
+        <w:t xml:space="preserve"> </w:t>
+      </w:r>
+      <w:proofErr w:type="spellStart"/>
+      <w:r>
+        <w:t>kleurencombinaties</w:t>
+      </w:r>
+      <w:proofErr w:type="spellEnd"/>
+      <w:r>
+        <w:t xml:space="preserve"> website</w:t>
       </w:r>
       <w:r>
         <w:t>(Matthias)</w:t>
@@ -2268,8 +2407,32 @@
         <w:rPr>
           <w:lang w:val="en-US"/>
         </w:rPr>
-        <w:t>Week 8: 27 april – 3 mei</w:t>
-      </w:r>
+        <w:t xml:space="preserve">Week 8: 27 </w:t>
+      </w:r>
+      <w:proofErr w:type="spellStart"/>
+      <w:proofErr w:type="gramStart"/>
+      <w:r>
+        <w:rPr>
+          <w:lang w:val="en-US"/>
+        </w:rPr>
+        <w:t>april</w:t>
+      </w:r>
+      <w:proofErr w:type="spellEnd"/>
+      <w:proofErr w:type="gramEnd"/>
+      <w:r>
+        <w:rPr>
+          <w:lang w:val="en-US"/>
+        </w:rPr>
+        <w:t xml:space="preserve"> – 3 </w:t>
+      </w:r>
+      <w:proofErr w:type="spellStart"/>
+      <w:r>
+        <w:rPr>
+          <w:lang w:val="en-US"/>
+        </w:rPr>
+        <w:t>mei</w:t>
+      </w:r>
+      <w:proofErr w:type="spellEnd"/>
     </w:p>
     <w:p>
       <w:pPr>
@@ -2310,8 +2473,13 @@
         </w:numPr>
       </w:pPr>
       <w:r>
-        <w:t>App images fetchen</w:t>
-      </w:r>
+        <w:t xml:space="preserve">App images </w:t>
+      </w:r>
+      <w:proofErr w:type="spellStart"/>
+      <w:r>
+        <w:t>fetchen</w:t>
+      </w:r>
+      <w:proofErr w:type="spellEnd"/>
       <w:r>
         <w:t xml:space="preserve"> (Maico)</w:t>
       </w:r>
@@ -2568,22 +2736,37 @@
           <w:numId w:val="2"/>
         </w:numPr>
       </w:pPr>
-      <w:r>
-        <w:t>Nieuw design app (Matthias)</w:t>
-      </w:r>
-    </w:p>
-    <w:p>
-      <w:pPr>
-        <w:rPr>
-          <w:lang w:val="en-US"/>
-        </w:rPr>
-      </w:pPr>
-      <w:r>
-        <w:rPr>
-          <w:lang w:val="en-US"/>
-        </w:rPr>
-        <w:t>Week 11: 18-24 mei</w:t>
-      </w:r>
+      <w:proofErr w:type="spellStart"/>
+      <w:r>
+        <w:t>Nieuw</w:t>
+      </w:r>
+      <w:proofErr w:type="spellEnd"/>
+      <w:r>
+        <w:t xml:space="preserve"> design app (Matthias)</w:t>
+      </w:r>
+    </w:p>
+    <w:p>
+      <w:pPr>
+        <w:rPr>
+          <w:lang w:val="en-US"/>
+        </w:rPr>
+      </w:pPr>
+      <w:r>
+        <w:rPr>
+          <w:lang w:val="en-US"/>
+        </w:rPr>
+        <w:t xml:space="preserve">Week 11: 18-24 </w:t>
+      </w:r>
+      <w:proofErr w:type="spellStart"/>
+      <w:proofErr w:type="gramStart"/>
+      <w:r>
+        <w:rPr>
+          <w:lang w:val="en-US"/>
+        </w:rPr>
+        <w:t>mei</w:t>
+      </w:r>
+      <w:proofErr w:type="spellEnd"/>
+      <w:proofErr w:type="gramEnd"/>
     </w:p>
     <w:p>
       <w:pPr>
@@ -2714,7 +2897,15 @@
         </w:numPr>
       </w:pPr>
       <w:r>
-        <w:t>Feedback website promotor (Maico+Matthias)</w:t>
+        <w:t>Feedback website promotor (</w:t>
+      </w:r>
+      <w:proofErr w:type="spellStart"/>
+      <w:r>
+        <w:t>Maico+Matthias</w:t>
+      </w:r>
+      <w:proofErr w:type="spellEnd"/>
+      <w:r>
+        <w:t>)</w:t>
       </w:r>
     </w:p>
     <w:p>
@@ -2787,8 +2978,18 @@
         <w:rPr>
           <w:lang w:val="en-US"/>
         </w:rPr>
-        <w:t>Week 12: 25-31 mei</w:t>
-      </w:r>
+        <w:t xml:space="preserve">Week 12: 25-31 </w:t>
+      </w:r>
+      <w:proofErr w:type="spellStart"/>
+      <w:proofErr w:type="gramStart"/>
+      <w:r>
+        <w:rPr>
+          <w:lang w:val="en-US"/>
+        </w:rPr>
+        <w:t>mei</w:t>
+      </w:r>
+      <w:proofErr w:type="spellEnd"/>
+      <w:proofErr w:type="gramEnd"/>
     </w:p>
     <w:p>
       <w:pPr>
@@ -2799,7 +3000,23 @@
         </w:numPr>
       </w:pPr>
       <w:r>
-        <w:t>Database shema updaten (Maico)</w:t>
+        <w:t xml:space="preserve">Database </w:t>
+      </w:r>
+      <w:proofErr w:type="spellStart"/>
+      <w:r>
+        <w:t>shema</w:t>
+      </w:r>
+      <w:proofErr w:type="spellEnd"/>
+      <w:r>
+        <w:t xml:space="preserve"> </w:t>
+      </w:r>
+      <w:proofErr w:type="spellStart"/>
+      <w:r>
+        <w:t>updaten</w:t>
+      </w:r>
+      <w:proofErr w:type="spellEnd"/>
+      <w:r>
+        <w:t xml:space="preserve"> (Maico)</w:t>
       </w:r>
     </w:p>
     <w:p>
@@ -2859,8 +3076,21 @@
           <w:numId w:val="2"/>
         </w:numPr>
       </w:pPr>
-      <w:r>
-        <w:t>Timelapses shooten (Matthias)</w:t>
+      <w:proofErr w:type="spellStart"/>
+      <w:r>
+        <w:t>Timelapses</w:t>
+      </w:r>
+      <w:proofErr w:type="spellEnd"/>
+      <w:r>
+        <w:t xml:space="preserve"> </w:t>
+      </w:r>
+      <w:proofErr w:type="spellStart"/>
+      <w:r>
+        <w:t>shooten</w:t>
+      </w:r>
+      <w:proofErr w:type="spellEnd"/>
+      <w:r>
+        <w:t xml:space="preserve"> (Matthias)</w:t>
       </w:r>
     </w:p>
     <w:p>
@@ -2871,8 +3101,21 @@
           <w:numId w:val="2"/>
         </w:numPr>
       </w:pPr>
-      <w:r>
-        <w:t>Scènes shooten (Matthias)</w:t>
+      <w:proofErr w:type="spellStart"/>
+      <w:r>
+        <w:t>Scènes</w:t>
+      </w:r>
+      <w:proofErr w:type="spellEnd"/>
+      <w:r>
+        <w:t xml:space="preserve"> </w:t>
+      </w:r>
+      <w:proofErr w:type="spellStart"/>
+      <w:r>
+        <w:t>shooten</w:t>
+      </w:r>
+      <w:proofErr w:type="spellEnd"/>
+      <w:r>
+        <w:t xml:space="preserve"> (Matthias)</w:t>
       </w:r>
     </w:p>
     <w:p>
@@ -2938,8 +3181,13 @@
         </w:numPr>
       </w:pPr>
       <w:r>
-        <w:t>Stand van zaken</w:t>
-      </w:r>
+        <w:t xml:space="preserve">Stand van </w:t>
+      </w:r>
+      <w:proofErr w:type="spellStart"/>
+      <w:r>
+        <w:t>zaken</w:t>
+      </w:r>
+      <w:proofErr w:type="spellEnd"/>
       <w:r>
         <w:t xml:space="preserve"> + to d</w:t>
       </w:r>
@@ -2972,8 +3220,16 @@
         <w:rPr>
           <w:lang w:val="en-US"/>
         </w:rPr>
-        <w:t>Week 13: 1-7 juni</w:t>
-      </w:r>
+        <w:t xml:space="preserve">Week 13: 1-7 </w:t>
+      </w:r>
+      <w:proofErr w:type="spellStart"/>
+      <w:r>
+        <w:rPr>
+          <w:lang w:val="en-US"/>
+        </w:rPr>
+        <w:t>juni</w:t>
+      </w:r>
+      <w:proofErr w:type="spellEnd"/>
     </w:p>
     <w:p>
       <w:pPr>
@@ -3000,12 +3256,30 @@
       </w:pPr>
       <w:bookmarkStart w:id="6" w:name="OLE_LINK6"/>
       <w:bookmarkStart w:id="7" w:name="OLE_LINK7"/>
-      <w:r>
-        <w:t>Laatste t</w:t>
-      </w:r>
-      <w:r>
-        <w:t>imelapses shooten</w:t>
-      </w:r>
+      <w:proofErr w:type="spellStart"/>
+      <w:r>
+        <w:t>Laatste</w:t>
+      </w:r>
+      <w:proofErr w:type="spellEnd"/>
+      <w:r>
+        <w:t xml:space="preserve"> </w:t>
+      </w:r>
+      <w:proofErr w:type="spellStart"/>
+      <w:r>
+        <w:t>t</w:t>
+      </w:r>
+      <w:r>
+        <w:t>imelapses</w:t>
+      </w:r>
+      <w:proofErr w:type="spellEnd"/>
+      <w:r>
+        <w:t xml:space="preserve"> </w:t>
+      </w:r>
+      <w:proofErr w:type="spellStart"/>
+      <w:r>
+        <w:t>shooten</w:t>
+      </w:r>
+      <w:proofErr w:type="spellEnd"/>
       <w:r>
         <w:t xml:space="preserve"> </w:t>
       </w:r>
@@ -3102,7 +3376,15 @@
         </w:numPr>
       </w:pPr>
       <w:r>
-        <w:t>Admin paneel front-end (Matthias)</w:t>
+        <w:t xml:space="preserve">Admin </w:t>
+      </w:r>
+      <w:proofErr w:type="spellStart"/>
+      <w:r>
+        <w:t>paneel</w:t>
+      </w:r>
+      <w:proofErr w:type="spellEnd"/>
+      <w:r>
+        <w:t xml:space="preserve"> front-end (Matthias)</w:t>
       </w:r>
     </w:p>
     <w:p>
@@ -3140,8 +3422,13 @@
         </w:numPr>
       </w:pPr>
       <w:r>
-        <w:t>Feedback promotoren</w:t>
-      </w:r>
+        <w:t xml:space="preserve">Feedback </w:t>
+      </w:r>
+      <w:proofErr w:type="spellStart"/>
+      <w:r>
+        <w:t>promotoren</w:t>
+      </w:r>
+      <w:proofErr w:type="spellEnd"/>
     </w:p>
     <w:p>
       <w:pPr>
@@ -3169,12 +3456,19 @@
           <w:numId w:val="2"/>
         </w:numPr>
       </w:pPr>
+      <w:proofErr w:type="spellStart"/>
       <w:r>
         <w:t>Monteren</w:t>
       </w:r>
-      <w:r>
-        <w:t xml:space="preserve"> promofilm</w:t>
-      </w:r>
+      <w:proofErr w:type="spellEnd"/>
+      <w:r>
+        <w:t xml:space="preserve"> </w:t>
+      </w:r>
+      <w:proofErr w:type="spellStart"/>
+      <w:r>
+        <w:t>promofilm</w:t>
+      </w:r>
+      <w:proofErr w:type="spellEnd"/>
       <w:r>
         <w:t xml:space="preserve"> (Matthias)</w:t>
       </w:r>
@@ -3278,83 +3572,140 @@
         <w:rPr>
           <w:lang w:val="nl-BE"/>
         </w:rPr>
+        <w:t xml:space="preserve"> met kotbedrijf (Matthias)</w:t>
+      </w:r>
+    </w:p>
+    <w:p>
+      <w:pPr>
+        <w:rPr>
+          <w:lang w:val="en-US"/>
+        </w:rPr>
+      </w:pPr>
+      <w:r>
+        <w:rPr>
+          <w:lang w:val="en-US"/>
+        </w:rPr>
+        <w:t xml:space="preserve">Week 15: 15, 16, 17 </w:t>
+      </w:r>
+      <w:proofErr w:type="spellStart"/>
+      <w:r>
+        <w:rPr>
+          <w:lang w:val="en-US"/>
+        </w:rPr>
+        <w:t>juni</w:t>
+      </w:r>
+      <w:proofErr w:type="spellEnd"/>
+    </w:p>
+    <w:p>
+      <w:pPr>
+        <w:pStyle w:val="ListParagraph"/>
+        <w:numPr>
+          <w:ilvl w:val="0"/>
+          <w:numId w:val="2"/>
+        </w:numPr>
+      </w:pPr>
+      <w:proofErr w:type="spellStart"/>
+      <w:r>
+        <w:t>Voorbereiding</w:t>
+      </w:r>
+      <w:proofErr w:type="spellEnd"/>
+      <w:r>
         <w:t xml:space="preserve"> </w:t>
       </w:r>
-      <w:bookmarkStart w:id="8" w:name="_GoBack"/>
+      <w:r>
+        <w:t>presentative (</w:t>
+      </w:r>
+      <w:proofErr w:type="spellStart"/>
+      <w:r>
+        <w:t>Maico+Matthias</w:t>
+      </w:r>
+      <w:proofErr w:type="spellEnd"/>
+      <w:r>
+        <w:t>)</w:t>
+      </w:r>
+    </w:p>
+    <w:p>
+      <w:pPr>
+        <w:pStyle w:val="ListParagraph"/>
+        <w:numPr>
+          <w:ilvl w:val="0"/>
+          <w:numId w:val="2"/>
+        </w:numPr>
+      </w:pPr>
+      <w:r>
+        <w:t xml:space="preserve">Final touches </w:t>
+      </w:r>
+      <w:proofErr w:type="spellStart"/>
+      <w:r>
+        <w:t>bundels</w:t>
+      </w:r>
+      <w:proofErr w:type="spellEnd"/>
+      <w:r>
+        <w:t xml:space="preserve"> (</w:t>
+      </w:r>
+      <w:proofErr w:type="spellStart"/>
+      <w:r>
+        <w:t>Maico+Matthias</w:t>
+      </w:r>
+      <w:proofErr w:type="spellEnd"/>
+      <w:r>
+        <w:t>)</w:t>
+      </w:r>
+    </w:p>
+    <w:p>
+      <w:pPr>
+        <w:pStyle w:val="ListParagraph"/>
+        <w:numPr>
+          <w:ilvl w:val="0"/>
+          <w:numId w:val="2"/>
+        </w:numPr>
+        <w:rPr>
+          <w:lang w:val="nl-BE"/>
+        </w:rPr>
+      </w:pPr>
+      <w:r>
+        <w:rPr>
+          <w:lang w:val="nl-BE"/>
+        </w:rPr>
+        <w:t>Bundels laten bundelen</w:t>
+      </w:r>
+      <w:r>
+        <w:rPr>
+          <w:lang w:val="nl-BE"/>
+        </w:rPr>
+        <w:t xml:space="preserve"> (Maico+Matthias)</w:t>
+      </w:r>
+    </w:p>
+    <w:p>
+      <w:pPr>
+        <w:pStyle w:val="Heading1"/>
+        <w:rPr>
+          <w:lang w:val="en-US"/>
+        </w:rPr>
+      </w:pPr>
+      <w:bookmarkStart w:id="8" w:name="_Toc421790060"/>
+      <w:proofErr w:type="gramStart"/>
+      <w:r>
+        <w:rPr>
+          <w:lang w:val="en-US"/>
+        </w:rPr>
+        <w:t>3.Usability</w:t>
+      </w:r>
+      <w:proofErr w:type="gramEnd"/>
+      <w:r>
+        <w:rPr>
+          <w:lang w:val="en-US"/>
+        </w:rPr>
+        <w:t xml:space="preserve"> test report(s)</w:t>
+      </w:r>
       <w:bookmarkEnd w:id="8"/>
-      <w:r>
-        <w:rPr>
-          <w:lang w:val="nl-BE"/>
-        </w:rPr>
-        <w:t>met kotbedrijf (Matthias)</w:t>
-      </w:r>
-    </w:p>
-    <w:p>
-      <w:pPr>
-        <w:rPr>
-          <w:lang w:val="en-US"/>
-        </w:rPr>
-      </w:pPr>
-      <w:r>
-        <w:rPr>
-          <w:lang w:val="en-US"/>
-        </w:rPr>
-        <w:t>Week 15: 15, 16, 17 juni</w:t>
-      </w:r>
-    </w:p>
-    <w:p>
-      <w:pPr>
-        <w:pStyle w:val="ListParagraph"/>
-        <w:numPr>
-          <w:ilvl w:val="0"/>
-          <w:numId w:val="2"/>
-        </w:numPr>
-      </w:pPr>
-      <w:r>
-        <w:t xml:space="preserve">Voorbereiding </w:t>
-      </w:r>
-      <w:r>
-        <w:t>presentative (Maico+Matthias)</w:t>
-      </w:r>
-    </w:p>
-    <w:p>
-      <w:pPr>
-        <w:pStyle w:val="ListParagraph"/>
-        <w:numPr>
-          <w:ilvl w:val="0"/>
-          <w:numId w:val="2"/>
-        </w:numPr>
-      </w:pPr>
-      <w:r>
-        <w:t>Final touches bundels</w:t>
-      </w:r>
-      <w:r>
-        <w:t xml:space="preserve"> (Maico+Matthias)</w:t>
-      </w:r>
-    </w:p>
-    <w:p>
-      <w:pPr>
-        <w:pStyle w:val="ListParagraph"/>
-        <w:numPr>
-          <w:ilvl w:val="0"/>
-          <w:numId w:val="2"/>
-        </w:numPr>
-        <w:rPr>
-          <w:lang w:val="nl-BE"/>
-        </w:rPr>
-      </w:pPr>
-      <w:r>
-        <w:rPr>
-          <w:lang w:val="nl-BE"/>
-        </w:rPr>
-        <w:t>Bundels laten bundelen</w:t>
-      </w:r>
-      <w:r>
-        <w:rPr>
-          <w:lang w:val="nl-BE"/>
-        </w:rPr>
-        <w:t xml:space="preserve"> (Maico+Matthias)</w:t>
-      </w:r>
+    </w:p>
+    <w:p>
+      <w:pPr>
+        <w:rPr>
+          <w:lang w:val="en-US"/>
+        </w:rPr>
+      </w:pPr>
     </w:p>
     <w:p>
       <w:pPr>
@@ -3363,57 +3714,50 @@
           <w:lang w:val="en-US"/>
         </w:rPr>
       </w:pPr>
-      <w:bookmarkStart w:id="9" w:name="_Toc421790060"/>
-      <w:r>
-        <w:rPr>
-          <w:lang w:val="en-US"/>
-        </w:rPr>
-        <w:t>3.Usability test report(s)</w:t>
+      <w:bookmarkStart w:id="9" w:name="_Toc421790061"/>
+      <w:proofErr w:type="gramStart"/>
+      <w:r>
+        <w:rPr>
+          <w:lang w:val="en-US"/>
+        </w:rPr>
+        <w:t>4.Technische</w:t>
+      </w:r>
+      <w:proofErr w:type="gramEnd"/>
+      <w:r>
+        <w:rPr>
+          <w:lang w:val="en-US"/>
+        </w:rPr>
+        <w:t xml:space="preserve"> </w:t>
+      </w:r>
+      <w:proofErr w:type="spellStart"/>
+      <w:r>
+        <w:rPr>
+          <w:lang w:val="en-US"/>
+        </w:rPr>
+        <w:t>documentatie</w:t>
       </w:r>
       <w:bookmarkEnd w:id="9"/>
-    </w:p>
-    <w:p>
-      <w:pPr>
-        <w:rPr>
-          <w:lang w:val="en-US"/>
-        </w:rPr>
-      </w:pPr>
-    </w:p>
-    <w:p>
-      <w:pPr>
-        <w:pStyle w:val="Heading1"/>
-        <w:rPr>
-          <w:lang w:val="en-US"/>
-        </w:rPr>
-      </w:pPr>
-      <w:bookmarkStart w:id="10" w:name="_Toc421790061"/>
-      <w:r>
-        <w:rPr>
-          <w:lang w:val="en-US"/>
-        </w:rPr>
-        <w:t>4.Technische documentatie</w:t>
+      <w:proofErr w:type="spellEnd"/>
+    </w:p>
+    <w:p>
+      <w:pPr>
+        <w:rPr>
+          <w:lang w:val="en-US"/>
+        </w:rPr>
+      </w:pPr>
+    </w:p>
+    <w:p>
+      <w:pPr>
+        <w:pStyle w:val="Heading2"/>
+      </w:pPr>
+      <w:bookmarkStart w:id="10" w:name="_Toc421790062"/>
+      <w:r>
+        <w:t>4.1Wireframes</w:t>
+      </w:r>
+      <w:r>
+        <w:t xml:space="preserve"> App</w:t>
       </w:r>
       <w:bookmarkEnd w:id="10"/>
-    </w:p>
-    <w:p>
-      <w:pPr>
-        <w:rPr>
-          <w:lang w:val="en-US"/>
-        </w:rPr>
-      </w:pPr>
-    </w:p>
-    <w:p>
-      <w:pPr>
-        <w:pStyle w:val="Heading2"/>
-      </w:pPr>
-      <w:bookmarkStart w:id="11" w:name="_Toc421790062"/>
-      <w:r>
-        <w:t>4.1Wireframes</w:t>
-      </w:r>
-      <w:r>
-        <w:t xml:space="preserve"> App</w:t>
-      </w:r>
-      <w:bookmarkEnd w:id="11"/>
     </w:p>
     <w:p/>
     <w:p>
@@ -3527,8 +3871,37 @@
           <w:numId w:val="1"/>
         </w:numPr>
       </w:pPr>
-      <w:r>
-        <w:t>Inlog/registreer opties (+facebook)</w:t>
+      <w:proofErr w:type="spellStart"/>
+      <w:r>
+        <w:t>Inlog</w:t>
+      </w:r>
+      <w:proofErr w:type="spellEnd"/>
+      <w:r>
+        <w:t>/</w:t>
+      </w:r>
+      <w:proofErr w:type="spellStart"/>
+      <w:r>
+        <w:t>registreer</w:t>
+      </w:r>
+      <w:proofErr w:type="spellEnd"/>
+      <w:r>
+        <w:t xml:space="preserve"> </w:t>
+      </w:r>
+      <w:proofErr w:type="spellStart"/>
+      <w:r>
+        <w:t>opties</w:t>
+      </w:r>
+      <w:proofErr w:type="spellEnd"/>
+      <w:r>
+        <w:t xml:space="preserve"> (+</w:t>
+      </w:r>
+      <w:proofErr w:type="spellStart"/>
+      <w:r>
+        <w:t>facebook</w:t>
+      </w:r>
+      <w:proofErr w:type="spellEnd"/>
+      <w:r>
+        <w:t>)</w:t>
       </w:r>
     </w:p>
     <w:p>
@@ -3556,9 +3929,19 @@
           <w:numId w:val="1"/>
         </w:numPr>
       </w:pPr>
-      <w:r>
-        <w:t>Gebruikersnaam, email, paswoord</w:t>
-      </w:r>
+      <w:proofErr w:type="spellStart"/>
+      <w:r>
+        <w:t>Gebruikersnaam</w:t>
+      </w:r>
+      <w:proofErr w:type="spellEnd"/>
+      <w:r>
+        <w:t xml:space="preserve">, email, </w:t>
+      </w:r>
+      <w:proofErr w:type="spellStart"/>
+      <w:r>
+        <w:t>paswoord</w:t>
+      </w:r>
+      <w:proofErr w:type="spellEnd"/>
     </w:p>
     <w:p>
       <w:pPr>
@@ -3568,9 +3951,19 @@
           <w:numId w:val="1"/>
         </w:numPr>
       </w:pPr>
-      <w:r>
-        <w:t>Minimale oppervlakte</w:t>
-      </w:r>
+      <w:proofErr w:type="spellStart"/>
+      <w:r>
+        <w:t>Minimale</w:t>
+      </w:r>
+      <w:proofErr w:type="spellEnd"/>
+      <w:r>
+        <w:t xml:space="preserve"> </w:t>
+      </w:r>
+      <w:proofErr w:type="spellStart"/>
+      <w:r>
+        <w:t>oppervlakte</w:t>
+      </w:r>
+      <w:proofErr w:type="spellEnd"/>
     </w:p>
     <w:p>
       <w:pPr>
@@ -3581,8 +3974,13 @@
         </w:numPr>
       </w:pPr>
       <w:r>
-        <w:t>Maximum huurprijs</w:t>
-      </w:r>
+        <w:t xml:space="preserve">Maximum </w:t>
+      </w:r>
+      <w:proofErr w:type="spellStart"/>
+      <w:r>
+        <w:t>huurprijs</w:t>
+      </w:r>
+      <w:proofErr w:type="spellEnd"/>
     </w:p>
     <w:p>
       <w:pPr>
@@ -3592,8 +3990,21 @@
           <w:numId w:val="1"/>
         </w:numPr>
       </w:pPr>
-      <w:r>
-        <w:t>Maximale afstand van …</w:t>
+      <w:proofErr w:type="spellStart"/>
+      <w:r>
+        <w:t>Maximale</w:t>
+      </w:r>
+      <w:proofErr w:type="spellEnd"/>
+      <w:r>
+        <w:t xml:space="preserve"> </w:t>
+      </w:r>
+      <w:proofErr w:type="spellStart"/>
+      <w:r>
+        <w:t>afstand</w:t>
+      </w:r>
+      <w:proofErr w:type="spellEnd"/>
+      <w:r>
+        <w:t xml:space="preserve"> van …</w:t>
       </w:r>
     </w:p>
     <w:p>
@@ -3695,9 +4106,19 @@
           <w:numId w:val="1"/>
         </w:numPr>
       </w:pPr>
-      <w:r>
-        <w:t>Basisuitleg applicatie</w:t>
-      </w:r>
+      <w:proofErr w:type="spellStart"/>
+      <w:r>
+        <w:t>Basisuitleg</w:t>
+      </w:r>
+      <w:proofErr w:type="spellEnd"/>
+      <w:r>
+        <w:t xml:space="preserve"> </w:t>
+      </w:r>
+      <w:proofErr w:type="spellStart"/>
+      <w:r>
+        <w:t>applicatie</w:t>
+      </w:r>
+      <w:proofErr w:type="spellEnd"/>
     </w:p>
     <w:p>
       <w:pPr>
@@ -3944,9 +4365,19 @@
           <w:numId w:val="1"/>
         </w:numPr>
       </w:pPr>
-      <w:r>
-        <w:t>Beheer favorieten</w:t>
-      </w:r>
+      <w:proofErr w:type="spellStart"/>
+      <w:r>
+        <w:t>Beheer</w:t>
+      </w:r>
+      <w:proofErr w:type="spellEnd"/>
+      <w:r>
+        <w:t xml:space="preserve"> </w:t>
+      </w:r>
+      <w:proofErr w:type="spellStart"/>
+      <w:r>
+        <w:t>favorieten</w:t>
+      </w:r>
+      <w:proofErr w:type="spellEnd"/>
     </w:p>
     <w:p>
       <w:pPr>
@@ -3956,9 +4387,27 @@
           <w:numId w:val="1"/>
         </w:numPr>
       </w:pPr>
-      <w:r>
-        <w:t>Verschillende weergave opties</w:t>
-      </w:r>
+      <w:proofErr w:type="spellStart"/>
+      <w:r>
+        <w:t>Verschillende</w:t>
+      </w:r>
+      <w:proofErr w:type="spellEnd"/>
+      <w:r>
+        <w:t xml:space="preserve"> </w:t>
+      </w:r>
+      <w:proofErr w:type="spellStart"/>
+      <w:r>
+        <w:t>weergave</w:t>
+      </w:r>
+      <w:proofErr w:type="spellEnd"/>
+      <w:r>
+        <w:t xml:space="preserve"> </w:t>
+      </w:r>
+      <w:proofErr w:type="spellStart"/>
+      <w:r>
+        <w:t>opties</w:t>
+      </w:r>
+      <w:proofErr w:type="spellEnd"/>
     </w:p>
     <w:p>
       <w:pPr>
@@ -3987,12 +4436,12 @@
       <w:pPr>
         <w:pStyle w:val="Heading2"/>
       </w:pPr>
-      <w:bookmarkStart w:id="12" w:name="_Toc421790063"/>
+      <w:bookmarkStart w:id="11" w:name="_Toc421790063"/>
       <w:r>
         <w:lastRenderedPageBreak/>
         <w:t>4.2 Wireframes Website</w:t>
       </w:r>
-      <w:bookmarkEnd w:id="12"/>
+      <w:bookmarkEnd w:id="11"/>
     </w:p>
     <w:p>
       <w:pPr>
@@ -4005,7 +4454,7 @@
           <w:szCs w:val="22"/>
         </w:rPr>
       </w:pPr>
-      <w:bookmarkStart w:id="13" w:name="_Toc421790064"/>
+      <w:bookmarkStart w:id="12" w:name="_Toc421790064"/>
       <w:r>
         <w:rPr>
           <w:rStyle w:val="Heading2Char"/>
@@ -4017,7 +4466,7 @@
         </w:rPr>
         <w:t>Oorspronkelijke Balsamiq wireframes</w:t>
       </w:r>
-      <w:bookmarkEnd w:id="13"/>
+      <w:bookmarkEnd w:id="12"/>
     </w:p>
     <w:p/>
     <w:p>
@@ -4087,7 +4536,21 @@
         <w:rPr>
           <w:lang w:val="en-US"/>
         </w:rPr>
-        <w:t>Landing-page: Naam + Slogan + Download button + Login button</w:t>
+        <w:t xml:space="preserve">Landing-page: </w:t>
+      </w:r>
+      <w:proofErr w:type="spellStart"/>
+      <w:r>
+        <w:rPr>
+          <w:lang w:val="en-US"/>
+        </w:rPr>
+        <w:t>Naam</w:t>
+      </w:r>
+      <w:proofErr w:type="spellEnd"/>
+      <w:r>
+        <w:rPr>
+          <w:lang w:val="en-US"/>
+        </w:rPr>
+        <w:t xml:space="preserve"> + Slogan + Download button + Login button</w:t>
       </w:r>
     </w:p>
     <w:p>
@@ -4223,11 +4686,47 @@
           <w:lang w:val="en-US"/>
         </w:rPr>
       </w:pPr>
-      <w:r>
-        <w:rPr>
-          <w:lang w:val="en-US"/>
-        </w:rPr>
-        <w:t>Registratie scherm in verticale iPhone mockup</w:t>
+      <w:proofErr w:type="spellStart"/>
+      <w:r>
+        <w:rPr>
+          <w:lang w:val="en-US"/>
+        </w:rPr>
+        <w:t>Registratie</w:t>
+      </w:r>
+      <w:proofErr w:type="spellEnd"/>
+      <w:r>
+        <w:rPr>
+          <w:lang w:val="en-US"/>
+        </w:rPr>
+        <w:t xml:space="preserve"> </w:t>
+      </w:r>
+      <w:proofErr w:type="spellStart"/>
+      <w:r>
+        <w:rPr>
+          <w:lang w:val="en-US"/>
+        </w:rPr>
+        <w:t>scherm</w:t>
+      </w:r>
+      <w:proofErr w:type="spellEnd"/>
+      <w:r>
+        <w:rPr>
+          <w:lang w:val="en-US"/>
+        </w:rPr>
+        <w:t xml:space="preserve"> in </w:t>
+      </w:r>
+      <w:proofErr w:type="spellStart"/>
+      <w:r>
+        <w:rPr>
+          <w:lang w:val="en-US"/>
+        </w:rPr>
+        <w:t>verticale</w:t>
+      </w:r>
+      <w:proofErr w:type="spellEnd"/>
+      <w:r>
+        <w:rPr>
+          <w:lang w:val="en-US"/>
+        </w:rPr>
+        <w:t xml:space="preserve"> iPhone mockup</w:t>
       </w:r>
     </w:p>
     <w:p>
@@ -4449,7 +4948,7 @@
       <w:pPr>
         <w:pStyle w:val="Heading2"/>
       </w:pPr>
-      <w:bookmarkStart w:id="14" w:name="_Toc421790065"/>
+      <w:bookmarkStart w:id="13" w:name="_Toc421790065"/>
       <w:r>
         <w:lastRenderedPageBreak/>
         <w:t>4.3</w:t>
@@ -4457,7 +4956,7 @@
       <w:r>
         <w:t>Sitemap</w:t>
       </w:r>
-      <w:bookmarkEnd w:id="14"/>
+      <w:bookmarkEnd w:id="13"/>
     </w:p>
     <w:p>
       <w:r>
@@ -4704,7 +5203,7 @@
       <w:pPr>
         <w:pStyle w:val="Heading2"/>
       </w:pPr>
-      <w:bookmarkStart w:id="15" w:name="_Toc421790066"/>
+      <w:bookmarkStart w:id="14" w:name="_Toc421790066"/>
       <w:r>
         <w:lastRenderedPageBreak/>
         <w:t>4.4</w:t>
@@ -4712,7 +5211,7 @@
       <w:r>
         <w:t>Architectuur</w:t>
       </w:r>
-      <w:bookmarkEnd w:id="15"/>
+      <w:bookmarkEnd w:id="14"/>
     </w:p>
     <w:p/>
     <w:p>
@@ -4743,7 +5242,7 @@
             <v:path o:extrusionok="f" gradientshapeok="t" o:connecttype="rect"/>
             <o:lock v:ext="edit" aspectratio="t"/>
           </v:shapetype>
-          <v:shape id="_x0000_i1025" type="#_x0000_t75" style="width:221.2pt;height:222.9pt">
+          <v:shape id="_x0000_i1025" type="#_x0000_t75" style="width:221.25pt;height:222.75pt">
             <v:imagedata r:id="rId26" o:title="software"/>
           </v:shape>
         </w:pict>
@@ -4757,6 +5256,7 @@
           <w:lang w:val="en-US"/>
         </w:rPr>
       </w:pPr>
+      <w:proofErr w:type="spellStart"/>
       <w:r>
         <w:rPr>
           <w:b/>
@@ -4764,13 +5264,36 @@
         </w:rPr>
         <w:t>Laravel</w:t>
       </w:r>
-    </w:p>
-    <w:p>
-      <w:r>
-        <w:rPr>
-          <w:lang w:val="en-US"/>
-        </w:rPr>
-        <w:t>Laravel is een backend MVC framework of Model-View-Controller framework.</w:t>
+      <w:proofErr w:type="spellEnd"/>
+    </w:p>
+    <w:p>
+      <w:proofErr w:type="spellStart"/>
+      <w:r>
+        <w:rPr>
+          <w:lang w:val="en-US"/>
+        </w:rPr>
+        <w:t>Laravel</w:t>
+      </w:r>
+      <w:proofErr w:type="spellEnd"/>
+      <w:r>
+        <w:rPr>
+          <w:lang w:val="en-US"/>
+        </w:rPr>
+        <w:t xml:space="preserve"> is </w:t>
+      </w:r>
+      <w:proofErr w:type="spellStart"/>
+      <w:r>
+        <w:rPr>
+          <w:lang w:val="en-US"/>
+        </w:rPr>
+        <w:t>een</w:t>
+      </w:r>
+      <w:proofErr w:type="spellEnd"/>
+      <w:r>
+        <w:rPr>
+          <w:lang w:val="en-US"/>
+        </w:rPr>
+        <w:t xml:space="preserve"> backend MVC framework of Model-View-Controller framework.</w:t>
       </w:r>
       <w:r>
         <w:rPr>
@@ -4857,17 +5380,33 @@
       <w:r>
         <w:t xml:space="preserve">cordova en ionic framework zelf. </w:t>
       </w:r>
+      <w:proofErr w:type="spellStart"/>
       <w:r>
         <w:rPr>
           <w:lang w:val="en-US"/>
         </w:rPr>
         <w:t>Angularjs</w:t>
       </w:r>
-      <w:r>
-        <w:rPr>
-          <w:lang w:val="en-US"/>
-        </w:rPr>
-        <w:t xml:space="preserve"> is een MVW f</w:t>
+      <w:proofErr w:type="spellEnd"/>
+      <w:r>
+        <w:rPr>
+          <w:lang w:val="en-US"/>
+        </w:rPr>
+        <w:t xml:space="preserve"> is </w:t>
+      </w:r>
+      <w:proofErr w:type="spellStart"/>
+      <w:r>
+        <w:rPr>
+          <w:lang w:val="en-US"/>
+        </w:rPr>
+        <w:t>een</w:t>
+      </w:r>
+      <w:proofErr w:type="spellEnd"/>
+      <w:r>
+        <w:rPr>
+          <w:lang w:val="en-US"/>
+        </w:rPr>
+        <w:t xml:space="preserve"> MVW f</w:t>
       </w:r>
       <w:r>
         <w:rPr>
@@ -4929,7 +5468,7 @@
       <w:pPr>
         <w:pStyle w:val="Heading2"/>
       </w:pPr>
-      <w:bookmarkStart w:id="16" w:name="_Toc421790067"/>
+      <w:bookmarkStart w:id="15" w:name="_Toc421790067"/>
       <w:r>
         <w:lastRenderedPageBreak/>
         <w:t>4.5</w:t>
@@ -4937,12 +5476,12 @@
       <w:r>
         <w:t xml:space="preserve"> Database Schema</w:t>
       </w:r>
-      <w:bookmarkEnd w:id="16"/>
+      <w:bookmarkEnd w:id="15"/>
     </w:p>
     <w:p>
       <w:r>
         <w:pict>
-          <v:shape id="_x0000_i1026" type="#_x0000_t75" style="width:453.3pt;height:417pt">
+          <v:shape id="_x0000_i1026" type="#_x0000_t75" style="width:453pt;height:417pt">
             <v:imagedata r:id="rId27" o:title="db"/>
           </v:shape>
         </w:pict>
@@ -4953,14 +5492,14 @@
       <w:pPr>
         <w:pStyle w:val="Heading2"/>
       </w:pPr>
-      <w:bookmarkStart w:id="17" w:name="_Toc421790068"/>
+      <w:bookmarkStart w:id="16" w:name="_Toc421790068"/>
       <w:r>
         <w:t>4.6</w:t>
       </w:r>
       <w:r>
         <w:t xml:space="preserve"> Code</w:t>
       </w:r>
-      <w:bookmarkEnd w:id="17"/>
+      <w:bookmarkEnd w:id="16"/>
     </w:p>
     <w:p>
       <w:pPr>
@@ -5023,18 +5562,18 @@
         <w:t xml:space="preserve"> de data uitgelezen. </w:t>
       </w:r>
     </w:p>
-    <w:bookmarkStart w:id="18" w:name="_MON_1495457343"/>
-    <w:bookmarkEnd w:id="18"/>
+    <w:bookmarkStart w:id="17" w:name="_MON_1495457343"/>
+    <w:bookmarkEnd w:id="17"/>
     <w:p>
       <w:pPr>
         <w:pStyle w:val="Code"/>
       </w:pPr>
       <w:r>
         <w:object w:dxaOrig="9072" w:dyaOrig="7007">
-          <v:shape id="_x0000_i1027" type="#_x0000_t75" style="width:453.9pt;height:350.2pt" o:ole="">
+          <v:shape id="_x0000_i1027" type="#_x0000_t75" style="width:453.75pt;height:350.25pt" o:ole="">
             <v:imagedata r:id="rId28" o:title=""/>
           </v:shape>
-          <o:OLEObject Type="Embed" ProgID="Word.OpenDocumentText.12" ShapeID="_x0000_i1027" DrawAspect="Content" ObjectID="_1495600839" r:id="rId29"/>
+          <o:OLEObject Type="Embed" ProgID="Word.OpenDocumentText.12" ShapeID="_x0000_i1027" DrawAspect="Content" ObjectID="_1495648957" r:id="rId29"/>
         </w:object>
       </w:r>
     </w:p>
@@ -5053,15 +5592,15 @@
         <w:t xml:space="preserve"> een get request naar de server gestuurd met bepaalde paramaters.</w:t>
       </w:r>
     </w:p>
-    <w:bookmarkStart w:id="19" w:name="_MON_1495457374"/>
-    <w:bookmarkEnd w:id="19"/>
+    <w:bookmarkStart w:id="18" w:name="_MON_1495457374"/>
+    <w:bookmarkEnd w:id="18"/>
     <w:p>
       <w:r>
         <w:object w:dxaOrig="9072" w:dyaOrig="4665">
-          <v:shape id="_x0000_i1028" type="#_x0000_t75" style="width:453.9pt;height:233.3pt" o:ole="">
+          <v:shape id="_x0000_i1028" type="#_x0000_t75" style="width:453.75pt;height:233.25pt" o:ole="">
             <v:imagedata r:id="rId30" o:title=""/>
           </v:shape>
-          <o:OLEObject Type="Embed" ProgID="Word.OpenDocumentText.12" ShapeID="_x0000_i1028" DrawAspect="Content" ObjectID="_1495600840" r:id="rId31"/>
+          <o:OLEObject Type="Embed" ProgID="Word.OpenDocumentText.12" ShapeID="_x0000_i1028" DrawAspect="Content" ObjectID="_1495648958" r:id="rId31"/>
         </w:object>
       </w:r>
     </w:p>
@@ -5095,15 +5634,15 @@
         <w:t xml:space="preserve"> deze uitgelezen in de app. </w:t>
       </w:r>
     </w:p>
-    <w:bookmarkStart w:id="20" w:name="_MON_1495457391"/>
-    <w:bookmarkEnd w:id="20"/>
+    <w:bookmarkStart w:id="19" w:name="_MON_1495457391"/>
+    <w:bookmarkEnd w:id="19"/>
     <w:p>
       <w:r>
         <w:object w:dxaOrig="9072" w:dyaOrig="1852">
-          <v:shape id="_x0000_i1029" type="#_x0000_t75" style="width:453.9pt;height:92.15pt" o:ole="">
+          <v:shape id="_x0000_i1029" type="#_x0000_t75" style="width:453.75pt;height:92.25pt" o:ole="">
             <v:imagedata r:id="rId32" o:title=""/>
           </v:shape>
-          <o:OLEObject Type="Embed" ProgID="Word.OpenDocumentText.12" ShapeID="_x0000_i1029" DrawAspect="Content" ObjectID="_1495600841" r:id="rId33"/>
+          <o:OLEObject Type="Embed" ProgID="Word.OpenDocumentText.12" ShapeID="_x0000_i1029" DrawAspect="Content" ObjectID="_1495648959" r:id="rId33"/>
         </w:object>
       </w:r>
     </w:p>
@@ -5142,28 +5681,28 @@
         <w:t>anneer dit niet het geval is zal deze functie opnieuw worden uitgevoerd tot dat de afstand kleiner is dan de gebruiker zijn maximum afstand tot zijn campus.</w:t>
       </w:r>
     </w:p>
-    <w:bookmarkStart w:id="21" w:name="_MON_1495457416"/>
-    <w:bookmarkEnd w:id="21"/>
+    <w:bookmarkStart w:id="20" w:name="_MON_1495457416"/>
+    <w:bookmarkEnd w:id="20"/>
     <w:p>
       <w:r>
         <w:object w:dxaOrig="9072" w:dyaOrig="12624">
-          <v:shape id="_x0000_i1030" type="#_x0000_t75" style="width:453.9pt;height:631.3pt" o:ole="">
+          <v:shape id="_x0000_i1030" type="#_x0000_t75" style="width:453.75pt;height:631.5pt" o:ole="">
             <v:imagedata r:id="rId34" o:title=""/>
           </v:shape>
-          <o:OLEObject Type="Embed" ProgID="Word.OpenDocumentText.12" ShapeID="_x0000_i1030" DrawAspect="Content" ObjectID="_1495600842" r:id="rId35"/>
+          <o:OLEObject Type="Embed" ProgID="Word.OpenDocumentText.12" ShapeID="_x0000_i1030" DrawAspect="Content" ObjectID="_1495648960" r:id="rId35"/>
         </w:object>
       </w:r>
     </w:p>
     <w:p/>
-    <w:bookmarkStart w:id="22" w:name="_MON_1495457492"/>
-    <w:bookmarkEnd w:id="22"/>
-    <w:p>
-      <w:r>
-        <w:object w:dxaOrig="9072" w:dyaOrig="5134">
-          <v:shape id="_x0000_i1031" type="#_x0000_t75" style="width:453.9pt;height:256.3pt" o:ole="">
+    <w:bookmarkStart w:id="21" w:name="_MON_1495457492"/>
+    <w:bookmarkEnd w:id="21"/>
+    <w:p>
+      <w:r>
+        <w:object w:dxaOrig="9072" w:dyaOrig="4428">
+          <v:shape id="_x0000_i1035" type="#_x0000_t75" style="width:453.75pt;height:221.25pt" o:ole="">
             <v:imagedata r:id="rId36" o:title=""/>
           </v:shape>
-          <o:OLEObject Type="Embed" ProgID="Word.OpenDocumentText.12" ShapeID="_x0000_i1031" DrawAspect="Content" ObjectID="_1495600843" r:id="rId37"/>
+          <o:OLEObject Type="Embed" ProgID="Word.OpenDocumentText.12" ShapeID="_x0000_i1035" DrawAspect="Content" ObjectID="_1495648961" r:id="rId37"/>
         </w:object>
       </w:r>
     </w:p>
@@ -5191,7 +5730,12 @@
         <w:t xml:space="preserve"> functie worden gestuurd. Deze</w:t>
       </w:r>
       <w:r>
-        <w:t xml:space="preserve"> het kot zal opslaan en de afbeeldingen in de</w:t>
+        <w:t xml:space="preserve"> het kot zal opslaan e</w:t>
+      </w:r>
+      <w:bookmarkStart w:id="22" w:name="_GoBack"/>
+      <w:bookmarkEnd w:id="22"/>
+      <w:r>
+        <w:t>n de afbeeldingen in de</w:t>
       </w:r>
       <w:r>
         <w:t xml:space="preserve"> </w:t>
@@ -5205,10 +5749,10 @@
     <w:p>
       <w:r>
         <w:object w:dxaOrig="9072" w:dyaOrig="10285">
-          <v:shape id="_x0000_i1032" type="#_x0000_t75" style="width:453.9pt;height:514.35pt" o:ole="">
+          <v:shape id="_x0000_i1031" type="#_x0000_t75" style="width:453.75pt;height:514.5pt" o:ole="">
             <v:imagedata r:id="rId38" o:title=""/>
           </v:shape>
-          <o:OLEObject Type="Embed" ProgID="Word.OpenDocumentText.12" ShapeID="_x0000_i1032" DrawAspect="Content" ObjectID="_1495600844" r:id="rId39"/>
+          <o:OLEObject Type="Embed" ProgID="Word.OpenDocumentText.12" ShapeID="_x0000_i1031" DrawAspect="Content" ObjectID="_1495648962" r:id="rId39"/>
         </w:object>
       </w:r>
     </w:p>
@@ -5250,10 +5794,10 @@
       <w:bookmarkEnd w:id="24"/>
       <w:r>
         <w:object w:dxaOrig="9072" w:dyaOrig="10285">
-          <v:shape id="_x0000_i1033" type="#_x0000_t75" style="width:453.9pt;height:514.35pt" o:ole="">
+          <v:shape id="_x0000_i1032" type="#_x0000_t75" style="width:453.75pt;height:514.5pt" o:ole="">
             <v:imagedata r:id="rId40" o:title=""/>
           </v:shape>
-          <o:OLEObject Type="Embed" ProgID="Word.OpenDocumentText.12" ShapeID="_x0000_i1033" DrawAspect="Content" ObjectID="_1495600845" r:id="rId41"/>
+          <o:OLEObject Type="Embed" ProgID="Word.OpenDocumentText.12" ShapeID="_x0000_i1032" DrawAspect="Content" ObjectID="_1495648963" r:id="rId41"/>
         </w:object>
       </w:r>
     </w:p>
@@ -5325,10 +5869,10 @@
           <w:lang w:val="en-US"/>
         </w:rPr>
         <w:object w:dxaOrig="9072" w:dyaOrig="8646">
-          <v:shape id="_x0000_i1034" type="#_x0000_t75" style="width:453.9pt;height:6in" o:ole="">
+          <v:shape id="_x0000_i1033" type="#_x0000_t75" style="width:453.75pt;height:6in" o:ole="">
             <v:imagedata r:id="rId42" o:title=""/>
           </v:shape>
-          <o:OLEObject Type="Embed" ProgID="Word.OpenDocumentText.12" ShapeID="_x0000_i1034" DrawAspect="Content" ObjectID="_1495600846" r:id="rId43"/>
+          <o:OLEObject Type="Embed" ProgID="Word.OpenDocumentText.12" ShapeID="_x0000_i1033" DrawAspect="Content" ObjectID="_1495648964" r:id="rId43"/>
         </w:object>
       </w:r>
     </w:p>
@@ -5404,10 +5948,10 @@
           <w:lang w:val="en-US"/>
         </w:rPr>
         <w:object w:dxaOrig="9072" w:dyaOrig="11006">
-          <v:shape id="_x0000_i1035" type="#_x0000_t75" style="width:453.9pt;height:550.1pt" o:ole="">
+          <v:shape id="_x0000_i1034" type="#_x0000_t75" style="width:453.75pt;height:550.5pt" o:ole="">
             <v:imagedata r:id="rId44" o:title=""/>
           </v:shape>
-          <o:OLEObject Type="Embed" ProgID="Word.OpenDocumentText.12" ShapeID="_x0000_i1035" DrawAspect="Content" ObjectID="_1495600847" r:id="rId45"/>
+          <o:OLEObject Type="Embed" ProgID="Word.OpenDocumentText.12" ShapeID="_x0000_i1034" DrawAspect="Content" ObjectID="_1495648965" r:id="rId45"/>
         </w:object>
       </w:r>
     </w:p>
@@ -5643,7 +6187,7 @@
         <w:noProof/>
         <w:color w:val="5B9BD5" w:themeColor="accent1"/>
       </w:rPr>
-      <w:t>15</w:t>
+      <w:t>24</w:t>
     </w:r>
     <w:r>
       <w:rPr>
@@ -7488,7 +8032,7 @@
 </file>
 
 <file path=customXml/itemProps2.xml><?xml version="1.0" encoding="utf-8"?>
-<ds:datastoreItem xmlns:ds="http://schemas.openxmlformats.org/officeDocument/2006/customXml" ds:itemID="{211AAF28-3B6A-48EA-9502-A5DABA64D608}">
+<ds:datastoreItem xmlns:ds="http://schemas.openxmlformats.org/officeDocument/2006/customXml" ds:itemID="{5F68B5A9-0A53-4264-B3C6-4CE815B287A3}">
   <ds:schemaRefs>
     <ds:schemaRef ds:uri="http://schemas.openxmlformats.org/officeDocument/2006/bibliography"/>
   </ds:schemaRefs>

--- a/documentation/bundel.docx
+++ b/documentation/bundel.docx
@@ -1379,6 +1379,19 @@
     </w:p>
     <w:p>
       <w:r>
+        <w:t>Wat Kotter uniek maakt is het concept van de totale prijs/geen extra kosten. Oftewel heeft een kot een vaste totale prijs (dit wordt aangegeven in de app) oftewel een geschatte vaste prijs.</w:t>
+      </w:r>
+      <w:r>
+        <w:br/>
+        <w:t>Zo weet men exact hoeveel een kot gaat kosten, dit voorkomt ook dat een kotbaas een kot kan  adverteren voor €450, en dat er dan nog eens €150 kosten bijkomen.</w:t>
+      </w:r>
+      <w:r>
+        <w:br/>
+        <w:t>De totale/geschatte totale prijs werd in de app geimplementeerd nadat studenten die op kot zitten en hun ouders de ‘extra kosten’ als één van de onaangenaamste dingen noemden in hun kot-zoek-ervaring.</w:t>
+      </w:r>
+    </w:p>
+    <w:p>
+      <w:r>
         <w:t xml:space="preserve">Bij kotter is er ook een website die als promo dient. Maar hier kunnen geintreseerde kot eigenaars ook </w:t>
       </w:r>
       <w:r>
@@ -1539,6 +1552,25 @@
     </w:p>
     <w:p>
       <w:pPr>
+        <w:rPr>
+          <w:u w:val="single"/>
+        </w:rPr>
+      </w:pPr>
+      <w:r>
+        <w:rPr>
+          <w:u w:val="single"/>
+        </w:rPr>
+        <w:t>Totale prijs/Geschatte totale prijs</w:t>
+      </w:r>
+    </w:p>
+    <w:p>
+      <w:r>
+        <w:lastRenderedPageBreak/>
+        <w:t>Elk kot heeft oftewel een vaste prijs, oftewel een geschatte vaste prijs. Bij een vaste totale prijs is er geen discussie mogelijk. Bij een geschatte vaste prijs wordt de prijs bepaalt door het gebruik van de gemiddelde student, en zo kan men tot een geschatte totale prijs komen zodat studenten en hun ouders weten hoeveel het kot hun gaat kosten, zonder voor verassingen te komen te staan.</w:t>
+      </w:r>
+    </w:p>
+    <w:p>
+      <w:pPr>
         <w:pStyle w:val="Heading2"/>
         <w:spacing w:before="0" w:after="120"/>
       </w:pPr>
@@ -1583,7 +1615,6 @@
     </w:p>
     <w:p>
       <w:r>
-        <w:lastRenderedPageBreak/>
         <w:t>That’s all! De gebruiker krijgt nu koten te zien met het zelfgekozen budget en in de buurt van de gekozen school/universiteit.</w:t>
       </w:r>
     </w:p>
@@ -1654,7 +1685,6 @@
         </w:rPr>
       </w:pPr>
       <w:bookmarkStart w:id="5" w:name="_Toc421790059"/>
-      <w:proofErr w:type="gramStart"/>
       <w:r>
         <w:rPr>
           <w:lang w:val="en-US"/>
@@ -1662,7 +1692,6 @@
         <w:t>2.Planning</w:t>
       </w:r>
       <w:bookmarkEnd w:id="5"/>
-      <w:proofErr w:type="gramEnd"/>
     </w:p>
     <w:p>
       <w:pPr>
@@ -1788,6 +1817,416 @@
       </w:r>
       <w:proofErr w:type="spellEnd"/>
       <w:r>
+        <w:t xml:space="preserve"> (</w:t>
+      </w:r>
+      <w:proofErr w:type="spellStart"/>
+      <w:r>
+        <w:t>Maico</w:t>
+      </w:r>
+      <w:proofErr w:type="spellEnd"/>
+      <w:r>
+        <w:t>)</w:t>
+      </w:r>
+    </w:p>
+    <w:p>
+      <w:pPr>
+        <w:pStyle w:val="ListParagraph"/>
+        <w:numPr>
+          <w:ilvl w:val="0"/>
+          <w:numId w:val="2"/>
+        </w:numPr>
+        <w:rPr>
+          <w:lang w:val="nl-BE"/>
+        </w:rPr>
+      </w:pPr>
+      <w:r>
+        <w:rPr>
+          <w:lang w:val="nl-BE"/>
+        </w:rPr>
+        <w:t>Laravel project aanmaken + login</w:t>
+      </w:r>
+      <w:r>
+        <w:rPr>
+          <w:lang w:val="nl-BE"/>
+        </w:rPr>
+        <w:t xml:space="preserve"> </w:t>
+      </w:r>
+      <w:r>
+        <w:rPr>
+          <w:lang w:val="nl-BE"/>
+        </w:rPr>
+        <w:t>(</w:t>
+      </w:r>
+      <w:r>
+        <w:rPr>
+          <w:lang w:val="nl-BE"/>
+        </w:rPr>
+        <w:t>M</w:t>
+      </w:r>
+      <w:r>
+        <w:rPr>
+          <w:lang w:val="nl-BE"/>
+        </w:rPr>
+        <w:t>aico)</w:t>
+      </w:r>
+    </w:p>
+    <w:p>
+      <w:pPr>
+        <w:pStyle w:val="ListParagraph"/>
+        <w:numPr>
+          <w:ilvl w:val="0"/>
+          <w:numId w:val="2"/>
+        </w:numPr>
+        <w:rPr>
+          <w:lang w:val="nl-BE"/>
+        </w:rPr>
+      </w:pPr>
+      <w:r>
+        <w:rPr>
+          <w:lang w:val="nl-BE"/>
+        </w:rPr>
+        <w:t>Laravel koten toevoegen aan db</w:t>
+      </w:r>
+      <w:r>
+        <w:rPr>
+          <w:lang w:val="nl-BE"/>
+        </w:rPr>
+        <w:t xml:space="preserve"> </w:t>
+      </w:r>
+      <w:r>
+        <w:rPr>
+          <w:lang w:val="nl-BE"/>
+        </w:rPr>
+        <w:t>(Maico)</w:t>
+      </w:r>
+    </w:p>
+    <w:p>
+      <w:pPr>
+        <w:pStyle w:val="ListParagraph"/>
+        <w:numPr>
+          <w:ilvl w:val="0"/>
+          <w:numId w:val="2"/>
+        </w:numPr>
+        <w:rPr>
+          <w:lang w:val="nl-BE"/>
+        </w:rPr>
+      </w:pPr>
+      <w:r>
+        <w:rPr>
+          <w:lang w:val="nl-BE"/>
+        </w:rPr>
+        <w:t>Contact zoeken kotbedrijf</w:t>
+      </w:r>
+      <w:r>
+        <w:rPr>
+          <w:lang w:val="nl-BE"/>
+        </w:rPr>
+        <w:t xml:space="preserve"> voor fotos</w:t>
+      </w:r>
+      <w:r>
+        <w:rPr>
+          <w:lang w:val="nl-BE"/>
+        </w:rPr>
+        <w:t xml:space="preserve"> (Matthias)</w:t>
+      </w:r>
+    </w:p>
+    <w:p>
+      <w:r>
+        <w:t xml:space="preserve">Week 2: </w:t>
+      </w:r>
+      <w:r>
+        <w:t>16</w:t>
+      </w:r>
+      <w:r>
+        <w:t>-2</w:t>
+      </w:r>
+      <w:r>
+        <w:t>2</w:t>
+      </w:r>
+      <w:r>
+        <w:t xml:space="preserve"> maart</w:t>
+      </w:r>
+    </w:p>
+    <w:p>
+      <w:pPr>
+        <w:pStyle w:val="ListParagraph"/>
+        <w:numPr>
+          <w:ilvl w:val="0"/>
+          <w:numId w:val="2"/>
+        </w:numPr>
+      </w:pPr>
+      <w:proofErr w:type="spellStart"/>
+      <w:r>
+        <w:t>Experimenteren</w:t>
+      </w:r>
+      <w:proofErr w:type="spellEnd"/>
+      <w:r>
+        <w:t xml:space="preserve"> met Ionic Framework</w:t>
+      </w:r>
+      <w:r>
+        <w:t xml:space="preserve"> </w:t>
+      </w:r>
+      <w:r>
+        <w:t>(Maico)</w:t>
+      </w:r>
+    </w:p>
+    <w:p>
+      <w:pPr>
+        <w:pStyle w:val="ListParagraph"/>
+        <w:numPr>
+          <w:ilvl w:val="0"/>
+          <w:numId w:val="2"/>
+        </w:numPr>
+        <w:rPr>
+          <w:lang w:val="nl-BE"/>
+        </w:rPr>
+      </w:pPr>
+      <w:r>
+        <w:rPr>
+          <w:lang w:val="nl-BE"/>
+        </w:rPr>
+        <w:t>Laravel koten overzicht + aanpassen + deleten</w:t>
+      </w:r>
+      <w:r>
+        <w:rPr>
+          <w:lang w:val="nl-BE"/>
+        </w:rPr>
+        <w:t xml:space="preserve"> </w:t>
+      </w:r>
+      <w:r>
+        <w:rPr>
+          <w:lang w:val="nl-BE"/>
+        </w:rPr>
+        <w:t>(Maico)</w:t>
+      </w:r>
+    </w:p>
+    <w:p>
+      <w:pPr>
+        <w:pStyle w:val="ListParagraph"/>
+        <w:numPr>
+          <w:ilvl w:val="0"/>
+          <w:numId w:val="2"/>
+        </w:numPr>
+        <w:rPr>
+          <w:lang w:val="nl-BE"/>
+        </w:rPr>
+      </w:pPr>
+      <w:r>
+        <w:rPr>
+          <w:lang w:val="nl-BE"/>
+        </w:rPr>
+        <w:t>Afspraak kotbedrijf</w:t>
+      </w:r>
+      <w:r>
+        <w:rPr>
+          <w:lang w:val="nl-BE"/>
+        </w:rPr>
+        <w:t xml:space="preserve"> (Matthias)</w:t>
+      </w:r>
+    </w:p>
+    <w:p>
+      <w:r>
+        <w:lastRenderedPageBreak/>
+        <w:t>Week 3: 2</w:t>
+      </w:r>
+      <w:r>
+        <w:t>3-29 maart</w:t>
+      </w:r>
+    </w:p>
+    <w:p>
+      <w:pPr>
+        <w:pStyle w:val="ListParagraph"/>
+        <w:numPr>
+          <w:ilvl w:val="0"/>
+          <w:numId w:val="2"/>
+        </w:numPr>
+      </w:pPr>
+      <w:r>
+        <w:t xml:space="preserve">IONIC: Tutorial </w:t>
+      </w:r>
+      <w:proofErr w:type="spellStart"/>
+      <w:r>
+        <w:t>pagina</w:t>
+      </w:r>
+      <w:proofErr w:type="spellEnd"/>
+      <w:r>
+        <w:t xml:space="preserve"> &amp; </w:t>
+      </w:r>
+      <w:proofErr w:type="spellStart"/>
+      <w:r>
+        <w:t>registratie</w:t>
+      </w:r>
+      <w:proofErr w:type="spellEnd"/>
+      <w:r>
+        <w:t xml:space="preserve"> </w:t>
+      </w:r>
+      <w:proofErr w:type="spellStart"/>
+      <w:r>
+        <w:t>pagina</w:t>
+      </w:r>
+      <w:proofErr w:type="spellEnd"/>
+      <w:r>
+        <w:t>(</w:t>
+      </w:r>
+      <w:proofErr w:type="spellStart"/>
+      <w:r>
+        <w:t>Maico</w:t>
+      </w:r>
+      <w:proofErr w:type="spellEnd"/>
+      <w:r>
+        <w:t>)</w:t>
+      </w:r>
+    </w:p>
+    <w:p>
+      <w:pPr>
+        <w:pStyle w:val="ListParagraph"/>
+        <w:numPr>
+          <w:ilvl w:val="0"/>
+          <w:numId w:val="2"/>
+        </w:numPr>
+        <w:rPr>
+          <w:lang w:val="fr-BE"/>
+        </w:rPr>
+      </w:pPr>
+      <w:proofErr w:type="spellStart"/>
+      <w:r>
+        <w:rPr>
+          <w:lang w:val="fr-BE"/>
+        </w:rPr>
+        <w:t>Wireframes</w:t>
+      </w:r>
+      <w:proofErr w:type="spellEnd"/>
+      <w:r>
+        <w:rPr>
+          <w:lang w:val="fr-BE"/>
+        </w:rPr>
+        <w:t xml:space="preserve"> </w:t>
+      </w:r>
+      <w:r>
+        <w:rPr>
+          <w:lang w:val="fr-BE"/>
+        </w:rPr>
+        <w:t>+</w:t>
+      </w:r>
+      <w:r>
+        <w:rPr>
+          <w:lang w:val="fr-BE"/>
+        </w:rPr>
+        <w:t xml:space="preserve"> </w:t>
+      </w:r>
+      <w:r>
+        <w:rPr>
+          <w:lang w:val="fr-BE"/>
+        </w:rPr>
+        <w:t xml:space="preserve">design </w:t>
+      </w:r>
+      <w:proofErr w:type="spellStart"/>
+      <w:r>
+        <w:rPr>
+          <w:lang w:val="fr-BE"/>
+        </w:rPr>
+        <w:t>app</w:t>
+      </w:r>
+      <w:proofErr w:type="spellEnd"/>
+      <w:r>
+        <w:rPr>
+          <w:lang w:val="fr-BE"/>
+        </w:rPr>
+        <w:t xml:space="preserve">: 1e </w:t>
+      </w:r>
+      <w:proofErr w:type="spellStart"/>
+      <w:r>
+        <w:rPr>
+          <w:lang w:val="fr-BE"/>
+        </w:rPr>
+        <w:t>versie</w:t>
+      </w:r>
+      <w:proofErr w:type="spellEnd"/>
+      <w:r>
+        <w:rPr>
+          <w:lang w:val="fr-BE"/>
+        </w:rPr>
+        <w:t xml:space="preserve"> </w:t>
+      </w:r>
+      <w:r>
+        <w:rPr>
+          <w:lang w:val="fr-BE"/>
+        </w:rPr>
+        <w:t>(Matthias)</w:t>
+      </w:r>
+    </w:p>
+    <w:p>
+      <w:r>
+        <w:t>Week 4: 30 maart – 5 april</w:t>
+      </w:r>
+    </w:p>
+    <w:p>
+      <w:pPr>
+        <w:pStyle w:val="ListParagraph"/>
+        <w:numPr>
+          <w:ilvl w:val="0"/>
+          <w:numId w:val="2"/>
+        </w:numPr>
+      </w:pPr>
+      <w:r>
+        <w:t>W</w:t>
+      </w:r>
+      <w:r>
+        <w:t>ireframes</w:t>
+      </w:r>
+      <w:r>
+        <w:t xml:space="preserve"> + design</w:t>
+      </w:r>
+      <w:r>
+        <w:t xml:space="preserve"> app</w:t>
+      </w:r>
+      <w:r>
+        <w:t xml:space="preserve"> </w:t>
+      </w:r>
+      <w:r>
+        <w:t>(Matthias)</w:t>
+      </w:r>
+    </w:p>
+    <w:p>
+      <w:pPr>
+        <w:pStyle w:val="ListParagraph"/>
+        <w:numPr>
+          <w:ilvl w:val="0"/>
+          <w:numId w:val="2"/>
+        </w:numPr>
+      </w:pPr>
+      <w:proofErr w:type="spellStart"/>
+      <w:r>
+        <w:t>Brainstormen</w:t>
+      </w:r>
+      <w:proofErr w:type="spellEnd"/>
+      <w:r>
+        <w:t xml:space="preserve"> </w:t>
+      </w:r>
+      <w:proofErr w:type="spellStart"/>
+      <w:r>
+        <w:t>naam</w:t>
+      </w:r>
+      <w:proofErr w:type="spellEnd"/>
+      <w:r>
+        <w:t xml:space="preserve"> </w:t>
+      </w:r>
+      <w:r>
+        <w:t>(Matthias + Maico)</w:t>
+      </w:r>
+    </w:p>
+    <w:p>
+      <w:pPr>
+        <w:pStyle w:val="ListParagraph"/>
+        <w:numPr>
+          <w:ilvl w:val="0"/>
+          <w:numId w:val="2"/>
+        </w:numPr>
+      </w:pPr>
+      <w:r>
+        <w:t>Facebook register</w:t>
+      </w:r>
+      <w:r>
         <w:t xml:space="preserve"> (Maico)</w:t>
       </w:r>
     </w:p>
@@ -1806,31 +2245,57 @@
         <w:rPr>
           <w:lang w:val="nl-BE"/>
         </w:rPr>
-        <w:t>Laravel project aanmaken + login</w:t>
-      </w:r>
-      <w:r>
-        <w:rPr>
-          <w:lang w:val="nl-BE"/>
-        </w:rPr>
+        <w:t>Info kot ophalen via AJAX</w:t>
+      </w:r>
+      <w:r>
+        <w:rPr>
+          <w:lang w:val="nl-BE"/>
+        </w:rPr>
+        <w:t xml:space="preserve"> (Maico)</w:t>
+      </w:r>
+    </w:p>
+    <w:p>
+      <w:r>
+        <w:br/>
+      </w:r>
+      <w:r>
+        <w:t>Week 5: 6-12 april</w:t>
+      </w:r>
+    </w:p>
+    <w:p>
+      <w:pPr>
+        <w:pStyle w:val="ListParagraph"/>
+        <w:numPr>
+          <w:ilvl w:val="0"/>
+          <w:numId w:val="2"/>
+        </w:numPr>
+      </w:pPr>
+      <w:r>
+        <w:t xml:space="preserve">Images </w:t>
+      </w:r>
+      <w:proofErr w:type="spellStart"/>
+      <w:r>
+        <w:t>Kot</w:t>
+      </w:r>
+      <w:proofErr w:type="spellEnd"/>
+      <w:r>
         <w:t xml:space="preserve"> </w:t>
       </w:r>
-      <w:r>
-        <w:rPr>
-          <w:lang w:val="nl-BE"/>
-        </w:rPr>
-        <w:t>(</w:t>
-      </w:r>
-      <w:r>
-        <w:rPr>
-          <w:lang w:val="nl-BE"/>
-        </w:rPr>
-        <w:t>M</w:t>
-      </w:r>
-      <w:r>
-        <w:rPr>
-          <w:lang w:val="nl-BE"/>
-        </w:rPr>
-        <w:t>aico)</w:t>
+      <w:proofErr w:type="spellStart"/>
+      <w:r>
+        <w:t>uitlezen</w:t>
+      </w:r>
+      <w:proofErr w:type="spellEnd"/>
+      <w:r>
+        <w:t xml:space="preserve"> (</w:t>
+      </w:r>
+      <w:proofErr w:type="spellStart"/>
+      <w:r>
+        <w:t>Maico</w:t>
+      </w:r>
+      <w:proofErr w:type="spellEnd"/>
+      <w:r>
+        <w:t>)</w:t>
       </w:r>
     </w:p>
     <w:p>
@@ -1840,27 +2305,139 @@
           <w:ilvl w:val="0"/>
           <w:numId w:val="2"/>
         </w:numPr>
-        <w:rPr>
-          <w:lang w:val="nl-BE"/>
-        </w:rPr>
-      </w:pPr>
-      <w:r>
-        <w:rPr>
-          <w:lang w:val="nl-BE"/>
-        </w:rPr>
-        <w:t>Laravel koten toevoegen aan db</w:t>
-      </w:r>
-      <w:r>
-        <w:rPr>
-          <w:lang w:val="nl-BE"/>
-        </w:rPr>
+      </w:pPr>
+      <w:r>
+        <w:t>B</w:t>
+      </w:r>
+      <w:r>
+        <w:t>asic filters van user (Maico)</w:t>
+      </w:r>
+    </w:p>
+    <w:p>
+      <w:pPr>
+        <w:pStyle w:val="ListParagraph"/>
+        <w:numPr>
+          <w:ilvl w:val="0"/>
+          <w:numId w:val="2"/>
+        </w:numPr>
+        <w:rPr>
+          <w:lang w:val="nl-BE"/>
+        </w:rPr>
+      </w:pPr>
+      <w:r>
+        <w:rPr>
+          <w:lang w:val="nl-BE"/>
+        </w:rPr>
+        <w:t xml:space="preserve">Wireframes </w:t>
+      </w:r>
+      <w:r>
+        <w:rPr>
+          <w:lang w:val="nl-BE"/>
+        </w:rPr>
+        <w:t xml:space="preserve">+ design </w:t>
+      </w:r>
+      <w:r>
+        <w:rPr>
+          <w:lang w:val="nl-BE"/>
+        </w:rPr>
+        <w:t>nieuwe versie</w:t>
+      </w:r>
+      <w:r>
+        <w:rPr>
+          <w:lang w:val="nl-BE"/>
+        </w:rPr>
+        <w:t xml:space="preserve"> (Matthias)</w:t>
+      </w:r>
+    </w:p>
+    <w:p>
+      <w:pPr>
+        <w:rPr>
+          <w:lang w:val="en-US"/>
+        </w:rPr>
+      </w:pPr>
+      <w:r>
+        <w:rPr>
+          <w:lang w:val="en-US"/>
+        </w:rPr>
+        <w:t xml:space="preserve">Week 6: 13-19 </w:t>
+      </w:r>
+      <w:proofErr w:type="spellStart"/>
+      <w:r>
+        <w:rPr>
+          <w:lang w:val="en-US"/>
+        </w:rPr>
+        <w:t>april</w:t>
+      </w:r>
+      <w:proofErr w:type="spellEnd"/>
+    </w:p>
+    <w:p>
+      <w:pPr>
+        <w:pStyle w:val="ListParagraph"/>
+        <w:numPr>
+          <w:ilvl w:val="0"/>
+          <w:numId w:val="2"/>
+        </w:numPr>
+      </w:pPr>
+      <w:r>
+        <w:t xml:space="preserve">Wireframes </w:t>
+      </w:r>
+      <w:r>
+        <w:t xml:space="preserve">+design </w:t>
+      </w:r>
+      <w:r>
+        <w:t>website</w:t>
+      </w:r>
+      <w:r>
+        <w:t xml:space="preserve"> (Matthias)</w:t>
+      </w:r>
+    </w:p>
+    <w:p>
+      <w:pPr>
+        <w:rPr>
+          <w:lang w:val="en-US"/>
+        </w:rPr>
+      </w:pPr>
+      <w:r>
+        <w:rPr>
+          <w:lang w:val="en-US"/>
+        </w:rPr>
+        <w:t xml:space="preserve">Week 7: 20-26 </w:t>
+      </w:r>
+      <w:proofErr w:type="spellStart"/>
+      <w:r>
+        <w:rPr>
+          <w:lang w:val="en-US"/>
+        </w:rPr>
+        <w:t>april</w:t>
+      </w:r>
+      <w:proofErr w:type="spellEnd"/>
+    </w:p>
+    <w:p>
+      <w:pPr>
+        <w:pStyle w:val="ListParagraph"/>
+        <w:numPr>
+          <w:ilvl w:val="0"/>
+          <w:numId w:val="2"/>
+        </w:numPr>
+      </w:pPr>
+      <w:proofErr w:type="spellStart"/>
+      <w:r>
+        <w:t>Verschillende</w:t>
+      </w:r>
+      <w:proofErr w:type="spellEnd"/>
+      <w:r>
         <w:t xml:space="preserve"> </w:t>
       </w:r>
-      <w:r>
-        <w:rPr>
-          <w:lang w:val="nl-BE"/>
-        </w:rPr>
-        <w:t>(Maico)</w:t>
+      <w:proofErr w:type="spellStart"/>
+      <w:r>
+        <w:t>kleurencombinaties</w:t>
+      </w:r>
+      <w:proofErr w:type="spellEnd"/>
+      <w:r>
+        <w:t xml:space="preserve"> website</w:t>
+      </w:r>
+      <w:r>
+        <w:t>(Matthias)</w:t>
       </w:r>
     </w:p>
     <w:p>
@@ -1878,25 +2455,43 @@
         <w:rPr>
           <w:lang w:val="nl-BE"/>
         </w:rPr>
-        <w:t>Contact zoeken kotbedrijf (Matthias)</w:t>
-      </w:r>
-    </w:p>
-    <w:p>
-      <w:r>
-        <w:t xml:space="preserve">Week 2: </w:t>
-      </w:r>
-      <w:r>
-        <w:t>16</w:t>
-      </w:r>
-      <w:r>
-        <w:t>-2</w:t>
-      </w:r>
-      <w:r>
-        <w:t>2</w:t>
-      </w:r>
-      <w:r>
-        <w:t xml:space="preserve"> maart</w:t>
-      </w:r>
+        <w:t>Afstand berekening van school tot kot (Maico)</w:t>
+      </w:r>
+    </w:p>
+    <w:p>
+      <w:pPr>
+        <w:rPr>
+          <w:lang w:val="en-US"/>
+        </w:rPr>
+      </w:pPr>
+      <w:r>
+        <w:rPr>
+          <w:lang w:val="en-US"/>
+        </w:rPr>
+        <w:t xml:space="preserve">Week 8: 27 </w:t>
+      </w:r>
+      <w:proofErr w:type="spellStart"/>
+      <w:r>
+        <w:rPr>
+          <w:lang w:val="en-US"/>
+        </w:rPr>
+        <w:t>april</w:t>
+      </w:r>
+      <w:proofErr w:type="spellEnd"/>
+      <w:r>
+        <w:rPr>
+          <w:lang w:val="en-US"/>
+        </w:rPr>
+        <w:t xml:space="preserve"> – 3 </w:t>
+      </w:r>
+      <w:proofErr w:type="spellStart"/>
+      <w:r>
+        <w:rPr>
+          <w:lang w:val="en-US"/>
+        </w:rPr>
+        <w:t>mei</w:t>
+      </w:r>
+      <w:proofErr w:type="spellEnd"/>
     </w:p>
     <w:p>
       <w:pPr>
@@ -1905,20 +2500,520 @@
           <w:ilvl w:val="0"/>
           <w:numId w:val="2"/>
         </w:numPr>
-      </w:pPr>
+        <w:rPr>
+          <w:lang w:val="nl-BE"/>
+        </w:rPr>
+      </w:pPr>
+      <w:r>
+        <w:rPr>
+          <w:lang w:val="nl-BE"/>
+        </w:rPr>
+        <w:t>Foto’s koten</w:t>
+      </w:r>
+      <w:r>
+        <w:rPr>
+          <w:lang w:val="nl-BE"/>
+        </w:rPr>
+        <w:t xml:space="preserve"> trekken</w:t>
+      </w:r>
+      <w:r>
+        <w:rPr>
+          <w:lang w:val="nl-BE"/>
+        </w:rPr>
+        <w:t xml:space="preserve"> + bewerken (Matthias)</w:t>
+      </w:r>
+    </w:p>
+    <w:p>
+      <w:pPr>
+        <w:pStyle w:val="ListParagraph"/>
+        <w:numPr>
+          <w:ilvl w:val="0"/>
+          <w:numId w:val="2"/>
+        </w:numPr>
+      </w:pPr>
+      <w:r>
+        <w:t xml:space="preserve">App images </w:t>
+      </w:r>
       <w:proofErr w:type="spellStart"/>
       <w:r>
-        <w:t>Experimenteren</w:t>
+        <w:t>fetchen</w:t>
       </w:r>
       <w:proofErr w:type="spellEnd"/>
       <w:r>
-        <w:t xml:space="preserve"> met Ionic Framework</w:t>
+        <w:t xml:space="preserve"> (</w:t>
+      </w:r>
+      <w:proofErr w:type="spellStart"/>
+      <w:r>
+        <w:t>Maico</w:t>
+      </w:r>
+      <w:proofErr w:type="spellEnd"/>
+      <w:r>
+        <w:t>)</w:t>
+      </w:r>
+    </w:p>
+    <w:p>
+      <w:pPr>
+        <w:pStyle w:val="ListParagraph"/>
+        <w:numPr>
+          <w:ilvl w:val="0"/>
+          <w:numId w:val="2"/>
+        </w:numPr>
+        <w:rPr>
+          <w:lang w:val="nl-BE"/>
+        </w:rPr>
+      </w:pPr>
+      <w:r>
+        <w:rPr>
+          <w:lang w:val="nl-BE"/>
+        </w:rPr>
+        <w:t>Google maps toevoegen app (Maico)</w:t>
+      </w:r>
+    </w:p>
+    <w:p>
+      <w:pPr>
+        <w:pStyle w:val="ListParagraph"/>
+        <w:numPr>
+          <w:ilvl w:val="0"/>
+          <w:numId w:val="2"/>
+        </w:numPr>
+        <w:rPr>
+          <w:lang w:val="nl-BE"/>
+        </w:rPr>
+      </w:pPr>
+      <w:r>
+        <w:rPr>
+          <w:lang w:val="nl-BE"/>
+        </w:rPr>
+        <w:t>Filters toepassen bij uitlezen kotten (Maico)</w:t>
+      </w:r>
+    </w:p>
+    <w:p>
+      <w:r>
+        <w:t>Week 9: 4 mei – 10 mei</w:t>
+      </w:r>
+    </w:p>
+    <w:p>
+      <w:pPr>
+        <w:pStyle w:val="ListParagraph"/>
+        <w:numPr>
+          <w:ilvl w:val="0"/>
+          <w:numId w:val="2"/>
+        </w:numPr>
+      </w:pPr>
+      <w:r>
+        <w:t xml:space="preserve">Tutorial </w:t>
+      </w:r>
+      <w:r>
+        <w:t>app</w:t>
+      </w:r>
+      <w:r>
+        <w:t xml:space="preserve"> (Matthias)</w:t>
+      </w:r>
+    </w:p>
+    <w:p>
+      <w:pPr>
+        <w:pStyle w:val="ListParagraph"/>
+        <w:numPr>
+          <w:ilvl w:val="0"/>
+          <w:numId w:val="2"/>
+        </w:numPr>
+      </w:pPr>
+      <w:r>
+        <w:t>App design updates</w:t>
+      </w:r>
+      <w:r>
+        <w:t xml:space="preserve"> (Matthias)</w:t>
+      </w:r>
+    </w:p>
+    <w:p>
+      <w:pPr>
+        <w:pStyle w:val="ListParagraph"/>
+        <w:numPr>
+          <w:ilvl w:val="0"/>
+          <w:numId w:val="2"/>
+        </w:numPr>
+      </w:pPr>
+      <w:r>
+        <w:t>Filter bug fixes</w:t>
+      </w:r>
+      <w:r>
+        <w:t xml:space="preserve"> (Maico)</w:t>
+      </w:r>
+    </w:p>
+    <w:p>
+      <w:pPr>
+        <w:pStyle w:val="ListParagraph"/>
+        <w:numPr>
+          <w:ilvl w:val="0"/>
+          <w:numId w:val="2"/>
+        </w:numPr>
+        <w:rPr>
+          <w:lang w:val="nl-BE"/>
+        </w:rPr>
+      </w:pPr>
+      <w:r>
+        <w:rPr>
+          <w:lang w:val="nl-BE"/>
+        </w:rPr>
+        <w:t>Favorite pagina</w:t>
+      </w:r>
+      <w:r>
+        <w:rPr>
+          <w:lang w:val="nl-BE"/>
+        </w:rPr>
+        <w:t xml:space="preserve"> + afstand berekening van kotten server-side</w:t>
+      </w:r>
+      <w:r>
+        <w:rPr>
+          <w:lang w:val="nl-BE"/>
+        </w:rPr>
+        <w:t xml:space="preserve"> (Maico)</w:t>
+      </w:r>
+    </w:p>
+    <w:p>
+      <w:pPr>
+        <w:pStyle w:val="ListParagraph"/>
+        <w:numPr>
+          <w:ilvl w:val="0"/>
+          <w:numId w:val="2"/>
+        </w:numPr>
+        <w:rPr>
+          <w:lang w:val="nl-BE"/>
+        </w:rPr>
+      </w:pPr>
+      <w:r>
+        <w:rPr>
+          <w:lang w:val="nl-BE"/>
+        </w:rPr>
+        <w:t>Internet connection check (Maico)</w:t>
+      </w:r>
+    </w:p>
+    <w:p>
+      <w:r>
+        <w:t>Week 10: 11-17 mei</w:t>
+      </w:r>
+    </w:p>
+    <w:p>
+      <w:pPr>
+        <w:pStyle w:val="ListParagraph"/>
+        <w:numPr>
+          <w:ilvl w:val="0"/>
+          <w:numId w:val="2"/>
+        </w:numPr>
+        <w:rPr>
+          <w:lang w:val="nl-BE"/>
+        </w:rPr>
+      </w:pPr>
+      <w:r>
+        <w:rPr>
+          <w:lang w:val="nl-BE"/>
+        </w:rPr>
+        <w:t>Server aankopen + laravel project online zetten(Maico)</w:t>
+      </w:r>
+    </w:p>
+    <w:p>
+      <w:pPr>
+        <w:pStyle w:val="ListParagraph"/>
+        <w:numPr>
+          <w:ilvl w:val="0"/>
+          <w:numId w:val="2"/>
+        </w:numPr>
+        <w:rPr>
+          <w:lang w:val="nl-BE"/>
+        </w:rPr>
+      </w:pPr>
+      <w:r>
+        <w:rPr>
+          <w:lang w:val="nl-BE"/>
+        </w:rPr>
+        <w:t>Extra filters toegevoegd (Maico)</w:t>
+      </w:r>
+    </w:p>
+    <w:p>
+      <w:pPr>
+        <w:pStyle w:val="ListParagraph"/>
+        <w:numPr>
+          <w:ilvl w:val="0"/>
+          <w:numId w:val="2"/>
+        </w:numPr>
+        <w:rPr>
+          <w:lang w:val="nl-BE"/>
+        </w:rPr>
+      </w:pPr>
+      <w:r>
+        <w:rPr>
+          <w:lang w:val="nl-BE"/>
+        </w:rPr>
+        <w:t>Google maps bug fix + favorite structuur aanpassen (Maico)</w:t>
+      </w:r>
+    </w:p>
+    <w:p>
+      <w:pPr>
+        <w:pStyle w:val="ListParagraph"/>
+        <w:numPr>
+          <w:ilvl w:val="0"/>
+          <w:numId w:val="2"/>
+        </w:numPr>
+        <w:rPr>
+          <w:lang w:val="nl-BE"/>
+        </w:rPr>
+      </w:pPr>
+      <w:r>
+        <w:rPr>
+          <w:lang w:val="nl-BE"/>
+        </w:rPr>
+        <w:t>Campusen antwerpen opzoeken en  in db plaatsen (Maico)</w:t>
+      </w:r>
+    </w:p>
+    <w:p>
+      <w:pPr>
+        <w:pStyle w:val="ListParagraph"/>
+        <w:numPr>
+          <w:ilvl w:val="0"/>
+          <w:numId w:val="2"/>
+        </w:numPr>
+        <w:rPr>
+          <w:lang w:val="nl-BE"/>
+        </w:rPr>
+      </w:pPr>
+      <w:r>
+        <w:rPr>
+          <w:lang w:val="nl-BE"/>
+        </w:rPr>
+        <w:t>Performance app verbeteren (Maico)</w:t>
+      </w:r>
+    </w:p>
+    <w:p>
+      <w:pPr>
+        <w:pStyle w:val="ListParagraph"/>
+        <w:numPr>
+          <w:ilvl w:val="0"/>
+          <w:numId w:val="2"/>
+        </w:numPr>
+      </w:pPr>
+      <w:r>
+        <w:t>Front end app (Matthias)</w:t>
+      </w:r>
+    </w:p>
+    <w:p>
+      <w:pPr>
+        <w:pStyle w:val="ListParagraph"/>
+        <w:numPr>
+          <w:ilvl w:val="0"/>
+          <w:numId w:val="2"/>
+        </w:numPr>
+      </w:pPr>
+      <w:proofErr w:type="spellStart"/>
+      <w:r>
+        <w:t>Nieuw</w:t>
+      </w:r>
+      <w:proofErr w:type="spellEnd"/>
+      <w:r>
+        <w:t xml:space="preserve"> design app (Matthias)</w:t>
+      </w:r>
+    </w:p>
+    <w:p>
+      <w:pPr>
+        <w:rPr>
+          <w:lang w:val="en-US"/>
+        </w:rPr>
+      </w:pPr>
+      <w:r>
+        <w:rPr>
+          <w:lang w:val="en-US"/>
+        </w:rPr>
+        <w:t xml:space="preserve">Week 11: 18-24 </w:t>
+      </w:r>
+      <w:proofErr w:type="spellStart"/>
+      <w:r>
+        <w:rPr>
+          <w:lang w:val="en-US"/>
+        </w:rPr>
+        <w:t>mei</w:t>
+      </w:r>
+      <w:proofErr w:type="spellEnd"/>
+    </w:p>
+    <w:p>
+      <w:pPr>
+        <w:pStyle w:val="ListParagraph"/>
+        <w:numPr>
+          <w:ilvl w:val="0"/>
+          <w:numId w:val="2"/>
+        </w:numPr>
+        <w:rPr>
+          <w:lang w:val="nl-BE"/>
+        </w:rPr>
+      </w:pPr>
+      <w:r>
+        <w:rPr>
+          <w:lang w:val="nl-BE"/>
+        </w:rPr>
+        <w:lastRenderedPageBreak/>
+        <w:t>A</w:t>
+      </w:r>
+      <w:r>
+        <w:rPr>
+          <w:lang w:val="nl-BE"/>
+        </w:rPr>
+        <w:t>PI</w:t>
+      </w:r>
+      <w:r>
+        <w:rPr>
+          <w:lang w:val="nl-BE"/>
+        </w:rPr>
+        <w:t xml:space="preserve"> in laravel maken voor app</w:t>
+      </w:r>
+      <w:r>
+        <w:rPr>
+          <w:lang w:val="nl-BE"/>
+        </w:rPr>
+        <w:t xml:space="preserve"> (omzetten van basic php files in laravel)</w:t>
+      </w:r>
+      <w:r>
+        <w:rPr>
+          <w:lang w:val="nl-BE"/>
+        </w:rPr>
+        <w:t xml:space="preserve"> (Maico)</w:t>
+      </w:r>
+    </w:p>
+    <w:p>
+      <w:pPr>
+        <w:pStyle w:val="ListParagraph"/>
+        <w:numPr>
+          <w:ilvl w:val="0"/>
+          <w:numId w:val="2"/>
+        </w:numPr>
+        <w:rPr>
+          <w:lang w:val="nl-BE"/>
+        </w:rPr>
+      </w:pPr>
+      <w:r>
+        <w:rPr>
+          <w:lang w:val="nl-BE"/>
+        </w:rPr>
+        <w:t>Tinder styled swipe cards toegevoegd(Maico)</w:t>
+      </w:r>
+    </w:p>
+    <w:p>
+      <w:pPr>
+        <w:pStyle w:val="ListParagraph"/>
+        <w:numPr>
+          <w:ilvl w:val="0"/>
+          <w:numId w:val="2"/>
+        </w:numPr>
+        <w:rPr>
+          <w:lang w:val="nl-BE"/>
+        </w:rPr>
+      </w:pPr>
+      <w:r>
+        <w:rPr>
+          <w:lang w:val="nl-BE"/>
+        </w:rPr>
+        <w:t>Loading spinne</w:t>
+      </w:r>
+      <w:r>
+        <w:rPr>
+          <w:lang w:val="nl-BE"/>
+        </w:rPr>
+        <w:t>r</w:t>
+      </w:r>
+      <w:r>
+        <w:rPr>
+          <w:lang w:val="nl-BE"/>
+        </w:rPr>
+        <w:t xml:space="preserve"> toevoegen(Maico</w:t>
+      </w:r>
+      <w:r>
+        <w:rPr>
+          <w:lang w:val="nl-BE"/>
+        </w:rPr>
+        <w:t>+Matthias</w:t>
+      </w:r>
+      <w:r>
+        <w:rPr>
+          <w:lang w:val="nl-BE"/>
+        </w:rPr>
+        <w:t>)</w:t>
+      </w:r>
+    </w:p>
+    <w:p>
+      <w:pPr>
+        <w:pStyle w:val="ListParagraph"/>
+        <w:numPr>
+          <w:ilvl w:val="0"/>
+          <w:numId w:val="2"/>
+        </w:numPr>
+        <w:rPr>
+          <w:lang w:val="nl-BE"/>
+        </w:rPr>
+      </w:pPr>
+      <w:r>
+        <w:rPr>
+          <w:lang w:val="nl-BE"/>
+        </w:rPr>
+        <w:t>Fb login via andere plugin (Maico)</w:t>
+      </w:r>
+    </w:p>
+    <w:p>
+      <w:pPr>
+        <w:pStyle w:val="ListParagraph"/>
+        <w:numPr>
+          <w:ilvl w:val="0"/>
+          <w:numId w:val="2"/>
+        </w:numPr>
+      </w:pPr>
+      <w:r>
+        <w:t>Feedback website promotor (</w:t>
+      </w:r>
+      <w:proofErr w:type="spellStart"/>
+      <w:r>
+        <w:t>Maico+Matthias</w:t>
+      </w:r>
+      <w:proofErr w:type="spellEnd"/>
+      <w:r>
+        <w:t>)</w:t>
+      </w:r>
+    </w:p>
+    <w:p>
+      <w:pPr>
+        <w:pStyle w:val="ListParagraph"/>
+        <w:numPr>
+          <w:ilvl w:val="0"/>
+          <w:numId w:val="2"/>
+        </w:numPr>
+        <w:rPr>
+          <w:lang w:val="nl-BE"/>
+        </w:rPr>
+      </w:pPr>
+      <w:r>
+        <w:rPr>
+          <w:lang w:val="nl-BE"/>
+        </w:rPr>
+        <w:t>Timelapses shooten (Matthias)</w:t>
+      </w:r>
+    </w:p>
+    <w:p>
+      <w:pPr>
+        <w:pStyle w:val="ListParagraph"/>
+        <w:numPr>
+          <w:ilvl w:val="0"/>
+          <w:numId w:val="2"/>
+        </w:numPr>
+      </w:pPr>
+      <w:r>
+        <w:t xml:space="preserve">Front-end </w:t>
+      </w:r>
+      <w:r>
+        <w:t>fixes</w:t>
       </w:r>
       <w:r>
         <w:t xml:space="preserve"> </w:t>
       </w:r>
       <w:r>
-        <w:t>(Maico)</w:t>
+        <w:t xml:space="preserve">website </w:t>
+      </w:r>
+      <w:r>
+        <w:t>(Matthias)</w:t>
       </w:r>
     </w:p>
     <w:p>
@@ -1936,19 +3031,64 @@
         <w:rPr>
           <w:lang w:val="nl-BE"/>
         </w:rPr>
-        <w:t>Laravel koten overzicht + aanpassen + deleten</w:t>
-      </w:r>
-      <w:r>
-        <w:rPr>
-          <w:lang w:val="nl-BE"/>
-        </w:rPr>
+        <w:t>Start ontwikkeling specifiek iOS (Matthias)</w:t>
+      </w:r>
+    </w:p>
+    <w:p>
+      <w:pPr>
+        <w:rPr>
+          <w:lang w:val="en-US"/>
+        </w:rPr>
+      </w:pPr>
+      <w:r>
+        <w:rPr>
+          <w:lang w:val="en-US"/>
+        </w:rPr>
+        <w:t xml:space="preserve">Week 12: 25-31 </w:t>
+      </w:r>
+      <w:proofErr w:type="spellStart"/>
+      <w:r>
+        <w:rPr>
+          <w:lang w:val="en-US"/>
+        </w:rPr>
+        <w:t>mei</w:t>
+      </w:r>
+      <w:proofErr w:type="spellEnd"/>
+    </w:p>
+    <w:p>
+      <w:pPr>
+        <w:pStyle w:val="ListParagraph"/>
+        <w:numPr>
+          <w:ilvl w:val="0"/>
+          <w:numId w:val="2"/>
+        </w:numPr>
+      </w:pPr>
+      <w:r>
+        <w:t xml:space="preserve">Database </w:t>
+      </w:r>
+      <w:proofErr w:type="spellStart"/>
+      <w:r>
+        <w:t>shema</w:t>
+      </w:r>
+      <w:proofErr w:type="spellEnd"/>
+      <w:r>
         <w:t xml:space="preserve"> </w:t>
       </w:r>
-      <w:r>
-        <w:rPr>
-          <w:lang w:val="nl-BE"/>
-        </w:rPr>
-        <w:t>(Maico)</w:t>
+      <w:proofErr w:type="spellStart"/>
+      <w:r>
+        <w:t>updaten</w:t>
+      </w:r>
+      <w:proofErr w:type="spellEnd"/>
+      <w:r>
+        <w:t xml:space="preserve"> (</w:t>
+      </w:r>
+      <w:proofErr w:type="spellStart"/>
+      <w:r>
+        <w:t>Maico</w:t>
+      </w:r>
+      <w:proofErr w:type="spellEnd"/>
+      <w:r>
+        <w:t>)</w:t>
       </w:r>
     </w:p>
     <w:p>
@@ -1958,29 +3098,9 @@
           <w:ilvl w:val="0"/>
           <w:numId w:val="2"/>
         </w:numPr>
-        <w:rPr>
-          <w:lang w:val="nl-BE"/>
-        </w:rPr>
-      </w:pPr>
-      <w:r>
-        <w:rPr>
-          <w:lang w:val="nl-BE"/>
-        </w:rPr>
-        <w:t>Afspraak kotbedrijf</w:t>
-      </w:r>
-      <w:r>
-        <w:rPr>
-          <w:lang w:val="nl-BE"/>
-        </w:rPr>
-        <w:t xml:space="preserve"> (Matthias)</w:t>
-      </w:r>
-    </w:p>
-    <w:p>
-      <w:r>
-        <w:t>Week 3: 2</w:t>
-      </w:r>
-      <w:r>
-        <w:t>3-29 maart</w:t>
+      </w:pPr>
+      <w:r>
+        <w:t>Tinder swipe card fix (Maico)</w:t>
       </w:r>
     </w:p>
     <w:p>
@@ -1990,1063 +3110,14 @@
           <w:ilvl w:val="0"/>
           <w:numId w:val="2"/>
         </w:numPr>
-      </w:pPr>
-      <w:r>
-        <w:t xml:space="preserve">IONIC: Tutorial </w:t>
-      </w:r>
-      <w:proofErr w:type="spellStart"/>
-      <w:r>
-        <w:t>pagina</w:t>
-      </w:r>
-      <w:proofErr w:type="spellEnd"/>
-      <w:r>
-        <w:t xml:space="preserve"> &amp; </w:t>
-      </w:r>
-      <w:proofErr w:type="spellStart"/>
-      <w:r>
-        <w:t>registratie</w:t>
-      </w:r>
-      <w:proofErr w:type="spellEnd"/>
-      <w:r>
-        <w:t xml:space="preserve"> </w:t>
-      </w:r>
-      <w:proofErr w:type="spellStart"/>
-      <w:r>
-        <w:t>pagina</w:t>
-      </w:r>
-      <w:proofErr w:type="spellEnd"/>
-      <w:r>
-        <w:t>(Maico)</w:t>
-      </w:r>
-    </w:p>
-    <w:p>
-      <w:pPr>
-        <w:pStyle w:val="ListParagraph"/>
-        <w:numPr>
-          <w:ilvl w:val="0"/>
-          <w:numId w:val="2"/>
-        </w:numPr>
-        <w:rPr>
-          <w:lang w:val="fr-BE"/>
-        </w:rPr>
-      </w:pPr>
-      <w:proofErr w:type="spellStart"/>
-      <w:r>
-        <w:rPr>
-          <w:lang w:val="fr-BE"/>
-        </w:rPr>
-        <w:t>Wireframes</w:t>
-      </w:r>
-      <w:proofErr w:type="spellEnd"/>
-      <w:r>
-        <w:rPr>
-          <w:lang w:val="fr-BE"/>
-        </w:rPr>
-        <w:t xml:space="preserve"> </w:t>
-      </w:r>
-      <w:r>
-        <w:rPr>
-          <w:lang w:val="fr-BE"/>
-        </w:rPr>
-        <w:t>+</w:t>
-      </w:r>
-      <w:r>
-        <w:rPr>
-          <w:lang w:val="fr-BE"/>
-        </w:rPr>
-        <w:t xml:space="preserve"> </w:t>
-      </w:r>
-      <w:r>
-        <w:rPr>
-          <w:lang w:val="fr-BE"/>
-        </w:rPr>
-        <w:t xml:space="preserve">design </w:t>
-      </w:r>
-      <w:proofErr w:type="spellStart"/>
-      <w:r>
-        <w:rPr>
-          <w:lang w:val="fr-BE"/>
-        </w:rPr>
-        <w:t>app</w:t>
-      </w:r>
-      <w:proofErr w:type="spellEnd"/>
-      <w:r>
-        <w:rPr>
-          <w:lang w:val="fr-BE"/>
-        </w:rPr>
-        <w:t xml:space="preserve">: 1e </w:t>
-      </w:r>
-      <w:proofErr w:type="spellStart"/>
-      <w:r>
-        <w:rPr>
-          <w:lang w:val="fr-BE"/>
-        </w:rPr>
-        <w:t>versie</w:t>
-      </w:r>
-      <w:proofErr w:type="spellEnd"/>
-      <w:r>
-        <w:rPr>
-          <w:lang w:val="fr-BE"/>
-        </w:rPr>
-        <w:t xml:space="preserve"> </w:t>
-      </w:r>
-      <w:r>
-        <w:rPr>
-          <w:lang w:val="fr-BE"/>
-        </w:rPr>
-        <w:t>(Matthias)</w:t>
-      </w:r>
-    </w:p>
-    <w:p>
-      <w:r>
-        <w:t>Week 4: 30 maart – 5 april</w:t>
-      </w:r>
-    </w:p>
-    <w:p>
-      <w:pPr>
-        <w:pStyle w:val="ListParagraph"/>
-        <w:numPr>
-          <w:ilvl w:val="0"/>
-          <w:numId w:val="2"/>
-        </w:numPr>
-      </w:pPr>
-      <w:r>
-        <w:t>W</w:t>
-      </w:r>
-      <w:r>
-        <w:t>ireframes</w:t>
-      </w:r>
-      <w:r>
-        <w:t xml:space="preserve"> + design</w:t>
-      </w:r>
-      <w:r>
-        <w:t xml:space="preserve"> app</w:t>
-      </w:r>
-      <w:r>
-        <w:t xml:space="preserve"> </w:t>
-      </w:r>
-      <w:r>
-        <w:t>(Matthias)</w:t>
-      </w:r>
-    </w:p>
-    <w:p>
-      <w:pPr>
-        <w:pStyle w:val="ListParagraph"/>
-        <w:numPr>
-          <w:ilvl w:val="0"/>
-          <w:numId w:val="2"/>
-        </w:numPr>
-      </w:pPr>
-      <w:proofErr w:type="spellStart"/>
-      <w:r>
-        <w:t>Brainstormen</w:t>
-      </w:r>
-      <w:proofErr w:type="spellEnd"/>
-      <w:r>
-        <w:t xml:space="preserve"> </w:t>
-      </w:r>
-      <w:proofErr w:type="spellStart"/>
-      <w:r>
-        <w:t>naam</w:t>
-      </w:r>
-      <w:proofErr w:type="spellEnd"/>
-      <w:r>
-        <w:t xml:space="preserve"> </w:t>
-      </w:r>
-      <w:r>
-        <w:t>(Matthias + Maico)</w:t>
-      </w:r>
-    </w:p>
-    <w:p>
-      <w:pPr>
-        <w:pStyle w:val="ListParagraph"/>
-        <w:numPr>
-          <w:ilvl w:val="0"/>
-          <w:numId w:val="2"/>
-        </w:numPr>
-      </w:pPr>
-      <w:r>
-        <w:t>Facebook register</w:t>
-      </w:r>
-      <w:r>
-        <w:t xml:space="preserve"> (Maico)</w:t>
-      </w:r>
-    </w:p>
-    <w:p>
-      <w:pPr>
-        <w:pStyle w:val="ListParagraph"/>
-        <w:numPr>
-          <w:ilvl w:val="0"/>
-          <w:numId w:val="2"/>
-        </w:numPr>
-        <w:rPr>
-          <w:lang w:val="nl-BE"/>
-        </w:rPr>
-      </w:pPr>
-      <w:r>
-        <w:rPr>
-          <w:lang w:val="nl-BE"/>
-        </w:rPr>
-        <w:t>Info kot ophalen via AJAX</w:t>
-      </w:r>
-      <w:r>
-        <w:rPr>
-          <w:lang w:val="nl-BE"/>
-        </w:rPr>
-        <w:t xml:space="preserve"> (Maico)</w:t>
-      </w:r>
-    </w:p>
-    <w:p>
-      <w:r>
-        <w:br/>
-      </w:r>
-      <w:r>
-        <w:t>Week 5: 6-12 april</w:t>
-      </w:r>
-    </w:p>
-    <w:p>
-      <w:pPr>
-        <w:pStyle w:val="ListParagraph"/>
-        <w:numPr>
-          <w:ilvl w:val="0"/>
-          <w:numId w:val="2"/>
-        </w:numPr>
-      </w:pPr>
-      <w:r>
-        <w:lastRenderedPageBreak/>
-        <w:t xml:space="preserve">Images </w:t>
-      </w:r>
-      <w:proofErr w:type="spellStart"/>
-      <w:r>
-        <w:t>Kot</w:t>
-      </w:r>
-      <w:proofErr w:type="spellEnd"/>
-      <w:r>
-        <w:t xml:space="preserve"> </w:t>
-      </w:r>
-      <w:proofErr w:type="spellStart"/>
-      <w:r>
-        <w:t>uitlezen</w:t>
-      </w:r>
-      <w:proofErr w:type="spellEnd"/>
-      <w:r>
-        <w:t xml:space="preserve"> (Maico)</w:t>
-      </w:r>
-    </w:p>
-    <w:p>
-      <w:pPr>
-        <w:pStyle w:val="ListParagraph"/>
-        <w:numPr>
-          <w:ilvl w:val="0"/>
-          <w:numId w:val="2"/>
-        </w:numPr>
-      </w:pPr>
-      <w:r>
-        <w:t>B</w:t>
-      </w:r>
-      <w:r>
-        <w:t>asic filters van user (Maico)</w:t>
-      </w:r>
-    </w:p>
-    <w:p>
-      <w:pPr>
-        <w:pStyle w:val="ListParagraph"/>
-        <w:numPr>
-          <w:ilvl w:val="0"/>
-          <w:numId w:val="2"/>
-        </w:numPr>
-        <w:rPr>
-          <w:lang w:val="nl-BE"/>
-        </w:rPr>
-      </w:pPr>
-      <w:r>
-        <w:rPr>
-          <w:lang w:val="nl-BE"/>
-        </w:rPr>
-        <w:t xml:space="preserve">Wireframes </w:t>
-      </w:r>
-      <w:r>
-        <w:rPr>
-          <w:lang w:val="nl-BE"/>
-        </w:rPr>
-        <w:t xml:space="preserve">+ design </w:t>
-      </w:r>
-      <w:r>
-        <w:rPr>
-          <w:lang w:val="nl-BE"/>
-        </w:rPr>
-        <w:t>nieuwe versie</w:t>
-      </w:r>
-      <w:r>
-        <w:rPr>
-          <w:lang w:val="nl-BE"/>
-        </w:rPr>
-        <w:t xml:space="preserve"> (Matthias)</w:t>
-      </w:r>
-    </w:p>
-    <w:p>
-      <w:pPr>
-        <w:rPr>
-          <w:lang w:val="en-US"/>
-        </w:rPr>
-      </w:pPr>
-      <w:r>
-        <w:rPr>
-          <w:lang w:val="en-US"/>
-        </w:rPr>
-        <w:t xml:space="preserve">Week 6: 13-19 </w:t>
-      </w:r>
-      <w:proofErr w:type="spellStart"/>
-      <w:proofErr w:type="gramStart"/>
-      <w:r>
-        <w:rPr>
-          <w:lang w:val="en-US"/>
-        </w:rPr>
-        <w:t>april</w:t>
-      </w:r>
-      <w:proofErr w:type="spellEnd"/>
-      <w:proofErr w:type="gramEnd"/>
-    </w:p>
-    <w:p>
-      <w:pPr>
-        <w:pStyle w:val="ListParagraph"/>
-        <w:numPr>
-          <w:ilvl w:val="0"/>
-          <w:numId w:val="2"/>
-        </w:numPr>
-      </w:pPr>
-      <w:r>
-        <w:t xml:space="preserve">Wireframes </w:t>
-      </w:r>
-      <w:r>
-        <w:t xml:space="preserve">+design </w:t>
-      </w:r>
-      <w:r>
-        <w:t>website</w:t>
-      </w:r>
-      <w:r>
-        <w:t xml:space="preserve"> (Matthias)</w:t>
-      </w:r>
-    </w:p>
-    <w:p>
-      <w:pPr>
-        <w:rPr>
-          <w:lang w:val="en-US"/>
-        </w:rPr>
-      </w:pPr>
-      <w:r>
-        <w:rPr>
-          <w:lang w:val="en-US"/>
-        </w:rPr>
-        <w:t xml:space="preserve">Week 7: 20-26 </w:t>
-      </w:r>
-      <w:proofErr w:type="spellStart"/>
-      <w:proofErr w:type="gramStart"/>
-      <w:r>
-        <w:rPr>
-          <w:lang w:val="en-US"/>
-        </w:rPr>
-        <w:t>april</w:t>
-      </w:r>
-      <w:proofErr w:type="spellEnd"/>
-      <w:proofErr w:type="gramEnd"/>
-    </w:p>
-    <w:p>
-      <w:pPr>
-        <w:pStyle w:val="ListParagraph"/>
-        <w:numPr>
-          <w:ilvl w:val="0"/>
-          <w:numId w:val="2"/>
-        </w:numPr>
-      </w:pPr>
-      <w:proofErr w:type="spellStart"/>
-      <w:r>
-        <w:t>Verschillende</w:t>
-      </w:r>
-      <w:proofErr w:type="spellEnd"/>
-      <w:r>
-        <w:t xml:space="preserve"> </w:t>
-      </w:r>
-      <w:proofErr w:type="spellStart"/>
-      <w:r>
-        <w:t>kleurencombinaties</w:t>
-      </w:r>
-      <w:proofErr w:type="spellEnd"/>
-      <w:r>
-        <w:t xml:space="preserve"> website</w:t>
-      </w:r>
-      <w:r>
-        <w:t>(Matthias)</w:t>
-      </w:r>
-    </w:p>
-    <w:p>
-      <w:pPr>
-        <w:pStyle w:val="ListParagraph"/>
-        <w:numPr>
-          <w:ilvl w:val="0"/>
-          <w:numId w:val="2"/>
-        </w:numPr>
-        <w:rPr>
-          <w:lang w:val="nl-BE"/>
-        </w:rPr>
-      </w:pPr>
-      <w:r>
-        <w:rPr>
-          <w:lang w:val="nl-BE"/>
-        </w:rPr>
-        <w:t>Afstand berekening van school tot kot (Maico)</w:t>
-      </w:r>
-    </w:p>
-    <w:p>
-      <w:pPr>
-        <w:rPr>
-          <w:lang w:val="en-US"/>
-        </w:rPr>
-      </w:pPr>
-      <w:r>
-        <w:rPr>
-          <w:lang w:val="en-US"/>
-        </w:rPr>
-        <w:t xml:space="preserve">Week 8: 27 </w:t>
-      </w:r>
-      <w:proofErr w:type="spellStart"/>
-      <w:proofErr w:type="gramStart"/>
-      <w:r>
-        <w:rPr>
-          <w:lang w:val="en-US"/>
-        </w:rPr>
-        <w:t>april</w:t>
-      </w:r>
-      <w:proofErr w:type="spellEnd"/>
-      <w:proofErr w:type="gramEnd"/>
-      <w:r>
-        <w:rPr>
-          <w:lang w:val="en-US"/>
-        </w:rPr>
-        <w:t xml:space="preserve"> – 3 </w:t>
-      </w:r>
-      <w:proofErr w:type="spellStart"/>
-      <w:r>
-        <w:rPr>
-          <w:lang w:val="en-US"/>
-        </w:rPr>
-        <w:t>mei</w:t>
-      </w:r>
-      <w:proofErr w:type="spellEnd"/>
-    </w:p>
-    <w:p>
-      <w:pPr>
-        <w:pStyle w:val="ListParagraph"/>
-        <w:numPr>
-          <w:ilvl w:val="0"/>
-          <w:numId w:val="2"/>
-        </w:numPr>
-        <w:rPr>
-          <w:lang w:val="nl-BE"/>
-        </w:rPr>
-      </w:pPr>
-      <w:r>
-        <w:rPr>
-          <w:lang w:val="nl-BE"/>
-        </w:rPr>
-        <w:t>Foto’s koten</w:t>
-      </w:r>
-      <w:r>
-        <w:rPr>
-          <w:lang w:val="nl-BE"/>
-        </w:rPr>
-        <w:t xml:space="preserve"> trekken</w:t>
-      </w:r>
-      <w:r>
-        <w:rPr>
-          <w:lang w:val="nl-BE"/>
-        </w:rPr>
-        <w:t xml:space="preserve"> + bewerken (Matthias)</w:t>
-      </w:r>
-    </w:p>
-    <w:p>
-      <w:pPr>
-        <w:pStyle w:val="ListParagraph"/>
-        <w:numPr>
-          <w:ilvl w:val="0"/>
-          <w:numId w:val="2"/>
-        </w:numPr>
-      </w:pPr>
-      <w:r>
-        <w:t xml:space="preserve">App images </w:t>
-      </w:r>
-      <w:proofErr w:type="spellStart"/>
-      <w:r>
-        <w:t>fetchen</w:t>
-      </w:r>
-      <w:proofErr w:type="spellEnd"/>
-      <w:r>
-        <w:t xml:space="preserve"> (Maico)</w:t>
-      </w:r>
-    </w:p>
-    <w:p>
-      <w:pPr>
-        <w:pStyle w:val="ListParagraph"/>
-        <w:numPr>
-          <w:ilvl w:val="0"/>
-          <w:numId w:val="2"/>
-        </w:numPr>
-        <w:rPr>
-          <w:lang w:val="nl-BE"/>
-        </w:rPr>
-      </w:pPr>
-      <w:r>
-        <w:rPr>
-          <w:lang w:val="nl-BE"/>
-        </w:rPr>
-        <w:t>Google maps toevoegen app (Maico)</w:t>
-      </w:r>
-    </w:p>
-    <w:p>
-      <w:pPr>
-        <w:pStyle w:val="ListParagraph"/>
-        <w:numPr>
-          <w:ilvl w:val="0"/>
-          <w:numId w:val="2"/>
-        </w:numPr>
-        <w:rPr>
-          <w:lang w:val="nl-BE"/>
-        </w:rPr>
-      </w:pPr>
-      <w:r>
-        <w:rPr>
-          <w:lang w:val="nl-BE"/>
-        </w:rPr>
-        <w:t>Filters toepassen bij uitlezen kotten (Maico)</w:t>
-      </w:r>
-    </w:p>
-    <w:p>
-      <w:r>
-        <w:t>Week 9: 4 mei – 10 mei</w:t>
-      </w:r>
-    </w:p>
-    <w:p>
-      <w:pPr>
-        <w:pStyle w:val="ListParagraph"/>
-        <w:numPr>
-          <w:ilvl w:val="0"/>
-          <w:numId w:val="2"/>
-        </w:numPr>
-      </w:pPr>
-      <w:r>
-        <w:t xml:space="preserve">Tutorial </w:t>
-      </w:r>
-      <w:r>
-        <w:t>app</w:t>
-      </w:r>
-      <w:r>
-        <w:t xml:space="preserve"> (Matthias)</w:t>
-      </w:r>
-    </w:p>
-    <w:p>
-      <w:pPr>
-        <w:pStyle w:val="ListParagraph"/>
-        <w:numPr>
-          <w:ilvl w:val="0"/>
-          <w:numId w:val="2"/>
-        </w:numPr>
-      </w:pPr>
-      <w:r>
-        <w:t>App design updates</w:t>
-      </w:r>
-      <w:r>
-        <w:t xml:space="preserve"> (Matthias)</w:t>
-      </w:r>
-    </w:p>
-    <w:p>
-      <w:pPr>
-        <w:pStyle w:val="ListParagraph"/>
-        <w:numPr>
-          <w:ilvl w:val="0"/>
-          <w:numId w:val="2"/>
-        </w:numPr>
-      </w:pPr>
-      <w:r>
-        <w:t>Filter bug fixes</w:t>
-      </w:r>
-      <w:r>
-        <w:t xml:space="preserve"> (Maico)</w:t>
-      </w:r>
-    </w:p>
-    <w:p>
-      <w:pPr>
-        <w:pStyle w:val="ListParagraph"/>
-        <w:numPr>
-          <w:ilvl w:val="0"/>
-          <w:numId w:val="2"/>
-        </w:numPr>
-        <w:rPr>
-          <w:lang w:val="nl-BE"/>
-        </w:rPr>
-      </w:pPr>
-      <w:r>
-        <w:rPr>
-          <w:lang w:val="nl-BE"/>
-        </w:rPr>
-        <w:t>Favorite pagina</w:t>
-      </w:r>
-      <w:r>
-        <w:rPr>
-          <w:lang w:val="nl-BE"/>
-        </w:rPr>
-        <w:t xml:space="preserve"> + afstand berekening van kotten server-side</w:t>
-      </w:r>
-      <w:r>
-        <w:rPr>
-          <w:lang w:val="nl-BE"/>
-        </w:rPr>
-        <w:t xml:space="preserve"> (Maico)</w:t>
-      </w:r>
-    </w:p>
-    <w:p>
-      <w:pPr>
-        <w:pStyle w:val="ListParagraph"/>
-        <w:numPr>
-          <w:ilvl w:val="0"/>
-          <w:numId w:val="2"/>
-        </w:numPr>
-        <w:rPr>
-          <w:lang w:val="nl-BE"/>
-        </w:rPr>
-      </w:pPr>
-      <w:r>
-        <w:rPr>
-          <w:lang w:val="nl-BE"/>
-        </w:rPr>
-        <w:t>Internet connection check (Maico)</w:t>
-      </w:r>
-    </w:p>
-    <w:p>
-      <w:r>
-        <w:t>Week 10: 11-17 mei</w:t>
-      </w:r>
-    </w:p>
-    <w:p>
-      <w:pPr>
-        <w:pStyle w:val="ListParagraph"/>
-        <w:numPr>
-          <w:ilvl w:val="0"/>
-          <w:numId w:val="2"/>
-        </w:numPr>
-        <w:rPr>
-          <w:lang w:val="nl-BE"/>
-        </w:rPr>
-      </w:pPr>
-      <w:r>
-        <w:rPr>
-          <w:lang w:val="nl-BE"/>
-        </w:rPr>
-        <w:t>Server aankopen + laravel project online zetten(Maico)</w:t>
-      </w:r>
-    </w:p>
-    <w:p>
-      <w:pPr>
-        <w:pStyle w:val="ListParagraph"/>
-        <w:numPr>
-          <w:ilvl w:val="0"/>
-          <w:numId w:val="2"/>
-        </w:numPr>
-        <w:rPr>
-          <w:lang w:val="nl-BE"/>
-        </w:rPr>
-      </w:pPr>
-      <w:r>
-        <w:rPr>
-          <w:lang w:val="nl-BE"/>
-        </w:rPr>
-        <w:t>Extra filters toegevoegd (Maico)</w:t>
-      </w:r>
-    </w:p>
-    <w:p>
-      <w:pPr>
-        <w:pStyle w:val="ListParagraph"/>
-        <w:numPr>
-          <w:ilvl w:val="0"/>
-          <w:numId w:val="2"/>
-        </w:numPr>
-        <w:rPr>
-          <w:lang w:val="nl-BE"/>
-        </w:rPr>
-      </w:pPr>
-      <w:r>
-        <w:rPr>
-          <w:lang w:val="nl-BE"/>
-        </w:rPr>
-        <w:t>Google maps bug fix + favorite structuur aanpassen (Maico)</w:t>
-      </w:r>
-    </w:p>
-    <w:p>
-      <w:pPr>
-        <w:pStyle w:val="ListParagraph"/>
-        <w:numPr>
-          <w:ilvl w:val="0"/>
-          <w:numId w:val="2"/>
-        </w:numPr>
-        <w:rPr>
-          <w:lang w:val="nl-BE"/>
-        </w:rPr>
-      </w:pPr>
-      <w:r>
-        <w:rPr>
-          <w:lang w:val="nl-BE"/>
-        </w:rPr>
-        <w:t>Campusen antwerpen opzoeken en  in db plaatsen (Maico)</w:t>
-      </w:r>
-    </w:p>
-    <w:p>
-      <w:pPr>
-        <w:pStyle w:val="ListParagraph"/>
-        <w:numPr>
-          <w:ilvl w:val="0"/>
-          <w:numId w:val="2"/>
-        </w:numPr>
-        <w:rPr>
-          <w:lang w:val="nl-BE"/>
-        </w:rPr>
-      </w:pPr>
-      <w:r>
-        <w:rPr>
-          <w:lang w:val="nl-BE"/>
-        </w:rPr>
-        <w:t>Performance app verbeteren (Maico)</w:t>
-      </w:r>
-    </w:p>
-    <w:p>
-      <w:pPr>
-        <w:pStyle w:val="ListParagraph"/>
-        <w:numPr>
-          <w:ilvl w:val="0"/>
-          <w:numId w:val="2"/>
-        </w:numPr>
-      </w:pPr>
-      <w:r>
-        <w:t>Front end app (Matthias)</w:t>
-      </w:r>
-    </w:p>
-    <w:p>
-      <w:pPr>
-        <w:pStyle w:val="ListParagraph"/>
-        <w:numPr>
-          <w:ilvl w:val="0"/>
-          <w:numId w:val="2"/>
-        </w:numPr>
-      </w:pPr>
-      <w:proofErr w:type="spellStart"/>
-      <w:r>
-        <w:t>Nieuw</w:t>
-      </w:r>
-      <w:proofErr w:type="spellEnd"/>
-      <w:r>
-        <w:t xml:space="preserve"> design app (Matthias)</w:t>
-      </w:r>
-    </w:p>
-    <w:p>
-      <w:pPr>
-        <w:rPr>
-          <w:lang w:val="en-US"/>
-        </w:rPr>
-      </w:pPr>
-      <w:r>
-        <w:rPr>
-          <w:lang w:val="en-US"/>
-        </w:rPr>
-        <w:t xml:space="preserve">Week 11: 18-24 </w:t>
-      </w:r>
-      <w:proofErr w:type="spellStart"/>
-      <w:proofErr w:type="gramStart"/>
-      <w:r>
-        <w:rPr>
-          <w:lang w:val="en-US"/>
-        </w:rPr>
-        <w:t>mei</w:t>
-      </w:r>
-      <w:proofErr w:type="spellEnd"/>
-      <w:proofErr w:type="gramEnd"/>
-    </w:p>
-    <w:p>
-      <w:pPr>
-        <w:pStyle w:val="ListParagraph"/>
-        <w:numPr>
-          <w:ilvl w:val="0"/>
-          <w:numId w:val="2"/>
-        </w:numPr>
-        <w:rPr>
-          <w:lang w:val="nl-BE"/>
-        </w:rPr>
-      </w:pPr>
-      <w:r>
-        <w:rPr>
-          <w:lang w:val="nl-BE"/>
-        </w:rPr>
-        <w:t>A</w:t>
-      </w:r>
-      <w:r>
-        <w:rPr>
-          <w:lang w:val="nl-BE"/>
-        </w:rPr>
-        <w:t>PI</w:t>
-      </w:r>
-      <w:r>
-        <w:rPr>
-          <w:lang w:val="nl-BE"/>
-        </w:rPr>
-        <w:t xml:space="preserve"> in laravel maken voor app</w:t>
-      </w:r>
-      <w:r>
-        <w:rPr>
-          <w:lang w:val="nl-BE"/>
-        </w:rPr>
-        <w:t xml:space="preserve"> (omzetten van basic php files in laravel)</w:t>
-      </w:r>
-      <w:r>
-        <w:rPr>
-          <w:lang w:val="nl-BE"/>
-        </w:rPr>
-        <w:t xml:space="preserve"> (Maico)</w:t>
-      </w:r>
-    </w:p>
-    <w:p>
-      <w:pPr>
-        <w:pStyle w:val="ListParagraph"/>
-        <w:numPr>
-          <w:ilvl w:val="0"/>
-          <w:numId w:val="2"/>
-        </w:numPr>
-        <w:rPr>
-          <w:lang w:val="nl-BE"/>
-        </w:rPr>
-      </w:pPr>
-      <w:r>
-        <w:rPr>
-          <w:lang w:val="nl-BE"/>
-        </w:rPr>
-        <w:t>Tinder styled swipe cards toegevoegd(Maico)</w:t>
-      </w:r>
-    </w:p>
-    <w:p>
-      <w:pPr>
-        <w:pStyle w:val="ListParagraph"/>
-        <w:numPr>
-          <w:ilvl w:val="0"/>
-          <w:numId w:val="2"/>
-        </w:numPr>
-        <w:rPr>
-          <w:lang w:val="nl-BE"/>
-        </w:rPr>
-      </w:pPr>
-      <w:r>
-        <w:rPr>
-          <w:lang w:val="nl-BE"/>
-        </w:rPr>
-        <w:t>Loading spinne</w:t>
-      </w:r>
-      <w:r>
-        <w:rPr>
-          <w:lang w:val="nl-BE"/>
-        </w:rPr>
-        <w:t>r</w:t>
-      </w:r>
-      <w:r>
-        <w:rPr>
-          <w:lang w:val="nl-BE"/>
-        </w:rPr>
-        <w:t xml:space="preserve"> toevoegen(Maico</w:t>
-      </w:r>
-      <w:r>
-        <w:rPr>
-          <w:lang w:val="nl-BE"/>
-        </w:rPr>
-        <w:t>+Matthias</w:t>
-      </w:r>
-      <w:r>
-        <w:rPr>
-          <w:lang w:val="nl-BE"/>
-        </w:rPr>
-        <w:t>)</w:t>
-      </w:r>
-    </w:p>
-    <w:p>
-      <w:pPr>
-        <w:pStyle w:val="ListParagraph"/>
-        <w:numPr>
-          <w:ilvl w:val="0"/>
-          <w:numId w:val="2"/>
-        </w:numPr>
-        <w:rPr>
-          <w:lang w:val="nl-BE"/>
-        </w:rPr>
-      </w:pPr>
-      <w:r>
-        <w:rPr>
-          <w:lang w:val="nl-BE"/>
-        </w:rPr>
-        <w:t>Fb login via andere plugin (Maico)</w:t>
-      </w:r>
-    </w:p>
-    <w:p>
-      <w:pPr>
-        <w:pStyle w:val="ListParagraph"/>
-        <w:numPr>
-          <w:ilvl w:val="0"/>
-          <w:numId w:val="2"/>
-        </w:numPr>
-      </w:pPr>
-      <w:r>
-        <w:t>Feedback website promotor (</w:t>
-      </w:r>
-      <w:proofErr w:type="spellStart"/>
-      <w:r>
-        <w:t>Maico+Matthias</w:t>
-      </w:r>
-      <w:proofErr w:type="spellEnd"/>
-      <w:r>
-        <w:t>)</w:t>
-      </w:r>
-    </w:p>
-    <w:p>
-      <w:pPr>
-        <w:pStyle w:val="ListParagraph"/>
-        <w:numPr>
-          <w:ilvl w:val="0"/>
-          <w:numId w:val="2"/>
-        </w:numPr>
-        <w:rPr>
-          <w:lang w:val="nl-BE"/>
-        </w:rPr>
-      </w:pPr>
-      <w:r>
-        <w:rPr>
-          <w:lang w:val="nl-BE"/>
-        </w:rPr>
-        <w:t>Timelapses shooten (Matthias)</w:t>
-      </w:r>
-    </w:p>
-    <w:p>
-      <w:pPr>
-        <w:pStyle w:val="ListParagraph"/>
-        <w:numPr>
-          <w:ilvl w:val="0"/>
-          <w:numId w:val="2"/>
-        </w:numPr>
-      </w:pPr>
-      <w:r>
-        <w:t xml:space="preserve">Front-end </w:t>
-      </w:r>
-      <w:r>
-        <w:t>fixes</w:t>
-      </w:r>
-      <w:r>
-        <w:t xml:space="preserve"> </w:t>
-      </w:r>
-      <w:r>
-        <w:t xml:space="preserve">website </w:t>
-      </w:r>
-      <w:r>
-        <w:t>(Matthias)</w:t>
-      </w:r>
-    </w:p>
-    <w:p>
-      <w:pPr>
-        <w:pStyle w:val="ListParagraph"/>
-        <w:numPr>
-          <w:ilvl w:val="0"/>
-          <w:numId w:val="2"/>
-        </w:numPr>
-        <w:rPr>
-          <w:lang w:val="nl-BE"/>
-        </w:rPr>
-      </w:pPr>
-      <w:r>
-        <w:rPr>
-          <w:lang w:val="nl-BE"/>
-        </w:rPr>
-        <w:t>Start ontwikkeling specifiek iOS (Matthias)</w:t>
-      </w:r>
-    </w:p>
-    <w:p>
-      <w:pPr>
-        <w:rPr>
-          <w:lang w:val="en-US"/>
-        </w:rPr>
-      </w:pPr>
-      <w:r>
-        <w:rPr>
-          <w:lang w:val="en-US"/>
-        </w:rPr>
-        <w:t xml:space="preserve">Week 12: 25-31 </w:t>
-      </w:r>
-      <w:proofErr w:type="spellStart"/>
-      <w:proofErr w:type="gramStart"/>
-      <w:r>
-        <w:rPr>
-          <w:lang w:val="en-US"/>
-        </w:rPr>
-        <w:t>mei</w:t>
-      </w:r>
-      <w:proofErr w:type="spellEnd"/>
-      <w:proofErr w:type="gramEnd"/>
-    </w:p>
-    <w:p>
-      <w:pPr>
-        <w:pStyle w:val="ListParagraph"/>
-        <w:numPr>
-          <w:ilvl w:val="0"/>
-          <w:numId w:val="2"/>
-        </w:numPr>
-      </w:pPr>
-      <w:r>
-        <w:t xml:space="preserve">Database </w:t>
-      </w:r>
-      <w:proofErr w:type="spellStart"/>
-      <w:r>
-        <w:t>shema</w:t>
-      </w:r>
-      <w:proofErr w:type="spellEnd"/>
-      <w:r>
-        <w:t xml:space="preserve"> </w:t>
-      </w:r>
-      <w:proofErr w:type="spellStart"/>
-      <w:r>
-        <w:t>updaten</w:t>
-      </w:r>
-      <w:proofErr w:type="spellEnd"/>
-      <w:r>
-        <w:t xml:space="preserve"> (Maico)</w:t>
-      </w:r>
-    </w:p>
-    <w:p>
-      <w:pPr>
-        <w:pStyle w:val="ListParagraph"/>
-        <w:numPr>
-          <w:ilvl w:val="0"/>
-          <w:numId w:val="2"/>
-        </w:numPr>
-      </w:pPr>
-      <w:r>
-        <w:t>Tinder swipe card fix (Maico)</w:t>
-      </w:r>
-    </w:p>
-    <w:p>
-      <w:pPr>
-        <w:pStyle w:val="ListParagraph"/>
-        <w:numPr>
-          <w:ilvl w:val="0"/>
-          <w:numId w:val="2"/>
-        </w:numPr>
-        <w:rPr>
-          <w:lang w:val="nl-BE"/>
-        </w:rPr>
-      </w:pPr>
-      <w:r>
-        <w:rPr>
-          <w:lang w:val="nl-BE"/>
-        </w:rPr>
-        <w:lastRenderedPageBreak/>
+        <w:rPr>
+          <w:lang w:val="nl-BE"/>
+        </w:rPr>
+      </w:pPr>
+      <w:r>
+        <w:rPr>
+          <w:lang w:val="nl-BE"/>
+        </w:rPr>
         <w:t>Login + logout toegevoegd app(Maico)</w:t>
       </w:r>
     </w:p>
@@ -3684,19 +3755,12 @@
         </w:rPr>
       </w:pPr>
       <w:bookmarkStart w:id="8" w:name="_Toc421790060"/>
-      <w:proofErr w:type="gramStart"/>
-      <w:r>
-        <w:rPr>
-          <w:lang w:val="en-US"/>
-        </w:rPr>
-        <w:t>3.Usability</w:t>
-      </w:r>
-      <w:proofErr w:type="gramEnd"/>
-      <w:r>
-        <w:rPr>
-          <w:lang w:val="en-US"/>
-        </w:rPr>
-        <w:t xml:space="preserve"> test report(s)</w:t>
+      <w:r>
+        <w:rPr>
+          <w:lang w:val="en-US"/>
+        </w:rPr>
+        <w:lastRenderedPageBreak/>
+        <w:t>3.Usability test report(s)</w:t>
       </w:r>
       <w:bookmarkEnd w:id="8"/>
     </w:p>
@@ -3709,25 +3773,307 @@
     </w:p>
     <w:p>
       <w:pPr>
+        <w:pStyle w:val="Heading2"/>
+        <w:rPr>
+          <w:lang w:val="en-US"/>
+        </w:rPr>
+      </w:pPr>
+      <w:r>
+        <w:rPr>
+          <w:lang w:val="en-US"/>
+        </w:rPr>
+        <w:t>App Website</w:t>
+      </w:r>
+      <w:r>
+        <w:rPr>
+          <w:lang w:val="en-US"/>
+        </w:rPr>
+        <w:t xml:space="preserve">: 5 </w:t>
+      </w:r>
+      <w:proofErr w:type="spellStart"/>
+      <w:r>
+        <w:rPr>
+          <w:lang w:val="en-US"/>
+        </w:rPr>
+        <w:t>proefpers</w:t>
+      </w:r>
+      <w:bookmarkStart w:id="9" w:name="_GoBack"/>
+      <w:bookmarkEnd w:id="9"/>
+      <w:r>
+        <w:rPr>
+          <w:lang w:val="en-US"/>
+        </w:rPr>
+        <w:t>onen</w:t>
+      </w:r>
+      <w:proofErr w:type="spellEnd"/>
+      <w:r>
+        <w:rPr>
+          <w:lang w:val="en-US"/>
+        </w:rPr>
+        <w:t xml:space="preserve"> 16-55jaar</w:t>
+      </w:r>
+    </w:p>
+    <w:p>
+      <w:pPr>
+        <w:rPr>
+          <w:u w:val="single"/>
+        </w:rPr>
+      </w:pPr>
+      <w:r>
+        <w:rPr>
+          <w:u w:val="single"/>
+        </w:rPr>
+        <w:t>Rol student/ouder</w:t>
+      </w:r>
+    </w:p>
+    <w:p>
+      <w:pPr>
+        <w:rPr>
+          <w:color w:val="ED7D31" w:themeColor="accent2"/>
+        </w:rPr>
+      </w:pPr>
+      <w:r>
+        <w:t xml:space="preserve">Vraag: Is het duidelijk waarover de website gaat? Zo ja, waarover gaat de website? </w:t>
+      </w:r>
+    </w:p>
+    <w:p>
+      <w:pPr>
+        <w:rPr>
+          <w:color w:val="538135" w:themeColor="accent6" w:themeShade="BF"/>
+        </w:rPr>
+      </w:pPr>
+      <w:r>
+        <w:rPr>
+          <w:color w:val="538135" w:themeColor="accent6" w:themeShade="BF"/>
+        </w:rPr>
+        <w:t>Alle proefpersonen wisten onmiddelijk waarover de website ging toen ze de homepagina zagen.</w:t>
+      </w:r>
+    </w:p>
+    <w:p>
+      <w:r>
+        <w:t>Taak: App downloaden</w:t>
+      </w:r>
+      <w:r>
+        <w:br/>
+        <w:t>Scenario: Download de app voor jou smartphone</w:t>
+      </w:r>
+    </w:p>
+    <w:p>
+      <w:pPr>
+        <w:rPr>
+          <w:color w:val="538135" w:themeColor="accent6" w:themeShade="BF"/>
+        </w:rPr>
+      </w:pPr>
+      <w:r>
+        <w:rPr>
+          <w:color w:val="538135" w:themeColor="accent6" w:themeShade="BF"/>
+        </w:rPr>
+        <w:t>Dit verliep moeiteloos voor alle proefpersonen.</w:t>
+      </w:r>
+    </w:p>
+    <w:p>
+      <w:pPr>
+        <w:pStyle w:val="Heading2"/>
+      </w:pPr>
+      <w:r>
+        <w:t>Admin paneel</w:t>
+      </w:r>
+    </w:p>
+    <w:p>
+      <w:pPr>
+        <w:rPr>
+          <w:u w:val="single"/>
+        </w:rPr>
+      </w:pPr>
+      <w:r>
+        <w:rPr>
+          <w:u w:val="single"/>
+        </w:rPr>
+        <w:t>Rol koteigenaar/bedrijf</w:t>
+      </w:r>
+    </w:p>
+    <w:p>
+      <w:r>
+        <w:t>Taak: Account aanvragen</w:t>
+      </w:r>
+      <w:r>
+        <w:br/>
+        <w:t>Scenario: Je bent een koteigenaar en bent geïnteresseerd in onze app. Contacteer ons.</w:t>
+      </w:r>
+    </w:p>
+    <w:p>
+      <w:pPr>
+        <w:rPr>
+          <w:color w:val="538135" w:themeColor="accent6" w:themeShade="BF"/>
+        </w:rPr>
+      </w:pPr>
+      <w:r>
+        <w:rPr>
+          <w:color w:val="538135" w:themeColor="accent6" w:themeShade="BF"/>
+        </w:rPr>
+        <w:t>1 van de 5 proefpersonen vond niet onmiddelijk de contact optie, suggestie van proefpersoon: Achtergrond al direct wit opvullen voor meer visibiliteit.</w:t>
+      </w:r>
+      <w:r>
+        <w:rPr>
+          <w:color w:val="538135" w:themeColor="accent6" w:themeShade="BF"/>
+        </w:rPr>
+        <w:br/>
+        <w:t>Suggestie van andere proefpersoon: Wat als een ouder/student een vraag heeft over de app.</w:t>
+      </w:r>
+      <w:r>
+        <w:rPr>
+          <w:color w:val="538135" w:themeColor="accent6" w:themeShade="BF"/>
+        </w:rPr>
+        <w:t xml:space="preserve"> </w:t>
+      </w:r>
+      <w:r>
+        <w:rPr>
+          <w:color w:val="538135" w:themeColor="accent6" w:themeShade="BF"/>
+        </w:rPr>
+        <w:br/>
+        <w:t>(enkel contactoptie voor koteigenaars)</w:t>
+      </w:r>
+    </w:p>
+    <w:p>
+      <w:r>
+        <w:t>Taak: Inloggen</w:t>
+      </w:r>
+      <w:r>
+        <w:br/>
+        <w:t>Scenario: Je account is aangemaakt en je hebt de registratiedetails via mail ontvangen. Log in op de website.</w:t>
+      </w:r>
+    </w:p>
+    <w:p>
+      <w:pPr>
+        <w:rPr>
+          <w:color w:val="538135" w:themeColor="accent6" w:themeShade="BF"/>
+        </w:rPr>
+      </w:pPr>
+      <w:r>
+        <w:rPr>
+          <w:color w:val="538135" w:themeColor="accent6" w:themeShade="BF"/>
+        </w:rPr>
+        <w:t>Dit verliep moeiteloos voor alle proefpersonen.</w:t>
+      </w:r>
+    </w:p>
+    <w:p>
+      <w:r>
+        <w:t>Taak: Kot aanmaken</w:t>
+      </w:r>
+      <w:r>
+        <w:br/>
+        <w:t>Scenario: Je bent ingelogd en wilt je eerste kot toevoegen. (doe dit met je eigen thuisadres)</w:t>
+      </w:r>
+    </w:p>
+    <w:p>
+      <w:pPr>
+        <w:rPr>
+          <w:color w:val="538135" w:themeColor="accent6" w:themeShade="BF"/>
+        </w:rPr>
+      </w:pPr>
+      <w:r>
+        <w:rPr>
+          <w:color w:val="538135" w:themeColor="accent6" w:themeShade="BF"/>
+        </w:rPr>
+        <w:t>Dit verliep moeiteloos voor alle proefpersonen.</w:t>
+      </w:r>
+    </w:p>
+    <w:p>
+      <w:r>
+        <w:t>Taak: Kot editen</w:t>
+      </w:r>
+      <w:r>
+        <w:br/>
+        <w:t>Scenario: Je eerste kot is toegevoegd maar er is toch een fout ingeslopen. Corrigeer één van de gegevens.</w:t>
+      </w:r>
+    </w:p>
+    <w:p>
+      <w:pPr>
+        <w:rPr>
+          <w:color w:val="538135" w:themeColor="accent6" w:themeShade="BF"/>
+        </w:rPr>
+      </w:pPr>
+      <w:r>
+        <w:rPr>
+          <w:color w:val="538135" w:themeColor="accent6" w:themeShade="BF"/>
+        </w:rPr>
+        <w:t>Dit verliep moeiteloos voor alle proefpersonen.</w:t>
+      </w:r>
+      <w:r>
+        <w:rPr>
+          <w:color w:val="538135" w:themeColor="accent6" w:themeShade="BF"/>
+        </w:rPr>
+        <w:br/>
+        <w:t>Suggestie proefpersoon: Eerst straatnaam en nummer, dan pas gemeente en postcode.</w:t>
+      </w:r>
+    </w:p>
+    <w:p>
+      <w:r>
+        <w:t>Taak: Kot deleten</w:t>
+      </w:r>
+      <w:r>
+        <w:br/>
+        <w:t>Scenario: Je gaat je kot verkopen, het is dus niet meer te huur voor studenten. Verwijder het uit de app.</w:t>
+      </w:r>
+    </w:p>
+    <w:p>
+      <w:pPr>
+        <w:rPr>
+          <w:color w:val="538135" w:themeColor="accent6" w:themeShade="BF"/>
+        </w:rPr>
+      </w:pPr>
+      <w:r>
+        <w:rPr>
+          <w:color w:val="538135" w:themeColor="accent6" w:themeShade="BF"/>
+        </w:rPr>
+        <w:t>Dit verliep moeiteloos voor alle proefpersonen.</w:t>
+      </w:r>
+    </w:p>
+    <w:p>
+      <w:r>
+        <w:t>Taak: uitloggen.</w:t>
+      </w:r>
+      <w:r>
+        <w:br/>
+        <w:t>Scenario: Log uit.</w:t>
+      </w:r>
+    </w:p>
+    <w:p>
+      <w:pPr>
+        <w:rPr>
+          <w:color w:val="538135" w:themeColor="accent6" w:themeShade="BF"/>
+        </w:rPr>
+      </w:pPr>
+      <w:r>
+        <w:rPr>
+          <w:color w:val="538135" w:themeColor="accent6" w:themeShade="BF"/>
+        </w:rPr>
+        <w:lastRenderedPageBreak/>
+        <w:t>2 proefpersonen moesten langer zoeken, en 1 vond het helemaal niet.</w:t>
+      </w:r>
+      <w:r>
+        <w:rPr>
+          <w:color w:val="538135" w:themeColor="accent6" w:themeShade="BF"/>
+        </w:rPr>
+        <w:br/>
+        <w:t>-&gt; Uitlog knop misschien beter in submenu</w:t>
+      </w:r>
+    </w:p>
+    <w:p/>
+    <w:p/>
+    <w:p>
+      <w:pPr>
         <w:pStyle w:val="Heading1"/>
         <w:rPr>
           <w:lang w:val="en-US"/>
         </w:rPr>
       </w:pPr>
-      <w:bookmarkStart w:id="9" w:name="_Toc421790061"/>
-      <w:proofErr w:type="gramStart"/>
-      <w:r>
-        <w:rPr>
-          <w:lang w:val="en-US"/>
-        </w:rPr>
-        <w:t>4.Technische</w:t>
-      </w:r>
-      <w:proofErr w:type="gramEnd"/>
-      <w:r>
-        <w:rPr>
-          <w:lang w:val="en-US"/>
-        </w:rPr>
-        <w:t xml:space="preserve"> </w:t>
+      <w:bookmarkStart w:id="10" w:name="_Toc421790061"/>
+      <w:r>
+        <w:rPr>
+          <w:lang w:val="en-US"/>
+        </w:rPr>
+        <w:t xml:space="preserve">4.Technische </w:t>
       </w:r>
       <w:proofErr w:type="spellStart"/>
       <w:r>
@@ -3736,7 +4082,7 @@
         </w:rPr>
         <w:t>documentatie</w:t>
       </w:r>
-      <w:bookmarkEnd w:id="9"/>
+      <w:bookmarkEnd w:id="10"/>
       <w:proofErr w:type="spellEnd"/>
     </w:p>
     <w:p>
@@ -3750,14 +4096,14 @@
       <w:pPr>
         <w:pStyle w:val="Heading2"/>
       </w:pPr>
-      <w:bookmarkStart w:id="10" w:name="_Toc421790062"/>
+      <w:bookmarkStart w:id="11" w:name="_Toc421790062"/>
       <w:r>
         <w:t>4.1Wireframes</w:t>
       </w:r>
       <w:r>
         <w:t xml:space="preserve"> App</w:t>
       </w:r>
-      <w:bookmarkEnd w:id="10"/>
+      <w:bookmarkEnd w:id="11"/>
     </w:p>
     <w:p/>
     <w:p>
@@ -3766,7 +4112,6 @@
           <w:noProof/>
           <w:lang w:eastAsia="nl-BE"/>
         </w:rPr>
-        <w:lastRenderedPageBreak/>
         <w:drawing>
           <wp:inline distT="0" distB="0" distL="0" distR="0" wp14:anchorId="3C90EFD0" wp14:editId="1F4CE18C">
             <wp:extent cx="2857899" cy="5830114"/>
@@ -3860,6 +4205,7 @@
         </w:numPr>
       </w:pPr>
       <w:r>
+        <w:lastRenderedPageBreak/>
         <w:t>Slogan</w:t>
       </w:r>
     </w:p>
@@ -4013,7 +4359,6 @@
           <w:noProof/>
           <w:lang w:eastAsia="nl-BE"/>
         </w:rPr>
-        <w:lastRenderedPageBreak/>
         <w:drawing>
           <wp:inline distT="0" distB="0" distL="0" distR="0" wp14:anchorId="3F01265A" wp14:editId="2A290ECF">
             <wp:extent cx="2857899" cy="5830114"/>
@@ -4436,12 +4781,12 @@
       <w:pPr>
         <w:pStyle w:val="Heading2"/>
       </w:pPr>
-      <w:bookmarkStart w:id="11" w:name="_Toc421790063"/>
+      <w:bookmarkStart w:id="12" w:name="_Toc421790063"/>
       <w:r>
         <w:lastRenderedPageBreak/>
         <w:t>4.2 Wireframes Website</w:t>
       </w:r>
-      <w:bookmarkEnd w:id="11"/>
+      <w:bookmarkEnd w:id="12"/>
     </w:p>
     <w:p>
       <w:pPr>
@@ -4454,7 +4799,7 @@
           <w:szCs w:val="22"/>
         </w:rPr>
       </w:pPr>
-      <w:bookmarkStart w:id="12" w:name="_Toc421790064"/>
+      <w:bookmarkStart w:id="13" w:name="_Toc421790064"/>
       <w:r>
         <w:rPr>
           <w:rStyle w:val="Heading2Char"/>
@@ -4466,7 +4811,7 @@
         </w:rPr>
         <w:t>Oorspronkelijke Balsamiq wireframes</w:t>
       </w:r>
-      <w:bookmarkEnd w:id="12"/>
+      <w:bookmarkEnd w:id="13"/>
     </w:p>
     <w:p/>
     <w:p>
@@ -4948,7 +5293,7 @@
       <w:pPr>
         <w:pStyle w:val="Heading2"/>
       </w:pPr>
-      <w:bookmarkStart w:id="13" w:name="_Toc421790065"/>
+      <w:bookmarkStart w:id="14" w:name="_Toc421790065"/>
       <w:r>
         <w:lastRenderedPageBreak/>
         <w:t>4.3</w:t>
@@ -4956,7 +5301,7 @@
       <w:r>
         <w:t>Sitemap</w:t>
       </w:r>
-      <w:bookmarkEnd w:id="13"/>
+      <w:bookmarkEnd w:id="14"/>
     </w:p>
     <w:p>
       <w:r>
@@ -5203,7 +5548,7 @@
       <w:pPr>
         <w:pStyle w:val="Heading2"/>
       </w:pPr>
-      <w:bookmarkStart w:id="14" w:name="_Toc421790066"/>
+      <w:bookmarkStart w:id="15" w:name="_Toc421790066"/>
       <w:r>
         <w:lastRenderedPageBreak/>
         <w:t>4.4</w:t>
@@ -5211,7 +5556,7 @@
       <w:r>
         <w:t>Architectuur</w:t>
       </w:r>
-      <w:bookmarkEnd w:id="14"/>
+      <w:bookmarkEnd w:id="15"/>
     </w:p>
     <w:p/>
     <w:p>
@@ -5242,7 +5587,7 @@
             <v:path o:extrusionok="f" gradientshapeok="t" o:connecttype="rect"/>
             <o:lock v:ext="edit" aspectratio="t"/>
           </v:shapetype>
-          <v:shape id="_x0000_i1025" type="#_x0000_t75" style="width:221.25pt;height:222.75pt">
+          <v:shape id="_x0000_i1025" type="#_x0000_t75" style="width:223.2pt;height:223.2pt">
             <v:imagedata r:id="rId26" o:title="software"/>
           </v:shape>
         </w:pict>
@@ -5468,7 +5813,7 @@
       <w:pPr>
         <w:pStyle w:val="Heading2"/>
       </w:pPr>
-      <w:bookmarkStart w:id="15" w:name="_Toc421790067"/>
+      <w:bookmarkStart w:id="16" w:name="_Toc421790067"/>
       <w:r>
         <w:lastRenderedPageBreak/>
         <w:t>4.5</w:t>
@@ -5476,12 +5821,12 @@
       <w:r>
         <w:t xml:space="preserve"> Database Schema</w:t>
       </w:r>
-      <w:bookmarkEnd w:id="15"/>
+      <w:bookmarkEnd w:id="16"/>
     </w:p>
     <w:p>
       <w:r>
         <w:pict>
-          <v:shape id="_x0000_i1026" type="#_x0000_t75" style="width:453pt;height:417pt">
+          <v:shape id="_x0000_i1026" type="#_x0000_t75" style="width:453.6pt;height:417.6pt">
             <v:imagedata r:id="rId27" o:title="db"/>
           </v:shape>
         </w:pict>
@@ -5492,14 +5837,14 @@
       <w:pPr>
         <w:pStyle w:val="Heading2"/>
       </w:pPr>
-      <w:bookmarkStart w:id="16" w:name="_Toc421790068"/>
+      <w:bookmarkStart w:id="17" w:name="_Toc421790068"/>
       <w:r>
         <w:t>4.6</w:t>
       </w:r>
       <w:r>
         <w:t xml:space="preserve"> Code</w:t>
       </w:r>
-      <w:bookmarkEnd w:id="16"/>
+      <w:bookmarkEnd w:id="17"/>
     </w:p>
     <w:p>
       <w:pPr>
@@ -5562,18 +5907,18 @@
         <w:t xml:space="preserve"> de data uitgelezen. </w:t>
       </w:r>
     </w:p>
-    <w:bookmarkStart w:id="17" w:name="_MON_1495457343"/>
-    <w:bookmarkEnd w:id="17"/>
+    <w:bookmarkStart w:id="18" w:name="_MON_1495457343"/>
+    <w:bookmarkEnd w:id="18"/>
     <w:p>
       <w:pPr>
         <w:pStyle w:val="Code"/>
       </w:pPr>
       <w:r>
         <w:object w:dxaOrig="9072" w:dyaOrig="7007">
-          <v:shape id="_x0000_i1027" type="#_x0000_t75" style="width:453.75pt;height:350.25pt" o:ole="">
+          <v:shape id="_x0000_i1027" type="#_x0000_t75" style="width:453.6pt;height:352.8pt" o:ole="">
             <v:imagedata r:id="rId28" o:title=""/>
           </v:shape>
-          <o:OLEObject Type="Embed" ProgID="Word.OpenDocumentText.12" ShapeID="_x0000_i1027" DrawAspect="Content" ObjectID="_1495648957" r:id="rId29"/>
+          <o:OLEObject Type="Embed" ProgID="Word.OpenDocumentText.12" ShapeID="_x0000_i1027" DrawAspect="Content" ObjectID="_1495705480" r:id="rId29"/>
         </w:object>
       </w:r>
     </w:p>
@@ -5592,21 +5937,22 @@
         <w:t xml:space="preserve"> een get request naar de server gestuurd met bepaalde paramaters.</w:t>
       </w:r>
     </w:p>
-    <w:bookmarkStart w:id="18" w:name="_MON_1495457374"/>
-    <w:bookmarkEnd w:id="18"/>
+    <w:bookmarkStart w:id="19" w:name="_MON_1495457374"/>
+    <w:bookmarkEnd w:id="19"/>
     <w:p>
       <w:r>
         <w:object w:dxaOrig="9072" w:dyaOrig="4665">
-          <v:shape id="_x0000_i1028" type="#_x0000_t75" style="width:453.75pt;height:233.25pt" o:ole="">
+          <v:shape id="_x0000_i1028" type="#_x0000_t75" style="width:453.6pt;height:230.4pt" o:ole="">
             <v:imagedata r:id="rId30" o:title=""/>
           </v:shape>
-          <o:OLEObject Type="Embed" ProgID="Word.OpenDocumentText.12" ShapeID="_x0000_i1028" DrawAspect="Content" ObjectID="_1495648958" r:id="rId31"/>
+          <o:OLEObject Type="Embed" ProgID="Word.OpenDocumentText.12" ShapeID="_x0000_i1028" DrawAspect="Content" ObjectID="_1495705481" r:id="rId31"/>
         </w:object>
       </w:r>
     </w:p>
     <w:p/>
     <w:p>
       <w:r>
+        <w:lastRenderedPageBreak/>
         <w:t>Bij de get</w:t>
       </w:r>
       <w:r>
@@ -5634,15 +5980,15 @@
         <w:t xml:space="preserve"> deze uitgelezen in de app. </w:t>
       </w:r>
     </w:p>
-    <w:bookmarkStart w:id="19" w:name="_MON_1495457391"/>
-    <w:bookmarkEnd w:id="19"/>
+    <w:bookmarkStart w:id="20" w:name="_MON_1495457391"/>
+    <w:bookmarkEnd w:id="20"/>
     <w:p>
       <w:r>
         <w:object w:dxaOrig="9072" w:dyaOrig="1852">
-          <v:shape id="_x0000_i1029" type="#_x0000_t75" style="width:453.75pt;height:92.25pt" o:ole="">
+          <v:shape id="_x0000_i1029" type="#_x0000_t75" style="width:453.6pt;height:93.6pt" o:ole="">
             <v:imagedata r:id="rId32" o:title=""/>
           </v:shape>
-          <o:OLEObject Type="Embed" ProgID="Word.OpenDocumentText.12" ShapeID="_x0000_i1029" DrawAspect="Content" ObjectID="_1495648959" r:id="rId33"/>
+          <o:OLEObject Type="Embed" ProgID="Word.OpenDocumentText.12" ShapeID="_x0000_i1029" DrawAspect="Content" ObjectID="_1495705482" r:id="rId33"/>
         </w:object>
       </w:r>
     </w:p>
@@ -5681,28 +6027,28 @@
         <w:t>anneer dit niet het geval is zal deze functie opnieuw worden uitgevoerd tot dat de afstand kleiner is dan de gebruiker zijn maximum afstand tot zijn campus.</w:t>
       </w:r>
     </w:p>
-    <w:bookmarkStart w:id="20" w:name="_MON_1495457416"/>
-    <w:bookmarkEnd w:id="20"/>
+    <w:bookmarkStart w:id="21" w:name="_MON_1495457416"/>
+    <w:bookmarkEnd w:id="21"/>
     <w:p>
       <w:r>
         <w:object w:dxaOrig="9072" w:dyaOrig="12624">
-          <v:shape id="_x0000_i1030" type="#_x0000_t75" style="width:453.75pt;height:631.5pt" o:ole="">
+          <v:shape id="_x0000_i1030" type="#_x0000_t75" style="width:453.6pt;height:633.6pt" o:ole="">
             <v:imagedata r:id="rId34" o:title=""/>
           </v:shape>
-          <o:OLEObject Type="Embed" ProgID="Word.OpenDocumentText.12" ShapeID="_x0000_i1030" DrawAspect="Content" ObjectID="_1495648960" r:id="rId35"/>
+          <o:OLEObject Type="Embed" ProgID="Word.OpenDocumentText.12" ShapeID="_x0000_i1030" DrawAspect="Content" ObjectID="_1495705483" r:id="rId35"/>
         </w:object>
       </w:r>
     </w:p>
     <w:p/>
-    <w:bookmarkStart w:id="21" w:name="_MON_1495457492"/>
-    <w:bookmarkEnd w:id="21"/>
+    <w:bookmarkStart w:id="22" w:name="_MON_1495457492"/>
+    <w:bookmarkEnd w:id="22"/>
     <w:p>
       <w:r>
         <w:object w:dxaOrig="9072" w:dyaOrig="4428">
-          <v:shape id="_x0000_i1035" type="#_x0000_t75" style="width:453.75pt;height:221.25pt" o:ole="">
+          <v:shape id="_x0000_i1031" type="#_x0000_t75" style="width:453.6pt;height:223.2pt" o:ole="">
             <v:imagedata r:id="rId36" o:title=""/>
           </v:shape>
-          <o:OLEObject Type="Embed" ProgID="Word.OpenDocumentText.12" ShapeID="_x0000_i1035" DrawAspect="Content" ObjectID="_1495648961" r:id="rId37"/>
+          <o:OLEObject Type="Embed" ProgID="Word.OpenDocumentText.12" ShapeID="_x0000_i1031" DrawAspect="Content" ObjectID="_1495705484" r:id="rId37"/>
         </w:object>
       </w:r>
     </w:p>
@@ -5730,12 +6076,7 @@
         <w:t xml:space="preserve"> functie worden gestuurd. Deze</w:t>
       </w:r>
       <w:r>
-        <w:t xml:space="preserve"> het kot zal opslaan e</w:t>
-      </w:r>
-      <w:bookmarkStart w:id="22" w:name="_GoBack"/>
-      <w:bookmarkEnd w:id="22"/>
-      <w:r>
-        <w:t>n de afbeeldingen in de</w:t>
+        <w:t xml:space="preserve"> het kot zal opslaan en de afbeeldingen in de</w:t>
       </w:r>
       <w:r>
         <w:t xml:space="preserve"> </w:t>
@@ -5749,10 +6090,10 @@
     <w:p>
       <w:r>
         <w:object w:dxaOrig="9072" w:dyaOrig="10285">
-          <v:shape id="_x0000_i1031" type="#_x0000_t75" style="width:453.75pt;height:514.5pt" o:ole="">
+          <v:shape id="_x0000_i1032" type="#_x0000_t75" style="width:453.6pt;height:511.2pt" o:ole="">
             <v:imagedata r:id="rId38" o:title=""/>
           </v:shape>
-          <o:OLEObject Type="Embed" ProgID="Word.OpenDocumentText.12" ShapeID="_x0000_i1031" DrawAspect="Content" ObjectID="_1495648962" r:id="rId39"/>
+          <o:OLEObject Type="Embed" ProgID="Word.OpenDocumentText.12" ShapeID="_x0000_i1032" DrawAspect="Content" ObjectID="_1495705485" r:id="rId39"/>
         </w:object>
       </w:r>
     </w:p>
@@ -5779,7 +6120,11 @@
         <w:t>. Hieronder ziet u hoe deze eruit ziet.</w:t>
       </w:r>
       <w:r>
-        <w:t xml:space="preserve"> Deze zal er voor zorgen dat er telkens  4 afbee</w:t>
+        <w:t xml:space="preserve"> Deze zal er voor zorgen dat er telkens  4 </w:t>
+      </w:r>
+      <w:r>
+        <w:lastRenderedPageBreak/>
+        <w:t>afbee</w:t>
       </w:r>
       <w:r>
         <w:t>ldingen worden geupload per kot e</w:t>
@@ -5794,10 +6139,10 @@
       <w:bookmarkEnd w:id="24"/>
       <w:r>
         <w:object w:dxaOrig="9072" w:dyaOrig="10285">
-          <v:shape id="_x0000_i1032" type="#_x0000_t75" style="width:453.75pt;height:514.5pt" o:ole="">
+          <v:shape id="_x0000_i1033" type="#_x0000_t75" style="width:453.6pt;height:511.2pt" o:ole="">
             <v:imagedata r:id="rId40" o:title=""/>
           </v:shape>
-          <o:OLEObject Type="Embed" ProgID="Word.OpenDocumentText.12" ShapeID="_x0000_i1032" DrawAspect="Content" ObjectID="_1495648963" r:id="rId41"/>
+          <o:OLEObject Type="Embed" ProgID="Word.OpenDocumentText.12" ShapeID="_x0000_i1033" DrawAspect="Content" ObjectID="_1495705486" r:id="rId41"/>
         </w:object>
       </w:r>
     </w:p>
@@ -5869,10 +6214,10 @@
           <w:lang w:val="en-US"/>
         </w:rPr>
         <w:object w:dxaOrig="9072" w:dyaOrig="8646">
-          <v:shape id="_x0000_i1033" type="#_x0000_t75" style="width:453.75pt;height:6in" o:ole="">
+          <v:shape id="_x0000_i1034" type="#_x0000_t75" style="width:453.6pt;height:6in" o:ole="">
             <v:imagedata r:id="rId42" o:title=""/>
           </v:shape>
-          <o:OLEObject Type="Embed" ProgID="Word.OpenDocumentText.12" ShapeID="_x0000_i1033" DrawAspect="Content" ObjectID="_1495648964" r:id="rId43"/>
+          <o:OLEObject Type="Embed" ProgID="Word.OpenDocumentText.12" ShapeID="_x0000_i1034" DrawAspect="Content" ObjectID="_1495705487" r:id="rId43"/>
         </w:object>
       </w:r>
     </w:p>
@@ -5933,7 +6278,11 @@
         <w:t>de onRelease functie</w:t>
       </w:r>
       <w:r>
-        <w:t xml:space="preserve"> samen met een andere functie, zoals</w:t>
+        <w:t xml:space="preserve"> samen met een </w:t>
+      </w:r>
+      <w:r>
+        <w:lastRenderedPageBreak/>
+        <w:t>andere functie, zoals</w:t>
       </w:r>
       <w:r>
         <w:t xml:space="preserve"> bv</w:t>
@@ -5948,10 +6297,10 @@
           <w:lang w:val="en-US"/>
         </w:rPr>
         <w:object w:dxaOrig="9072" w:dyaOrig="11006">
-          <v:shape id="_x0000_i1034" type="#_x0000_t75" style="width:453.75pt;height:550.5pt" o:ole="">
+          <v:shape id="_x0000_i1035" type="#_x0000_t75" style="width:453.9pt;height:550.1pt" o:ole="">
             <v:imagedata r:id="rId44" o:title=""/>
           </v:shape>
-          <o:OLEObject Type="Embed" ProgID="Word.OpenDocumentText.12" ShapeID="_x0000_i1034" DrawAspect="Content" ObjectID="_1495648965" r:id="rId45"/>
+          <o:OLEObject Type="Embed" ProgID="Word.OpenDocumentText.12" ShapeID="_x0000_i1035" DrawAspect="Content" ObjectID="_1495705488" r:id="rId45"/>
         </w:object>
       </w:r>
     </w:p>
@@ -6187,7 +6536,7 @@
         <w:noProof/>
         <w:color w:val="5B9BD5" w:themeColor="accent1"/>
       </w:rPr>
-      <w:t>24</w:t>
+      <w:t>21</w:t>
     </w:r>
     <w:r>
       <w:rPr>
@@ -8032,7 +8381,7 @@
 </file>
 
 <file path=customXml/itemProps2.xml><?xml version="1.0" encoding="utf-8"?>
-<ds:datastoreItem xmlns:ds="http://schemas.openxmlformats.org/officeDocument/2006/customXml" ds:itemID="{5F68B5A9-0A53-4264-B3C6-4CE815B287A3}">
+<ds:datastoreItem xmlns:ds="http://schemas.openxmlformats.org/officeDocument/2006/customXml" ds:itemID="{000FCDCA-AEA8-4176-B0DE-B4611D2A0C3D}">
   <ds:schemaRefs>
     <ds:schemaRef ds:uri="http://schemas.openxmlformats.org/officeDocument/2006/bibliography"/>
   </ds:schemaRefs>

--- a/documentation/bundel.docx
+++ b/documentation/bundel.docx
@@ -1598,6 +1598,12 @@
         </w:rPr>
         <w:t>User flow</w:t>
       </w:r>
+      <w:r>
+        <w:rPr>
+          <w:b/>
+        </w:rPr>
+        <w:t xml:space="preserve"> app</w:t>
+      </w:r>
     </w:p>
     <w:p>
       <w:r>
@@ -1606,7 +1612,13 @@
     </w:p>
     <w:p>
       <w:r>
-        <w:t>Registratie is eenvoudig en de enige gegevens die we vragen zijn een gebruikersnaam en paswoord.</w:t>
+        <w:t xml:space="preserve">Registratie is eenvoudig en de enige gegevens die we vragen zijn een </w:t>
+      </w:r>
+      <w:r>
+        <w:t>email adres</w:t>
+      </w:r>
+      <w:r>
+        <w:t xml:space="preserve"> en paswoord.</w:t>
       </w:r>
       <w:r>
         <w:br/>
@@ -1617,6 +1629,9 @@
       <w:r>
         <w:t>That’s all! De gebruiker krijgt nu koten te zien met het zelfgekozen budget en in de buurt van de gekozen school/universiteit.</w:t>
       </w:r>
+      <w:r>
+        <w:t>Hier kan hij telkens ook de extra info bekijken door op de info knop te duwen. Hier krijgt hij dan de lokatie te zien op een mapje, een beschrijving van het kot al de feuteres van het kot en de contact gegevens van de beheerder.</w:t>
+      </w:r>
     </w:p>
     <w:p>
       <w:r>
@@ -1626,12 +1641,122 @@
         <w:br/>
         <w:t>Zo eindigt de gebruiker uiteindelijk met een lijst van koten die hij/zij geweldig vindt + meer koten die de gebruiker nog nooit eerder heeft gezien indien hij nog meer opties wil.</w:t>
       </w:r>
+      <w:r>
+        <w:t>Wanneer de gebruiker een bepaald kot wilt gaan bezichtigen of nog wat meer info wilt kan hij zeer eenvoudig de kot beheerder contacteren door het extra info venster te openen en op het email adres te duwen of telefoon nummer. Dit zorcht er voor dat er een nieuwe mail word opgemaakt met al het juiste email adres ingevuld en het onderwerp van de email of waneer men op de telefoon nummer duuwt zal de telefoon dailer openspringen met de nummer van de kot beheerder.</w:t>
+      </w:r>
     </w:p>
     <w:p>
       <w:r>
         <w:t>Via de instellingen kan de gebruiker eenvoudig het budget veranderen, de school/universiteit aanpassen en een massa andere instellingen: badkamer ja/nee, keuken ja/nee, minimum oppervlakte,...</w:t>
       </w:r>
     </w:p>
+    <w:p/>
+    <w:p>
+      <w:pPr>
+        <w:rPr>
+          <w:b/>
+        </w:rPr>
+      </w:pPr>
+      <w:r>
+        <w:rPr>
+          <w:b/>
+        </w:rPr>
+        <w:t>User flow</w:t>
+      </w:r>
+      <w:r>
+        <w:rPr>
+          <w:b/>
+        </w:rPr>
+        <w:t xml:space="preserve"> website</w:t>
+      </w:r>
+    </w:p>
+    <w:p>
+      <w:pPr>
+        <w:pStyle w:val="NoSpacing"/>
+      </w:pPr>
+      <w:r>
+        <w:t xml:space="preserve">Een kot beheerder komt op onze website dit kan puur toevallig zijn of omdat hij al eens iets gehoord heeft over kotter. De kot beheerder kijkt op onze website installeerd de app en heeft intressen om zijn koten ook aan onze database toe te voegen. De kot beheerder kan ons dan contacteren via onze website. Hij kan ons dan laten weten dat hij intressen heeft om zijn koten toe te voegen. </w:t>
+      </w:r>
+    </w:p>
+    <w:p>
+      <w:pPr>
+        <w:pStyle w:val="NoSpacing"/>
+      </w:pPr>
+    </w:p>
+    <w:p>
+      <w:pPr>
+        <w:pStyle w:val="NoSpacing"/>
+      </w:pPr>
+      <w:r>
+        <w:t xml:space="preserve">Dan kunnen wij van het kotter team voor deze kot beheerder een acount aanmaken. De kot beheerder zal dan een email krijgen met zijn inlog gegevens en nu kan hij aan de slag met zijn kotten toe te voegen. </w:t>
+      </w:r>
+    </w:p>
+    <w:p>
+      <w:pPr>
+        <w:pStyle w:val="NoSpacing"/>
+      </w:pPr>
+    </w:p>
+    <w:p>
+      <w:pPr>
+        <w:pStyle w:val="NoSpacing"/>
+      </w:pPr>
+      <w:r>
+        <w:t>Bij het toevoegen van kotten word er vanalle data gevraagd zo als: adres, contact gegevens, prijs, groten en telkens 4 afbeeldingen per kot. De prijs moet ook steeds de totaal prijs zijn dis d.w.z. dat de verwarmings kosten, energie kosten en kosten van het water er telkens zitten mee ingerekend dus deze prijs is steeds wat de gebruiker ongeveer zal betalen op het einde van de maand.</w:t>
+      </w:r>
+    </w:p>
+    <w:p>
+      <w:pPr>
+        <w:pStyle w:val="NoSpacing"/>
+      </w:pPr>
+      <w:r>
+        <w:lastRenderedPageBreak/>
+        <w:t xml:space="preserve">Wanneer deze persoon </w:t>
+      </w:r>
+      <w:r>
+        <w:t>zijn kotten heeft toegevoegd</w:t>
+      </w:r>
+      <w:r>
+        <w:t xml:space="preserve"> zullen zij eerst worden gereviewd worden door het kotter team</w:t>
+      </w:r>
+      <w:r>
+        <w:t xml:space="preserve"> vooralleer deze in de app zullen verschijnen</w:t>
+      </w:r>
+      <w:r>
+        <w:t>.</w:t>
+      </w:r>
+      <w:r>
+        <w:t xml:space="preserve"> Het kotter team zal dan bepalen welke kotten worden geacepteerd en welke gewijgerd. Wanneer deze review klaar is en zijn kotten zijn geacepteerd zullen deze verschijnen in de kotter app. </w:t>
+      </w:r>
+    </w:p>
+    <w:p>
+      <w:pPr>
+        <w:pStyle w:val="NoSpacing"/>
+      </w:pPr>
+    </w:p>
+    <w:p>
+      <w:pPr>
+        <w:pStyle w:val="NoSpacing"/>
+      </w:pPr>
+      <w:r>
+        <w:t>De kot beheerder dan na een tijde altijd eens komen terug kijken hoe zijn kotten het doen want telkens bij elke kot staat er ook bij hoeveel likes het kot al heeft gekregen van de gebruikers van de app.</w:t>
+      </w:r>
+    </w:p>
+    <w:p>
+      <w:pPr>
+        <w:pStyle w:val="NoSpacing"/>
+      </w:pPr>
+    </w:p>
+    <w:p>
+      <w:pPr>
+        <w:pStyle w:val="NoSpacing"/>
+      </w:pPr>
+      <w:r>
+        <w:t>Wanneer de beheerder het kot niet meer wil verhuren kan hij het snel uit onze app halen door het gewoon te deleten uit onze database.</w:t>
+      </w:r>
+      <w:bookmarkStart w:id="3" w:name="_GoBack"/>
+      <w:bookmarkEnd w:id="3"/>
+    </w:p>
+    <w:p/>
     <w:p>
       <w:pPr>
         <w:pStyle w:val="Heading2"/>
@@ -1639,7 +1764,7 @@
           <w:lang w:val="en-US"/>
         </w:rPr>
       </w:pPr>
-      <w:bookmarkStart w:id="3" w:name="_Toc421790057"/>
+      <w:bookmarkStart w:id="4" w:name="_Toc421790057"/>
       <w:r>
         <w:rPr>
           <w:lang w:val="en-US"/>
@@ -1652,7 +1777,7 @@
         </w:rPr>
         <w:t>Screenshots</w:t>
       </w:r>
-      <w:bookmarkEnd w:id="3"/>
+      <w:bookmarkEnd w:id="4"/>
     </w:p>
     <w:p>
       <w:pPr>
@@ -1668,14 +1793,14 @@
           <w:lang w:val="en-US"/>
         </w:rPr>
       </w:pPr>
-      <w:bookmarkStart w:id="4" w:name="_Toc421790058"/>
+      <w:bookmarkStart w:id="5" w:name="_Toc421790058"/>
       <w:r>
         <w:rPr>
           <w:lang w:val="en-US"/>
         </w:rPr>
         <w:t>1.4URL</w:t>
       </w:r>
-      <w:bookmarkEnd w:id="4"/>
+      <w:bookmarkEnd w:id="5"/>
     </w:p>
     <w:p>
       <w:pPr>
@@ -1684,14 +1809,14 @@
           <w:lang w:val="en-US"/>
         </w:rPr>
       </w:pPr>
-      <w:bookmarkStart w:id="5" w:name="_Toc421790059"/>
+      <w:bookmarkStart w:id="6" w:name="_Toc421790059"/>
       <w:r>
         <w:rPr>
           <w:lang w:val="en-US"/>
         </w:rPr>
         <w:t>2.Planning</w:t>
       </w:r>
-      <w:bookmarkEnd w:id="5"/>
+      <w:bookmarkEnd w:id="6"/>
     </w:p>
     <w:p>
       <w:pPr>
@@ -1706,54 +1831,520 @@
           <w:lang w:val="en-US"/>
         </w:rPr>
       </w:pPr>
-      <w:proofErr w:type="spellStart"/>
       <w:r>
         <w:rPr>
           <w:lang w:val="en-US"/>
         </w:rPr>
-        <w:t>Voorafgaand</w:t>
-      </w:r>
-      <w:proofErr w:type="spellEnd"/>
-      <w:r>
+        <w:t xml:space="preserve">Voorafgaand: </w:t>
+      </w:r>
+    </w:p>
+    <w:p>
+      <w:pPr>
+        <w:pStyle w:val="ListParagraph"/>
+        <w:numPr>
+          <w:ilvl w:val="0"/>
+          <w:numId w:val="3"/>
+        </w:numPr>
+      </w:pPr>
+      <w:r>
+        <w:t xml:space="preserve">Brainstormen </w:t>
+      </w:r>
+    </w:p>
+    <w:p>
+      <w:pPr>
+        <w:pStyle w:val="ListParagraph"/>
+        <w:numPr>
+          <w:ilvl w:val="0"/>
+          <w:numId w:val="3"/>
+        </w:numPr>
+      </w:pPr>
+      <w:r>
+        <w:t>Feedback momenten</w:t>
+      </w:r>
+    </w:p>
+    <w:p>
+      <w:pPr>
         <w:rPr>
           <w:lang w:val="en-US"/>
         </w:rPr>
-        <w:t xml:space="preserve">: </w:t>
-      </w:r>
-    </w:p>
-    <w:p>
-      <w:pPr>
-        <w:pStyle w:val="ListParagraph"/>
-        <w:numPr>
-          <w:ilvl w:val="0"/>
-          <w:numId w:val="3"/>
-        </w:numPr>
-      </w:pPr>
-      <w:proofErr w:type="spellStart"/>
-      <w:r>
-        <w:t>Brainstormen</w:t>
-      </w:r>
-      <w:proofErr w:type="spellEnd"/>
-      <w:r>
+      </w:pPr>
+      <w:r>
+        <w:rPr>
+          <w:lang w:val="en-US"/>
+        </w:rPr>
+        <w:t xml:space="preserve">Week 1: </w:t>
+      </w:r>
+      <w:r>
+        <w:rPr>
+          <w:lang w:val="en-US"/>
+        </w:rPr>
+        <w:t>9</w:t>
+      </w:r>
+      <w:r>
+        <w:rPr>
+          <w:lang w:val="en-US"/>
+        </w:rPr>
+        <w:t>-</w:t>
+      </w:r>
+      <w:r>
+        <w:rPr>
+          <w:lang w:val="en-US"/>
+        </w:rPr>
+        <w:t>15</w:t>
+      </w:r>
+      <w:r>
+        <w:rPr>
+          <w:lang w:val="en-US"/>
+        </w:rPr>
+        <w:t xml:space="preserve"> maart</w:t>
+      </w:r>
+    </w:p>
+    <w:p>
+      <w:pPr>
+        <w:pStyle w:val="ListParagraph"/>
+        <w:numPr>
+          <w:ilvl w:val="0"/>
+          <w:numId w:val="2"/>
+        </w:numPr>
+      </w:pPr>
+      <w:r>
+        <w:t>Database shema</w:t>
+      </w:r>
+      <w:r>
+        <w:t xml:space="preserve"> (Maico)</w:t>
+      </w:r>
+    </w:p>
+    <w:p>
+      <w:pPr>
+        <w:pStyle w:val="ListParagraph"/>
+        <w:numPr>
+          <w:ilvl w:val="0"/>
+          <w:numId w:val="2"/>
+        </w:numPr>
+        <w:rPr>
+          <w:lang w:val="nl-BE"/>
+        </w:rPr>
+      </w:pPr>
+      <w:r>
+        <w:rPr>
+          <w:lang w:val="nl-BE"/>
+        </w:rPr>
+        <w:t>Laravel project aanmaken + login</w:t>
+      </w:r>
+      <w:r>
+        <w:rPr>
+          <w:lang w:val="nl-BE"/>
+        </w:rPr>
         <w:t xml:space="preserve"> </w:t>
       </w:r>
-    </w:p>
-    <w:p>
-      <w:pPr>
-        <w:pStyle w:val="ListParagraph"/>
-        <w:numPr>
-          <w:ilvl w:val="0"/>
-          <w:numId w:val="3"/>
-        </w:numPr>
-      </w:pPr>
-      <w:r>
-        <w:t xml:space="preserve">Feedback </w:t>
-      </w:r>
-      <w:proofErr w:type="spellStart"/>
-      <w:r>
-        <w:t>momenten</w:t>
-      </w:r>
-      <w:proofErr w:type="spellEnd"/>
+      <w:r>
+        <w:rPr>
+          <w:lang w:val="nl-BE"/>
+        </w:rPr>
+        <w:t>(</w:t>
+      </w:r>
+      <w:r>
+        <w:rPr>
+          <w:lang w:val="nl-BE"/>
+        </w:rPr>
+        <w:t>M</w:t>
+      </w:r>
+      <w:r>
+        <w:rPr>
+          <w:lang w:val="nl-BE"/>
+        </w:rPr>
+        <w:t>aico)</w:t>
+      </w:r>
+    </w:p>
+    <w:p>
+      <w:pPr>
+        <w:pStyle w:val="ListParagraph"/>
+        <w:numPr>
+          <w:ilvl w:val="0"/>
+          <w:numId w:val="2"/>
+        </w:numPr>
+        <w:rPr>
+          <w:lang w:val="nl-BE"/>
+        </w:rPr>
+      </w:pPr>
+      <w:r>
+        <w:rPr>
+          <w:lang w:val="nl-BE"/>
+        </w:rPr>
+        <w:t>Laravel koten toevoegen aan db</w:t>
+      </w:r>
+      <w:r>
+        <w:rPr>
+          <w:lang w:val="nl-BE"/>
+        </w:rPr>
+        <w:t xml:space="preserve"> </w:t>
+      </w:r>
+      <w:r>
+        <w:rPr>
+          <w:lang w:val="nl-BE"/>
+        </w:rPr>
+        <w:t>(Maico)</w:t>
+      </w:r>
+    </w:p>
+    <w:p>
+      <w:pPr>
+        <w:pStyle w:val="ListParagraph"/>
+        <w:numPr>
+          <w:ilvl w:val="0"/>
+          <w:numId w:val="2"/>
+        </w:numPr>
+        <w:rPr>
+          <w:lang w:val="nl-BE"/>
+        </w:rPr>
+      </w:pPr>
+      <w:r>
+        <w:rPr>
+          <w:lang w:val="nl-BE"/>
+        </w:rPr>
+        <w:t>Contact zoeken kotbedrijf</w:t>
+      </w:r>
+      <w:r>
+        <w:rPr>
+          <w:lang w:val="nl-BE"/>
+        </w:rPr>
+        <w:t xml:space="preserve"> voor fotos</w:t>
+      </w:r>
+      <w:r>
+        <w:rPr>
+          <w:lang w:val="nl-BE"/>
+        </w:rPr>
+        <w:t xml:space="preserve"> (Matthias)</w:t>
+      </w:r>
+    </w:p>
+    <w:p>
+      <w:r>
+        <w:t xml:space="preserve">Week 2: </w:t>
+      </w:r>
+      <w:r>
+        <w:t>16</w:t>
+      </w:r>
+      <w:r>
+        <w:t>-2</w:t>
+      </w:r>
+      <w:r>
+        <w:t>2</w:t>
+      </w:r>
+      <w:r>
+        <w:t xml:space="preserve"> maart</w:t>
+      </w:r>
+    </w:p>
+    <w:p>
+      <w:pPr>
+        <w:pStyle w:val="ListParagraph"/>
+        <w:numPr>
+          <w:ilvl w:val="0"/>
+          <w:numId w:val="2"/>
+        </w:numPr>
+      </w:pPr>
+      <w:r>
+        <w:t>Experimenteren met Ionic Framework</w:t>
+      </w:r>
+      <w:r>
+        <w:t xml:space="preserve"> </w:t>
+      </w:r>
+      <w:r>
+        <w:t>(Maico)</w:t>
+      </w:r>
+    </w:p>
+    <w:p>
+      <w:pPr>
+        <w:pStyle w:val="ListParagraph"/>
+        <w:numPr>
+          <w:ilvl w:val="0"/>
+          <w:numId w:val="2"/>
+        </w:numPr>
+        <w:rPr>
+          <w:lang w:val="nl-BE"/>
+        </w:rPr>
+      </w:pPr>
+      <w:r>
+        <w:rPr>
+          <w:lang w:val="nl-BE"/>
+        </w:rPr>
+        <w:t>Laravel koten overzicht + aanpassen + deleten</w:t>
+      </w:r>
+      <w:r>
+        <w:rPr>
+          <w:lang w:val="nl-BE"/>
+        </w:rPr>
+        <w:t xml:space="preserve"> </w:t>
+      </w:r>
+      <w:r>
+        <w:rPr>
+          <w:lang w:val="nl-BE"/>
+        </w:rPr>
+        <w:t>(Maico)</w:t>
+      </w:r>
+    </w:p>
+    <w:p>
+      <w:pPr>
+        <w:pStyle w:val="ListParagraph"/>
+        <w:numPr>
+          <w:ilvl w:val="0"/>
+          <w:numId w:val="2"/>
+        </w:numPr>
+        <w:rPr>
+          <w:lang w:val="nl-BE"/>
+        </w:rPr>
+      </w:pPr>
+      <w:r>
+        <w:rPr>
+          <w:lang w:val="nl-BE"/>
+        </w:rPr>
+        <w:t>Afspraak kotbedrijf</w:t>
+      </w:r>
+      <w:r>
+        <w:rPr>
+          <w:lang w:val="nl-BE"/>
+        </w:rPr>
+        <w:t xml:space="preserve"> (Matthias)</w:t>
+      </w:r>
+    </w:p>
+    <w:p>
+      <w:r>
+        <w:t>Week 3: 2</w:t>
+      </w:r>
+      <w:r>
+        <w:t>3-29 maart</w:t>
+      </w:r>
+    </w:p>
+    <w:p>
+      <w:pPr>
+        <w:pStyle w:val="ListParagraph"/>
+        <w:numPr>
+          <w:ilvl w:val="0"/>
+          <w:numId w:val="2"/>
+        </w:numPr>
+      </w:pPr>
+      <w:r>
+        <w:t>IONIC: Tutorial pagina &amp; registratie pagina</w:t>
+      </w:r>
+      <w:r>
+        <w:t>(Maico)</w:t>
+      </w:r>
+    </w:p>
+    <w:p>
+      <w:pPr>
+        <w:pStyle w:val="ListParagraph"/>
+        <w:numPr>
+          <w:ilvl w:val="0"/>
+          <w:numId w:val="2"/>
+        </w:numPr>
+        <w:rPr>
+          <w:lang w:val="fr-BE"/>
+        </w:rPr>
+      </w:pPr>
+      <w:r>
+        <w:rPr>
+          <w:lang w:val="fr-BE"/>
+        </w:rPr>
+        <w:t xml:space="preserve">Wireframes </w:t>
+      </w:r>
+      <w:r>
+        <w:rPr>
+          <w:lang w:val="fr-BE"/>
+        </w:rPr>
+        <w:t>+</w:t>
+      </w:r>
+      <w:r>
+        <w:rPr>
+          <w:lang w:val="fr-BE"/>
+        </w:rPr>
+        <w:t xml:space="preserve"> </w:t>
+      </w:r>
+      <w:r>
+        <w:rPr>
+          <w:lang w:val="fr-BE"/>
+        </w:rPr>
+        <w:t xml:space="preserve">design </w:t>
+      </w:r>
+      <w:r>
+        <w:rPr>
+          <w:lang w:val="fr-BE"/>
+        </w:rPr>
+        <w:t>app: 1e versie</w:t>
+      </w:r>
+      <w:r>
+        <w:rPr>
+          <w:lang w:val="fr-BE"/>
+        </w:rPr>
+        <w:t xml:space="preserve"> </w:t>
+      </w:r>
+      <w:r>
+        <w:rPr>
+          <w:lang w:val="fr-BE"/>
+        </w:rPr>
+        <w:t>(Matthias)</w:t>
+      </w:r>
+    </w:p>
+    <w:p>
+      <w:r>
+        <w:t>Week 4: 30 maart – 5 april</w:t>
+      </w:r>
+    </w:p>
+    <w:p>
+      <w:pPr>
+        <w:pStyle w:val="ListParagraph"/>
+        <w:numPr>
+          <w:ilvl w:val="0"/>
+          <w:numId w:val="2"/>
+        </w:numPr>
+      </w:pPr>
+      <w:r>
+        <w:t>W</w:t>
+      </w:r>
+      <w:r>
+        <w:t>ireframes</w:t>
+      </w:r>
+      <w:r>
+        <w:t xml:space="preserve"> + design</w:t>
+      </w:r>
+      <w:r>
+        <w:t xml:space="preserve"> app</w:t>
+      </w:r>
+      <w:r>
+        <w:t xml:space="preserve"> </w:t>
+      </w:r>
+      <w:r>
+        <w:t>(Matthias)</w:t>
+      </w:r>
+    </w:p>
+    <w:p>
+      <w:pPr>
+        <w:pStyle w:val="ListParagraph"/>
+        <w:numPr>
+          <w:ilvl w:val="0"/>
+          <w:numId w:val="2"/>
+        </w:numPr>
+      </w:pPr>
+      <w:r>
+        <w:t>Brainstormen naam</w:t>
+      </w:r>
+      <w:r>
+        <w:t xml:space="preserve"> </w:t>
+      </w:r>
+      <w:r>
+        <w:t>(Matthias + Maico)</w:t>
+      </w:r>
+    </w:p>
+    <w:p>
+      <w:pPr>
+        <w:pStyle w:val="ListParagraph"/>
+        <w:numPr>
+          <w:ilvl w:val="0"/>
+          <w:numId w:val="2"/>
+        </w:numPr>
+      </w:pPr>
+      <w:r>
+        <w:t>Facebook register</w:t>
+      </w:r>
+      <w:r>
+        <w:t xml:space="preserve"> (Maico)</w:t>
+      </w:r>
+    </w:p>
+    <w:p>
+      <w:pPr>
+        <w:pStyle w:val="ListParagraph"/>
+        <w:numPr>
+          <w:ilvl w:val="0"/>
+          <w:numId w:val="2"/>
+        </w:numPr>
+        <w:rPr>
+          <w:lang w:val="nl-BE"/>
+        </w:rPr>
+      </w:pPr>
+      <w:r>
+        <w:rPr>
+          <w:lang w:val="nl-BE"/>
+        </w:rPr>
+        <w:t>Info kot ophalen via AJAX</w:t>
+      </w:r>
+      <w:r>
+        <w:rPr>
+          <w:lang w:val="nl-BE"/>
+        </w:rPr>
+        <w:t xml:space="preserve"> (Maico)</w:t>
+      </w:r>
+    </w:p>
+    <w:p>
+      <w:r>
+        <w:br/>
+      </w:r>
+      <w:r>
+        <w:t>Week 5: 6-12 april</w:t>
+      </w:r>
+    </w:p>
+    <w:p>
+      <w:pPr>
+        <w:pStyle w:val="ListParagraph"/>
+        <w:numPr>
+          <w:ilvl w:val="0"/>
+          <w:numId w:val="2"/>
+        </w:numPr>
+      </w:pPr>
+      <w:r>
+        <w:lastRenderedPageBreak/>
+        <w:t xml:space="preserve">Images </w:t>
+      </w:r>
+      <w:r>
+        <w:t>Kot uitlezen (Maico)</w:t>
+      </w:r>
+    </w:p>
+    <w:p>
+      <w:pPr>
+        <w:pStyle w:val="ListParagraph"/>
+        <w:numPr>
+          <w:ilvl w:val="0"/>
+          <w:numId w:val="2"/>
+        </w:numPr>
+      </w:pPr>
+      <w:r>
+        <w:t>B</w:t>
+      </w:r>
+      <w:r>
+        <w:t>asic filters van user (Maico)</w:t>
+      </w:r>
+    </w:p>
+    <w:p>
+      <w:pPr>
+        <w:pStyle w:val="ListParagraph"/>
+        <w:numPr>
+          <w:ilvl w:val="0"/>
+          <w:numId w:val="2"/>
+        </w:numPr>
+        <w:rPr>
+          <w:lang w:val="nl-BE"/>
+        </w:rPr>
+      </w:pPr>
+      <w:r>
+        <w:rPr>
+          <w:lang w:val="nl-BE"/>
+        </w:rPr>
+        <w:t xml:space="preserve">Wireframes </w:t>
+      </w:r>
+      <w:r>
+        <w:rPr>
+          <w:lang w:val="nl-BE"/>
+        </w:rPr>
+        <w:t xml:space="preserve">+ design </w:t>
+      </w:r>
+      <w:r>
+        <w:rPr>
+          <w:lang w:val="nl-BE"/>
+        </w:rPr>
+        <w:t>nieuwe versie</w:t>
+      </w:r>
+      <w:r>
+        <w:rPr>
+          <w:lang w:val="nl-BE"/>
+        </w:rPr>
+        <w:t xml:space="preserve"> (Matthias)</w:t>
+      </w:r>
     </w:p>
     <w:p>
       <w:pPr>
@@ -1765,40 +2356,607 @@
         <w:rPr>
           <w:lang w:val="en-US"/>
         </w:rPr>
-        <w:t xml:space="preserve">Week 1: </w:t>
-      </w:r>
-      <w:r>
+        <w:t>Week 6: 13-19 april</w:t>
+      </w:r>
+    </w:p>
+    <w:p>
+      <w:pPr>
+        <w:pStyle w:val="ListParagraph"/>
+        <w:numPr>
+          <w:ilvl w:val="0"/>
+          <w:numId w:val="2"/>
+        </w:numPr>
+      </w:pPr>
+      <w:r>
+        <w:t xml:space="preserve">Wireframes </w:t>
+      </w:r>
+      <w:r>
+        <w:t xml:space="preserve">+design </w:t>
+      </w:r>
+      <w:r>
+        <w:t>website</w:t>
+      </w:r>
+      <w:r>
+        <w:t xml:space="preserve"> (Matthias)</w:t>
+      </w:r>
+    </w:p>
+    <w:p>
+      <w:pPr>
         <w:rPr>
           <w:lang w:val="en-US"/>
         </w:rPr>
-        <w:t>9</w:t>
-      </w:r>
+      </w:pPr>
       <w:r>
         <w:rPr>
           <w:lang w:val="en-US"/>
         </w:rPr>
-        <w:t>-</w:t>
-      </w:r>
-      <w:r>
+        <w:t>Week 7: 20-26 april</w:t>
+      </w:r>
+    </w:p>
+    <w:p>
+      <w:pPr>
+        <w:pStyle w:val="ListParagraph"/>
+        <w:numPr>
+          <w:ilvl w:val="0"/>
+          <w:numId w:val="2"/>
+        </w:numPr>
+      </w:pPr>
+      <w:r>
+        <w:t>Verschillende kleurencombinaties website</w:t>
+      </w:r>
+      <w:r>
+        <w:t>(Matthias)</w:t>
+      </w:r>
+    </w:p>
+    <w:p>
+      <w:pPr>
+        <w:pStyle w:val="ListParagraph"/>
+        <w:numPr>
+          <w:ilvl w:val="0"/>
+          <w:numId w:val="2"/>
+        </w:numPr>
+        <w:rPr>
+          <w:lang w:val="nl-BE"/>
+        </w:rPr>
+      </w:pPr>
+      <w:r>
+        <w:rPr>
+          <w:lang w:val="nl-BE"/>
+        </w:rPr>
+        <w:t>Afstand berekening van school tot kot (Maico)</w:t>
+      </w:r>
+    </w:p>
+    <w:p>
+      <w:pPr>
         <w:rPr>
           <w:lang w:val="en-US"/>
         </w:rPr>
-        <w:t>15</w:t>
-      </w:r>
+      </w:pPr>
       <w:r>
         <w:rPr>
           <w:lang w:val="en-US"/>
         </w:rPr>
+        <w:t>Week 8: 27 april – 3 mei</w:t>
+      </w:r>
+    </w:p>
+    <w:p>
+      <w:pPr>
+        <w:pStyle w:val="ListParagraph"/>
+        <w:numPr>
+          <w:ilvl w:val="0"/>
+          <w:numId w:val="2"/>
+        </w:numPr>
+        <w:rPr>
+          <w:lang w:val="nl-BE"/>
+        </w:rPr>
+      </w:pPr>
+      <w:r>
+        <w:rPr>
+          <w:lang w:val="nl-BE"/>
+        </w:rPr>
+        <w:t>Foto’s koten</w:t>
+      </w:r>
+      <w:r>
+        <w:rPr>
+          <w:lang w:val="nl-BE"/>
+        </w:rPr>
+        <w:t xml:space="preserve"> trekken</w:t>
+      </w:r>
+      <w:r>
+        <w:rPr>
+          <w:lang w:val="nl-BE"/>
+        </w:rPr>
+        <w:t xml:space="preserve"> + bewerken (Matthias)</w:t>
+      </w:r>
+    </w:p>
+    <w:p>
+      <w:pPr>
+        <w:pStyle w:val="ListParagraph"/>
+        <w:numPr>
+          <w:ilvl w:val="0"/>
+          <w:numId w:val="2"/>
+        </w:numPr>
+      </w:pPr>
+      <w:r>
+        <w:t>App images fetchen</w:t>
+      </w:r>
+      <w:r>
+        <w:t xml:space="preserve"> (Maico)</w:t>
+      </w:r>
+    </w:p>
+    <w:p>
+      <w:pPr>
+        <w:pStyle w:val="ListParagraph"/>
+        <w:numPr>
+          <w:ilvl w:val="0"/>
+          <w:numId w:val="2"/>
+        </w:numPr>
+        <w:rPr>
+          <w:lang w:val="nl-BE"/>
+        </w:rPr>
+      </w:pPr>
+      <w:r>
+        <w:rPr>
+          <w:lang w:val="nl-BE"/>
+        </w:rPr>
+        <w:t>Google maps toevoegen app (Maico)</w:t>
+      </w:r>
+    </w:p>
+    <w:p>
+      <w:pPr>
+        <w:pStyle w:val="ListParagraph"/>
+        <w:numPr>
+          <w:ilvl w:val="0"/>
+          <w:numId w:val="2"/>
+        </w:numPr>
+        <w:rPr>
+          <w:lang w:val="nl-BE"/>
+        </w:rPr>
+      </w:pPr>
+      <w:r>
+        <w:rPr>
+          <w:lang w:val="nl-BE"/>
+        </w:rPr>
+        <w:t>Filters toepassen bij uitlezen kotten (Maico)</w:t>
+      </w:r>
+    </w:p>
+    <w:p>
+      <w:r>
+        <w:t>Week 9: 4 mei – 10 mei</w:t>
+      </w:r>
+    </w:p>
+    <w:p>
+      <w:pPr>
+        <w:pStyle w:val="ListParagraph"/>
+        <w:numPr>
+          <w:ilvl w:val="0"/>
+          <w:numId w:val="2"/>
+        </w:numPr>
+      </w:pPr>
+      <w:r>
+        <w:t xml:space="preserve">Tutorial </w:t>
+      </w:r>
+      <w:r>
+        <w:t>app</w:t>
+      </w:r>
+      <w:r>
+        <w:t xml:space="preserve"> (Matthias)</w:t>
+      </w:r>
+    </w:p>
+    <w:p>
+      <w:pPr>
+        <w:pStyle w:val="ListParagraph"/>
+        <w:numPr>
+          <w:ilvl w:val="0"/>
+          <w:numId w:val="2"/>
+        </w:numPr>
+      </w:pPr>
+      <w:r>
+        <w:t>App design updates</w:t>
+      </w:r>
+      <w:r>
+        <w:t xml:space="preserve"> (Matthias)</w:t>
+      </w:r>
+    </w:p>
+    <w:p>
+      <w:pPr>
+        <w:pStyle w:val="ListParagraph"/>
+        <w:numPr>
+          <w:ilvl w:val="0"/>
+          <w:numId w:val="2"/>
+        </w:numPr>
+      </w:pPr>
+      <w:r>
+        <w:t>Filter bug fixes</w:t>
+      </w:r>
+      <w:r>
+        <w:t xml:space="preserve"> (Maico)</w:t>
+      </w:r>
+    </w:p>
+    <w:p>
+      <w:pPr>
+        <w:pStyle w:val="ListParagraph"/>
+        <w:numPr>
+          <w:ilvl w:val="0"/>
+          <w:numId w:val="2"/>
+        </w:numPr>
+        <w:rPr>
+          <w:lang w:val="nl-BE"/>
+        </w:rPr>
+      </w:pPr>
+      <w:r>
+        <w:rPr>
+          <w:lang w:val="nl-BE"/>
+        </w:rPr>
+        <w:t>Favorite pagina</w:t>
+      </w:r>
+      <w:r>
+        <w:rPr>
+          <w:lang w:val="nl-BE"/>
+        </w:rPr>
+        <w:t xml:space="preserve"> + afstand berekening van kotten server-side</w:t>
+      </w:r>
+      <w:r>
+        <w:rPr>
+          <w:lang w:val="nl-BE"/>
+        </w:rPr>
+        <w:t xml:space="preserve"> (Maico)</w:t>
+      </w:r>
+    </w:p>
+    <w:p>
+      <w:pPr>
+        <w:pStyle w:val="ListParagraph"/>
+        <w:numPr>
+          <w:ilvl w:val="0"/>
+          <w:numId w:val="2"/>
+        </w:numPr>
+        <w:rPr>
+          <w:lang w:val="nl-BE"/>
+        </w:rPr>
+      </w:pPr>
+      <w:r>
+        <w:rPr>
+          <w:lang w:val="nl-BE"/>
+        </w:rPr>
+        <w:t>Internet connection check (Maico)</w:t>
+      </w:r>
+    </w:p>
+    <w:p>
+      <w:r>
+        <w:t>Week 10: 11-17 mei</w:t>
+      </w:r>
+    </w:p>
+    <w:p>
+      <w:pPr>
+        <w:pStyle w:val="ListParagraph"/>
+        <w:numPr>
+          <w:ilvl w:val="0"/>
+          <w:numId w:val="2"/>
+        </w:numPr>
+        <w:rPr>
+          <w:lang w:val="nl-BE"/>
+        </w:rPr>
+      </w:pPr>
+      <w:r>
+        <w:rPr>
+          <w:lang w:val="nl-BE"/>
+        </w:rPr>
+        <w:t>Server aankopen + laravel project online zetten(Maico)</w:t>
+      </w:r>
+    </w:p>
+    <w:p>
+      <w:pPr>
+        <w:pStyle w:val="ListParagraph"/>
+        <w:numPr>
+          <w:ilvl w:val="0"/>
+          <w:numId w:val="2"/>
+        </w:numPr>
+        <w:rPr>
+          <w:lang w:val="nl-BE"/>
+        </w:rPr>
+      </w:pPr>
+      <w:r>
+        <w:rPr>
+          <w:lang w:val="nl-BE"/>
+        </w:rPr>
+        <w:t>Extra filters toegevoegd (Maico)</w:t>
+      </w:r>
+    </w:p>
+    <w:p>
+      <w:pPr>
+        <w:pStyle w:val="ListParagraph"/>
+        <w:numPr>
+          <w:ilvl w:val="0"/>
+          <w:numId w:val="2"/>
+        </w:numPr>
+        <w:rPr>
+          <w:lang w:val="nl-BE"/>
+        </w:rPr>
+      </w:pPr>
+      <w:r>
+        <w:rPr>
+          <w:lang w:val="nl-BE"/>
+        </w:rPr>
+        <w:t>Google maps bug fix + favorite structuur aanpassen (Maico)</w:t>
+      </w:r>
+    </w:p>
+    <w:p>
+      <w:pPr>
+        <w:pStyle w:val="ListParagraph"/>
+        <w:numPr>
+          <w:ilvl w:val="0"/>
+          <w:numId w:val="2"/>
+        </w:numPr>
+        <w:rPr>
+          <w:lang w:val="nl-BE"/>
+        </w:rPr>
+      </w:pPr>
+      <w:r>
+        <w:rPr>
+          <w:lang w:val="nl-BE"/>
+        </w:rPr>
+        <w:t>Campusen antwerpen opzoeken en  in db plaatsen (Maico)</w:t>
+      </w:r>
+    </w:p>
+    <w:p>
+      <w:pPr>
+        <w:pStyle w:val="ListParagraph"/>
+        <w:numPr>
+          <w:ilvl w:val="0"/>
+          <w:numId w:val="2"/>
+        </w:numPr>
+        <w:rPr>
+          <w:lang w:val="nl-BE"/>
+        </w:rPr>
+      </w:pPr>
+      <w:r>
+        <w:rPr>
+          <w:lang w:val="nl-BE"/>
+        </w:rPr>
+        <w:t>Performance app verbeteren (Maico)</w:t>
+      </w:r>
+    </w:p>
+    <w:p>
+      <w:pPr>
+        <w:pStyle w:val="ListParagraph"/>
+        <w:numPr>
+          <w:ilvl w:val="0"/>
+          <w:numId w:val="2"/>
+        </w:numPr>
+      </w:pPr>
+      <w:r>
+        <w:t>Front end app (Matthias)</w:t>
+      </w:r>
+    </w:p>
+    <w:p>
+      <w:pPr>
+        <w:pStyle w:val="ListParagraph"/>
+        <w:numPr>
+          <w:ilvl w:val="0"/>
+          <w:numId w:val="2"/>
+        </w:numPr>
+      </w:pPr>
+      <w:r>
+        <w:t>Nieuw design app (Matthias)</w:t>
+      </w:r>
+    </w:p>
+    <w:p>
+      <w:pPr>
+        <w:rPr>
+          <w:lang w:val="en-US"/>
+        </w:rPr>
+      </w:pPr>
+      <w:r>
+        <w:rPr>
+          <w:lang w:val="en-US"/>
+        </w:rPr>
+        <w:t>Week 11: 18-24 mei</w:t>
+      </w:r>
+    </w:p>
+    <w:p>
+      <w:pPr>
+        <w:pStyle w:val="ListParagraph"/>
+        <w:numPr>
+          <w:ilvl w:val="0"/>
+          <w:numId w:val="2"/>
+        </w:numPr>
+        <w:rPr>
+          <w:lang w:val="nl-BE"/>
+        </w:rPr>
+      </w:pPr>
+      <w:r>
+        <w:rPr>
+          <w:lang w:val="nl-BE"/>
+        </w:rPr>
+        <w:t>A</w:t>
+      </w:r>
+      <w:r>
+        <w:rPr>
+          <w:lang w:val="nl-BE"/>
+        </w:rPr>
+        <w:t>PI</w:t>
+      </w:r>
+      <w:r>
+        <w:rPr>
+          <w:lang w:val="nl-BE"/>
+        </w:rPr>
+        <w:t xml:space="preserve"> in laravel maken voor app</w:t>
+      </w:r>
+      <w:r>
+        <w:rPr>
+          <w:lang w:val="nl-BE"/>
+        </w:rPr>
+        <w:t xml:space="preserve"> (omzetten van basic php files in laravel)</w:t>
+      </w:r>
+      <w:r>
+        <w:rPr>
+          <w:lang w:val="nl-BE"/>
+        </w:rPr>
+        <w:t xml:space="preserve"> (Maico)</w:t>
+      </w:r>
+    </w:p>
+    <w:p>
+      <w:pPr>
+        <w:pStyle w:val="ListParagraph"/>
+        <w:numPr>
+          <w:ilvl w:val="0"/>
+          <w:numId w:val="2"/>
+        </w:numPr>
+        <w:rPr>
+          <w:lang w:val="nl-BE"/>
+        </w:rPr>
+      </w:pPr>
+      <w:r>
+        <w:rPr>
+          <w:lang w:val="nl-BE"/>
+        </w:rPr>
+        <w:t>Tinder styled swipe cards toegevoegd(Maico)</w:t>
+      </w:r>
+    </w:p>
+    <w:p>
+      <w:pPr>
+        <w:pStyle w:val="ListParagraph"/>
+        <w:numPr>
+          <w:ilvl w:val="0"/>
+          <w:numId w:val="2"/>
+        </w:numPr>
+        <w:rPr>
+          <w:lang w:val="nl-BE"/>
+        </w:rPr>
+      </w:pPr>
+      <w:r>
+        <w:rPr>
+          <w:lang w:val="nl-BE"/>
+        </w:rPr>
+        <w:t>Loading spinne</w:t>
+      </w:r>
+      <w:r>
+        <w:rPr>
+          <w:lang w:val="nl-BE"/>
+        </w:rPr>
+        <w:t>r</w:t>
+      </w:r>
+      <w:r>
+        <w:rPr>
+          <w:lang w:val="nl-BE"/>
+        </w:rPr>
+        <w:t xml:space="preserve"> toevoegen(Maico</w:t>
+      </w:r>
+      <w:r>
+        <w:rPr>
+          <w:lang w:val="nl-BE"/>
+        </w:rPr>
+        <w:t>+Matthias</w:t>
+      </w:r>
+      <w:r>
+        <w:rPr>
+          <w:lang w:val="nl-BE"/>
+        </w:rPr>
+        <w:t>)</w:t>
+      </w:r>
+    </w:p>
+    <w:p>
+      <w:pPr>
+        <w:pStyle w:val="ListParagraph"/>
+        <w:numPr>
+          <w:ilvl w:val="0"/>
+          <w:numId w:val="2"/>
+        </w:numPr>
+        <w:rPr>
+          <w:lang w:val="nl-BE"/>
+        </w:rPr>
+      </w:pPr>
+      <w:r>
+        <w:rPr>
+          <w:lang w:val="nl-BE"/>
+        </w:rPr>
+        <w:t>Fb login via andere plugin (Maico)</w:t>
+      </w:r>
+    </w:p>
+    <w:p>
+      <w:pPr>
+        <w:pStyle w:val="ListParagraph"/>
+        <w:numPr>
+          <w:ilvl w:val="0"/>
+          <w:numId w:val="2"/>
+        </w:numPr>
+      </w:pPr>
+      <w:r>
+        <w:t>Feedback website promotor (Maico+Matthias)</w:t>
+      </w:r>
+    </w:p>
+    <w:p>
+      <w:pPr>
+        <w:pStyle w:val="ListParagraph"/>
+        <w:numPr>
+          <w:ilvl w:val="0"/>
+          <w:numId w:val="2"/>
+        </w:numPr>
+        <w:rPr>
+          <w:lang w:val="nl-BE"/>
+        </w:rPr>
+      </w:pPr>
+      <w:r>
+        <w:rPr>
+          <w:lang w:val="nl-BE"/>
+        </w:rPr>
+        <w:t>Timelapses shooten (Matthias)</w:t>
+      </w:r>
+    </w:p>
+    <w:p>
+      <w:pPr>
+        <w:pStyle w:val="ListParagraph"/>
+        <w:numPr>
+          <w:ilvl w:val="0"/>
+          <w:numId w:val="2"/>
+        </w:numPr>
+      </w:pPr>
+      <w:r>
+        <w:t xml:space="preserve">Front-end </w:t>
+      </w:r>
+      <w:r>
+        <w:t>fixes</w:t>
+      </w:r>
+      <w:r>
         <w:t xml:space="preserve"> </w:t>
       </w:r>
-      <w:proofErr w:type="spellStart"/>
-      <w:r>
+      <w:r>
+        <w:t xml:space="preserve">website </w:t>
+      </w:r>
+      <w:r>
+        <w:t>(Matthias)</w:t>
+      </w:r>
+    </w:p>
+    <w:p>
+      <w:pPr>
+        <w:pStyle w:val="ListParagraph"/>
+        <w:numPr>
+          <w:ilvl w:val="0"/>
+          <w:numId w:val="2"/>
+        </w:numPr>
+        <w:rPr>
+          <w:lang w:val="nl-BE"/>
+        </w:rPr>
+      </w:pPr>
+      <w:r>
+        <w:rPr>
+          <w:lang w:val="nl-BE"/>
+        </w:rPr>
+        <w:t>Start ontwikkeling specifiek iOS (Matthias)</w:t>
+      </w:r>
+    </w:p>
+    <w:p>
+      <w:pPr>
         <w:rPr>
           <w:lang w:val="en-US"/>
         </w:rPr>
-        <w:t>maart</w:t>
-      </w:r>
-      <w:proofErr w:type="spellEnd"/>
+      </w:pPr>
+      <w:r>
+        <w:rPr>
+          <w:lang w:val="en-US"/>
+        </w:rPr>
+        <w:t>Week 12: 25-31 mei</w:t>
+      </w:r>
     </w:p>
     <w:p>
       <w:pPr>
@@ -1809,22 +2967,443 @@
         </w:numPr>
       </w:pPr>
       <w:r>
-        <w:t xml:space="preserve">Database </w:t>
-      </w:r>
-      <w:proofErr w:type="spellStart"/>
-      <w:r>
-        <w:t>shema</w:t>
-      </w:r>
-      <w:proofErr w:type="spellEnd"/>
-      <w:r>
-        <w:t xml:space="preserve"> (</w:t>
-      </w:r>
-      <w:proofErr w:type="spellStart"/>
-      <w:r>
-        <w:t>Maico</w:t>
-      </w:r>
-      <w:proofErr w:type="spellEnd"/>
-      <w:r>
+        <w:t>Database shema updaten (Maico)</w:t>
+      </w:r>
+    </w:p>
+    <w:p>
+      <w:pPr>
+        <w:pStyle w:val="ListParagraph"/>
+        <w:numPr>
+          <w:ilvl w:val="0"/>
+          <w:numId w:val="2"/>
+        </w:numPr>
+      </w:pPr>
+      <w:r>
+        <w:t>Tinder swipe card fix (Maico)</w:t>
+      </w:r>
+    </w:p>
+    <w:p>
+      <w:pPr>
+        <w:pStyle w:val="ListParagraph"/>
+        <w:numPr>
+          <w:ilvl w:val="0"/>
+          <w:numId w:val="2"/>
+        </w:numPr>
+        <w:rPr>
+          <w:lang w:val="nl-BE"/>
+        </w:rPr>
+      </w:pPr>
+      <w:r>
+        <w:rPr>
+          <w:lang w:val="nl-BE"/>
+        </w:rPr>
+        <w:lastRenderedPageBreak/>
+        <w:t>Login + logout toegevoegd app(Maico)</w:t>
+      </w:r>
+    </w:p>
+    <w:p>
+      <w:pPr>
+        <w:pStyle w:val="ListParagraph"/>
+        <w:numPr>
+          <w:ilvl w:val="0"/>
+          <w:numId w:val="2"/>
+        </w:numPr>
+        <w:rPr>
+          <w:lang w:val="nl-BE"/>
+        </w:rPr>
+      </w:pPr>
+      <w:r>
+        <w:rPr>
+          <w:lang w:val="nl-BE"/>
+        </w:rPr>
+        <w:t>Reset favorite koten(Maico)</w:t>
+      </w:r>
+    </w:p>
+    <w:p>
+      <w:pPr>
+        <w:pStyle w:val="ListParagraph"/>
+        <w:numPr>
+          <w:ilvl w:val="0"/>
+          <w:numId w:val="2"/>
+        </w:numPr>
+      </w:pPr>
+      <w:r>
+        <w:t>Timelapses shooten (Matthias)</w:t>
+      </w:r>
+    </w:p>
+    <w:p>
+      <w:pPr>
+        <w:pStyle w:val="ListParagraph"/>
+        <w:numPr>
+          <w:ilvl w:val="0"/>
+          <w:numId w:val="2"/>
+        </w:numPr>
+      </w:pPr>
+      <w:r>
+        <w:t>Scènes shooten (Matthias)</w:t>
+      </w:r>
+    </w:p>
+    <w:p>
+      <w:pPr>
+        <w:pStyle w:val="ListParagraph"/>
+        <w:numPr>
+          <w:ilvl w:val="0"/>
+          <w:numId w:val="2"/>
+        </w:numPr>
+        <w:rPr>
+          <w:lang w:val="nl-BE"/>
+        </w:rPr>
+      </w:pPr>
+      <w:r>
+        <w:rPr>
+          <w:lang w:val="nl-BE"/>
+        </w:rPr>
+        <w:t>Help beheerderspaneel (Matthias)</w:t>
+      </w:r>
+    </w:p>
+    <w:p>
+      <w:pPr>
+        <w:pStyle w:val="ListParagraph"/>
+        <w:numPr>
+          <w:ilvl w:val="0"/>
+          <w:numId w:val="2"/>
+        </w:numPr>
+        <w:rPr>
+          <w:lang w:val="nl-BE"/>
+        </w:rPr>
+      </w:pPr>
+      <w:r>
+        <w:rPr>
+          <w:lang w:val="nl-BE"/>
+        </w:rPr>
+        <w:t>Front-end app (Matthias)</w:t>
+      </w:r>
+    </w:p>
+    <w:p>
+      <w:pPr>
+        <w:pStyle w:val="ListParagraph"/>
+        <w:numPr>
+          <w:ilvl w:val="0"/>
+          <w:numId w:val="2"/>
+        </w:numPr>
+        <w:rPr>
+          <w:lang w:val="nl-BE"/>
+        </w:rPr>
+      </w:pPr>
+      <w:r>
+        <w:rPr>
+          <w:lang w:val="nl-BE"/>
+        </w:rPr>
+        <w:t>Finale versie promofilm script (Matthias)</w:t>
+      </w:r>
+    </w:p>
+    <w:p>
+      <w:pPr>
+        <w:pStyle w:val="ListParagraph"/>
+        <w:numPr>
+          <w:ilvl w:val="0"/>
+          <w:numId w:val="2"/>
+        </w:numPr>
+      </w:pPr>
+      <w:r>
+        <w:t>Stand van zaken</w:t>
+      </w:r>
+      <w:r>
+        <w:t xml:space="preserve"> + to d</w:t>
+      </w:r>
+      <w:r>
+        <w:t>o</w:t>
+      </w:r>
+      <w:r>
+        <w:t xml:space="preserve"> (Matthias)</w:t>
+      </w:r>
+    </w:p>
+    <w:p>
+      <w:pPr>
+        <w:pStyle w:val="ListParagraph"/>
+        <w:numPr>
+          <w:ilvl w:val="0"/>
+          <w:numId w:val="2"/>
+        </w:numPr>
+      </w:pPr>
+      <w:r>
+        <w:t>Usability testing website (Matthias)</w:t>
+      </w:r>
+    </w:p>
+    <w:p>
+      <w:pPr>
+        <w:rPr>
+          <w:lang w:val="en-US"/>
+        </w:rPr>
+      </w:pPr>
+      <w:r>
+        <w:rPr>
+          <w:lang w:val="en-US"/>
+        </w:rPr>
+        <w:t>Week 13: 1-7 juni</w:t>
+      </w:r>
+    </w:p>
+    <w:p>
+      <w:pPr>
+        <w:pStyle w:val="ListParagraph"/>
+        <w:numPr>
+          <w:ilvl w:val="0"/>
+          <w:numId w:val="2"/>
+        </w:numPr>
+      </w:pPr>
+      <w:r>
+        <w:t>Usability testing app</w:t>
+      </w:r>
+      <w:r>
+        <w:t xml:space="preserve"> (Matthias)</w:t>
+      </w:r>
+    </w:p>
+    <w:p>
+      <w:pPr>
+        <w:pStyle w:val="ListParagraph"/>
+        <w:numPr>
+          <w:ilvl w:val="0"/>
+          <w:numId w:val="2"/>
+        </w:numPr>
+      </w:pPr>
+      <w:bookmarkStart w:id="7" w:name="OLE_LINK6"/>
+      <w:bookmarkStart w:id="8" w:name="OLE_LINK7"/>
+      <w:r>
+        <w:t>Laatste t</w:t>
+      </w:r>
+      <w:r>
+        <w:t>imelapses shooten</w:t>
+      </w:r>
+      <w:r>
+        <w:t xml:space="preserve"> </w:t>
+      </w:r>
+      <w:bookmarkEnd w:id="7"/>
+      <w:bookmarkEnd w:id="8"/>
+      <w:r>
+        <w:t>(Matthias)</w:t>
+      </w:r>
+    </w:p>
+    <w:p>
+      <w:pPr>
+        <w:pStyle w:val="ListParagraph"/>
+        <w:numPr>
+          <w:ilvl w:val="0"/>
+          <w:numId w:val="2"/>
+        </w:numPr>
+      </w:pPr>
+      <w:r>
+        <w:t>Bug fixes (Maico)</w:t>
+      </w:r>
+    </w:p>
+    <w:p>
+      <w:pPr>
+        <w:pStyle w:val="ListParagraph"/>
+        <w:numPr>
+          <w:ilvl w:val="0"/>
+          <w:numId w:val="2"/>
+        </w:numPr>
+        <w:rPr>
+          <w:lang w:val="nl-BE"/>
+        </w:rPr>
+      </w:pPr>
+      <w:r>
+        <w:rPr>
+          <w:lang w:val="nl-BE"/>
+        </w:rPr>
+        <w:t>Contact pagina toevoegen website (Maico)</w:t>
+      </w:r>
+    </w:p>
+    <w:p>
+      <w:pPr>
+        <w:pStyle w:val="ListParagraph"/>
+        <w:numPr>
+          <w:ilvl w:val="0"/>
+          <w:numId w:val="2"/>
+        </w:numPr>
+        <w:rPr>
+          <w:lang w:val="nl-BE"/>
+        </w:rPr>
+      </w:pPr>
+      <w:r>
+        <w:rPr>
+          <w:lang w:val="nl-BE"/>
+        </w:rPr>
+        <w:t xml:space="preserve">Admin </w:t>
+      </w:r>
+      <w:r>
+        <w:rPr>
+          <w:lang w:val="nl-BE"/>
+        </w:rPr>
+        <w:t>paneel kot</w:t>
+      </w:r>
+      <w:r>
+        <w:rPr>
+          <w:lang w:val="nl-BE"/>
+        </w:rPr>
+        <w:t>en in laravel(Maico)</w:t>
+      </w:r>
+    </w:p>
+    <w:p>
+      <w:pPr>
+        <w:pStyle w:val="ListParagraph"/>
+        <w:numPr>
+          <w:ilvl w:val="0"/>
+          <w:numId w:val="2"/>
+        </w:numPr>
+        <w:rPr>
+          <w:lang w:val="nl-BE"/>
+        </w:rPr>
+      </w:pPr>
+      <w:r>
+        <w:rPr>
+          <w:lang w:val="nl-BE"/>
+        </w:rPr>
+        <w:t>iOS bug fixes (Matthias)</w:t>
+      </w:r>
+    </w:p>
+    <w:p>
+      <w:pPr>
+        <w:pStyle w:val="ListParagraph"/>
+        <w:numPr>
+          <w:ilvl w:val="0"/>
+          <w:numId w:val="2"/>
+        </w:numPr>
+      </w:pPr>
+      <w:r>
+        <w:t>Admin paneel front-end (Matthias)</w:t>
+      </w:r>
+    </w:p>
+    <w:p>
+      <w:pPr>
+        <w:pStyle w:val="ListParagraph"/>
+        <w:numPr>
+          <w:ilvl w:val="0"/>
+          <w:numId w:val="2"/>
+        </w:numPr>
+        <w:rPr>
+          <w:lang w:val="nl-BE"/>
+        </w:rPr>
+      </w:pPr>
+      <w:r>
+        <w:rPr>
+          <w:lang w:val="nl-BE"/>
+        </w:rPr>
+        <w:t>Alle HTML valid maken (Matthias)</w:t>
+      </w:r>
+    </w:p>
+    <w:p>
+      <w:r>
+        <w:t>Week 14: 8-</w:t>
+      </w:r>
+      <w:r>
+        <w:t>14 juni</w:t>
+      </w:r>
+    </w:p>
+    <w:p>
+      <w:pPr>
+        <w:pStyle w:val="ListParagraph"/>
+        <w:numPr>
+          <w:ilvl w:val="0"/>
+          <w:numId w:val="2"/>
+        </w:numPr>
+      </w:pPr>
+      <w:r>
+        <w:t>Feedback promotoren</w:t>
+      </w:r>
+    </w:p>
+    <w:p>
+      <w:pPr>
+        <w:pStyle w:val="ListParagraph"/>
+        <w:numPr>
+          <w:ilvl w:val="0"/>
+          <w:numId w:val="2"/>
+        </w:numPr>
+        <w:rPr>
+          <w:lang w:val="nl-BE"/>
+        </w:rPr>
+      </w:pPr>
+      <w:r>
+        <w:rPr>
+          <w:lang w:val="nl-BE"/>
+        </w:rPr>
+        <w:t>Laatste scenes filmen promofilm (Matthias)</w:t>
+      </w:r>
+    </w:p>
+    <w:p>
+      <w:pPr>
+        <w:pStyle w:val="ListParagraph"/>
+        <w:numPr>
+          <w:ilvl w:val="0"/>
+          <w:numId w:val="2"/>
+        </w:numPr>
+      </w:pPr>
+      <w:r>
+        <w:t>Monteren</w:t>
+      </w:r>
+      <w:r>
+        <w:t xml:space="preserve"> promofilm</w:t>
+      </w:r>
+      <w:r>
+        <w:t xml:space="preserve"> (Matthias)</w:t>
+      </w:r>
+    </w:p>
+    <w:p>
+      <w:pPr>
+        <w:pStyle w:val="ListParagraph"/>
+        <w:numPr>
+          <w:ilvl w:val="0"/>
+          <w:numId w:val="2"/>
+        </w:numPr>
+        <w:rPr>
+          <w:lang w:val="nl-BE"/>
+        </w:rPr>
+      </w:pPr>
+      <w:r>
+        <w:rPr>
+          <w:lang w:val="nl-BE"/>
+        </w:rPr>
+        <w:t>Feedback aanpassingen doorvoeren(Maico+Matthias)</w:t>
+      </w:r>
+    </w:p>
+    <w:p>
+      <w:pPr>
+        <w:pStyle w:val="ListParagraph"/>
+        <w:numPr>
+          <w:ilvl w:val="0"/>
+          <w:numId w:val="2"/>
+        </w:numPr>
+        <w:rPr>
+          <w:lang w:val="nl-BE"/>
+        </w:rPr>
+      </w:pPr>
+      <w:r>
+        <w:rPr>
+          <w:lang w:val="nl-BE"/>
+        </w:rPr>
+        <w:t>Code nakijken + opruime</w:t>
+      </w:r>
+      <w:r>
+        <w:rPr>
+          <w:lang w:val="nl-BE"/>
+        </w:rPr>
+        <w:t>n</w:t>
+      </w:r>
+      <w:r>
+        <w:rPr>
+          <w:lang w:val="nl-BE"/>
+        </w:rPr>
+        <w:t xml:space="preserve"> (Maico</w:t>
+      </w:r>
+      <w:r>
+        <w:rPr>
+          <w:lang w:val="nl-BE"/>
+        </w:rPr>
+        <w:t>+Matthias</w:t>
+      </w:r>
+      <w:r>
+        <w:rPr>
+          <w:lang w:val="nl-BE"/>
+        </w:rPr>
         <w:t>)</w:t>
       </w:r>
     </w:p>
@@ -1843,31 +3422,7 @@
         <w:rPr>
           <w:lang w:val="nl-BE"/>
         </w:rPr>
-        <w:t>Laravel project aanmaken + login</w:t>
-      </w:r>
-      <w:r>
-        <w:rPr>
-          <w:lang w:val="nl-BE"/>
-        </w:rPr>
-        <w:t xml:space="preserve"> </w:t>
-      </w:r>
-      <w:r>
-        <w:rPr>
-          <w:lang w:val="nl-BE"/>
-        </w:rPr>
-        <w:t>(</w:t>
-      </w:r>
-      <w:r>
-        <w:rPr>
-          <w:lang w:val="nl-BE"/>
-        </w:rPr>
-        <w:t>M</w:t>
-      </w:r>
-      <w:r>
-        <w:rPr>
-          <w:lang w:val="nl-BE"/>
-        </w:rPr>
-        <w:t>aico)</w:t>
+        <w:t>Aan bundel werken (Maico+Matthias)</w:t>
       </w:r>
     </w:p>
     <w:p>
@@ -1885,19 +3440,26 @@
         <w:rPr>
           <w:lang w:val="nl-BE"/>
         </w:rPr>
-        <w:t>Laravel koten toevoegen aan db</w:t>
-      </w:r>
-      <w:r>
-        <w:rPr>
-          <w:lang w:val="nl-BE"/>
-        </w:rPr>
-        <w:t xml:space="preserve"> </w:t>
-      </w:r>
-      <w:r>
-        <w:rPr>
-          <w:lang w:val="nl-BE"/>
-        </w:rPr>
-        <w:t>(Maico)</w:t>
+        <w:t>Afspraak</w:t>
+      </w:r>
+      <w:r>
+        <w:rPr>
+          <w:lang w:val="nl-BE"/>
+        </w:rPr>
+        <w:t xml:space="preserve"> met kotbedrijf (Matthias)</w:t>
+      </w:r>
+    </w:p>
+    <w:p>
+      <w:pPr>
+        <w:rPr>
+          <w:lang w:val="en-US"/>
+        </w:rPr>
+      </w:pPr>
+      <w:r>
+        <w:rPr>
+          <w:lang w:val="en-US"/>
+        </w:rPr>
+        <w:t>Week 15: 15, 16, 17 juni</w:t>
       </w:r>
     </w:p>
     <w:p>
@@ -1907,44 +3469,12 @@
           <w:ilvl w:val="0"/>
           <w:numId w:val="2"/>
         </w:numPr>
-        <w:rPr>
-          <w:lang w:val="nl-BE"/>
-        </w:rPr>
-      </w:pPr>
-      <w:r>
-        <w:rPr>
-          <w:lang w:val="nl-BE"/>
-        </w:rPr>
-        <w:t>Contact zoeken kotbedrijf</w:t>
-      </w:r>
-      <w:r>
-        <w:rPr>
-          <w:lang w:val="nl-BE"/>
-        </w:rPr>
-        <w:t xml:space="preserve"> voor fotos</w:t>
-      </w:r>
-      <w:r>
-        <w:rPr>
-          <w:lang w:val="nl-BE"/>
-        </w:rPr>
-        <w:t xml:space="preserve"> (Matthias)</w:t>
-      </w:r>
-    </w:p>
-    <w:p>
-      <w:r>
-        <w:t xml:space="preserve">Week 2: </w:t>
-      </w:r>
-      <w:r>
-        <w:t>16</w:t>
-      </w:r>
-      <w:r>
-        <w:t>-2</w:t>
-      </w:r>
-      <w:r>
-        <w:t>2</w:t>
-      </w:r>
-      <w:r>
-        <w:t xml:space="preserve"> maart</w:t>
+      </w:pPr>
+      <w:r>
+        <w:t xml:space="preserve">Voorbereiding </w:t>
+      </w:r>
+      <w:r>
+        <w:t>presentative (Maico+Matthias)</w:t>
       </w:r>
     </w:p>
     <w:p>
@@ -1955,19 +3485,11 @@
           <w:numId w:val="2"/>
         </w:numPr>
       </w:pPr>
-      <w:proofErr w:type="spellStart"/>
-      <w:r>
-        <w:t>Experimenteren</w:t>
-      </w:r>
-      <w:proofErr w:type="spellEnd"/>
-      <w:r>
-        <w:t xml:space="preserve"> met Ionic Framework</w:t>
-      </w:r>
-      <w:r>
-        <w:t xml:space="preserve"> </w:t>
-      </w:r>
-      <w:r>
-        <w:t>(Maico)</w:t>
+      <w:r>
+        <w:t>Final touches bundels</w:t>
+      </w:r>
+      <w:r>
+        <w:t xml:space="preserve"> (Maico+Matthias)</w:t>
       </w:r>
     </w:p>
     <w:p>
@@ -1985,414 +3507,41 @@
         <w:rPr>
           <w:lang w:val="nl-BE"/>
         </w:rPr>
-        <w:t>Laravel koten overzicht + aanpassen + deleten</w:t>
-      </w:r>
-      <w:r>
-        <w:rPr>
-          <w:lang w:val="nl-BE"/>
-        </w:rPr>
-        <w:t xml:space="preserve"> </w:t>
-      </w:r>
-      <w:r>
-        <w:rPr>
-          <w:lang w:val="nl-BE"/>
-        </w:rPr>
-        <w:t>(Maico)</w:t>
-      </w:r>
-    </w:p>
-    <w:p>
-      <w:pPr>
-        <w:pStyle w:val="ListParagraph"/>
-        <w:numPr>
-          <w:ilvl w:val="0"/>
-          <w:numId w:val="2"/>
-        </w:numPr>
-        <w:rPr>
-          <w:lang w:val="nl-BE"/>
-        </w:rPr>
-      </w:pPr>
-      <w:r>
-        <w:rPr>
-          <w:lang w:val="nl-BE"/>
-        </w:rPr>
-        <w:t>Afspraak kotbedrijf</w:t>
-      </w:r>
-      <w:r>
-        <w:rPr>
-          <w:lang w:val="nl-BE"/>
-        </w:rPr>
-        <w:t xml:space="preserve"> (Matthias)</w:t>
-      </w:r>
-    </w:p>
-    <w:p>
-      <w:r>
-        <w:lastRenderedPageBreak/>
-        <w:t>Week 3: 2</w:t>
-      </w:r>
-      <w:r>
-        <w:t>3-29 maart</w:t>
-      </w:r>
-    </w:p>
-    <w:p>
-      <w:pPr>
-        <w:pStyle w:val="ListParagraph"/>
-        <w:numPr>
-          <w:ilvl w:val="0"/>
-          <w:numId w:val="2"/>
-        </w:numPr>
-      </w:pPr>
-      <w:r>
-        <w:t xml:space="preserve">IONIC: Tutorial </w:t>
-      </w:r>
-      <w:proofErr w:type="spellStart"/>
-      <w:r>
-        <w:t>pagina</w:t>
-      </w:r>
-      <w:proofErr w:type="spellEnd"/>
-      <w:r>
-        <w:t xml:space="preserve"> &amp; </w:t>
-      </w:r>
-      <w:proofErr w:type="spellStart"/>
-      <w:r>
-        <w:t>registratie</w:t>
-      </w:r>
-      <w:proofErr w:type="spellEnd"/>
-      <w:r>
-        <w:t xml:space="preserve"> </w:t>
-      </w:r>
-      <w:proofErr w:type="spellStart"/>
-      <w:r>
-        <w:t>pagina</w:t>
-      </w:r>
-      <w:proofErr w:type="spellEnd"/>
-      <w:r>
-        <w:t>(</w:t>
-      </w:r>
-      <w:proofErr w:type="spellStart"/>
-      <w:r>
-        <w:t>Maico</w:t>
-      </w:r>
-      <w:proofErr w:type="spellEnd"/>
-      <w:r>
-        <w:t>)</w:t>
-      </w:r>
-    </w:p>
-    <w:p>
-      <w:pPr>
-        <w:pStyle w:val="ListParagraph"/>
-        <w:numPr>
-          <w:ilvl w:val="0"/>
-          <w:numId w:val="2"/>
-        </w:numPr>
-        <w:rPr>
-          <w:lang w:val="fr-BE"/>
-        </w:rPr>
-      </w:pPr>
-      <w:proofErr w:type="spellStart"/>
-      <w:r>
-        <w:rPr>
-          <w:lang w:val="fr-BE"/>
-        </w:rPr>
-        <w:t>Wireframes</w:t>
-      </w:r>
-      <w:proofErr w:type="spellEnd"/>
-      <w:r>
-        <w:rPr>
-          <w:lang w:val="fr-BE"/>
-        </w:rPr>
-        <w:t xml:space="preserve"> </w:t>
-      </w:r>
-      <w:r>
-        <w:rPr>
-          <w:lang w:val="fr-BE"/>
-        </w:rPr>
-        <w:t>+</w:t>
-      </w:r>
-      <w:r>
-        <w:rPr>
-          <w:lang w:val="fr-BE"/>
-        </w:rPr>
-        <w:t xml:space="preserve"> </w:t>
-      </w:r>
-      <w:r>
-        <w:rPr>
-          <w:lang w:val="fr-BE"/>
-        </w:rPr>
-        <w:t xml:space="preserve">design </w:t>
-      </w:r>
-      <w:proofErr w:type="spellStart"/>
-      <w:r>
-        <w:rPr>
-          <w:lang w:val="fr-BE"/>
-        </w:rPr>
-        <w:t>app</w:t>
-      </w:r>
-      <w:proofErr w:type="spellEnd"/>
-      <w:r>
-        <w:rPr>
-          <w:lang w:val="fr-BE"/>
-        </w:rPr>
-        <w:t xml:space="preserve">: 1e </w:t>
-      </w:r>
-      <w:proofErr w:type="spellStart"/>
-      <w:r>
-        <w:rPr>
-          <w:lang w:val="fr-BE"/>
-        </w:rPr>
-        <w:t>versie</w:t>
-      </w:r>
-      <w:proofErr w:type="spellEnd"/>
-      <w:r>
-        <w:rPr>
-          <w:lang w:val="fr-BE"/>
-        </w:rPr>
-        <w:t xml:space="preserve"> </w:t>
-      </w:r>
-      <w:r>
-        <w:rPr>
-          <w:lang w:val="fr-BE"/>
-        </w:rPr>
-        <w:t>(Matthias)</w:t>
-      </w:r>
-    </w:p>
-    <w:p>
-      <w:r>
-        <w:t>Week 4: 30 maart – 5 april</w:t>
-      </w:r>
-    </w:p>
-    <w:p>
-      <w:pPr>
-        <w:pStyle w:val="ListParagraph"/>
-        <w:numPr>
-          <w:ilvl w:val="0"/>
-          <w:numId w:val="2"/>
-        </w:numPr>
-      </w:pPr>
-      <w:r>
-        <w:t>W</w:t>
-      </w:r>
-      <w:r>
-        <w:t>ireframes</w:t>
-      </w:r>
-      <w:r>
-        <w:t xml:space="preserve"> + design</w:t>
-      </w:r>
-      <w:r>
-        <w:t xml:space="preserve"> app</w:t>
-      </w:r>
-      <w:r>
-        <w:t xml:space="preserve"> </w:t>
-      </w:r>
-      <w:r>
-        <w:t>(Matthias)</w:t>
-      </w:r>
-    </w:p>
-    <w:p>
-      <w:pPr>
-        <w:pStyle w:val="ListParagraph"/>
-        <w:numPr>
-          <w:ilvl w:val="0"/>
-          <w:numId w:val="2"/>
-        </w:numPr>
-      </w:pPr>
-      <w:proofErr w:type="spellStart"/>
-      <w:r>
-        <w:t>Brainstormen</w:t>
-      </w:r>
-      <w:proofErr w:type="spellEnd"/>
-      <w:r>
-        <w:t xml:space="preserve"> </w:t>
-      </w:r>
-      <w:proofErr w:type="spellStart"/>
-      <w:r>
-        <w:t>naam</w:t>
-      </w:r>
-      <w:proofErr w:type="spellEnd"/>
-      <w:r>
-        <w:t xml:space="preserve"> </w:t>
-      </w:r>
-      <w:r>
-        <w:t>(Matthias + Maico)</w:t>
-      </w:r>
-    </w:p>
-    <w:p>
-      <w:pPr>
-        <w:pStyle w:val="ListParagraph"/>
-        <w:numPr>
-          <w:ilvl w:val="0"/>
-          <w:numId w:val="2"/>
-        </w:numPr>
-      </w:pPr>
-      <w:r>
-        <w:t>Facebook register</w:t>
-      </w:r>
-      <w:r>
-        <w:t xml:space="preserve"> (Maico)</w:t>
-      </w:r>
-    </w:p>
-    <w:p>
-      <w:pPr>
-        <w:pStyle w:val="ListParagraph"/>
-        <w:numPr>
-          <w:ilvl w:val="0"/>
-          <w:numId w:val="2"/>
-        </w:numPr>
-        <w:rPr>
-          <w:lang w:val="nl-BE"/>
-        </w:rPr>
-      </w:pPr>
-      <w:r>
-        <w:rPr>
-          <w:lang w:val="nl-BE"/>
-        </w:rPr>
-        <w:t>Info kot ophalen via AJAX</w:t>
-      </w:r>
-      <w:r>
-        <w:rPr>
-          <w:lang w:val="nl-BE"/>
-        </w:rPr>
-        <w:t xml:space="preserve"> (Maico)</w:t>
-      </w:r>
-    </w:p>
-    <w:p>
-      <w:r>
-        <w:br/>
-      </w:r>
-      <w:r>
-        <w:t>Week 5: 6-12 april</w:t>
-      </w:r>
-    </w:p>
-    <w:p>
-      <w:pPr>
-        <w:pStyle w:val="ListParagraph"/>
-        <w:numPr>
-          <w:ilvl w:val="0"/>
-          <w:numId w:val="2"/>
-        </w:numPr>
-      </w:pPr>
-      <w:r>
-        <w:t xml:space="preserve">Images </w:t>
-      </w:r>
-      <w:proofErr w:type="spellStart"/>
-      <w:r>
-        <w:t>Kot</w:t>
-      </w:r>
-      <w:proofErr w:type="spellEnd"/>
-      <w:r>
-        <w:t xml:space="preserve"> </w:t>
-      </w:r>
-      <w:proofErr w:type="spellStart"/>
-      <w:r>
-        <w:t>uitlezen</w:t>
-      </w:r>
-      <w:proofErr w:type="spellEnd"/>
-      <w:r>
-        <w:t xml:space="preserve"> (</w:t>
-      </w:r>
-      <w:proofErr w:type="spellStart"/>
-      <w:r>
-        <w:t>Maico</w:t>
-      </w:r>
-      <w:proofErr w:type="spellEnd"/>
-      <w:r>
-        <w:t>)</w:t>
-      </w:r>
-    </w:p>
-    <w:p>
-      <w:pPr>
-        <w:pStyle w:val="ListParagraph"/>
-        <w:numPr>
-          <w:ilvl w:val="0"/>
-          <w:numId w:val="2"/>
-        </w:numPr>
-      </w:pPr>
-      <w:r>
-        <w:t>B</w:t>
-      </w:r>
-      <w:r>
-        <w:t>asic filters van user (Maico)</w:t>
-      </w:r>
-    </w:p>
-    <w:p>
-      <w:pPr>
-        <w:pStyle w:val="ListParagraph"/>
-        <w:numPr>
-          <w:ilvl w:val="0"/>
-          <w:numId w:val="2"/>
-        </w:numPr>
-        <w:rPr>
-          <w:lang w:val="nl-BE"/>
-        </w:rPr>
-      </w:pPr>
-      <w:r>
-        <w:rPr>
-          <w:lang w:val="nl-BE"/>
-        </w:rPr>
-        <w:t xml:space="preserve">Wireframes </w:t>
-      </w:r>
-      <w:r>
-        <w:rPr>
-          <w:lang w:val="nl-BE"/>
-        </w:rPr>
-        <w:t xml:space="preserve">+ design </w:t>
-      </w:r>
-      <w:r>
-        <w:rPr>
-          <w:lang w:val="nl-BE"/>
-        </w:rPr>
-        <w:t>nieuwe versie</w:t>
-      </w:r>
-      <w:r>
-        <w:rPr>
-          <w:lang w:val="nl-BE"/>
-        </w:rPr>
-        <w:t xml:space="preserve"> (Matthias)</w:t>
-      </w:r>
-    </w:p>
-    <w:p>
-      <w:pPr>
+        <w:t>Bundels laten bundelen</w:t>
+      </w:r>
+      <w:r>
+        <w:rPr>
+          <w:lang w:val="nl-BE"/>
+        </w:rPr>
+        <w:t xml:space="preserve"> (Maico+Matthias)</w:t>
+      </w:r>
+    </w:p>
+    <w:p>
+      <w:pPr>
+        <w:pStyle w:val="Heading1"/>
         <w:rPr>
           <w:lang w:val="en-US"/>
         </w:rPr>
       </w:pPr>
+      <w:bookmarkStart w:id="9" w:name="_Toc421790060"/>
       <w:r>
         <w:rPr>
           <w:lang w:val="en-US"/>
         </w:rPr>
-        <w:t xml:space="preserve">Week 6: 13-19 </w:t>
-      </w:r>
-      <w:proofErr w:type="spellStart"/>
-      <w:r>
+        <w:t>3.Usability test report(s)</w:t>
+      </w:r>
+      <w:bookmarkEnd w:id="9"/>
+    </w:p>
+    <w:p>
+      <w:pPr>
         <w:rPr>
           <w:lang w:val="en-US"/>
         </w:rPr>
-        <w:t>april</w:t>
-      </w:r>
-      <w:proofErr w:type="spellEnd"/>
-    </w:p>
-    <w:p>
-      <w:pPr>
-        <w:pStyle w:val="ListParagraph"/>
-        <w:numPr>
-          <w:ilvl w:val="0"/>
-          <w:numId w:val="2"/>
-        </w:numPr>
-      </w:pPr>
-      <w:r>
-        <w:t xml:space="preserve">Wireframes </w:t>
-      </w:r>
-      <w:r>
-        <w:t xml:space="preserve">+design </w:t>
-      </w:r>
-      <w:r>
-        <w:t>website</w:t>
-      </w:r>
-      <w:r>
-        <w:t xml:space="preserve"> (Matthias)</w:t>
-      </w:r>
-    </w:p>
-    <w:p>
-      <w:pPr>
+      </w:pPr>
+    </w:p>
+    <w:p>
+      <w:pPr>
+        <w:pStyle w:val="Heading2"/>
         <w:rPr>
           <w:lang w:val="en-US"/>
         </w:rPr>
@@ -2401,1416 +3550,13 @@
         <w:rPr>
           <w:lang w:val="en-US"/>
         </w:rPr>
-        <w:t xml:space="preserve">Week 7: 20-26 </w:t>
-      </w:r>
-      <w:proofErr w:type="spellStart"/>
+        <w:t>App Website</w:t>
+      </w:r>
       <w:r>
         <w:rPr>
           <w:lang w:val="en-US"/>
         </w:rPr>
-        <w:t>april</w:t>
-      </w:r>
-      <w:proofErr w:type="spellEnd"/>
-    </w:p>
-    <w:p>
-      <w:pPr>
-        <w:pStyle w:val="ListParagraph"/>
-        <w:numPr>
-          <w:ilvl w:val="0"/>
-          <w:numId w:val="2"/>
-        </w:numPr>
-      </w:pPr>
-      <w:proofErr w:type="spellStart"/>
-      <w:r>
-        <w:t>Verschillende</w:t>
-      </w:r>
-      <w:proofErr w:type="spellEnd"/>
-      <w:r>
-        <w:t xml:space="preserve"> </w:t>
-      </w:r>
-      <w:proofErr w:type="spellStart"/>
-      <w:r>
-        <w:t>kleurencombinaties</w:t>
-      </w:r>
-      <w:proofErr w:type="spellEnd"/>
-      <w:r>
-        <w:t xml:space="preserve"> website</w:t>
-      </w:r>
-      <w:r>
-        <w:t>(Matthias)</w:t>
-      </w:r>
-    </w:p>
-    <w:p>
-      <w:pPr>
-        <w:pStyle w:val="ListParagraph"/>
-        <w:numPr>
-          <w:ilvl w:val="0"/>
-          <w:numId w:val="2"/>
-        </w:numPr>
-        <w:rPr>
-          <w:lang w:val="nl-BE"/>
-        </w:rPr>
-      </w:pPr>
-      <w:r>
-        <w:rPr>
-          <w:lang w:val="nl-BE"/>
-        </w:rPr>
-        <w:t>Afstand berekening van school tot kot (Maico)</w:t>
-      </w:r>
-    </w:p>
-    <w:p>
-      <w:pPr>
-        <w:rPr>
-          <w:lang w:val="en-US"/>
-        </w:rPr>
-      </w:pPr>
-      <w:r>
-        <w:rPr>
-          <w:lang w:val="en-US"/>
-        </w:rPr>
-        <w:t xml:space="preserve">Week 8: 27 </w:t>
-      </w:r>
-      <w:proofErr w:type="spellStart"/>
-      <w:r>
-        <w:rPr>
-          <w:lang w:val="en-US"/>
-        </w:rPr>
-        <w:t>april</w:t>
-      </w:r>
-      <w:proofErr w:type="spellEnd"/>
-      <w:r>
-        <w:rPr>
-          <w:lang w:val="en-US"/>
-        </w:rPr>
-        <w:t xml:space="preserve"> – 3 </w:t>
-      </w:r>
-      <w:proofErr w:type="spellStart"/>
-      <w:r>
-        <w:rPr>
-          <w:lang w:val="en-US"/>
-        </w:rPr>
-        <w:t>mei</w:t>
-      </w:r>
-      <w:proofErr w:type="spellEnd"/>
-    </w:p>
-    <w:p>
-      <w:pPr>
-        <w:pStyle w:val="ListParagraph"/>
-        <w:numPr>
-          <w:ilvl w:val="0"/>
-          <w:numId w:val="2"/>
-        </w:numPr>
-        <w:rPr>
-          <w:lang w:val="nl-BE"/>
-        </w:rPr>
-      </w:pPr>
-      <w:r>
-        <w:rPr>
-          <w:lang w:val="nl-BE"/>
-        </w:rPr>
-        <w:t>Foto’s koten</w:t>
-      </w:r>
-      <w:r>
-        <w:rPr>
-          <w:lang w:val="nl-BE"/>
-        </w:rPr>
-        <w:t xml:space="preserve"> trekken</w:t>
-      </w:r>
-      <w:r>
-        <w:rPr>
-          <w:lang w:val="nl-BE"/>
-        </w:rPr>
-        <w:t xml:space="preserve"> + bewerken (Matthias)</w:t>
-      </w:r>
-    </w:p>
-    <w:p>
-      <w:pPr>
-        <w:pStyle w:val="ListParagraph"/>
-        <w:numPr>
-          <w:ilvl w:val="0"/>
-          <w:numId w:val="2"/>
-        </w:numPr>
-      </w:pPr>
-      <w:r>
-        <w:t xml:space="preserve">App images </w:t>
-      </w:r>
-      <w:proofErr w:type="spellStart"/>
-      <w:r>
-        <w:t>fetchen</w:t>
-      </w:r>
-      <w:proofErr w:type="spellEnd"/>
-      <w:r>
-        <w:t xml:space="preserve"> (</w:t>
-      </w:r>
-      <w:proofErr w:type="spellStart"/>
-      <w:r>
-        <w:t>Maico</w:t>
-      </w:r>
-      <w:proofErr w:type="spellEnd"/>
-      <w:r>
-        <w:t>)</w:t>
-      </w:r>
-    </w:p>
-    <w:p>
-      <w:pPr>
-        <w:pStyle w:val="ListParagraph"/>
-        <w:numPr>
-          <w:ilvl w:val="0"/>
-          <w:numId w:val="2"/>
-        </w:numPr>
-        <w:rPr>
-          <w:lang w:val="nl-BE"/>
-        </w:rPr>
-      </w:pPr>
-      <w:r>
-        <w:rPr>
-          <w:lang w:val="nl-BE"/>
-        </w:rPr>
-        <w:t>Google maps toevoegen app (Maico)</w:t>
-      </w:r>
-    </w:p>
-    <w:p>
-      <w:pPr>
-        <w:pStyle w:val="ListParagraph"/>
-        <w:numPr>
-          <w:ilvl w:val="0"/>
-          <w:numId w:val="2"/>
-        </w:numPr>
-        <w:rPr>
-          <w:lang w:val="nl-BE"/>
-        </w:rPr>
-      </w:pPr>
-      <w:r>
-        <w:rPr>
-          <w:lang w:val="nl-BE"/>
-        </w:rPr>
-        <w:t>Filters toepassen bij uitlezen kotten (Maico)</w:t>
-      </w:r>
-    </w:p>
-    <w:p>
-      <w:r>
-        <w:t>Week 9: 4 mei – 10 mei</w:t>
-      </w:r>
-    </w:p>
-    <w:p>
-      <w:pPr>
-        <w:pStyle w:val="ListParagraph"/>
-        <w:numPr>
-          <w:ilvl w:val="0"/>
-          <w:numId w:val="2"/>
-        </w:numPr>
-      </w:pPr>
-      <w:r>
-        <w:t xml:space="preserve">Tutorial </w:t>
-      </w:r>
-      <w:r>
-        <w:t>app</w:t>
-      </w:r>
-      <w:r>
-        <w:t xml:space="preserve"> (Matthias)</w:t>
-      </w:r>
-    </w:p>
-    <w:p>
-      <w:pPr>
-        <w:pStyle w:val="ListParagraph"/>
-        <w:numPr>
-          <w:ilvl w:val="0"/>
-          <w:numId w:val="2"/>
-        </w:numPr>
-      </w:pPr>
-      <w:r>
-        <w:t>App design updates</w:t>
-      </w:r>
-      <w:r>
-        <w:t xml:space="preserve"> (Matthias)</w:t>
-      </w:r>
-    </w:p>
-    <w:p>
-      <w:pPr>
-        <w:pStyle w:val="ListParagraph"/>
-        <w:numPr>
-          <w:ilvl w:val="0"/>
-          <w:numId w:val="2"/>
-        </w:numPr>
-      </w:pPr>
-      <w:r>
-        <w:t>Filter bug fixes</w:t>
-      </w:r>
-      <w:r>
-        <w:t xml:space="preserve"> (Maico)</w:t>
-      </w:r>
-    </w:p>
-    <w:p>
-      <w:pPr>
-        <w:pStyle w:val="ListParagraph"/>
-        <w:numPr>
-          <w:ilvl w:val="0"/>
-          <w:numId w:val="2"/>
-        </w:numPr>
-        <w:rPr>
-          <w:lang w:val="nl-BE"/>
-        </w:rPr>
-      </w:pPr>
-      <w:r>
-        <w:rPr>
-          <w:lang w:val="nl-BE"/>
-        </w:rPr>
-        <w:t>Favorite pagina</w:t>
-      </w:r>
-      <w:r>
-        <w:rPr>
-          <w:lang w:val="nl-BE"/>
-        </w:rPr>
-        <w:t xml:space="preserve"> + afstand berekening van kotten server-side</w:t>
-      </w:r>
-      <w:r>
-        <w:rPr>
-          <w:lang w:val="nl-BE"/>
-        </w:rPr>
-        <w:t xml:space="preserve"> (Maico)</w:t>
-      </w:r>
-    </w:p>
-    <w:p>
-      <w:pPr>
-        <w:pStyle w:val="ListParagraph"/>
-        <w:numPr>
-          <w:ilvl w:val="0"/>
-          <w:numId w:val="2"/>
-        </w:numPr>
-        <w:rPr>
-          <w:lang w:val="nl-BE"/>
-        </w:rPr>
-      </w:pPr>
-      <w:r>
-        <w:rPr>
-          <w:lang w:val="nl-BE"/>
-        </w:rPr>
-        <w:t>Internet connection check (Maico)</w:t>
-      </w:r>
-    </w:p>
-    <w:p>
-      <w:r>
-        <w:t>Week 10: 11-17 mei</w:t>
-      </w:r>
-    </w:p>
-    <w:p>
-      <w:pPr>
-        <w:pStyle w:val="ListParagraph"/>
-        <w:numPr>
-          <w:ilvl w:val="0"/>
-          <w:numId w:val="2"/>
-        </w:numPr>
-        <w:rPr>
-          <w:lang w:val="nl-BE"/>
-        </w:rPr>
-      </w:pPr>
-      <w:r>
-        <w:rPr>
-          <w:lang w:val="nl-BE"/>
-        </w:rPr>
-        <w:t>Server aankopen + laravel project online zetten(Maico)</w:t>
-      </w:r>
-    </w:p>
-    <w:p>
-      <w:pPr>
-        <w:pStyle w:val="ListParagraph"/>
-        <w:numPr>
-          <w:ilvl w:val="0"/>
-          <w:numId w:val="2"/>
-        </w:numPr>
-        <w:rPr>
-          <w:lang w:val="nl-BE"/>
-        </w:rPr>
-      </w:pPr>
-      <w:r>
-        <w:rPr>
-          <w:lang w:val="nl-BE"/>
-        </w:rPr>
-        <w:t>Extra filters toegevoegd (Maico)</w:t>
-      </w:r>
-    </w:p>
-    <w:p>
-      <w:pPr>
-        <w:pStyle w:val="ListParagraph"/>
-        <w:numPr>
-          <w:ilvl w:val="0"/>
-          <w:numId w:val="2"/>
-        </w:numPr>
-        <w:rPr>
-          <w:lang w:val="nl-BE"/>
-        </w:rPr>
-      </w:pPr>
-      <w:r>
-        <w:rPr>
-          <w:lang w:val="nl-BE"/>
-        </w:rPr>
-        <w:t>Google maps bug fix + favorite structuur aanpassen (Maico)</w:t>
-      </w:r>
-    </w:p>
-    <w:p>
-      <w:pPr>
-        <w:pStyle w:val="ListParagraph"/>
-        <w:numPr>
-          <w:ilvl w:val="0"/>
-          <w:numId w:val="2"/>
-        </w:numPr>
-        <w:rPr>
-          <w:lang w:val="nl-BE"/>
-        </w:rPr>
-      </w:pPr>
-      <w:r>
-        <w:rPr>
-          <w:lang w:val="nl-BE"/>
-        </w:rPr>
-        <w:t>Campusen antwerpen opzoeken en  in db plaatsen (Maico)</w:t>
-      </w:r>
-    </w:p>
-    <w:p>
-      <w:pPr>
-        <w:pStyle w:val="ListParagraph"/>
-        <w:numPr>
-          <w:ilvl w:val="0"/>
-          <w:numId w:val="2"/>
-        </w:numPr>
-        <w:rPr>
-          <w:lang w:val="nl-BE"/>
-        </w:rPr>
-      </w:pPr>
-      <w:r>
-        <w:rPr>
-          <w:lang w:val="nl-BE"/>
-        </w:rPr>
-        <w:t>Performance app verbeteren (Maico)</w:t>
-      </w:r>
-    </w:p>
-    <w:p>
-      <w:pPr>
-        <w:pStyle w:val="ListParagraph"/>
-        <w:numPr>
-          <w:ilvl w:val="0"/>
-          <w:numId w:val="2"/>
-        </w:numPr>
-      </w:pPr>
-      <w:r>
-        <w:t>Front end app (Matthias)</w:t>
-      </w:r>
-    </w:p>
-    <w:p>
-      <w:pPr>
-        <w:pStyle w:val="ListParagraph"/>
-        <w:numPr>
-          <w:ilvl w:val="0"/>
-          <w:numId w:val="2"/>
-        </w:numPr>
-      </w:pPr>
-      <w:proofErr w:type="spellStart"/>
-      <w:r>
-        <w:t>Nieuw</w:t>
-      </w:r>
-      <w:proofErr w:type="spellEnd"/>
-      <w:r>
-        <w:t xml:space="preserve"> design app (Matthias)</w:t>
-      </w:r>
-    </w:p>
-    <w:p>
-      <w:pPr>
-        <w:rPr>
-          <w:lang w:val="en-US"/>
-        </w:rPr>
-      </w:pPr>
-      <w:r>
-        <w:rPr>
-          <w:lang w:val="en-US"/>
-        </w:rPr>
-        <w:t xml:space="preserve">Week 11: 18-24 </w:t>
-      </w:r>
-      <w:proofErr w:type="spellStart"/>
-      <w:r>
-        <w:rPr>
-          <w:lang w:val="en-US"/>
-        </w:rPr>
-        <w:t>mei</w:t>
-      </w:r>
-      <w:proofErr w:type="spellEnd"/>
-    </w:p>
-    <w:p>
-      <w:pPr>
-        <w:pStyle w:val="ListParagraph"/>
-        <w:numPr>
-          <w:ilvl w:val="0"/>
-          <w:numId w:val="2"/>
-        </w:numPr>
-        <w:rPr>
-          <w:lang w:val="nl-BE"/>
-        </w:rPr>
-      </w:pPr>
-      <w:r>
-        <w:rPr>
-          <w:lang w:val="nl-BE"/>
-        </w:rPr>
-        <w:lastRenderedPageBreak/>
-        <w:t>A</w:t>
-      </w:r>
-      <w:r>
-        <w:rPr>
-          <w:lang w:val="nl-BE"/>
-        </w:rPr>
-        <w:t>PI</w:t>
-      </w:r>
-      <w:r>
-        <w:rPr>
-          <w:lang w:val="nl-BE"/>
-        </w:rPr>
-        <w:t xml:space="preserve"> in laravel maken voor app</w:t>
-      </w:r>
-      <w:r>
-        <w:rPr>
-          <w:lang w:val="nl-BE"/>
-        </w:rPr>
-        <w:t xml:space="preserve"> (omzetten van basic php files in laravel)</w:t>
-      </w:r>
-      <w:r>
-        <w:rPr>
-          <w:lang w:val="nl-BE"/>
-        </w:rPr>
-        <w:t xml:space="preserve"> (Maico)</w:t>
-      </w:r>
-    </w:p>
-    <w:p>
-      <w:pPr>
-        <w:pStyle w:val="ListParagraph"/>
-        <w:numPr>
-          <w:ilvl w:val="0"/>
-          <w:numId w:val="2"/>
-        </w:numPr>
-        <w:rPr>
-          <w:lang w:val="nl-BE"/>
-        </w:rPr>
-      </w:pPr>
-      <w:r>
-        <w:rPr>
-          <w:lang w:val="nl-BE"/>
-        </w:rPr>
-        <w:t>Tinder styled swipe cards toegevoegd(Maico)</w:t>
-      </w:r>
-    </w:p>
-    <w:p>
-      <w:pPr>
-        <w:pStyle w:val="ListParagraph"/>
-        <w:numPr>
-          <w:ilvl w:val="0"/>
-          <w:numId w:val="2"/>
-        </w:numPr>
-        <w:rPr>
-          <w:lang w:val="nl-BE"/>
-        </w:rPr>
-      </w:pPr>
-      <w:r>
-        <w:rPr>
-          <w:lang w:val="nl-BE"/>
-        </w:rPr>
-        <w:t>Loading spinne</w:t>
-      </w:r>
-      <w:r>
-        <w:rPr>
-          <w:lang w:val="nl-BE"/>
-        </w:rPr>
-        <w:t>r</w:t>
-      </w:r>
-      <w:r>
-        <w:rPr>
-          <w:lang w:val="nl-BE"/>
-        </w:rPr>
-        <w:t xml:space="preserve"> toevoegen(Maico</w:t>
-      </w:r>
-      <w:r>
-        <w:rPr>
-          <w:lang w:val="nl-BE"/>
-        </w:rPr>
-        <w:t>+Matthias</w:t>
-      </w:r>
-      <w:r>
-        <w:rPr>
-          <w:lang w:val="nl-BE"/>
-        </w:rPr>
-        <w:t>)</w:t>
-      </w:r>
-    </w:p>
-    <w:p>
-      <w:pPr>
-        <w:pStyle w:val="ListParagraph"/>
-        <w:numPr>
-          <w:ilvl w:val="0"/>
-          <w:numId w:val="2"/>
-        </w:numPr>
-        <w:rPr>
-          <w:lang w:val="nl-BE"/>
-        </w:rPr>
-      </w:pPr>
-      <w:r>
-        <w:rPr>
-          <w:lang w:val="nl-BE"/>
-        </w:rPr>
-        <w:t>Fb login via andere plugin (Maico)</w:t>
-      </w:r>
-    </w:p>
-    <w:p>
-      <w:pPr>
-        <w:pStyle w:val="ListParagraph"/>
-        <w:numPr>
-          <w:ilvl w:val="0"/>
-          <w:numId w:val="2"/>
-        </w:numPr>
-      </w:pPr>
-      <w:r>
-        <w:t>Feedback website promotor (</w:t>
-      </w:r>
-      <w:proofErr w:type="spellStart"/>
-      <w:r>
-        <w:t>Maico+Matthias</w:t>
-      </w:r>
-      <w:proofErr w:type="spellEnd"/>
-      <w:r>
-        <w:t>)</w:t>
-      </w:r>
-    </w:p>
-    <w:p>
-      <w:pPr>
-        <w:pStyle w:val="ListParagraph"/>
-        <w:numPr>
-          <w:ilvl w:val="0"/>
-          <w:numId w:val="2"/>
-        </w:numPr>
-        <w:rPr>
-          <w:lang w:val="nl-BE"/>
-        </w:rPr>
-      </w:pPr>
-      <w:r>
-        <w:rPr>
-          <w:lang w:val="nl-BE"/>
-        </w:rPr>
-        <w:t>Timelapses shooten (Matthias)</w:t>
-      </w:r>
-    </w:p>
-    <w:p>
-      <w:pPr>
-        <w:pStyle w:val="ListParagraph"/>
-        <w:numPr>
-          <w:ilvl w:val="0"/>
-          <w:numId w:val="2"/>
-        </w:numPr>
-      </w:pPr>
-      <w:r>
-        <w:t xml:space="preserve">Front-end </w:t>
-      </w:r>
-      <w:r>
-        <w:t>fixes</w:t>
-      </w:r>
-      <w:r>
-        <w:t xml:space="preserve"> </w:t>
-      </w:r>
-      <w:r>
-        <w:t xml:space="preserve">website </w:t>
-      </w:r>
-      <w:r>
-        <w:t>(Matthias)</w:t>
-      </w:r>
-    </w:p>
-    <w:p>
-      <w:pPr>
-        <w:pStyle w:val="ListParagraph"/>
-        <w:numPr>
-          <w:ilvl w:val="0"/>
-          <w:numId w:val="2"/>
-        </w:numPr>
-        <w:rPr>
-          <w:lang w:val="nl-BE"/>
-        </w:rPr>
-      </w:pPr>
-      <w:r>
-        <w:rPr>
-          <w:lang w:val="nl-BE"/>
-        </w:rPr>
-        <w:t>Start ontwikkeling specifiek iOS (Matthias)</w:t>
-      </w:r>
-    </w:p>
-    <w:p>
-      <w:pPr>
-        <w:rPr>
-          <w:lang w:val="en-US"/>
-        </w:rPr>
-      </w:pPr>
-      <w:r>
-        <w:rPr>
-          <w:lang w:val="en-US"/>
-        </w:rPr>
-        <w:t xml:space="preserve">Week 12: 25-31 </w:t>
-      </w:r>
-      <w:proofErr w:type="spellStart"/>
-      <w:r>
-        <w:rPr>
-          <w:lang w:val="en-US"/>
-        </w:rPr>
-        <w:t>mei</w:t>
-      </w:r>
-      <w:proofErr w:type="spellEnd"/>
-    </w:p>
-    <w:p>
-      <w:pPr>
-        <w:pStyle w:val="ListParagraph"/>
-        <w:numPr>
-          <w:ilvl w:val="0"/>
-          <w:numId w:val="2"/>
-        </w:numPr>
-      </w:pPr>
-      <w:r>
-        <w:t xml:space="preserve">Database </w:t>
-      </w:r>
-      <w:proofErr w:type="spellStart"/>
-      <w:r>
-        <w:t>shema</w:t>
-      </w:r>
-      <w:proofErr w:type="spellEnd"/>
-      <w:r>
-        <w:t xml:space="preserve"> </w:t>
-      </w:r>
-      <w:proofErr w:type="spellStart"/>
-      <w:r>
-        <w:t>updaten</w:t>
-      </w:r>
-      <w:proofErr w:type="spellEnd"/>
-      <w:r>
-        <w:t xml:space="preserve"> (</w:t>
-      </w:r>
-      <w:proofErr w:type="spellStart"/>
-      <w:r>
-        <w:t>Maico</w:t>
-      </w:r>
-      <w:proofErr w:type="spellEnd"/>
-      <w:r>
-        <w:t>)</w:t>
-      </w:r>
-    </w:p>
-    <w:p>
-      <w:pPr>
-        <w:pStyle w:val="ListParagraph"/>
-        <w:numPr>
-          <w:ilvl w:val="0"/>
-          <w:numId w:val="2"/>
-        </w:numPr>
-      </w:pPr>
-      <w:r>
-        <w:t>Tinder swipe card fix (Maico)</w:t>
-      </w:r>
-    </w:p>
-    <w:p>
-      <w:pPr>
-        <w:pStyle w:val="ListParagraph"/>
-        <w:numPr>
-          <w:ilvl w:val="0"/>
-          <w:numId w:val="2"/>
-        </w:numPr>
-        <w:rPr>
-          <w:lang w:val="nl-BE"/>
-        </w:rPr>
-      </w:pPr>
-      <w:r>
-        <w:rPr>
-          <w:lang w:val="nl-BE"/>
-        </w:rPr>
-        <w:t>Login + logout toegevoegd app(Maico)</w:t>
-      </w:r>
-    </w:p>
-    <w:p>
-      <w:pPr>
-        <w:pStyle w:val="ListParagraph"/>
-        <w:numPr>
-          <w:ilvl w:val="0"/>
-          <w:numId w:val="2"/>
-        </w:numPr>
-        <w:rPr>
-          <w:lang w:val="nl-BE"/>
-        </w:rPr>
-      </w:pPr>
-      <w:r>
-        <w:rPr>
-          <w:lang w:val="nl-BE"/>
-        </w:rPr>
-        <w:t>Reset favorite koten(Maico)</w:t>
-      </w:r>
-    </w:p>
-    <w:p>
-      <w:pPr>
-        <w:pStyle w:val="ListParagraph"/>
-        <w:numPr>
-          <w:ilvl w:val="0"/>
-          <w:numId w:val="2"/>
-        </w:numPr>
-      </w:pPr>
-      <w:proofErr w:type="spellStart"/>
-      <w:r>
-        <w:t>Timelapses</w:t>
-      </w:r>
-      <w:proofErr w:type="spellEnd"/>
-      <w:r>
-        <w:t xml:space="preserve"> </w:t>
-      </w:r>
-      <w:proofErr w:type="spellStart"/>
-      <w:r>
-        <w:t>shooten</w:t>
-      </w:r>
-      <w:proofErr w:type="spellEnd"/>
-      <w:r>
-        <w:t xml:space="preserve"> (Matthias)</w:t>
-      </w:r>
-    </w:p>
-    <w:p>
-      <w:pPr>
-        <w:pStyle w:val="ListParagraph"/>
-        <w:numPr>
-          <w:ilvl w:val="0"/>
-          <w:numId w:val="2"/>
-        </w:numPr>
-      </w:pPr>
-      <w:proofErr w:type="spellStart"/>
-      <w:r>
-        <w:t>Scènes</w:t>
-      </w:r>
-      <w:proofErr w:type="spellEnd"/>
-      <w:r>
-        <w:t xml:space="preserve"> </w:t>
-      </w:r>
-      <w:proofErr w:type="spellStart"/>
-      <w:r>
-        <w:t>shooten</w:t>
-      </w:r>
-      <w:proofErr w:type="spellEnd"/>
-      <w:r>
-        <w:t xml:space="preserve"> (Matthias)</w:t>
-      </w:r>
-    </w:p>
-    <w:p>
-      <w:pPr>
-        <w:pStyle w:val="ListParagraph"/>
-        <w:numPr>
-          <w:ilvl w:val="0"/>
-          <w:numId w:val="2"/>
-        </w:numPr>
-        <w:rPr>
-          <w:lang w:val="nl-BE"/>
-        </w:rPr>
-      </w:pPr>
-      <w:r>
-        <w:rPr>
-          <w:lang w:val="nl-BE"/>
-        </w:rPr>
-        <w:t>Help beheerderspaneel (Matthias)</w:t>
-      </w:r>
-    </w:p>
-    <w:p>
-      <w:pPr>
-        <w:pStyle w:val="ListParagraph"/>
-        <w:numPr>
-          <w:ilvl w:val="0"/>
-          <w:numId w:val="2"/>
-        </w:numPr>
-        <w:rPr>
-          <w:lang w:val="nl-BE"/>
-        </w:rPr>
-      </w:pPr>
-      <w:r>
-        <w:rPr>
-          <w:lang w:val="nl-BE"/>
-        </w:rPr>
-        <w:t>Front-end app (Matthias)</w:t>
-      </w:r>
-    </w:p>
-    <w:p>
-      <w:pPr>
-        <w:pStyle w:val="ListParagraph"/>
-        <w:numPr>
-          <w:ilvl w:val="0"/>
-          <w:numId w:val="2"/>
-        </w:numPr>
-        <w:rPr>
-          <w:lang w:val="nl-BE"/>
-        </w:rPr>
-      </w:pPr>
-      <w:r>
-        <w:rPr>
-          <w:lang w:val="nl-BE"/>
-        </w:rPr>
-        <w:t>Finale versie promofilm script (Matthias)</w:t>
-      </w:r>
-    </w:p>
-    <w:p>
-      <w:pPr>
-        <w:pStyle w:val="ListParagraph"/>
-        <w:numPr>
-          <w:ilvl w:val="0"/>
-          <w:numId w:val="2"/>
-        </w:numPr>
-      </w:pPr>
-      <w:r>
-        <w:t xml:space="preserve">Stand van </w:t>
-      </w:r>
-      <w:proofErr w:type="spellStart"/>
-      <w:r>
-        <w:t>zaken</w:t>
-      </w:r>
-      <w:proofErr w:type="spellEnd"/>
-      <w:r>
-        <w:t xml:space="preserve"> + to d</w:t>
-      </w:r>
-      <w:r>
-        <w:t>o</w:t>
-      </w:r>
-      <w:r>
-        <w:t xml:space="preserve"> (Matthias)</w:t>
-      </w:r>
-    </w:p>
-    <w:p>
-      <w:pPr>
-        <w:pStyle w:val="ListParagraph"/>
-        <w:numPr>
-          <w:ilvl w:val="0"/>
-          <w:numId w:val="2"/>
-        </w:numPr>
-      </w:pPr>
-      <w:r>
-        <w:t>Usability testing website (Matthias)</w:t>
-      </w:r>
-    </w:p>
-    <w:p>
-      <w:pPr>
-        <w:rPr>
-          <w:lang w:val="en-US"/>
-        </w:rPr>
-      </w:pPr>
-      <w:r>
-        <w:rPr>
-          <w:lang w:val="en-US"/>
-        </w:rPr>
-        <w:t xml:space="preserve">Week 13: 1-7 </w:t>
-      </w:r>
-      <w:proofErr w:type="spellStart"/>
-      <w:r>
-        <w:rPr>
-          <w:lang w:val="en-US"/>
-        </w:rPr>
-        <w:t>juni</w:t>
-      </w:r>
-      <w:proofErr w:type="spellEnd"/>
-    </w:p>
-    <w:p>
-      <w:pPr>
-        <w:pStyle w:val="ListParagraph"/>
-        <w:numPr>
-          <w:ilvl w:val="0"/>
-          <w:numId w:val="2"/>
-        </w:numPr>
-      </w:pPr>
-      <w:r>
-        <w:t>Usability testing app</w:t>
-      </w:r>
-      <w:r>
-        <w:t xml:space="preserve"> (Matthias)</w:t>
-      </w:r>
-    </w:p>
-    <w:p>
-      <w:pPr>
-        <w:pStyle w:val="ListParagraph"/>
-        <w:numPr>
-          <w:ilvl w:val="0"/>
-          <w:numId w:val="2"/>
-        </w:numPr>
-      </w:pPr>
-      <w:bookmarkStart w:id="6" w:name="OLE_LINK6"/>
-      <w:bookmarkStart w:id="7" w:name="OLE_LINK7"/>
-      <w:proofErr w:type="spellStart"/>
-      <w:r>
-        <w:t>Laatste</w:t>
-      </w:r>
-      <w:proofErr w:type="spellEnd"/>
-      <w:r>
-        <w:t xml:space="preserve"> </w:t>
-      </w:r>
-      <w:proofErr w:type="spellStart"/>
-      <w:r>
-        <w:t>t</w:t>
-      </w:r>
-      <w:r>
-        <w:t>imelapses</w:t>
-      </w:r>
-      <w:proofErr w:type="spellEnd"/>
-      <w:r>
-        <w:t xml:space="preserve"> </w:t>
-      </w:r>
-      <w:proofErr w:type="spellStart"/>
-      <w:r>
-        <w:t>shooten</w:t>
-      </w:r>
-      <w:proofErr w:type="spellEnd"/>
-      <w:r>
-        <w:t xml:space="preserve"> </w:t>
-      </w:r>
-      <w:bookmarkEnd w:id="6"/>
-      <w:bookmarkEnd w:id="7"/>
-      <w:r>
-        <w:t>(Matthias)</w:t>
-      </w:r>
-    </w:p>
-    <w:p>
-      <w:pPr>
-        <w:pStyle w:val="ListParagraph"/>
-        <w:numPr>
-          <w:ilvl w:val="0"/>
-          <w:numId w:val="2"/>
-        </w:numPr>
-      </w:pPr>
-      <w:r>
-        <w:t>Bug fixes (Maico)</w:t>
-      </w:r>
-    </w:p>
-    <w:p>
-      <w:pPr>
-        <w:pStyle w:val="ListParagraph"/>
-        <w:numPr>
-          <w:ilvl w:val="0"/>
-          <w:numId w:val="2"/>
-        </w:numPr>
-        <w:rPr>
-          <w:lang w:val="nl-BE"/>
-        </w:rPr>
-      </w:pPr>
-      <w:r>
-        <w:rPr>
-          <w:lang w:val="nl-BE"/>
-        </w:rPr>
-        <w:t>Contact pagina toevoegen website (Maico)</w:t>
-      </w:r>
-    </w:p>
-    <w:p>
-      <w:pPr>
-        <w:pStyle w:val="ListParagraph"/>
-        <w:numPr>
-          <w:ilvl w:val="0"/>
-          <w:numId w:val="2"/>
-        </w:numPr>
-        <w:rPr>
-          <w:lang w:val="nl-BE"/>
-        </w:rPr>
-      </w:pPr>
-      <w:r>
-        <w:rPr>
-          <w:lang w:val="nl-BE"/>
-        </w:rPr>
-        <w:t xml:space="preserve">Admin </w:t>
-      </w:r>
-      <w:r>
-        <w:rPr>
-          <w:lang w:val="nl-BE"/>
-        </w:rPr>
-        <w:t>paneel kot</w:t>
-      </w:r>
-      <w:r>
-        <w:rPr>
-          <w:lang w:val="nl-BE"/>
-        </w:rPr>
-        <w:t>en in laravel(Maico)</w:t>
-      </w:r>
-    </w:p>
-    <w:p>
-      <w:pPr>
-        <w:pStyle w:val="ListParagraph"/>
-        <w:numPr>
-          <w:ilvl w:val="0"/>
-          <w:numId w:val="2"/>
-        </w:numPr>
-        <w:rPr>
-          <w:lang w:val="nl-BE"/>
-        </w:rPr>
-      </w:pPr>
-      <w:r>
-        <w:rPr>
-          <w:lang w:val="nl-BE"/>
-        </w:rPr>
-        <w:t>iOS bug fixes (Matthias)</w:t>
-      </w:r>
-    </w:p>
-    <w:p>
-      <w:pPr>
-        <w:pStyle w:val="ListParagraph"/>
-        <w:numPr>
-          <w:ilvl w:val="0"/>
-          <w:numId w:val="2"/>
-        </w:numPr>
-      </w:pPr>
-      <w:r>
-        <w:t xml:space="preserve">Admin </w:t>
-      </w:r>
-      <w:proofErr w:type="spellStart"/>
-      <w:r>
-        <w:t>paneel</w:t>
-      </w:r>
-      <w:proofErr w:type="spellEnd"/>
-      <w:r>
-        <w:t xml:space="preserve"> front-end (Matthias)</w:t>
-      </w:r>
-    </w:p>
-    <w:p>
-      <w:pPr>
-        <w:pStyle w:val="ListParagraph"/>
-        <w:numPr>
-          <w:ilvl w:val="0"/>
-          <w:numId w:val="2"/>
-        </w:numPr>
-        <w:rPr>
-          <w:lang w:val="nl-BE"/>
-        </w:rPr>
-      </w:pPr>
-      <w:r>
-        <w:rPr>
-          <w:lang w:val="nl-BE"/>
-        </w:rPr>
-        <w:t>Alle HTML valid maken (Matthias)</w:t>
-      </w:r>
-    </w:p>
-    <w:p>
-      <w:r>
-        <w:t>Week 14: 8-</w:t>
-      </w:r>
-      <w:r>
-        <w:t>14 juni</w:t>
-      </w:r>
-    </w:p>
-    <w:p>
-      <w:pPr>
-        <w:pStyle w:val="ListParagraph"/>
-        <w:numPr>
-          <w:ilvl w:val="0"/>
-          <w:numId w:val="2"/>
-        </w:numPr>
-      </w:pPr>
-      <w:r>
-        <w:t xml:space="preserve">Feedback </w:t>
-      </w:r>
-      <w:proofErr w:type="spellStart"/>
-      <w:r>
-        <w:t>promotoren</w:t>
-      </w:r>
-      <w:proofErr w:type="spellEnd"/>
-    </w:p>
-    <w:p>
-      <w:pPr>
-        <w:pStyle w:val="ListParagraph"/>
-        <w:numPr>
-          <w:ilvl w:val="0"/>
-          <w:numId w:val="2"/>
-        </w:numPr>
-        <w:rPr>
-          <w:lang w:val="nl-BE"/>
-        </w:rPr>
-      </w:pPr>
-      <w:r>
-        <w:rPr>
-          <w:lang w:val="nl-BE"/>
-        </w:rPr>
-        <w:t>Laatste scenes filmen promofilm (Matthias)</w:t>
-      </w:r>
-    </w:p>
-    <w:p>
-      <w:pPr>
-        <w:pStyle w:val="ListParagraph"/>
-        <w:numPr>
-          <w:ilvl w:val="0"/>
-          <w:numId w:val="2"/>
-        </w:numPr>
-      </w:pPr>
-      <w:proofErr w:type="spellStart"/>
-      <w:r>
-        <w:t>Monteren</w:t>
-      </w:r>
-      <w:proofErr w:type="spellEnd"/>
-      <w:r>
-        <w:t xml:space="preserve"> </w:t>
-      </w:r>
-      <w:proofErr w:type="spellStart"/>
-      <w:r>
-        <w:t>promofilm</w:t>
-      </w:r>
-      <w:proofErr w:type="spellEnd"/>
-      <w:r>
-        <w:t xml:space="preserve"> (Matthias)</w:t>
-      </w:r>
-    </w:p>
-    <w:p>
-      <w:pPr>
-        <w:pStyle w:val="ListParagraph"/>
-        <w:numPr>
-          <w:ilvl w:val="0"/>
-          <w:numId w:val="2"/>
-        </w:numPr>
-        <w:rPr>
-          <w:lang w:val="nl-BE"/>
-        </w:rPr>
-      </w:pPr>
-      <w:r>
-        <w:rPr>
-          <w:lang w:val="nl-BE"/>
-        </w:rPr>
-        <w:t>Feedback aanpassingen doorvoeren(Maico+Matthias)</w:t>
-      </w:r>
-    </w:p>
-    <w:p>
-      <w:pPr>
-        <w:pStyle w:val="ListParagraph"/>
-        <w:numPr>
-          <w:ilvl w:val="0"/>
-          <w:numId w:val="2"/>
-        </w:numPr>
-        <w:rPr>
-          <w:lang w:val="nl-BE"/>
-        </w:rPr>
-      </w:pPr>
-      <w:r>
-        <w:rPr>
-          <w:lang w:val="nl-BE"/>
-        </w:rPr>
-        <w:t>Code nakijken + opruime</w:t>
-      </w:r>
-      <w:r>
-        <w:rPr>
-          <w:lang w:val="nl-BE"/>
-        </w:rPr>
-        <w:t>n</w:t>
-      </w:r>
-      <w:r>
-        <w:rPr>
-          <w:lang w:val="nl-BE"/>
-        </w:rPr>
-        <w:t xml:space="preserve"> (Maico</w:t>
-      </w:r>
-      <w:r>
-        <w:rPr>
-          <w:lang w:val="nl-BE"/>
-        </w:rPr>
-        <w:t>+Matthias</w:t>
-      </w:r>
-      <w:r>
-        <w:rPr>
-          <w:lang w:val="nl-BE"/>
-        </w:rPr>
-        <w:t>)</w:t>
-      </w:r>
-    </w:p>
-    <w:p>
-      <w:pPr>
-        <w:pStyle w:val="ListParagraph"/>
-        <w:numPr>
-          <w:ilvl w:val="0"/>
-          <w:numId w:val="2"/>
-        </w:numPr>
-        <w:rPr>
-          <w:lang w:val="nl-BE"/>
-        </w:rPr>
-      </w:pPr>
-      <w:r>
-        <w:rPr>
-          <w:lang w:val="nl-BE"/>
-        </w:rPr>
-        <w:t>Aan bundel werken (Maico+Matthias)</w:t>
-      </w:r>
-    </w:p>
-    <w:p>
-      <w:pPr>
-        <w:pStyle w:val="ListParagraph"/>
-        <w:numPr>
-          <w:ilvl w:val="0"/>
-          <w:numId w:val="2"/>
-        </w:numPr>
-        <w:rPr>
-          <w:lang w:val="nl-BE"/>
-        </w:rPr>
-      </w:pPr>
-      <w:r>
-        <w:rPr>
-          <w:lang w:val="nl-BE"/>
-        </w:rPr>
-        <w:t>Afspraak</w:t>
-      </w:r>
-      <w:r>
-        <w:rPr>
-          <w:lang w:val="nl-BE"/>
-        </w:rPr>
-        <w:t xml:space="preserve"> met kotbedrijf (Matthias)</w:t>
-      </w:r>
-    </w:p>
-    <w:p>
-      <w:pPr>
-        <w:rPr>
-          <w:lang w:val="en-US"/>
-        </w:rPr>
-      </w:pPr>
-      <w:r>
-        <w:rPr>
-          <w:lang w:val="en-US"/>
-        </w:rPr>
-        <w:t xml:space="preserve">Week 15: 15, 16, 17 </w:t>
-      </w:r>
-      <w:proofErr w:type="spellStart"/>
-      <w:r>
-        <w:rPr>
-          <w:lang w:val="en-US"/>
-        </w:rPr>
-        <w:t>juni</w:t>
-      </w:r>
-      <w:proofErr w:type="spellEnd"/>
-    </w:p>
-    <w:p>
-      <w:pPr>
-        <w:pStyle w:val="ListParagraph"/>
-        <w:numPr>
-          <w:ilvl w:val="0"/>
-          <w:numId w:val="2"/>
-        </w:numPr>
-      </w:pPr>
-      <w:proofErr w:type="spellStart"/>
-      <w:r>
-        <w:t>Voorbereiding</w:t>
-      </w:r>
-      <w:proofErr w:type="spellEnd"/>
-      <w:r>
-        <w:t xml:space="preserve"> </w:t>
-      </w:r>
-      <w:r>
-        <w:t>presentative (</w:t>
-      </w:r>
-      <w:proofErr w:type="spellStart"/>
-      <w:r>
-        <w:t>Maico+Matthias</w:t>
-      </w:r>
-      <w:proofErr w:type="spellEnd"/>
-      <w:r>
-        <w:t>)</w:t>
-      </w:r>
-    </w:p>
-    <w:p>
-      <w:pPr>
-        <w:pStyle w:val="ListParagraph"/>
-        <w:numPr>
-          <w:ilvl w:val="0"/>
-          <w:numId w:val="2"/>
-        </w:numPr>
-      </w:pPr>
-      <w:r>
-        <w:t xml:space="preserve">Final touches </w:t>
-      </w:r>
-      <w:proofErr w:type="spellStart"/>
-      <w:r>
-        <w:t>bundels</w:t>
-      </w:r>
-      <w:proofErr w:type="spellEnd"/>
-      <w:r>
-        <w:t xml:space="preserve"> (</w:t>
-      </w:r>
-      <w:proofErr w:type="spellStart"/>
-      <w:r>
-        <w:t>Maico+Matthias</w:t>
-      </w:r>
-      <w:proofErr w:type="spellEnd"/>
-      <w:r>
-        <w:t>)</w:t>
-      </w:r>
-    </w:p>
-    <w:p>
-      <w:pPr>
-        <w:pStyle w:val="ListParagraph"/>
-        <w:numPr>
-          <w:ilvl w:val="0"/>
-          <w:numId w:val="2"/>
-        </w:numPr>
-        <w:rPr>
-          <w:lang w:val="nl-BE"/>
-        </w:rPr>
-      </w:pPr>
-      <w:r>
-        <w:rPr>
-          <w:lang w:val="nl-BE"/>
-        </w:rPr>
-        <w:t>Bundels laten bundelen</w:t>
-      </w:r>
-      <w:r>
-        <w:rPr>
-          <w:lang w:val="nl-BE"/>
-        </w:rPr>
-        <w:t xml:space="preserve"> (Maico+Matthias)</w:t>
-      </w:r>
-    </w:p>
-    <w:p>
-      <w:pPr>
-        <w:pStyle w:val="Heading1"/>
-        <w:rPr>
-          <w:lang w:val="en-US"/>
-        </w:rPr>
-      </w:pPr>
-      <w:bookmarkStart w:id="8" w:name="_Toc421790060"/>
-      <w:r>
-        <w:rPr>
-          <w:lang w:val="en-US"/>
-        </w:rPr>
-        <w:lastRenderedPageBreak/>
-        <w:t>3.Usability test report(s)</w:t>
-      </w:r>
-      <w:bookmarkEnd w:id="8"/>
-    </w:p>
-    <w:p>
-      <w:pPr>
-        <w:rPr>
-          <w:lang w:val="en-US"/>
-        </w:rPr>
-      </w:pPr>
-    </w:p>
-    <w:p>
-      <w:pPr>
-        <w:pStyle w:val="Heading2"/>
-        <w:rPr>
-          <w:lang w:val="en-US"/>
-        </w:rPr>
-      </w:pPr>
-      <w:r>
-        <w:rPr>
-          <w:lang w:val="en-US"/>
-        </w:rPr>
-        <w:t>App Website</w:t>
-      </w:r>
-      <w:r>
-        <w:rPr>
-          <w:lang w:val="en-US"/>
-        </w:rPr>
-        <w:t xml:space="preserve">: 5 </w:t>
-      </w:r>
-      <w:proofErr w:type="spellStart"/>
-      <w:r>
-        <w:rPr>
-          <w:lang w:val="en-US"/>
-        </w:rPr>
-        <w:t>proefpers</w:t>
-      </w:r>
-      <w:bookmarkStart w:id="9" w:name="_GoBack"/>
-      <w:bookmarkEnd w:id="9"/>
-      <w:r>
-        <w:rPr>
-          <w:lang w:val="en-US"/>
-        </w:rPr>
-        <w:t>onen</w:t>
-      </w:r>
-      <w:proofErr w:type="spellEnd"/>
-      <w:r>
-        <w:rPr>
-          <w:lang w:val="en-US"/>
-        </w:rPr>
-        <w:t xml:space="preserve"> 16-55jaar</w:t>
+        <w:t>: 5 proefpersonen 16-55jaar</w:t>
       </w:r>
     </w:p>
     <w:p>
@@ -3876,6 +3622,7 @@
         <w:pStyle w:val="Heading2"/>
       </w:pPr>
       <w:r>
+        <w:lastRenderedPageBreak/>
         <w:t>Admin paneel</w:t>
       </w:r>
     </w:p>
@@ -4048,7 +3795,6 @@
         <w:rPr>
           <w:color w:val="538135" w:themeColor="accent6" w:themeShade="BF"/>
         </w:rPr>
-        <w:lastRenderedPageBreak/>
         <w:t>2 proefpersonen moesten langer zoeken, en 1 vond het helemaal niet.</w:t>
       </w:r>
       <w:r>
@@ -4073,17 +3819,9 @@
         <w:rPr>
           <w:lang w:val="en-US"/>
         </w:rPr>
-        <w:t xml:space="preserve">4.Technische </w:t>
-      </w:r>
-      <w:proofErr w:type="spellStart"/>
-      <w:r>
-        <w:rPr>
-          <w:lang w:val="en-US"/>
-        </w:rPr>
-        <w:t>documentatie</w:t>
+        <w:t>4.Technische documentatie</w:t>
       </w:r>
       <w:bookmarkEnd w:id="10"/>
-      <w:proofErr w:type="spellEnd"/>
     </w:p>
     <w:p>
       <w:pPr>
@@ -4112,6 +3850,7 @@
           <w:noProof/>
           <w:lang w:eastAsia="nl-BE"/>
         </w:rPr>
+        <w:lastRenderedPageBreak/>
         <w:drawing>
           <wp:inline distT="0" distB="0" distL="0" distR="0" wp14:anchorId="3C90EFD0" wp14:editId="1F4CE18C">
             <wp:extent cx="2857899" cy="5830114"/>
@@ -4205,7 +3944,6 @@
         </w:numPr>
       </w:pPr>
       <w:r>
-        <w:lastRenderedPageBreak/>
         <w:t>Slogan</w:t>
       </w:r>
     </w:p>
@@ -4217,37 +3955,8 @@
           <w:numId w:val="1"/>
         </w:numPr>
       </w:pPr>
-      <w:proofErr w:type="spellStart"/>
-      <w:r>
-        <w:t>Inlog</w:t>
-      </w:r>
-      <w:proofErr w:type="spellEnd"/>
-      <w:r>
-        <w:t>/</w:t>
-      </w:r>
-      <w:proofErr w:type="spellStart"/>
-      <w:r>
-        <w:t>registreer</w:t>
-      </w:r>
-      <w:proofErr w:type="spellEnd"/>
-      <w:r>
-        <w:t xml:space="preserve"> </w:t>
-      </w:r>
-      <w:proofErr w:type="spellStart"/>
-      <w:r>
-        <w:t>opties</w:t>
-      </w:r>
-      <w:proofErr w:type="spellEnd"/>
-      <w:r>
-        <w:t xml:space="preserve"> (+</w:t>
-      </w:r>
-      <w:proofErr w:type="spellStart"/>
-      <w:r>
-        <w:t>facebook</w:t>
-      </w:r>
-      <w:proofErr w:type="spellEnd"/>
-      <w:r>
-        <w:t>)</w:t>
+      <w:r>
+        <w:t>Inlog/registreer opties (+facebook)</w:t>
       </w:r>
     </w:p>
     <w:p>
@@ -4275,19 +3984,9 @@
           <w:numId w:val="1"/>
         </w:numPr>
       </w:pPr>
-      <w:proofErr w:type="spellStart"/>
-      <w:r>
-        <w:t>Gebruikersnaam</w:t>
-      </w:r>
-      <w:proofErr w:type="spellEnd"/>
-      <w:r>
-        <w:t xml:space="preserve">, email, </w:t>
-      </w:r>
-      <w:proofErr w:type="spellStart"/>
-      <w:r>
-        <w:t>paswoord</w:t>
-      </w:r>
-      <w:proofErr w:type="spellEnd"/>
+      <w:r>
+        <w:t>Gebruikersnaam, email, paswoord</w:t>
+      </w:r>
     </w:p>
     <w:p>
       <w:pPr>
@@ -4297,19 +3996,9 @@
           <w:numId w:val="1"/>
         </w:numPr>
       </w:pPr>
-      <w:proofErr w:type="spellStart"/>
-      <w:r>
-        <w:t>Minimale</w:t>
-      </w:r>
-      <w:proofErr w:type="spellEnd"/>
-      <w:r>
-        <w:t xml:space="preserve"> </w:t>
-      </w:r>
-      <w:proofErr w:type="spellStart"/>
-      <w:r>
-        <w:t>oppervlakte</w:t>
-      </w:r>
-      <w:proofErr w:type="spellEnd"/>
+      <w:r>
+        <w:t>Minimale oppervlakte</w:t>
+      </w:r>
     </w:p>
     <w:p>
       <w:pPr>
@@ -4320,13 +4009,8 @@
         </w:numPr>
       </w:pPr>
       <w:r>
-        <w:t xml:space="preserve">Maximum </w:t>
-      </w:r>
-      <w:proofErr w:type="spellStart"/>
-      <w:r>
-        <w:t>huurprijs</w:t>
-      </w:r>
-      <w:proofErr w:type="spellEnd"/>
+        <w:t>Maximum huurprijs</w:t>
+      </w:r>
     </w:p>
     <w:p>
       <w:pPr>
@@ -4336,21 +4020,8 @@
           <w:numId w:val="1"/>
         </w:numPr>
       </w:pPr>
-      <w:proofErr w:type="spellStart"/>
-      <w:r>
-        <w:t>Maximale</w:t>
-      </w:r>
-      <w:proofErr w:type="spellEnd"/>
-      <w:r>
-        <w:t xml:space="preserve"> </w:t>
-      </w:r>
-      <w:proofErr w:type="spellStart"/>
-      <w:r>
-        <w:t>afstand</w:t>
-      </w:r>
-      <w:proofErr w:type="spellEnd"/>
-      <w:r>
-        <w:t xml:space="preserve"> van …</w:t>
+      <w:r>
+        <w:t>Maximale afstand van …</w:t>
       </w:r>
     </w:p>
     <w:p>
@@ -4359,6 +4030,7 @@
           <w:noProof/>
           <w:lang w:eastAsia="nl-BE"/>
         </w:rPr>
+        <w:lastRenderedPageBreak/>
         <w:drawing>
           <wp:inline distT="0" distB="0" distL="0" distR="0" wp14:anchorId="3F01265A" wp14:editId="2A290ECF">
             <wp:extent cx="2857899" cy="5830114"/>
@@ -4451,19 +4123,9 @@
           <w:numId w:val="1"/>
         </w:numPr>
       </w:pPr>
-      <w:proofErr w:type="spellStart"/>
-      <w:r>
-        <w:t>Basisuitleg</w:t>
-      </w:r>
-      <w:proofErr w:type="spellEnd"/>
-      <w:r>
-        <w:t xml:space="preserve"> </w:t>
-      </w:r>
-      <w:proofErr w:type="spellStart"/>
-      <w:r>
-        <w:t>applicatie</w:t>
-      </w:r>
-      <w:proofErr w:type="spellEnd"/>
+      <w:r>
+        <w:t>Basisuitleg applicatie</w:t>
+      </w:r>
     </w:p>
     <w:p>
       <w:pPr>
@@ -4710,19 +4372,9 @@
           <w:numId w:val="1"/>
         </w:numPr>
       </w:pPr>
-      <w:proofErr w:type="spellStart"/>
-      <w:r>
-        <w:t>Beheer</w:t>
-      </w:r>
-      <w:proofErr w:type="spellEnd"/>
-      <w:r>
-        <w:t xml:space="preserve"> </w:t>
-      </w:r>
-      <w:proofErr w:type="spellStart"/>
-      <w:r>
-        <w:t>favorieten</w:t>
-      </w:r>
-      <w:proofErr w:type="spellEnd"/>
+      <w:r>
+        <w:t>Beheer favorieten</w:t>
+      </w:r>
     </w:p>
     <w:p>
       <w:pPr>
@@ -4732,27 +4384,9 @@
           <w:numId w:val="1"/>
         </w:numPr>
       </w:pPr>
-      <w:proofErr w:type="spellStart"/>
-      <w:r>
-        <w:t>Verschillende</w:t>
-      </w:r>
-      <w:proofErr w:type="spellEnd"/>
-      <w:r>
-        <w:t xml:space="preserve"> </w:t>
-      </w:r>
-      <w:proofErr w:type="spellStart"/>
-      <w:r>
-        <w:t>weergave</w:t>
-      </w:r>
-      <w:proofErr w:type="spellEnd"/>
-      <w:r>
-        <w:t xml:space="preserve"> </w:t>
-      </w:r>
-      <w:proofErr w:type="spellStart"/>
-      <w:r>
-        <w:t>opties</w:t>
-      </w:r>
-      <w:proofErr w:type="spellEnd"/>
+      <w:r>
+        <w:t>Verschillende weergave opties</w:t>
+      </w:r>
     </w:p>
     <w:p>
       <w:pPr>
@@ -4881,21 +4515,7 @@
         <w:rPr>
           <w:lang w:val="en-US"/>
         </w:rPr>
-        <w:t xml:space="preserve">Landing-page: </w:t>
-      </w:r>
-      <w:proofErr w:type="spellStart"/>
-      <w:r>
-        <w:rPr>
-          <w:lang w:val="en-US"/>
-        </w:rPr>
-        <w:t>Naam</w:t>
-      </w:r>
-      <w:proofErr w:type="spellEnd"/>
-      <w:r>
-        <w:rPr>
-          <w:lang w:val="en-US"/>
-        </w:rPr>
-        <w:t xml:space="preserve"> + Slogan + Download button + Login button</w:t>
+        <w:t>Landing-page: Naam + Slogan + Download button + Login button</w:t>
       </w:r>
     </w:p>
     <w:p>
@@ -5031,47 +4651,11 @@
           <w:lang w:val="en-US"/>
         </w:rPr>
       </w:pPr>
-      <w:proofErr w:type="spellStart"/>
       <w:r>
         <w:rPr>
           <w:lang w:val="en-US"/>
         </w:rPr>
-        <w:t>Registratie</w:t>
-      </w:r>
-      <w:proofErr w:type="spellEnd"/>
-      <w:r>
-        <w:rPr>
-          <w:lang w:val="en-US"/>
-        </w:rPr>
-        <w:t xml:space="preserve"> </w:t>
-      </w:r>
-      <w:proofErr w:type="spellStart"/>
-      <w:r>
-        <w:rPr>
-          <w:lang w:val="en-US"/>
-        </w:rPr>
-        <w:t>scherm</w:t>
-      </w:r>
-      <w:proofErr w:type="spellEnd"/>
-      <w:r>
-        <w:rPr>
-          <w:lang w:val="en-US"/>
-        </w:rPr>
-        <w:t xml:space="preserve"> in </w:t>
-      </w:r>
-      <w:proofErr w:type="spellStart"/>
-      <w:r>
-        <w:rPr>
-          <w:lang w:val="en-US"/>
-        </w:rPr>
-        <w:t>verticale</w:t>
-      </w:r>
-      <w:proofErr w:type="spellEnd"/>
-      <w:r>
-        <w:rPr>
-          <w:lang w:val="en-US"/>
-        </w:rPr>
-        <w:t xml:space="preserve"> iPhone mockup</w:t>
+        <w:t>Registratie scherm in verticale iPhone mockup</w:t>
       </w:r>
     </w:p>
     <w:p>
@@ -5587,7 +5171,7 @@
             <v:path o:extrusionok="f" gradientshapeok="t" o:connecttype="rect"/>
             <o:lock v:ext="edit" aspectratio="t"/>
           </v:shapetype>
-          <v:shape id="_x0000_i1025" type="#_x0000_t75" style="width:223.2pt;height:223.2pt">
+          <v:shape id="_x0000_i1025" type="#_x0000_t75" style="width:222.75pt;height:223.5pt">
             <v:imagedata r:id="rId26" o:title="software"/>
           </v:shape>
         </w:pict>
@@ -5601,7 +5185,6 @@
           <w:lang w:val="en-US"/>
         </w:rPr>
       </w:pPr>
-      <w:proofErr w:type="spellStart"/>
       <w:r>
         <w:rPr>
           <w:b/>
@@ -5609,149 +5192,110 @@
         </w:rPr>
         <w:t>Laravel</w:t>
       </w:r>
-      <w:proofErr w:type="spellEnd"/>
-    </w:p>
-    <w:p>
-      <w:proofErr w:type="spellStart"/>
+    </w:p>
+    <w:p>
       <w:r>
         <w:rPr>
           <w:lang w:val="en-US"/>
         </w:rPr>
-        <w:t>Laravel</w:t>
-      </w:r>
-      <w:proofErr w:type="spellEnd"/>
+        <w:t>Laravel is een backend MVC framework of Model-View-Controller framework.</w:t>
+      </w:r>
       <w:r>
         <w:rPr>
           <w:lang w:val="en-US"/>
         </w:rPr>
-        <w:t xml:space="preserve"> is </w:t>
-      </w:r>
-      <w:proofErr w:type="spellStart"/>
+        <w:t xml:space="preserve"> </w:t>
+      </w:r>
+      <w:r>
+        <w:t>Laravel maakt het development procces vee</w:t>
+      </w:r>
+      <w:r>
+        <w:t xml:space="preserve">l eenvoudiger en leuk door gebruik te maken van </w:t>
+      </w:r>
+      <w:r>
+        <w:t>enkelen geweldige feutures zo als: Eloquent ORM,</w:t>
+      </w:r>
+      <w:r>
+        <w:t xml:space="preserve"> </w:t>
+      </w:r>
+      <w:r>
+        <w:t>Flexible routing,</w:t>
+      </w:r>
+      <w:r>
+        <w:t xml:space="preserve"> </w:t>
+      </w:r>
+      <w:r>
+        <w:t>Migrations,</w:t>
+      </w:r>
+      <w:r>
+        <w:t xml:space="preserve"> </w:t>
+      </w:r>
+      <w:r>
+        <w:t>Modular packaging system,...</w:t>
+      </w:r>
+    </w:p>
+    <w:p>
+      <w:pPr>
+        <w:rPr>
+          <w:b/>
+        </w:rPr>
+      </w:pPr>
+      <w:r>
+        <w:rPr>
+          <w:b/>
+        </w:rPr>
+        <w:t>Ionic</w:t>
+      </w:r>
+    </w:p>
+    <w:p>
+      <w:r>
+        <w:t>Ionic i</w:t>
+      </w:r>
+      <w:r>
+        <w:t xml:space="preserve">s </w:t>
+      </w:r>
+      <w:r>
+        <w:t>Gratis en open source , Ioni</w:t>
+      </w:r>
+      <w:r>
+        <w:t xml:space="preserve">c </w:t>
+      </w:r>
+      <w:r>
+        <w:t>biedt een bibliotheek van mobiele - geoptimaliseerde HTML , CSS en JS componenten , ge</w:t>
+      </w:r>
+      <w:r>
+        <w:t>stures</w:t>
+      </w:r>
+      <w:r>
+        <w:t xml:space="preserve"> , en tools voor het bouwen van zeer interactieve apps. Gebouwd met Sass en geoptimaliseerd voor angularjs .</w:t>
+      </w:r>
+    </w:p>
+    <w:p>
+      <w:pPr>
+        <w:rPr>
+          <w:shd w:val="clear" w:color="auto" w:fill="FFFFFF"/>
+        </w:rPr>
+      </w:pPr>
+      <w:r>
+        <w:t>Ionic maakt gebruik van angularjs ,</w:t>
+      </w:r>
+      <w:r>
+        <w:t xml:space="preserve"> </w:t>
+      </w:r>
+      <w:r>
+        <w:t xml:space="preserve">cordova en ionic framework zelf. </w:t>
+      </w:r>
       <w:r>
         <w:rPr>
           <w:lang w:val="en-US"/>
         </w:rPr>
-        <w:t>een</w:t>
-      </w:r>
-      <w:proofErr w:type="spellEnd"/>
+        <w:t>Angularjs</w:t>
+      </w:r>
       <w:r>
         <w:rPr>
           <w:lang w:val="en-US"/>
         </w:rPr>
-        <w:t xml:space="preserve"> backend MVC framework of Model-View-Controller framework.</w:t>
-      </w:r>
-      <w:r>
-        <w:rPr>
-          <w:lang w:val="en-US"/>
-        </w:rPr>
-        <w:t xml:space="preserve"> </w:t>
-      </w:r>
-      <w:r>
-        <w:t>Laravel maakt het development procces vee</w:t>
-      </w:r>
-      <w:r>
-        <w:t xml:space="preserve">l eenvoudiger en leuk door gebruik te maken van </w:t>
-      </w:r>
-      <w:r>
-        <w:t>enkelen geweldige feutures zo als: Eloquent ORM,</w:t>
-      </w:r>
-      <w:r>
-        <w:t xml:space="preserve"> </w:t>
-      </w:r>
-      <w:r>
-        <w:t>Flexible routing,</w:t>
-      </w:r>
-      <w:r>
-        <w:t xml:space="preserve"> </w:t>
-      </w:r>
-      <w:r>
-        <w:t>Migrations,</w:t>
-      </w:r>
-      <w:r>
-        <w:t xml:space="preserve"> </w:t>
-      </w:r>
-      <w:r>
-        <w:t>Modular packaging system,...</w:t>
-      </w:r>
-    </w:p>
-    <w:p>
-      <w:pPr>
-        <w:rPr>
-          <w:b/>
-        </w:rPr>
-      </w:pPr>
-      <w:r>
-        <w:rPr>
-          <w:b/>
-        </w:rPr>
-        <w:t>Ionic</w:t>
-      </w:r>
-    </w:p>
-    <w:p>
-      <w:r>
-        <w:t>Ionic i</w:t>
-      </w:r>
-      <w:r>
-        <w:t xml:space="preserve">s </w:t>
-      </w:r>
-      <w:r>
-        <w:t>Gratis en open source , Ioni</w:t>
-      </w:r>
-      <w:r>
-        <w:t xml:space="preserve">c </w:t>
-      </w:r>
-      <w:r>
-        <w:t>biedt een bibliotheek van mobiele - geoptimaliseerde HTML , CSS en JS componenten , ge</w:t>
-      </w:r>
-      <w:r>
-        <w:t>stures</w:t>
-      </w:r>
-      <w:r>
-        <w:t xml:space="preserve"> , en tools voor het bouwen van zeer interactieve apps. Gebouwd met Sass en geoptimaliseerd voor angularjs .</w:t>
-      </w:r>
-    </w:p>
-    <w:p>
-      <w:pPr>
-        <w:rPr>
-          <w:shd w:val="clear" w:color="auto" w:fill="FFFFFF"/>
-        </w:rPr>
-      </w:pPr>
-      <w:r>
-        <w:t>Ionic maakt gebruik van angularjs ,</w:t>
-      </w:r>
-      <w:r>
-        <w:t xml:space="preserve"> </w:t>
-      </w:r>
-      <w:r>
-        <w:t xml:space="preserve">cordova en ionic framework zelf. </w:t>
-      </w:r>
-      <w:proofErr w:type="spellStart"/>
-      <w:r>
-        <w:rPr>
-          <w:lang w:val="en-US"/>
-        </w:rPr>
-        <w:t>Angularjs</w:t>
-      </w:r>
-      <w:proofErr w:type="spellEnd"/>
-      <w:r>
-        <w:rPr>
-          <w:lang w:val="en-US"/>
-        </w:rPr>
-        <w:t xml:space="preserve"> is </w:t>
-      </w:r>
-      <w:proofErr w:type="spellStart"/>
-      <w:r>
-        <w:rPr>
-          <w:lang w:val="en-US"/>
-        </w:rPr>
-        <w:t>een</w:t>
-      </w:r>
-      <w:proofErr w:type="spellEnd"/>
-      <w:r>
-        <w:rPr>
-          <w:lang w:val="en-US"/>
-        </w:rPr>
-        <w:t xml:space="preserve"> MVW f</w:t>
+        <w:t xml:space="preserve"> is een MVW f</w:t>
       </w:r>
       <w:r>
         <w:rPr>
@@ -5826,19 +5370,28 @@
     <w:p>
       <w:r>
         <w:pict>
-          <v:shape id="_x0000_i1026" type="#_x0000_t75" style="width:453.6pt;height:417.6pt">
+          <v:shape id="_x0000_i1026" type="#_x0000_t75" style="width:453pt;height:431.25pt">
             <v:imagedata r:id="rId27" o:title="db"/>
           </v:shape>
         </w:pict>
       </w:r>
     </w:p>
     <w:p/>
+    <w:p/>
+    <w:p/>
+    <w:p/>
+    <w:p/>
+    <w:p/>
+    <w:p/>
+    <w:p/>
+    <w:p/>
     <w:p>
       <w:pPr>
         <w:pStyle w:val="Heading2"/>
       </w:pPr>
       <w:bookmarkStart w:id="17" w:name="_Toc421790068"/>
       <w:r>
+        <w:lastRenderedPageBreak/>
         <w:t>4.6</w:t>
       </w:r>
       <w:r>
@@ -5915,10 +5468,10 @@
       </w:pPr>
       <w:r>
         <w:object w:dxaOrig="9072" w:dyaOrig="7007">
-          <v:shape id="_x0000_i1027" type="#_x0000_t75" style="width:453.6pt;height:352.8pt" o:ole="">
+          <v:shape id="_x0000_i1027" type="#_x0000_t75" style="width:453.75pt;height:352.5pt" o:ole="">
             <v:imagedata r:id="rId28" o:title=""/>
           </v:shape>
-          <o:OLEObject Type="Embed" ProgID="Word.OpenDocumentText.12" ShapeID="_x0000_i1027" DrawAspect="Content" ObjectID="_1495705480" r:id="rId29"/>
+          <o:OLEObject Type="Embed" ProgID="Word.OpenDocumentText.12" ShapeID="_x0000_i1027" DrawAspect="Content" ObjectID="_1495739814" r:id="rId29"/>
         </w:object>
       </w:r>
     </w:p>
@@ -5942,17 +5495,16 @@
     <w:p>
       <w:r>
         <w:object w:dxaOrig="9072" w:dyaOrig="4665">
-          <v:shape id="_x0000_i1028" type="#_x0000_t75" style="width:453.6pt;height:230.4pt" o:ole="">
+          <v:shape id="_x0000_i1028" type="#_x0000_t75" style="width:453.75pt;height:230.25pt" o:ole="">
             <v:imagedata r:id="rId30" o:title=""/>
           </v:shape>
-          <o:OLEObject Type="Embed" ProgID="Word.OpenDocumentText.12" ShapeID="_x0000_i1028" DrawAspect="Content" ObjectID="_1495705481" r:id="rId31"/>
+          <o:OLEObject Type="Embed" ProgID="Word.OpenDocumentText.12" ShapeID="_x0000_i1028" DrawAspect="Content" ObjectID="_1495739815" r:id="rId31"/>
         </w:object>
       </w:r>
     </w:p>
     <w:p/>
     <w:p>
       <w:r>
-        <w:lastRenderedPageBreak/>
         <w:t>Bij de get</w:t>
       </w:r>
       <w:r>
@@ -5985,10 +5537,10 @@
     <w:p>
       <w:r>
         <w:object w:dxaOrig="9072" w:dyaOrig="1852">
-          <v:shape id="_x0000_i1029" type="#_x0000_t75" style="width:453.6pt;height:93.6pt" o:ole="">
+          <v:shape id="_x0000_i1029" type="#_x0000_t75" style="width:453.75pt;height:93.75pt" o:ole="">
             <v:imagedata r:id="rId32" o:title=""/>
           </v:shape>
-          <o:OLEObject Type="Embed" ProgID="Word.OpenDocumentText.12" ShapeID="_x0000_i1029" DrawAspect="Content" ObjectID="_1495705482" r:id="rId33"/>
+          <o:OLEObject Type="Embed" ProgID="Word.OpenDocumentText.12" ShapeID="_x0000_i1029" DrawAspect="Content" ObjectID="_1495739816" r:id="rId33"/>
         </w:object>
       </w:r>
     </w:p>
@@ -6032,10 +5584,10 @@
     <w:p>
       <w:r>
         <w:object w:dxaOrig="9072" w:dyaOrig="12624">
-          <v:shape id="_x0000_i1030" type="#_x0000_t75" style="width:453.6pt;height:633.6pt" o:ole="">
+          <v:shape id="_x0000_i1030" type="#_x0000_t75" style="width:453.75pt;height:633.75pt" o:ole="">
             <v:imagedata r:id="rId34" o:title=""/>
           </v:shape>
-          <o:OLEObject Type="Embed" ProgID="Word.OpenDocumentText.12" ShapeID="_x0000_i1030" DrawAspect="Content" ObjectID="_1495705483" r:id="rId35"/>
+          <o:OLEObject Type="Embed" ProgID="Word.OpenDocumentText.12" ShapeID="_x0000_i1030" DrawAspect="Content" ObjectID="_1495739817" r:id="rId35"/>
         </w:object>
       </w:r>
     </w:p>
@@ -6045,10 +5597,10 @@
     <w:p>
       <w:r>
         <w:object w:dxaOrig="9072" w:dyaOrig="4428">
-          <v:shape id="_x0000_i1031" type="#_x0000_t75" style="width:453.6pt;height:223.2pt" o:ole="">
+          <v:shape id="_x0000_i1031" type="#_x0000_t75" style="width:453.75pt;height:223.5pt" o:ole="">
             <v:imagedata r:id="rId36" o:title=""/>
           </v:shape>
-          <o:OLEObject Type="Embed" ProgID="Word.OpenDocumentText.12" ShapeID="_x0000_i1031" DrawAspect="Content" ObjectID="_1495705484" r:id="rId37"/>
+          <o:OLEObject Type="Embed" ProgID="Word.OpenDocumentText.12" ShapeID="_x0000_i1031" DrawAspect="Content" ObjectID="_1495739818" r:id="rId37"/>
         </w:object>
       </w:r>
     </w:p>
@@ -6090,10 +5642,10 @@
     <w:p>
       <w:r>
         <w:object w:dxaOrig="9072" w:dyaOrig="10285">
-          <v:shape id="_x0000_i1032" type="#_x0000_t75" style="width:453.6pt;height:511.2pt" o:ole="">
+          <v:shape id="_x0000_i1032" type="#_x0000_t75" style="width:453.75pt;height:511.5pt" o:ole="">
             <v:imagedata r:id="rId38" o:title=""/>
           </v:shape>
-          <o:OLEObject Type="Embed" ProgID="Word.OpenDocumentText.12" ShapeID="_x0000_i1032" DrawAspect="Content" ObjectID="_1495705485" r:id="rId39"/>
+          <o:OLEObject Type="Embed" ProgID="Word.OpenDocumentText.12" ShapeID="_x0000_i1032" DrawAspect="Content" ObjectID="_1495739819" r:id="rId39"/>
         </w:object>
       </w:r>
     </w:p>
@@ -6139,10 +5691,10 @@
       <w:bookmarkEnd w:id="24"/>
       <w:r>
         <w:object w:dxaOrig="9072" w:dyaOrig="10285">
-          <v:shape id="_x0000_i1033" type="#_x0000_t75" style="width:453.6pt;height:511.2pt" o:ole="">
+          <v:shape id="_x0000_i1033" type="#_x0000_t75" style="width:453.75pt;height:511.5pt" o:ole="">
             <v:imagedata r:id="rId40" o:title=""/>
           </v:shape>
-          <o:OLEObject Type="Embed" ProgID="Word.OpenDocumentText.12" ShapeID="_x0000_i1033" DrawAspect="Content" ObjectID="_1495705486" r:id="rId41"/>
+          <o:OLEObject Type="Embed" ProgID="Word.OpenDocumentText.12" ShapeID="_x0000_i1033" DrawAspect="Content" ObjectID="_1495739820" r:id="rId41"/>
         </w:object>
       </w:r>
     </w:p>
@@ -6214,10 +5766,10 @@
           <w:lang w:val="en-US"/>
         </w:rPr>
         <w:object w:dxaOrig="9072" w:dyaOrig="8646">
-          <v:shape id="_x0000_i1034" type="#_x0000_t75" style="width:453.6pt;height:6in" o:ole="">
+          <v:shape id="_x0000_i1034" type="#_x0000_t75" style="width:453.75pt;height:6in" o:ole="">
             <v:imagedata r:id="rId42" o:title=""/>
           </v:shape>
-          <o:OLEObject Type="Embed" ProgID="Word.OpenDocumentText.12" ShapeID="_x0000_i1034" DrawAspect="Content" ObjectID="_1495705487" r:id="rId43"/>
+          <o:OLEObject Type="Embed" ProgID="Word.OpenDocumentText.12" ShapeID="_x0000_i1034" DrawAspect="Content" ObjectID="_1495739821" r:id="rId43"/>
         </w:object>
       </w:r>
     </w:p>
@@ -6297,10 +5849,10 @@
           <w:lang w:val="en-US"/>
         </w:rPr>
         <w:object w:dxaOrig="9072" w:dyaOrig="11006">
-          <v:shape id="_x0000_i1035" type="#_x0000_t75" style="width:453.9pt;height:550.1pt" o:ole="">
+          <v:shape id="_x0000_i1035" type="#_x0000_t75" style="width:453.75pt;height:550.5pt" o:ole="">
             <v:imagedata r:id="rId44" o:title=""/>
           </v:shape>
-          <o:OLEObject Type="Embed" ProgID="Word.OpenDocumentText.12" ShapeID="_x0000_i1035" DrawAspect="Content" ObjectID="_1495705488" r:id="rId45"/>
+          <o:OLEObject Type="Embed" ProgID="Word.OpenDocumentText.12" ShapeID="_x0000_i1035" DrawAspect="Content" ObjectID="_1495739822" r:id="rId45"/>
         </w:object>
       </w:r>
     </w:p>
@@ -6536,7 +6088,7 @@
         <w:noProof/>
         <w:color w:val="5B9BD5" w:themeColor="accent1"/>
       </w:rPr>
-      <w:t>21</w:t>
+      <w:t>22</w:t>
     </w:r>
     <w:r>
       <w:rPr>
@@ -8381,7 +7933,7 @@
 </file>
 
 <file path=customXml/itemProps2.xml><?xml version="1.0" encoding="utf-8"?>
-<ds:datastoreItem xmlns:ds="http://schemas.openxmlformats.org/officeDocument/2006/customXml" ds:itemID="{000FCDCA-AEA8-4176-B0DE-B4611D2A0C3D}">
+<ds:datastoreItem xmlns:ds="http://schemas.openxmlformats.org/officeDocument/2006/customXml" ds:itemID="{F3B61948-433A-4616-9CE3-9AB90C25B87C}">
   <ds:schemaRefs>
     <ds:schemaRef ds:uri="http://schemas.openxmlformats.org/officeDocument/2006/bibliography"/>
   </ds:schemaRefs>

--- a/documentation/bundel.docx
+++ b/documentation/bundel.docx
@@ -27,15 +27,17 @@
       <w:sdtContent>
         <w:p>
           <w:pPr>
-            <w:pStyle w:val="TOCHeading"/>
+            <w:pStyle w:val="Kopvaninhoudsopgave"/>
           </w:pPr>
+          <w:proofErr w:type="spellStart"/>
           <w:r>
-            <w:t>Contents</w:t>
+            <w:t>Inhoudstafel</w:t>
           </w:r>
+          <w:proofErr w:type="spellEnd"/>
         </w:p>
         <w:p>
           <w:pPr>
-            <w:pStyle w:val="TOC1"/>
+            <w:pStyle w:val="Inhopg1"/>
             <w:tabs>
               <w:tab w:val="right" w:leader="dot" w:pos="9062"/>
             </w:tabs>
@@ -54,13 +56,13 @@
           <w:r>
             <w:fldChar w:fldCharType="separate"/>
           </w:r>
-          <w:hyperlink w:anchor="_Toc421790054" w:history="1">
+          <w:hyperlink w:anchor="_Toc422052515" w:history="1">
             <w:r>
               <w:rPr>
                 <w:rStyle w:val="Hyperlink"/>
                 <w:noProof/>
               </w:rPr>
-              <w:t>1.Omschrijving</w:t>
+              <w:t>1. Omschrijving</w:t>
             </w:r>
             <w:r>
               <w:rPr>
@@ -81,7 +83,7 @@
                 <w:noProof/>
                 <w:webHidden/>
               </w:rPr>
-              <w:instrText xml:space="preserve"> PAGEREF _Toc421790054 \h </w:instrText>
+              <w:instrText xml:space="preserve"> PAGEREF _Toc422052515 \h </w:instrText>
             </w:r>
             <w:r>
               <w:rPr>
@@ -114,7 +116,7 @@
         </w:p>
         <w:p>
           <w:pPr>
-            <w:pStyle w:val="TOC2"/>
+            <w:pStyle w:val="Inhopg2"/>
             <w:tabs>
               <w:tab w:val="right" w:leader="dot" w:pos="9062"/>
             </w:tabs>
@@ -124,13 +126,13 @@
               <w:lang w:eastAsia="nl-BE"/>
             </w:rPr>
           </w:pPr>
-          <w:hyperlink w:anchor="_Toc421790055" w:history="1">
+          <w:hyperlink w:anchor="_Toc422052516" w:history="1">
             <w:r>
               <w:rPr>
                 <w:rStyle w:val="Hyperlink"/>
                 <w:noProof/>
               </w:rPr>
-              <w:t>1.1Concept-doelgroep</w:t>
+              <w:t>1.1 Concept-doelgroep</w:t>
             </w:r>
             <w:r>
               <w:rPr>
@@ -151,7 +153,7 @@
                 <w:noProof/>
                 <w:webHidden/>
               </w:rPr>
-              <w:instrText xml:space="preserve"> PAGEREF _Toc421790055 \h </w:instrText>
+              <w:instrText xml:space="preserve"> PAGEREF _Toc422052516 \h </w:instrText>
             </w:r>
             <w:r>
               <w:rPr>
@@ -184,7 +186,7 @@
         </w:p>
         <w:p>
           <w:pPr>
-            <w:pStyle w:val="TOC2"/>
+            <w:pStyle w:val="Inhopg2"/>
             <w:tabs>
               <w:tab w:val="right" w:leader="dot" w:pos="9062"/>
             </w:tabs>
@@ -194,7 +196,7 @@
               <w:lang w:eastAsia="nl-BE"/>
             </w:rPr>
           </w:pPr>
-          <w:hyperlink w:anchor="_Toc421790056" w:history="1">
+          <w:hyperlink w:anchor="_Toc422052517" w:history="1">
             <w:r>
               <w:rPr>
                 <w:rStyle w:val="Hyperlink"/>
@@ -221,7 +223,7 @@
                 <w:noProof/>
                 <w:webHidden/>
               </w:rPr>
-              <w:instrText xml:space="preserve"> PAGEREF _Toc421790056 \h </w:instrText>
+              <w:instrText xml:space="preserve"> PAGEREF _Toc422052517 \h </w:instrText>
             </w:r>
             <w:r>
               <w:rPr>
@@ -241,7 +243,7 @@
                 <w:noProof/>
                 <w:webHidden/>
               </w:rPr>
-              <w:t>2</w:t>
+              <w:t>3</w:t>
             </w:r>
             <w:r>
               <w:rPr>
@@ -254,7 +256,7 @@
         </w:p>
         <w:p>
           <w:pPr>
-            <w:pStyle w:val="TOC2"/>
+            <w:pStyle w:val="Inhopg3"/>
             <w:tabs>
               <w:tab w:val="right" w:leader="dot" w:pos="9062"/>
             </w:tabs>
@@ -264,14 +266,13 @@
               <w:lang w:eastAsia="nl-BE"/>
             </w:rPr>
           </w:pPr>
-          <w:hyperlink w:anchor="_Toc421790057" w:history="1">
+          <w:hyperlink w:anchor="_Toc422052518" w:history="1">
             <w:r>
               <w:rPr>
                 <w:rStyle w:val="Hyperlink"/>
                 <w:noProof/>
-                <w:lang w:val="en-US"/>
-              </w:rPr>
-              <w:t>1.3Screenshots</w:t>
+              </w:rPr>
+              <w:t>a) User flow app</w:t>
             </w:r>
             <w:r>
               <w:rPr>
@@ -292,7 +293,7 @@
                 <w:noProof/>
                 <w:webHidden/>
               </w:rPr>
-              <w:instrText xml:space="preserve"> PAGEREF _Toc421790057 \h </w:instrText>
+              <w:instrText xml:space="preserve"> PAGEREF _Toc422052518 \h </w:instrText>
             </w:r>
             <w:r>
               <w:rPr>
@@ -325,7 +326,7 @@
         </w:p>
         <w:p>
           <w:pPr>
-            <w:pStyle w:val="TOC2"/>
+            <w:pStyle w:val="Inhopg3"/>
             <w:tabs>
               <w:tab w:val="right" w:leader="dot" w:pos="9062"/>
             </w:tabs>
@@ -335,14 +336,13 @@
               <w:lang w:eastAsia="nl-BE"/>
             </w:rPr>
           </w:pPr>
-          <w:hyperlink w:anchor="_Toc421790058" w:history="1">
+          <w:hyperlink w:anchor="_Toc422052519" w:history="1">
             <w:r>
               <w:rPr>
                 <w:rStyle w:val="Hyperlink"/>
                 <w:noProof/>
-                <w:lang w:val="en-US"/>
-              </w:rPr>
-              <w:t>1.4URL</w:t>
+              </w:rPr>
+              <w:t>b) User flow website</w:t>
             </w:r>
             <w:r>
               <w:rPr>
@@ -363,7 +363,7 @@
                 <w:noProof/>
                 <w:webHidden/>
               </w:rPr>
-              <w:instrText xml:space="preserve"> PAGEREF _Toc421790058 \h </w:instrText>
+              <w:instrText xml:space="preserve"> PAGEREF _Toc422052519 \h </w:instrText>
             </w:r>
             <w:r>
               <w:rPr>
@@ -383,7 +383,7 @@
                 <w:noProof/>
                 <w:webHidden/>
               </w:rPr>
-              <w:t>3</w:t>
+              <w:t>4</w:t>
             </w:r>
             <w:r>
               <w:rPr>
@@ -396,7 +396,7 @@
         </w:p>
         <w:p>
           <w:pPr>
-            <w:pStyle w:val="TOC1"/>
+            <w:pStyle w:val="Inhopg2"/>
             <w:tabs>
               <w:tab w:val="right" w:leader="dot" w:pos="9062"/>
             </w:tabs>
@@ -406,14 +406,14 @@
               <w:lang w:eastAsia="nl-BE"/>
             </w:rPr>
           </w:pPr>
-          <w:hyperlink w:anchor="_Toc421790059" w:history="1">
+          <w:hyperlink w:anchor="_Toc422052520" w:history="1">
             <w:r>
               <w:rPr>
                 <w:rStyle w:val="Hyperlink"/>
                 <w:noProof/>
                 <w:lang w:val="en-US"/>
               </w:rPr>
-              <w:t>2.Planning</w:t>
+              <w:t>1.3 Screenshots</w:t>
             </w:r>
             <w:r>
               <w:rPr>
@@ -434,7 +434,7 @@
                 <w:noProof/>
                 <w:webHidden/>
               </w:rPr>
-              <w:instrText xml:space="preserve"> PAGEREF _Toc421790059 \h </w:instrText>
+              <w:instrText xml:space="preserve"> PAGEREF _Toc422052520 \h </w:instrText>
             </w:r>
             <w:r>
               <w:rPr>
@@ -454,7 +454,7 @@
                 <w:noProof/>
                 <w:webHidden/>
               </w:rPr>
-              <w:t>3</w:t>
+              <w:t>4</w:t>
             </w:r>
             <w:r>
               <w:rPr>
@@ -467,7 +467,7 @@
         </w:p>
         <w:p>
           <w:pPr>
-            <w:pStyle w:val="TOC1"/>
+            <w:pStyle w:val="Inhopg2"/>
             <w:tabs>
               <w:tab w:val="right" w:leader="dot" w:pos="9062"/>
             </w:tabs>
@@ -477,14 +477,14 @@
               <w:lang w:eastAsia="nl-BE"/>
             </w:rPr>
           </w:pPr>
-          <w:hyperlink w:anchor="_Toc421790060" w:history="1">
+          <w:hyperlink w:anchor="_Toc422052521" w:history="1">
             <w:r>
               <w:rPr>
                 <w:rStyle w:val="Hyperlink"/>
                 <w:noProof/>
                 <w:lang w:val="en-US"/>
               </w:rPr>
-              <w:t>3.Usability test report(s)</w:t>
+              <w:t>1.4URL</w:t>
             </w:r>
             <w:r>
               <w:rPr>
@@ -505,7 +505,7 @@
                 <w:noProof/>
                 <w:webHidden/>
               </w:rPr>
-              <w:instrText xml:space="preserve"> PAGEREF _Toc421790060 \h </w:instrText>
+              <w:instrText xml:space="preserve"> PAGEREF _Toc422052521 \h </w:instrText>
             </w:r>
             <w:r>
               <w:rPr>
@@ -525,7 +525,7 @@
                 <w:noProof/>
                 <w:webHidden/>
               </w:rPr>
-              <w:t>5</w:t>
+              <w:t>4</w:t>
             </w:r>
             <w:r>
               <w:rPr>
@@ -538,7 +538,7 @@
         </w:p>
         <w:p>
           <w:pPr>
-            <w:pStyle w:val="TOC1"/>
+            <w:pStyle w:val="Inhopg1"/>
             <w:tabs>
               <w:tab w:val="right" w:leader="dot" w:pos="9062"/>
             </w:tabs>
@@ -548,13 +548,14 @@
               <w:lang w:eastAsia="nl-BE"/>
             </w:rPr>
           </w:pPr>
-          <w:hyperlink w:anchor="_Toc421790061" w:history="1">
+          <w:hyperlink w:anchor="_Toc422052522" w:history="1">
             <w:r>
               <w:rPr>
                 <w:rStyle w:val="Hyperlink"/>
                 <w:noProof/>
-              </w:rPr>
-              <w:t>4.Technische documentatie</w:t>
+                <w:lang w:val="en-US"/>
+              </w:rPr>
+              <w:t>2. Planning</w:t>
             </w:r>
             <w:r>
               <w:rPr>
@@ -575,7 +576,7 @@
                 <w:noProof/>
                 <w:webHidden/>
               </w:rPr>
-              <w:instrText xml:space="preserve"> PAGEREF _Toc421790061 \h </w:instrText>
+              <w:instrText xml:space="preserve"> PAGEREF _Toc422052522 \h </w:instrText>
             </w:r>
             <w:r>
               <w:rPr>
@@ -595,7 +596,7 @@
                 <w:noProof/>
                 <w:webHidden/>
               </w:rPr>
-              <w:t>5</w:t>
+              <w:t>4</w:t>
             </w:r>
             <w:r>
               <w:rPr>
@@ -608,7 +609,7 @@
         </w:p>
         <w:p>
           <w:pPr>
-            <w:pStyle w:val="TOC2"/>
+            <w:pStyle w:val="Inhopg1"/>
             <w:tabs>
               <w:tab w:val="right" w:leader="dot" w:pos="9062"/>
             </w:tabs>
@@ -618,13 +619,14 @@
               <w:lang w:eastAsia="nl-BE"/>
             </w:rPr>
           </w:pPr>
-          <w:hyperlink w:anchor="_Toc421790062" w:history="1">
+          <w:hyperlink w:anchor="_Toc422052523" w:history="1">
             <w:r>
               <w:rPr>
                 <w:rStyle w:val="Hyperlink"/>
                 <w:noProof/>
-              </w:rPr>
-              <w:t>4.1Wireframes App</w:t>
+                <w:lang w:val="en-US"/>
+              </w:rPr>
+              <w:t>3. Usability test report(s)</w:t>
             </w:r>
             <w:r>
               <w:rPr>
@@ -645,7 +647,7 @@
                 <w:noProof/>
                 <w:webHidden/>
               </w:rPr>
-              <w:instrText xml:space="preserve"> PAGEREF _Toc421790062 \h </w:instrText>
+              <w:instrText xml:space="preserve"> PAGEREF _Toc422052523 \h </w:instrText>
             </w:r>
             <w:r>
               <w:rPr>
@@ -665,7 +667,7 @@
                 <w:noProof/>
                 <w:webHidden/>
               </w:rPr>
-              <w:t>5</w:t>
+              <w:t>7</w:t>
             </w:r>
             <w:r>
               <w:rPr>
@@ -678,7 +680,7 @@
         </w:p>
         <w:p>
           <w:pPr>
-            <w:pStyle w:val="TOC2"/>
+            <w:pStyle w:val="Inhopg2"/>
             <w:tabs>
               <w:tab w:val="right" w:leader="dot" w:pos="9062"/>
             </w:tabs>
@@ -688,13 +690,14 @@
               <w:lang w:eastAsia="nl-BE"/>
             </w:rPr>
           </w:pPr>
-          <w:hyperlink w:anchor="_Toc421790063" w:history="1">
+          <w:hyperlink w:anchor="_Toc422052524" w:history="1">
             <w:r>
               <w:rPr>
                 <w:rStyle w:val="Hyperlink"/>
                 <w:noProof/>
-              </w:rPr>
-              <w:t>4.2 Wireframes Website</w:t>
+                <w:lang w:val="en-US"/>
+              </w:rPr>
+              <w:t>3.1 App Website: 5 proefpersonen 16-55jaar</w:t>
             </w:r>
             <w:r>
               <w:rPr>
@@ -715,7 +718,7 @@
                 <w:noProof/>
                 <w:webHidden/>
               </w:rPr>
-              <w:instrText xml:space="preserve"> PAGEREF _Toc421790063 \h </w:instrText>
+              <w:instrText xml:space="preserve"> PAGEREF _Toc422052524 \h </w:instrText>
             </w:r>
             <w:r>
               <w:rPr>
@@ -735,7 +738,7 @@
                 <w:noProof/>
                 <w:webHidden/>
               </w:rPr>
-              <w:t>10</w:t>
+              <w:t>7</w:t>
             </w:r>
             <w:r>
               <w:rPr>
@@ -748,7 +751,7 @@
         </w:p>
         <w:p>
           <w:pPr>
-            <w:pStyle w:val="TOC2"/>
+            <w:pStyle w:val="Inhopg2"/>
             <w:tabs>
               <w:tab w:val="right" w:leader="dot" w:pos="9062"/>
             </w:tabs>
@@ -758,14 +761,13 @@
               <w:lang w:eastAsia="nl-BE"/>
             </w:rPr>
           </w:pPr>
-          <w:hyperlink w:anchor="_Toc421790064" w:history="1">
+          <w:hyperlink w:anchor="_Toc422052525" w:history="1">
             <w:r>
               <w:rPr>
                 <w:rStyle w:val="Hyperlink"/>
-                <w:b/>
-                <w:noProof/>
-              </w:rPr>
-              <w:t>Oorspronkelijke Balsamiq wireframes</w:t>
+                <w:noProof/>
+              </w:rPr>
+              <w:t>3.2 Admin paneel</w:t>
             </w:r>
             <w:r>
               <w:rPr>
@@ -786,7 +788,7 @@
                 <w:noProof/>
                 <w:webHidden/>
               </w:rPr>
-              <w:instrText xml:space="preserve"> PAGEREF _Toc421790064 \h </w:instrText>
+              <w:instrText xml:space="preserve"> PAGEREF _Toc422052525 \h </w:instrText>
             </w:r>
             <w:r>
               <w:rPr>
@@ -806,7 +808,7 @@
                 <w:noProof/>
                 <w:webHidden/>
               </w:rPr>
-              <w:t>10</w:t>
+              <w:t>7</w:t>
             </w:r>
             <w:r>
               <w:rPr>
@@ -819,7 +821,7 @@
         </w:p>
         <w:p>
           <w:pPr>
-            <w:pStyle w:val="TOC2"/>
+            <w:pStyle w:val="Inhopg1"/>
             <w:tabs>
               <w:tab w:val="right" w:leader="dot" w:pos="9062"/>
             </w:tabs>
@@ -829,13 +831,14 @@
               <w:lang w:eastAsia="nl-BE"/>
             </w:rPr>
           </w:pPr>
-          <w:hyperlink w:anchor="_Toc421790065" w:history="1">
+          <w:hyperlink w:anchor="_Toc422052526" w:history="1">
             <w:r>
               <w:rPr>
                 <w:rStyle w:val="Hyperlink"/>
                 <w:noProof/>
-              </w:rPr>
-              <w:t>4.3Sitemap</w:t>
+                <w:lang w:val="en-US"/>
+              </w:rPr>
+              <w:t>4. Technische documentatie</w:t>
             </w:r>
             <w:r>
               <w:rPr>
@@ -856,7 +859,7 @@
                 <w:noProof/>
                 <w:webHidden/>
               </w:rPr>
-              <w:instrText xml:space="preserve"> PAGEREF _Toc421790065 \h </w:instrText>
+              <w:instrText xml:space="preserve"> PAGEREF _Toc422052526 \h </w:instrText>
             </w:r>
             <w:r>
               <w:rPr>
@@ -876,7 +879,7 @@
                 <w:noProof/>
                 <w:webHidden/>
               </w:rPr>
-              <w:t>13</w:t>
+              <w:t>8</w:t>
             </w:r>
             <w:r>
               <w:rPr>
@@ -889,7 +892,7 @@
         </w:p>
         <w:p>
           <w:pPr>
-            <w:pStyle w:val="TOC2"/>
+            <w:pStyle w:val="Inhopg2"/>
             <w:tabs>
               <w:tab w:val="right" w:leader="dot" w:pos="9062"/>
             </w:tabs>
@@ -899,13 +902,13 @@
               <w:lang w:eastAsia="nl-BE"/>
             </w:rPr>
           </w:pPr>
-          <w:hyperlink w:anchor="_Toc421790066" w:history="1">
+          <w:hyperlink w:anchor="_Toc422052527" w:history="1">
             <w:r>
               <w:rPr>
                 <w:rStyle w:val="Hyperlink"/>
                 <w:noProof/>
               </w:rPr>
-              <w:t>4.4Architectuur</w:t>
+              <w:t>4.1 Wireframes App</w:t>
             </w:r>
             <w:r>
               <w:rPr>
@@ -926,7 +929,7 @@
                 <w:noProof/>
                 <w:webHidden/>
               </w:rPr>
-              <w:instrText xml:space="preserve"> PAGEREF _Toc421790066 \h </w:instrText>
+              <w:instrText xml:space="preserve"> PAGEREF _Toc422052527 \h </w:instrText>
             </w:r>
             <w:r>
               <w:rPr>
@@ -946,7 +949,7 @@
                 <w:noProof/>
                 <w:webHidden/>
               </w:rPr>
-              <w:t>15</w:t>
+              <w:t>8</w:t>
             </w:r>
             <w:r>
               <w:rPr>
@@ -959,7 +962,7 @@
         </w:p>
         <w:p>
           <w:pPr>
-            <w:pStyle w:val="TOC2"/>
+            <w:pStyle w:val="Inhopg2"/>
             <w:tabs>
               <w:tab w:val="right" w:leader="dot" w:pos="9062"/>
             </w:tabs>
@@ -969,13 +972,13 @@
               <w:lang w:eastAsia="nl-BE"/>
             </w:rPr>
           </w:pPr>
-          <w:hyperlink w:anchor="_Toc421790067" w:history="1">
+          <w:hyperlink w:anchor="_Toc422052528" w:history="1">
             <w:r>
               <w:rPr>
                 <w:rStyle w:val="Hyperlink"/>
                 <w:noProof/>
               </w:rPr>
-              <w:t>4.5 Database Schema</w:t>
+              <w:t>4.2 Wireframes Website</w:t>
             </w:r>
             <w:r>
               <w:rPr>
@@ -996,7 +999,7 @@
                 <w:noProof/>
                 <w:webHidden/>
               </w:rPr>
-              <w:instrText xml:space="preserve"> PAGEREF _Toc421790067 \h </w:instrText>
+              <w:instrText xml:space="preserve"> PAGEREF _Toc422052528 \h </w:instrText>
             </w:r>
             <w:r>
               <w:rPr>
@@ -1016,7 +1019,7 @@
                 <w:noProof/>
                 <w:webHidden/>
               </w:rPr>
-              <w:t>16</w:t>
+              <w:t>13</w:t>
             </w:r>
             <w:r>
               <w:rPr>
@@ -1029,7 +1032,7 @@
         </w:p>
         <w:p>
           <w:pPr>
-            <w:pStyle w:val="TOC2"/>
+            <w:pStyle w:val="Inhopg2"/>
             <w:tabs>
               <w:tab w:val="right" w:leader="dot" w:pos="9062"/>
             </w:tabs>
@@ -1039,13 +1042,13 @@
               <w:lang w:eastAsia="nl-BE"/>
             </w:rPr>
           </w:pPr>
-          <w:hyperlink w:anchor="_Toc421790068" w:history="1">
+          <w:hyperlink w:anchor="_Toc422052529" w:history="1">
             <w:r>
               <w:rPr>
                 <w:rStyle w:val="Hyperlink"/>
                 <w:noProof/>
               </w:rPr>
-              <w:t>4.6 Code</w:t>
+              <w:t>4.3 Sitemap</w:t>
             </w:r>
             <w:r>
               <w:rPr>
@@ -1066,7 +1069,7 @@
                 <w:noProof/>
                 <w:webHidden/>
               </w:rPr>
-              <w:instrText xml:space="preserve"> PAGEREF _Toc421790068 \h </w:instrText>
+              <w:instrText xml:space="preserve"> PAGEREF _Toc422052529 \h </w:instrText>
             </w:r>
             <w:r>
               <w:rPr>
@@ -1099,7 +1102,7 @@
         </w:p>
         <w:p>
           <w:pPr>
-            <w:pStyle w:val="TOC1"/>
+            <w:pStyle w:val="Inhopg2"/>
             <w:tabs>
               <w:tab w:val="right" w:leader="dot" w:pos="9062"/>
             </w:tabs>
@@ -1109,14 +1112,13 @@
               <w:lang w:eastAsia="nl-BE"/>
             </w:rPr>
           </w:pPr>
-          <w:hyperlink w:anchor="_Toc421790069" w:history="1">
+          <w:hyperlink w:anchor="_Toc422052530" w:history="1">
             <w:r>
               <w:rPr>
                 <w:rStyle w:val="Hyperlink"/>
                 <w:noProof/>
-                <w:lang w:val="en-US"/>
-              </w:rPr>
-              <w:t>5.Conclusie</w:t>
+              </w:rPr>
+              <w:t>4.4 Architectuur</w:t>
             </w:r>
             <w:r>
               <w:rPr>
@@ -1137,7 +1139,7 @@
                 <w:noProof/>
                 <w:webHidden/>
               </w:rPr>
-              <w:instrText xml:space="preserve"> PAGEREF _Toc421790069 \h </w:instrText>
+              <w:instrText xml:space="preserve"> PAGEREF _Toc422052530 \h </w:instrText>
             </w:r>
             <w:r>
               <w:rPr>
@@ -1157,7 +1159,7 @@
                 <w:noProof/>
                 <w:webHidden/>
               </w:rPr>
-              <w:t>24</w:t>
+              <w:t>18</w:t>
             </w:r>
             <w:r>
               <w:rPr>
@@ -1170,7 +1172,7 @@
         </w:p>
         <w:p>
           <w:pPr>
-            <w:pStyle w:val="TOC1"/>
+            <w:pStyle w:val="Inhopg2"/>
             <w:tabs>
               <w:tab w:val="right" w:leader="dot" w:pos="9062"/>
             </w:tabs>
@@ -1180,14 +1182,13 @@
               <w:lang w:eastAsia="nl-BE"/>
             </w:rPr>
           </w:pPr>
-          <w:hyperlink w:anchor="_Toc421790070" w:history="1">
+          <w:hyperlink w:anchor="_Toc422052531" w:history="1">
             <w:r>
               <w:rPr>
                 <w:rStyle w:val="Hyperlink"/>
                 <w:noProof/>
-                <w:lang w:val="en-US"/>
-              </w:rPr>
-              <w:t>6.Resources</w:t>
+              </w:rPr>
+              <w:t>4.5 Database Schema</w:t>
             </w:r>
             <w:r>
               <w:rPr>
@@ -1208,7 +1209,7 @@
                 <w:noProof/>
                 <w:webHidden/>
               </w:rPr>
-              <w:instrText xml:space="preserve"> PAGEREF _Toc421790070 \h </w:instrText>
+              <w:instrText xml:space="preserve"> PAGEREF _Toc422052531 \h </w:instrText>
             </w:r>
             <w:r>
               <w:rPr>
@@ -1228,7 +1229,217 @@
                 <w:noProof/>
                 <w:webHidden/>
               </w:rPr>
-              <w:t>24</w:t>
+              <w:t>19</w:t>
+            </w:r>
+            <w:r>
+              <w:rPr>
+                <w:noProof/>
+                <w:webHidden/>
+              </w:rPr>
+              <w:fldChar w:fldCharType="end"/>
+            </w:r>
+          </w:hyperlink>
+        </w:p>
+        <w:p>
+          <w:pPr>
+            <w:pStyle w:val="Inhopg2"/>
+            <w:tabs>
+              <w:tab w:val="right" w:leader="dot" w:pos="9062"/>
+            </w:tabs>
+            <w:rPr>
+              <w:rFonts w:eastAsiaTheme="minorEastAsia"/>
+              <w:noProof/>
+              <w:lang w:eastAsia="nl-BE"/>
+            </w:rPr>
+          </w:pPr>
+          <w:hyperlink w:anchor="_Toc422052532" w:history="1">
+            <w:r>
+              <w:rPr>
+                <w:rStyle w:val="Hyperlink"/>
+                <w:noProof/>
+              </w:rPr>
+              <w:t>4.6 Code</w:t>
+            </w:r>
+            <w:r>
+              <w:rPr>
+                <w:noProof/>
+                <w:webHidden/>
+              </w:rPr>
+              <w:tab/>
+            </w:r>
+            <w:r>
+              <w:rPr>
+                <w:noProof/>
+                <w:webHidden/>
+              </w:rPr>
+              <w:fldChar w:fldCharType="begin"/>
+            </w:r>
+            <w:r>
+              <w:rPr>
+                <w:noProof/>
+                <w:webHidden/>
+              </w:rPr>
+              <w:instrText xml:space="preserve"> PAGEREF _Toc422052532 \h </w:instrText>
+            </w:r>
+            <w:r>
+              <w:rPr>
+                <w:noProof/>
+                <w:webHidden/>
+              </w:rPr>
+            </w:r>
+            <w:r>
+              <w:rPr>
+                <w:noProof/>
+                <w:webHidden/>
+              </w:rPr>
+              <w:fldChar w:fldCharType="separate"/>
+            </w:r>
+            <w:r>
+              <w:rPr>
+                <w:noProof/>
+                <w:webHidden/>
+              </w:rPr>
+              <w:t>20</w:t>
+            </w:r>
+            <w:r>
+              <w:rPr>
+                <w:noProof/>
+                <w:webHidden/>
+              </w:rPr>
+              <w:fldChar w:fldCharType="end"/>
+            </w:r>
+          </w:hyperlink>
+        </w:p>
+        <w:p>
+          <w:pPr>
+            <w:pStyle w:val="Inhopg1"/>
+            <w:tabs>
+              <w:tab w:val="right" w:leader="dot" w:pos="9062"/>
+            </w:tabs>
+            <w:rPr>
+              <w:rFonts w:eastAsiaTheme="minorEastAsia"/>
+              <w:noProof/>
+              <w:lang w:eastAsia="nl-BE"/>
+            </w:rPr>
+          </w:pPr>
+          <w:hyperlink w:anchor="_Toc422052533" w:history="1">
+            <w:r>
+              <w:rPr>
+                <w:rStyle w:val="Hyperlink"/>
+                <w:noProof/>
+              </w:rPr>
+              <w:t>5. Conclusie</w:t>
+            </w:r>
+            <w:r>
+              <w:rPr>
+                <w:noProof/>
+                <w:webHidden/>
+              </w:rPr>
+              <w:tab/>
+            </w:r>
+            <w:r>
+              <w:rPr>
+                <w:noProof/>
+                <w:webHidden/>
+              </w:rPr>
+              <w:fldChar w:fldCharType="begin"/>
+            </w:r>
+            <w:r>
+              <w:rPr>
+                <w:noProof/>
+                <w:webHidden/>
+              </w:rPr>
+              <w:instrText xml:space="preserve"> PAGEREF _Toc422052533 \h </w:instrText>
+            </w:r>
+            <w:r>
+              <w:rPr>
+                <w:noProof/>
+                <w:webHidden/>
+              </w:rPr>
+            </w:r>
+            <w:r>
+              <w:rPr>
+                <w:noProof/>
+                <w:webHidden/>
+              </w:rPr>
+              <w:fldChar w:fldCharType="separate"/>
+            </w:r>
+            <w:r>
+              <w:rPr>
+                <w:noProof/>
+                <w:webHidden/>
+              </w:rPr>
+              <w:t>27</w:t>
+            </w:r>
+            <w:r>
+              <w:rPr>
+                <w:noProof/>
+                <w:webHidden/>
+              </w:rPr>
+              <w:fldChar w:fldCharType="end"/>
+            </w:r>
+          </w:hyperlink>
+        </w:p>
+        <w:p>
+          <w:pPr>
+            <w:pStyle w:val="Inhopg1"/>
+            <w:tabs>
+              <w:tab w:val="right" w:leader="dot" w:pos="9062"/>
+            </w:tabs>
+            <w:rPr>
+              <w:rFonts w:eastAsiaTheme="minorEastAsia"/>
+              <w:noProof/>
+              <w:lang w:eastAsia="nl-BE"/>
+            </w:rPr>
+          </w:pPr>
+          <w:hyperlink w:anchor="_Toc422052534" w:history="1">
+            <w:r>
+              <w:rPr>
+                <w:rStyle w:val="Hyperlink"/>
+                <w:noProof/>
+              </w:rPr>
+              <w:t>6. Resources</w:t>
+            </w:r>
+            <w:r>
+              <w:rPr>
+                <w:noProof/>
+                <w:webHidden/>
+              </w:rPr>
+              <w:tab/>
+            </w:r>
+            <w:r>
+              <w:rPr>
+                <w:noProof/>
+                <w:webHidden/>
+              </w:rPr>
+              <w:fldChar w:fldCharType="begin"/>
+            </w:r>
+            <w:r>
+              <w:rPr>
+                <w:noProof/>
+                <w:webHidden/>
+              </w:rPr>
+              <w:instrText xml:space="preserve"> PAGEREF _Toc422052534 \h </w:instrText>
+            </w:r>
+            <w:r>
+              <w:rPr>
+                <w:noProof/>
+                <w:webHidden/>
+              </w:rPr>
+            </w:r>
+            <w:r>
+              <w:rPr>
+                <w:noProof/>
+                <w:webHidden/>
+              </w:rPr>
+              <w:fldChar w:fldCharType="separate"/>
+            </w:r>
+            <w:r>
+              <w:rPr>
+                <w:noProof/>
+                <w:webHidden/>
+              </w:rPr>
+              <w:t>27</w:t>
             </w:r>
             <w:r>
               <w:rPr>
@@ -1264,36 +1475,69 @@
     </w:p>
     <w:p>
       <w:pPr>
-        <w:pStyle w:val="Heading1"/>
-      </w:pPr>
-      <w:bookmarkStart w:id="0" w:name="_Toc421790054"/>
+        <w:pStyle w:val="Kop1"/>
+        <w:spacing w:line="360" w:lineRule="auto"/>
+      </w:pPr>
+      <w:bookmarkStart w:id="0" w:name="_Toc422052515"/>
       <w:r>
         <w:lastRenderedPageBreak/>
-        <w:t>1.Omschrijving</w:t>
+        <w:t>1.</w:t>
+      </w:r>
+      <w:r>
+        <w:t xml:space="preserve"> </w:t>
+      </w:r>
+      <w:r>
+        <w:t>Omschrijving</w:t>
       </w:r>
       <w:bookmarkEnd w:id="0"/>
     </w:p>
-    <w:p/>
-    <w:p>
-      <w:pPr>
-        <w:pStyle w:val="Heading2"/>
-      </w:pPr>
-      <w:bookmarkStart w:id="1" w:name="_Toc421790055"/>
-      <w:r>
-        <w:t>1.1Concept-doelgroep</w:t>
+    <w:p>
+      <w:pPr>
+        <w:pStyle w:val="Kop2"/>
+        <w:spacing w:line="360" w:lineRule="auto"/>
+      </w:pPr>
+      <w:bookmarkStart w:id="1" w:name="_Toc422052516"/>
+      <w:r>
+        <w:t>1.1</w:t>
+      </w:r>
+      <w:r>
+        <w:t xml:space="preserve"> </w:t>
+      </w:r>
+      <w:r>
+        <w:t>Concept-doelgroep</w:t>
       </w:r>
       <w:bookmarkEnd w:id="1"/>
     </w:p>
-    <w:p/>
-    <w:p>
-      <w:r>
-        <w:t>Kotter is een app waarmee studenten maar o</w:t>
-      </w:r>
-      <w:r>
-        <w:t>o</w:t>
-      </w:r>
-      <w:r>
-        <w:t>k ouders van studenten op een leuke m</w:t>
+    <w:p>
+      <w:pPr>
+        <w:spacing w:line="276" w:lineRule="auto"/>
+        <w:jc w:val="both"/>
+      </w:pPr>
+      <w:r>
+        <w:t>Kott</w:t>
+      </w:r>
+      <w:r>
+        <w:t xml:space="preserve">er is een </w:t>
+      </w:r>
+      <w:proofErr w:type="spellStart"/>
+      <w:r>
+        <w:t>ap</w:t>
+      </w:r>
+      <w:r>
+        <w:t>p</w:t>
+      </w:r>
+      <w:proofErr w:type="spellEnd"/>
+      <w:r>
+        <w:t xml:space="preserve"> waarmee studenten en</w:t>
+      </w:r>
+      <w:r>
+        <w:t xml:space="preserve"> ouders van studenten</w:t>
+      </w:r>
+      <w:r>
+        <w:t xml:space="preserve"> </w:t>
+      </w:r>
+      <w:r>
+        <w:t>op een leuke m</w:t>
       </w:r>
       <w:r>
         <w:t>anier het ideale kot voor zich</w:t>
@@ -1311,25 +1555,85 @@
         <w:t>unnen</w:t>
       </w:r>
       <w:r>
-        <w:t xml:space="preserve"> vinden. Bij kotter ben je zeer snel ‘up and running’ zo moet je maar enkel je inlog gegevens ingeven , school en prijs. Hierna kan men al direct door onze databank lopen van koten.</w:t>
+        <w:t xml:space="preserve"> vinden. Bij kotter be</w:t>
+      </w:r>
+      <w:r>
+        <w:t xml:space="preserve">n je zeer snel ‘up </w:t>
+      </w:r>
+      <w:proofErr w:type="spellStart"/>
+      <w:r>
+        <w:t>and</w:t>
+      </w:r>
+      <w:proofErr w:type="spellEnd"/>
+      <w:r>
+        <w:t xml:space="preserve"> running’. Zo moet je enkel je login-gegevens</w:t>
+      </w:r>
+      <w:r>
+        <w:t>, school en prijs</w:t>
+      </w:r>
+      <w:r>
+        <w:t xml:space="preserve"> ingeven</w:t>
+      </w:r>
+      <w:r>
+        <w:t xml:space="preserve">. Hierna kan </w:t>
+      </w:r>
+      <w:r>
+        <w:t>je</w:t>
+      </w:r>
+      <w:r>
+        <w:t xml:space="preserve"> al direct onze databank </w:t>
+      </w:r>
+      <w:r>
+        <w:t>met koten doorlopen</w:t>
+      </w:r>
+      <w:r>
+        <w:t>.</w:t>
       </w:r>
       <w:r>
         <w:t xml:space="preserve"> </w:t>
       </w:r>
       <w:r>
-        <w:t>Dit is zeer eenvoudig</w:t>
-      </w:r>
-      <w:r>
-        <w:t>, en</w:t>
-      </w:r>
-      <w:r>
-        <w:t xml:space="preserve"> de gebruikers kunnen elk kot like</w:t>
+        <w:t xml:space="preserve">Dit </w:t>
+      </w:r>
+      <w:r>
+        <w:t>gebeurt via een</w:t>
+      </w:r>
+      <w:r>
+        <w:t xml:space="preserve"> zeer eenvoudig</w:t>
+      </w:r>
+      <w:r>
+        <w:t xml:space="preserve"> principe. De </w:t>
+      </w:r>
+      <w:r>
+        <w:t xml:space="preserve">gebruikers kunnen elk kot </w:t>
+      </w:r>
+      <w:r>
+        <w:t>‘</w:t>
+      </w:r>
+      <w:proofErr w:type="spellStart"/>
+      <w:r>
+        <w:t>like</w:t>
       </w:r>
       <w:r>
         <w:t>n</w:t>
       </w:r>
-      <w:r>
-        <w:t xml:space="preserve"> of disliken</w:t>
+      <w:proofErr w:type="spellEnd"/>
+      <w:r>
+        <w:t>’</w:t>
+      </w:r>
+      <w:r>
+        <w:t xml:space="preserve"> of </w:t>
+      </w:r>
+      <w:r>
+        <w:t>‘</w:t>
+      </w:r>
+      <w:proofErr w:type="spellStart"/>
+      <w:r>
+        <w:t>disliken</w:t>
+      </w:r>
+      <w:proofErr w:type="spellEnd"/>
+      <w:r>
+        <w:t>’</w:t>
       </w:r>
       <w:r>
         <w:t>. D</w:t>
@@ -1338,7 +1642,7 @@
         <w:t>it kan men doen do</w:t>
       </w:r>
       <w:r>
-        <w:t xml:space="preserve">or de icoontjes te gebruiken, maar ook </w:t>
+        <w:t xml:space="preserve">or de icoontjes te gebruiken maar ook </w:t>
       </w:r>
       <w:r>
         <w:t>door naar links of naar rechts te swipen.</w:t>
@@ -1353,7 +1657,16 @@
         <w:t xml:space="preserve">o kan men </w:t>
       </w:r>
       <w:r>
-        <w:t>de minimum opervlakte bepalen</w:t>
+        <w:t>onder meer de minimum</w:t>
+      </w:r>
+      <w:r>
+        <w:t>op</w:t>
+      </w:r>
+      <w:r>
+        <w:t>p</w:t>
+      </w:r>
+      <w:r>
+        <w:t>ervlakte bepalen</w:t>
       </w:r>
       <w:r>
         <w:t>,</w:t>
@@ -1365,109 +1678,392 @@
         <w:t>de maximum afstan</w:t>
       </w:r>
       <w:r>
-        <w:t>d tot hun campus, maximum prijs,</w:t>
-      </w:r>
-      <w:r>
-        <w:t>... De gebruikers kunnen ook vie de app eenvoudig de kot eigenaars contactere</w:t>
-      </w:r>
-      <w:r>
-        <w:t xml:space="preserve">n </w:t>
+        <w:t>d tot de campus aangeven en de maximum</w:t>
+      </w:r>
+      <w:r>
+        <w:t>prijs</w:t>
+      </w:r>
+      <w:r>
+        <w:t xml:space="preserve"> instellen.</w:t>
+      </w:r>
+      <w:r>
+        <w:t xml:space="preserve"> De gebruikers kunnen </w:t>
+      </w:r>
+      <w:r>
+        <w:t xml:space="preserve">ook via de </w:t>
+      </w:r>
+      <w:proofErr w:type="spellStart"/>
+      <w:r>
+        <w:t>app</w:t>
+      </w:r>
+      <w:proofErr w:type="spellEnd"/>
+      <w:r>
+        <w:t xml:space="preserve"> eenvoudig de </w:t>
+      </w:r>
+      <w:proofErr w:type="spellStart"/>
+      <w:r>
+        <w:t>koteigenaars</w:t>
+      </w:r>
+      <w:proofErr w:type="spellEnd"/>
+      <w:r>
+        <w:t xml:space="preserve"> </w:t>
+      </w:r>
+      <w:r>
+        <w:t>contactere</w:t>
+      </w:r>
+      <w:r>
+        <w:t>n</w:t>
+      </w:r>
+      <w:r>
+        <w:t>,</w:t>
+      </w:r>
+      <w:r>
+        <w:t xml:space="preserve"> </w:t>
       </w:r>
       <w:r>
         <w:t>zowel via mail als telefonisch.</w:t>
       </w:r>
     </w:p>
     <w:p>
-      <w:r>
-        <w:t>Wat Kotter uniek maakt is het concept van de totale prijs/geen extra kosten. Oftewel heeft een kot een vaste totale prijs (dit wordt aangegeven in de app) oftewel een geschatte vaste prijs.</w:t>
-      </w:r>
-      <w:r>
-        <w:br/>
-        <w:t>Zo weet men exact hoeveel een kot gaat kosten, dit voorkomt ook dat een kotbaas een kot kan  adverteren voor €450, en dat er dan nog eens €150 kosten bijkomen.</w:t>
-      </w:r>
-      <w:r>
-        <w:br/>
-        <w:t>De totale/geschatte totale prijs werd in de app geimplementeerd nadat studenten die op kot zitten en hun ouders de ‘extra kosten’ als één van de onaangenaamste dingen noemden in hun kot-zoek-ervaring.</w:t>
-      </w:r>
-    </w:p>
-    <w:p>
-      <w:r>
-        <w:t xml:space="preserve">Bij kotter is er ook een website die als promo dient. Maar hier kunnen geintreseerde kot eigenaars ook </w:t>
+      <w:pPr>
+        <w:spacing w:line="276" w:lineRule="auto"/>
+        <w:jc w:val="both"/>
+      </w:pPr>
+      <w:r>
+        <w:t>Wat Kotter uniek maakt is het concept van de totale prijs</w:t>
+      </w:r>
+      <w:r>
+        <w:t xml:space="preserve"> waarbij </w:t>
+      </w:r>
+      <w:r>
+        <w:t>geen extra kosten</w:t>
+      </w:r>
+      <w:r>
+        <w:t xml:space="preserve"> komen op het einde van de maand. </w:t>
+      </w:r>
+      <w:r>
+        <w:t>Antwerpse studenten en hun ouders gaven immers aan dat de ‘extra kosten’ één van de onaangenaamste dingen zijn in de zoektocht naar een kot</w:t>
+      </w:r>
+      <w:r>
+        <w:rPr>
+          <w:rStyle w:val="Voetnootmarkering"/>
+        </w:rPr>
+        <w:footnoteReference w:id="1"/>
+      </w:r>
+      <w:r>
+        <w:t xml:space="preserve">. Sommige verhuurders kiezen ervoor deze kosten uit de advertenties weg te laten, wat de kandidaat-huurder een vertekend beeld geeft over het totaalpakket van de maandelijkse lasten. Andere </w:t>
+      </w:r>
+      <w:proofErr w:type="spellStart"/>
+      <w:r>
+        <w:t>koteigenaars</w:t>
+      </w:r>
+      <w:proofErr w:type="spellEnd"/>
+      <w:r>
+        <w:t xml:space="preserve"> kiezen er dan weer wel voor om de totale prijs met kosten inbegrepen weer te geven. Dit heeft op zijn beurt dan weer het gevolg dat het vergelijken van koten, en meer bepaald de huurprijzen ervan, alsmaar moeilijker wordt. Hier heeft Kotter op ingespeeld. </w:t>
+      </w:r>
+      <w:r>
+        <w:t>Of</w:t>
+      </w:r>
+      <w:r>
+        <w:t xml:space="preserve">wel </w:t>
+      </w:r>
+      <w:r>
+        <w:t xml:space="preserve">toont de </w:t>
+      </w:r>
+      <w:r>
+        <w:t>Kotter-</w:t>
+      </w:r>
+      <w:proofErr w:type="spellStart"/>
+      <w:r>
+        <w:t>app</w:t>
+      </w:r>
+      <w:proofErr w:type="spellEnd"/>
+      <w:r>
+        <w:t xml:space="preserve"> de</w:t>
+      </w:r>
+      <w:r>
+        <w:t xml:space="preserve"> vaste totale prijs</w:t>
+      </w:r>
+      <w:r>
+        <w:t xml:space="preserve"> van een kot</w:t>
+      </w:r>
+      <w:r>
+        <w:t>,</w:t>
+      </w:r>
+      <w:r>
+        <w:t xml:space="preserve"> of</w:t>
+      </w:r>
+      <w:r>
+        <w:t xml:space="preserve">wel </w:t>
+      </w:r>
+      <w:r>
+        <w:t xml:space="preserve">verschijnt </w:t>
+      </w:r>
+      <w:r>
+        <w:t xml:space="preserve">er </w:t>
+      </w:r>
+      <w:r>
+        <w:t xml:space="preserve">een </w:t>
+      </w:r>
+      <w:r>
+        <w:t>schatting van de totale</w:t>
+      </w:r>
+      <w:r>
+        <w:t xml:space="preserve"> prijs.</w:t>
+      </w:r>
+      <w:r>
+        <w:t xml:space="preserve"> Dit laatste kan gebeuren </w:t>
+      </w:r>
+      <w:r>
+        <w:t>indien de extra kosten variëren van het gebruik van de huurder in kwestie. Op die manier</w:t>
+      </w:r>
+      <w:r>
+        <w:t xml:space="preserve"> weet </w:t>
+      </w:r>
+      <w:r>
+        <w:t>een kandidaat-huurder</w:t>
+      </w:r>
+      <w:r>
+        <w:t xml:space="preserve"> </w:t>
+      </w:r>
+      <w:r>
+        <w:t xml:space="preserve">hoeveel een </w:t>
+      </w:r>
+      <w:r>
+        <w:t>kot</w:t>
+      </w:r>
+      <w:r>
+        <w:t xml:space="preserve"> in totaal</w:t>
+      </w:r>
+      <w:r>
+        <w:t xml:space="preserve"> gaat kosten. D</w:t>
+      </w:r>
+      <w:r>
+        <w:t xml:space="preserve">it voorkomt </w:t>
+      </w:r>
+      <w:r>
+        <w:t>ook dat een kotbaas een kot kan adverteren voor €450</w:t>
+      </w:r>
+      <w:r>
+        <w:t xml:space="preserve"> en dat er dan nog eens €150 </w:t>
+      </w:r>
+      <w:r>
+        <w:t xml:space="preserve">maandelijkse </w:t>
+      </w:r>
+      <w:r>
+        <w:t>kosten bijkomen.</w:t>
+      </w:r>
+    </w:p>
+    <w:p>
+      <w:pPr>
+        <w:spacing w:line="276" w:lineRule="auto"/>
+        <w:jc w:val="both"/>
+      </w:pPr>
+      <w:r>
+        <w:t>Bij K</w:t>
+      </w:r>
+      <w:r>
+        <w:t xml:space="preserve">otter is er ook een website die als promo dient. </w:t>
+      </w:r>
+      <w:r>
+        <w:t xml:space="preserve">Deze website biedt achtergrondinformatie over de Kotter-app. </w:t>
+      </w:r>
+      <w:r>
+        <w:t>Hier</w:t>
+      </w:r>
+      <w:r>
+        <w:t xml:space="preserve"> kunnen </w:t>
+      </w:r>
+      <w:r>
+        <w:t xml:space="preserve">eveneens geïnteresseerde </w:t>
+      </w:r>
+      <w:proofErr w:type="spellStart"/>
+      <w:r>
+        <w:t>kot</w:t>
+      </w:r>
+      <w:r>
+        <w:t>eigenaars</w:t>
+      </w:r>
+      <w:proofErr w:type="spellEnd"/>
+      <w:r>
+        <w:t xml:space="preserve"> </w:t>
       </w:r>
       <w:r>
         <w:t>contact met ons opnemen</w:t>
       </w:r>
       <w:r>
-        <w:t xml:space="preserve"> wanneer ze hun kot</w:t>
+        <w:t xml:space="preserve"> </w:t>
+      </w:r>
+      <w:r>
+        <w:t>om</w:t>
+      </w:r>
+      <w:r>
+        <w:t xml:space="preserve"> hun kot</w:t>
       </w:r>
       <w:r>
         <w:t xml:space="preserve">en </w:t>
       </w:r>
       <w:r>
-        <w:t>ook in onze databank van koten willen steken. Wanneer we</w:t>
-      </w:r>
-      <w:r>
-        <w:t xml:space="preserve"> dit accepteren sturen wij hun in</w:t>
+        <w:t xml:space="preserve">in </w:t>
+      </w:r>
+      <w:r>
+        <w:t xml:space="preserve">onze databank </w:t>
+      </w:r>
+      <w:r>
+        <w:t>te plaatsen</w:t>
+      </w:r>
+      <w:r>
+        <w:t>. Wanneer we</w:t>
+      </w:r>
+      <w:r>
+        <w:t xml:space="preserve"> dit accepteren</w:t>
+      </w:r>
+      <w:r>
+        <w:t xml:space="preserve"> en alle praktische zaken overeengekomen zijn</w:t>
+      </w:r>
+      <w:r>
+        <w:t>,</w:t>
+      </w:r>
+      <w:r>
+        <w:t xml:space="preserve"> sturen wij he</w:t>
+      </w:r>
+      <w:r>
+        <w:t>n in</w:t>
       </w:r>
       <w:r>
         <w:t>l</w:t>
       </w:r>
       <w:r>
-        <w:t xml:space="preserve">og gegevens </w:t>
+        <w:t>og</w:t>
+      </w:r>
+      <w:r>
+        <w:t xml:space="preserve">gegevens </w:t>
       </w:r>
       <w:r>
         <w:t>door voor het ko</w:t>
       </w:r>
       <w:r>
-        <w:t xml:space="preserve">ten beheer paneel. </w:t>
+        <w:t>ten</w:t>
+      </w:r>
+      <w:r>
+        <w:t>-beheer</w:t>
+      </w:r>
+      <w:r>
+        <w:t xml:space="preserve">paneel. </w:t>
       </w:r>
       <w:r>
         <w:t>Hierop kunnen ze dan hun eigen koten gaan toevoegen. De</w:t>
       </w:r>
       <w:r>
-        <w:t>ze worden dan door het kotter team gereview</w:t>
-      </w:r>
-      <w:r>
-        <w:t>e</w:t>
-      </w:r>
-      <w:r>
-        <w:t xml:space="preserve">d </w:t>
-      </w:r>
-      <w:r>
-        <w:t>en wanneer deze goedgekeurd worden zullen</w:t>
-      </w:r>
-      <w:r>
-        <w:t xml:space="preserve"> deze dus in de app beschikbaar </w:t>
-      </w:r>
-      <w:r>
-        <w:t xml:space="preserve">gemaakt worden. </w:t>
-      </w:r>
+        <w:t xml:space="preserve">ze worden </w:t>
+      </w:r>
+      <w:r>
+        <w:t>altijd in de eerste plaats door het Kotter-</w:t>
+      </w:r>
+      <w:r>
+        <w:t xml:space="preserve">team </w:t>
+      </w:r>
+      <w:proofErr w:type="spellStart"/>
+      <w:r>
+        <w:t>gereview</w:t>
+      </w:r>
+      <w:r>
+        <w:t>d</w:t>
+      </w:r>
+      <w:proofErr w:type="spellEnd"/>
+      <w:r>
+        <w:t xml:space="preserve">. Pas </w:t>
+      </w:r>
+      <w:r>
+        <w:t>wanneer deze</w:t>
+      </w:r>
+      <w:r>
+        <w:t xml:space="preserve"> koten</w:t>
+      </w:r>
+      <w:r>
+        <w:t xml:space="preserve"> goedgekeurd </w:t>
+      </w:r>
+      <w:r>
+        <w:t xml:space="preserve">zijn, </w:t>
+      </w:r>
+      <w:r>
+        <w:t>zullen</w:t>
+      </w:r>
+      <w:r>
+        <w:t xml:space="preserve"> deze </w:t>
+      </w:r>
+      <w:r>
+        <w:t>i</w:t>
+      </w:r>
+      <w:r>
+        <w:t xml:space="preserve">n de </w:t>
+      </w:r>
+      <w:proofErr w:type="spellStart"/>
+      <w:r>
+        <w:t>app</w:t>
+      </w:r>
+      <w:proofErr w:type="spellEnd"/>
       <w:r>
         <w:t xml:space="preserve"> </w:t>
       </w:r>
       <w:r>
-        <w:t>W</w:t>
-      </w:r>
-      <w:r>
-        <w:t>anneer deze afgekeurd word</w:t>
+        <w:t>zichtbaar</w:t>
+      </w:r>
+      <w:r>
+        <w:t xml:space="preserve"> </w:t>
+      </w:r>
+      <w:r>
+        <w:t>gemaakt worden</w:t>
+      </w:r>
+      <w:r>
+        <w:t xml:space="preserve"> voor kandidaat-huurders</w:t>
+      </w:r>
+      <w:r>
+        <w:t xml:space="preserve">. </w:t>
+      </w:r>
+      <w:r>
+        <w:t>Van e</w:t>
       </w:r>
       <w:r>
         <w:t>en</w:t>
       </w:r>
       <w:r>
-        <w:t xml:space="preserve"> dus niet.</w:t>
-      </w:r>
-      <w:r>
-        <w:t xml:space="preserve"> Als </w:t>
-      </w:r>
-      <w:r>
-        <w:t>een</w:t>
-      </w:r>
-      <w:r>
-        <w:t xml:space="preserve"> kot al </w:t>
-      </w:r>
-      <w:r>
-        <w:t xml:space="preserve">een tijdje in de app zit, kan men ook het aantal likes terugvinden in het koten beheer paneel. </w:t>
+        <w:t xml:space="preserve"> kot</w:t>
+      </w:r>
+      <w:r>
+        <w:t xml:space="preserve"> dat</w:t>
+      </w:r>
+      <w:r>
+        <w:t xml:space="preserve"> al </w:t>
+      </w:r>
+      <w:r>
+        <w:t xml:space="preserve">een tijdje in de app zit, kan men </w:t>
+      </w:r>
+      <w:r>
+        <w:t>bovendien</w:t>
+      </w:r>
+      <w:r>
+        <w:t xml:space="preserve"> </w:t>
+      </w:r>
+      <w:r>
+        <w:t xml:space="preserve">steeds </w:t>
+      </w:r>
+      <w:r>
+        <w:t>het aantal</w:t>
+      </w:r>
+      <w:r>
+        <w:t xml:space="preserve"> </w:t>
+      </w:r>
+      <w:proofErr w:type="spellStart"/>
+      <w:r>
+        <w:t>likes</w:t>
+      </w:r>
+      <w:proofErr w:type="spellEnd"/>
+      <w:r>
+        <w:t xml:space="preserve"> terugvinden in het koten-beheerp</w:t>
+      </w:r>
+      <w:r>
+        <w:t xml:space="preserve">aneel. </w:t>
       </w:r>
     </w:p>
     <w:p>
@@ -1480,212 +2076,668 @@
         <w:rPr>
           <w:b/>
         </w:rPr>
-        <w:t>Commerciël aspect</w:t>
-      </w:r>
-      <w:r>
+        <w:br w:type="page"/>
+      </w:r>
+    </w:p>
+    <w:p>
+      <w:pPr>
+        <w:spacing w:line="276" w:lineRule="auto"/>
+        <w:jc w:val="both"/>
         <w:rPr>
           <w:b/>
         </w:rPr>
+      </w:pPr>
+      <w:r>
+        <w:rPr>
+          <w:b/>
+        </w:rPr>
+        <w:lastRenderedPageBreak/>
+        <w:t>Commercieel</w:t>
+      </w:r>
+      <w:r>
+        <w:rPr>
+          <w:b/>
+        </w:rPr>
+        <w:t xml:space="preserve"> aspect</w:t>
+      </w:r>
+      <w:r>
+        <w:rPr>
+          <w:b/>
+        </w:rPr>
         <w:t xml:space="preserve"> (theoretisch)</w:t>
       </w:r>
     </w:p>
     <w:p>
-      <w:r>
-        <w:t>We willen de gebruikers niet hinderen om op een zo gemakkelijk mogelijke manier contact te zoeken met de koteigenaar/verhuurder. Daarom gaat deze contactinformatie direct beschikbaar zijn.</w:t>
-      </w:r>
-    </w:p>
-    <w:p>
-      <w:r>
-        <w:t>We gaan met één kotbedrijf starten, daarna zullen andere kotbedrijven contact kunnen aanvragen via de website. (kotterapp.be) Ze nemen contact op via email, dan sturen wij daarna onze prijzen door.</w:t>
-      </w:r>
-    </w:p>
-    <w:p>
-      <w:pPr>
+      <w:pPr>
+        <w:spacing w:line="276" w:lineRule="auto"/>
+        <w:ind w:left="708" w:firstLine="708"/>
+        <w:jc w:val="both"/>
+        <w:rPr>
+          <w:i/>
+        </w:rPr>
+      </w:pPr>
+      <w:r>
+        <w:rPr>
+          <w:i/>
+        </w:rPr>
+        <w:t>“</w:t>
+      </w:r>
+      <w:r>
+        <w:rPr>
+          <w:i/>
+        </w:rPr>
+        <w:t>Antwerpen telde vorig academiejaar meer dan 44.000 studenten, van wie er 7500 op kot zitten. Traditioneel start de zoektocht naar een studentenkamer al in mei of juni, maar hoe langer hoe meer studenten stellen die uit. Niet zo in Leuven en Gent, maar dus wel in Antwerpen, waar het aanbod aan koten ruim geworden is. Te ruim, zo blijkt, want honderden koten staan eind augustus, een maand voor de start van het nie</w:t>
+      </w:r>
+      <w:r>
+        <w:rPr>
+          <w:i/>
+        </w:rPr>
+        <w:t>uwe academiejaar, nog leeg”. (Gazet van Antwerpen, 2014).</w:t>
+      </w:r>
+    </w:p>
+    <w:p>
+      <w:pPr>
+        <w:spacing w:line="276" w:lineRule="auto"/>
+        <w:jc w:val="both"/>
+      </w:pPr>
+      <w:r>
+        <w:t xml:space="preserve">De markt voor studentenkoten in Antwerpen kent duidelijk een overaanbod. Eigenaars van studentenkoten moeten daarom andere middelen/kanalen aanwenden </w:t>
+      </w:r>
+      <w:r>
+        <w:t xml:space="preserve">om </w:t>
+      </w:r>
+      <w:r>
+        <w:t>hun koten elk academiejaar verhuurd te krijgen. Voor hen kan de Kotter-</w:t>
+      </w:r>
+      <w:proofErr w:type="spellStart"/>
+      <w:r>
+        <w:t>app</w:t>
+      </w:r>
+      <w:proofErr w:type="spellEnd"/>
+      <w:r>
+        <w:t xml:space="preserve"> een manier zijn dit verschil tussen vraag en aanbod te overbruggen. </w:t>
+      </w:r>
+    </w:p>
+    <w:p>
+      <w:pPr>
+        <w:spacing w:line="276" w:lineRule="auto"/>
+        <w:jc w:val="both"/>
+      </w:pPr>
+      <w:r>
+        <w:t xml:space="preserve">Voor dit eindwerk hebben we samengewerkt met één kot-bedrijf. In de toekomst zullen </w:t>
+      </w:r>
+      <w:r>
+        <w:t>andere kot</w:t>
+      </w:r>
+      <w:r>
+        <w:t>-</w:t>
+      </w:r>
+      <w:r>
+        <w:t xml:space="preserve">bedrijven contact </w:t>
+      </w:r>
+      <w:r>
+        <w:t>kunnen aanvragen via de website</w:t>
+      </w:r>
+      <w:r>
+        <w:t xml:space="preserve">, namelijk </w:t>
+      </w:r>
+      <w:r>
         <w:rPr>
           <w:u w:val="single"/>
         </w:rPr>
-      </w:pPr>
-      <w:r>
-        <w:t>Een kotbedrijf dat bij ons een aanvraag heeft gedaan gaan we evalueren, en accepteren/weigeren.</w:t>
-      </w:r>
-      <w:r>
-        <w:br/>
-        <w:t>Als we een bedrijf accepteren en de financiële kant is achter de rug, dan sturen we een login en paswoord door.</w:t>
-      </w:r>
-      <w:r>
-        <w:br/>
-        <w:t xml:space="preserve">Dit wilt nog niet zeggen dat koten automatisch in de app terecht komen, zie: </w:t>
-      </w:r>
-      <w:r>
-        <w:rPr>
-          <w:u w:val="single"/>
-        </w:rPr>
-        <w:t>kwaliteit</w:t>
-      </w:r>
-    </w:p>
-    <w:p>
-      <w:pPr>
-        <w:rPr>
-          <w:u w:val="single"/>
-        </w:rPr>
-      </w:pPr>
-      <w:r>
-        <w:rPr>
-          <w:u w:val="single"/>
-        </w:rPr>
-        <w:t>Kwaliteit</w:t>
-      </w:r>
-    </w:p>
-    <w:p>
-      <w:r>
-        <w:t xml:space="preserve">Die kwaliteit van koten zullen we garanderen door manueel koten te </w:t>
-      </w:r>
+        <w:t>kotterapp.be</w:t>
+      </w:r>
+      <w:r>
+        <w:t>.</w:t>
+      </w:r>
+      <w:r>
+        <w:t xml:space="preserve"> </w:t>
+      </w:r>
+      <w:r>
+        <w:t xml:space="preserve">Deze verhuurders kunnen </w:t>
+      </w:r>
+      <w:r>
+        <w:t>contact op</w:t>
+      </w:r>
+      <w:r>
+        <w:t>nemen</w:t>
+      </w:r>
+      <w:r>
+        <w:t xml:space="preserve"> via email, </w:t>
+      </w:r>
+      <w:r>
+        <w:t xml:space="preserve">waarop wij onze prijzen zullen doorsturen. </w:t>
+      </w:r>
+    </w:p>
+    <w:p>
+      <w:pPr>
+        <w:spacing w:line="276" w:lineRule="auto"/>
+        <w:jc w:val="both"/>
+      </w:pPr>
+      <w:r>
+        <w:t xml:space="preserve">Een kotbedrijf dat bij ons een aanvraag heeft gedaan gaan we </w:t>
+      </w:r>
+      <w:r>
+        <w:t>steeds evalueren</w:t>
+      </w:r>
+      <w:r>
+        <w:t xml:space="preserve"> en </w:t>
+      </w:r>
+      <w:r>
+        <w:t xml:space="preserve">vervolgens </w:t>
+      </w:r>
+      <w:r>
+        <w:t xml:space="preserve">al dan niet </w:t>
+      </w:r>
+      <w:r>
+        <w:t>accepteren. Indien</w:t>
+      </w:r>
+      <w:r>
+        <w:t xml:space="preserve"> we een bedrijf accepteren en de financiële kant is achter de rug, sturen we een login en </w:t>
+      </w:r>
+      <w:r>
+        <w:t xml:space="preserve">een paswoord door. </w:t>
+      </w:r>
+      <w:r>
+        <w:t xml:space="preserve">Dit wilt </w:t>
+      </w:r>
+      <w:r>
+        <w:t xml:space="preserve">echter </w:t>
+      </w:r>
+      <w:r>
+        <w:t>nog niet zeggen dat koten autom</w:t>
+      </w:r>
+      <w:r>
+        <w:t xml:space="preserve">atisch in de </w:t>
+      </w:r>
+      <w:proofErr w:type="spellStart"/>
+      <w:r>
+        <w:t>app</w:t>
+      </w:r>
+      <w:proofErr w:type="spellEnd"/>
+      <w:r>
+        <w:t xml:space="preserve"> terecht komen. </w:t>
+      </w:r>
+      <w:r>
+        <w:t xml:space="preserve">De kwaliteit van de koten die Kotter aanbiedt moet namelijk steeds gegarandeerd worden. </w:t>
+      </w:r>
+      <w:r>
+        <w:t>O</w:t>
+      </w:r>
+      <w:r>
+        <w:t xml:space="preserve">m </w:t>
+      </w:r>
+      <w:r>
+        <w:t>dit</w:t>
+      </w:r>
+      <w:r>
+        <w:t xml:space="preserve"> </w:t>
+      </w:r>
+      <w:r>
+        <w:t>te</w:t>
+      </w:r>
+      <w:r>
+        <w:t xml:space="preserve"> garanderen</w:t>
+      </w:r>
+      <w:r>
+        <w:t xml:space="preserve">, zal het Kotter-team </w:t>
+      </w:r>
+      <w:r>
+        <w:t xml:space="preserve">koten </w:t>
+      </w:r>
+      <w:r>
+        <w:t xml:space="preserve">gaan </w:t>
+      </w:r>
+      <w:proofErr w:type="spellStart"/>
       <w:r>
         <w:rPr>
           <w:i/>
         </w:rPr>
         <w:t>approven</w:t>
       </w:r>
-      <w:r>
-        <w:t>, hierdoor sluipen er geen koten in die niet op hetzelfde niveau zitten. (de huisjesmelkers eruit filteren)</w:t>
-      </w:r>
-    </w:p>
-    <w:p>
-      <w:pPr>
-        <w:rPr>
-          <w:u w:val="single"/>
-        </w:rPr>
-      </w:pPr>
-      <w:r>
-        <w:rPr>
-          <w:u w:val="single"/>
-        </w:rPr>
-        <w:t>Totale prijs/Geschatte totale prijs</w:t>
-      </w:r>
-    </w:p>
-    <w:p>
+      <w:proofErr w:type="spellEnd"/>
+      <w:r>
+        <w:t>. H</w:t>
+      </w:r>
+      <w:r>
+        <w:t xml:space="preserve">ierdoor sluipen er geen koten in die niet op hetzelfde niveau zitten. </w:t>
+      </w:r>
+      <w:r>
+        <w:t>We zijn dan ook echt op zoek naar veilige,</w:t>
+      </w:r>
+      <w:r>
+        <w:t xml:space="preserve"> mooie en verzorgde koten en </w:t>
+      </w:r>
+      <w:r>
+        <w:t xml:space="preserve">willen bijvoorbeeld huisjesmelkers eruit filteren. </w:t>
+      </w:r>
+    </w:p>
+    <w:p>
+      <w:pPr>
+        <w:spacing w:line="276" w:lineRule="auto"/>
+        <w:jc w:val="both"/>
+      </w:pPr>
+      <w:r>
+        <w:t xml:space="preserve">Tenslotte kiest Kotter ervoor om het contact tussen huurder en verhuurder te vergemakkelijken. </w:t>
+      </w:r>
+      <w:r>
+        <w:t xml:space="preserve">Omdat we de gebruikers niet willen hinderen om op een zo gemakkelijk mogelijke manier contact op) te nemen met de </w:t>
+      </w:r>
+      <w:proofErr w:type="spellStart"/>
+      <w:r>
+        <w:t>koteigenaar</w:t>
+      </w:r>
+      <w:proofErr w:type="spellEnd"/>
+      <w:r>
+        <w:t>/verhuurder, zal deze contactinformatie direct beschikbaar zijn.</w:t>
+      </w:r>
+    </w:p>
+    <w:p>
+      <w:pPr>
+        <w:spacing w:line="276" w:lineRule="auto"/>
+        <w:jc w:val="both"/>
+      </w:pPr>
+    </w:p>
+    <w:p>
+      <w:pPr>
+        <w:spacing w:line="276" w:lineRule="auto"/>
+        <w:jc w:val="both"/>
+        <w:rPr>
+          <w:i/>
+        </w:rPr>
+      </w:pPr>
+      <w:r>
+        <w:t>(IMMOWEB: voor 4 maanden 69.90)</w:t>
+      </w:r>
+    </w:p>
+    <w:p>
+      <w:pPr>
+        <w:pStyle w:val="Kop2"/>
+        <w:spacing w:before="0" w:after="120" w:line="360" w:lineRule="auto"/>
+      </w:pPr>
+      <w:bookmarkStart w:id="2" w:name="_Toc422052517"/>
+      <w:r>
+        <w:t>1.2</w:t>
+      </w:r>
+      <w:r>
+        <w:t xml:space="preserve"> F</w:t>
+      </w:r>
+      <w:r>
+        <w:t>unctionaliteit</w:t>
+      </w:r>
+      <w:bookmarkEnd w:id="2"/>
+    </w:p>
+    <w:p>
+      <w:pPr>
+        <w:pStyle w:val="Kop3"/>
+        <w:spacing w:line="360" w:lineRule="auto"/>
+      </w:pPr>
+      <w:bookmarkStart w:id="3" w:name="_Toc422052518"/>
+      <w:r>
+        <w:t xml:space="preserve">a) </w:t>
+      </w:r>
+      <w:r>
+        <w:t>User flow</w:t>
+      </w:r>
+      <w:r>
+        <w:t xml:space="preserve"> </w:t>
+      </w:r>
+      <w:proofErr w:type="spellStart"/>
+      <w:r>
+        <w:t>app</w:t>
+      </w:r>
+      <w:bookmarkEnd w:id="3"/>
+      <w:proofErr w:type="spellEnd"/>
+    </w:p>
+    <w:p>
+      <w:pPr>
+        <w:spacing w:line="276" w:lineRule="auto"/>
+        <w:jc w:val="both"/>
+      </w:pPr>
+      <w:r>
+        <w:t>De app is ontwikke</w:t>
+      </w:r>
+      <w:r>
+        <w:t xml:space="preserve">ld voor </w:t>
+      </w:r>
+      <w:proofErr w:type="spellStart"/>
+      <w:r>
+        <w:t>tablets</w:t>
+      </w:r>
+      <w:proofErr w:type="spellEnd"/>
+      <w:r>
+        <w:t xml:space="preserve"> en smartphones en kan gedownload worden </w:t>
+      </w:r>
+      <w:r>
+        <w:t xml:space="preserve">via de Apple </w:t>
+      </w:r>
+      <w:proofErr w:type="spellStart"/>
+      <w:r>
+        <w:t>App</w:t>
+      </w:r>
+      <w:proofErr w:type="spellEnd"/>
+      <w:r>
+        <w:t xml:space="preserve"> Store en de Google Play Store. Via de website vindt men ook links naar beide stores.</w:t>
+      </w:r>
+      <w:r>
+        <w:t xml:space="preserve"> </w:t>
+      </w:r>
+      <w:r>
+        <w:t xml:space="preserve">Registratie is eenvoudig en de enige gegevens die we vragen zijn een </w:t>
+      </w:r>
+      <w:r>
+        <w:t>email</w:t>
+      </w:r>
+      <w:r>
+        <w:t>adres</w:t>
+      </w:r>
+      <w:r>
+        <w:t xml:space="preserve"> e</w:t>
+      </w:r>
+      <w:r>
+        <w:t xml:space="preserve">n een paswoord. </w:t>
+      </w:r>
+      <w:r>
+        <w:t>Na de registratie geeft een gebruiker zijn/haar toekomstige school</w:t>
+      </w:r>
+      <w:r>
+        <w:t>/campus</w:t>
+      </w:r>
+      <w:r>
+        <w:t xml:space="preserve"> op en een maximum budget.</w:t>
+      </w:r>
+    </w:p>
+    <w:p>
+      <w:pPr>
+        <w:spacing w:line="276" w:lineRule="auto"/>
+        <w:jc w:val="both"/>
+      </w:pPr>
+      <w:r>
+        <w:t>That’s all! De gebruiker krijgt nu koten te zien met het zelfgekozen budget in de buurt van de gekozen school/</w:t>
+      </w:r>
+      <w:r>
+        <w:t>campus</w:t>
+      </w:r>
+      <w:r>
+        <w:t>.</w:t>
+      </w:r>
+      <w:r>
+        <w:t xml:space="preserve"> </w:t>
+      </w:r>
+      <w:r>
+        <w:t>Hier kan hij</w:t>
+      </w:r>
+      <w:r>
+        <w:t>/zij</w:t>
+      </w:r>
+      <w:r>
+        <w:t xml:space="preserve"> telkens ook de extr</w:t>
+      </w:r>
+      <w:r>
+        <w:t>a info bekijken door op de info</w:t>
+      </w:r>
+      <w:r>
+        <w:t xml:space="preserve">knop te duwen. </w:t>
+      </w:r>
+      <w:r>
+        <w:t xml:space="preserve">De </w:t>
+      </w:r>
+      <w:r>
+        <w:t>gebruiker</w:t>
+      </w:r>
+      <w:r>
+        <w:t xml:space="preserve"> vindt hier</w:t>
+      </w:r>
+      <w:r>
+        <w:t xml:space="preserve"> vervolgens de loc</w:t>
+      </w:r>
+      <w:r>
+        <w:t xml:space="preserve">atie </w:t>
+      </w:r>
+      <w:r>
+        <w:t xml:space="preserve">van het kot </w:t>
+      </w:r>
+      <w:r>
+        <w:t xml:space="preserve">op een </w:t>
+      </w:r>
+      <w:r>
+        <w:t>kaart, een beschrijving van het kot,  al de fea</w:t>
+      </w:r>
+      <w:r>
+        <w:t>t</w:t>
+      </w:r>
+      <w:r>
+        <w:t>ures</w:t>
+      </w:r>
+      <w:r>
+        <w:t>,</w:t>
+      </w:r>
+      <w:r>
+        <w:t xml:space="preserve"> en de contact</w:t>
+      </w:r>
+      <w:r>
+        <w:t>gegevens van de beheerder.</w:t>
+      </w:r>
+    </w:p>
+    <w:p>
+      <w:pPr>
+        <w:spacing w:line="276" w:lineRule="auto"/>
+        <w:jc w:val="both"/>
+      </w:pPr>
+    </w:p>
+    <w:p>
+      <w:pPr>
+        <w:spacing w:line="276" w:lineRule="auto"/>
+        <w:jc w:val="both"/>
+      </w:pPr>
       <w:r>
         <w:lastRenderedPageBreak/>
-        <w:t>Elk kot heeft oftewel een vaste prijs, oftewel een geschatte vaste prijs. Bij een vaste totale prijs is er geen discussie mogelijk. Bij een geschatte vaste prijs wordt de prijs bepaalt door het gebruik van de gemiddelde student, en zo kan men tot een geschatte totale prijs komen zodat studenten en hun ouders weten hoeveel het kot hun gaat kosten, zonder voor verassingen te komen te staan.</w:t>
-      </w:r>
-    </w:p>
-    <w:p>
-      <w:pPr>
-        <w:pStyle w:val="Heading2"/>
-        <w:spacing w:before="0" w:after="120"/>
-      </w:pPr>
-      <w:bookmarkStart w:id="2" w:name="_Toc421790056"/>
-      <w:r>
-        <w:t>1.2</w:t>
-      </w:r>
-      <w:r>
-        <w:t xml:space="preserve"> F</w:t>
-      </w:r>
-      <w:r>
-        <w:t>unctionaliteit</w:t>
-      </w:r>
-      <w:bookmarkEnd w:id="2"/>
-    </w:p>
-    <w:p>
-      <w:pPr>
-        <w:rPr>
-          <w:b/>
-        </w:rPr>
-      </w:pPr>
-      <w:r>
-        <w:rPr>
-          <w:b/>
-        </w:rPr>
+        <w:t>Door koten browsen is super eenvoudig. Bij elk kot moet de gebruiker ‘liken’ of ‘</w:t>
+      </w:r>
+      <w:r>
+        <w:t xml:space="preserve">disliken’. Een kot </w:t>
+      </w:r>
+      <w:proofErr w:type="spellStart"/>
+      <w:r>
+        <w:t>disliken</w:t>
+      </w:r>
+      <w:proofErr w:type="spellEnd"/>
+      <w:r>
+        <w:t xml:space="preserve"> wil</w:t>
+      </w:r>
+      <w:r>
+        <w:t xml:space="preserve"> zeggen dat het verwijderd wordt uit de pool waaruit de ge</w:t>
+      </w:r>
+      <w:r>
+        <w:t xml:space="preserve">bruiker kan kiezen. Een </w:t>
+      </w:r>
+      <w:proofErr w:type="spellStart"/>
+      <w:r>
+        <w:t>geliket</w:t>
+      </w:r>
+      <w:proofErr w:type="spellEnd"/>
+      <w:r>
+        <w:t xml:space="preserve"> </w:t>
+      </w:r>
+      <w:r>
+        <w:t>kot ver</w:t>
+      </w:r>
+      <w:r>
+        <w:t xml:space="preserve">schijnt in de favorieten lijst. </w:t>
+      </w:r>
+      <w:r>
+        <w:t>Zo eindigt de gebruiker uiteindelijk met een lijst van ko</w:t>
+      </w:r>
+      <w:r>
+        <w:t xml:space="preserve">ten die hij/zij geweldig vindt. De resterende koten blijven voorgeschoteld worden aan de </w:t>
+      </w:r>
+      <w:r>
+        <w:t>gebruiker.</w:t>
+      </w:r>
+    </w:p>
+    <w:p>
+      <w:pPr>
+        <w:spacing w:line="276" w:lineRule="auto"/>
+        <w:jc w:val="both"/>
+      </w:pPr>
+      <w:r>
+        <w:t>Wanneer de gebruiker een bepaald kot wil gaan bezic</w:t>
+      </w:r>
+      <w:r>
+        <w:t>htigen of nog wat meer info wil, kan hij zeer eenvoudig de kot-</w:t>
+      </w:r>
+      <w:r>
+        <w:t xml:space="preserve">beheerder </w:t>
+      </w:r>
+      <w:r>
+        <w:t>contacteren door het extra info</w:t>
+      </w:r>
+      <w:r>
+        <w:t>ve</w:t>
+      </w:r>
+      <w:r>
+        <w:t xml:space="preserve">nster te openen en op het emailadres te duwen. </w:t>
+      </w:r>
+      <w:r>
+        <w:t xml:space="preserve">Dit zorgt ervoor dat er een nieuwe mail wordt opgemaakt met als bestemmeling de </w:t>
+      </w:r>
+      <w:proofErr w:type="spellStart"/>
+      <w:r>
+        <w:t>koteigenaar</w:t>
+      </w:r>
+      <w:proofErr w:type="spellEnd"/>
+      <w:r>
+        <w:t xml:space="preserve"> en als onderwerp </w:t>
+      </w:r>
+      <w:r>
+        <w:rPr>
+          <w:i/>
+        </w:rPr>
+        <w:t>‘Betreffende: kot adres X’</w:t>
+      </w:r>
+      <w:r>
+        <w:t xml:space="preserve">.  </w:t>
+      </w:r>
+      <w:r>
+        <w:t>De kandidaat-huurder kan er ook voor kiezen meteen te bellen aangezien het telefoon</w:t>
+      </w:r>
+      <w:r>
+        <w:t>nummer</w:t>
+      </w:r>
+      <w:r>
+        <w:t xml:space="preserve"> zichtbaar is. Wanneer hij/zij op het telefoonnummer duwt, zal de telefoon </w:t>
+      </w:r>
+      <w:proofErr w:type="spellStart"/>
+      <w:r>
+        <w:t>dia</w:t>
+      </w:r>
+      <w:r>
+        <w:t>ler</w:t>
+      </w:r>
+      <w:proofErr w:type="spellEnd"/>
+      <w:r>
+        <w:t xml:space="preserve"> opensp</w:t>
+      </w:r>
+      <w:r>
+        <w:t xml:space="preserve">ringen met desbetreffende nummer van de </w:t>
+      </w:r>
+      <w:proofErr w:type="spellStart"/>
+      <w:r>
+        <w:t>koteigenaar</w:t>
+      </w:r>
+      <w:proofErr w:type="spellEnd"/>
+      <w:r>
+        <w:t>.</w:t>
+      </w:r>
+    </w:p>
+    <w:p>
+      <w:pPr>
+        <w:spacing w:line="276" w:lineRule="auto"/>
+        <w:jc w:val="both"/>
+      </w:pPr>
+      <w:r>
+        <w:t xml:space="preserve">Indien de gebruiker dat wenst, kan hij/zij de zoekfilters verfijnen. </w:t>
+      </w:r>
+      <w:r>
+        <w:t>Via de instellingen kan de gebruiker</w:t>
+      </w:r>
+      <w:r>
+        <w:t xml:space="preserve"> onder meer het budget, </w:t>
+      </w:r>
+      <w:r>
+        <w:t>de school/</w:t>
+      </w:r>
+      <w:r>
+        <w:t xml:space="preserve">campus, eigen badkamer, eigen keuken, minimum oppervlakte aanpassen. </w:t>
+      </w:r>
+    </w:p>
+    <w:p>
+      <w:pPr>
+        <w:pStyle w:val="Kop3"/>
+        <w:spacing w:line="360" w:lineRule="auto"/>
+      </w:pPr>
+      <w:bookmarkStart w:id="4" w:name="_Toc422052519"/>
+      <w:r>
+        <w:t xml:space="preserve">b) </w:t>
+      </w:r>
+      <w:r>
         <w:t>User flow</w:t>
       </w:r>
       <w:r>
-        <w:rPr>
-          <w:b/>
-        </w:rPr>
-        <w:t xml:space="preserve"> app</w:t>
-      </w:r>
-    </w:p>
-    <w:p>
-      <w:r>
-        <w:t>De app is ontwikkeld voor tablets en smartphones, je kan hem dus downloaden via de Apple App Store en de Google Play Store. Via de website vindt men ook links naar beide stores.</w:t>
-      </w:r>
-    </w:p>
-    <w:p>
-      <w:r>
-        <w:t xml:space="preserve">Registratie is eenvoudig en de enige gegevens die we vragen zijn een </w:t>
-      </w:r>
-      <w:r>
-        <w:t>email adres</w:t>
-      </w:r>
-      <w:r>
-        <w:t xml:space="preserve"> en paswoord.</w:t>
-      </w:r>
-      <w:r>
-        <w:br/>
-        <w:t>Na de registratie geeft een gebruiker zijn/haar toekomstige school op en een maximum budget.</w:t>
-      </w:r>
-    </w:p>
-    <w:p>
-      <w:r>
-        <w:t>That’s all! De gebruiker krijgt nu koten te zien met het zelfgekozen budget en in de buurt van de gekozen school/universiteit.</w:t>
-      </w:r>
-      <w:r>
-        <w:t>Hier kan hij telkens ook de extra info bekijken door op de info knop te duwen. Hier krijgt hij dan de lokatie te zien op een mapje, een beschrijving van het kot al de feuteres van het kot en de contact gegevens van de beheerder.</w:t>
-      </w:r>
-    </w:p>
-    <w:p>
-      <w:r>
-        <w:t>Door koten browsen is super eenvoudig. Bij elk kot moet de gebruiker ‘liken’ of ‘disliken’. Een kot disliken wilt zeggen dat het verwijderd wordt uit de pool waaruit de gebruiker kan kiezen. Een geliked kot verschijnt in de favorieten lijst.</w:t>
-      </w:r>
-      <w:r>
-        <w:br/>
-        <w:t>Zo eindigt de gebruiker uiteindelijk met een lijst van koten die hij/zij geweldig vindt + meer koten die de gebruiker nog nooit eerder heeft gezien indien hij nog meer opties wil.</w:t>
-      </w:r>
-      <w:r>
-        <w:t>Wanneer de gebruiker een bepaald kot wilt gaan bezichtigen of nog wat meer info wilt kan hij zeer eenvoudig de kot beheerder contacteren door het extra info venster te openen en op het email adres te duwen of telefoon nummer. Dit zorcht er voor dat er een nieuwe mail word opgemaakt met al het juiste email adres ingevuld en het onderwerp van de email of waneer men op de telefoon nummer duuwt zal de telefoon dailer openspringen met de nummer van de kot beheerder.</w:t>
-      </w:r>
-    </w:p>
-    <w:p>
-      <w:r>
-        <w:t>Via de instellingen kan de gebruiker eenvoudig het budget veranderen, de school/universiteit aanpassen en een massa andere instellingen: badkamer ja/nee, keuken ja/nee, minimum oppervlakte,...</w:t>
-      </w:r>
-    </w:p>
-    <w:p/>
-    <w:p>
-      <w:pPr>
-        <w:rPr>
-          <w:b/>
-        </w:rPr>
-      </w:pPr>
-      <w:r>
-        <w:rPr>
-          <w:b/>
-        </w:rPr>
-        <w:t>User flow</w:t>
-      </w:r>
-      <w:r>
-        <w:rPr>
-          <w:b/>
-        </w:rPr>
         <w:t xml:space="preserve"> website</w:t>
       </w:r>
-    </w:p>
-    <w:p>
-      <w:pPr>
-        <w:pStyle w:val="NoSpacing"/>
-      </w:pPr>
-      <w:r>
-        <w:t xml:space="preserve">Een kot beheerder komt op onze website dit kan puur toevallig zijn of omdat hij al eens iets gehoord heeft over kotter. De kot beheerder kijkt op onze website installeerd de app en heeft intressen om zijn koten ook aan onze database toe te voegen. De kot beheerder kan ons dan contacteren via onze website. Hij kan ons dan laten weten dat hij intressen heeft om zijn koten toe te voegen. </w:t>
-      </w:r>
-    </w:p>
-    <w:p>
-      <w:pPr>
-        <w:pStyle w:val="NoSpacing"/>
-      </w:pPr>
-    </w:p>
-    <w:p>
-      <w:pPr>
-        <w:pStyle w:val="NoSpacing"/>
+      <w:bookmarkEnd w:id="4"/>
+    </w:p>
+    <w:p>
+      <w:pPr>
+        <w:pStyle w:val="Geenafstand"/>
+        <w:spacing w:line="276" w:lineRule="auto"/>
+        <w:jc w:val="both"/>
+      </w:pPr>
+      <w:r>
+        <w:t>Stel: e</w:t>
+      </w:r>
+      <w:r>
+        <w:t xml:space="preserve">en kot </w:t>
+      </w:r>
+      <w:bookmarkStart w:id="5" w:name="_GoBack"/>
+      <w:bookmarkEnd w:id="5"/>
+      <w:r>
+        <w:t xml:space="preserve">beheerder </w:t>
+      </w:r>
+      <w:r>
+        <w:t xml:space="preserve">wordt naar onze website verwezen of </w:t>
+      </w:r>
+      <w:proofErr w:type="spellStart"/>
+      <w:r>
+        <w:t>stuimelt</w:t>
+      </w:r>
+      <w:proofErr w:type="spellEnd"/>
+      <w:r>
+        <w:t xml:space="preserve"> toevallig</w:t>
+      </w:r>
+      <w:r>
+        <w:t xml:space="preserve"> op onze website</w:t>
+      </w:r>
+      <w:r>
+        <w:t xml:space="preserve">. </w:t>
+      </w:r>
+      <w:r>
+        <w:t xml:space="preserve">De kot beheerder kijkt op onze website installeerd de app en heeft intressen om zijn koten ook aan onze database toe te voegen. De kot beheerder kan ons dan contacteren via onze website. Hij kan ons dan laten weten dat hij intressen heeft om zijn koten toe te voegen. </w:t>
+      </w:r>
+    </w:p>
+    <w:p>
+      <w:pPr>
+        <w:pStyle w:val="Geenafstand"/>
+        <w:spacing w:line="276" w:lineRule="auto"/>
+        <w:jc w:val="both"/>
+      </w:pPr>
+    </w:p>
+    <w:p>
+      <w:pPr>
+        <w:pStyle w:val="Geenafstand"/>
+        <w:spacing w:line="276" w:lineRule="auto"/>
+        <w:jc w:val="both"/>
       </w:pPr>
       <w:r>
         <w:t xml:space="preserve">Dan kunnen wij van het kotter team voor deze kot beheerder een acount aanmaken. De kot beheerder zal dan een email krijgen met zijn inlog gegevens en nu kan hij aan de slag met zijn kotten toe te voegen. </w:t>
@@ -1693,12 +2745,16 @@
     </w:p>
     <w:p>
       <w:pPr>
-        <w:pStyle w:val="NoSpacing"/>
-      </w:pPr>
-    </w:p>
-    <w:p>
-      <w:pPr>
-        <w:pStyle w:val="NoSpacing"/>
+        <w:pStyle w:val="Geenafstand"/>
+        <w:spacing w:line="276" w:lineRule="auto"/>
+        <w:jc w:val="both"/>
+      </w:pPr>
+    </w:p>
+    <w:p>
+      <w:pPr>
+        <w:pStyle w:val="Geenafstand"/>
+        <w:spacing w:line="276" w:lineRule="auto"/>
+        <w:jc w:val="both"/>
       </w:pPr>
       <w:r>
         <w:t>Bij het toevoegen van kotten word er vanalle data gevraagd zo als: adres, contact gegevens, prijs, groten en telkens 4 afbeeldingen per kot. De prijs moet ook steeds de totaal prijs zijn dis d.w.z. dat de verwarmings kosten, energie kosten en kosten van het water er telkens zitten mee ingerekend dus deze prijs is steeds wat de gebruiker ongeveer zal betalen op het einde van de maand.</w:t>
@@ -1706,161 +2762,210 @@
     </w:p>
     <w:p>
       <w:pPr>
-        <w:pStyle w:val="NoSpacing"/>
-      </w:pPr>
-      <w:r>
+        <w:pStyle w:val="Geenafstand"/>
+        <w:spacing w:line="276" w:lineRule="auto"/>
+        <w:jc w:val="both"/>
+      </w:pPr>
+      <w:r>
+        <w:t xml:space="preserve">Wanneer deze persoon </w:t>
+      </w:r>
+      <w:r>
+        <w:t>zijn kotten heeft toegevoegd</w:t>
+      </w:r>
+      <w:r>
+        <w:t xml:space="preserve"> zullen zij eerst worden gereviewd worden door het kotter team</w:t>
+      </w:r>
+      <w:r>
+        <w:t xml:space="preserve"> vooralleer deze in de app zullen verschijnen</w:t>
+      </w:r>
+      <w:r>
+        <w:t>.</w:t>
+      </w:r>
+      <w:r>
+        <w:t xml:space="preserve"> Het kotter team zal dan bepalen welke kotten worden geacepteerd en welke gewijgerd. Wanneer deze review klaar is en zijn kotten zijn geacepteerd zullen deze verschijnen in de kotter app. </w:t>
+      </w:r>
+    </w:p>
+    <w:p>
+      <w:pPr>
+        <w:pStyle w:val="Geenafstand"/>
+        <w:spacing w:line="276" w:lineRule="auto"/>
+        <w:jc w:val="both"/>
+      </w:pPr>
+    </w:p>
+    <w:p>
+      <w:pPr>
+        <w:pStyle w:val="Geenafstand"/>
+        <w:spacing w:line="276" w:lineRule="auto"/>
+        <w:jc w:val="both"/>
+      </w:pPr>
+      <w:r>
+        <w:t>De kot beheerder dan na een tijde altijd eens komen terug kijken hoe zijn kotten het doen want telkens bij elke kot staat er ook bij hoeveel likes het kot al heeft gekregen van de gebruikers van de app.</w:t>
+      </w:r>
+    </w:p>
+    <w:p>
+      <w:pPr>
+        <w:pStyle w:val="Geenafstand"/>
+        <w:spacing w:line="276" w:lineRule="auto"/>
+        <w:jc w:val="both"/>
+      </w:pPr>
+    </w:p>
+    <w:p>
+      <w:pPr>
+        <w:pStyle w:val="Geenafstand"/>
+        <w:spacing w:line="276" w:lineRule="auto"/>
+        <w:jc w:val="both"/>
+      </w:pPr>
+      <w:r>
+        <w:t>Wanneer de beheerder het kot niet meer wil verhuren kan hij het snel uit onze app halen door het gewoon te deleten uit onze database.</w:t>
+      </w:r>
+    </w:p>
+    <w:p>
+      <w:pPr>
+        <w:spacing w:line="276" w:lineRule="auto"/>
+        <w:jc w:val="both"/>
+      </w:pPr>
+    </w:p>
+    <w:p>
+      <w:pPr>
+        <w:pStyle w:val="Kop2"/>
+        <w:rPr>
+          <w:lang w:val="en-US"/>
+        </w:rPr>
+      </w:pPr>
+      <w:bookmarkStart w:id="6" w:name="_Toc422052520"/>
+      <w:r>
+        <w:rPr>
+          <w:lang w:val="en-US"/>
+        </w:rPr>
+        <w:t>1.3</w:t>
+      </w:r>
+      <w:r>
+        <w:rPr>
+          <w:lang w:val="en-US"/>
+        </w:rPr>
+        <w:t xml:space="preserve"> </w:t>
+      </w:r>
+      <w:r>
+        <w:rPr>
+          <w:lang w:val="en-US"/>
+        </w:rPr>
+        <w:t>Screenshots</w:t>
+      </w:r>
+      <w:bookmarkEnd w:id="6"/>
+    </w:p>
+    <w:p>
+      <w:pPr>
+        <w:rPr>
+          <w:lang w:val="en-US"/>
+        </w:rPr>
+      </w:pPr>
+    </w:p>
+    <w:p>
+      <w:pPr>
+        <w:pStyle w:val="Kop2"/>
+        <w:rPr>
+          <w:lang w:val="en-US"/>
+        </w:rPr>
+      </w:pPr>
+      <w:bookmarkStart w:id="7" w:name="_Toc422052521"/>
+      <w:r>
+        <w:rPr>
+          <w:lang w:val="en-US"/>
+        </w:rPr>
         <w:lastRenderedPageBreak/>
-        <w:t xml:space="preserve">Wanneer deze persoon </w:t>
-      </w:r>
-      <w:r>
-        <w:t>zijn kotten heeft toegevoegd</w:t>
-      </w:r>
-      <w:r>
-        <w:t xml:space="preserve"> zullen zij eerst worden gereviewd worden door het kotter team</w:t>
-      </w:r>
-      <w:r>
-        <w:t xml:space="preserve"> vooralleer deze in de app zullen verschijnen</w:t>
-      </w:r>
-      <w:r>
-        <w:t>.</w:t>
-      </w:r>
-      <w:r>
-        <w:t xml:space="preserve"> Het kotter team zal dan bepalen welke kotten worden geacepteerd en welke gewijgerd. Wanneer deze review klaar is en zijn kotten zijn geacepteerd zullen deze verschijnen in de kotter app. </w:t>
-      </w:r>
-    </w:p>
-    <w:p>
-      <w:pPr>
-        <w:pStyle w:val="NoSpacing"/>
-      </w:pPr>
-    </w:p>
-    <w:p>
-      <w:pPr>
-        <w:pStyle w:val="NoSpacing"/>
-      </w:pPr>
-      <w:r>
-        <w:t>De kot beheerder dan na een tijde altijd eens komen terug kijken hoe zijn kotten het doen want telkens bij elke kot staat er ook bij hoeveel likes het kot al heeft gekregen van de gebruikers van de app.</w:t>
-      </w:r>
-    </w:p>
-    <w:p>
-      <w:pPr>
-        <w:pStyle w:val="NoSpacing"/>
-      </w:pPr>
-    </w:p>
-    <w:p>
-      <w:pPr>
-        <w:pStyle w:val="NoSpacing"/>
-      </w:pPr>
-      <w:r>
-        <w:t>Wanneer de beheerder het kot niet meer wil verhuren kan hij het snel uit onze app halen door het gewoon te deleten uit onze database.</w:t>
-      </w:r>
-      <w:bookmarkStart w:id="3" w:name="_GoBack"/>
-      <w:bookmarkEnd w:id="3"/>
-    </w:p>
-    <w:p/>
-    <w:p>
-      <w:pPr>
-        <w:pStyle w:val="Heading2"/>
+        <w:t>1.4URL</w:t>
+      </w:r>
+      <w:bookmarkEnd w:id="7"/>
+    </w:p>
+    <w:p>
+      <w:pPr>
+        <w:pStyle w:val="Kop1"/>
         <w:rPr>
           <w:lang w:val="en-US"/>
         </w:rPr>
       </w:pPr>
-      <w:bookmarkStart w:id="4" w:name="_Toc421790057"/>
+      <w:bookmarkStart w:id="8" w:name="_Toc422052522"/>
       <w:r>
         <w:rPr>
           <w:lang w:val="en-US"/>
         </w:rPr>
-        <w:t>1.3</w:t>
+        <w:t>2.</w:t>
       </w:r>
       <w:r>
         <w:rPr>
           <w:lang w:val="en-US"/>
         </w:rPr>
-        <w:t>Screenshots</w:t>
-      </w:r>
-      <w:bookmarkEnd w:id="4"/>
-    </w:p>
-    <w:p>
-      <w:pPr>
+        <w:t xml:space="preserve"> </w:t>
+      </w:r>
+      <w:r>
         <w:rPr>
           <w:lang w:val="en-US"/>
         </w:rPr>
-      </w:pPr>
-    </w:p>
-    <w:p>
-      <w:pPr>
-        <w:pStyle w:val="Heading2"/>
+        <w:t>Planning</w:t>
+      </w:r>
+      <w:bookmarkEnd w:id="8"/>
+    </w:p>
+    <w:p>
+      <w:pPr>
         <w:rPr>
           <w:lang w:val="en-US"/>
         </w:rPr>
       </w:pPr>
-      <w:bookmarkStart w:id="5" w:name="_Toc421790058"/>
-      <w:r>
+    </w:p>
+    <w:p>
+      <w:pPr>
         <w:rPr>
           <w:lang w:val="en-US"/>
         </w:rPr>
-        <w:t>1.4URL</w:t>
-      </w:r>
-      <w:bookmarkEnd w:id="5"/>
-    </w:p>
-    <w:p>
-      <w:pPr>
-        <w:pStyle w:val="Heading1"/>
+      </w:pPr>
+      <w:proofErr w:type="spellStart"/>
+      <w:r>
         <w:rPr>
           <w:lang w:val="en-US"/>
         </w:rPr>
-      </w:pPr>
-      <w:bookmarkStart w:id="6" w:name="_Toc421790059"/>
+        <w:t>Voorafgaand</w:t>
+      </w:r>
+      <w:proofErr w:type="spellEnd"/>
       <w:r>
         <w:rPr>
           <w:lang w:val="en-US"/>
         </w:rPr>
-        <w:t>2.Planning</w:t>
-      </w:r>
-      <w:bookmarkEnd w:id="6"/>
-    </w:p>
-    <w:p>
-      <w:pPr>
-        <w:rPr>
-          <w:lang w:val="en-US"/>
-        </w:rPr>
-      </w:pPr>
-    </w:p>
-    <w:p>
-      <w:pPr>
-        <w:rPr>
-          <w:lang w:val="en-US"/>
-        </w:rPr>
-      </w:pPr>
-      <w:r>
-        <w:rPr>
-          <w:lang w:val="en-US"/>
-        </w:rPr>
-        <w:t xml:space="preserve">Voorafgaand: </w:t>
-      </w:r>
-    </w:p>
-    <w:p>
-      <w:pPr>
-        <w:pStyle w:val="ListParagraph"/>
+        <w:t xml:space="preserve">: </w:t>
+      </w:r>
+    </w:p>
+    <w:p>
+      <w:pPr>
+        <w:pStyle w:val="Lijstalinea"/>
         <w:numPr>
           <w:ilvl w:val="0"/>
           <w:numId w:val="3"/>
         </w:numPr>
       </w:pPr>
-      <w:r>
-        <w:t xml:space="preserve">Brainstormen </w:t>
-      </w:r>
-    </w:p>
-    <w:p>
-      <w:pPr>
-        <w:pStyle w:val="ListParagraph"/>
+      <w:proofErr w:type="spellStart"/>
+      <w:r>
+        <w:t>Brainstormen</w:t>
+      </w:r>
+      <w:proofErr w:type="spellEnd"/>
+      <w:r>
+        <w:t xml:space="preserve"> </w:t>
+      </w:r>
+    </w:p>
+    <w:p>
+      <w:pPr>
+        <w:pStyle w:val="Lijstalinea"/>
         <w:numPr>
           <w:ilvl w:val="0"/>
           <w:numId w:val="3"/>
         </w:numPr>
       </w:pPr>
       <w:r>
-        <w:t>Feedback momenten</w:t>
-      </w:r>
+        <w:t xml:space="preserve">Feedback </w:t>
+      </w:r>
+      <w:proofErr w:type="spellStart"/>
+      <w:r>
+        <w:t>momenten</w:t>
+      </w:r>
+      <w:proofErr w:type="spellEnd"/>
     </w:p>
     <w:p>
       <w:pPr>
@@ -1896,27 +3001,48 @@
         <w:rPr>
           <w:lang w:val="en-US"/>
         </w:rPr>
-        <w:t xml:space="preserve"> maart</w:t>
-      </w:r>
-    </w:p>
-    <w:p>
-      <w:pPr>
-        <w:pStyle w:val="ListParagraph"/>
+        <w:t xml:space="preserve"> </w:t>
+      </w:r>
+      <w:proofErr w:type="spellStart"/>
+      <w:r>
+        <w:rPr>
+          <w:lang w:val="en-US"/>
+        </w:rPr>
+        <w:t>maart</w:t>
+      </w:r>
+      <w:proofErr w:type="spellEnd"/>
+    </w:p>
+    <w:p>
+      <w:pPr>
+        <w:pStyle w:val="Lijstalinea"/>
         <w:numPr>
           <w:ilvl w:val="0"/>
           <w:numId w:val="2"/>
         </w:numPr>
       </w:pPr>
       <w:r>
-        <w:t>Database shema</w:t>
-      </w:r>
-      <w:r>
-        <w:t xml:space="preserve"> (Maico)</w:t>
-      </w:r>
-    </w:p>
-    <w:p>
-      <w:pPr>
-        <w:pStyle w:val="ListParagraph"/>
+        <w:t xml:space="preserve">Database </w:t>
+      </w:r>
+      <w:proofErr w:type="spellStart"/>
+      <w:r>
+        <w:t>shema</w:t>
+      </w:r>
+      <w:proofErr w:type="spellEnd"/>
+      <w:r>
+        <w:t xml:space="preserve"> (</w:t>
+      </w:r>
+      <w:proofErr w:type="spellStart"/>
+      <w:r>
+        <w:t>Maico</w:t>
+      </w:r>
+      <w:proofErr w:type="spellEnd"/>
+      <w:r>
+        <w:t>)</w:t>
+      </w:r>
+    </w:p>
+    <w:p>
+      <w:pPr>
+        <w:pStyle w:val="Lijstalinea"/>
         <w:numPr>
           <w:ilvl w:val="0"/>
           <w:numId w:val="2"/>
@@ -1958,7 +3084,7 @@
     </w:p>
     <w:p>
       <w:pPr>
-        <w:pStyle w:val="ListParagraph"/>
+        <w:pStyle w:val="Lijstalinea"/>
         <w:numPr>
           <w:ilvl w:val="0"/>
           <w:numId w:val="2"/>
@@ -1988,7 +3114,7 @@
     </w:p>
     <w:p>
       <w:pPr>
-        <w:pStyle w:val="ListParagraph"/>
+        <w:pStyle w:val="Lijstalinea"/>
         <w:numPr>
           <w:ilvl w:val="0"/>
           <w:numId w:val="2"/>
@@ -2035,25 +3161,38 @@
     </w:p>
     <w:p>
       <w:pPr>
-        <w:pStyle w:val="ListParagraph"/>
+        <w:pStyle w:val="Lijstalinea"/>
         <w:numPr>
           <w:ilvl w:val="0"/>
           <w:numId w:val="2"/>
         </w:numPr>
       </w:pPr>
-      <w:r>
-        <w:t>Experimenteren met Ionic Framework</w:t>
+      <w:proofErr w:type="spellStart"/>
+      <w:r>
+        <w:t>Experimenteren</w:t>
+      </w:r>
+      <w:proofErr w:type="spellEnd"/>
+      <w:r>
+        <w:t xml:space="preserve"> met Ionic Framework</w:t>
       </w:r>
       <w:r>
         <w:t xml:space="preserve"> </w:t>
       </w:r>
       <w:r>
-        <w:t>(Maico)</w:t>
-      </w:r>
-    </w:p>
-    <w:p>
-      <w:pPr>
-        <w:pStyle w:val="ListParagraph"/>
+        <w:t>(</w:t>
+      </w:r>
+      <w:proofErr w:type="spellStart"/>
+      <w:r>
+        <w:t>Maico</w:t>
+      </w:r>
+      <w:proofErr w:type="spellEnd"/>
+      <w:r>
+        <w:t>)</w:t>
+      </w:r>
+    </w:p>
+    <w:p>
+      <w:pPr>
+        <w:pStyle w:val="Lijstalinea"/>
         <w:numPr>
           <w:ilvl w:val="0"/>
           <w:numId w:val="2"/>
@@ -2083,7 +3222,7 @@
     </w:p>
     <w:p>
       <w:pPr>
-        <w:pStyle w:val="ListParagraph"/>
+        <w:pStyle w:val="Lijstalinea"/>
         <w:numPr>
           <w:ilvl w:val="0"/>
           <w:numId w:val="2"/>
@@ -2115,22 +3254,31 @@
     </w:p>
     <w:p>
       <w:pPr>
-        <w:pStyle w:val="ListParagraph"/>
+        <w:pStyle w:val="Lijstalinea"/>
         <w:numPr>
           <w:ilvl w:val="0"/>
           <w:numId w:val="2"/>
         </w:numPr>
-      </w:pPr>
-      <w:r>
+        <w:rPr>
+          <w:lang w:val="it-IT"/>
+        </w:rPr>
+      </w:pPr>
+      <w:r>
+        <w:rPr>
+          <w:lang w:val="it-IT"/>
+        </w:rPr>
         <w:t>IONIC: Tutorial pagina &amp; registratie pagina</w:t>
       </w:r>
       <w:r>
+        <w:rPr>
+          <w:lang w:val="it-IT"/>
+        </w:rPr>
         <w:t>(Maico)</w:t>
       </w:r>
     </w:p>
     <w:p>
       <w:pPr>
-        <w:pStyle w:val="ListParagraph"/>
+        <w:pStyle w:val="Lijstalinea"/>
         <w:numPr>
           <w:ilvl w:val="0"/>
           <w:numId w:val="2"/>
@@ -2139,16 +3287,24 @@
           <w:lang w:val="fr-BE"/>
         </w:rPr>
       </w:pPr>
+      <w:proofErr w:type="spellStart"/>
       <w:r>
         <w:rPr>
           <w:lang w:val="fr-BE"/>
         </w:rPr>
-        <w:t xml:space="preserve">Wireframes </w:t>
-      </w:r>
+        <w:t>Wireframes</w:t>
+      </w:r>
+      <w:proofErr w:type="spellEnd"/>
       <w:r>
         <w:rPr>
           <w:lang w:val="fr-BE"/>
         </w:rPr>
+        <w:t xml:space="preserve"> </w:t>
+      </w:r>
+      <w:r>
+        <w:rPr>
+          <w:lang w:val="fr-BE"/>
+        </w:rPr>
         <w:t>+</w:t>
       </w:r>
       <w:r>
@@ -2163,16 +3319,32 @@
         </w:rPr>
         <w:t xml:space="preserve">design </w:t>
       </w:r>
+      <w:proofErr w:type="spellStart"/>
       <w:r>
         <w:rPr>
           <w:lang w:val="fr-BE"/>
         </w:rPr>
-        <w:t>app: 1e versie</w:t>
-      </w:r>
+        <w:t>app</w:t>
+      </w:r>
+      <w:proofErr w:type="spellEnd"/>
       <w:r>
         <w:rPr>
           <w:lang w:val="fr-BE"/>
         </w:rPr>
+        <w:t xml:space="preserve">: 1e </w:t>
+      </w:r>
+      <w:proofErr w:type="spellStart"/>
+      <w:r>
+        <w:rPr>
+          <w:lang w:val="fr-BE"/>
+        </w:rPr>
+        <w:t>versie</w:t>
+      </w:r>
+      <w:proofErr w:type="spellEnd"/>
+      <w:r>
+        <w:rPr>
+          <w:lang w:val="fr-BE"/>
+        </w:rPr>
         <w:t xml:space="preserve"> </w:t>
       </w:r>
       <w:r>
@@ -2189,7 +3361,7 @@
     </w:p>
     <w:p>
       <w:pPr>
-        <w:pStyle w:val="ListParagraph"/>
+        <w:pStyle w:val="Lijstalinea"/>
         <w:numPr>
           <w:ilvl w:val="0"/>
           <w:numId w:val="2"/>
@@ -2216,25 +3388,43 @@
     </w:p>
     <w:p>
       <w:pPr>
-        <w:pStyle w:val="ListParagraph"/>
+        <w:pStyle w:val="Lijstalinea"/>
         <w:numPr>
           <w:ilvl w:val="0"/>
           <w:numId w:val="2"/>
         </w:numPr>
       </w:pPr>
-      <w:r>
-        <w:t>Brainstormen naam</w:t>
-      </w:r>
+      <w:proofErr w:type="spellStart"/>
+      <w:r>
+        <w:t>Brainstormen</w:t>
+      </w:r>
+      <w:proofErr w:type="spellEnd"/>
       <w:r>
         <w:t xml:space="preserve"> </w:t>
       </w:r>
-      <w:r>
-        <w:t>(Matthias + Maico)</w:t>
-      </w:r>
-    </w:p>
-    <w:p>
-      <w:pPr>
-        <w:pStyle w:val="ListParagraph"/>
+      <w:proofErr w:type="spellStart"/>
+      <w:r>
+        <w:t>naam</w:t>
+      </w:r>
+      <w:proofErr w:type="spellEnd"/>
+      <w:r>
+        <w:t xml:space="preserve"> </w:t>
+      </w:r>
+      <w:r>
+        <w:t xml:space="preserve">(Matthias + </w:t>
+      </w:r>
+      <w:proofErr w:type="spellStart"/>
+      <w:r>
+        <w:t>Maico</w:t>
+      </w:r>
+      <w:proofErr w:type="spellEnd"/>
+      <w:r>
+        <w:t>)</w:t>
+      </w:r>
+    </w:p>
+    <w:p>
+      <w:pPr>
+        <w:pStyle w:val="Lijstalinea"/>
         <w:numPr>
           <w:ilvl w:val="0"/>
           <w:numId w:val="2"/>
@@ -2244,12 +3434,20 @@
         <w:t>Facebook register</w:t>
       </w:r>
       <w:r>
-        <w:t xml:space="preserve"> (Maico)</w:t>
-      </w:r>
-    </w:p>
-    <w:p>
-      <w:pPr>
-        <w:pStyle w:val="ListParagraph"/>
+        <w:t xml:space="preserve"> (</w:t>
+      </w:r>
+      <w:proofErr w:type="spellStart"/>
+      <w:r>
+        <w:t>Maico</w:t>
+      </w:r>
+      <w:proofErr w:type="spellEnd"/>
+      <w:r>
+        <w:t>)</w:t>
+      </w:r>
+    </w:p>
+    <w:p>
+      <w:pPr>
+        <w:pStyle w:val="Lijstalinea"/>
         <w:numPr>
           <w:ilvl w:val="0"/>
           <w:numId w:val="2"/>
@@ -2281,23 +3479,43 @@
     </w:p>
     <w:p>
       <w:pPr>
-        <w:pStyle w:val="ListParagraph"/>
+        <w:pStyle w:val="Lijstalinea"/>
         <w:numPr>
           <w:ilvl w:val="0"/>
           <w:numId w:val="2"/>
         </w:numPr>
       </w:pPr>
       <w:r>
-        <w:lastRenderedPageBreak/>
         <w:t xml:space="preserve">Images </w:t>
       </w:r>
-      <w:r>
-        <w:t>Kot uitlezen (Maico)</w:t>
-      </w:r>
-    </w:p>
-    <w:p>
-      <w:pPr>
-        <w:pStyle w:val="ListParagraph"/>
+      <w:proofErr w:type="spellStart"/>
+      <w:r>
+        <w:t>Kot</w:t>
+      </w:r>
+      <w:proofErr w:type="spellEnd"/>
+      <w:r>
+        <w:t xml:space="preserve"> </w:t>
+      </w:r>
+      <w:proofErr w:type="spellStart"/>
+      <w:r>
+        <w:t>uitlezen</w:t>
+      </w:r>
+      <w:proofErr w:type="spellEnd"/>
+      <w:r>
+        <w:t xml:space="preserve"> (</w:t>
+      </w:r>
+      <w:proofErr w:type="spellStart"/>
+      <w:r>
+        <w:t>Maico</w:t>
+      </w:r>
+      <w:proofErr w:type="spellEnd"/>
+      <w:r>
+        <w:t>)</w:t>
+      </w:r>
+    </w:p>
+    <w:p>
+      <w:pPr>
+        <w:pStyle w:val="Lijstalinea"/>
         <w:numPr>
           <w:ilvl w:val="0"/>
           <w:numId w:val="2"/>
@@ -2307,12 +3525,20 @@
         <w:t>B</w:t>
       </w:r>
       <w:r>
-        <w:t>asic filters van user (Maico)</w:t>
-      </w:r>
-    </w:p>
-    <w:p>
-      <w:pPr>
-        <w:pStyle w:val="ListParagraph"/>
+        <w:t>asic filters van user (</w:t>
+      </w:r>
+      <w:proofErr w:type="spellStart"/>
+      <w:r>
+        <w:t>Maico</w:t>
+      </w:r>
+      <w:proofErr w:type="spellEnd"/>
+      <w:r>
+        <w:t>)</w:t>
+      </w:r>
+    </w:p>
+    <w:p>
+      <w:pPr>
+        <w:pStyle w:val="Lijstalinea"/>
         <w:numPr>
           <w:ilvl w:val="0"/>
           <w:numId w:val="2"/>
@@ -2356,12 +3582,20 @@
         <w:rPr>
           <w:lang w:val="en-US"/>
         </w:rPr>
-        <w:t>Week 6: 13-19 april</w:t>
-      </w:r>
-    </w:p>
-    <w:p>
-      <w:pPr>
-        <w:pStyle w:val="ListParagraph"/>
+        <w:t xml:space="preserve">Week 6: 13-19 </w:t>
+      </w:r>
+      <w:proofErr w:type="spellStart"/>
+      <w:r>
+        <w:rPr>
+          <w:lang w:val="en-US"/>
+        </w:rPr>
+        <w:t>april</w:t>
+      </w:r>
+      <w:proofErr w:type="spellEnd"/>
+    </w:p>
+    <w:p>
+      <w:pPr>
+        <w:pStyle w:val="Lijstalinea"/>
         <w:numPr>
           <w:ilvl w:val="0"/>
           <w:numId w:val="2"/>
@@ -2390,19 +3624,40 @@
         <w:rPr>
           <w:lang w:val="en-US"/>
         </w:rPr>
-        <w:t>Week 7: 20-26 april</w:t>
-      </w:r>
-    </w:p>
-    <w:p>
-      <w:pPr>
-        <w:pStyle w:val="ListParagraph"/>
+        <w:t xml:space="preserve">Week 7: 20-26 </w:t>
+      </w:r>
+      <w:proofErr w:type="spellStart"/>
+      <w:r>
+        <w:rPr>
+          <w:lang w:val="en-US"/>
+        </w:rPr>
+        <w:t>april</w:t>
+      </w:r>
+      <w:proofErr w:type="spellEnd"/>
+    </w:p>
+    <w:p>
+      <w:pPr>
+        <w:pStyle w:val="Lijstalinea"/>
         <w:numPr>
           <w:ilvl w:val="0"/>
           <w:numId w:val="2"/>
         </w:numPr>
       </w:pPr>
-      <w:r>
-        <w:t>Verschillende kleurencombinaties website</w:t>
+      <w:proofErr w:type="spellStart"/>
+      <w:r>
+        <w:t>Verschillende</w:t>
+      </w:r>
+      <w:proofErr w:type="spellEnd"/>
+      <w:r>
+        <w:t xml:space="preserve"> </w:t>
+      </w:r>
+      <w:proofErr w:type="spellStart"/>
+      <w:r>
+        <w:t>kleurencombinaties</w:t>
+      </w:r>
+      <w:proofErr w:type="spellEnd"/>
+      <w:r>
+        <w:t xml:space="preserve"> website</w:t>
       </w:r>
       <w:r>
         <w:t>(Matthias)</w:t>
@@ -2410,7 +3665,7 @@
     </w:p>
     <w:p>
       <w:pPr>
-        <w:pStyle w:val="ListParagraph"/>
+        <w:pStyle w:val="Lijstalinea"/>
         <w:numPr>
           <w:ilvl w:val="0"/>
           <w:numId w:val="2"/>
@@ -2436,12 +3691,34 @@
         <w:rPr>
           <w:lang w:val="en-US"/>
         </w:rPr>
-        <w:t>Week 8: 27 april – 3 mei</w:t>
-      </w:r>
-    </w:p>
-    <w:p>
-      <w:pPr>
-        <w:pStyle w:val="ListParagraph"/>
+        <w:t xml:space="preserve">Week 8: 27 </w:t>
+      </w:r>
+      <w:proofErr w:type="spellStart"/>
+      <w:r>
+        <w:rPr>
+          <w:lang w:val="en-US"/>
+        </w:rPr>
+        <w:t>april</w:t>
+      </w:r>
+      <w:proofErr w:type="spellEnd"/>
+      <w:r>
+        <w:rPr>
+          <w:lang w:val="en-US"/>
+        </w:rPr>
+        <w:t xml:space="preserve"> – 3 </w:t>
+      </w:r>
+      <w:proofErr w:type="spellStart"/>
+      <w:r>
+        <w:rPr>
+          <w:lang w:val="en-US"/>
+        </w:rPr>
+        <w:t>mei</w:t>
+      </w:r>
+      <w:proofErr w:type="spellEnd"/>
+    </w:p>
+    <w:p>
+      <w:pPr>
+        <w:pStyle w:val="Lijstalinea"/>
         <w:numPr>
           <w:ilvl w:val="0"/>
           <w:numId w:val="2"/>
@@ -2471,22 +3748,35 @@
     </w:p>
     <w:p>
       <w:pPr>
-        <w:pStyle w:val="ListParagraph"/>
+        <w:pStyle w:val="Lijstalinea"/>
         <w:numPr>
           <w:ilvl w:val="0"/>
           <w:numId w:val="2"/>
         </w:numPr>
       </w:pPr>
       <w:r>
-        <w:t>App images fetchen</w:t>
-      </w:r>
-      <w:r>
-        <w:t xml:space="preserve"> (Maico)</w:t>
-      </w:r>
-    </w:p>
-    <w:p>
-      <w:pPr>
-        <w:pStyle w:val="ListParagraph"/>
+        <w:t xml:space="preserve">App images </w:t>
+      </w:r>
+      <w:proofErr w:type="spellStart"/>
+      <w:r>
+        <w:t>fetchen</w:t>
+      </w:r>
+      <w:proofErr w:type="spellEnd"/>
+      <w:r>
+        <w:t xml:space="preserve"> (</w:t>
+      </w:r>
+      <w:proofErr w:type="spellStart"/>
+      <w:r>
+        <w:t>Maico</w:t>
+      </w:r>
+      <w:proofErr w:type="spellEnd"/>
+      <w:r>
+        <w:t>)</w:t>
+      </w:r>
+    </w:p>
+    <w:p>
+      <w:pPr>
+        <w:pStyle w:val="Lijstalinea"/>
         <w:numPr>
           <w:ilvl w:val="0"/>
           <w:numId w:val="2"/>
@@ -2499,12 +3789,13 @@
         <w:rPr>
           <w:lang w:val="nl-BE"/>
         </w:rPr>
+        <w:lastRenderedPageBreak/>
         <w:t>Google maps toevoegen app (Maico)</w:t>
       </w:r>
     </w:p>
     <w:p>
       <w:pPr>
-        <w:pStyle w:val="ListParagraph"/>
+        <w:pStyle w:val="Lijstalinea"/>
         <w:numPr>
           <w:ilvl w:val="0"/>
           <w:numId w:val="2"/>
@@ -2527,7 +3818,7 @@
     </w:p>
     <w:p>
       <w:pPr>
-        <w:pStyle w:val="ListParagraph"/>
+        <w:pStyle w:val="Lijstalinea"/>
         <w:numPr>
           <w:ilvl w:val="0"/>
           <w:numId w:val="2"/>
@@ -2545,7 +3836,7 @@
     </w:p>
     <w:p>
       <w:pPr>
-        <w:pStyle w:val="ListParagraph"/>
+        <w:pStyle w:val="Lijstalinea"/>
         <w:numPr>
           <w:ilvl w:val="0"/>
           <w:numId w:val="2"/>
@@ -2560,7 +3851,7 @@
     </w:p>
     <w:p>
       <w:pPr>
-        <w:pStyle w:val="ListParagraph"/>
+        <w:pStyle w:val="Lijstalinea"/>
         <w:numPr>
           <w:ilvl w:val="0"/>
           <w:numId w:val="2"/>
@@ -2570,12 +3861,20 @@
         <w:t>Filter bug fixes</w:t>
       </w:r>
       <w:r>
-        <w:t xml:space="preserve"> (Maico)</w:t>
-      </w:r>
-    </w:p>
-    <w:p>
-      <w:pPr>
-        <w:pStyle w:val="ListParagraph"/>
+        <w:t xml:space="preserve"> (</w:t>
+      </w:r>
+      <w:proofErr w:type="spellStart"/>
+      <w:r>
+        <w:t>Maico</w:t>
+      </w:r>
+      <w:proofErr w:type="spellEnd"/>
+      <w:r>
+        <w:t>)</w:t>
+      </w:r>
+    </w:p>
+    <w:p>
+      <w:pPr>
+        <w:pStyle w:val="Lijstalinea"/>
         <w:numPr>
           <w:ilvl w:val="0"/>
           <w:numId w:val="2"/>
@@ -2605,7 +3904,7 @@
     </w:p>
     <w:p>
       <w:pPr>
-        <w:pStyle w:val="ListParagraph"/>
+        <w:pStyle w:val="Lijstalinea"/>
         <w:numPr>
           <w:ilvl w:val="0"/>
           <w:numId w:val="2"/>
@@ -2628,7 +3927,7 @@
     </w:p>
     <w:p>
       <w:pPr>
-        <w:pStyle w:val="ListParagraph"/>
+        <w:pStyle w:val="Lijstalinea"/>
         <w:numPr>
           <w:ilvl w:val="0"/>
           <w:numId w:val="2"/>
@@ -2646,7 +3945,7 @@
     </w:p>
     <w:p>
       <w:pPr>
-        <w:pStyle w:val="ListParagraph"/>
+        <w:pStyle w:val="Lijstalinea"/>
         <w:numPr>
           <w:ilvl w:val="0"/>
           <w:numId w:val="2"/>
@@ -2664,7 +3963,7 @@
     </w:p>
     <w:p>
       <w:pPr>
-        <w:pStyle w:val="ListParagraph"/>
+        <w:pStyle w:val="Lijstalinea"/>
         <w:numPr>
           <w:ilvl w:val="0"/>
           <w:numId w:val="2"/>
@@ -2682,7 +3981,7 @@
     </w:p>
     <w:p>
       <w:pPr>
-        <w:pStyle w:val="ListParagraph"/>
+        <w:pStyle w:val="Lijstalinea"/>
         <w:numPr>
           <w:ilvl w:val="0"/>
           <w:numId w:val="2"/>
@@ -2700,7 +3999,7 @@
     </w:p>
     <w:p>
       <w:pPr>
-        <w:pStyle w:val="ListParagraph"/>
+        <w:pStyle w:val="Lijstalinea"/>
         <w:numPr>
           <w:ilvl w:val="0"/>
           <w:numId w:val="2"/>
@@ -2718,7 +4017,7 @@
     </w:p>
     <w:p>
       <w:pPr>
-        <w:pStyle w:val="ListParagraph"/>
+        <w:pStyle w:val="Lijstalinea"/>
         <w:numPr>
           <w:ilvl w:val="0"/>
           <w:numId w:val="2"/>
@@ -2730,14 +4029,19 @@
     </w:p>
     <w:p>
       <w:pPr>
-        <w:pStyle w:val="ListParagraph"/>
+        <w:pStyle w:val="Lijstalinea"/>
         <w:numPr>
           <w:ilvl w:val="0"/>
           <w:numId w:val="2"/>
         </w:numPr>
       </w:pPr>
-      <w:r>
-        <w:t>Nieuw design app (Matthias)</w:t>
+      <w:proofErr w:type="spellStart"/>
+      <w:r>
+        <w:t>Nieuw</w:t>
+      </w:r>
+      <w:proofErr w:type="spellEnd"/>
+      <w:r>
+        <w:t xml:space="preserve"> design app (Matthias)</w:t>
       </w:r>
     </w:p>
     <w:p>
@@ -2750,12 +4054,20 @@
         <w:rPr>
           <w:lang w:val="en-US"/>
         </w:rPr>
-        <w:t>Week 11: 18-24 mei</w:t>
-      </w:r>
-    </w:p>
-    <w:p>
-      <w:pPr>
-        <w:pStyle w:val="ListParagraph"/>
+        <w:t xml:space="preserve">Week 11: 18-24 </w:t>
+      </w:r>
+      <w:proofErr w:type="spellStart"/>
+      <w:r>
+        <w:rPr>
+          <w:lang w:val="en-US"/>
+        </w:rPr>
+        <w:t>mei</w:t>
+      </w:r>
+      <w:proofErr w:type="spellEnd"/>
+    </w:p>
+    <w:p>
+      <w:pPr>
+        <w:pStyle w:val="Lijstalinea"/>
         <w:numPr>
           <w:ilvl w:val="0"/>
           <w:numId w:val="2"/>
@@ -2797,7 +4109,7 @@
     </w:p>
     <w:p>
       <w:pPr>
-        <w:pStyle w:val="ListParagraph"/>
+        <w:pStyle w:val="Lijstalinea"/>
         <w:numPr>
           <w:ilvl w:val="0"/>
           <w:numId w:val="2"/>
@@ -2815,7 +4127,7 @@
     </w:p>
     <w:p>
       <w:pPr>
-        <w:pStyle w:val="ListParagraph"/>
+        <w:pStyle w:val="Lijstalinea"/>
         <w:numPr>
           <w:ilvl w:val="0"/>
           <w:numId w:val="2"/>
@@ -2857,7 +4169,7 @@
     </w:p>
     <w:p>
       <w:pPr>
-        <w:pStyle w:val="ListParagraph"/>
+        <w:pStyle w:val="Lijstalinea"/>
         <w:numPr>
           <w:ilvl w:val="0"/>
           <w:numId w:val="2"/>
@@ -2875,19 +4187,27 @@
     </w:p>
     <w:p>
       <w:pPr>
-        <w:pStyle w:val="ListParagraph"/>
+        <w:pStyle w:val="Lijstalinea"/>
         <w:numPr>
           <w:ilvl w:val="0"/>
           <w:numId w:val="2"/>
         </w:numPr>
       </w:pPr>
       <w:r>
-        <w:t>Feedback website promotor (Maico+Matthias)</w:t>
-      </w:r>
-    </w:p>
-    <w:p>
-      <w:pPr>
-        <w:pStyle w:val="ListParagraph"/>
+        <w:t>Feedback website promotor (</w:t>
+      </w:r>
+      <w:proofErr w:type="spellStart"/>
+      <w:r>
+        <w:t>Maico+Matthias</w:t>
+      </w:r>
+      <w:proofErr w:type="spellEnd"/>
+      <w:r>
+        <w:t>)</w:t>
+      </w:r>
+    </w:p>
+    <w:p>
+      <w:pPr>
+        <w:pStyle w:val="Lijstalinea"/>
         <w:numPr>
           <w:ilvl w:val="0"/>
           <w:numId w:val="2"/>
@@ -2905,7 +4225,7 @@
     </w:p>
     <w:p>
       <w:pPr>
-        <w:pStyle w:val="ListParagraph"/>
+        <w:pStyle w:val="Lijstalinea"/>
         <w:numPr>
           <w:ilvl w:val="0"/>
           <w:numId w:val="2"/>
@@ -2929,7 +4249,7 @@
     </w:p>
     <w:p>
       <w:pPr>
-        <w:pStyle w:val="ListParagraph"/>
+        <w:pStyle w:val="Lijstalinea"/>
         <w:numPr>
           <w:ilvl w:val="0"/>
           <w:numId w:val="2"/>
@@ -2955,36 +4275,76 @@
         <w:rPr>
           <w:lang w:val="en-US"/>
         </w:rPr>
-        <w:t>Week 12: 25-31 mei</w:t>
-      </w:r>
-    </w:p>
-    <w:p>
-      <w:pPr>
-        <w:pStyle w:val="ListParagraph"/>
+        <w:t xml:space="preserve">Week 12: 25-31 </w:t>
+      </w:r>
+      <w:proofErr w:type="spellStart"/>
+      <w:r>
+        <w:rPr>
+          <w:lang w:val="en-US"/>
+        </w:rPr>
+        <w:t>mei</w:t>
+      </w:r>
+      <w:proofErr w:type="spellEnd"/>
+    </w:p>
+    <w:p>
+      <w:pPr>
+        <w:pStyle w:val="Lijstalinea"/>
         <w:numPr>
           <w:ilvl w:val="0"/>
           <w:numId w:val="2"/>
         </w:numPr>
       </w:pPr>
       <w:r>
-        <w:t>Database shema updaten (Maico)</w:t>
-      </w:r>
-    </w:p>
-    <w:p>
-      <w:pPr>
-        <w:pStyle w:val="ListParagraph"/>
+        <w:t xml:space="preserve">Database </w:t>
+      </w:r>
+      <w:proofErr w:type="spellStart"/>
+      <w:r>
+        <w:t>shema</w:t>
+      </w:r>
+      <w:proofErr w:type="spellEnd"/>
+      <w:r>
+        <w:t xml:space="preserve"> </w:t>
+      </w:r>
+      <w:proofErr w:type="spellStart"/>
+      <w:r>
+        <w:t>updaten</w:t>
+      </w:r>
+      <w:proofErr w:type="spellEnd"/>
+      <w:r>
+        <w:t xml:space="preserve"> (</w:t>
+      </w:r>
+      <w:proofErr w:type="spellStart"/>
+      <w:r>
+        <w:t>Maico</w:t>
+      </w:r>
+      <w:proofErr w:type="spellEnd"/>
+      <w:r>
+        <w:t>)</w:t>
+      </w:r>
+    </w:p>
+    <w:p>
+      <w:pPr>
+        <w:pStyle w:val="Lijstalinea"/>
         <w:numPr>
           <w:ilvl w:val="0"/>
           <w:numId w:val="2"/>
         </w:numPr>
       </w:pPr>
       <w:r>
-        <w:t>Tinder swipe card fix (Maico)</w:t>
-      </w:r>
-    </w:p>
-    <w:p>
-      <w:pPr>
-        <w:pStyle w:val="ListParagraph"/>
+        <w:t>Tinder swipe card fix (</w:t>
+      </w:r>
+      <w:proofErr w:type="spellStart"/>
+      <w:r>
+        <w:t>Maico</w:t>
+      </w:r>
+      <w:proofErr w:type="spellEnd"/>
+      <w:r>
+        <w:t>)</w:t>
+      </w:r>
+    </w:p>
+    <w:p>
+      <w:pPr>
+        <w:pStyle w:val="Lijstalinea"/>
         <w:numPr>
           <w:ilvl w:val="0"/>
           <w:numId w:val="2"/>
@@ -2997,13 +4357,12 @@
         <w:rPr>
           <w:lang w:val="nl-BE"/>
         </w:rPr>
-        <w:lastRenderedPageBreak/>
         <w:t>Login + logout toegevoegd app(Maico)</w:t>
       </w:r>
     </w:p>
     <w:p>
       <w:pPr>
-        <w:pStyle w:val="ListParagraph"/>
+        <w:pStyle w:val="Lijstalinea"/>
         <w:numPr>
           <w:ilvl w:val="0"/>
           <w:numId w:val="2"/>
@@ -3021,31 +4380,57 @@
     </w:p>
     <w:p>
       <w:pPr>
-        <w:pStyle w:val="ListParagraph"/>
+        <w:pStyle w:val="Lijstalinea"/>
         <w:numPr>
           <w:ilvl w:val="0"/>
           <w:numId w:val="2"/>
         </w:numPr>
       </w:pPr>
-      <w:r>
-        <w:t>Timelapses shooten (Matthias)</w:t>
-      </w:r>
-    </w:p>
-    <w:p>
-      <w:pPr>
-        <w:pStyle w:val="ListParagraph"/>
+      <w:proofErr w:type="spellStart"/>
+      <w:r>
+        <w:t>Timelapses</w:t>
+      </w:r>
+      <w:proofErr w:type="spellEnd"/>
+      <w:r>
+        <w:t xml:space="preserve"> </w:t>
+      </w:r>
+      <w:proofErr w:type="spellStart"/>
+      <w:r>
+        <w:t>shooten</w:t>
+      </w:r>
+      <w:proofErr w:type="spellEnd"/>
+      <w:r>
+        <w:t xml:space="preserve"> (Matthias)</w:t>
+      </w:r>
+    </w:p>
+    <w:p>
+      <w:pPr>
+        <w:pStyle w:val="Lijstalinea"/>
         <w:numPr>
           <w:ilvl w:val="0"/>
           <w:numId w:val="2"/>
         </w:numPr>
       </w:pPr>
-      <w:r>
-        <w:t>Scènes shooten (Matthias)</w:t>
-      </w:r>
-    </w:p>
-    <w:p>
-      <w:pPr>
-        <w:pStyle w:val="ListParagraph"/>
+      <w:proofErr w:type="spellStart"/>
+      <w:r>
+        <w:t>Scènes</w:t>
+      </w:r>
+      <w:proofErr w:type="spellEnd"/>
+      <w:r>
+        <w:t xml:space="preserve"> </w:t>
+      </w:r>
+      <w:proofErr w:type="spellStart"/>
+      <w:r>
+        <w:t>shooten</w:t>
+      </w:r>
+      <w:proofErr w:type="spellEnd"/>
+      <w:r>
+        <w:t xml:space="preserve"> (Matthias)</w:t>
+      </w:r>
+    </w:p>
+    <w:p>
+      <w:pPr>
+        <w:pStyle w:val="Lijstalinea"/>
         <w:numPr>
           <w:ilvl w:val="0"/>
           <w:numId w:val="2"/>
@@ -3063,7 +4448,7 @@
     </w:p>
     <w:p>
       <w:pPr>
-        <w:pStyle w:val="ListParagraph"/>
+        <w:pStyle w:val="Lijstalinea"/>
         <w:numPr>
           <w:ilvl w:val="0"/>
           <w:numId w:val="2"/>
@@ -3081,7 +4466,7 @@
     </w:p>
     <w:p>
       <w:pPr>
-        <w:pStyle w:val="ListParagraph"/>
+        <w:pStyle w:val="Lijstalinea"/>
         <w:numPr>
           <w:ilvl w:val="0"/>
           <w:numId w:val="2"/>
@@ -3099,15 +4484,20 @@
     </w:p>
     <w:p>
       <w:pPr>
-        <w:pStyle w:val="ListParagraph"/>
+        <w:pStyle w:val="Lijstalinea"/>
         <w:numPr>
           <w:ilvl w:val="0"/>
           <w:numId w:val="2"/>
         </w:numPr>
       </w:pPr>
       <w:r>
-        <w:t>Stand van zaken</w:t>
-      </w:r>
+        <w:t xml:space="preserve">Stand van </w:t>
+      </w:r>
+      <w:proofErr w:type="spellStart"/>
+      <w:r>
+        <w:t>zaken</w:t>
+      </w:r>
+      <w:proofErr w:type="spellEnd"/>
       <w:r>
         <w:t xml:space="preserve"> + to d</w:t>
       </w:r>
@@ -3120,7 +4510,7 @@
     </w:p>
     <w:p>
       <w:pPr>
-        <w:pStyle w:val="ListParagraph"/>
+        <w:pStyle w:val="Lijstalinea"/>
         <w:numPr>
           <w:ilvl w:val="0"/>
           <w:numId w:val="2"/>
@@ -3140,12 +4530,20 @@
         <w:rPr>
           <w:lang w:val="en-US"/>
         </w:rPr>
-        <w:t>Week 13: 1-7 juni</w:t>
-      </w:r>
-    </w:p>
-    <w:p>
-      <w:pPr>
-        <w:pStyle w:val="ListParagraph"/>
+        <w:t xml:space="preserve">Week 13: 1-7 </w:t>
+      </w:r>
+      <w:proofErr w:type="spellStart"/>
+      <w:r>
+        <w:rPr>
+          <w:lang w:val="en-US"/>
+        </w:rPr>
+        <w:t>juni</w:t>
+      </w:r>
+      <w:proofErr w:type="spellEnd"/>
+    </w:p>
+    <w:p>
+      <w:pPr>
+        <w:pStyle w:val="Lijstalinea"/>
         <w:numPr>
           <w:ilvl w:val="0"/>
           <w:numId w:val="2"/>
@@ -3160,44 +4558,70 @@
     </w:p>
     <w:p>
       <w:pPr>
-        <w:pStyle w:val="ListParagraph"/>
+        <w:pStyle w:val="Lijstalinea"/>
         <w:numPr>
           <w:ilvl w:val="0"/>
           <w:numId w:val="2"/>
         </w:numPr>
       </w:pPr>
-      <w:bookmarkStart w:id="7" w:name="OLE_LINK6"/>
-      <w:bookmarkStart w:id="8" w:name="OLE_LINK7"/>
-      <w:r>
-        <w:t>Laatste t</w:t>
-      </w:r>
-      <w:r>
-        <w:t>imelapses shooten</w:t>
-      </w:r>
+      <w:bookmarkStart w:id="9" w:name="OLE_LINK6"/>
+      <w:bookmarkStart w:id="10" w:name="OLE_LINK7"/>
+      <w:proofErr w:type="spellStart"/>
+      <w:r>
+        <w:t>Laatste</w:t>
+      </w:r>
+      <w:proofErr w:type="spellEnd"/>
       <w:r>
         <w:t xml:space="preserve"> </w:t>
       </w:r>
-      <w:bookmarkEnd w:id="7"/>
-      <w:bookmarkEnd w:id="8"/>
+      <w:proofErr w:type="spellStart"/>
+      <w:r>
+        <w:t>t</w:t>
+      </w:r>
+      <w:r>
+        <w:t>imelapses</w:t>
+      </w:r>
+      <w:proofErr w:type="spellEnd"/>
+      <w:r>
+        <w:t xml:space="preserve"> </w:t>
+      </w:r>
+      <w:proofErr w:type="spellStart"/>
+      <w:r>
+        <w:t>shooten</w:t>
+      </w:r>
+      <w:proofErr w:type="spellEnd"/>
+      <w:r>
+        <w:t xml:space="preserve"> </w:t>
+      </w:r>
+      <w:bookmarkEnd w:id="9"/>
+      <w:bookmarkEnd w:id="10"/>
       <w:r>
         <w:t>(Matthias)</w:t>
       </w:r>
     </w:p>
     <w:p>
       <w:pPr>
-        <w:pStyle w:val="ListParagraph"/>
+        <w:pStyle w:val="Lijstalinea"/>
         <w:numPr>
           <w:ilvl w:val="0"/>
           <w:numId w:val="2"/>
         </w:numPr>
       </w:pPr>
       <w:r>
-        <w:t>Bug fixes (Maico)</w:t>
-      </w:r>
-    </w:p>
-    <w:p>
-      <w:pPr>
-        <w:pStyle w:val="ListParagraph"/>
+        <w:t>Bug fixes (</w:t>
+      </w:r>
+      <w:proofErr w:type="spellStart"/>
+      <w:r>
+        <w:t>Maico</w:t>
+      </w:r>
+      <w:proofErr w:type="spellEnd"/>
+      <w:r>
+        <w:t>)</w:t>
+      </w:r>
+    </w:p>
+    <w:p>
+      <w:pPr>
+        <w:pStyle w:val="Lijstalinea"/>
         <w:numPr>
           <w:ilvl w:val="0"/>
           <w:numId w:val="2"/>
@@ -3210,12 +4634,13 @@
         <w:rPr>
           <w:lang w:val="nl-BE"/>
         </w:rPr>
+        <w:lastRenderedPageBreak/>
         <w:t>Contact pagina toevoegen website (Maico)</w:t>
       </w:r>
     </w:p>
     <w:p>
       <w:pPr>
-        <w:pStyle w:val="ListParagraph"/>
+        <w:pStyle w:val="Lijstalinea"/>
         <w:numPr>
           <w:ilvl w:val="0"/>
           <w:numId w:val="2"/>
@@ -3245,7 +4670,7 @@
     </w:p>
     <w:p>
       <w:pPr>
-        <w:pStyle w:val="ListParagraph"/>
+        <w:pStyle w:val="Lijstalinea"/>
         <w:numPr>
           <w:ilvl w:val="0"/>
           <w:numId w:val="2"/>
@@ -3263,19 +4688,27 @@
     </w:p>
     <w:p>
       <w:pPr>
-        <w:pStyle w:val="ListParagraph"/>
+        <w:pStyle w:val="Lijstalinea"/>
         <w:numPr>
           <w:ilvl w:val="0"/>
           <w:numId w:val="2"/>
         </w:numPr>
       </w:pPr>
       <w:r>
-        <w:t>Admin paneel front-end (Matthias)</w:t>
-      </w:r>
-    </w:p>
-    <w:p>
-      <w:pPr>
-        <w:pStyle w:val="ListParagraph"/>
+        <w:t xml:space="preserve">Admin </w:t>
+      </w:r>
+      <w:proofErr w:type="spellStart"/>
+      <w:r>
+        <w:t>paneel</w:t>
+      </w:r>
+      <w:proofErr w:type="spellEnd"/>
+      <w:r>
+        <w:t xml:space="preserve"> front-end (Matthias)</w:t>
+      </w:r>
+    </w:p>
+    <w:p>
+      <w:pPr>
+        <w:pStyle w:val="Lijstalinea"/>
         <w:numPr>
           <w:ilvl w:val="0"/>
           <w:numId w:val="2"/>
@@ -3301,19 +4734,24 @@
     </w:p>
     <w:p>
       <w:pPr>
-        <w:pStyle w:val="ListParagraph"/>
+        <w:pStyle w:val="Lijstalinea"/>
         <w:numPr>
           <w:ilvl w:val="0"/>
           <w:numId w:val="2"/>
         </w:numPr>
       </w:pPr>
       <w:r>
-        <w:t>Feedback promotoren</w:t>
-      </w:r>
-    </w:p>
-    <w:p>
-      <w:pPr>
-        <w:pStyle w:val="ListParagraph"/>
+        <w:t xml:space="preserve">Feedback </w:t>
+      </w:r>
+      <w:proofErr w:type="spellStart"/>
+      <w:r>
+        <w:t>promotoren</w:t>
+      </w:r>
+      <w:proofErr w:type="spellEnd"/>
+    </w:p>
+    <w:p>
+      <w:pPr>
+        <w:pStyle w:val="Lijstalinea"/>
         <w:numPr>
           <w:ilvl w:val="0"/>
           <w:numId w:val="2"/>
@@ -3331,25 +4769,32 @@
     </w:p>
     <w:p>
       <w:pPr>
-        <w:pStyle w:val="ListParagraph"/>
+        <w:pStyle w:val="Lijstalinea"/>
         <w:numPr>
           <w:ilvl w:val="0"/>
           <w:numId w:val="2"/>
         </w:numPr>
       </w:pPr>
+      <w:proofErr w:type="spellStart"/>
       <w:r>
         <w:t>Monteren</w:t>
       </w:r>
-      <w:r>
-        <w:t xml:space="preserve"> promofilm</w:t>
-      </w:r>
+      <w:proofErr w:type="spellEnd"/>
+      <w:r>
+        <w:t xml:space="preserve"> </w:t>
+      </w:r>
+      <w:proofErr w:type="spellStart"/>
+      <w:r>
+        <w:t>promofilm</w:t>
+      </w:r>
+      <w:proofErr w:type="spellEnd"/>
       <w:r>
         <w:t xml:space="preserve"> (Matthias)</w:t>
       </w:r>
     </w:p>
     <w:p>
       <w:pPr>
-        <w:pStyle w:val="ListParagraph"/>
+        <w:pStyle w:val="Lijstalinea"/>
         <w:numPr>
           <w:ilvl w:val="0"/>
           <w:numId w:val="2"/>
@@ -3367,7 +4812,7 @@
     </w:p>
     <w:p>
       <w:pPr>
-        <w:pStyle w:val="ListParagraph"/>
+        <w:pStyle w:val="Lijstalinea"/>
         <w:numPr>
           <w:ilvl w:val="0"/>
           <w:numId w:val="2"/>
@@ -3409,7 +4854,7 @@
     </w:p>
     <w:p>
       <w:pPr>
-        <w:pStyle w:val="ListParagraph"/>
+        <w:pStyle w:val="Lijstalinea"/>
         <w:numPr>
           <w:ilvl w:val="0"/>
           <w:numId w:val="2"/>
@@ -3427,7 +4872,7 @@
     </w:p>
     <w:p>
       <w:pPr>
-        <w:pStyle w:val="ListParagraph"/>
+        <w:pStyle w:val="Lijstalinea"/>
         <w:numPr>
           <w:ilvl w:val="0"/>
           <w:numId w:val="2"/>
@@ -3459,42 +4904,76 @@
         <w:rPr>
           <w:lang w:val="en-US"/>
         </w:rPr>
-        <w:t>Week 15: 15, 16, 17 juni</w:t>
-      </w:r>
-    </w:p>
-    <w:p>
-      <w:pPr>
-        <w:pStyle w:val="ListParagraph"/>
+        <w:t xml:space="preserve">Week 15: 15, 16, 17 </w:t>
+      </w:r>
+      <w:proofErr w:type="spellStart"/>
+      <w:r>
+        <w:rPr>
+          <w:lang w:val="en-US"/>
+        </w:rPr>
+        <w:t>juni</w:t>
+      </w:r>
+      <w:proofErr w:type="spellEnd"/>
+    </w:p>
+    <w:p>
+      <w:pPr>
+        <w:pStyle w:val="Lijstalinea"/>
         <w:numPr>
           <w:ilvl w:val="0"/>
           <w:numId w:val="2"/>
         </w:numPr>
       </w:pPr>
-      <w:r>
-        <w:t xml:space="preserve">Voorbereiding </w:t>
-      </w:r>
-      <w:r>
-        <w:t>presentative (Maico+Matthias)</w:t>
-      </w:r>
-    </w:p>
-    <w:p>
-      <w:pPr>
-        <w:pStyle w:val="ListParagraph"/>
+      <w:proofErr w:type="spellStart"/>
+      <w:r>
+        <w:t>Voorbereiding</w:t>
+      </w:r>
+      <w:proofErr w:type="spellEnd"/>
+      <w:r>
+        <w:t xml:space="preserve"> </w:t>
+      </w:r>
+      <w:r>
+        <w:t>presentative (</w:t>
+      </w:r>
+      <w:proofErr w:type="spellStart"/>
+      <w:r>
+        <w:t>Maico+Matthias</w:t>
+      </w:r>
+      <w:proofErr w:type="spellEnd"/>
+      <w:r>
+        <w:t>)</w:t>
+      </w:r>
+    </w:p>
+    <w:p>
+      <w:pPr>
+        <w:pStyle w:val="Lijstalinea"/>
         <w:numPr>
           <w:ilvl w:val="0"/>
           <w:numId w:val="2"/>
         </w:numPr>
       </w:pPr>
       <w:r>
-        <w:t>Final touches bundels</w:t>
-      </w:r>
-      <w:r>
-        <w:t xml:space="preserve"> (Maico+Matthias)</w:t>
-      </w:r>
-    </w:p>
-    <w:p>
-      <w:pPr>
-        <w:pStyle w:val="ListParagraph"/>
+        <w:t xml:space="preserve">Final touches </w:t>
+      </w:r>
+      <w:proofErr w:type="spellStart"/>
+      <w:r>
+        <w:t>bundels</w:t>
+      </w:r>
+      <w:proofErr w:type="spellEnd"/>
+      <w:r>
+        <w:t xml:space="preserve"> (</w:t>
+      </w:r>
+      <w:proofErr w:type="spellStart"/>
+      <w:r>
+        <w:t>Maico+Matthias</w:t>
+      </w:r>
+      <w:proofErr w:type="spellEnd"/>
+      <w:r>
+        <w:t>)</w:t>
+      </w:r>
+    </w:p>
+    <w:p>
+      <w:pPr>
+        <w:pStyle w:val="Lijstalinea"/>
         <w:numPr>
           <w:ilvl w:val="0"/>
           <w:numId w:val="2"/>
@@ -3518,46 +4997,80 @@
     </w:p>
     <w:p>
       <w:pPr>
-        <w:pStyle w:val="Heading1"/>
+        <w:pStyle w:val="Kop1"/>
         <w:rPr>
           <w:lang w:val="en-US"/>
         </w:rPr>
       </w:pPr>
-      <w:bookmarkStart w:id="9" w:name="_Toc421790060"/>
+      <w:bookmarkStart w:id="11" w:name="_Toc422052523"/>
       <w:r>
         <w:rPr>
           <w:lang w:val="en-US"/>
         </w:rPr>
-        <w:t>3.Usability test report(s)</w:t>
-      </w:r>
-      <w:bookmarkEnd w:id="9"/>
-    </w:p>
-    <w:p>
-      <w:pPr>
+        <w:t>3.</w:t>
+      </w:r>
+      <w:r>
         <w:rPr>
           <w:lang w:val="en-US"/>
         </w:rPr>
-      </w:pPr>
-    </w:p>
-    <w:p>
-      <w:pPr>
-        <w:pStyle w:val="Heading2"/>
+        <w:t xml:space="preserve"> </w:t>
+      </w:r>
+      <w:r>
         <w:rPr>
           <w:lang w:val="en-US"/>
         </w:rPr>
-      </w:pPr>
-      <w:r>
+        <w:t>Usability test report(s)</w:t>
+      </w:r>
+      <w:bookmarkEnd w:id="11"/>
+    </w:p>
+    <w:p>
+      <w:pPr>
         <w:rPr>
           <w:lang w:val="en-US"/>
         </w:rPr>
+      </w:pPr>
+    </w:p>
+    <w:p>
+      <w:pPr>
+        <w:pStyle w:val="Kop2"/>
+        <w:rPr>
+          <w:lang w:val="en-US"/>
+        </w:rPr>
+      </w:pPr>
+      <w:bookmarkStart w:id="12" w:name="_Toc422052524"/>
+      <w:r>
+        <w:rPr>
+          <w:lang w:val="en-US"/>
+        </w:rPr>
+        <w:t xml:space="preserve">3.1 </w:t>
+      </w:r>
+      <w:r>
+        <w:rPr>
+          <w:lang w:val="en-US"/>
+        </w:rPr>
         <w:t>App Website</w:t>
       </w:r>
       <w:r>
         <w:rPr>
           <w:lang w:val="en-US"/>
         </w:rPr>
-        <w:t>: 5 proefpersonen 16-55jaar</w:t>
-      </w:r>
+        <w:t xml:space="preserve">: 5 </w:t>
+      </w:r>
+      <w:proofErr w:type="spellStart"/>
+      <w:r>
+        <w:rPr>
+          <w:lang w:val="en-US"/>
+        </w:rPr>
+        <w:t>proefpersonen</w:t>
+      </w:r>
+      <w:proofErr w:type="spellEnd"/>
+      <w:r>
+        <w:rPr>
+          <w:lang w:val="en-US"/>
+        </w:rPr>
+        <w:t xml:space="preserve"> 16-55jaar</w:t>
+      </w:r>
+      <w:bookmarkEnd w:id="12"/>
     </w:p>
     <w:p>
       <w:pPr>
@@ -3619,12 +5132,21 @@
     </w:p>
     <w:p>
       <w:pPr>
-        <w:pStyle w:val="Heading2"/>
-      </w:pPr>
-      <w:r>
-        <w:lastRenderedPageBreak/>
-        <w:t>Admin paneel</w:t>
-      </w:r>
+        <w:pStyle w:val="Kop2"/>
+      </w:pPr>
+      <w:bookmarkStart w:id="13" w:name="_Toc422052525"/>
+      <w:r>
+        <w:t xml:space="preserve">3.2 </w:t>
+      </w:r>
+      <w:proofErr w:type="spellStart"/>
+      <w:r>
+        <w:t>Admin</w:t>
+      </w:r>
+      <w:proofErr w:type="spellEnd"/>
+      <w:r>
+        <w:t xml:space="preserve"> paneel</w:t>
+      </w:r>
+      <w:bookmarkEnd w:id="13"/>
     </w:p>
     <w:p>
       <w:pPr>
@@ -3705,6 +5227,7 @@
     </w:p>
     <w:p>
       <w:r>
+        <w:lastRenderedPageBreak/>
         <w:t>Taak: Kot aanmaken</w:t>
       </w:r>
       <w:r>
@@ -3809,39 +5332,80 @@
     <w:p/>
     <w:p>
       <w:pPr>
-        <w:pStyle w:val="Heading1"/>
+        <w:pStyle w:val="Kop1"/>
         <w:rPr>
           <w:lang w:val="en-US"/>
         </w:rPr>
       </w:pPr>
-      <w:bookmarkStart w:id="10" w:name="_Toc421790061"/>
+      <w:bookmarkStart w:id="14" w:name="_Toc422052526"/>
       <w:r>
         <w:rPr>
           <w:lang w:val="en-US"/>
         </w:rPr>
-        <w:t>4.Technische documentatie</w:t>
-      </w:r>
-      <w:bookmarkEnd w:id="10"/>
-    </w:p>
-    <w:p>
-      <w:pPr>
+        <w:t>4.</w:t>
+      </w:r>
+      <w:r>
         <w:rPr>
           <w:lang w:val="en-US"/>
         </w:rPr>
-      </w:pPr>
-    </w:p>
-    <w:p>
-      <w:pPr>
-        <w:pStyle w:val="Heading2"/>
-      </w:pPr>
-      <w:bookmarkStart w:id="11" w:name="_Toc421790062"/>
-      <w:r>
-        <w:t>4.1Wireframes</w:t>
-      </w:r>
-      <w:r>
-        <w:t xml:space="preserve"> App</w:t>
-      </w:r>
-      <w:bookmarkEnd w:id="11"/>
+        <w:t xml:space="preserve"> </w:t>
+      </w:r>
+      <w:proofErr w:type="spellStart"/>
+      <w:r>
+        <w:rPr>
+          <w:lang w:val="en-US"/>
+        </w:rPr>
+        <w:t>Technische</w:t>
+      </w:r>
+      <w:proofErr w:type="spellEnd"/>
+      <w:r>
+        <w:rPr>
+          <w:lang w:val="en-US"/>
+        </w:rPr>
+        <w:t xml:space="preserve"> </w:t>
+      </w:r>
+      <w:proofErr w:type="spellStart"/>
+      <w:r>
+        <w:rPr>
+          <w:lang w:val="en-US"/>
+        </w:rPr>
+        <w:t>documentatie</w:t>
+      </w:r>
+      <w:bookmarkEnd w:id="14"/>
+      <w:proofErr w:type="spellEnd"/>
+    </w:p>
+    <w:p>
+      <w:pPr>
+        <w:rPr>
+          <w:lang w:val="en-US"/>
+        </w:rPr>
+      </w:pPr>
+    </w:p>
+    <w:p>
+      <w:pPr>
+        <w:pStyle w:val="Kop2"/>
+      </w:pPr>
+      <w:bookmarkStart w:id="15" w:name="_Toc422052527"/>
+      <w:r>
+        <w:t>4.1</w:t>
+      </w:r>
+      <w:r>
+        <w:t xml:space="preserve"> </w:t>
+      </w:r>
+      <w:proofErr w:type="spellStart"/>
+      <w:r>
+        <w:t>Wireframes</w:t>
+      </w:r>
+      <w:proofErr w:type="spellEnd"/>
+      <w:r>
+        <w:t xml:space="preserve"> </w:t>
+      </w:r>
+      <w:proofErr w:type="spellStart"/>
+      <w:r>
+        <w:t>App</w:t>
+      </w:r>
+      <w:bookmarkEnd w:id="15"/>
+      <w:proofErr w:type="spellEnd"/>
     </w:p>
     <w:p/>
     <w:p>
@@ -3937,7 +5501,7 @@
     </w:p>
     <w:p>
       <w:pPr>
-        <w:pStyle w:val="ListParagraph"/>
+        <w:pStyle w:val="Lijstalinea"/>
         <w:numPr>
           <w:ilvl w:val="0"/>
           <w:numId w:val="1"/>
@@ -3949,19 +5513,48 @@
     </w:p>
     <w:p>
       <w:pPr>
-        <w:pStyle w:val="ListParagraph"/>
+        <w:pStyle w:val="Lijstalinea"/>
         <w:numPr>
           <w:ilvl w:val="0"/>
           <w:numId w:val="1"/>
         </w:numPr>
       </w:pPr>
-      <w:r>
-        <w:t>Inlog/registreer opties (+facebook)</w:t>
-      </w:r>
-    </w:p>
-    <w:p>
-      <w:pPr>
-        <w:pStyle w:val="ListParagraph"/>
+      <w:proofErr w:type="spellStart"/>
+      <w:r>
+        <w:t>Inlog</w:t>
+      </w:r>
+      <w:proofErr w:type="spellEnd"/>
+      <w:r>
+        <w:t>/</w:t>
+      </w:r>
+      <w:proofErr w:type="spellStart"/>
+      <w:r>
+        <w:t>registreer</w:t>
+      </w:r>
+      <w:proofErr w:type="spellEnd"/>
+      <w:r>
+        <w:t xml:space="preserve"> </w:t>
+      </w:r>
+      <w:proofErr w:type="spellStart"/>
+      <w:r>
+        <w:t>opties</w:t>
+      </w:r>
+      <w:proofErr w:type="spellEnd"/>
+      <w:r>
+        <w:t xml:space="preserve"> (+</w:t>
+      </w:r>
+      <w:proofErr w:type="spellStart"/>
+      <w:r>
+        <w:t>facebook</w:t>
+      </w:r>
+      <w:proofErr w:type="spellEnd"/>
+      <w:r>
+        <w:t>)</w:t>
+      </w:r>
+    </w:p>
+    <w:p>
+      <w:pPr>
+        <w:pStyle w:val="Lijstalinea"/>
         <w:numPr>
           <w:ilvl w:val="0"/>
           <w:numId w:val="1"/>
@@ -3978,50 +5571,88 @@
     </w:p>
     <w:p>
       <w:pPr>
-        <w:pStyle w:val="ListParagraph"/>
+        <w:pStyle w:val="Lijstalinea"/>
         <w:numPr>
           <w:ilvl w:val="0"/>
           <w:numId w:val="1"/>
         </w:numPr>
       </w:pPr>
-      <w:r>
-        <w:t>Gebruikersnaam, email, paswoord</w:t>
-      </w:r>
-    </w:p>
-    <w:p>
-      <w:pPr>
-        <w:pStyle w:val="ListParagraph"/>
+      <w:proofErr w:type="spellStart"/>
+      <w:r>
+        <w:t>Gebruikersnaam</w:t>
+      </w:r>
+      <w:proofErr w:type="spellEnd"/>
+      <w:r>
+        <w:t xml:space="preserve">, email, </w:t>
+      </w:r>
+      <w:proofErr w:type="spellStart"/>
+      <w:r>
+        <w:t>paswoord</w:t>
+      </w:r>
+      <w:proofErr w:type="spellEnd"/>
+    </w:p>
+    <w:p>
+      <w:pPr>
+        <w:pStyle w:val="Lijstalinea"/>
         <w:numPr>
           <w:ilvl w:val="0"/>
           <w:numId w:val="1"/>
         </w:numPr>
       </w:pPr>
-      <w:r>
-        <w:t>Minimale oppervlakte</w:t>
-      </w:r>
-    </w:p>
-    <w:p>
-      <w:pPr>
-        <w:pStyle w:val="ListParagraph"/>
+      <w:proofErr w:type="spellStart"/>
+      <w:r>
+        <w:t>Minimale</w:t>
+      </w:r>
+      <w:proofErr w:type="spellEnd"/>
+      <w:r>
+        <w:t xml:space="preserve"> </w:t>
+      </w:r>
+      <w:proofErr w:type="spellStart"/>
+      <w:r>
+        <w:t>oppervlakte</w:t>
+      </w:r>
+      <w:proofErr w:type="spellEnd"/>
+    </w:p>
+    <w:p>
+      <w:pPr>
+        <w:pStyle w:val="Lijstalinea"/>
         <w:numPr>
           <w:ilvl w:val="0"/>
           <w:numId w:val="1"/>
         </w:numPr>
       </w:pPr>
       <w:r>
-        <w:t>Maximum huurprijs</w:t>
-      </w:r>
-    </w:p>
-    <w:p>
-      <w:pPr>
-        <w:pStyle w:val="ListParagraph"/>
+        <w:t xml:space="preserve">Maximum </w:t>
+      </w:r>
+      <w:proofErr w:type="spellStart"/>
+      <w:r>
+        <w:t>huurprijs</w:t>
+      </w:r>
+      <w:proofErr w:type="spellEnd"/>
+    </w:p>
+    <w:p>
+      <w:pPr>
+        <w:pStyle w:val="Lijstalinea"/>
         <w:numPr>
           <w:ilvl w:val="0"/>
           <w:numId w:val="1"/>
         </w:numPr>
       </w:pPr>
-      <w:r>
-        <w:t>Maximale afstand van …</w:t>
+      <w:proofErr w:type="spellStart"/>
+      <w:r>
+        <w:t>Maximale</w:t>
+      </w:r>
+      <w:proofErr w:type="spellEnd"/>
+      <w:r>
+        <w:t xml:space="preserve"> </w:t>
+      </w:r>
+      <w:proofErr w:type="spellStart"/>
+      <w:r>
+        <w:t>afstand</w:t>
+      </w:r>
+      <w:proofErr w:type="spellEnd"/>
+      <w:r>
+        <w:t xml:space="preserve"> van …</w:t>
       </w:r>
     </w:p>
     <w:p>
@@ -4117,19 +5748,29 @@
     </w:p>
     <w:p>
       <w:pPr>
-        <w:pStyle w:val="ListParagraph"/>
+        <w:pStyle w:val="Lijstalinea"/>
         <w:numPr>
           <w:ilvl w:val="0"/>
           <w:numId w:val="1"/>
         </w:numPr>
       </w:pPr>
-      <w:r>
-        <w:t>Basisuitleg applicatie</w:t>
-      </w:r>
-    </w:p>
-    <w:p>
-      <w:pPr>
-        <w:pStyle w:val="ListParagraph"/>
+      <w:proofErr w:type="spellStart"/>
+      <w:r>
+        <w:t>Basisuitleg</w:t>
+      </w:r>
+      <w:proofErr w:type="spellEnd"/>
+      <w:r>
+        <w:t xml:space="preserve"> </w:t>
+      </w:r>
+      <w:proofErr w:type="spellStart"/>
+      <w:r>
+        <w:t>applicatie</w:t>
+      </w:r>
+      <w:proofErr w:type="spellEnd"/>
+    </w:p>
+    <w:p>
+      <w:pPr>
+        <w:pStyle w:val="Lijstalinea"/>
         <w:numPr>
           <w:ilvl w:val="0"/>
           <w:numId w:val="1"/>
@@ -4232,7 +5873,7 @@
     </w:p>
     <w:p>
       <w:pPr>
-        <w:pStyle w:val="ListParagraph"/>
+        <w:pStyle w:val="Lijstalinea"/>
         <w:numPr>
           <w:ilvl w:val="0"/>
           <w:numId w:val="1"/>
@@ -4256,7 +5897,7 @@
     </w:p>
     <w:p>
       <w:pPr>
-        <w:pStyle w:val="ListParagraph"/>
+        <w:pStyle w:val="Lijstalinea"/>
         <w:numPr>
           <w:ilvl w:val="0"/>
           <w:numId w:val="1"/>
@@ -4366,31 +6007,59 @@
     </w:p>
     <w:p>
       <w:pPr>
-        <w:pStyle w:val="ListParagraph"/>
+        <w:pStyle w:val="Lijstalinea"/>
         <w:numPr>
           <w:ilvl w:val="0"/>
           <w:numId w:val="1"/>
         </w:numPr>
       </w:pPr>
-      <w:r>
-        <w:t>Beheer favorieten</w:t>
-      </w:r>
-    </w:p>
-    <w:p>
-      <w:pPr>
-        <w:pStyle w:val="ListParagraph"/>
+      <w:proofErr w:type="spellStart"/>
+      <w:r>
+        <w:t>Beheer</w:t>
+      </w:r>
+      <w:proofErr w:type="spellEnd"/>
+      <w:r>
+        <w:t xml:space="preserve"> </w:t>
+      </w:r>
+      <w:proofErr w:type="spellStart"/>
+      <w:r>
+        <w:t>favorieten</w:t>
+      </w:r>
+      <w:proofErr w:type="spellEnd"/>
+    </w:p>
+    <w:p>
+      <w:pPr>
+        <w:pStyle w:val="Lijstalinea"/>
         <w:numPr>
           <w:ilvl w:val="0"/>
           <w:numId w:val="1"/>
         </w:numPr>
       </w:pPr>
-      <w:r>
-        <w:t>Verschillende weergave opties</w:t>
-      </w:r>
-    </w:p>
-    <w:p>
-      <w:pPr>
-        <w:pStyle w:val="ListParagraph"/>
+      <w:proofErr w:type="spellStart"/>
+      <w:r>
+        <w:t>Verschillende</w:t>
+      </w:r>
+      <w:proofErr w:type="spellEnd"/>
+      <w:r>
+        <w:t xml:space="preserve"> </w:t>
+      </w:r>
+      <w:proofErr w:type="spellStart"/>
+      <w:r>
+        <w:t>weergave</w:t>
+      </w:r>
+      <w:proofErr w:type="spellEnd"/>
+      <w:r>
+        <w:t xml:space="preserve"> </w:t>
+      </w:r>
+      <w:proofErr w:type="spellStart"/>
+      <w:r>
+        <w:t>opties</w:t>
+      </w:r>
+      <w:proofErr w:type="spellEnd"/>
+    </w:p>
+    <w:p>
+      <w:pPr>
+        <w:pStyle w:val="Lijstalinea"/>
         <w:numPr>
           <w:ilvl w:val="0"/>
           <w:numId w:val="1"/>
@@ -4413,41 +6082,58 @@
     <w:p/>
     <w:p>
       <w:pPr>
-        <w:pStyle w:val="Heading2"/>
-      </w:pPr>
-      <w:bookmarkStart w:id="12" w:name="_Toc421790063"/>
+        <w:pStyle w:val="Kop2"/>
+      </w:pPr>
+      <w:bookmarkStart w:id="16" w:name="_Toc422052528"/>
       <w:r>
         <w:lastRenderedPageBreak/>
-        <w:t>4.2 Wireframes Website</w:t>
-      </w:r>
-      <w:bookmarkEnd w:id="12"/>
-    </w:p>
-    <w:p>
-      <w:pPr>
-        <w:rPr>
-          <w:rStyle w:val="Heading2Char"/>
-          <w:rFonts w:asciiTheme="minorHAnsi" w:eastAsiaTheme="minorHAnsi" w:hAnsiTheme="minorHAnsi" w:cstheme="minorBidi"/>
+        <w:t xml:space="preserve">4.2 </w:t>
+      </w:r>
+      <w:proofErr w:type="spellStart"/>
+      <w:r>
+        <w:t>Wireframes</w:t>
+      </w:r>
+      <w:proofErr w:type="spellEnd"/>
+      <w:r>
+        <w:t xml:space="preserve"> Website</w:t>
+      </w:r>
+      <w:bookmarkEnd w:id="16"/>
+    </w:p>
+    <w:p>
+      <w:pPr>
+        <w:rPr>
           <w:b/>
-          <w:color w:val="auto"/>
-          <w:sz w:val="22"/>
-          <w:szCs w:val="22"/>
-        </w:rPr>
-      </w:pPr>
-      <w:bookmarkStart w:id="13" w:name="_Toc421790064"/>
-      <w:r>
-        <w:rPr>
-          <w:rStyle w:val="Heading2Char"/>
-          <w:rFonts w:asciiTheme="minorHAnsi" w:eastAsiaTheme="minorHAnsi" w:hAnsiTheme="minorHAnsi" w:cstheme="minorBidi"/>
+        </w:rPr>
+      </w:pPr>
+      <w:r>
+        <w:rPr>
           <w:b/>
-          <w:color w:val="auto"/>
-          <w:sz w:val="22"/>
-          <w:szCs w:val="22"/>
-        </w:rPr>
-        <w:t>Oorspronkelijke Balsamiq wireframes</w:t>
-      </w:r>
-      <w:bookmarkEnd w:id="13"/>
-    </w:p>
-    <w:p/>
+        </w:rPr>
+        <w:t xml:space="preserve">Oorspronkelijke </w:t>
+      </w:r>
+      <w:proofErr w:type="spellStart"/>
+      <w:r>
+        <w:rPr>
+          <w:b/>
+        </w:rPr>
+        <w:t>Balsamiq</w:t>
+      </w:r>
+      <w:proofErr w:type="spellEnd"/>
+      <w:r>
+        <w:rPr>
+          <w:b/>
+        </w:rPr>
+        <w:t xml:space="preserve"> </w:t>
+      </w:r>
+      <w:proofErr w:type="spellStart"/>
+      <w:r>
+        <w:rPr>
+          <w:b/>
+        </w:rPr>
+        <w:t>wireframes</w:t>
+      </w:r>
+      <w:proofErr w:type="spellEnd"/>
+    </w:p>
     <w:p>
       <w:r>
         <w:rPr>
@@ -4515,7 +6201,21 @@
         <w:rPr>
           <w:lang w:val="en-US"/>
         </w:rPr>
-        <w:t>Landing-page: Naam + Slogan + Download button + Login button</w:t>
+        <w:t xml:space="preserve">Landing-page: </w:t>
+      </w:r>
+      <w:proofErr w:type="spellStart"/>
+      <w:r>
+        <w:rPr>
+          <w:lang w:val="en-US"/>
+        </w:rPr>
+        <w:t>Naam</w:t>
+      </w:r>
+      <w:proofErr w:type="spellEnd"/>
+      <w:r>
+        <w:rPr>
+          <w:lang w:val="en-US"/>
+        </w:rPr>
+        <w:t xml:space="preserve"> + Slogan + Download button + Login button</w:t>
       </w:r>
     </w:p>
     <w:p>
@@ -4584,7 +6284,6 @@
     <w:p/>
     <w:p>
       <w:r>
-        <w:lastRenderedPageBreak/>
         <w:t>Login scherm in iPhone mockup</w:t>
       </w:r>
     </w:p>
@@ -4594,6 +6293,7 @@
           <w:noProof/>
           <w:lang w:eastAsia="nl-BE"/>
         </w:rPr>
+        <w:lastRenderedPageBreak/>
         <w:drawing>
           <wp:inline distT="0" distB="0" distL="0" distR="0">
             <wp:extent cx="5753100" cy="3238500"/>
@@ -4651,11 +6351,47 @@
           <w:lang w:val="en-US"/>
         </w:rPr>
       </w:pPr>
+      <w:proofErr w:type="spellStart"/>
       <w:r>
         <w:rPr>
           <w:lang w:val="en-US"/>
         </w:rPr>
-        <w:t>Registratie scherm in verticale iPhone mockup</w:t>
+        <w:t>Registratie</w:t>
+      </w:r>
+      <w:proofErr w:type="spellEnd"/>
+      <w:r>
+        <w:rPr>
+          <w:lang w:val="en-US"/>
+        </w:rPr>
+        <w:t xml:space="preserve"> </w:t>
+      </w:r>
+      <w:proofErr w:type="spellStart"/>
+      <w:r>
+        <w:rPr>
+          <w:lang w:val="en-US"/>
+        </w:rPr>
+        <w:t>scherm</w:t>
+      </w:r>
+      <w:proofErr w:type="spellEnd"/>
+      <w:r>
+        <w:rPr>
+          <w:lang w:val="en-US"/>
+        </w:rPr>
+        <w:t xml:space="preserve"> in </w:t>
+      </w:r>
+      <w:proofErr w:type="spellStart"/>
+      <w:r>
+        <w:rPr>
+          <w:lang w:val="en-US"/>
+        </w:rPr>
+        <w:t>verticale</w:t>
+      </w:r>
+      <w:proofErr w:type="spellEnd"/>
+      <w:r>
+        <w:rPr>
+          <w:lang w:val="en-US"/>
+        </w:rPr>
+        <w:t xml:space="preserve"> iPhone mockup</w:t>
       </w:r>
     </w:p>
     <w:p>
@@ -4875,17 +6611,22 @@
     <w:p/>
     <w:p>
       <w:pPr>
-        <w:pStyle w:val="Heading2"/>
-      </w:pPr>
-      <w:bookmarkStart w:id="14" w:name="_Toc421790065"/>
+        <w:pStyle w:val="Kop2"/>
+      </w:pPr>
+      <w:bookmarkStart w:id="17" w:name="_Toc422052529"/>
       <w:r>
         <w:lastRenderedPageBreak/>
         <w:t>4.3</w:t>
       </w:r>
       <w:r>
+        <w:t xml:space="preserve"> </w:t>
+      </w:r>
+      <w:proofErr w:type="spellStart"/>
+      <w:r>
         <w:t>Sitemap</w:t>
       </w:r>
-      <w:bookmarkEnd w:id="14"/>
+      <w:bookmarkEnd w:id="17"/>
+      <w:proofErr w:type="spellEnd"/>
     </w:p>
     <w:p>
       <w:r>
@@ -5130,17 +6871,20 @@
     </w:p>
     <w:p>
       <w:pPr>
-        <w:pStyle w:val="Heading2"/>
-      </w:pPr>
-      <w:bookmarkStart w:id="15" w:name="_Toc421790066"/>
+        <w:pStyle w:val="Kop2"/>
+      </w:pPr>
+      <w:bookmarkStart w:id="18" w:name="_Toc422052530"/>
       <w:r>
         <w:lastRenderedPageBreak/>
         <w:t>4.4</w:t>
       </w:r>
       <w:r>
+        <w:t xml:space="preserve"> </w:t>
+      </w:r>
+      <w:r>
         <w:t>Architectuur</w:t>
       </w:r>
-      <w:bookmarkEnd w:id="15"/>
+      <w:bookmarkEnd w:id="18"/>
     </w:p>
     <w:p/>
     <w:p>
@@ -5185,6 +6929,7 @@
           <w:lang w:val="en-US"/>
         </w:rPr>
       </w:pPr>
+      <w:proofErr w:type="spellStart"/>
       <w:r>
         <w:rPr>
           <w:b/>
@@ -5192,18 +6937,41 @@
         </w:rPr>
         <w:t>Laravel</w:t>
       </w:r>
-    </w:p>
-    <w:p>
+      <w:proofErr w:type="spellEnd"/>
+    </w:p>
+    <w:p>
+      <w:proofErr w:type="spellStart"/>
       <w:r>
         <w:rPr>
           <w:lang w:val="en-US"/>
         </w:rPr>
-        <w:t>Laravel is een backend MVC framework of Model-View-Controller framework.</w:t>
-      </w:r>
+        <w:t>Laravel</w:t>
+      </w:r>
+      <w:proofErr w:type="spellEnd"/>
       <w:r>
         <w:rPr>
           <w:lang w:val="en-US"/>
         </w:rPr>
+        <w:t xml:space="preserve"> is </w:t>
+      </w:r>
+      <w:proofErr w:type="spellStart"/>
+      <w:r>
+        <w:rPr>
+          <w:lang w:val="en-US"/>
+        </w:rPr>
+        <w:t>een</w:t>
+      </w:r>
+      <w:proofErr w:type="spellEnd"/>
+      <w:r>
+        <w:rPr>
+          <w:lang w:val="en-US"/>
+        </w:rPr>
+        <w:t xml:space="preserve"> backend MVC framework of Model-View-Controller framework.</w:t>
+      </w:r>
+      <w:r>
+        <w:rPr>
+          <w:lang w:val="en-US"/>
+        </w:rPr>
         <w:t xml:space="preserve"> </w:t>
       </w:r>
       <w:r>
@@ -5285,17 +7053,33 @@
       <w:r>
         <w:t xml:space="preserve">cordova en ionic framework zelf. </w:t>
       </w:r>
+      <w:proofErr w:type="spellStart"/>
       <w:r>
         <w:rPr>
           <w:lang w:val="en-US"/>
         </w:rPr>
         <w:t>Angularjs</w:t>
       </w:r>
+      <w:proofErr w:type="spellEnd"/>
       <w:r>
         <w:rPr>
           <w:lang w:val="en-US"/>
         </w:rPr>
-        <w:t xml:space="preserve"> is een MVW f</w:t>
+        <w:t xml:space="preserve"> is </w:t>
+      </w:r>
+      <w:proofErr w:type="spellStart"/>
+      <w:r>
+        <w:rPr>
+          <w:lang w:val="en-US"/>
+        </w:rPr>
+        <w:t>een</w:t>
+      </w:r>
+      <w:proofErr w:type="spellEnd"/>
+      <w:r>
+        <w:rPr>
+          <w:lang w:val="en-US"/>
+        </w:rPr>
+        <w:t xml:space="preserve"> MVW f</w:t>
       </w:r>
       <w:r>
         <w:rPr>
@@ -5355,9 +7139,9 @@
     <w:p/>
     <w:p>
       <w:pPr>
-        <w:pStyle w:val="Heading2"/>
-      </w:pPr>
-      <w:bookmarkStart w:id="16" w:name="_Toc421790067"/>
+        <w:pStyle w:val="Kop2"/>
+      </w:pPr>
+      <w:bookmarkStart w:id="19" w:name="_Toc422052531"/>
       <w:r>
         <w:lastRenderedPageBreak/>
         <w:t>4.5</w:t>
@@ -5365,7 +7149,7 @@
       <w:r>
         <w:t xml:space="preserve"> Database Schema</w:t>
       </w:r>
-      <w:bookmarkEnd w:id="16"/>
+      <w:bookmarkEnd w:id="19"/>
     </w:p>
     <w:p>
       <w:r>
@@ -5387,9 +7171,9 @@
     <w:p/>
     <w:p>
       <w:pPr>
-        <w:pStyle w:val="Heading2"/>
-      </w:pPr>
-      <w:bookmarkStart w:id="17" w:name="_Toc421790068"/>
+        <w:pStyle w:val="Kop2"/>
+      </w:pPr>
+      <w:bookmarkStart w:id="20" w:name="_Toc422052532"/>
       <w:r>
         <w:lastRenderedPageBreak/>
         <w:t>4.6</w:t>
@@ -5397,7 +7181,7 @@
       <w:r>
         <w:t xml:space="preserve"> Code</w:t>
       </w:r>
-      <w:bookmarkEnd w:id="17"/>
+      <w:bookmarkEnd w:id="20"/>
     </w:p>
     <w:p>
       <w:pPr>
@@ -5460,8 +7244,8 @@
         <w:t xml:space="preserve"> de data uitgelezen. </w:t>
       </w:r>
     </w:p>
-    <w:bookmarkStart w:id="18" w:name="_MON_1495457343"/>
-    <w:bookmarkEnd w:id="18"/>
+    <w:bookmarkStart w:id="21" w:name="_MON_1495457343"/>
+    <w:bookmarkEnd w:id="21"/>
     <w:p>
       <w:pPr>
         <w:pStyle w:val="Code"/>
@@ -5471,7 +7255,7 @@
           <v:shape id="_x0000_i1027" type="#_x0000_t75" style="width:453.75pt;height:352.5pt" o:ole="">
             <v:imagedata r:id="rId28" o:title=""/>
           </v:shape>
-          <o:OLEObject Type="Embed" ProgID="Word.OpenDocumentText.12" ShapeID="_x0000_i1027" DrawAspect="Content" ObjectID="_1495739814" r:id="rId29"/>
+          <o:OLEObject Type="Embed" ProgID="Word.OpenDocumentText.12" ShapeID="_x0000_i1027" DrawAspect="Content" ObjectID="_1495795563" r:id="rId29"/>
         </w:object>
       </w:r>
     </w:p>
@@ -5490,15 +7274,15 @@
         <w:t xml:space="preserve"> een get request naar de server gestuurd met bepaalde paramaters.</w:t>
       </w:r>
     </w:p>
-    <w:bookmarkStart w:id="19" w:name="_MON_1495457374"/>
-    <w:bookmarkEnd w:id="19"/>
+    <w:bookmarkStart w:id="22" w:name="_MON_1495457374"/>
+    <w:bookmarkEnd w:id="22"/>
     <w:p>
       <w:r>
         <w:object w:dxaOrig="9072" w:dyaOrig="4665">
           <v:shape id="_x0000_i1028" type="#_x0000_t75" style="width:453.75pt;height:230.25pt" o:ole="">
             <v:imagedata r:id="rId30" o:title=""/>
           </v:shape>
-          <o:OLEObject Type="Embed" ProgID="Word.OpenDocumentText.12" ShapeID="_x0000_i1028" DrawAspect="Content" ObjectID="_1495739815" r:id="rId31"/>
+          <o:OLEObject Type="Embed" ProgID="Word.OpenDocumentText.12" ShapeID="_x0000_i1028" DrawAspect="Content" ObjectID="_1495795564" r:id="rId31"/>
         </w:object>
       </w:r>
     </w:p>
@@ -5532,15 +7316,15 @@
         <w:t xml:space="preserve"> deze uitgelezen in de app. </w:t>
       </w:r>
     </w:p>
-    <w:bookmarkStart w:id="20" w:name="_MON_1495457391"/>
-    <w:bookmarkEnd w:id="20"/>
+    <w:bookmarkStart w:id="23" w:name="_MON_1495457391"/>
+    <w:bookmarkEnd w:id="23"/>
     <w:p>
       <w:r>
         <w:object w:dxaOrig="9072" w:dyaOrig="1852">
           <v:shape id="_x0000_i1029" type="#_x0000_t75" style="width:453.75pt;height:93.75pt" o:ole="">
             <v:imagedata r:id="rId32" o:title=""/>
           </v:shape>
-          <o:OLEObject Type="Embed" ProgID="Word.OpenDocumentText.12" ShapeID="_x0000_i1029" DrawAspect="Content" ObjectID="_1495739816" r:id="rId33"/>
+          <o:OLEObject Type="Embed" ProgID="Word.OpenDocumentText.12" ShapeID="_x0000_i1029" DrawAspect="Content" ObjectID="_1495795565" r:id="rId33"/>
         </w:object>
       </w:r>
     </w:p>
@@ -5579,28 +7363,28 @@
         <w:t>anneer dit niet het geval is zal deze functie opnieuw worden uitgevoerd tot dat de afstand kleiner is dan de gebruiker zijn maximum afstand tot zijn campus.</w:t>
       </w:r>
     </w:p>
-    <w:bookmarkStart w:id="21" w:name="_MON_1495457416"/>
-    <w:bookmarkEnd w:id="21"/>
+    <w:bookmarkStart w:id="24" w:name="_MON_1495457416"/>
+    <w:bookmarkEnd w:id="24"/>
     <w:p>
       <w:r>
         <w:object w:dxaOrig="9072" w:dyaOrig="12624">
           <v:shape id="_x0000_i1030" type="#_x0000_t75" style="width:453.75pt;height:633.75pt" o:ole="">
             <v:imagedata r:id="rId34" o:title=""/>
           </v:shape>
-          <o:OLEObject Type="Embed" ProgID="Word.OpenDocumentText.12" ShapeID="_x0000_i1030" DrawAspect="Content" ObjectID="_1495739817" r:id="rId35"/>
+          <o:OLEObject Type="Embed" ProgID="Word.OpenDocumentText.12" ShapeID="_x0000_i1030" DrawAspect="Content" ObjectID="_1495795566" r:id="rId35"/>
         </w:object>
       </w:r>
     </w:p>
     <w:p/>
-    <w:bookmarkStart w:id="22" w:name="_MON_1495457492"/>
-    <w:bookmarkEnd w:id="22"/>
+    <w:bookmarkStart w:id="25" w:name="_MON_1495457492"/>
+    <w:bookmarkEnd w:id="25"/>
     <w:p>
       <w:r>
         <w:object w:dxaOrig="9072" w:dyaOrig="4428">
           <v:shape id="_x0000_i1031" type="#_x0000_t75" style="width:453.75pt;height:223.5pt" o:ole="">
             <v:imagedata r:id="rId36" o:title=""/>
           </v:shape>
-          <o:OLEObject Type="Embed" ProgID="Word.OpenDocumentText.12" ShapeID="_x0000_i1031" DrawAspect="Content" ObjectID="_1495739818" r:id="rId37"/>
+          <o:OLEObject Type="Embed" ProgID="Word.OpenDocumentText.12" ShapeID="_x0000_i1031" DrawAspect="Content" ObjectID="_1495795567" r:id="rId37"/>
         </w:object>
       </w:r>
     </w:p>
@@ -5637,15 +7421,15 @@
         <w:t xml:space="preserve">database. </w:t>
       </w:r>
     </w:p>
-    <w:bookmarkStart w:id="23" w:name="_MON_1495458293"/>
-    <w:bookmarkEnd w:id="23"/>
+    <w:bookmarkStart w:id="26" w:name="_MON_1495458293"/>
+    <w:bookmarkEnd w:id="26"/>
     <w:p>
       <w:r>
         <w:object w:dxaOrig="9072" w:dyaOrig="10285">
           <v:shape id="_x0000_i1032" type="#_x0000_t75" style="width:453.75pt;height:511.5pt" o:ole="">
             <v:imagedata r:id="rId38" o:title=""/>
           </v:shape>
-          <o:OLEObject Type="Embed" ProgID="Word.OpenDocumentText.12" ShapeID="_x0000_i1032" DrawAspect="Content" ObjectID="_1495739819" r:id="rId39"/>
+          <o:OLEObject Type="Embed" ProgID="Word.OpenDocumentText.12" ShapeID="_x0000_i1032" DrawAspect="Content" ObjectID="_1495795568" r:id="rId39"/>
         </w:object>
       </w:r>
     </w:p>
@@ -5672,11 +7456,7 @@
         <w:t>. Hieronder ziet u hoe deze eruit ziet.</w:t>
       </w:r>
       <w:r>
-        <w:t xml:space="preserve"> Deze zal er voor zorgen dat er telkens  4 </w:t>
-      </w:r>
-      <w:r>
-        <w:lastRenderedPageBreak/>
-        <w:t>afbee</w:t>
+        <w:t xml:space="preserve"> Deze zal er voor zorgen dat er telkens  4 afbee</w:t>
       </w:r>
       <w:r>
         <w:t>ldingen worden geupload per kot e</w:t>
@@ -5685,16 +7465,21 @@
         <w:t>n dat alle nodige</w:t>
       </w:r>
       <w:r>
-        <w:t xml:space="preserve"> velden correct worden ingevu</w:t>
-      </w:r>
-      <w:bookmarkStart w:id="24" w:name="_MON_1495458428"/>
-      <w:bookmarkEnd w:id="24"/>
+        <w:t xml:space="preserve"> velden correct worden </w:t>
+      </w:r>
+      <w:proofErr w:type="spellStart"/>
+      <w:r>
+        <w:t>ingevu</w:t>
+      </w:r>
+      <w:proofErr w:type="spellEnd"/>
+      <w:bookmarkStart w:id="27" w:name="_MON_1495458428"/>
+      <w:bookmarkEnd w:id="27"/>
       <w:r>
         <w:object w:dxaOrig="9072" w:dyaOrig="10285">
           <v:shape id="_x0000_i1033" type="#_x0000_t75" style="width:453.75pt;height:511.5pt" o:ole="">
             <v:imagedata r:id="rId40" o:title=""/>
           </v:shape>
-          <o:OLEObject Type="Embed" ProgID="Word.OpenDocumentText.12" ShapeID="_x0000_i1033" DrawAspect="Content" ObjectID="_1495739820" r:id="rId41"/>
+          <o:OLEObject Type="Embed" ProgID="Word.OpenDocumentText.12" ShapeID="_x0000_i1033" DrawAspect="Content" ObjectID="_1495795569" r:id="rId41"/>
         </w:object>
       </w:r>
     </w:p>
@@ -5752,8 +7537,8 @@
         <w:t xml:space="preserve"> on-swipe-left , on-swipe-right , on-release,...  </w:t>
       </w:r>
     </w:p>
-    <w:bookmarkStart w:id="25" w:name="_MON_1495460029"/>
-    <w:bookmarkEnd w:id="25"/>
+    <w:bookmarkStart w:id="28" w:name="_MON_1495460029"/>
+    <w:bookmarkEnd w:id="28"/>
     <w:p>
       <w:pPr>
         <w:pStyle w:val="Code"/>
@@ -5769,7 +7554,7 @@
           <v:shape id="_x0000_i1034" type="#_x0000_t75" style="width:453.75pt;height:6in" o:ole="">
             <v:imagedata r:id="rId42" o:title=""/>
           </v:shape>
-          <o:OLEObject Type="Embed" ProgID="Word.OpenDocumentText.12" ShapeID="_x0000_i1034" DrawAspect="Content" ObjectID="_1495739821" r:id="rId43"/>
+          <o:OLEObject Type="Embed" ProgID="Word.OpenDocumentText.12" ShapeID="_x0000_i1034" DrawAspect="Content" ObjectID="_1495795570" r:id="rId43"/>
         </w:object>
       </w:r>
     </w:p>
@@ -5830,11 +7615,7 @@
         <w:t>de onRelease functie</w:t>
       </w:r>
       <w:r>
-        <w:t xml:space="preserve"> samen met een </w:t>
-      </w:r>
-      <w:r>
-        <w:lastRenderedPageBreak/>
-        <w:t>andere functie, zoals</w:t>
+        <w:t xml:space="preserve"> samen met een andere functie, zoals</w:t>
       </w:r>
       <w:r>
         <w:t xml:space="preserve"> bv</w:t>
@@ -5842,8 +7623,8 @@
       <w:r>
         <w:t xml:space="preserve"> de swipeLeft functie, samen zullen worden opgeroepen. </w:t>
       </w:r>
-      <w:bookmarkStart w:id="26" w:name="_MON_1495460344"/>
-      <w:bookmarkEnd w:id="26"/>
+      <w:bookmarkStart w:id="29" w:name="_MON_1495460344"/>
+      <w:bookmarkEnd w:id="29"/>
       <w:r>
         <w:rPr>
           <w:lang w:val="en-US"/>
@@ -5852,32 +7633,44 @@
           <v:shape id="_x0000_i1035" type="#_x0000_t75" style="width:453.75pt;height:550.5pt" o:ole="">
             <v:imagedata r:id="rId44" o:title=""/>
           </v:shape>
-          <o:OLEObject Type="Embed" ProgID="Word.OpenDocumentText.12" ShapeID="_x0000_i1035" DrawAspect="Content" ObjectID="_1495739822" r:id="rId45"/>
+          <o:OLEObject Type="Embed" ProgID="Word.OpenDocumentText.12" ShapeID="_x0000_i1035" DrawAspect="Content" ObjectID="_1495795571" r:id="rId45"/>
         </w:object>
       </w:r>
     </w:p>
     <w:p>
       <w:pPr>
-        <w:pStyle w:val="Heading1"/>
-      </w:pPr>
-      <w:bookmarkStart w:id="27" w:name="_Toc421790069"/>
-      <w:r>
-        <w:t>5.Conclusie</w:t>
-      </w:r>
-      <w:bookmarkEnd w:id="27"/>
-    </w:p>
-    <w:p>
-      <w:pPr>
-        <w:pStyle w:val="Heading1"/>
-      </w:pPr>
-      <w:bookmarkStart w:id="28" w:name="_Toc421790070"/>
-      <w:r>
-        <w:t>6.R</w:t>
+        <w:pStyle w:val="Kop1"/>
+      </w:pPr>
+      <w:bookmarkStart w:id="30" w:name="_Toc422052533"/>
+      <w:r>
+        <w:t>5.</w:t>
+      </w:r>
+      <w:r>
+        <w:t xml:space="preserve"> </w:t>
+      </w:r>
+      <w:r>
+        <w:t>Conclusie</w:t>
+      </w:r>
+      <w:bookmarkEnd w:id="30"/>
+    </w:p>
+    <w:p>
+      <w:pPr>
+        <w:pStyle w:val="Kop1"/>
+      </w:pPr>
+      <w:bookmarkStart w:id="31" w:name="_Toc422052534"/>
+      <w:r>
+        <w:t>6.</w:t>
+      </w:r>
+      <w:r>
+        <w:t xml:space="preserve"> </w:t>
+      </w:r>
+      <w:r>
+        <w:t>R</w:t>
       </w:r>
       <w:r>
         <w:t>esources</w:t>
       </w:r>
-      <w:bookmarkEnd w:id="28"/>
+      <w:bookmarkEnd w:id="31"/>
     </w:p>
     <w:p/>
     <w:p>
@@ -6053,7 +7846,7 @@
 <w:ftr xmlns:wpc="http://schemas.microsoft.com/office/word/2010/wordprocessingCanvas" xmlns:mc="http://schemas.openxmlformats.org/markup-compatibility/2006" xmlns:o="urn:schemas-microsoft-com:office:office" xmlns:r="http://schemas.openxmlformats.org/officeDocument/2006/relationships" xmlns:m="http://schemas.openxmlformats.org/officeDocument/2006/math" xmlns:v="urn:schemas-microsoft-com:vml" xmlns:wp14="http://schemas.microsoft.com/office/word/2010/wordprocessingDrawing" xmlns:wp="http://schemas.openxmlformats.org/drawingml/2006/wordprocessingDrawing" xmlns:w10="urn:schemas-microsoft-com:office:word" xmlns:w="http://schemas.openxmlformats.org/wordprocessingml/2006/main" xmlns:w14="http://schemas.microsoft.com/office/word/2010/wordml" xmlns:w15="http://schemas.microsoft.com/office/word/2012/wordml" xmlns:wpg="http://schemas.microsoft.com/office/word/2010/wordprocessingGroup" xmlns:wpi="http://schemas.microsoft.com/office/word/2010/wordprocessingInk" xmlns:wne="http://schemas.microsoft.com/office/word/2006/wordml" xmlns:wps="http://schemas.microsoft.com/office/word/2010/wordprocessingShape" mc:Ignorable="w14 w15 wp14">
   <w:p>
     <w:pPr>
-      <w:pStyle w:val="Footer"/>
+      <w:pStyle w:val="Voettekst"/>
       <w:jc w:val="center"/>
       <w:rPr>
         <w:caps/>
@@ -6088,7 +7881,7 @@
         <w:noProof/>
         <w:color w:val="5B9BD5" w:themeColor="accent1"/>
       </w:rPr>
-      <w:t>22</w:t>
+      <w:t>21</w:t>
     </w:r>
     <w:r>
       <w:rPr>
@@ -6101,7 +7894,7 @@
   </w:p>
   <w:p>
     <w:pPr>
-      <w:pStyle w:val="Footer"/>
+      <w:pStyle w:val="Voettekst"/>
       <w:jc w:val="center"/>
       <w:rPr>
         <w:caps/>
@@ -6112,7 +7905,7 @@
   </w:p>
   <w:p>
     <w:pPr>
-      <w:pStyle w:val="Footer"/>
+      <w:pStyle w:val="Voettekst"/>
       <w:rPr>
         <w:caps/>
         <w:noProof/>
@@ -6151,7 +7944,7 @@
   </w:p>
   <w:p>
     <w:pPr>
-      <w:pStyle w:val="Footer"/>
+      <w:pStyle w:val="Voettekst"/>
       <w:rPr>
         <w:sz w:val="18"/>
       </w:rPr>
@@ -6179,6 +7972,37 @@
       </w:pPr>
       <w:r>
         <w:continuationSeparator/>
+      </w:r>
+    </w:p>
+  </w:footnote>
+  <w:footnote w:id="1">
+    <w:p>
+      <w:pPr>
+        <w:pStyle w:val="Voetnoottekst"/>
+      </w:pPr>
+      <w:r>
+        <w:rPr>
+          <w:rStyle w:val="Voetnootmarkering"/>
+        </w:rPr>
+        <w:footnoteRef/>
+      </w:r>
+      <w:r>
+        <w:t xml:space="preserve"> Dit is gebleken </w:t>
+      </w:r>
+      <w:r>
+        <w:t>uit</w:t>
+      </w:r>
+      <w:r>
+        <w:t xml:space="preserve"> een </w:t>
+      </w:r>
+      <w:r>
+        <w:t xml:space="preserve">(informele) </w:t>
+      </w:r>
+      <w:r>
+        <w:t>rondvraag</w:t>
+      </w:r>
+      <w:r>
+        <w:t xml:space="preserve"> naar ergernissen van door ons gekende Antwerpse studenten bij hun zoektocht naar een kot. </w:t>
       </w:r>
     </w:p>
   </w:footnote>
@@ -7159,15 +8983,15 @@
     <w:lsdException w:name="List Table 6 Colorful Accent 6" w:uiPriority="51"/>
     <w:lsdException w:name="List Table 7 Colorful Accent 6" w:uiPriority="52"/>
   </w:latentStyles>
-  <w:style w:type="paragraph" w:default="1" w:styleId="Normal">
+  <w:style w:type="paragraph" w:default="1" w:styleId="Standaard">
     <w:name w:val="Normal"/>
     <w:qFormat/>
   </w:style>
-  <w:style w:type="paragraph" w:styleId="Heading1">
+  <w:style w:type="paragraph" w:styleId="Kop1">
     <w:name w:val="heading 1"/>
-    <w:basedOn w:val="Normal"/>
-    <w:next w:val="Normal"/>
-    <w:link w:val="Heading1Char"/>
+    <w:basedOn w:val="Standaard"/>
+    <w:next w:val="Standaard"/>
+    <w:link w:val="Kop1Char"/>
     <w:uiPriority w:val="9"/>
     <w:qFormat/>
     <w:rsid w:val="00255994"/>
@@ -7184,11 +9008,11 @@
       <w:szCs w:val="32"/>
     </w:rPr>
   </w:style>
-  <w:style w:type="paragraph" w:styleId="Heading2">
+  <w:style w:type="paragraph" w:styleId="Kop2">
     <w:name w:val="heading 2"/>
-    <w:basedOn w:val="Normal"/>
-    <w:next w:val="Normal"/>
-    <w:link w:val="Heading2Char"/>
+    <w:basedOn w:val="Standaard"/>
+    <w:next w:val="Standaard"/>
+    <w:link w:val="Kop2Char"/>
     <w:uiPriority w:val="9"/>
     <w:unhideWhenUsed/>
     <w:qFormat/>
@@ -7206,11 +9030,11 @@
       <w:szCs w:val="26"/>
     </w:rPr>
   </w:style>
-  <w:style w:type="paragraph" w:styleId="Heading3">
+  <w:style w:type="paragraph" w:styleId="Kop3">
     <w:name w:val="heading 3"/>
-    <w:basedOn w:val="Normal"/>
-    <w:next w:val="Normal"/>
-    <w:link w:val="Heading3Char"/>
+    <w:basedOn w:val="Standaard"/>
+    <w:next w:val="Standaard"/>
+    <w:link w:val="Kop3Char"/>
     <w:uiPriority w:val="9"/>
     <w:unhideWhenUsed/>
     <w:qFormat/>
@@ -7228,11 +9052,11 @@
       <w:szCs w:val="24"/>
     </w:rPr>
   </w:style>
-  <w:style w:type="paragraph" w:styleId="Heading4">
+  <w:style w:type="paragraph" w:styleId="Kop4">
     <w:name w:val="heading 4"/>
-    <w:basedOn w:val="Normal"/>
-    <w:next w:val="Normal"/>
-    <w:link w:val="Heading4Char"/>
+    <w:basedOn w:val="Standaard"/>
+    <w:next w:val="Standaard"/>
+    <w:link w:val="Kop4Char"/>
     <w:uiPriority w:val="9"/>
     <w:unhideWhenUsed/>
     <w:qFormat/>
@@ -7250,13 +9074,13 @@
       <w:color w:val="2E74B5" w:themeColor="accent1" w:themeShade="BF"/>
     </w:rPr>
   </w:style>
-  <w:style w:type="character" w:default="1" w:styleId="DefaultParagraphFont">
+  <w:style w:type="character" w:default="1" w:styleId="Standaardalinea-lettertype">
     <w:name w:val="Default Paragraph Font"/>
     <w:uiPriority w:val="1"/>
     <w:semiHidden/>
     <w:unhideWhenUsed/>
   </w:style>
-  <w:style w:type="table" w:default="1" w:styleId="TableNormal">
+  <w:style w:type="table" w:default="1" w:styleId="Standaardtabel">
     <w:name w:val="Normal Table"/>
     <w:uiPriority w:val="99"/>
     <w:semiHidden/>
@@ -7271,16 +9095,16 @@
       </w:tblCellMar>
     </w:tblPr>
   </w:style>
-  <w:style w:type="numbering" w:default="1" w:styleId="NoList">
+  <w:style w:type="numbering" w:default="1" w:styleId="Geenlijst">
     <w:name w:val="No List"/>
     <w:uiPriority w:val="99"/>
     <w:semiHidden/>
     <w:unhideWhenUsed/>
   </w:style>
-  <w:style w:type="character" w:customStyle="1" w:styleId="Heading1Char">
-    <w:name w:val="Heading 1 Char"/>
-    <w:basedOn w:val="DefaultParagraphFont"/>
-    <w:link w:val="Heading1"/>
+  <w:style w:type="character" w:customStyle="1" w:styleId="Kop1Char">
+    <w:name w:val="Kop 1 Char"/>
+    <w:basedOn w:val="Standaardalinea-lettertype"/>
+    <w:link w:val="Kop1"/>
     <w:uiPriority w:val="9"/>
     <w:rsid w:val="00255994"/>
     <w:rPr>
@@ -7290,10 +9114,10 @@
       <w:szCs w:val="32"/>
     </w:rPr>
   </w:style>
-  <w:style w:type="character" w:customStyle="1" w:styleId="Heading2Char">
-    <w:name w:val="Heading 2 Char"/>
-    <w:basedOn w:val="DefaultParagraphFont"/>
-    <w:link w:val="Heading2"/>
+  <w:style w:type="character" w:customStyle="1" w:styleId="Kop2Char">
+    <w:name w:val="Kop 2 Char"/>
+    <w:basedOn w:val="Standaardalinea-lettertype"/>
+    <w:link w:val="Kop2"/>
     <w:uiPriority w:val="9"/>
     <w:rsid w:val="00255994"/>
     <w:rPr>
@@ -7303,10 +9127,10 @@
       <w:szCs w:val="26"/>
     </w:rPr>
   </w:style>
-  <w:style w:type="character" w:customStyle="1" w:styleId="Heading3Char">
-    <w:name w:val="Heading 3 Char"/>
-    <w:basedOn w:val="DefaultParagraphFont"/>
-    <w:link w:val="Heading3"/>
+  <w:style w:type="character" w:customStyle="1" w:styleId="Kop3Char">
+    <w:name w:val="Kop 3 Char"/>
+    <w:basedOn w:val="Standaardalinea-lettertype"/>
+    <w:link w:val="Kop3"/>
     <w:uiPriority w:val="9"/>
     <w:rsid w:val="007718A5"/>
     <w:rPr>
@@ -7316,10 +9140,10 @@
       <w:szCs w:val="24"/>
     </w:rPr>
   </w:style>
-  <w:style w:type="paragraph" w:styleId="HTMLPreformatted">
+  <w:style w:type="paragraph" w:styleId="HTML-voorafopgemaakt">
     <w:name w:val="HTML Preformatted"/>
-    <w:basedOn w:val="Normal"/>
-    <w:link w:val="HTMLPreformattedChar"/>
+    <w:basedOn w:val="Standaard"/>
+    <w:link w:val="HTML-voorafopgemaaktChar"/>
     <w:uiPriority w:val="99"/>
     <w:semiHidden/>
     <w:unhideWhenUsed/>
@@ -7352,10 +9176,10 @@
       <w:lang w:eastAsia="nl-BE"/>
     </w:rPr>
   </w:style>
-  <w:style w:type="character" w:customStyle="1" w:styleId="HTMLPreformattedChar">
-    <w:name w:val="HTML Preformatted Char"/>
-    <w:basedOn w:val="DefaultParagraphFont"/>
-    <w:link w:val="HTMLPreformatted"/>
+  <w:style w:type="character" w:customStyle="1" w:styleId="HTML-voorafopgemaaktChar">
+    <w:name w:val="HTML - vooraf opgemaakt Char"/>
+    <w:basedOn w:val="Standaardalinea-lettertype"/>
+    <w:link w:val="HTML-voorafopgemaakt"/>
     <w:uiPriority w:val="99"/>
     <w:semiHidden/>
     <w:rsid w:val="007718A5"/>
@@ -7366,9 +9190,9 @@
       <w:lang w:eastAsia="nl-BE"/>
     </w:rPr>
   </w:style>
-  <w:style w:type="paragraph" w:styleId="NoSpacing">
+  <w:style w:type="paragraph" w:styleId="Geenafstand">
     <w:name w:val="No Spacing"/>
-    <w:link w:val="NoSpacingChar"/>
+    <w:link w:val="GeenafstandChar"/>
     <w:uiPriority w:val="1"/>
     <w:qFormat/>
     <w:rsid w:val="006473D9"/>
@@ -7376,9 +9200,9 @@
       <w:spacing w:after="0" w:line="240" w:lineRule="auto"/>
     </w:pPr>
   </w:style>
-  <w:style w:type="paragraph" w:styleId="ListParagraph">
+  <w:style w:type="paragraph" w:styleId="Lijstalinea">
     <w:name w:val="List Paragraph"/>
-    <w:basedOn w:val="Normal"/>
+    <w:basedOn w:val="Standaard"/>
     <w:uiPriority w:val="34"/>
     <w:qFormat/>
     <w:rsid w:val="008E3E9D"/>
@@ -7392,7 +9216,7 @@
   </w:style>
   <w:style w:type="character" w:styleId="Hyperlink">
     <w:name w:val="Hyperlink"/>
-    <w:basedOn w:val="DefaultParagraphFont"/>
+    <w:basedOn w:val="Standaardalinea-lettertype"/>
     <w:uiPriority w:val="99"/>
     <w:unhideWhenUsed/>
     <w:rsid w:val="00E57B00"/>
@@ -7401,10 +9225,10 @@
       <w:u w:val="single"/>
     </w:rPr>
   </w:style>
-  <w:style w:type="paragraph" w:styleId="PlainText">
+  <w:style w:type="paragraph" w:styleId="Tekstzonderopmaak">
     <w:name w:val="Plain Text"/>
-    <w:basedOn w:val="Normal"/>
-    <w:link w:val="PlainTextChar"/>
+    <w:basedOn w:val="Standaard"/>
+    <w:link w:val="TekstzonderopmaakChar"/>
     <w:uiPriority w:val="99"/>
     <w:unhideWhenUsed/>
     <w:rsid w:val="009818BE"/>
@@ -7417,10 +9241,10 @@
       <w:szCs w:val="21"/>
     </w:rPr>
   </w:style>
-  <w:style w:type="character" w:customStyle="1" w:styleId="PlainTextChar">
-    <w:name w:val="Plain Text Char"/>
-    <w:basedOn w:val="DefaultParagraphFont"/>
-    <w:link w:val="PlainText"/>
+  <w:style w:type="character" w:customStyle="1" w:styleId="TekstzonderopmaakChar">
+    <w:name w:val="Tekst zonder opmaak Char"/>
+    <w:basedOn w:val="Standaardalinea-lettertype"/>
+    <w:link w:val="Tekstzonderopmaak"/>
     <w:uiPriority w:val="99"/>
     <w:rsid w:val="009818BE"/>
     <w:rPr>
@@ -7431,57 +9255,57 @@
   </w:style>
   <w:style w:type="character" w:customStyle="1" w:styleId="pun">
     <w:name w:val="pun"/>
-    <w:basedOn w:val="DefaultParagraphFont"/>
+    <w:basedOn w:val="Standaardalinea-lettertype"/>
     <w:rsid w:val="00E6578F"/>
   </w:style>
   <w:style w:type="character" w:customStyle="1" w:styleId="pln">
     <w:name w:val="pln"/>
-    <w:basedOn w:val="DefaultParagraphFont"/>
+    <w:basedOn w:val="Standaardalinea-lettertype"/>
     <w:rsid w:val="00E6578F"/>
   </w:style>
   <w:style w:type="character" w:customStyle="1" w:styleId="typ">
     <w:name w:val="typ"/>
-    <w:basedOn w:val="DefaultParagraphFont"/>
+    <w:basedOn w:val="Standaardalinea-lettertype"/>
     <w:rsid w:val="00E6578F"/>
   </w:style>
   <w:style w:type="character" w:customStyle="1" w:styleId="kwd">
     <w:name w:val="kwd"/>
-    <w:basedOn w:val="DefaultParagraphFont"/>
+    <w:basedOn w:val="Standaardalinea-lettertype"/>
     <w:rsid w:val="00E6578F"/>
   </w:style>
   <w:style w:type="character" w:customStyle="1" w:styleId="str">
     <w:name w:val="str"/>
-    <w:basedOn w:val="DefaultParagraphFont"/>
+    <w:basedOn w:val="Standaardalinea-lettertype"/>
     <w:rsid w:val="00E6578F"/>
   </w:style>
   <w:style w:type="character" w:customStyle="1" w:styleId="lit">
     <w:name w:val="lit"/>
-    <w:basedOn w:val="DefaultParagraphFont"/>
+    <w:basedOn w:val="Standaardalinea-lettertype"/>
     <w:rsid w:val="00E6578F"/>
   </w:style>
   <w:style w:type="character" w:customStyle="1" w:styleId="com">
     <w:name w:val="com"/>
-    <w:basedOn w:val="DefaultParagraphFont"/>
+    <w:basedOn w:val="Standaardalinea-lettertype"/>
     <w:rsid w:val="00E6578F"/>
   </w:style>
   <w:style w:type="character" w:customStyle="1" w:styleId="tag">
     <w:name w:val="tag"/>
-    <w:basedOn w:val="DefaultParagraphFont"/>
+    <w:basedOn w:val="Standaardalinea-lettertype"/>
     <w:rsid w:val="00E6578F"/>
   </w:style>
   <w:style w:type="character" w:customStyle="1" w:styleId="atn">
     <w:name w:val="atn"/>
-    <w:basedOn w:val="DefaultParagraphFont"/>
+    <w:basedOn w:val="Standaardalinea-lettertype"/>
     <w:rsid w:val="00E6578F"/>
   </w:style>
   <w:style w:type="character" w:customStyle="1" w:styleId="atv">
     <w:name w:val="atv"/>
-    <w:basedOn w:val="DefaultParagraphFont"/>
+    <w:basedOn w:val="Standaardalinea-lettertype"/>
     <w:rsid w:val="00E6578F"/>
   </w:style>
   <w:style w:type="paragraph" w:customStyle="1" w:styleId="Code">
     <w:name w:val="Code"/>
-    <w:basedOn w:val="Normal"/>
+    <w:basedOn w:val="Standaard"/>
     <w:qFormat/>
     <w:rsid w:val="001350E1"/>
     <w:pPr>
@@ -7516,10 +9340,10 @@
       <w:lang w:eastAsia="nl-BE"/>
     </w:rPr>
   </w:style>
-  <w:style w:type="character" w:customStyle="1" w:styleId="Heading4Char">
-    <w:name w:val="Heading 4 Char"/>
-    <w:basedOn w:val="DefaultParagraphFont"/>
-    <w:link w:val="Heading4"/>
+  <w:style w:type="character" w:customStyle="1" w:styleId="Kop4Char">
+    <w:name w:val="Kop 4 Char"/>
+    <w:basedOn w:val="Standaardalinea-lettertype"/>
+    <w:link w:val="Kop4"/>
     <w:uiPriority w:val="9"/>
     <w:rsid w:val="001350E1"/>
     <w:rPr>
@@ -7529,10 +9353,10 @@
       <w:color w:val="2E74B5" w:themeColor="accent1" w:themeShade="BF"/>
     </w:rPr>
   </w:style>
-  <w:style w:type="paragraph" w:styleId="Header">
+  <w:style w:type="paragraph" w:styleId="Koptekst">
     <w:name w:val="header"/>
-    <w:basedOn w:val="Normal"/>
-    <w:link w:val="HeaderChar"/>
+    <w:basedOn w:val="Standaard"/>
+    <w:link w:val="KoptekstChar"/>
     <w:uiPriority w:val="99"/>
     <w:unhideWhenUsed/>
     <w:rsid w:val="00117DAA"/>
@@ -7544,17 +9368,17 @@
       <w:spacing w:after="0" w:line="240" w:lineRule="auto"/>
     </w:pPr>
   </w:style>
-  <w:style w:type="character" w:customStyle="1" w:styleId="HeaderChar">
-    <w:name w:val="Header Char"/>
-    <w:basedOn w:val="DefaultParagraphFont"/>
-    <w:link w:val="Header"/>
+  <w:style w:type="character" w:customStyle="1" w:styleId="KoptekstChar">
+    <w:name w:val="Koptekst Char"/>
+    <w:basedOn w:val="Standaardalinea-lettertype"/>
+    <w:link w:val="Koptekst"/>
     <w:uiPriority w:val="99"/>
     <w:rsid w:val="00117DAA"/>
   </w:style>
-  <w:style w:type="paragraph" w:styleId="Footer">
+  <w:style w:type="paragraph" w:styleId="Voettekst">
     <w:name w:val="footer"/>
-    <w:basedOn w:val="Normal"/>
-    <w:link w:val="FooterChar"/>
+    <w:basedOn w:val="Standaard"/>
+    <w:link w:val="VoettekstChar"/>
     <w:uiPriority w:val="99"/>
     <w:unhideWhenUsed/>
     <w:rsid w:val="00117DAA"/>
@@ -7566,23 +9390,23 @@
       <w:spacing w:after="0" w:line="240" w:lineRule="auto"/>
     </w:pPr>
   </w:style>
-  <w:style w:type="character" w:customStyle="1" w:styleId="FooterChar">
-    <w:name w:val="Footer Char"/>
-    <w:basedOn w:val="DefaultParagraphFont"/>
-    <w:link w:val="Footer"/>
+  <w:style w:type="character" w:customStyle="1" w:styleId="VoettekstChar">
+    <w:name w:val="Voettekst Char"/>
+    <w:basedOn w:val="Standaardalinea-lettertype"/>
+    <w:link w:val="Voettekst"/>
     <w:uiPriority w:val="99"/>
     <w:rsid w:val="00117DAA"/>
   </w:style>
-  <w:style w:type="character" w:customStyle="1" w:styleId="NoSpacingChar">
-    <w:name w:val="No Spacing Char"/>
-    <w:basedOn w:val="DefaultParagraphFont"/>
-    <w:link w:val="NoSpacing"/>
+  <w:style w:type="character" w:customStyle="1" w:styleId="GeenafstandChar">
+    <w:name w:val="Geen afstand Char"/>
+    <w:basedOn w:val="Standaardalinea-lettertype"/>
+    <w:link w:val="Geenafstand"/>
     <w:uiPriority w:val="1"/>
     <w:rsid w:val="00117DAA"/>
   </w:style>
-  <w:style w:type="character" w:styleId="FollowedHyperlink">
+  <w:style w:type="character" w:styleId="GevolgdeHyperlink">
     <w:name w:val="FollowedHyperlink"/>
-    <w:basedOn w:val="DefaultParagraphFont"/>
+    <w:basedOn w:val="Standaardalinea-lettertype"/>
     <w:uiPriority w:val="99"/>
     <w:semiHidden/>
     <w:unhideWhenUsed/>
@@ -7592,10 +9416,10 @@
       <w:u w:val="single"/>
     </w:rPr>
   </w:style>
-  <w:style w:type="paragraph" w:styleId="TOCHeading">
+  <w:style w:type="paragraph" w:styleId="Kopvaninhoudsopgave">
     <w:name w:val="TOC Heading"/>
-    <w:basedOn w:val="Heading1"/>
-    <w:next w:val="Normal"/>
+    <w:basedOn w:val="Kop1"/>
+    <w:next w:val="Standaard"/>
     <w:uiPriority w:val="39"/>
     <w:unhideWhenUsed/>
     <w:qFormat/>
@@ -7607,10 +9431,10 @@
       <w:lang w:val="en-US"/>
     </w:rPr>
   </w:style>
-  <w:style w:type="paragraph" w:styleId="TOC1">
+  <w:style w:type="paragraph" w:styleId="Inhopg1">
     <w:name w:val="toc 1"/>
-    <w:basedOn w:val="Normal"/>
-    <w:next w:val="Normal"/>
+    <w:basedOn w:val="Standaard"/>
+    <w:next w:val="Standaard"/>
     <w:autoRedefine/>
     <w:uiPriority w:val="39"/>
     <w:unhideWhenUsed/>
@@ -7619,10 +9443,10 @@
       <w:spacing w:after="100"/>
     </w:pPr>
   </w:style>
-  <w:style w:type="paragraph" w:styleId="TOC2">
+  <w:style w:type="paragraph" w:styleId="Inhopg2">
     <w:name w:val="toc 2"/>
-    <w:basedOn w:val="Normal"/>
-    <w:next w:val="Normal"/>
+    <w:basedOn w:val="Standaard"/>
+    <w:next w:val="Standaard"/>
     <w:autoRedefine/>
     <w:uiPriority w:val="39"/>
     <w:unhideWhenUsed/>
@@ -7632,10 +9456,10 @@
       <w:ind w:left="220"/>
     </w:pPr>
   </w:style>
-  <w:style w:type="paragraph" w:styleId="TOC3">
+  <w:style w:type="paragraph" w:styleId="Inhopg3">
     <w:name w:val="toc 3"/>
-    <w:basedOn w:val="Normal"/>
-    <w:next w:val="Normal"/>
+    <w:basedOn w:val="Standaard"/>
+    <w:next w:val="Standaard"/>
     <w:autoRedefine/>
     <w:uiPriority w:val="39"/>
     <w:unhideWhenUsed/>
@@ -7644,6 +9468,45 @@
       <w:spacing w:after="100"/>
       <w:ind w:left="440"/>
     </w:pPr>
+  </w:style>
+  <w:style w:type="paragraph" w:styleId="Voetnoottekst">
+    <w:name w:val="footnote text"/>
+    <w:basedOn w:val="Standaard"/>
+    <w:link w:val="VoetnoottekstChar"/>
+    <w:uiPriority w:val="99"/>
+    <w:semiHidden/>
+    <w:unhideWhenUsed/>
+    <w:rsid w:val="005B4222"/>
+    <w:pPr>
+      <w:spacing w:after="0" w:line="240" w:lineRule="auto"/>
+    </w:pPr>
+    <w:rPr>
+      <w:sz w:val="20"/>
+      <w:szCs w:val="20"/>
+    </w:rPr>
+  </w:style>
+  <w:style w:type="character" w:customStyle="1" w:styleId="VoetnoottekstChar">
+    <w:name w:val="Voetnoottekst Char"/>
+    <w:basedOn w:val="Standaardalinea-lettertype"/>
+    <w:link w:val="Voetnoottekst"/>
+    <w:uiPriority w:val="99"/>
+    <w:semiHidden/>
+    <w:rsid w:val="005B4222"/>
+    <w:rPr>
+      <w:sz w:val="20"/>
+      <w:szCs w:val="20"/>
+    </w:rPr>
+  </w:style>
+  <w:style w:type="character" w:styleId="Voetnootmarkering">
+    <w:name w:val="footnote reference"/>
+    <w:basedOn w:val="Standaardalinea-lettertype"/>
+    <w:uiPriority w:val="99"/>
+    <w:semiHidden/>
+    <w:unhideWhenUsed/>
+    <w:rsid w:val="005B4222"/>
+    <w:rPr>
+      <w:vertAlign w:val="superscript"/>
+    </w:rPr>
   </w:style>
 </w:styles>
 </file>
@@ -7933,7 +9796,7 @@
 </file>
 
 <file path=customXml/itemProps2.xml><?xml version="1.0" encoding="utf-8"?>
-<ds:datastoreItem xmlns:ds="http://schemas.openxmlformats.org/officeDocument/2006/customXml" ds:itemID="{F3B61948-433A-4616-9CE3-9AB90C25B87C}">
+<ds:datastoreItem xmlns:ds="http://schemas.openxmlformats.org/officeDocument/2006/customXml" ds:itemID="{73A3EB6F-8CD3-4F3A-BA81-124653673F96}">
   <ds:schemaRefs>
     <ds:schemaRef ds:uri="http://schemas.openxmlformats.org/officeDocument/2006/bibliography"/>
   </ds:schemaRefs>
